--- a/docs/relintercalar/relat�riointercalar3183132466V1.docx
+++ b/docs/relintercalar/relat�riointercalar3183132466V1.docx
@@ -824,7 +824,7 @@
           <w:r>
             <w:fldChar w:fldCharType="separate"/>
           </w:r>
-          <w:hyperlink w:anchor="_Toc290678289" w:history="1">
+          <w:hyperlink w:anchor="_Toc290738348" w:history="1">
             <w:r>
               <w:rPr>
                 <w:rStyle w:val="Hiperligao"/>
@@ -851,7 +851,7 @@
                 <w:noProof/>
                 <w:webHidden/>
               </w:rPr>
-              <w:instrText xml:space="preserve"> PAGEREF _Toc290678289 \h </w:instrText>
+              <w:instrText xml:space="preserve"> PAGEREF _Toc290738348 \h </w:instrText>
             </w:r>
             <w:r>
               <w:rPr>
@@ -871,7 +871,7 @@
                 <w:noProof/>
                 <w:webHidden/>
               </w:rPr>
-              <w:t>2</w:t>
+              <w:t>5</w:t>
             </w:r>
             <w:r>
               <w:rPr>
@@ -894,27 +894,13 @@
               <w:lang w:eastAsia="pt-PT"/>
             </w:rPr>
           </w:pPr>
-          <w:hyperlink w:anchor="_Toc290678290" w:history="1">
+          <w:hyperlink w:anchor="_Toc290738349" w:history="1">
             <w:r>
               <w:rPr>
                 <w:rStyle w:val="Hiperligao"/>
                 <w:noProof/>
               </w:rPr>
-              <w:t>1.1 Introdução a</w:t>
-            </w:r>
-            <w:r>
-              <w:rPr>
-                <w:rStyle w:val="Hiperligao"/>
-                <w:noProof/>
-              </w:rPr>
-              <w:t>o</w:t>
-            </w:r>
-            <w:r>
-              <w:rPr>
-                <w:rStyle w:val="Hiperligao"/>
-                <w:noProof/>
-              </w:rPr>
-              <w:t xml:space="preserve"> Algoritmo Goertzel</w:t>
+              <w:t>1.1 Introdução ao Algoritmo Goertzel</w:t>
             </w:r>
             <w:r>
               <w:rPr>
@@ -935,7 +921,7 @@
                 <w:noProof/>
                 <w:webHidden/>
               </w:rPr>
-              <w:instrText xml:space="preserve"> PAGEREF _Toc290678290 \h </w:instrText>
+              <w:instrText xml:space="preserve"> PAGEREF _Toc290738349 \h </w:instrText>
             </w:r>
             <w:r>
               <w:rPr>
@@ -955,7 +941,7 @@
                 <w:noProof/>
                 <w:webHidden/>
               </w:rPr>
-              <w:t>2</w:t>
+              <w:t>5</w:t>
             </w:r>
             <w:r>
               <w:rPr>
@@ -978,7 +964,7 @@
               <w:lang w:eastAsia="pt-PT"/>
             </w:rPr>
           </w:pPr>
-          <w:hyperlink w:anchor="_Toc290678291" w:history="1">
+          <w:hyperlink w:anchor="_Toc290738350" w:history="1">
             <w:r>
               <w:rPr>
                 <w:rStyle w:val="Hiperligao"/>
@@ -1005,7 +991,7 @@
                 <w:noProof/>
                 <w:webHidden/>
               </w:rPr>
-              <w:instrText xml:space="preserve"> PAGEREF _Toc290678291 \h </w:instrText>
+              <w:instrText xml:space="preserve"> PAGEREF _Toc290738350 \h </w:instrText>
             </w:r>
             <w:r>
               <w:rPr>
@@ -1025,7 +1011,7 @@
                 <w:noProof/>
                 <w:webHidden/>
               </w:rPr>
-              <w:t>2</w:t>
+              <w:t>5</w:t>
             </w:r>
             <w:r>
               <w:rPr>
@@ -1048,7 +1034,7 @@
               <w:lang w:eastAsia="pt-PT"/>
             </w:rPr>
           </w:pPr>
-          <w:hyperlink w:anchor="_Toc290678292" w:history="1">
+          <w:hyperlink w:anchor="_Toc290738351" w:history="1">
             <w:r>
               <w:rPr>
                 <w:rStyle w:val="Hiperligao"/>
@@ -1075,7 +1061,7 @@
                 <w:noProof/>
                 <w:webHidden/>
               </w:rPr>
-              <w:instrText xml:space="preserve"> PAGEREF _Toc290678292 \h </w:instrText>
+              <w:instrText xml:space="preserve"> PAGEREF _Toc290738351 \h </w:instrText>
             </w:r>
             <w:r>
               <w:rPr>
@@ -1095,7 +1081,7 @@
                 <w:noProof/>
                 <w:webHidden/>
               </w:rPr>
-              <w:t>2</w:t>
+              <w:t>6</w:t>
             </w:r>
             <w:r>
               <w:rPr>
@@ -1118,13 +1104,13 @@
               <w:lang w:eastAsia="pt-PT"/>
             </w:rPr>
           </w:pPr>
-          <w:hyperlink w:anchor="_Toc290678293" w:history="1">
+          <w:hyperlink w:anchor="_Toc290738352" w:history="1">
             <w:r>
               <w:rPr>
                 <w:rStyle w:val="Hiperligao"/>
                 <w:noProof/>
               </w:rPr>
-              <w:t>2. Algoritmo de Goertzel</w:t>
+              <w:t>2.  Algoritmo de Goertzel</w:t>
             </w:r>
             <w:r>
               <w:rPr>
@@ -1145,7 +1131,7 @@
                 <w:noProof/>
                 <w:webHidden/>
               </w:rPr>
-              <w:instrText xml:space="preserve"> PAGEREF _Toc290678293 \h </w:instrText>
+              <w:instrText xml:space="preserve"> PAGEREF _Toc290738352 \h </w:instrText>
             </w:r>
             <w:r>
               <w:rPr>
@@ -1165,7 +1151,7 @@
                 <w:noProof/>
                 <w:webHidden/>
               </w:rPr>
-              <w:t>3</w:t>
+              <w:t>7</w:t>
             </w:r>
             <w:r>
               <w:rPr>
@@ -1188,7 +1174,7 @@
               <w:lang w:eastAsia="pt-PT"/>
             </w:rPr>
           </w:pPr>
-          <w:hyperlink w:anchor="_Toc290678294" w:history="1">
+          <w:hyperlink w:anchor="_Toc290738353" w:history="1">
             <w:r>
               <w:rPr>
                 <w:rStyle w:val="Hiperligao"/>
@@ -1215,7 +1201,7 @@
                 <w:noProof/>
                 <w:webHidden/>
               </w:rPr>
-              <w:instrText xml:space="preserve"> PAGEREF _Toc290678294 \h </w:instrText>
+              <w:instrText xml:space="preserve"> PAGEREF _Toc290738353 \h </w:instrText>
             </w:r>
             <w:r>
               <w:rPr>
@@ -1235,7 +1221,7 @@
                 <w:noProof/>
                 <w:webHidden/>
               </w:rPr>
-              <w:t>3</w:t>
+              <w:t>7</w:t>
             </w:r>
             <w:r>
               <w:rPr>
@@ -1258,7 +1244,7 @@
               <w:lang w:eastAsia="pt-PT"/>
             </w:rPr>
           </w:pPr>
-          <w:hyperlink w:anchor="_Toc290678295" w:history="1">
+          <w:hyperlink w:anchor="_Toc290738354" w:history="1">
             <w:r>
               <w:rPr>
                 <w:rStyle w:val="Hiperligao"/>
@@ -1286,7 +1272,7 @@
                 <w:noProof/>
                 <w:webHidden/>
               </w:rPr>
-              <w:instrText xml:space="preserve"> PAGEREF _Toc290678295 \h </w:instrText>
+              <w:instrText xml:space="preserve"> PAGEREF _Toc290738354 \h </w:instrText>
             </w:r>
             <w:r>
               <w:rPr>
@@ -1306,7 +1292,77 @@
                 <w:noProof/>
                 <w:webHidden/>
               </w:rPr>
-              <w:t>5</w:t>
+              <w:t>9</w:t>
+            </w:r>
+            <w:r>
+              <w:rPr>
+                <w:noProof/>
+                <w:webHidden/>
+              </w:rPr>
+              <w:fldChar w:fldCharType="end"/>
+            </w:r>
+          </w:hyperlink>
+        </w:p>
+        <w:p>
+          <w:pPr>
+            <w:pStyle w:val="ndice1"/>
+            <w:tabs>
+              <w:tab w:val="right" w:leader="dot" w:pos="8494"/>
+            </w:tabs>
+            <w:rPr>
+              <w:rFonts w:eastAsiaTheme="minorEastAsia"/>
+              <w:noProof/>
+              <w:lang w:eastAsia="pt-PT"/>
+            </w:rPr>
+          </w:pPr>
+          <w:hyperlink w:anchor="_Toc290738355" w:history="1">
+            <w:r>
+              <w:rPr>
+                <w:rStyle w:val="Hiperligao"/>
+                <w:noProof/>
+              </w:rPr>
+              <w:t>3. Implementação</w:t>
+            </w:r>
+            <w:r>
+              <w:rPr>
+                <w:noProof/>
+                <w:webHidden/>
+              </w:rPr>
+              <w:tab/>
+            </w:r>
+            <w:r>
+              <w:rPr>
+                <w:noProof/>
+                <w:webHidden/>
+              </w:rPr>
+              <w:fldChar w:fldCharType="begin"/>
+            </w:r>
+            <w:r>
+              <w:rPr>
+                <w:noProof/>
+                <w:webHidden/>
+              </w:rPr>
+              <w:instrText xml:space="preserve"> PAGEREF _Toc290738355 \h </w:instrText>
+            </w:r>
+            <w:r>
+              <w:rPr>
+                <w:noProof/>
+                <w:webHidden/>
+              </w:rPr>
+            </w:r>
+            <w:r>
+              <w:rPr>
+                <w:noProof/>
+                <w:webHidden/>
+              </w:rPr>
+              <w:fldChar w:fldCharType="separate"/>
+            </w:r>
+            <w:r>
+              <w:rPr>
+                <w:noProof/>
+                <w:webHidden/>
+              </w:rPr>
+              <w:t>10</w:t>
             </w:r>
             <w:r>
               <w:rPr>
@@ -1375,15 +1431,24 @@
         </w:rPr>
       </w:pPr>
       <w:r>
+        <w:rPr>
+          <w:smallCaps w:val="0"/>
+        </w:rPr>
         <w:fldChar w:fldCharType="begin"/>
       </w:r>
       <w:r>
+        <w:rPr>
+          <w:smallCaps w:val="0"/>
+        </w:rPr>
         <w:instrText xml:space="preserve"> TOC \h \z \c "Figura" </w:instrText>
       </w:r>
       <w:r>
+        <w:rPr>
+          <w:smallCaps w:val="0"/>
+        </w:rPr>
         <w:fldChar w:fldCharType="separate"/>
       </w:r>
-      <w:hyperlink r:id="rId9" w:anchor="_Toc290678296" w:history="1">
+      <w:hyperlink r:id="rId9" w:anchor="_Toc290738381" w:history="1">
         <w:r>
           <w:rPr>
             <w:rStyle w:val="Hiperligao"/>
@@ -1410,7 +1475,7 @@
             <w:noProof/>
             <w:webHidden/>
           </w:rPr>
-          <w:instrText xml:space="preserve"> PAGEREF _Toc290678296 \h </w:instrText>
+          <w:instrText xml:space="preserve"> PAGEREF _Toc290738381 \h </w:instrText>
         </w:r>
         <w:r>
           <w:rPr>
@@ -1430,7 +1495,7 @@
             <w:noProof/>
             <w:webHidden/>
           </w:rPr>
-          <w:t>5</w:t>
+          <w:t>8</w:t>
         </w:r>
         <w:r>
           <w:rPr>
@@ -1442,7 +1507,159 @@
       </w:hyperlink>
     </w:p>
     <w:p>
-      <w:r>
+      <w:pPr>
+        <w:pStyle w:val="ndicedeilustraes"/>
+        <w:tabs>
+          <w:tab w:val="right" w:leader="dot" w:pos="8494"/>
+        </w:tabs>
+        <w:rPr>
+          <w:rFonts w:eastAsiaTheme="minorEastAsia" w:cstheme="minorBidi"/>
+          <w:smallCaps w:val="0"/>
+          <w:noProof/>
+          <w:sz w:val="22"/>
+          <w:szCs w:val="22"/>
+          <w:lang w:eastAsia="pt-PT"/>
+        </w:rPr>
+      </w:pPr>
+      <w:hyperlink r:id="rId10" w:anchor="_Toc290738382" w:history="1">
+        <w:r>
+          <w:rPr>
+            <w:rStyle w:val="Hiperligao"/>
+            <w:noProof/>
+          </w:rPr>
+          <w:t>Figura 2 - Maquina de Estados do algoritmo de Goertzel</w:t>
+        </w:r>
+        <w:r>
+          <w:rPr>
+            <w:noProof/>
+            <w:webHidden/>
+          </w:rPr>
+          <w:tab/>
+        </w:r>
+        <w:r>
+          <w:rPr>
+            <w:noProof/>
+            <w:webHidden/>
+          </w:rPr>
+          <w:fldChar w:fldCharType="begin"/>
+        </w:r>
+        <w:r>
+          <w:rPr>
+            <w:noProof/>
+            <w:webHidden/>
+          </w:rPr>
+          <w:instrText xml:space="preserve"> PAGEREF _Toc290738382 \h </w:instrText>
+        </w:r>
+        <w:r>
+          <w:rPr>
+            <w:noProof/>
+            <w:webHidden/>
+          </w:rPr>
+        </w:r>
+        <w:r>
+          <w:rPr>
+            <w:noProof/>
+            <w:webHidden/>
+          </w:rPr>
+          <w:fldChar w:fldCharType="separate"/>
+        </w:r>
+        <w:r>
+          <w:rPr>
+            <w:noProof/>
+            <w:webHidden/>
+          </w:rPr>
+          <w:t>10</w:t>
+        </w:r>
+        <w:r>
+          <w:rPr>
+            <w:noProof/>
+            <w:webHidden/>
+          </w:rPr>
+          <w:fldChar w:fldCharType="end"/>
+        </w:r>
+      </w:hyperlink>
+    </w:p>
+    <w:p>
+      <w:pPr>
+        <w:pStyle w:val="ndicedeilustraes"/>
+        <w:tabs>
+          <w:tab w:val="right" w:leader="dot" w:pos="8494"/>
+        </w:tabs>
+        <w:rPr>
+          <w:rFonts w:eastAsiaTheme="minorEastAsia" w:cstheme="minorBidi"/>
+          <w:smallCaps w:val="0"/>
+          <w:noProof/>
+          <w:sz w:val="22"/>
+          <w:szCs w:val="22"/>
+          <w:lang w:eastAsia="pt-PT"/>
+        </w:rPr>
+      </w:pPr>
+      <w:hyperlink r:id="rId11" w:anchor="_Toc290738383" w:history="1">
+        <w:r>
+          <w:rPr>
+            <w:rStyle w:val="Hiperligao"/>
+            <w:noProof/>
+          </w:rPr>
+          <w:t>Figura 3- Arquitectura da Implementação</w:t>
+        </w:r>
+        <w:r>
+          <w:rPr>
+            <w:noProof/>
+            <w:webHidden/>
+          </w:rPr>
+          <w:tab/>
+        </w:r>
+        <w:r>
+          <w:rPr>
+            <w:noProof/>
+            <w:webHidden/>
+          </w:rPr>
+          <w:fldChar w:fldCharType="begin"/>
+        </w:r>
+        <w:r>
+          <w:rPr>
+            <w:noProof/>
+            <w:webHidden/>
+          </w:rPr>
+          <w:instrText xml:space="preserve"> PAGEREF _Toc290738383 \h </w:instrText>
+        </w:r>
+        <w:r>
+          <w:rPr>
+            <w:noProof/>
+            <w:webHidden/>
+          </w:rPr>
+        </w:r>
+        <w:r>
+          <w:rPr>
+            <w:noProof/>
+            <w:webHidden/>
+          </w:rPr>
+          <w:fldChar w:fldCharType="separate"/>
+        </w:r>
+        <w:r>
+          <w:rPr>
+            <w:noProof/>
+            <w:webHidden/>
+          </w:rPr>
+          <w:t>11</w:t>
+        </w:r>
+        <w:r>
+          <w:rPr>
+            <w:noProof/>
+            <w:webHidden/>
+          </w:rPr>
+          <w:fldChar w:fldCharType="end"/>
+        </w:r>
+      </w:hyperlink>
+    </w:p>
+    <w:p>
+      <w:r>
+        <w:rPr>
+          <w:rFonts w:cstheme="minorHAnsi"/>
+          <w:smallCaps/>
+          <w:sz w:val="20"/>
+          <w:szCs w:val="20"/>
+        </w:rPr>
         <w:fldChar w:fldCharType="end"/>
       </w:r>
     </w:p>
@@ -1465,7 +1682,7 @@
       <w:pPr>
         <w:pStyle w:val="Ttulo1"/>
       </w:pPr>
-      <w:bookmarkStart w:id="0" w:name="_Toc290678289"/>
+      <w:bookmarkStart w:id="0" w:name="_Toc290738348"/>
       <w:r>
         <w:lastRenderedPageBreak/>
         <w:t xml:space="preserve">1. </w:t>
@@ -1573,7 +1790,7 @@
       <w:pPr>
         <w:pStyle w:val="Ttulo2"/>
       </w:pPr>
-      <w:bookmarkStart w:id="1" w:name="_Toc290678290"/>
+      <w:bookmarkStart w:id="1" w:name="_Toc290738349"/>
       <w:r>
         <w:t xml:space="preserve">1.1 </w:t>
       </w:r>
@@ -1816,7 +2033,7 @@
       <w:pPr>
         <w:pStyle w:val="Ttulo2"/>
       </w:pPr>
-      <w:bookmarkStart w:id="2" w:name="_Toc290678291"/>
+      <w:bookmarkStart w:id="2" w:name="_Toc290738350"/>
       <w:r>
         <w:t>1.2 Goertzel vs Transformada de Fourier (FFT)</w:t>
       </w:r>
@@ -1961,7 +2178,7 @@
       <w:pPr>
         <w:pStyle w:val="Ttulo2"/>
       </w:pPr>
-      <w:bookmarkStart w:id="3" w:name="_Toc290678292"/>
+      <w:bookmarkStart w:id="3" w:name="_Toc290738351"/>
       <w:r>
         <w:lastRenderedPageBreak/>
         <w:t>1.3 Instrumento de estudo</w:t>
@@ -2240,12 +2457,12 @@
       <w:pPr>
         <w:pStyle w:val="Ttulo1"/>
       </w:pPr>
-      <w:bookmarkStart w:id="4" w:name="_Toc290678293"/>
     </w:p>
     <w:p>
       <w:pPr>
         <w:pStyle w:val="Ttulo1"/>
       </w:pPr>
+      <w:bookmarkStart w:id="4" w:name="_Toc290738352"/>
       <w:r>
         <w:t xml:space="preserve">2. </w:t>
       </w:r>
@@ -2272,7 +2489,7 @@
       <w:pPr>
         <w:pStyle w:val="Ttulo2"/>
       </w:pPr>
-      <w:bookmarkStart w:id="5" w:name="_Toc290678294"/>
+      <w:bookmarkStart w:id="5" w:name="_Toc290738353"/>
       <w:r>
         <w:t>2.1 Descrição</w:t>
       </w:r>
@@ -2321,23 +2538,13 @@
         </w:rPr>
         <w:t xml:space="preserve">foi criado por </w:t>
       </w:r>
-      <w:proofErr w:type="spellStart"/>
-      <w:r>
-        <w:rPr>
-          <w:rFonts w:ascii="Times New Roman" w:hAnsi="Times New Roman" w:cs="Times New Roman"/>
-          <w:sz w:val="24"/>
-          <w:szCs w:val="24"/>
-        </w:rPr>
-        <w:t>Gerald</w:t>
-      </w:r>
-      <w:proofErr w:type="spellEnd"/>
-      <w:r>
-        <w:rPr>
-          <w:rFonts w:ascii="Times New Roman" w:hAnsi="Times New Roman" w:cs="Times New Roman"/>
-          <w:sz w:val="24"/>
-          <w:szCs w:val="24"/>
-        </w:rPr>
-        <w:t xml:space="preserve"> Goertzel em 1958, este </w:t>
+      <w:r>
+        <w:rPr>
+          <w:rFonts w:ascii="Times New Roman" w:hAnsi="Times New Roman" w:cs="Times New Roman"/>
+          <w:sz w:val="24"/>
+          <w:szCs w:val="24"/>
+        </w:rPr>
+        <w:t xml:space="preserve">Gerald Goertzel em 1958, este </w:t>
       </w:r>
       <w:r>
         <w:rPr>
@@ -2566,7 +2773,6 @@
         </w:rPr>
         <w:t xml:space="preserve">O valor da frequência de amostragem </w:t>
       </w:r>
-      <w:proofErr w:type="spellStart"/>
       <w:r>
         <w:rPr>
           <w:rFonts w:ascii="Times New Roman" w:hAnsi="Times New Roman" w:cs="Times New Roman"/>
@@ -2583,17 +2789,7 @@
           <w:sz w:val="24"/>
           <w:szCs w:val="24"/>
         </w:rPr>
-        <w:t>s</w:t>
-      </w:r>
-      <w:proofErr w:type="spellEnd"/>
-      <w:r>
-        <w:rPr>
-          <w:rFonts w:ascii="Times New Roman" w:hAnsi="Times New Roman" w:cs="Times New Roman"/>
-          <w:i/>
-          <w:sz w:val="24"/>
-          <w:szCs w:val="24"/>
-        </w:rPr>
-        <w:t>.</w:t>
+        <w:t>s.</w:t>
       </w:r>
     </w:p>
     <w:p>
@@ -2619,7 +2815,6 @@
         </w:rPr>
         <w:t xml:space="preserve">O valor da frequência que se pretende detectar, </w:t>
       </w:r>
-      <w:proofErr w:type="spellStart"/>
       <w:r>
         <w:rPr>
           <w:rFonts w:ascii="Times New Roman" w:hAnsi="Times New Roman" w:cs="Times New Roman"/>
@@ -2629,7 +2824,6 @@
         </w:rPr>
         <w:t>Fn</w:t>
       </w:r>
-      <w:proofErr w:type="spellEnd"/>
       <w:r>
         <w:rPr>
           <w:rFonts w:ascii="Times New Roman" w:hAnsi="Times New Roman" w:cs="Times New Roman"/>
@@ -3355,7 +3549,8 @@
                       <w:szCs w:val="24"/>
                     </w:rPr>
                   </w:pPr>
-                  <w:bookmarkStart w:id="6" w:name="_Toc290678296"/>
+                  <w:bookmarkStart w:id="6" w:name="_Ref290735145"/>
+                  <w:bookmarkStart w:id="7" w:name="_Toc290738381"/>
                   <w:r>
                     <w:t xml:space="preserve">Figura </w:t>
                   </w:r>
@@ -3367,6 +3562,7 @@
                       <w:t>1</w:t>
                     </w:r>
                   </w:fldSimple>
+                  <w:bookmarkEnd w:id="6"/>
                   <w:r>
                     <w:t xml:space="preserve">- </w:t>
                   </w:r>
@@ -3376,7 +3572,7 @@
                   <w:r>
                     <w:t>.</w:t>
                   </w:r>
-                  <w:bookmarkEnd w:id="6"/>
+                  <w:bookmarkEnd w:id="7"/>
                 </w:p>
               </w:txbxContent>
             </v:textbox>
@@ -3426,7 +3622,7 @@
                     </pic:cNvPicPr>
                   </pic:nvPicPr>
                   <pic:blipFill>
-                    <a:blip r:embed="rId10" cstate="print"/>
+                    <a:blip r:embed="rId12" cstate="print"/>
                     <a:srcRect/>
                     <a:stretch>
                       <a:fillRect/>
@@ -3489,8 +3685,8 @@
           <w:szCs w:val="24"/>
         </w:rPr>
       </w:pPr>
-      <w:bookmarkStart w:id="7" w:name="_Ref290663586"/>
-      <w:bookmarkStart w:id="8" w:name="_Ref290663593"/>
+      <w:bookmarkStart w:id="8" w:name="_Ref290663586"/>
+      <w:bookmarkStart w:id="9" w:name="_Ref290663593"/>
     </w:p>
     <w:p>
       <w:pPr>
@@ -3564,8 +3760,8 @@
         </w:rPr>
       </w:pPr>
     </w:p>
-    <w:bookmarkEnd w:id="7"/>
     <w:bookmarkEnd w:id="8"/>
+    <w:bookmarkEnd w:id="9"/>
     <w:p>
       <w:pPr>
         <w:spacing w:line="360" w:lineRule="auto"/>
@@ -4102,7 +4298,7 @@
               </w:rPr>
               <w:t xml:space="preserve"> </w:t>
             </w:r>
-            <w:bookmarkStart w:id="9" w:name="_Ref290666680"/>
+            <w:bookmarkStart w:id="10" w:name="_Ref290666680"/>
             <w:r>
               <w:rPr>
                 <w:rFonts w:ascii="Times New Roman" w:eastAsiaTheme="minorEastAsia" w:hAnsi="Times New Roman" w:cs="Times New Roman"/>
@@ -4160,7 +4356,7 @@
               </w:rPr>
               <w:t>)</w:t>
             </w:r>
-            <w:bookmarkEnd w:id="9"/>
+            <w:bookmarkEnd w:id="10"/>
           </w:p>
         </w:tc>
       </w:tr>
@@ -4679,7 +4875,7 @@
                 <w:szCs w:val="24"/>
               </w:rPr>
             </w:pPr>
-            <w:bookmarkStart w:id="10" w:name="_Ref290671547"/>
+            <w:bookmarkStart w:id="11" w:name="_Ref290671547"/>
             <w:r>
               <w:rPr>
                 <w:rFonts w:ascii="Times New Roman" w:eastAsiaTheme="minorEastAsia" w:hAnsi="Times New Roman" w:cs="Times New Roman"/>
@@ -4737,7 +4933,7 @@
               </w:rPr>
               <w:t>)</w:t>
             </w:r>
-            <w:bookmarkEnd w:id="10"/>
+            <w:bookmarkEnd w:id="11"/>
           </w:p>
         </w:tc>
       </w:tr>
@@ -4836,7 +5032,7 @@
           <w:szCs w:val="24"/>
         </w:rPr>
       </w:pPr>
-      <w:bookmarkStart w:id="11" w:name="_Toc290678295"/>
+      <w:bookmarkStart w:id="12" w:name="_Toc290738354"/>
       <w:r>
         <w:rPr>
           <w:rFonts w:ascii="Times New Roman" w:eastAsiaTheme="minorEastAsia" w:hAnsi="Times New Roman" w:cs="Times New Roman"/>
@@ -4861,7 +5057,7 @@
         </w:rPr>
         <w:t xml:space="preserve"> Características do algoritmo de Goertzel</w:t>
       </w:r>
-      <w:bookmarkEnd w:id="11"/>
+      <w:bookmarkEnd w:id="12"/>
     </w:p>
     <w:p>
       <w:pPr>
@@ -5263,12 +5459,955 @@
           <w:rFonts w:eastAsiaTheme="minorEastAsia"/>
         </w:rPr>
       </w:pPr>
+      <w:bookmarkStart w:id="13" w:name="_Toc290738355"/>
       <w:r>
         <w:rPr>
           <w:rFonts w:eastAsiaTheme="minorEastAsia"/>
         </w:rPr>
         <w:lastRenderedPageBreak/>
         <w:t>3. Implementação</w:t>
+      </w:r>
+      <w:bookmarkEnd w:id="13"/>
+    </w:p>
+    <w:p/>
+    <w:p>
+      <w:pPr>
+        <w:spacing w:line="360" w:lineRule="auto"/>
+        <w:jc w:val="both"/>
+        <w:rPr>
+          <w:rFonts w:ascii="Times New Roman" w:eastAsiaTheme="minorEastAsia" w:hAnsi="Times New Roman" w:cs="Times New Roman"/>
+          <w:sz w:val="24"/>
+          <w:szCs w:val="24"/>
+        </w:rPr>
+      </w:pPr>
+      <w:r>
+        <w:rPr>
+          <w:rFonts w:ascii="Times New Roman" w:eastAsiaTheme="minorEastAsia" w:hAnsi="Times New Roman" w:cs="Times New Roman"/>
+          <w:sz w:val="24"/>
+          <w:szCs w:val="24"/>
+        </w:rPr>
+        <w:t xml:space="preserve">A </w:t>
+      </w:r>
+      <w:fldSimple w:instr=" REF _Ref290735117 \h  \* MERGEFORMAT ">
+        <w:r>
+          <w:rPr>
+            <w:rFonts w:ascii="Times New Roman" w:eastAsiaTheme="minorEastAsia" w:hAnsi="Times New Roman" w:cs="Times New Roman"/>
+            <w:sz w:val="24"/>
+            <w:szCs w:val="24"/>
+          </w:rPr>
+          <w:t>Figura 2</w:t>
+        </w:r>
+      </w:fldSimple>
+      <w:r>
+        <w:rPr>
+          <w:rFonts w:ascii="Times New Roman" w:eastAsiaTheme="minorEastAsia" w:hAnsi="Times New Roman" w:cs="Times New Roman"/>
+          <w:sz w:val="24"/>
+          <w:szCs w:val="24"/>
+        </w:rPr>
+        <w:t xml:space="preserve"> </w:t>
+      </w:r>
+      <w:r>
+        <w:rPr>
+          <w:rFonts w:ascii="Times New Roman" w:eastAsiaTheme="minorEastAsia" w:hAnsi="Times New Roman" w:cs="Times New Roman"/>
+          <w:sz w:val="24"/>
+          <w:szCs w:val="24"/>
+        </w:rPr>
+        <w:t>representa a má</w:t>
+      </w:r>
+      <w:r>
+        <w:rPr>
+          <w:rFonts w:ascii="Times New Roman" w:eastAsiaTheme="minorEastAsia" w:hAnsi="Times New Roman" w:cs="Times New Roman"/>
+          <w:sz w:val="24"/>
+          <w:szCs w:val="24"/>
+        </w:rPr>
+        <w:t xml:space="preserve">quina de estados da implementação algoritmo Goertzel, como foi </w:t>
+      </w:r>
+      <w:r>
+        <w:rPr>
+          <w:rFonts w:ascii="Times New Roman" w:eastAsiaTheme="minorEastAsia" w:hAnsi="Times New Roman" w:cs="Times New Roman"/>
+          <w:sz w:val="24"/>
+          <w:szCs w:val="24"/>
+        </w:rPr>
+        <w:t xml:space="preserve">representado na </w:t>
+      </w:r>
+      <w:fldSimple w:instr=" REF _Ref290735145 \h  \* MERGEFORMAT ">
+        <w:r>
+          <w:rPr>
+            <w:rFonts w:ascii="Times New Roman" w:eastAsiaTheme="minorEastAsia" w:hAnsi="Times New Roman" w:cs="Times New Roman"/>
+            <w:sz w:val="24"/>
+            <w:szCs w:val="24"/>
+          </w:rPr>
+          <w:t>Figura 1</w:t>
+        </w:r>
+      </w:fldSimple>
+      <w:r>
+        <w:rPr>
+          <w:rFonts w:ascii="Times New Roman" w:eastAsiaTheme="minorEastAsia" w:hAnsi="Times New Roman" w:cs="Times New Roman"/>
+          <w:sz w:val="24"/>
+          <w:szCs w:val="24"/>
+        </w:rPr>
+        <w:t xml:space="preserve"> este algoritmo é recursivo e necessita de três variáveis(Q0, Q1 e Q2) para calcular o modulo do espectro de amplitude da frequência que se deseja detectar.</w:t>
+      </w:r>
+    </w:p>
+    <w:p>
+      <w:pPr>
+        <w:spacing w:line="360" w:lineRule="auto"/>
+        <w:jc w:val="both"/>
+      </w:pPr>
+      <w:r>
+        <w:rPr>
+          <w:noProof/>
+          <w:lang w:eastAsia="pt-PT"/>
+        </w:rPr>
+        <w:drawing>
+          <wp:anchor distT="0" distB="0" distL="114300" distR="114300" simplePos="0" relativeHeight="251662847" behindDoc="1" locked="0" layoutInCell="1" allowOverlap="1">
+            <wp:simplePos x="0" y="0"/>
+            <wp:positionH relativeFrom="margin">
+              <wp:align>center</wp:align>
+            </wp:positionH>
+            <wp:positionV relativeFrom="margin">
+              <wp:posOffset>1575435</wp:posOffset>
+            </wp:positionV>
+            <wp:extent cx="2042160" cy="4338955"/>
+            <wp:effectExtent l="19050" t="0" r="0" b="0"/>
+            <wp:wrapSquare wrapText="bothSides"/>
+            <wp:docPr id="1" name="Imagem 1" descr="C:\Users\Sorcha\ISEL\PS\Projecto Final Curso\O-Maestro\docs\relintercalar\Goertzel Flowchart.jpg"/>
+            <wp:cNvGraphicFramePr>
+              <a:graphicFrameLocks xmlns:a="http://schemas.openxmlformats.org/drawingml/2006/main" noChangeAspect="1"/>
+            </wp:cNvGraphicFramePr>
+            <a:graphic xmlns:a="http://schemas.openxmlformats.org/drawingml/2006/main">
+              <a:graphicData uri="http://schemas.openxmlformats.org/drawingml/2006/picture">
+                <pic:pic xmlns:pic="http://schemas.openxmlformats.org/drawingml/2006/picture">
+                  <pic:nvPicPr>
+                    <pic:cNvPr id="0" name="Picture 1" descr="C:\Users\Sorcha\ISEL\PS\Projecto Final Curso\O-Maestro\docs\relintercalar\Goertzel Flowchart.jpg"/>
+                    <pic:cNvPicPr>
+                      <a:picLocks noChangeAspect="1" noChangeArrowheads="1"/>
+                    </pic:cNvPicPr>
+                  </pic:nvPicPr>
+                  <pic:blipFill>
+                    <a:blip r:embed="rId13" cstate="print"/>
+                    <a:srcRect/>
+                    <a:stretch>
+                      <a:fillRect/>
+                    </a:stretch>
+                  </pic:blipFill>
+                  <pic:spPr bwMode="auto">
+                    <a:xfrm>
+                      <a:off x="0" y="0"/>
+                      <a:ext cx="2042160" cy="4338955"/>
+                    </a:xfrm>
+                    <a:prstGeom prst="rect">
+                      <a:avLst/>
+                    </a:prstGeom>
+                    <a:noFill/>
+                    <a:ln w="9525">
+                      <a:noFill/>
+                      <a:miter lim="800000"/>
+                      <a:headEnd/>
+                      <a:tailEnd/>
+                    </a:ln>
+                  </pic:spPr>
+                </pic:pic>
+              </a:graphicData>
+            </a:graphic>
+          </wp:anchor>
+        </w:drawing>
+      </w:r>
+    </w:p>
+    <w:p>
+      <w:pPr>
+        <w:spacing w:line="360" w:lineRule="auto"/>
+        <w:jc w:val="both"/>
+      </w:pPr>
+    </w:p>
+    <w:p>
+      <w:pPr>
+        <w:spacing w:line="360" w:lineRule="auto"/>
+        <w:jc w:val="both"/>
+      </w:pPr>
+    </w:p>
+    <w:p>
+      <w:pPr>
+        <w:spacing w:line="360" w:lineRule="auto"/>
+        <w:jc w:val="both"/>
+      </w:pPr>
+    </w:p>
+    <w:p>
+      <w:pPr>
+        <w:spacing w:line="360" w:lineRule="auto"/>
+        <w:jc w:val="both"/>
+      </w:pPr>
+    </w:p>
+    <w:p>
+      <w:pPr>
+        <w:spacing w:line="360" w:lineRule="auto"/>
+        <w:jc w:val="both"/>
+      </w:pPr>
+    </w:p>
+    <w:p>
+      <w:pPr>
+        <w:spacing w:line="360" w:lineRule="auto"/>
+        <w:jc w:val="both"/>
+      </w:pPr>
+    </w:p>
+    <w:p>
+      <w:pPr>
+        <w:spacing w:line="360" w:lineRule="auto"/>
+        <w:jc w:val="both"/>
+      </w:pPr>
+    </w:p>
+    <w:p>
+      <w:pPr>
+        <w:spacing w:line="360" w:lineRule="auto"/>
+        <w:jc w:val="both"/>
+      </w:pPr>
+    </w:p>
+    <w:p>
+      <w:pPr>
+        <w:spacing w:line="360" w:lineRule="auto"/>
+        <w:jc w:val="both"/>
+      </w:pPr>
+    </w:p>
+    <w:p>
+      <w:pPr>
+        <w:spacing w:line="360" w:lineRule="auto"/>
+        <w:jc w:val="both"/>
+      </w:pPr>
+      <w:r>
+        <w:rPr>
+          <w:noProof/>
+        </w:rPr>
+        <w:pict>
+          <v:shape id="_x0000_s1038" type="#_x0000_t202" style="position:absolute;left:0;text-align:left;margin-left:102.95pt;margin-top:22.45pt;width:218.9pt;height:22.05pt;z-index:251666432" stroked="f">
+            <v:textbox inset="0,0,0,0">
+              <w:txbxContent>
+                <w:p>
+                  <w:pPr>
+                    <w:pStyle w:val="Legenda"/>
+                    <w:jc w:val="center"/>
+                    <w:rPr>
+                      <w:noProof/>
+                    </w:rPr>
+                  </w:pPr>
+                  <w:bookmarkStart w:id="14" w:name="_Ref290735117"/>
+                  <w:bookmarkStart w:id="15" w:name="_Toc290738382"/>
+                  <w:r>
+                    <w:t xml:space="preserve">Figura </w:t>
+                  </w:r>
+                  <w:fldSimple w:instr=" SEQ Figura \* ARABIC ">
+                    <w:r>
+                      <w:rPr>
+                        <w:noProof/>
+                      </w:rPr>
+                      <w:t>2</w:t>
+                    </w:r>
+                  </w:fldSimple>
+                  <w:bookmarkEnd w:id="14"/>
+                  <w:r>
+                    <w:t xml:space="preserve"> - Maquina de Estados do algoritmo de Goertzel</w:t>
+                  </w:r>
+                  <w:bookmarkEnd w:id="15"/>
+                </w:p>
+              </w:txbxContent>
+            </v:textbox>
+            <w10:wrap type="square"/>
+          </v:shape>
+        </w:pict>
+      </w:r>
+    </w:p>
+    <w:p>
+      <w:pPr>
+        <w:spacing w:line="360" w:lineRule="auto"/>
+        <w:jc w:val="both"/>
+        <w:rPr>
+          <w:rFonts w:ascii="Times New Roman" w:eastAsiaTheme="minorEastAsia" w:hAnsi="Times New Roman" w:cs="Times New Roman"/>
+          <w:sz w:val="24"/>
+          <w:szCs w:val="24"/>
+        </w:rPr>
+      </w:pPr>
+      <w:r>
+        <w:rPr>
+          <w:rFonts w:ascii="Times New Roman" w:eastAsiaTheme="minorEastAsia" w:hAnsi="Times New Roman" w:cs="Times New Roman"/>
+          <w:sz w:val="24"/>
+          <w:szCs w:val="24"/>
+        </w:rPr>
+        <w:t>Durante a implementação do algoritmo teve-se a preocupação da representação numérica das amostras recebidas como parâmetro</w:t>
+      </w:r>
+      <w:r>
+        <w:rPr>
+          <w:rFonts w:ascii="Times New Roman" w:eastAsiaTheme="minorEastAsia" w:hAnsi="Times New Roman" w:cs="Times New Roman"/>
+          <w:sz w:val="24"/>
+          <w:szCs w:val="24"/>
+        </w:rPr>
+        <w:t>,</w:t>
+      </w:r>
+      <w:r>
+        <w:rPr>
+          <w:rFonts w:ascii="Times New Roman" w:eastAsiaTheme="minorEastAsia" w:hAnsi="Times New Roman" w:cs="Times New Roman"/>
+          <w:sz w:val="24"/>
+          <w:szCs w:val="24"/>
+        </w:rPr>
+        <w:t xml:space="preserve"> para</w:t>
+      </w:r>
+      <w:r>
+        <w:rPr>
+          <w:rFonts w:ascii="Times New Roman" w:eastAsiaTheme="minorEastAsia" w:hAnsi="Times New Roman" w:cs="Times New Roman"/>
+          <w:sz w:val="24"/>
+          <w:szCs w:val="24"/>
+        </w:rPr>
+        <w:t xml:space="preserve"> se</w:t>
+      </w:r>
+      <w:r>
+        <w:rPr>
+          <w:rFonts w:ascii="Times New Roman" w:eastAsiaTheme="minorEastAsia" w:hAnsi="Times New Roman" w:cs="Times New Roman"/>
+          <w:sz w:val="24"/>
+          <w:szCs w:val="24"/>
+        </w:rPr>
+        <w:t xml:space="preserve"> perceber que representação seria a mais </w:t>
+      </w:r>
+      <w:r>
+        <w:rPr>
+          <w:rFonts w:ascii="Times New Roman" w:eastAsiaTheme="minorEastAsia" w:hAnsi="Times New Roman" w:cs="Times New Roman"/>
+          <w:sz w:val="24"/>
+          <w:szCs w:val="24"/>
+        </w:rPr>
+        <w:t>próxima</w:t>
+      </w:r>
+      <w:r>
+        <w:rPr>
+          <w:rFonts w:ascii="Times New Roman" w:eastAsiaTheme="minorEastAsia" w:hAnsi="Times New Roman" w:cs="Times New Roman"/>
+          <w:sz w:val="24"/>
+          <w:szCs w:val="24"/>
+        </w:rPr>
+        <w:t xml:space="preserve"> dos cálculos </w:t>
+      </w:r>
+      <w:r>
+        <w:rPr>
+          <w:rFonts w:ascii="Times New Roman" w:eastAsiaTheme="minorEastAsia" w:hAnsi="Times New Roman" w:cs="Times New Roman"/>
+          <w:sz w:val="24"/>
+          <w:szCs w:val="24"/>
+        </w:rPr>
+        <w:t xml:space="preserve">teóricos. Com este facto importante </w:t>
+      </w:r>
+      <w:r>
+        <w:rPr>
+          <w:rFonts w:ascii="Times New Roman" w:eastAsiaTheme="minorEastAsia" w:hAnsi="Times New Roman" w:cs="Times New Roman"/>
+          <w:sz w:val="24"/>
+          <w:szCs w:val="24"/>
+        </w:rPr>
+        <w:t>foi escolhida dois tipos de representação : inteiro e decimal.</w:t>
+      </w:r>
+    </w:p>
+    <w:p>
+      <w:pPr>
+        <w:spacing w:line="360" w:lineRule="auto"/>
+        <w:jc w:val="both"/>
+        <w:rPr>
+          <w:rFonts w:ascii="Times New Roman" w:eastAsiaTheme="minorEastAsia" w:hAnsi="Times New Roman" w:cs="Times New Roman"/>
+          <w:sz w:val="24"/>
+          <w:szCs w:val="24"/>
+        </w:rPr>
+      </w:pPr>
+      <w:r>
+        <w:rPr>
+          <w:rFonts w:ascii="Times New Roman" w:eastAsiaTheme="minorEastAsia" w:hAnsi="Times New Roman" w:cs="Times New Roman"/>
+          <w:sz w:val="24"/>
+          <w:szCs w:val="24"/>
+        </w:rPr>
+        <w:t>Com a</w:t>
+      </w:r>
+      <w:r>
+        <w:rPr>
+          <w:rFonts w:ascii="Times New Roman" w:eastAsiaTheme="minorEastAsia" w:hAnsi="Times New Roman" w:cs="Times New Roman"/>
+          <w:sz w:val="24"/>
+          <w:szCs w:val="24"/>
+        </w:rPr>
+        <w:t xml:space="preserve"> </w:t>
+      </w:r>
+      <w:r>
+        <w:rPr>
+          <w:rFonts w:ascii="Times New Roman" w:eastAsiaTheme="minorEastAsia" w:hAnsi="Times New Roman" w:cs="Times New Roman"/>
+          <w:sz w:val="24"/>
+          <w:szCs w:val="24"/>
+        </w:rPr>
+        <w:t xml:space="preserve">representação decimal foi </w:t>
+      </w:r>
+      <w:r>
+        <w:rPr>
+          <w:rFonts w:ascii="Times New Roman" w:eastAsiaTheme="minorEastAsia" w:hAnsi="Times New Roman" w:cs="Times New Roman"/>
+          <w:sz w:val="24"/>
+          <w:szCs w:val="24"/>
+        </w:rPr>
+        <w:t>verificado que</w:t>
+      </w:r>
+      <w:r>
+        <w:rPr>
+          <w:rFonts w:ascii="Times New Roman" w:eastAsiaTheme="minorEastAsia" w:hAnsi="Times New Roman" w:cs="Times New Roman"/>
+          <w:sz w:val="24"/>
+          <w:szCs w:val="24"/>
+        </w:rPr>
+        <w:t xml:space="preserve"> </w:t>
+      </w:r>
+      <w:r>
+        <w:rPr>
+          <w:rFonts w:ascii="Times New Roman" w:eastAsiaTheme="minorEastAsia" w:hAnsi="Times New Roman" w:cs="Times New Roman"/>
+          <w:sz w:val="24"/>
+          <w:szCs w:val="24"/>
+        </w:rPr>
+        <w:t xml:space="preserve">é igual aos resultados teóricos do algoritmo, enquanto com a representação inteira foi verificado que </w:t>
+      </w:r>
+      <w:r>
+        <w:rPr>
+          <w:rFonts w:ascii="Times New Roman" w:eastAsiaTheme="minorEastAsia" w:hAnsi="Times New Roman" w:cs="Times New Roman"/>
+          <w:sz w:val="24"/>
+          <w:szCs w:val="24"/>
+        </w:rPr>
+        <w:t>muito próxima desse resultados.</w:t>
+      </w:r>
+    </w:p>
+    <w:p>
+      <w:pPr>
+        <w:spacing w:line="360" w:lineRule="auto"/>
+        <w:jc w:val="both"/>
+        <w:rPr>
+          <w:rFonts w:ascii="Times New Roman" w:eastAsiaTheme="minorEastAsia" w:hAnsi="Times New Roman" w:cs="Times New Roman"/>
+          <w:sz w:val="24"/>
+          <w:szCs w:val="24"/>
+        </w:rPr>
+      </w:pPr>
+      <w:r>
+        <w:rPr>
+          <w:rFonts w:ascii="Times New Roman" w:eastAsiaTheme="minorEastAsia" w:hAnsi="Times New Roman" w:cs="Times New Roman"/>
+          <w:sz w:val="24"/>
+          <w:szCs w:val="24"/>
+        </w:rPr>
+        <w:t xml:space="preserve">Também durante a </w:t>
+      </w:r>
+      <w:r>
+        <w:rPr>
+          <w:rFonts w:ascii="Times New Roman" w:eastAsiaTheme="minorEastAsia" w:hAnsi="Times New Roman" w:cs="Times New Roman"/>
+          <w:sz w:val="24"/>
+          <w:szCs w:val="24"/>
+        </w:rPr>
+        <w:t>implementação foi detectado que o G</w:t>
+      </w:r>
+      <w:r>
+        <w:rPr>
+          <w:rFonts w:ascii="Times New Roman" w:eastAsiaTheme="minorEastAsia" w:hAnsi="Times New Roman" w:cs="Times New Roman"/>
+          <w:sz w:val="24"/>
+          <w:szCs w:val="24"/>
+        </w:rPr>
+        <w:t>oertzel calcula apenas a parte positiva do espectro de amplitude(espe</w:t>
+      </w:r>
+      <w:r>
+        <w:rPr>
+          <w:rFonts w:ascii="Times New Roman" w:eastAsiaTheme="minorEastAsia" w:hAnsi="Times New Roman" w:cs="Times New Roman"/>
+          <w:sz w:val="24"/>
+          <w:szCs w:val="24"/>
+        </w:rPr>
+        <w:t>ctro bilateral</w:t>
+      </w:r>
+      <w:r>
+        <w:rPr>
+          <w:rFonts w:ascii="Times New Roman" w:eastAsiaTheme="minorEastAsia" w:hAnsi="Times New Roman" w:cs="Times New Roman"/>
+          <w:sz w:val="24"/>
+          <w:szCs w:val="24"/>
+        </w:rPr>
+        <w:t xml:space="preserve">) </w:t>
+      </w:r>
+      <w:r>
+        <w:rPr>
+          <w:rFonts w:ascii="Times New Roman" w:eastAsiaTheme="minorEastAsia" w:hAnsi="Times New Roman" w:cs="Times New Roman"/>
+          <w:sz w:val="24"/>
+          <w:szCs w:val="24"/>
+        </w:rPr>
+        <w:t xml:space="preserve">por isso foi necessário multiplicar </w:t>
+      </w:r>
+      <w:r>
+        <w:rPr>
+          <w:rFonts w:ascii="Times New Roman" w:eastAsiaTheme="minorEastAsia" w:hAnsi="Times New Roman" w:cs="Times New Roman"/>
+          <w:sz w:val="24"/>
+          <w:szCs w:val="24"/>
+        </w:rPr>
+        <w:lastRenderedPageBreak/>
+        <w:t>por dois de modo a obter a energia total do espectro e divide-se por N para obter a potencia para se comparar com a energia total das amostras.</w:t>
+      </w:r>
+    </w:p>
+    <w:p>
+      <w:pPr>
+        <w:spacing w:line="360" w:lineRule="auto"/>
+        <w:jc w:val="both"/>
+        <w:rPr>
+          <w:rFonts w:ascii="Times New Roman" w:eastAsiaTheme="minorEastAsia" w:hAnsi="Times New Roman" w:cs="Times New Roman"/>
+          <w:sz w:val="24"/>
+          <w:szCs w:val="24"/>
+        </w:rPr>
+      </w:pPr>
+      <w:r>
+        <w:rPr>
+          <w:rFonts w:ascii="Times New Roman" w:eastAsiaTheme="minorEastAsia" w:hAnsi="Times New Roman" w:cs="Times New Roman"/>
+          <w:sz w:val="24"/>
+          <w:szCs w:val="24"/>
+        </w:rPr>
+        <w:t>Como o Goertzel é algoritmo para</w:t>
+      </w:r>
+      <w:r>
+        <w:rPr>
+          <w:rFonts w:ascii="Times New Roman" w:eastAsiaTheme="minorEastAsia" w:hAnsi="Times New Roman" w:cs="Times New Roman"/>
+          <w:sz w:val="24"/>
+          <w:szCs w:val="24"/>
+        </w:rPr>
+        <w:t>le</w:t>
+      </w:r>
+      <w:r>
+        <w:rPr>
+          <w:rFonts w:ascii="Times New Roman" w:eastAsiaTheme="minorEastAsia" w:hAnsi="Times New Roman" w:cs="Times New Roman"/>
+          <w:sz w:val="24"/>
+          <w:szCs w:val="24"/>
+        </w:rPr>
+        <w:t>lizável teve-se que criar uma infra-estrutura</w:t>
+      </w:r>
+      <w:r>
+        <w:rPr>
+          <w:rFonts w:ascii="Times New Roman" w:eastAsiaTheme="minorEastAsia" w:hAnsi="Times New Roman" w:cs="Times New Roman"/>
+          <w:sz w:val="24"/>
+          <w:szCs w:val="24"/>
+        </w:rPr>
+        <w:t xml:space="preserve"> com o nome de Goertzel </w:t>
+      </w:r>
+      <w:proofErr w:type="spellStart"/>
+      <w:r>
+        <w:rPr>
+          <w:rFonts w:ascii="Times New Roman" w:eastAsiaTheme="minorEastAsia" w:hAnsi="Times New Roman" w:cs="Times New Roman"/>
+          <w:sz w:val="24"/>
+          <w:szCs w:val="24"/>
+        </w:rPr>
+        <w:t>Controller</w:t>
+      </w:r>
+      <w:proofErr w:type="spellEnd"/>
+      <w:r>
+        <w:rPr>
+          <w:rFonts w:ascii="Times New Roman" w:eastAsiaTheme="minorEastAsia" w:hAnsi="Times New Roman" w:cs="Times New Roman"/>
+          <w:sz w:val="24"/>
+          <w:szCs w:val="24"/>
+        </w:rPr>
+        <w:t>,</w:t>
+      </w:r>
+      <w:r>
+        <w:rPr>
+          <w:rFonts w:ascii="Times New Roman" w:eastAsiaTheme="minorEastAsia" w:hAnsi="Times New Roman" w:cs="Times New Roman"/>
+          <w:sz w:val="24"/>
+          <w:szCs w:val="24"/>
+        </w:rPr>
+        <w:t xml:space="preserve"> de modo </w:t>
+      </w:r>
+      <w:r>
+        <w:rPr>
+          <w:rFonts w:ascii="Times New Roman" w:eastAsiaTheme="minorEastAsia" w:hAnsi="Times New Roman" w:cs="Times New Roman"/>
+          <w:sz w:val="24"/>
+          <w:szCs w:val="24"/>
+        </w:rPr>
+        <w:t>a</w:t>
+      </w:r>
+      <w:r>
+        <w:rPr>
+          <w:rFonts w:ascii="Times New Roman" w:eastAsiaTheme="minorEastAsia" w:hAnsi="Times New Roman" w:cs="Times New Roman"/>
+          <w:sz w:val="24"/>
+          <w:szCs w:val="24"/>
+        </w:rPr>
+        <w:t xml:space="preserve"> </w:t>
+      </w:r>
+      <w:r>
+        <w:rPr>
+          <w:rFonts w:ascii="Times New Roman" w:eastAsiaTheme="minorEastAsia" w:hAnsi="Times New Roman" w:cs="Times New Roman"/>
+          <w:sz w:val="24"/>
+          <w:szCs w:val="24"/>
+        </w:rPr>
+        <w:t xml:space="preserve">controlar os seus filtros e armazenar os resultados que são retornados como se representa a </w:t>
+      </w:r>
+      <w:fldSimple w:instr=" REF _Ref290738252 \h  \* MERGEFORMAT ">
+        <w:r>
+          <w:rPr>
+            <w:rFonts w:ascii="Times New Roman" w:eastAsiaTheme="minorEastAsia" w:hAnsi="Times New Roman" w:cs="Times New Roman"/>
+            <w:sz w:val="24"/>
+            <w:szCs w:val="24"/>
+          </w:rPr>
+          <w:t>Figura 3</w:t>
+        </w:r>
+      </w:fldSimple>
+      <w:r>
+        <w:rPr>
+          <w:rFonts w:ascii="Times New Roman" w:eastAsiaTheme="minorEastAsia" w:hAnsi="Times New Roman" w:cs="Times New Roman"/>
+          <w:sz w:val="24"/>
+          <w:szCs w:val="24"/>
+        </w:rPr>
+        <w:t>.</w:t>
+      </w:r>
+    </w:p>
+    <w:p>
+      <w:r>
+        <w:rPr>
+          <w:noProof/>
+        </w:rPr>
+        <w:pict>
+          <v:shape id="_x0000_s1039" type="#_x0000_t202" style="position:absolute;margin-left:1.35pt;margin-top:84.7pt;width:425.05pt;height:.05pt;z-index:251669504" wrapcoords="-38 0 -38 20965 21600 20965 21600 0 -38 0" stroked="f">
+            <v:textbox style="mso-next-textbox:#_x0000_s1039;mso-fit-shape-to-text:t" inset="0,0,0,0">
+              <w:txbxContent>
+                <w:p>
+                  <w:pPr>
+                    <w:pStyle w:val="Legenda"/>
+                    <w:jc w:val="center"/>
+                    <w:rPr>
+                      <w:noProof/>
+                    </w:rPr>
+                  </w:pPr>
+                  <w:bookmarkStart w:id="16" w:name="_Ref290738252"/>
+                  <w:bookmarkStart w:id="17" w:name="_Toc290738383"/>
+                  <w:r>
+                    <w:t xml:space="preserve">Figura </w:t>
+                  </w:r>
+                  <w:fldSimple w:instr=" SEQ Figura \* ARABIC ">
+                    <w:r>
+                      <w:rPr>
+                        <w:noProof/>
+                      </w:rPr>
+                      <w:t>3</w:t>
+                    </w:r>
+                  </w:fldSimple>
+                  <w:bookmarkEnd w:id="16"/>
+                  <w:r>
+                    <w:t>- Arquitectura da Implementação</w:t>
+                  </w:r>
+                  <w:bookmarkEnd w:id="17"/>
+                </w:p>
+              </w:txbxContent>
+            </v:textbox>
+            <w10:wrap type="tight"/>
+          </v:shape>
+        </w:pict>
+      </w:r>
+      <w:r>
+        <w:rPr>
+          <w:noProof/>
+          <w:lang w:eastAsia="pt-PT"/>
+        </w:rPr>
+        <w:drawing>
+          <wp:anchor distT="0" distB="0" distL="114300" distR="114300" simplePos="0" relativeHeight="251667456" behindDoc="1" locked="0" layoutInCell="1" allowOverlap="1">
+            <wp:simplePos x="0" y="0"/>
+            <wp:positionH relativeFrom="column">
+              <wp:posOffset>17217</wp:posOffset>
+            </wp:positionH>
+            <wp:positionV relativeFrom="paragraph">
+              <wp:posOffset>1078</wp:posOffset>
+            </wp:positionV>
+            <wp:extent cx="5398339" cy="1017917"/>
+            <wp:effectExtent l="19050" t="0" r="0" b="0"/>
+            <wp:wrapTight wrapText="bothSides">
+              <wp:wrapPolygon edited="0">
+                <wp:start x="-76" y="0"/>
+                <wp:lineTo x="-76" y="21020"/>
+                <wp:lineTo x="21571" y="21020"/>
+                <wp:lineTo x="21571" y="0"/>
+                <wp:lineTo x="-76" y="0"/>
+              </wp:wrapPolygon>
+            </wp:wrapTight>
+            <wp:docPr id="4" name="Imagem 2" descr="C:\Users\Sorcha\ISEL\PS\Projecto Final Curso\O-Maestro\docs\relintercalar\implarchitecture.jpg"/>
+            <wp:cNvGraphicFramePr>
+              <a:graphicFrameLocks xmlns:a="http://schemas.openxmlformats.org/drawingml/2006/main" noChangeAspect="1"/>
+            </wp:cNvGraphicFramePr>
+            <a:graphic xmlns:a="http://schemas.openxmlformats.org/drawingml/2006/main">
+              <a:graphicData uri="http://schemas.openxmlformats.org/drawingml/2006/picture">
+                <pic:pic xmlns:pic="http://schemas.openxmlformats.org/drawingml/2006/picture">
+                  <pic:nvPicPr>
+                    <pic:cNvPr id="0" name="Picture 2" descr="C:\Users\Sorcha\ISEL\PS\Projecto Final Curso\O-Maestro\docs\relintercalar\implarchitecture.jpg"/>
+                    <pic:cNvPicPr>
+                      <a:picLocks noChangeAspect="1" noChangeArrowheads="1"/>
+                    </pic:cNvPicPr>
+                  </pic:nvPicPr>
+                  <pic:blipFill>
+                    <a:blip r:embed="rId14" cstate="print"/>
+                    <a:srcRect/>
+                    <a:stretch>
+                      <a:fillRect/>
+                    </a:stretch>
+                  </pic:blipFill>
+                  <pic:spPr bwMode="auto">
+                    <a:xfrm>
+                      <a:off x="0" y="0"/>
+                      <a:ext cx="5398339" cy="1017917"/>
+                    </a:xfrm>
+                    <a:prstGeom prst="rect">
+                      <a:avLst/>
+                    </a:prstGeom>
+                    <a:noFill/>
+                    <a:ln w="9525">
+                      <a:noFill/>
+                      <a:miter lim="800000"/>
+                      <a:headEnd/>
+                      <a:tailEnd/>
+                    </a:ln>
+                  </pic:spPr>
+                </pic:pic>
+              </a:graphicData>
+            </a:graphic>
+          </wp:anchor>
+        </w:drawing>
+      </w:r>
+    </w:p>
+    <w:p>
+      <w:pPr>
+        <w:tabs>
+          <w:tab w:val="left" w:pos="6725"/>
+        </w:tabs>
+        <w:spacing w:line="360" w:lineRule="auto"/>
+        <w:jc w:val="both"/>
+        <w:rPr>
+          <w:rFonts w:ascii="Times New Roman" w:eastAsiaTheme="minorEastAsia" w:hAnsi="Times New Roman" w:cs="Times New Roman"/>
+          <w:sz w:val="24"/>
+          <w:szCs w:val="24"/>
+        </w:rPr>
+      </w:pPr>
+      <w:r>
+        <w:rPr>
+          <w:rFonts w:ascii="Times New Roman" w:eastAsiaTheme="minorEastAsia" w:hAnsi="Times New Roman" w:cs="Times New Roman"/>
+          <w:sz w:val="24"/>
+          <w:szCs w:val="24"/>
+        </w:rPr>
+        <w:drawing>
+          <wp:anchor distT="0" distB="0" distL="114300" distR="114300" simplePos="0" relativeHeight="251651071" behindDoc="1" locked="0" layoutInCell="1" allowOverlap="1">
+            <wp:simplePos x="0" y="0"/>
+            <wp:positionH relativeFrom="column">
+              <wp:posOffset>689610</wp:posOffset>
+            </wp:positionH>
+            <wp:positionV relativeFrom="paragraph">
+              <wp:posOffset>1364615</wp:posOffset>
+            </wp:positionV>
+            <wp:extent cx="4156075" cy="2294255"/>
+            <wp:effectExtent l="19050" t="0" r="0" b="0"/>
+            <wp:wrapTight wrapText="bothSides">
+              <wp:wrapPolygon edited="0">
+                <wp:start x="-99" y="0"/>
+                <wp:lineTo x="-99" y="21343"/>
+                <wp:lineTo x="21583" y="21343"/>
+                <wp:lineTo x="21583" y="0"/>
+                <wp:lineTo x="-99" y="0"/>
+              </wp:wrapPolygon>
+            </wp:wrapTight>
+            <wp:docPr id="5" name="Imagem 3" descr="C:\Users\Sorcha\ISEL\PS\Projecto Final Curso\O-Maestro\docs\relintercalar\GoertzelController.jpg"/>
+            <wp:cNvGraphicFramePr>
+              <a:graphicFrameLocks xmlns:a="http://schemas.openxmlformats.org/drawingml/2006/main" noChangeAspect="1"/>
+            </wp:cNvGraphicFramePr>
+            <a:graphic xmlns:a="http://schemas.openxmlformats.org/drawingml/2006/main">
+              <a:graphicData uri="http://schemas.openxmlformats.org/drawingml/2006/picture">
+                <pic:pic xmlns:pic="http://schemas.openxmlformats.org/drawingml/2006/picture">
+                  <pic:nvPicPr>
+                    <pic:cNvPr id="0" name="Picture 3" descr="C:\Users\Sorcha\ISEL\PS\Projecto Final Curso\O-Maestro\docs\relintercalar\GoertzelController.jpg"/>
+                    <pic:cNvPicPr>
+                      <a:picLocks noChangeAspect="1" noChangeArrowheads="1"/>
+                    </pic:cNvPicPr>
+                  </pic:nvPicPr>
+                  <pic:blipFill>
+                    <a:blip r:embed="rId15" cstate="print"/>
+                    <a:srcRect/>
+                    <a:stretch>
+                      <a:fillRect/>
+                    </a:stretch>
+                  </pic:blipFill>
+                  <pic:spPr bwMode="auto">
+                    <a:xfrm>
+                      <a:off x="0" y="0"/>
+                      <a:ext cx="4156075" cy="2294255"/>
+                    </a:xfrm>
+                    <a:prstGeom prst="rect">
+                      <a:avLst/>
+                    </a:prstGeom>
+                    <a:noFill/>
+                    <a:ln w="9525">
+                      <a:noFill/>
+                      <a:miter lim="800000"/>
+                      <a:headEnd/>
+                      <a:tailEnd/>
+                    </a:ln>
+                  </pic:spPr>
+                </pic:pic>
+              </a:graphicData>
+            </a:graphic>
+          </wp:anchor>
+        </w:drawing>
+      </w:r>
+      <w:r>
+        <w:rPr>
+          <w:rFonts w:ascii="Times New Roman" w:eastAsiaTheme="minorEastAsia" w:hAnsi="Times New Roman" w:cs="Times New Roman"/>
+          <w:sz w:val="24"/>
+          <w:szCs w:val="24"/>
+        </w:rPr>
+        <w:t xml:space="preserve">O Goertzel </w:t>
+      </w:r>
+      <w:proofErr w:type="spellStart"/>
+      <w:r>
+        <w:rPr>
+          <w:rFonts w:ascii="Times New Roman" w:eastAsiaTheme="minorEastAsia" w:hAnsi="Times New Roman" w:cs="Times New Roman"/>
+          <w:sz w:val="24"/>
+          <w:szCs w:val="24"/>
+        </w:rPr>
+        <w:t>Controller</w:t>
+      </w:r>
+      <w:proofErr w:type="spellEnd"/>
+      <w:r>
+        <w:rPr>
+          <w:rFonts w:ascii="Times New Roman" w:eastAsiaTheme="minorEastAsia" w:hAnsi="Times New Roman" w:cs="Times New Roman"/>
+          <w:sz w:val="24"/>
+          <w:szCs w:val="24"/>
+        </w:rPr>
+        <w:t xml:space="preserve"> tem como objectivo criar os filtros necessários para detectar as frequências desejadas com as amostras recebidas e </w:t>
+      </w:r>
+      <w:r>
+        <w:rPr>
+          <w:rFonts w:ascii="Times New Roman" w:eastAsiaTheme="minorEastAsia" w:hAnsi="Times New Roman" w:cs="Times New Roman"/>
+          <w:sz w:val="24"/>
+          <w:szCs w:val="24"/>
+        </w:rPr>
+        <w:t xml:space="preserve">entregar ao </w:t>
+      </w:r>
+      <w:proofErr w:type="spellStart"/>
+      <w:r>
+        <w:rPr>
+          <w:rFonts w:ascii="Times New Roman" w:eastAsiaTheme="minorEastAsia" w:hAnsi="Times New Roman" w:cs="Times New Roman"/>
+          <w:sz w:val="24"/>
+          <w:szCs w:val="24"/>
+        </w:rPr>
+        <w:t>Result</w:t>
+      </w:r>
+      <w:proofErr w:type="spellEnd"/>
+      <w:r>
+        <w:rPr>
+          <w:rFonts w:ascii="Times New Roman" w:eastAsiaTheme="minorEastAsia" w:hAnsi="Times New Roman" w:cs="Times New Roman"/>
+          <w:sz w:val="24"/>
+          <w:szCs w:val="24"/>
+        </w:rPr>
+        <w:t xml:space="preserve"> </w:t>
+      </w:r>
+      <w:proofErr w:type="spellStart"/>
+      <w:r>
+        <w:rPr>
+          <w:rFonts w:ascii="Times New Roman" w:eastAsiaTheme="minorEastAsia" w:hAnsi="Times New Roman" w:cs="Times New Roman"/>
+          <w:sz w:val="24"/>
+          <w:szCs w:val="24"/>
+        </w:rPr>
+        <w:t>Controller</w:t>
+      </w:r>
+      <w:proofErr w:type="spellEnd"/>
+      <w:r>
+        <w:rPr>
+          <w:rFonts w:ascii="Times New Roman" w:eastAsiaTheme="minorEastAsia" w:hAnsi="Times New Roman" w:cs="Times New Roman"/>
+          <w:sz w:val="24"/>
+          <w:szCs w:val="24"/>
+        </w:rPr>
+        <w:t xml:space="preserve"> para armazenar num buffer, para que estes sejam processados quando todos os filtros acabarem o seu trabalho. A </w:t>
+      </w:r>
+      <w:fldSimple w:instr=" REF _Ref290739309 \h  \* MERGEFORMAT ">
+        <w:r>
+          <w:rPr>
+            <w:rFonts w:ascii="Times New Roman" w:eastAsiaTheme="minorEastAsia" w:hAnsi="Times New Roman" w:cs="Times New Roman"/>
+            <w:sz w:val="24"/>
+            <w:szCs w:val="24"/>
+          </w:rPr>
+          <w:t>Figura 4</w:t>
+        </w:r>
+      </w:fldSimple>
+      <w:r>
+        <w:rPr>
+          <w:rFonts w:ascii="Times New Roman" w:eastAsiaTheme="minorEastAsia" w:hAnsi="Times New Roman" w:cs="Times New Roman"/>
+          <w:sz w:val="24"/>
+          <w:szCs w:val="24"/>
+        </w:rPr>
+        <w:t xml:space="preserve"> demonstra o funcionamento do </w:t>
+      </w:r>
+      <w:proofErr w:type="spellStart"/>
+      <w:r>
+        <w:rPr>
+          <w:rFonts w:ascii="Times New Roman" w:eastAsiaTheme="minorEastAsia" w:hAnsi="Times New Roman" w:cs="Times New Roman"/>
+          <w:sz w:val="24"/>
+          <w:szCs w:val="24"/>
+        </w:rPr>
+        <w:t>Controller</w:t>
+      </w:r>
+      <w:proofErr w:type="spellEnd"/>
+      <w:r>
+        <w:rPr>
+          <w:rFonts w:ascii="Times New Roman" w:eastAsiaTheme="minorEastAsia" w:hAnsi="Times New Roman" w:cs="Times New Roman"/>
+          <w:sz w:val="24"/>
+          <w:szCs w:val="24"/>
+        </w:rPr>
+        <w:t xml:space="preserve"> Goertzel.</w:t>
+      </w:r>
+    </w:p>
+    <w:p>
+      <w:pPr>
+        <w:tabs>
+          <w:tab w:val="left" w:pos="6725"/>
+        </w:tabs>
+      </w:pPr>
+    </w:p>
+    <w:p>
+      <w:pPr>
+        <w:tabs>
+          <w:tab w:val="left" w:pos="6725"/>
+        </w:tabs>
+      </w:pPr>
+    </w:p>
+    <w:p>
+      <w:pPr>
+        <w:tabs>
+          <w:tab w:val="left" w:pos="6725"/>
+        </w:tabs>
+      </w:pPr>
+      <w:r>
+        <w:rPr>
+          <w:noProof/>
+        </w:rPr>
+        <w:pict>
+          <v:shape id="_x0000_s1040" type="#_x0000_t202" style="position:absolute;margin-left:54.3pt;margin-top:111.85pt;width:327.25pt;height:21pt;z-index:251672576" wrapcoords="-50 0 -50 20965 21600 20965 21600 0 -50 0" stroked="f">
+            <v:textbox style="mso-next-textbox:#_x0000_s1040;mso-fit-shape-to-text:t" inset="0,0,0,0">
+              <w:txbxContent>
+                <w:p>
+                  <w:pPr>
+                    <w:pStyle w:val="Legenda"/>
+                    <w:jc w:val="center"/>
+                    <w:rPr>
+                      <w:noProof/>
+                    </w:rPr>
+                  </w:pPr>
+                  <w:bookmarkStart w:id="18" w:name="_Ref290739309"/>
+                  <w:r>
+                    <w:t xml:space="preserve">Figura </w:t>
+                  </w:r>
+                  <w:fldSimple w:instr=" SEQ Figura \* ARABIC ">
+                    <w:r>
+                      <w:rPr>
+                        <w:noProof/>
+                      </w:rPr>
+                      <w:t>4</w:t>
+                    </w:r>
+                  </w:fldSimple>
+                  <w:bookmarkEnd w:id="18"/>
+                  <w:r>
+                    <w:t xml:space="preserve"> - Funcionamento do </w:t>
+                  </w:r>
+                  <w:proofErr w:type="spellStart"/>
+                  <w:r>
+                    <w:t>Controller</w:t>
+                  </w:r>
+                  <w:proofErr w:type="spellEnd"/>
+                  <w:r>
+                    <w:t xml:space="preserve"> Goertzel</w:t>
+                  </w:r>
+                </w:p>
+              </w:txbxContent>
+            </v:textbox>
+            <w10:wrap type="tight"/>
+          </v:shape>
+        </w:pict>
       </w:r>
     </w:p>
     <w:sectPr>
@@ -5334,6 +6473,119 @@
 <file path=word/numbering.xml><?xml version="1.0" encoding="utf-8"?>
 <w:numbering xmlns:ve="http://schemas.openxmlformats.org/markup-compatibility/2006" xmlns:o="urn:schemas-microsoft-com:office:office" xmlns:r="http://schemas.openxmlformats.org/officeDocument/2006/relationships" xmlns:m="http://schemas.openxmlformats.org/officeDocument/2006/math" xmlns:v="urn:schemas-microsoft-com:vml" xmlns:wp="http://schemas.openxmlformats.org/drawingml/2006/wordprocessingDrawing" xmlns:w10="urn:schemas-microsoft-com:office:word" xmlns:w="http://schemas.openxmlformats.org/wordprocessingml/2006/main" xmlns:wne="http://schemas.microsoft.com/office/word/2006/wordml">
   <w:abstractNum w:abstractNumId="0">
+    <w:nsid w:val="07AD2EC5"/>
+    <w:multiLevelType w:val="hybridMultilevel"/>
+    <w:tmpl w:val="0C2EB9F6"/>
+    <w:lvl w:ilvl="0" w:tplc="0816000B">
+      <w:start w:val="1"/>
+      <w:numFmt w:val="bullet"/>
+      <w:lvlText w:val=""/>
+      <w:lvlJc w:val="left"/>
+      <w:pPr>
+        <w:ind w:left="720" w:hanging="360"/>
+      </w:pPr>
+      <w:rPr>
+        <w:rFonts w:ascii="Wingdings" w:hAnsi="Wingdings" w:hint="default"/>
+      </w:rPr>
+    </w:lvl>
+    <w:lvl w:ilvl="1" w:tplc="08160003" w:tentative="1">
+      <w:start w:val="1"/>
+      <w:numFmt w:val="bullet"/>
+      <w:lvlText w:val="o"/>
+      <w:lvlJc w:val="left"/>
+      <w:pPr>
+        <w:ind w:left="1440" w:hanging="360"/>
+      </w:pPr>
+      <w:rPr>
+        <w:rFonts w:ascii="Courier New" w:hAnsi="Courier New" w:cs="Courier New" w:hint="default"/>
+      </w:rPr>
+    </w:lvl>
+    <w:lvl w:ilvl="2" w:tplc="08160005" w:tentative="1">
+      <w:start w:val="1"/>
+      <w:numFmt w:val="bullet"/>
+      <w:lvlText w:val=""/>
+      <w:lvlJc w:val="left"/>
+      <w:pPr>
+        <w:ind w:left="2160" w:hanging="360"/>
+      </w:pPr>
+      <w:rPr>
+        <w:rFonts w:ascii="Wingdings" w:hAnsi="Wingdings" w:hint="default"/>
+      </w:rPr>
+    </w:lvl>
+    <w:lvl w:ilvl="3" w:tplc="08160001" w:tentative="1">
+      <w:start w:val="1"/>
+      <w:numFmt w:val="bullet"/>
+      <w:lvlText w:val=""/>
+      <w:lvlJc w:val="left"/>
+      <w:pPr>
+        <w:ind w:left="2880" w:hanging="360"/>
+      </w:pPr>
+      <w:rPr>
+        <w:rFonts w:ascii="Symbol" w:hAnsi="Symbol" w:hint="default"/>
+      </w:rPr>
+    </w:lvl>
+    <w:lvl w:ilvl="4" w:tplc="08160003" w:tentative="1">
+      <w:start w:val="1"/>
+      <w:numFmt w:val="bullet"/>
+      <w:lvlText w:val="o"/>
+      <w:lvlJc w:val="left"/>
+      <w:pPr>
+        <w:ind w:left="3600" w:hanging="360"/>
+      </w:pPr>
+      <w:rPr>
+        <w:rFonts w:ascii="Courier New" w:hAnsi="Courier New" w:cs="Courier New" w:hint="default"/>
+      </w:rPr>
+    </w:lvl>
+    <w:lvl w:ilvl="5" w:tplc="08160005" w:tentative="1">
+      <w:start w:val="1"/>
+      <w:numFmt w:val="bullet"/>
+      <w:lvlText w:val=""/>
+      <w:lvlJc w:val="left"/>
+      <w:pPr>
+        <w:ind w:left="4320" w:hanging="360"/>
+      </w:pPr>
+      <w:rPr>
+        <w:rFonts w:ascii="Wingdings" w:hAnsi="Wingdings" w:hint="default"/>
+      </w:rPr>
+    </w:lvl>
+    <w:lvl w:ilvl="6" w:tplc="08160001" w:tentative="1">
+      <w:start w:val="1"/>
+      <w:numFmt w:val="bullet"/>
+      <w:lvlText w:val=""/>
+      <w:lvlJc w:val="left"/>
+      <w:pPr>
+        <w:ind w:left="5040" w:hanging="360"/>
+      </w:pPr>
+      <w:rPr>
+        <w:rFonts w:ascii="Symbol" w:hAnsi="Symbol" w:hint="default"/>
+      </w:rPr>
+    </w:lvl>
+    <w:lvl w:ilvl="7" w:tplc="08160003" w:tentative="1">
+      <w:start w:val="1"/>
+      <w:numFmt w:val="bullet"/>
+      <w:lvlText w:val="o"/>
+      <w:lvlJc w:val="left"/>
+      <w:pPr>
+        <w:ind w:left="5760" w:hanging="360"/>
+      </w:pPr>
+      <w:rPr>
+        <w:rFonts w:ascii="Courier New" w:hAnsi="Courier New" w:cs="Courier New" w:hint="default"/>
+      </w:rPr>
+    </w:lvl>
+    <w:lvl w:ilvl="8" w:tplc="08160005" w:tentative="1">
+      <w:start w:val="1"/>
+      <w:numFmt w:val="bullet"/>
+      <w:lvlText w:val=""/>
+      <w:lvlJc w:val="left"/>
+      <w:pPr>
+        <w:ind w:left="6480" w:hanging="360"/>
+      </w:pPr>
+      <w:rPr>
+        <w:rFonts w:ascii="Wingdings" w:hAnsi="Wingdings" w:hint="default"/>
+      </w:rPr>
+    </w:lvl>
+  </w:abstractNum>
+  <w:abstractNum w:abstractNumId="1">
     <w:nsid w:val="0E36629D"/>
     <w:multiLevelType w:val="hybridMultilevel"/>
     <w:tmpl w:val="C7F4855E"/>
@@ -5446,7 +6698,7 @@
       </w:rPr>
     </w:lvl>
   </w:abstractNum>
-  <w:abstractNum w:abstractNumId="1">
+  <w:abstractNum w:abstractNumId="2">
     <w:nsid w:val="16EB6B8F"/>
     <w:multiLevelType w:val="hybridMultilevel"/>
     <w:tmpl w:val="3200803A"/>
@@ -5559,7 +6811,120 @@
       </w:rPr>
     </w:lvl>
   </w:abstractNum>
-  <w:abstractNum w:abstractNumId="2">
+  <w:abstractNum w:abstractNumId="3">
+    <w:nsid w:val="1BC34B9A"/>
+    <w:multiLevelType w:val="hybridMultilevel"/>
+    <w:tmpl w:val="18CCB3BE"/>
+    <w:lvl w:ilvl="0" w:tplc="0816000B">
+      <w:start w:val="1"/>
+      <w:numFmt w:val="bullet"/>
+      <w:lvlText w:val=""/>
+      <w:lvlJc w:val="left"/>
+      <w:pPr>
+        <w:ind w:left="720" w:hanging="360"/>
+      </w:pPr>
+      <w:rPr>
+        <w:rFonts w:ascii="Wingdings" w:hAnsi="Wingdings" w:hint="default"/>
+      </w:rPr>
+    </w:lvl>
+    <w:lvl w:ilvl="1" w:tplc="08160003" w:tentative="1">
+      <w:start w:val="1"/>
+      <w:numFmt w:val="bullet"/>
+      <w:lvlText w:val="o"/>
+      <w:lvlJc w:val="left"/>
+      <w:pPr>
+        <w:ind w:left="1440" w:hanging="360"/>
+      </w:pPr>
+      <w:rPr>
+        <w:rFonts w:ascii="Courier New" w:hAnsi="Courier New" w:cs="Courier New" w:hint="default"/>
+      </w:rPr>
+    </w:lvl>
+    <w:lvl w:ilvl="2" w:tplc="08160005" w:tentative="1">
+      <w:start w:val="1"/>
+      <w:numFmt w:val="bullet"/>
+      <w:lvlText w:val=""/>
+      <w:lvlJc w:val="left"/>
+      <w:pPr>
+        <w:ind w:left="2160" w:hanging="360"/>
+      </w:pPr>
+      <w:rPr>
+        <w:rFonts w:ascii="Wingdings" w:hAnsi="Wingdings" w:hint="default"/>
+      </w:rPr>
+    </w:lvl>
+    <w:lvl w:ilvl="3" w:tplc="08160001" w:tentative="1">
+      <w:start w:val="1"/>
+      <w:numFmt w:val="bullet"/>
+      <w:lvlText w:val=""/>
+      <w:lvlJc w:val="left"/>
+      <w:pPr>
+        <w:ind w:left="2880" w:hanging="360"/>
+      </w:pPr>
+      <w:rPr>
+        <w:rFonts w:ascii="Symbol" w:hAnsi="Symbol" w:hint="default"/>
+      </w:rPr>
+    </w:lvl>
+    <w:lvl w:ilvl="4" w:tplc="08160003" w:tentative="1">
+      <w:start w:val="1"/>
+      <w:numFmt w:val="bullet"/>
+      <w:lvlText w:val="o"/>
+      <w:lvlJc w:val="left"/>
+      <w:pPr>
+        <w:ind w:left="3600" w:hanging="360"/>
+      </w:pPr>
+      <w:rPr>
+        <w:rFonts w:ascii="Courier New" w:hAnsi="Courier New" w:cs="Courier New" w:hint="default"/>
+      </w:rPr>
+    </w:lvl>
+    <w:lvl w:ilvl="5" w:tplc="08160005" w:tentative="1">
+      <w:start w:val="1"/>
+      <w:numFmt w:val="bullet"/>
+      <w:lvlText w:val=""/>
+      <w:lvlJc w:val="left"/>
+      <w:pPr>
+        <w:ind w:left="4320" w:hanging="360"/>
+      </w:pPr>
+      <w:rPr>
+        <w:rFonts w:ascii="Wingdings" w:hAnsi="Wingdings" w:hint="default"/>
+      </w:rPr>
+    </w:lvl>
+    <w:lvl w:ilvl="6" w:tplc="08160001" w:tentative="1">
+      <w:start w:val="1"/>
+      <w:numFmt w:val="bullet"/>
+      <w:lvlText w:val=""/>
+      <w:lvlJc w:val="left"/>
+      <w:pPr>
+        <w:ind w:left="5040" w:hanging="360"/>
+      </w:pPr>
+      <w:rPr>
+        <w:rFonts w:ascii="Symbol" w:hAnsi="Symbol" w:hint="default"/>
+      </w:rPr>
+    </w:lvl>
+    <w:lvl w:ilvl="7" w:tplc="08160003" w:tentative="1">
+      <w:start w:val="1"/>
+      <w:numFmt w:val="bullet"/>
+      <w:lvlText w:val="o"/>
+      <w:lvlJc w:val="left"/>
+      <w:pPr>
+        <w:ind w:left="5760" w:hanging="360"/>
+      </w:pPr>
+      <w:rPr>
+        <w:rFonts w:ascii="Courier New" w:hAnsi="Courier New" w:cs="Courier New" w:hint="default"/>
+      </w:rPr>
+    </w:lvl>
+    <w:lvl w:ilvl="8" w:tplc="08160005" w:tentative="1">
+      <w:start w:val="1"/>
+      <w:numFmt w:val="bullet"/>
+      <w:lvlText w:val=""/>
+      <w:lvlJc w:val="left"/>
+      <w:pPr>
+        <w:ind w:left="6480" w:hanging="360"/>
+      </w:pPr>
+      <w:rPr>
+        <w:rFonts w:ascii="Wingdings" w:hAnsi="Wingdings" w:hint="default"/>
+      </w:rPr>
+    </w:lvl>
+  </w:abstractNum>
+  <w:abstractNum w:abstractNumId="4">
     <w:nsid w:val="1CD00E94"/>
     <w:multiLevelType w:val="hybridMultilevel"/>
     <w:tmpl w:val="E028F92E"/>
@@ -5648,7 +7013,7 @@
       </w:pPr>
     </w:lvl>
   </w:abstractNum>
-  <w:abstractNum w:abstractNumId="3">
+  <w:abstractNum w:abstractNumId="5">
     <w:nsid w:val="2D665906"/>
     <w:multiLevelType w:val="hybridMultilevel"/>
     <w:tmpl w:val="0136BF42"/>
@@ -5761,7 +7126,7 @@
       </w:rPr>
     </w:lvl>
   </w:abstractNum>
-  <w:abstractNum w:abstractNumId="4">
+  <w:abstractNum w:abstractNumId="6">
     <w:nsid w:val="33836752"/>
     <w:multiLevelType w:val="hybridMultilevel"/>
     <w:tmpl w:val="FD8A4AAC"/>
@@ -5850,7 +7215,7 @@
       </w:pPr>
     </w:lvl>
   </w:abstractNum>
-  <w:abstractNum w:abstractNumId="5">
+  <w:abstractNum w:abstractNumId="7">
     <w:nsid w:val="49766DC1"/>
     <w:multiLevelType w:val="hybridMultilevel"/>
     <w:tmpl w:val="542EE5B2"/>
@@ -5963,7 +7328,7 @@
       </w:rPr>
     </w:lvl>
   </w:abstractNum>
-  <w:abstractNum w:abstractNumId="6">
+  <w:abstractNum w:abstractNumId="8">
     <w:nsid w:val="50785052"/>
     <w:multiLevelType w:val="hybridMultilevel"/>
     <w:tmpl w:val="41642192"/>
@@ -6076,7 +7441,7 @@
       </w:rPr>
     </w:lvl>
   </w:abstractNum>
-  <w:abstractNum w:abstractNumId="7">
+  <w:abstractNum w:abstractNumId="9">
     <w:nsid w:val="627E4134"/>
     <w:multiLevelType w:val="hybridMultilevel"/>
     <w:tmpl w:val="576E8328"/>
@@ -6163,28 +7528,34 @@
     </w:lvl>
   </w:abstractNum>
   <w:num w:numId="1">
+    <w:abstractNumId w:val="7"/>
+  </w:num>
+  <w:num w:numId="2">
+    <w:abstractNumId w:val="1"/>
+  </w:num>
+  <w:num w:numId="3">
+    <w:abstractNumId w:val="9"/>
+  </w:num>
+  <w:num w:numId="4">
+    <w:abstractNumId w:val="4"/>
+  </w:num>
+  <w:num w:numId="5">
+    <w:abstractNumId w:val="6"/>
+  </w:num>
+  <w:num w:numId="6">
+    <w:abstractNumId w:val="8"/>
+  </w:num>
+  <w:num w:numId="7">
     <w:abstractNumId w:val="5"/>
   </w:num>
-  <w:num w:numId="2">
+  <w:num w:numId="8">
+    <w:abstractNumId w:val="2"/>
+  </w:num>
+  <w:num w:numId="9">
     <w:abstractNumId w:val="0"/>
   </w:num>
-  <w:num w:numId="3">
-    <w:abstractNumId w:val="7"/>
-  </w:num>
-  <w:num w:numId="4">
-    <w:abstractNumId w:val="2"/>
-  </w:num>
-  <w:num w:numId="5">
-    <w:abstractNumId w:val="4"/>
-  </w:num>
-  <w:num w:numId="6">
-    <w:abstractNumId w:val="6"/>
-  </w:num>
-  <w:num w:numId="7">
+  <w:num w:numId="10">
     <w:abstractNumId w:val="3"/>
-  </w:num>
-  <w:num w:numId="8">
-    <w:abstractNumId w:val="1"/>
   </w:num>
 </w:numbering>
 </file>
@@ -6422,6 +7793,7 @@
   <w:style w:type="character" w:default="1" w:styleId="Tipodeletrapredefinidodopargrafo">
     <w:name w:val="Default Paragraph Font"/>
     <w:uiPriority w:val="1"/>
+    <w:semiHidden/>
     <w:unhideWhenUsed/>
   </w:style>
   <w:style w:type="table" w:default="1" w:styleId="Tabelanormal">
@@ -7084,7 +8456,7 @@
 </file>
 
 <file path=customXml/itemProps1.xml><?xml version="1.0" encoding="utf-8"?>
-<ds:datastoreItem xmlns:ds="http://schemas.openxmlformats.org/officeDocument/2006/customXml" ds:itemID="{ABA76B9B-65A1-4964-BFD3-45552A0A8F97}">
+<ds:datastoreItem xmlns:ds="http://schemas.openxmlformats.org/officeDocument/2006/customXml" ds:itemID="{B3631FB4-CB82-4AF3-98D9-72B21489FD42}">
   <ds:schemaRefs>
     <ds:schemaRef ds:uri="http://schemas.openxmlformats.org/officeDocument/2006/bibliography"/>
   </ds:schemaRefs>

--- a/docs/relintercalar/relat�riointercalar3183132466V1.docx
+++ b/docs/relintercalar/relat�riointercalar3183132466V1.docx
@@ -61,7 +61,7 @@
             <v:stroke joinstyle="miter"/>
             <v:path gradientshapeok="t" o:connecttype="rect"/>
           </v:shapetype>
-          <v:shape id="_x0000_s1034" type="#_x0000_t202" style="position:absolute;margin-left:114.45pt;margin-top:705.4pt;width:169.25pt;height:33.4pt;z-index:251661312;mso-width-percent:400;mso-height-percent:200;mso-position-horizontal-relative:text;mso-position-vertical-relative:text;mso-width-percent:400;mso-height-percent:200;mso-width-relative:margin;mso-height-relative:margin" stroked="f">
+          <v:shape id="_x0000_s1034" type="#_x0000_t202" style="position:absolute;margin-left:114.45pt;margin-top:705.4pt;width:170.1pt;height:33.05pt;z-index:251661312;mso-width-percent:400;mso-height-percent:200;mso-position-horizontal-relative:text;mso-position-vertical-relative:text;mso-width-percent:400;mso-height-percent:200;mso-width-relative:margin;mso-height-relative:margin" stroked="f">
             <v:textbox style="mso-next-textbox:#_x0000_s1034;mso-fit-shape-to-text:t">
               <w:txbxContent>
                 <w:p>
@@ -824,7 +824,7 @@
           <w:r>
             <w:fldChar w:fldCharType="separate"/>
           </w:r>
-          <w:hyperlink w:anchor="_Toc290738348" w:history="1">
+          <w:hyperlink w:anchor="_Toc290744080" w:history="1">
             <w:r>
               <w:rPr>
                 <w:rStyle w:val="Hiperligao"/>
@@ -851,7 +851,7 @@
                 <w:noProof/>
                 <w:webHidden/>
               </w:rPr>
-              <w:instrText xml:space="preserve"> PAGEREF _Toc290738348 \h </w:instrText>
+              <w:instrText xml:space="preserve"> PAGEREF _Toc290744080 \h </w:instrText>
             </w:r>
             <w:r>
               <w:rPr>
@@ -894,7 +894,7 @@
               <w:lang w:eastAsia="pt-PT"/>
             </w:rPr>
           </w:pPr>
-          <w:hyperlink w:anchor="_Toc290738349" w:history="1">
+          <w:hyperlink w:anchor="_Toc290744081" w:history="1">
             <w:r>
               <w:rPr>
                 <w:rStyle w:val="Hiperligao"/>
@@ -921,7 +921,7 @@
                 <w:noProof/>
                 <w:webHidden/>
               </w:rPr>
-              <w:instrText xml:space="preserve"> PAGEREF _Toc290738349 \h </w:instrText>
+              <w:instrText xml:space="preserve"> PAGEREF _Toc290744081 \h </w:instrText>
             </w:r>
             <w:r>
               <w:rPr>
@@ -964,7 +964,7 @@
               <w:lang w:eastAsia="pt-PT"/>
             </w:rPr>
           </w:pPr>
-          <w:hyperlink w:anchor="_Toc290738350" w:history="1">
+          <w:hyperlink w:anchor="_Toc290744082" w:history="1">
             <w:r>
               <w:rPr>
                 <w:rStyle w:val="Hiperligao"/>
@@ -991,7 +991,7 @@
                 <w:noProof/>
                 <w:webHidden/>
               </w:rPr>
-              <w:instrText xml:space="preserve"> PAGEREF _Toc290738350 \h </w:instrText>
+              <w:instrText xml:space="preserve"> PAGEREF _Toc290744082 \h </w:instrText>
             </w:r>
             <w:r>
               <w:rPr>
@@ -1034,7 +1034,7 @@
               <w:lang w:eastAsia="pt-PT"/>
             </w:rPr>
           </w:pPr>
-          <w:hyperlink w:anchor="_Toc290738351" w:history="1">
+          <w:hyperlink w:anchor="_Toc290744083" w:history="1">
             <w:r>
               <w:rPr>
                 <w:rStyle w:val="Hiperligao"/>
@@ -1061,7 +1061,7 @@
                 <w:noProof/>
                 <w:webHidden/>
               </w:rPr>
-              <w:instrText xml:space="preserve"> PAGEREF _Toc290738351 \h </w:instrText>
+              <w:instrText xml:space="preserve"> PAGEREF _Toc290744083 \h </w:instrText>
             </w:r>
             <w:r>
               <w:rPr>
@@ -1104,7 +1104,7 @@
               <w:lang w:eastAsia="pt-PT"/>
             </w:rPr>
           </w:pPr>
-          <w:hyperlink w:anchor="_Toc290738352" w:history="1">
+          <w:hyperlink w:anchor="_Toc290744084" w:history="1">
             <w:r>
               <w:rPr>
                 <w:rStyle w:val="Hiperligao"/>
@@ -1131,7 +1131,7 @@
                 <w:noProof/>
                 <w:webHidden/>
               </w:rPr>
-              <w:instrText xml:space="preserve"> PAGEREF _Toc290738352 \h </w:instrText>
+              <w:instrText xml:space="preserve"> PAGEREF _Toc290744084 \h </w:instrText>
             </w:r>
             <w:r>
               <w:rPr>
@@ -1174,7 +1174,7 @@
               <w:lang w:eastAsia="pt-PT"/>
             </w:rPr>
           </w:pPr>
-          <w:hyperlink w:anchor="_Toc290738353" w:history="1">
+          <w:hyperlink w:anchor="_Toc290744085" w:history="1">
             <w:r>
               <w:rPr>
                 <w:rStyle w:val="Hiperligao"/>
@@ -1201,7 +1201,7 @@
                 <w:noProof/>
                 <w:webHidden/>
               </w:rPr>
-              <w:instrText xml:space="preserve"> PAGEREF _Toc290738353 \h </w:instrText>
+              <w:instrText xml:space="preserve"> PAGEREF _Toc290744085 \h </w:instrText>
             </w:r>
             <w:r>
               <w:rPr>
@@ -1244,7 +1244,7 @@
               <w:lang w:eastAsia="pt-PT"/>
             </w:rPr>
           </w:pPr>
-          <w:hyperlink w:anchor="_Toc290738354" w:history="1">
+          <w:hyperlink w:anchor="_Toc290744086" w:history="1">
             <w:r>
               <w:rPr>
                 <w:rStyle w:val="Hiperligao"/>
@@ -1272,7 +1272,7 @@
                 <w:noProof/>
                 <w:webHidden/>
               </w:rPr>
-              <w:instrText xml:space="preserve"> PAGEREF _Toc290738354 \h </w:instrText>
+              <w:instrText xml:space="preserve"> PAGEREF _Toc290744086 \h </w:instrText>
             </w:r>
             <w:r>
               <w:rPr>
@@ -1315,7 +1315,7 @@
               <w:lang w:eastAsia="pt-PT"/>
             </w:rPr>
           </w:pPr>
-          <w:hyperlink w:anchor="_Toc290738355" w:history="1">
+          <w:hyperlink w:anchor="_Toc290744087" w:history="1">
             <w:r>
               <w:rPr>
                 <w:rStyle w:val="Hiperligao"/>
@@ -1342,7 +1342,7 @@
                 <w:noProof/>
                 <w:webHidden/>
               </w:rPr>
-              <w:instrText xml:space="preserve"> PAGEREF _Toc290738355 \h </w:instrText>
+              <w:instrText xml:space="preserve"> PAGEREF _Toc290744087 \h </w:instrText>
             </w:r>
             <w:r>
               <w:rPr>
@@ -1363,6 +1363,216 @@
                 <w:webHidden/>
               </w:rPr>
               <w:t>10</w:t>
+            </w:r>
+            <w:r>
+              <w:rPr>
+                <w:noProof/>
+                <w:webHidden/>
+              </w:rPr>
+              <w:fldChar w:fldCharType="end"/>
+            </w:r>
+          </w:hyperlink>
+        </w:p>
+        <w:p>
+          <w:pPr>
+            <w:pStyle w:val="ndice2"/>
+            <w:tabs>
+              <w:tab w:val="right" w:leader="dot" w:pos="8494"/>
+            </w:tabs>
+            <w:rPr>
+              <w:rFonts w:eastAsiaTheme="minorEastAsia"/>
+              <w:noProof/>
+              <w:lang w:eastAsia="pt-PT"/>
+            </w:rPr>
+          </w:pPr>
+          <w:hyperlink w:anchor="_Toc290744088" w:history="1">
+            <w:r>
+              <w:rPr>
+                <w:rStyle w:val="Hiperligao"/>
+                <w:noProof/>
+              </w:rPr>
+              <w:t>3.1 Introdução</w:t>
+            </w:r>
+            <w:r>
+              <w:rPr>
+                <w:noProof/>
+                <w:webHidden/>
+              </w:rPr>
+              <w:tab/>
+            </w:r>
+            <w:r>
+              <w:rPr>
+                <w:noProof/>
+                <w:webHidden/>
+              </w:rPr>
+              <w:fldChar w:fldCharType="begin"/>
+            </w:r>
+            <w:r>
+              <w:rPr>
+                <w:noProof/>
+                <w:webHidden/>
+              </w:rPr>
+              <w:instrText xml:space="preserve"> PAGEREF _Toc290744088 \h </w:instrText>
+            </w:r>
+            <w:r>
+              <w:rPr>
+                <w:noProof/>
+                <w:webHidden/>
+              </w:rPr>
+            </w:r>
+            <w:r>
+              <w:rPr>
+                <w:noProof/>
+                <w:webHidden/>
+              </w:rPr>
+              <w:fldChar w:fldCharType="separate"/>
+            </w:r>
+            <w:r>
+              <w:rPr>
+                <w:noProof/>
+                <w:webHidden/>
+              </w:rPr>
+              <w:t>10</w:t>
+            </w:r>
+            <w:r>
+              <w:rPr>
+                <w:noProof/>
+                <w:webHidden/>
+              </w:rPr>
+              <w:fldChar w:fldCharType="end"/>
+            </w:r>
+          </w:hyperlink>
+        </w:p>
+        <w:p>
+          <w:pPr>
+            <w:pStyle w:val="ndice2"/>
+            <w:tabs>
+              <w:tab w:val="right" w:leader="dot" w:pos="8494"/>
+            </w:tabs>
+            <w:rPr>
+              <w:rFonts w:eastAsiaTheme="minorEastAsia"/>
+              <w:noProof/>
+              <w:lang w:eastAsia="pt-PT"/>
+            </w:rPr>
+          </w:pPr>
+          <w:hyperlink w:anchor="_Toc290744089" w:history="1">
+            <w:r>
+              <w:rPr>
+                <w:rStyle w:val="Hiperligao"/>
+                <w:noProof/>
+              </w:rPr>
+              <w:t>3.2 Detalhes de Implementação</w:t>
+            </w:r>
+            <w:r>
+              <w:rPr>
+                <w:noProof/>
+                <w:webHidden/>
+              </w:rPr>
+              <w:tab/>
+            </w:r>
+            <w:r>
+              <w:rPr>
+                <w:noProof/>
+                <w:webHidden/>
+              </w:rPr>
+              <w:fldChar w:fldCharType="begin"/>
+            </w:r>
+            <w:r>
+              <w:rPr>
+                <w:noProof/>
+                <w:webHidden/>
+              </w:rPr>
+              <w:instrText xml:space="preserve"> PAGEREF _Toc290744089 \h </w:instrText>
+            </w:r>
+            <w:r>
+              <w:rPr>
+                <w:noProof/>
+                <w:webHidden/>
+              </w:rPr>
+            </w:r>
+            <w:r>
+              <w:rPr>
+                <w:noProof/>
+                <w:webHidden/>
+              </w:rPr>
+              <w:fldChar w:fldCharType="separate"/>
+            </w:r>
+            <w:r>
+              <w:rPr>
+                <w:noProof/>
+                <w:webHidden/>
+              </w:rPr>
+              <w:t>10</w:t>
+            </w:r>
+            <w:r>
+              <w:rPr>
+                <w:noProof/>
+                <w:webHidden/>
+              </w:rPr>
+              <w:fldChar w:fldCharType="end"/>
+            </w:r>
+          </w:hyperlink>
+        </w:p>
+        <w:p>
+          <w:pPr>
+            <w:pStyle w:val="ndice1"/>
+            <w:tabs>
+              <w:tab w:val="right" w:leader="dot" w:pos="8494"/>
+            </w:tabs>
+            <w:rPr>
+              <w:rFonts w:eastAsiaTheme="minorEastAsia"/>
+              <w:noProof/>
+              <w:lang w:eastAsia="pt-PT"/>
+            </w:rPr>
+          </w:pPr>
+          <w:hyperlink w:anchor="_Toc290744090" w:history="1">
+            <w:r>
+              <w:rPr>
+                <w:rStyle w:val="Hiperligao"/>
+                <w:noProof/>
+              </w:rPr>
+              <w:t>4. Testes e Resultados</w:t>
+            </w:r>
+            <w:r>
+              <w:rPr>
+                <w:noProof/>
+                <w:webHidden/>
+              </w:rPr>
+              <w:tab/>
+            </w:r>
+            <w:r>
+              <w:rPr>
+                <w:noProof/>
+                <w:webHidden/>
+              </w:rPr>
+              <w:fldChar w:fldCharType="begin"/>
+            </w:r>
+            <w:r>
+              <w:rPr>
+                <w:noProof/>
+                <w:webHidden/>
+              </w:rPr>
+              <w:instrText xml:space="preserve"> PAGEREF _Toc290744090 \h </w:instrText>
+            </w:r>
+            <w:r>
+              <w:rPr>
+                <w:noProof/>
+                <w:webHidden/>
+              </w:rPr>
+            </w:r>
+            <w:r>
+              <w:rPr>
+                <w:noProof/>
+                <w:webHidden/>
+              </w:rPr>
+              <w:fldChar w:fldCharType="separate"/>
+            </w:r>
+            <w:r>
+              <w:rPr>
+                <w:noProof/>
+                <w:webHidden/>
+              </w:rPr>
+              <w:t>13</w:t>
             </w:r>
             <w:r>
               <w:rPr>
@@ -1448,7 +1658,7 @@
         </w:rPr>
         <w:fldChar w:fldCharType="separate"/>
       </w:r>
-      <w:hyperlink r:id="rId9" w:anchor="_Toc290738381" w:history="1">
+      <w:hyperlink r:id="rId9" w:anchor="_Toc290744153" w:history="1">
         <w:r>
           <w:rPr>
             <w:rStyle w:val="Hiperligao"/>
@@ -1475,7 +1685,7 @@
             <w:noProof/>
             <w:webHidden/>
           </w:rPr>
-          <w:instrText xml:space="preserve"> PAGEREF _Toc290738381 \h </w:instrText>
+          <w:instrText xml:space="preserve"> PAGEREF _Toc290744153 \h </w:instrText>
         </w:r>
         <w:r>
           <w:rPr>
@@ -1521,13 +1731,13 @@
           <w:lang w:eastAsia="pt-PT"/>
         </w:rPr>
       </w:pPr>
-      <w:hyperlink r:id="rId10" w:anchor="_Toc290738382" w:history="1">
+      <w:hyperlink r:id="rId10" w:anchor="_Toc290744154" w:history="1">
         <w:r>
           <w:rPr>
             <w:rStyle w:val="Hiperligao"/>
             <w:noProof/>
           </w:rPr>
-          <w:t>Figura 2 - Maquina de Estados do algoritmo de Goertzel</w:t>
+          <w:t>Figura 2 - Máquina de Estados de um filtro Goertzel</w:t>
         </w:r>
         <w:r>
           <w:rPr>
@@ -1548,7 +1758,7 @@
             <w:noProof/>
             <w:webHidden/>
           </w:rPr>
-          <w:instrText xml:space="preserve"> PAGEREF _Toc290738382 \h </w:instrText>
+          <w:instrText xml:space="preserve"> PAGEREF _Toc290744154 \h </w:instrText>
         </w:r>
         <w:r>
           <w:rPr>
@@ -1594,13 +1804,13 @@
           <w:lang w:eastAsia="pt-PT"/>
         </w:rPr>
       </w:pPr>
-      <w:hyperlink r:id="rId11" w:anchor="_Toc290738383" w:history="1">
+      <w:hyperlink r:id="rId11" w:anchor="_Toc290744155" w:history="1">
         <w:r>
           <w:rPr>
             <w:rStyle w:val="Hiperligao"/>
             <w:noProof/>
           </w:rPr>
-          <w:t>Figura 3- Arquitectura da Implementação</w:t>
+          <w:t>Figura 3 - Diagrama de blocos do processamento de sinal.</w:t>
         </w:r>
         <w:r>
           <w:rPr>
@@ -1621,7 +1831,7 @@
             <w:noProof/>
             <w:webHidden/>
           </w:rPr>
-          <w:instrText xml:space="preserve"> PAGEREF _Toc290738383 \h </w:instrText>
+          <w:instrText xml:space="preserve"> PAGEREF _Toc290744155 \h </w:instrText>
         </w:r>
         <w:r>
           <w:rPr>
@@ -1653,6 +1863,79 @@
       </w:hyperlink>
     </w:p>
     <w:p>
+      <w:pPr>
+        <w:pStyle w:val="ndicedeilustraes"/>
+        <w:tabs>
+          <w:tab w:val="right" w:leader="dot" w:pos="8494"/>
+        </w:tabs>
+        <w:rPr>
+          <w:rFonts w:eastAsiaTheme="minorEastAsia" w:cstheme="minorBidi"/>
+          <w:smallCaps w:val="0"/>
+          <w:noProof/>
+          <w:sz w:val="22"/>
+          <w:szCs w:val="22"/>
+          <w:lang w:eastAsia="pt-PT"/>
+        </w:rPr>
+      </w:pPr>
+      <w:hyperlink r:id="rId12" w:anchor="_Toc290744156" w:history="1">
+        <w:r>
+          <w:rPr>
+            <w:rStyle w:val="Hiperligao"/>
+            <w:noProof/>
+          </w:rPr>
+          <w:t>Figura 4 - Funcionamento do Controller Goertzel</w:t>
+        </w:r>
+        <w:r>
+          <w:rPr>
+            <w:noProof/>
+            <w:webHidden/>
+          </w:rPr>
+          <w:tab/>
+        </w:r>
+        <w:r>
+          <w:rPr>
+            <w:noProof/>
+            <w:webHidden/>
+          </w:rPr>
+          <w:fldChar w:fldCharType="begin"/>
+        </w:r>
+        <w:r>
+          <w:rPr>
+            <w:noProof/>
+            <w:webHidden/>
+          </w:rPr>
+          <w:instrText xml:space="preserve"> PAGEREF _Toc290744156 \h </w:instrText>
+        </w:r>
+        <w:r>
+          <w:rPr>
+            <w:noProof/>
+            <w:webHidden/>
+          </w:rPr>
+        </w:r>
+        <w:r>
+          <w:rPr>
+            <w:noProof/>
+            <w:webHidden/>
+          </w:rPr>
+          <w:fldChar w:fldCharType="separate"/>
+        </w:r>
+        <w:r>
+          <w:rPr>
+            <w:noProof/>
+            <w:webHidden/>
+          </w:rPr>
+          <w:t>12</w:t>
+        </w:r>
+        <w:r>
+          <w:rPr>
+            <w:noProof/>
+            <w:webHidden/>
+          </w:rPr>
+          <w:fldChar w:fldCharType="end"/>
+        </w:r>
+      </w:hyperlink>
+    </w:p>
+    <w:p>
       <w:r>
         <w:rPr>
           <w:rFonts w:cstheme="minorHAnsi"/>
@@ -1682,7 +1965,7 @@
       <w:pPr>
         <w:pStyle w:val="Ttulo1"/>
       </w:pPr>
-      <w:bookmarkStart w:id="0" w:name="_Toc290738348"/>
+      <w:bookmarkStart w:id="0" w:name="_Toc290744080"/>
       <w:r>
         <w:lastRenderedPageBreak/>
         <w:t xml:space="preserve">1. </w:t>
@@ -1790,7 +2073,7 @@
       <w:pPr>
         <w:pStyle w:val="Ttulo2"/>
       </w:pPr>
-      <w:bookmarkStart w:id="1" w:name="_Toc290738349"/>
+      <w:bookmarkStart w:id="1" w:name="_Toc290744081"/>
       <w:r>
         <w:t xml:space="preserve">1.1 </w:t>
       </w:r>
@@ -2033,7 +2316,7 @@
       <w:pPr>
         <w:pStyle w:val="Ttulo2"/>
       </w:pPr>
-      <w:bookmarkStart w:id="2" w:name="_Toc290738350"/>
+      <w:bookmarkStart w:id="2" w:name="_Toc290744082"/>
       <w:r>
         <w:t>1.2 Goertzel vs Transformada de Fourier (FFT)</w:t>
       </w:r>
@@ -2178,7 +2461,7 @@
       <w:pPr>
         <w:pStyle w:val="Ttulo2"/>
       </w:pPr>
-      <w:bookmarkStart w:id="3" w:name="_Toc290738351"/>
+      <w:bookmarkStart w:id="3" w:name="_Toc290744083"/>
       <w:r>
         <w:lastRenderedPageBreak/>
         <w:t>1.3 Instrumento de estudo</w:t>
@@ -2462,7 +2745,7 @@
       <w:pPr>
         <w:pStyle w:val="Ttulo1"/>
       </w:pPr>
-      <w:bookmarkStart w:id="4" w:name="_Toc290738352"/>
+      <w:bookmarkStart w:id="4" w:name="_Toc290744084"/>
       <w:r>
         <w:t xml:space="preserve">2. </w:t>
       </w:r>
@@ -2489,7 +2772,7 @@
       <w:pPr>
         <w:pStyle w:val="Ttulo2"/>
       </w:pPr>
-      <w:bookmarkStart w:id="5" w:name="_Toc290738353"/>
+      <w:bookmarkStart w:id="5" w:name="_Toc290744085"/>
       <w:r>
         <w:t>2.1 Descrição</w:t>
       </w:r>
@@ -3535,7 +3818,7 @@
         </w:rPr>
         <w:lastRenderedPageBreak/>
         <w:pict>
-          <v:shape id="_x0000_s1027" type="#_x0000_t202" style="position:absolute;left:0;text-align:left;margin-left:23.4pt;margin-top:307.1pt;width:388.65pt;height:.05pt;z-index:251656192" wrapcoords="-42 0 -42 21073 21600 21073 21600 0 -42 0" stroked="f">
+          <v:shape id="_x0000_s1027" type="#_x0000_t202" style="position:absolute;left:0;text-align:left;margin-left:23.4pt;margin-top:307.1pt;width:388.65pt;height:21pt;z-index:251656192" wrapcoords="-42 0 -42 21073 21600 21073 21600 0 -42 0" stroked="f">
             <v:textbox style="mso-next-textbox:#_x0000_s1027;mso-fit-shape-to-text:t" inset="0,0,0,0">
               <w:txbxContent>
                 <w:p>
@@ -3550,7 +3833,8 @@
                     </w:rPr>
                   </w:pPr>
                   <w:bookmarkStart w:id="6" w:name="_Ref290735145"/>
-                  <w:bookmarkStart w:id="7" w:name="_Toc290738381"/>
+                  <w:bookmarkStart w:id="7" w:name="_Ref290740980"/>
+                  <w:bookmarkStart w:id="8" w:name="_Toc290744153"/>
                   <w:r>
                     <w:t xml:space="preserve">Figura </w:t>
                   </w:r>
@@ -3573,6 +3857,7 @@
                     <w:t>.</w:t>
                   </w:r>
                   <w:bookmarkEnd w:id="7"/>
+                  <w:bookmarkEnd w:id="8"/>
                 </w:p>
               </w:txbxContent>
             </v:textbox>
@@ -3622,7 +3907,7 @@
                     </pic:cNvPicPr>
                   </pic:nvPicPr>
                   <pic:blipFill>
-                    <a:blip r:embed="rId12" cstate="print"/>
+                    <a:blip r:embed="rId13" cstate="print"/>
                     <a:srcRect/>
                     <a:stretch>
                       <a:fillRect/>
@@ -3685,8 +3970,8 @@
           <w:szCs w:val="24"/>
         </w:rPr>
       </w:pPr>
-      <w:bookmarkStart w:id="8" w:name="_Ref290663586"/>
-      <w:bookmarkStart w:id="9" w:name="_Ref290663593"/>
+      <w:bookmarkStart w:id="9" w:name="_Ref290663586"/>
+      <w:bookmarkStart w:id="10" w:name="_Ref290663593"/>
     </w:p>
     <w:p>
       <w:pPr>
@@ -3760,8 +4045,8 @@
         </w:rPr>
       </w:pPr>
     </w:p>
-    <w:bookmarkEnd w:id="8"/>
     <w:bookmarkEnd w:id="9"/>
+    <w:bookmarkEnd w:id="10"/>
     <w:p>
       <w:pPr>
         <w:spacing w:line="360" w:lineRule="auto"/>
@@ -4298,7 +4583,7 @@
               </w:rPr>
               <w:t xml:space="preserve"> </w:t>
             </w:r>
-            <w:bookmarkStart w:id="10" w:name="_Ref290666680"/>
+            <w:bookmarkStart w:id="11" w:name="_Ref290666680"/>
             <w:r>
               <w:rPr>
                 <w:rFonts w:ascii="Times New Roman" w:eastAsiaTheme="minorEastAsia" w:hAnsi="Times New Roman" w:cs="Times New Roman"/>
@@ -4356,7 +4641,7 @@
               </w:rPr>
               <w:t>)</w:t>
             </w:r>
-            <w:bookmarkEnd w:id="10"/>
+            <w:bookmarkEnd w:id="11"/>
           </w:p>
         </w:tc>
       </w:tr>
@@ -4875,7 +5160,7 @@
                 <w:szCs w:val="24"/>
               </w:rPr>
             </w:pPr>
-            <w:bookmarkStart w:id="11" w:name="_Ref290671547"/>
+            <w:bookmarkStart w:id="12" w:name="_Ref290671547"/>
             <w:r>
               <w:rPr>
                 <w:rFonts w:ascii="Times New Roman" w:eastAsiaTheme="minorEastAsia" w:hAnsi="Times New Roman" w:cs="Times New Roman"/>
@@ -4933,7 +5218,7 @@
               </w:rPr>
               <w:t>)</w:t>
             </w:r>
-            <w:bookmarkEnd w:id="11"/>
+            <w:bookmarkEnd w:id="12"/>
           </w:p>
         </w:tc>
       </w:tr>
@@ -5032,7 +5317,7 @@
           <w:szCs w:val="24"/>
         </w:rPr>
       </w:pPr>
-      <w:bookmarkStart w:id="12" w:name="_Toc290738354"/>
+      <w:bookmarkStart w:id="13" w:name="_Toc290744086"/>
       <w:r>
         <w:rPr>
           <w:rFonts w:ascii="Times New Roman" w:eastAsiaTheme="minorEastAsia" w:hAnsi="Times New Roman" w:cs="Times New Roman"/>
@@ -5057,7 +5342,7 @@
         </w:rPr>
         <w:t xml:space="preserve"> Características do algoritmo de Goertzel</w:t>
       </w:r>
-      <w:bookmarkEnd w:id="12"/>
+      <w:bookmarkEnd w:id="13"/>
     </w:p>
     <w:p>
       <w:pPr>
@@ -5459,7 +5744,7 @@
           <w:rFonts w:eastAsiaTheme="minorEastAsia"/>
         </w:rPr>
       </w:pPr>
-      <w:bookmarkStart w:id="13" w:name="_Toc290738355"/>
+      <w:bookmarkStart w:id="14" w:name="_Toc290744087"/>
       <w:r>
         <w:rPr>
           <w:rFonts w:eastAsiaTheme="minorEastAsia"/>
@@ -5467,110 +5752,78 @@
         <w:lastRenderedPageBreak/>
         <w:t>3. Implementação</w:t>
       </w:r>
-      <w:bookmarkEnd w:id="13"/>
-    </w:p>
-    <w:p/>
+      <w:bookmarkEnd w:id="14"/>
+    </w:p>
     <w:p>
       <w:pPr>
         <w:spacing w:line="360" w:lineRule="auto"/>
         <w:jc w:val="both"/>
-        <w:rPr>
-          <w:rFonts w:ascii="Times New Roman" w:eastAsiaTheme="minorEastAsia" w:hAnsi="Times New Roman" w:cs="Times New Roman"/>
-          <w:sz w:val="24"/>
-          <w:szCs w:val="24"/>
-        </w:rPr>
-      </w:pPr>
-      <w:r>
-        <w:rPr>
-          <w:rFonts w:ascii="Times New Roman" w:eastAsiaTheme="minorEastAsia" w:hAnsi="Times New Roman" w:cs="Times New Roman"/>
-          <w:sz w:val="24"/>
-          <w:szCs w:val="24"/>
-        </w:rPr>
-        <w:t xml:space="preserve">A </w:t>
-      </w:r>
-      <w:fldSimple w:instr=" REF _Ref290735117 \h  \* MERGEFORMAT ">
-        <w:r>
-          <w:rPr>
-            <w:rFonts w:ascii="Times New Roman" w:eastAsiaTheme="minorEastAsia" w:hAnsi="Times New Roman" w:cs="Times New Roman"/>
-            <w:sz w:val="24"/>
-            <w:szCs w:val="24"/>
-          </w:rPr>
-          <w:t>Figura 2</w:t>
-        </w:r>
-      </w:fldSimple>
-      <w:r>
-        <w:rPr>
-          <w:rFonts w:ascii="Times New Roman" w:eastAsiaTheme="minorEastAsia" w:hAnsi="Times New Roman" w:cs="Times New Roman"/>
-          <w:sz w:val="24"/>
-          <w:szCs w:val="24"/>
-        </w:rPr>
-        <w:t xml:space="preserve"> </w:t>
-      </w:r>
-      <w:r>
-        <w:rPr>
-          <w:rFonts w:ascii="Times New Roman" w:eastAsiaTheme="minorEastAsia" w:hAnsi="Times New Roman" w:cs="Times New Roman"/>
-          <w:sz w:val="24"/>
-          <w:szCs w:val="24"/>
-        </w:rPr>
-        <w:t>representa a má</w:t>
-      </w:r>
-      <w:r>
-        <w:rPr>
-          <w:rFonts w:ascii="Times New Roman" w:eastAsiaTheme="minorEastAsia" w:hAnsi="Times New Roman" w:cs="Times New Roman"/>
-          <w:sz w:val="24"/>
-          <w:szCs w:val="24"/>
-        </w:rPr>
-        <w:t xml:space="preserve">quina de estados da implementação algoritmo Goertzel, como foi </w:t>
-      </w:r>
-      <w:r>
-        <w:rPr>
-          <w:rFonts w:ascii="Times New Roman" w:eastAsiaTheme="minorEastAsia" w:hAnsi="Times New Roman" w:cs="Times New Roman"/>
-          <w:sz w:val="24"/>
-          <w:szCs w:val="24"/>
-        </w:rPr>
-        <w:t xml:space="preserve">representado na </w:t>
-      </w:r>
-      <w:fldSimple w:instr=" REF _Ref290735145 \h  \* MERGEFORMAT ">
-        <w:r>
-          <w:rPr>
-            <w:rFonts w:ascii="Times New Roman" w:eastAsiaTheme="minorEastAsia" w:hAnsi="Times New Roman" w:cs="Times New Roman"/>
-            <w:sz w:val="24"/>
-            <w:szCs w:val="24"/>
-          </w:rPr>
-          <w:t>Figura 1</w:t>
-        </w:r>
-      </w:fldSimple>
-      <w:r>
-        <w:rPr>
-          <w:rFonts w:ascii="Times New Roman" w:eastAsiaTheme="minorEastAsia" w:hAnsi="Times New Roman" w:cs="Times New Roman"/>
-          <w:sz w:val="24"/>
-          <w:szCs w:val="24"/>
-        </w:rPr>
-        <w:t xml:space="preserve"> este algoritmo é recursivo e necessita de três variáveis(Q0, Q1 e Q2) para calcular o modulo do espectro de amplitude da frequência que se deseja detectar.</w:t>
-      </w:r>
-    </w:p>
+      </w:pPr>
+    </w:p>
+    <w:p>
+      <w:pPr>
+        <w:pStyle w:val="Ttulo2"/>
+      </w:pPr>
+      <w:bookmarkStart w:id="15" w:name="_Toc290744088"/>
+      <w:r>
+        <w:t>3.1 Introdução</w:t>
+      </w:r>
+      <w:bookmarkEnd w:id="15"/>
+    </w:p>
+    <w:p/>
     <w:p>
       <w:pPr>
         <w:spacing w:line="360" w:lineRule="auto"/>
         <w:jc w:val="both"/>
       </w:pPr>
       <w:r>
-        <w:rPr>
+        <w:t>Após o estudo e análise do algoritmo de Goertzel escolheu-se a linguagem C como ferramenta de implementação. A escolha desta deveu-se mais uma vez ao factor de portabilidade de código.</w:t>
+      </w:r>
+    </w:p>
+    <w:p>
+      <w:pPr>
+        <w:pStyle w:val="Ttulo2"/>
+      </w:pPr>
+      <w:bookmarkStart w:id="16" w:name="_Toc290744089"/>
+      <w:r>
+        <w:t>3.2 Detalhes de Implementação</w:t>
+      </w:r>
+      <w:bookmarkEnd w:id="16"/>
+      <w:r>
+        <w:t xml:space="preserve"> </w:t>
+      </w:r>
+    </w:p>
+    <w:p>
+      <w:pPr>
+        <w:spacing w:line="360" w:lineRule="auto"/>
+        <w:jc w:val="both"/>
+      </w:pPr>
+    </w:p>
+    <w:p>
+      <w:pPr>
+        <w:spacing w:line="360" w:lineRule="auto"/>
+        <w:jc w:val="both"/>
+      </w:pPr>
+      <w:r>
+        <w:rPr>
+          <w:rFonts w:ascii="Times New Roman" w:eastAsiaTheme="minorEastAsia" w:hAnsi="Times New Roman" w:cs="Times New Roman"/>
           <w:noProof/>
+          <w:sz w:val="24"/>
+          <w:szCs w:val="24"/>
           <w:lang w:eastAsia="pt-PT"/>
         </w:rPr>
         <w:drawing>
           <wp:anchor distT="0" distB="0" distL="114300" distR="114300" simplePos="0" relativeHeight="251662847" behindDoc="1" locked="0" layoutInCell="1" allowOverlap="1">
             <wp:simplePos x="0" y="0"/>
             <wp:positionH relativeFrom="margin">
-              <wp:align>center</wp:align>
+              <wp:posOffset>1483360</wp:posOffset>
             </wp:positionH>
             <wp:positionV relativeFrom="margin">
-              <wp:posOffset>1575435</wp:posOffset>
+              <wp:posOffset>3473450</wp:posOffset>
             </wp:positionV>
             <wp:extent cx="2042160" cy="4338955"/>
             <wp:effectExtent l="19050" t="0" r="0" b="0"/>
-            <wp:wrapSquare wrapText="bothSides"/>
+            <wp:wrapTopAndBottom/>
             <wp:docPr id="1" name="Imagem 1" descr="C:\Users\Sorcha\ISEL\PS\Projecto Final Curso\O-Maestro\docs\relintercalar\Goertzel Flowchart.jpg"/>
             <wp:cNvGraphicFramePr>
               <a:graphicFrameLocks xmlns:a="http://schemas.openxmlformats.org/drawingml/2006/main" noChangeAspect="1"/>
@@ -5585,7 +5838,7 @@
                     </pic:cNvPicPr>
                   </pic:nvPicPr>
                   <pic:blipFill>
-                    <a:blip r:embed="rId13" cstate="print"/>
+                    <a:blip r:embed="rId14" cstate="print"/>
                     <a:srcRect/>
                     <a:stretch>
                       <a:fillRect/>
@@ -5613,72 +5866,100 @@
           </wp:anchor>
         </w:drawing>
       </w:r>
+      <w:r>
+        <w:rPr>
+          <w:rFonts w:ascii="Times New Roman" w:eastAsiaTheme="minorEastAsia" w:hAnsi="Times New Roman" w:cs="Times New Roman"/>
+          <w:sz w:val="24"/>
+          <w:szCs w:val="24"/>
+        </w:rPr>
+        <w:t xml:space="preserve">A </w:t>
+      </w:r>
+      <w:fldSimple w:instr=" REF _Ref290735117 \h  \* MERGEFORMAT ">
+        <w:r>
+          <w:rPr>
+            <w:rFonts w:ascii="Times New Roman" w:eastAsiaTheme="minorEastAsia" w:hAnsi="Times New Roman" w:cs="Times New Roman"/>
+            <w:sz w:val="24"/>
+            <w:szCs w:val="24"/>
+          </w:rPr>
+          <w:t>Figura 2</w:t>
+        </w:r>
+      </w:fldSimple>
+      <w:r>
+        <w:rPr>
+          <w:rFonts w:ascii="Times New Roman" w:eastAsiaTheme="minorEastAsia" w:hAnsi="Times New Roman" w:cs="Times New Roman"/>
+          <w:sz w:val="24"/>
+          <w:szCs w:val="24"/>
+        </w:rPr>
+        <w:t xml:space="preserve"> </w:t>
+      </w:r>
+      <w:r>
+        <w:rPr>
+          <w:rFonts w:ascii="Times New Roman" w:eastAsiaTheme="minorEastAsia" w:hAnsi="Times New Roman" w:cs="Times New Roman"/>
+          <w:sz w:val="24"/>
+          <w:szCs w:val="24"/>
+        </w:rPr>
+        <w:t>representa a má</w:t>
+      </w:r>
+      <w:r>
+        <w:rPr>
+          <w:rFonts w:ascii="Times New Roman" w:eastAsiaTheme="minorEastAsia" w:hAnsi="Times New Roman" w:cs="Times New Roman"/>
+          <w:sz w:val="24"/>
+          <w:szCs w:val="24"/>
+        </w:rPr>
+        <w:t>quina de estados da implementação</w:t>
+      </w:r>
+      <w:r>
+        <w:rPr>
+          <w:rFonts w:ascii="Times New Roman" w:eastAsiaTheme="minorEastAsia" w:hAnsi="Times New Roman" w:cs="Times New Roman"/>
+          <w:sz w:val="24"/>
+          <w:szCs w:val="24"/>
+        </w:rPr>
+        <w:t xml:space="preserve"> do</w:t>
+      </w:r>
+      <w:r>
+        <w:rPr>
+          <w:rFonts w:ascii="Times New Roman" w:eastAsiaTheme="minorEastAsia" w:hAnsi="Times New Roman" w:cs="Times New Roman"/>
+          <w:sz w:val="24"/>
+          <w:szCs w:val="24"/>
+        </w:rPr>
+        <w:t xml:space="preserve"> algoritmo</w:t>
+      </w:r>
+      <w:r>
+        <w:rPr>
+          <w:rFonts w:ascii="Times New Roman" w:eastAsiaTheme="minorEastAsia" w:hAnsi="Times New Roman" w:cs="Times New Roman"/>
+          <w:sz w:val="24"/>
+          <w:szCs w:val="24"/>
+        </w:rPr>
+        <w:t xml:space="preserve"> de </w:t>
+      </w:r>
+      <w:r>
+        <w:rPr>
+          <w:rFonts w:ascii="Times New Roman" w:eastAsiaTheme="minorEastAsia" w:hAnsi="Times New Roman" w:cs="Times New Roman"/>
+          <w:sz w:val="24"/>
+          <w:szCs w:val="24"/>
+        </w:rPr>
+        <w:t>Goertzel</w:t>
+      </w:r>
+      <w:r>
+        <w:rPr>
+          <w:rFonts w:ascii="Times New Roman" w:eastAsiaTheme="minorEastAsia" w:hAnsi="Times New Roman" w:cs="Times New Roman"/>
+          <w:sz w:val="24"/>
+          <w:szCs w:val="24"/>
+        </w:rPr>
+        <w:t>:</w:t>
+      </w:r>
     </w:p>
     <w:p>
       <w:pPr>
         <w:spacing w:line="360" w:lineRule="auto"/>
         <w:jc w:val="both"/>
       </w:pPr>
-    </w:p>
-    <w:p>
-      <w:pPr>
-        <w:spacing w:line="360" w:lineRule="auto"/>
-        <w:jc w:val="both"/>
-      </w:pPr>
-    </w:p>
-    <w:p>
-      <w:pPr>
-        <w:spacing w:line="360" w:lineRule="auto"/>
-        <w:jc w:val="both"/>
-      </w:pPr>
-    </w:p>
-    <w:p>
-      <w:pPr>
-        <w:spacing w:line="360" w:lineRule="auto"/>
-        <w:jc w:val="both"/>
-      </w:pPr>
-    </w:p>
-    <w:p>
-      <w:pPr>
-        <w:spacing w:line="360" w:lineRule="auto"/>
-        <w:jc w:val="both"/>
-      </w:pPr>
-    </w:p>
-    <w:p>
-      <w:pPr>
-        <w:spacing w:line="360" w:lineRule="auto"/>
-        <w:jc w:val="both"/>
-      </w:pPr>
-    </w:p>
-    <w:p>
-      <w:pPr>
-        <w:spacing w:line="360" w:lineRule="auto"/>
-        <w:jc w:val="both"/>
-      </w:pPr>
-    </w:p>
-    <w:p>
-      <w:pPr>
-        <w:spacing w:line="360" w:lineRule="auto"/>
-        <w:jc w:val="both"/>
-      </w:pPr>
-    </w:p>
-    <w:p>
-      <w:pPr>
-        <w:spacing w:line="360" w:lineRule="auto"/>
-        <w:jc w:val="both"/>
-      </w:pPr>
-    </w:p>
-    <w:p>
-      <w:pPr>
-        <w:spacing w:line="360" w:lineRule="auto"/>
-        <w:jc w:val="both"/>
-      </w:pPr>
       <w:r>
         <w:rPr>
           <w:noProof/>
         </w:rPr>
         <w:pict>
-          <v:shape id="_x0000_s1038" type="#_x0000_t202" style="position:absolute;left:0;text-align:left;margin-left:102.95pt;margin-top:22.45pt;width:218.9pt;height:22.05pt;z-index:251666432" stroked="f">
+          <v:shape id="_x0000_s1038" type="#_x0000_t202" style="position:absolute;left:0;text-align:left;margin-left:86.65pt;margin-top:356.45pt;width:218.9pt;height:22.05pt;z-index:251666432" stroked="f">
             <v:textbox inset="0,0,0,0">
               <w:txbxContent>
                 <w:p>
@@ -5689,8 +5970,8 @@
                       <w:noProof/>
                     </w:rPr>
                   </w:pPr>
-                  <w:bookmarkStart w:id="14" w:name="_Ref290735117"/>
-                  <w:bookmarkStart w:id="15" w:name="_Toc290738382"/>
+                  <w:bookmarkStart w:id="17" w:name="_Ref290735117"/>
+                  <w:bookmarkStart w:id="18" w:name="_Toc290744154"/>
                   <w:r>
                     <w:t xml:space="preserve">Figura </w:t>
                   </w:r>
@@ -5702,11 +5983,23 @@
                       <w:t>2</w:t>
                     </w:r>
                   </w:fldSimple>
-                  <w:bookmarkEnd w:id="14"/>
+                  <w:bookmarkEnd w:id="17"/>
                   <w:r>
-                    <w:t xml:space="preserve"> - Maquina de Estados do algoritmo de Goertzel</w:t>
+                    <w:t xml:space="preserve"> - M</w:t>
                   </w:r>
-                  <w:bookmarkEnd w:id="15"/>
+                  <w:r>
+                    <w:t>á</w:t>
+                  </w:r>
+                  <w:r>
+                    <w:t>quina de Estados d</w:t>
+                  </w:r>
+                  <w:r>
+                    <w:t xml:space="preserve">e um filtro </w:t>
+                  </w:r>
+                  <w:r>
+                    <w:t>Goertzel</w:t>
+                  </w:r>
+                  <w:bookmarkEnd w:id="18"/>
                 </w:p>
               </w:txbxContent>
             </v:textbox>
@@ -5719,151 +6012,13 @@
       <w:pPr>
         <w:spacing w:line="360" w:lineRule="auto"/>
         <w:jc w:val="both"/>
-        <w:rPr>
-          <w:rFonts w:ascii="Times New Roman" w:eastAsiaTheme="minorEastAsia" w:hAnsi="Times New Roman" w:cs="Times New Roman"/>
-          <w:sz w:val="24"/>
-          <w:szCs w:val="24"/>
-        </w:rPr>
-      </w:pPr>
-      <w:r>
-        <w:rPr>
-          <w:rFonts w:ascii="Times New Roman" w:eastAsiaTheme="minorEastAsia" w:hAnsi="Times New Roman" w:cs="Times New Roman"/>
-          <w:sz w:val="24"/>
-          <w:szCs w:val="24"/>
-        </w:rPr>
-        <w:t>Durante a implementação do algoritmo teve-se a preocupação da representação numérica das amostras recebidas como parâmetro</w:t>
-      </w:r>
-      <w:r>
-        <w:rPr>
-          <w:rFonts w:ascii="Times New Roman" w:eastAsiaTheme="minorEastAsia" w:hAnsi="Times New Roman" w:cs="Times New Roman"/>
-          <w:sz w:val="24"/>
-          <w:szCs w:val="24"/>
-        </w:rPr>
-        <w:t>,</w:t>
-      </w:r>
-      <w:r>
-        <w:rPr>
-          <w:rFonts w:ascii="Times New Roman" w:eastAsiaTheme="minorEastAsia" w:hAnsi="Times New Roman" w:cs="Times New Roman"/>
-          <w:sz w:val="24"/>
-          <w:szCs w:val="24"/>
-        </w:rPr>
-        <w:t xml:space="preserve"> para</w:t>
-      </w:r>
-      <w:r>
-        <w:rPr>
-          <w:rFonts w:ascii="Times New Roman" w:eastAsiaTheme="minorEastAsia" w:hAnsi="Times New Roman" w:cs="Times New Roman"/>
-          <w:sz w:val="24"/>
-          <w:szCs w:val="24"/>
-        </w:rPr>
-        <w:t xml:space="preserve"> se</w:t>
-      </w:r>
-      <w:r>
-        <w:rPr>
-          <w:rFonts w:ascii="Times New Roman" w:eastAsiaTheme="minorEastAsia" w:hAnsi="Times New Roman" w:cs="Times New Roman"/>
-          <w:sz w:val="24"/>
-          <w:szCs w:val="24"/>
-        </w:rPr>
-        <w:t xml:space="preserve"> perceber que representação seria a mais </w:t>
-      </w:r>
-      <w:r>
-        <w:rPr>
-          <w:rFonts w:ascii="Times New Roman" w:eastAsiaTheme="minorEastAsia" w:hAnsi="Times New Roman" w:cs="Times New Roman"/>
-          <w:sz w:val="24"/>
-          <w:szCs w:val="24"/>
-        </w:rPr>
-        <w:t>próxima</w:t>
-      </w:r>
-      <w:r>
-        <w:rPr>
-          <w:rFonts w:ascii="Times New Roman" w:eastAsiaTheme="minorEastAsia" w:hAnsi="Times New Roman" w:cs="Times New Roman"/>
-          <w:sz w:val="24"/>
-          <w:szCs w:val="24"/>
-        </w:rPr>
-        <w:t xml:space="preserve"> dos cálculos </w:t>
-      </w:r>
-      <w:r>
-        <w:rPr>
-          <w:rFonts w:ascii="Times New Roman" w:eastAsiaTheme="minorEastAsia" w:hAnsi="Times New Roman" w:cs="Times New Roman"/>
-          <w:sz w:val="24"/>
-          <w:szCs w:val="24"/>
-        </w:rPr>
-        <w:t xml:space="preserve">teóricos. Com este facto importante </w:t>
-      </w:r>
-      <w:r>
-        <w:rPr>
-          <w:rFonts w:ascii="Times New Roman" w:eastAsiaTheme="minorEastAsia" w:hAnsi="Times New Roman" w:cs="Times New Roman"/>
-          <w:sz w:val="24"/>
-          <w:szCs w:val="24"/>
-        </w:rPr>
-        <w:t>foi escolhida dois tipos de representação : inteiro e decimal.</w:t>
-      </w:r>
+      </w:pPr>
     </w:p>
     <w:p>
       <w:pPr>
         <w:spacing w:line="360" w:lineRule="auto"/>
         <w:jc w:val="both"/>
-        <w:rPr>
-          <w:rFonts w:ascii="Times New Roman" w:eastAsiaTheme="minorEastAsia" w:hAnsi="Times New Roman" w:cs="Times New Roman"/>
-          <w:sz w:val="24"/>
-          <w:szCs w:val="24"/>
-        </w:rPr>
-      </w:pPr>
-      <w:r>
-        <w:rPr>
-          <w:rFonts w:ascii="Times New Roman" w:eastAsiaTheme="minorEastAsia" w:hAnsi="Times New Roman" w:cs="Times New Roman"/>
-          <w:sz w:val="24"/>
-          <w:szCs w:val="24"/>
-        </w:rPr>
-        <w:t>Com a</w:t>
-      </w:r>
-      <w:r>
-        <w:rPr>
-          <w:rFonts w:ascii="Times New Roman" w:eastAsiaTheme="minorEastAsia" w:hAnsi="Times New Roman" w:cs="Times New Roman"/>
-          <w:sz w:val="24"/>
-          <w:szCs w:val="24"/>
-        </w:rPr>
-        <w:t xml:space="preserve"> </w:t>
-      </w:r>
-      <w:r>
-        <w:rPr>
-          <w:rFonts w:ascii="Times New Roman" w:eastAsiaTheme="minorEastAsia" w:hAnsi="Times New Roman" w:cs="Times New Roman"/>
-          <w:sz w:val="24"/>
-          <w:szCs w:val="24"/>
-        </w:rPr>
-        <w:t xml:space="preserve">representação decimal foi </w:t>
-      </w:r>
-      <w:r>
-        <w:rPr>
-          <w:rFonts w:ascii="Times New Roman" w:eastAsiaTheme="minorEastAsia" w:hAnsi="Times New Roman" w:cs="Times New Roman"/>
-          <w:sz w:val="24"/>
-          <w:szCs w:val="24"/>
-        </w:rPr>
-        <w:t>verificado que</w:t>
-      </w:r>
-      <w:r>
-        <w:rPr>
-          <w:rFonts w:ascii="Times New Roman" w:eastAsiaTheme="minorEastAsia" w:hAnsi="Times New Roman" w:cs="Times New Roman"/>
-          <w:sz w:val="24"/>
-          <w:szCs w:val="24"/>
-        </w:rPr>
-        <w:t xml:space="preserve"> </w:t>
-      </w:r>
-      <w:r>
-        <w:rPr>
-          <w:rFonts w:ascii="Times New Roman" w:eastAsiaTheme="minorEastAsia" w:hAnsi="Times New Roman" w:cs="Times New Roman"/>
-          <w:sz w:val="24"/>
-          <w:szCs w:val="24"/>
-        </w:rPr>
-        <w:t xml:space="preserve">é igual aos resultados teóricos do algoritmo, enquanto com a representação inteira foi verificado que </w:t>
-      </w:r>
-      <w:r>
-        <w:rPr>
-          <w:rFonts w:ascii="Times New Roman" w:eastAsiaTheme="minorEastAsia" w:hAnsi="Times New Roman" w:cs="Times New Roman"/>
-          <w:sz w:val="24"/>
-          <w:szCs w:val="24"/>
-        </w:rPr>
-        <w:t>muito próxima desse resultados.</w:t>
-      </w:r>
+      </w:pPr>
     </w:p>
     <w:p>
       <w:pPr>
@@ -5881,32 +6036,79 @@
           <w:sz w:val="24"/>
           <w:szCs w:val="24"/>
         </w:rPr>
-        <w:t xml:space="preserve">Também durante a </w:t>
-      </w:r>
-      <w:r>
-        <w:rPr>
-          <w:rFonts w:ascii="Times New Roman" w:eastAsiaTheme="minorEastAsia" w:hAnsi="Times New Roman" w:cs="Times New Roman"/>
-          <w:sz w:val="24"/>
-          <w:szCs w:val="24"/>
-        </w:rPr>
-        <w:t>implementação foi detectado que o G</w:t>
-      </w:r>
-      <w:r>
-        <w:rPr>
-          <w:rFonts w:ascii="Times New Roman" w:eastAsiaTheme="minorEastAsia" w:hAnsi="Times New Roman" w:cs="Times New Roman"/>
-          <w:sz w:val="24"/>
-          <w:szCs w:val="24"/>
-        </w:rPr>
-        <w:t>oertzel calcula apenas a parte positiva do espectro de amplitude(espe</w:t>
-      </w:r>
-      <w:r>
-        <w:rPr>
-          <w:rFonts w:ascii="Times New Roman" w:eastAsiaTheme="minorEastAsia" w:hAnsi="Times New Roman" w:cs="Times New Roman"/>
-          <w:sz w:val="24"/>
-          <w:szCs w:val="24"/>
-        </w:rPr>
-        <w:t>ctro bilateral</w:t>
-      </w:r>
+        <w:lastRenderedPageBreak/>
+        <w:t>C</w:t>
+      </w:r>
+      <w:r>
+        <w:rPr>
+          <w:rFonts w:ascii="Times New Roman" w:eastAsiaTheme="minorEastAsia" w:hAnsi="Times New Roman" w:cs="Times New Roman"/>
+          <w:sz w:val="24"/>
+          <w:szCs w:val="24"/>
+        </w:rPr>
+        <w:t xml:space="preserve">omo </w:t>
+      </w:r>
+      <w:r>
+        <w:rPr>
+          <w:rFonts w:ascii="Times New Roman" w:eastAsiaTheme="minorEastAsia" w:hAnsi="Times New Roman" w:cs="Times New Roman"/>
+          <w:sz w:val="24"/>
+          <w:szCs w:val="24"/>
+        </w:rPr>
+        <w:t>referido anteriormente (</w:t>
+      </w:r>
+      <w:r>
+        <w:rPr>
+          <w:rFonts w:eastAsiaTheme="minorEastAsia" w:cstheme="minorHAnsi"/>
+        </w:rPr>
+        <w:t>E</w:t>
+      </w:r>
+      <w:r>
+        <w:rPr>
+          <w:rFonts w:eastAsiaTheme="minorEastAsia" w:cstheme="minorHAnsi"/>
+        </w:rPr>
+        <w:t xml:space="preserve">quação </w:t>
+      </w:r>
+      <w:fldSimple w:instr=" REF _Ref290666680 \h  \* MERGEFORMAT ">
+        <w:r>
+          <w:rPr>
+            <w:rFonts w:eastAsiaTheme="minorEastAsia" w:cstheme="minorHAnsi"/>
+          </w:rPr>
+          <w:t>(</w:t>
+        </w:r>
+        <w:r>
+          <w:rPr>
+            <w:rFonts w:eastAsiaTheme="minorEastAsia" w:cstheme="minorHAnsi"/>
+            <w:noProof/>
+          </w:rPr>
+          <w:t>3</w:t>
+        </w:r>
+        <w:r>
+          <w:rPr>
+            <w:rFonts w:eastAsiaTheme="minorEastAsia" w:cstheme="minorHAnsi"/>
+          </w:rPr>
+          <w:t>)</w:t>
+        </w:r>
+      </w:fldSimple>
+      <w:r>
+        <w:rPr>
+          <w:rFonts w:eastAsiaTheme="minorEastAsia" w:cstheme="minorHAnsi"/>
+        </w:rPr>
+        <w:t xml:space="preserve"> e </w:t>
+      </w:r>
+      <w:fldSimple w:instr=" REF _Ref290735145 \h  \* MERGEFORMAT ">
+        <w:r>
+          <w:rPr>
+            <w:rFonts w:cstheme="minorHAnsi"/>
+          </w:rPr>
+          <w:t xml:space="preserve">Figura </w:t>
+        </w:r>
+        <w:r>
+          <w:rPr>
+            <w:rFonts w:cstheme="minorHAnsi"/>
+            <w:noProof/>
+          </w:rPr>
+          <w:t>1</w:t>
+        </w:r>
+      </w:fldSimple>
       <w:r>
         <w:rPr>
           <w:rFonts w:ascii="Times New Roman" w:eastAsiaTheme="minorEastAsia" w:hAnsi="Times New Roman" w:cs="Times New Roman"/>
@@ -5921,93 +6123,88 @@
           <w:sz w:val="24"/>
           <w:szCs w:val="24"/>
         </w:rPr>
-        <w:t xml:space="preserve">por isso foi necessário multiplicar </w:t>
-      </w:r>
-      <w:r>
-        <w:rPr>
-          <w:rFonts w:ascii="Times New Roman" w:eastAsiaTheme="minorEastAsia" w:hAnsi="Times New Roman" w:cs="Times New Roman"/>
-          <w:sz w:val="24"/>
-          <w:szCs w:val="24"/>
-        </w:rPr>
-        <w:lastRenderedPageBreak/>
-        <w:t>por dois de modo a obter a energia total do espectro e divide-se por N para obter a potencia para se comparar com a energia total das amostras.</w:t>
+        <w:t xml:space="preserve">este algoritmo é recursivo e necessita de </w:t>
+      </w:r>
+      <w:r>
+        <w:rPr>
+          <w:rFonts w:ascii="Times New Roman" w:eastAsiaTheme="minorEastAsia" w:hAnsi="Times New Roman" w:cs="Times New Roman"/>
+          <w:sz w:val="24"/>
+          <w:szCs w:val="24"/>
+        </w:rPr>
+        <w:t xml:space="preserve">apenas </w:t>
+      </w:r>
+      <w:r>
+        <w:rPr>
+          <w:rFonts w:ascii="Times New Roman" w:eastAsiaTheme="minorEastAsia" w:hAnsi="Times New Roman" w:cs="Times New Roman"/>
+          <w:sz w:val="24"/>
+          <w:szCs w:val="24"/>
+        </w:rPr>
+        <w:t>três variáveis</w:t>
+      </w:r>
+      <w:r>
+        <w:rPr>
+          <w:rFonts w:ascii="Times New Roman" w:eastAsiaTheme="minorEastAsia" w:hAnsi="Times New Roman" w:cs="Times New Roman"/>
+          <w:sz w:val="24"/>
+          <w:szCs w:val="24"/>
+        </w:rPr>
+        <w:t xml:space="preserve"> locais </w:t>
+      </w:r>
+      <w:r>
+        <w:rPr>
+          <w:rFonts w:ascii="Times New Roman" w:eastAsiaTheme="minorEastAsia" w:hAnsi="Times New Roman" w:cs="Times New Roman"/>
+          <w:sz w:val="24"/>
+          <w:szCs w:val="24"/>
+        </w:rPr>
+        <w:t>(Q0, Q1 e Q2) para calcular o modulo do espectro de amplitude da frequência que se deseja detectar.</w:t>
       </w:r>
     </w:p>
     <w:p>
       <w:pPr>
         <w:spacing w:line="360" w:lineRule="auto"/>
         <w:jc w:val="both"/>
-        <w:rPr>
-          <w:rFonts w:ascii="Times New Roman" w:eastAsiaTheme="minorEastAsia" w:hAnsi="Times New Roman" w:cs="Times New Roman"/>
-          <w:sz w:val="24"/>
-          <w:szCs w:val="24"/>
-        </w:rPr>
-      </w:pPr>
-      <w:r>
-        <w:rPr>
-          <w:rFonts w:ascii="Times New Roman" w:eastAsiaTheme="minorEastAsia" w:hAnsi="Times New Roman" w:cs="Times New Roman"/>
-          <w:sz w:val="24"/>
-          <w:szCs w:val="24"/>
-        </w:rPr>
-        <w:t>Como o Goertzel é algoritmo para</w:t>
-      </w:r>
-      <w:r>
-        <w:rPr>
-          <w:rFonts w:ascii="Times New Roman" w:eastAsiaTheme="minorEastAsia" w:hAnsi="Times New Roman" w:cs="Times New Roman"/>
-          <w:sz w:val="24"/>
-          <w:szCs w:val="24"/>
-        </w:rPr>
-        <w:t>le</w:t>
-      </w:r>
-      <w:r>
-        <w:rPr>
-          <w:rFonts w:ascii="Times New Roman" w:eastAsiaTheme="minorEastAsia" w:hAnsi="Times New Roman" w:cs="Times New Roman"/>
-          <w:sz w:val="24"/>
-          <w:szCs w:val="24"/>
-        </w:rPr>
-        <w:t>lizável teve-se que criar uma infra-estrutura</w:t>
-      </w:r>
-      <w:r>
-        <w:rPr>
-          <w:rFonts w:ascii="Times New Roman" w:eastAsiaTheme="minorEastAsia" w:hAnsi="Times New Roman" w:cs="Times New Roman"/>
-          <w:sz w:val="24"/>
-          <w:szCs w:val="24"/>
-        </w:rPr>
-        <w:t xml:space="preserve"> com o nome de Goertzel </w:t>
-      </w:r>
-      <w:proofErr w:type="spellStart"/>
-      <w:r>
-        <w:rPr>
-          <w:rFonts w:ascii="Times New Roman" w:eastAsiaTheme="minorEastAsia" w:hAnsi="Times New Roman" w:cs="Times New Roman"/>
-          <w:sz w:val="24"/>
-          <w:szCs w:val="24"/>
-        </w:rPr>
-        <w:t>Controller</w:t>
-      </w:r>
-      <w:proofErr w:type="spellEnd"/>
-      <w:r>
-        <w:rPr>
-          <w:rFonts w:ascii="Times New Roman" w:eastAsiaTheme="minorEastAsia" w:hAnsi="Times New Roman" w:cs="Times New Roman"/>
-          <w:sz w:val="24"/>
-          <w:szCs w:val="24"/>
-        </w:rPr>
-        <w:t>,</w:t>
-      </w:r>
-      <w:r>
-        <w:rPr>
-          <w:rFonts w:ascii="Times New Roman" w:eastAsiaTheme="minorEastAsia" w:hAnsi="Times New Roman" w:cs="Times New Roman"/>
-          <w:sz w:val="24"/>
-          <w:szCs w:val="24"/>
-        </w:rPr>
-        <w:t xml:space="preserve"> de modo </w:t>
-      </w:r>
-      <w:r>
-        <w:rPr>
-          <w:rFonts w:ascii="Times New Roman" w:eastAsiaTheme="minorEastAsia" w:hAnsi="Times New Roman" w:cs="Times New Roman"/>
-          <w:sz w:val="24"/>
-          <w:szCs w:val="24"/>
-        </w:rPr>
-        <w:t>a</w:t>
+      </w:pPr>
+    </w:p>
+    <w:p>
+      <w:pPr>
+        <w:spacing w:line="360" w:lineRule="auto"/>
+        <w:jc w:val="both"/>
+        <w:rPr>
+          <w:rFonts w:ascii="Times New Roman" w:eastAsiaTheme="minorEastAsia" w:hAnsi="Times New Roman" w:cs="Times New Roman"/>
+          <w:sz w:val="24"/>
+          <w:szCs w:val="24"/>
+        </w:rPr>
+      </w:pPr>
+      <w:r>
+        <w:rPr>
+          <w:rFonts w:ascii="Times New Roman" w:eastAsiaTheme="minorEastAsia" w:hAnsi="Times New Roman" w:cs="Times New Roman"/>
+          <w:sz w:val="24"/>
+          <w:szCs w:val="24"/>
+        </w:rPr>
+        <w:t xml:space="preserve">Durante a implementação do algoritmo teve-se </w:t>
+      </w:r>
+      <w:r>
+        <w:rPr>
+          <w:rFonts w:ascii="Times New Roman" w:eastAsiaTheme="minorEastAsia" w:hAnsi="Times New Roman" w:cs="Times New Roman"/>
+          <w:sz w:val="24"/>
+          <w:szCs w:val="24"/>
+        </w:rPr>
+        <w:t>de ter em conta a</w:t>
+      </w:r>
+      <w:r>
+        <w:rPr>
+          <w:rFonts w:ascii="Times New Roman" w:eastAsiaTheme="minorEastAsia" w:hAnsi="Times New Roman" w:cs="Times New Roman"/>
+          <w:sz w:val="24"/>
+          <w:szCs w:val="24"/>
+        </w:rPr>
+        <w:t xml:space="preserve"> representação numérica das amostras</w:t>
+      </w:r>
+      <w:r>
+        <w:rPr>
+          <w:rFonts w:ascii="Times New Roman" w:eastAsiaTheme="minorEastAsia" w:hAnsi="Times New Roman" w:cs="Times New Roman"/>
+          <w:sz w:val="24"/>
+          <w:szCs w:val="24"/>
+        </w:rPr>
+        <w:t>, uma vez que</w:t>
       </w:r>
       <w:r>
         <w:rPr>
@@ -6023,18 +6220,82 @@
           <w:sz w:val="24"/>
           <w:szCs w:val="24"/>
         </w:rPr>
-        <w:t xml:space="preserve">controlar os seus filtros e armazenar os resultados que são retornados como se representa a </w:t>
-      </w:r>
-      <w:fldSimple w:instr=" REF _Ref290738252 \h  \* MERGEFORMAT ">
-        <w:r>
-          <w:rPr>
-            <w:rFonts w:ascii="Times New Roman" w:eastAsiaTheme="minorEastAsia" w:hAnsi="Times New Roman" w:cs="Times New Roman"/>
-            <w:sz w:val="24"/>
-            <w:szCs w:val="24"/>
-          </w:rPr>
-          <w:t>Figura 3</w:t>
-        </w:r>
-      </w:fldSimple>
+        <w:t>estas deveriam ser o</w:t>
+      </w:r>
+      <w:r>
+        <w:rPr>
+          <w:rFonts w:ascii="Times New Roman" w:eastAsiaTheme="minorEastAsia" w:hAnsi="Times New Roman" w:cs="Times New Roman"/>
+          <w:sz w:val="24"/>
+          <w:szCs w:val="24"/>
+        </w:rPr>
+        <w:t xml:space="preserve"> mais </w:t>
+      </w:r>
+      <w:r>
+        <w:rPr>
+          <w:rFonts w:ascii="Times New Roman" w:eastAsiaTheme="minorEastAsia" w:hAnsi="Times New Roman" w:cs="Times New Roman"/>
+          <w:sz w:val="24"/>
+          <w:szCs w:val="24"/>
+        </w:rPr>
+        <w:t>próxim</w:t>
+      </w:r>
+      <w:r>
+        <w:rPr>
+          <w:rFonts w:ascii="Times New Roman" w:eastAsiaTheme="minorEastAsia" w:hAnsi="Times New Roman" w:cs="Times New Roman"/>
+          <w:sz w:val="24"/>
+          <w:szCs w:val="24"/>
+        </w:rPr>
+        <w:t>o possível</w:t>
+      </w:r>
+      <w:r>
+        <w:rPr>
+          <w:rFonts w:ascii="Times New Roman" w:eastAsiaTheme="minorEastAsia" w:hAnsi="Times New Roman" w:cs="Times New Roman"/>
+          <w:sz w:val="24"/>
+          <w:szCs w:val="24"/>
+        </w:rPr>
+        <w:t xml:space="preserve"> dos cálculos </w:t>
+      </w:r>
+      <w:r>
+        <w:rPr>
+          <w:rFonts w:ascii="Times New Roman" w:eastAsiaTheme="minorEastAsia" w:hAnsi="Times New Roman" w:cs="Times New Roman"/>
+          <w:sz w:val="24"/>
+          <w:szCs w:val="24"/>
+        </w:rPr>
+        <w:t xml:space="preserve">teóricos. </w:t>
+      </w:r>
+      <w:r>
+        <w:rPr>
+          <w:rFonts w:ascii="Times New Roman" w:eastAsiaTheme="minorEastAsia" w:hAnsi="Times New Roman" w:cs="Times New Roman"/>
+          <w:sz w:val="24"/>
+          <w:szCs w:val="24"/>
+        </w:rPr>
+        <w:t xml:space="preserve">Com este factor em mente foram realizadas duas implementações, uma com valores inteiros de </w:t>
+      </w:r>
+      <w:r>
+        <w:rPr>
+          <w:rFonts w:ascii="Times New Roman" w:eastAsiaTheme="minorEastAsia" w:hAnsi="Times New Roman" w:cs="Times New Roman"/>
+          <w:i/>
+          <w:sz w:val="24"/>
+          <w:szCs w:val="24"/>
+        </w:rPr>
+        <w:t>32bits</w:t>
+      </w:r>
+      <w:r>
+        <w:rPr>
+          <w:rFonts w:ascii="Times New Roman" w:eastAsiaTheme="minorEastAsia" w:hAnsi="Times New Roman" w:cs="Times New Roman"/>
+          <w:sz w:val="24"/>
+          <w:szCs w:val="24"/>
+        </w:rPr>
+        <w:t xml:space="preserve"> e outra com valores decimais a </w:t>
+      </w:r>
+      <w:r>
+        <w:rPr>
+          <w:rFonts w:ascii="Times New Roman" w:eastAsiaTheme="minorEastAsia" w:hAnsi="Times New Roman" w:cs="Times New Roman"/>
+          <w:i/>
+          <w:sz w:val="24"/>
+          <w:szCs w:val="24"/>
+        </w:rPr>
+        <w:t>64bits</w:t>
+      </w:r>
       <w:r>
         <w:rPr>
           <w:rFonts w:ascii="Times New Roman" w:eastAsiaTheme="minorEastAsia" w:hAnsi="Times New Roman" w:cs="Times New Roman"/>
@@ -6045,72 +6306,399 @@
       </w:r>
     </w:p>
     <w:p>
-      <w:r>
-        <w:rPr>
+      <w:pPr>
+        <w:spacing w:line="360" w:lineRule="auto"/>
+        <w:jc w:val="both"/>
+        <w:rPr>
+          <w:rFonts w:ascii="Times New Roman" w:eastAsiaTheme="minorEastAsia" w:hAnsi="Times New Roman" w:cs="Times New Roman"/>
+          <w:sz w:val="24"/>
+          <w:szCs w:val="24"/>
+        </w:rPr>
+      </w:pPr>
+      <w:r>
+        <w:rPr>
+          <w:rFonts w:ascii="Times New Roman" w:eastAsiaTheme="minorEastAsia" w:hAnsi="Times New Roman" w:cs="Times New Roman"/>
+          <w:sz w:val="24"/>
+          <w:szCs w:val="24"/>
+        </w:rPr>
+        <w:t>Como o algoritmo de</w:t>
+      </w:r>
+      <w:r>
+        <w:rPr>
+          <w:rFonts w:ascii="Times New Roman" w:eastAsiaTheme="minorEastAsia" w:hAnsi="Times New Roman" w:cs="Times New Roman"/>
+          <w:sz w:val="24"/>
+          <w:szCs w:val="24"/>
+        </w:rPr>
+        <w:t xml:space="preserve"> G</w:t>
+      </w:r>
+      <w:r>
+        <w:rPr>
+          <w:rFonts w:ascii="Times New Roman" w:eastAsiaTheme="minorEastAsia" w:hAnsi="Times New Roman" w:cs="Times New Roman"/>
+          <w:sz w:val="24"/>
+          <w:szCs w:val="24"/>
+        </w:rPr>
+        <w:t>oertzel calcula apenas a parte positiva do espectro de amplitude</w:t>
+      </w:r>
+      <w:r>
+        <w:rPr>
+          <w:rFonts w:ascii="Times New Roman" w:eastAsiaTheme="minorEastAsia" w:hAnsi="Times New Roman" w:cs="Times New Roman"/>
+          <w:sz w:val="24"/>
+          <w:szCs w:val="24"/>
+        </w:rPr>
+        <w:t xml:space="preserve"> </w:t>
+      </w:r>
+      <w:r>
+        <w:rPr>
+          <w:rFonts w:ascii="Times New Roman" w:eastAsiaTheme="minorEastAsia" w:hAnsi="Times New Roman" w:cs="Times New Roman"/>
+          <w:sz w:val="24"/>
+          <w:szCs w:val="24"/>
+        </w:rPr>
+        <w:t>(espe</w:t>
+      </w:r>
+      <w:r>
+        <w:rPr>
+          <w:rFonts w:ascii="Times New Roman" w:eastAsiaTheme="minorEastAsia" w:hAnsi="Times New Roman" w:cs="Times New Roman"/>
+          <w:sz w:val="24"/>
+          <w:szCs w:val="24"/>
+        </w:rPr>
+        <w:t>ctro bilateral</w:t>
+      </w:r>
+      <w:r>
+        <w:rPr>
+          <w:rFonts w:ascii="Times New Roman" w:eastAsiaTheme="minorEastAsia" w:hAnsi="Times New Roman" w:cs="Times New Roman"/>
+          <w:sz w:val="24"/>
+          <w:szCs w:val="24"/>
+        </w:rPr>
+        <w:t xml:space="preserve">) </w:t>
+      </w:r>
+      <w:r>
+        <w:rPr>
+          <w:rFonts w:ascii="Times New Roman" w:eastAsiaTheme="minorEastAsia" w:hAnsi="Times New Roman" w:cs="Times New Roman"/>
+          <w:sz w:val="24"/>
+          <w:szCs w:val="24"/>
+        </w:rPr>
+        <w:t>foi necessário</w:t>
+      </w:r>
+      <w:r>
+        <w:rPr>
+          <w:rFonts w:ascii="Times New Roman" w:eastAsiaTheme="minorEastAsia" w:hAnsi="Times New Roman" w:cs="Times New Roman"/>
+          <w:sz w:val="24"/>
+          <w:szCs w:val="24"/>
+        </w:rPr>
+        <w:t xml:space="preserve"> fazer alguns ajustes de modo a que seja possível comparar o valor retornado pelo Goertzel com a energia total da amostra:</w:t>
+      </w:r>
+    </w:p>
+    <w:tbl>
+      <w:tblPr>
+        <w:tblStyle w:val="Tabelacomgrelha"/>
+        <w:tblW w:w="0" w:type="auto"/>
+        <w:tblBorders>
+          <w:top w:val="single" w:sz="4" w:space="0" w:color="FFFFFF" w:themeColor="background1"/>
+          <w:left w:val="single" w:sz="4" w:space="0" w:color="FFFFFF" w:themeColor="background1"/>
+          <w:bottom w:val="single" w:sz="4" w:space="0" w:color="FFFFFF" w:themeColor="background1"/>
+          <w:right w:val="single" w:sz="4" w:space="0" w:color="FFFFFF" w:themeColor="background1"/>
+          <w:insideH w:val="single" w:sz="4" w:space="0" w:color="FFFFFF" w:themeColor="background1"/>
+          <w:insideV w:val="single" w:sz="4" w:space="0" w:color="FFFFFF" w:themeColor="background1"/>
+        </w:tblBorders>
+        <w:tblLook w:val="04A0"/>
+      </w:tblPr>
+      <w:tblGrid>
+        <w:gridCol w:w="1809"/>
+        <w:gridCol w:w="5103"/>
+        <w:gridCol w:w="1732"/>
+      </w:tblGrid>
+      <w:tr>
+        <w:tc>
+          <w:tcPr>
+            <w:tcW w:w="1809" w:type="dxa"/>
+          </w:tcPr>
+          <w:p>
+            <w:pPr>
+              <w:spacing w:line="360" w:lineRule="auto"/>
+              <w:jc w:val="both"/>
+              <w:rPr>
+                <w:rFonts w:ascii="Times New Roman" w:eastAsiaTheme="minorEastAsia" w:hAnsi="Times New Roman" w:cs="Times New Roman"/>
+                <w:sz w:val="24"/>
+                <w:szCs w:val="24"/>
+              </w:rPr>
+            </w:pPr>
+          </w:p>
+        </w:tc>
+        <w:tc>
+          <w:tcPr>
+            <w:tcW w:w="5103" w:type="dxa"/>
+          </w:tcPr>
+          <w:p>
+            <w:pPr>
+              <w:spacing w:line="360" w:lineRule="auto"/>
+              <w:jc w:val="center"/>
+              <w:rPr>
+                <w:rFonts w:ascii="Times New Roman" w:eastAsiaTheme="minorEastAsia" w:hAnsi="Times New Roman" w:cs="Times New Roman"/>
+                <w:sz w:val="24"/>
+                <w:szCs w:val="24"/>
+              </w:rPr>
+            </w:pPr>
+            <m:oMath>
+              <m:r>
+                <w:rPr>
+                  <w:rFonts w:ascii="Cambria Math" w:eastAsiaTheme="minorEastAsia" w:hAnsi="Cambria Math" w:cs="Times New Roman"/>
+                  <w:sz w:val="24"/>
+                  <w:szCs w:val="24"/>
+                </w:rPr>
+                <m:t>inter=2*</m:t>
+              </m:r>
+            </m:oMath>
+            <w:r>
+              <w:rPr>
+                <w:rFonts w:ascii="Times New Roman" w:eastAsiaTheme="minorEastAsia" w:hAnsi="Times New Roman" w:cs="Times New Roman"/>
+                <w:sz w:val="24"/>
+                <w:szCs w:val="24"/>
+              </w:rPr>
+              <w:t xml:space="preserve"> Goertzel</w:t>
+            </w:r>
+          </w:p>
+          <w:p>
+            <w:pPr>
+              <w:spacing w:line="360" w:lineRule="auto"/>
+              <w:jc w:val="center"/>
+              <w:rPr>
+                <w:rFonts w:ascii="Times New Roman" w:eastAsiaTheme="minorEastAsia" w:hAnsi="Times New Roman" w:cs="Times New Roman"/>
+                <w:sz w:val="24"/>
+                <w:szCs w:val="24"/>
+              </w:rPr>
+            </w:pPr>
+            <w:r>
+              <w:rPr>
+                <w:rFonts w:ascii="Times New Roman" w:eastAsiaTheme="minorEastAsia" w:hAnsi="Times New Roman" w:cs="Times New Roman"/>
+                <w:sz w:val="20"/>
+                <w:szCs w:val="20"/>
+              </w:rPr>
+              <w:t xml:space="preserve">Onde </w:t>
+            </w:r>
+            <w:r>
+              <w:rPr>
+                <w:rFonts w:ascii="Times New Roman" w:eastAsiaTheme="minorEastAsia" w:hAnsi="Times New Roman" w:cs="Times New Roman"/>
+                <w:i/>
+                <w:sz w:val="20"/>
+                <w:szCs w:val="20"/>
+              </w:rPr>
+              <w:t>Goertzel</w:t>
+            </w:r>
+            <w:r>
+              <w:rPr>
+                <w:rFonts w:ascii="Times New Roman" w:eastAsiaTheme="minorEastAsia" w:hAnsi="Times New Roman" w:cs="Times New Roman"/>
+                <w:sz w:val="20"/>
+                <w:szCs w:val="20"/>
+              </w:rPr>
+              <w:t xml:space="preserve"> é o valor retornado por um filtro</w:t>
+            </w:r>
+            <w:r>
+              <w:rPr>
+                <w:rFonts w:ascii="Times New Roman" w:eastAsiaTheme="minorEastAsia" w:hAnsi="Times New Roman" w:cs="Times New Roman"/>
+                <w:sz w:val="24"/>
+                <w:szCs w:val="24"/>
+              </w:rPr>
+              <w:t>.</w:t>
+            </w:r>
+          </w:p>
+        </w:tc>
+        <w:tc>
+          <w:tcPr>
+            <w:tcW w:w="1732" w:type="dxa"/>
+          </w:tcPr>
+          <w:p>
+            <w:pPr>
+              <w:pStyle w:val="Legenda"/>
+              <w:keepNext/>
+              <w:jc w:val="right"/>
+            </w:pPr>
+            <w:r>
+              <w:t>(</w:t>
+            </w:r>
+            <w:fldSimple w:instr=" SEQ Equação \* ARABIC ">
+              <w:r>
+                <w:rPr>
+                  <w:noProof/>
+                </w:rPr>
+                <w:t>5</w:t>
+              </w:r>
+            </w:fldSimple>
+            <w:r>
+              <w:t>)</w:t>
+            </w:r>
+          </w:p>
+          <w:p>
+            <w:pPr>
+              <w:spacing w:line="360" w:lineRule="auto"/>
+              <w:jc w:val="right"/>
+              <w:rPr>
+                <w:rFonts w:ascii="Times New Roman" w:eastAsiaTheme="minorEastAsia" w:hAnsi="Times New Roman" w:cs="Times New Roman"/>
+                <w:sz w:val="24"/>
+                <w:szCs w:val="24"/>
+              </w:rPr>
+            </w:pPr>
+          </w:p>
+        </w:tc>
+      </w:tr>
+      <w:tr>
+        <w:tc>
+          <w:tcPr>
+            <w:tcW w:w="1809" w:type="dxa"/>
+          </w:tcPr>
+          <w:p>
+            <w:pPr>
+              <w:spacing w:line="360" w:lineRule="auto"/>
+              <w:jc w:val="both"/>
+              <w:rPr>
+                <w:rFonts w:ascii="Times New Roman" w:eastAsiaTheme="minorEastAsia" w:hAnsi="Times New Roman" w:cs="Times New Roman"/>
+                <w:sz w:val="24"/>
+                <w:szCs w:val="24"/>
+              </w:rPr>
+            </w:pPr>
+          </w:p>
+        </w:tc>
+        <w:tc>
+          <w:tcPr>
+            <w:tcW w:w="5103" w:type="dxa"/>
+          </w:tcPr>
+          <w:p>
+            <w:pPr>
+              <w:spacing w:line="360" w:lineRule="auto"/>
+              <w:jc w:val="both"/>
+              <w:rPr>
+                <w:rFonts w:ascii="Times New Roman" w:eastAsia="Times New Roman" w:hAnsi="Times New Roman" w:cs="Times New Roman"/>
+                <w:sz w:val="24"/>
+                <w:szCs w:val="24"/>
+              </w:rPr>
+            </w:pPr>
+            <m:oMathPara>
+              <m:oMath>
+                <m:r>
+                  <w:rPr>
+                    <w:rFonts w:ascii="Cambria Math" w:eastAsia="Times New Roman" w:hAnsi="Cambria Math" w:cs="Times New Roman"/>
+                    <w:sz w:val="24"/>
+                    <w:szCs w:val="24"/>
+                  </w:rPr>
+                  <m:t>pot=</m:t>
+                </m:r>
+                <m:f>
+                  <m:fPr>
+                    <m:ctrlPr>
+                      <w:rPr>
+                        <w:rFonts w:ascii="Cambria Math" w:eastAsia="Times New Roman" w:hAnsi="Cambria Math" w:cs="Times New Roman"/>
+                        <w:i/>
+                        <w:sz w:val="24"/>
+                        <w:szCs w:val="24"/>
+                      </w:rPr>
+                    </m:ctrlPr>
+                  </m:fPr>
+                  <m:num>
+                    <m:r>
+                      <w:rPr>
+                        <w:rFonts w:ascii="Cambria Math" w:eastAsia="Times New Roman" w:hAnsi="Cambria Math" w:cs="Times New Roman"/>
+                        <w:sz w:val="24"/>
+                        <w:szCs w:val="24"/>
+                      </w:rPr>
+                      <m:t>inter</m:t>
+                    </m:r>
+                  </m:num>
+                  <m:den>
+                    <m:r>
+                      <w:rPr>
+                        <w:rFonts w:ascii="Cambria Math" w:eastAsia="Times New Roman" w:hAnsi="Cambria Math" w:cs="Times New Roman"/>
+                        <w:sz w:val="24"/>
+                        <w:szCs w:val="24"/>
+                      </w:rPr>
+                      <m:t>N</m:t>
+                    </m:r>
+                  </m:den>
+                </m:f>
+              </m:oMath>
+            </m:oMathPara>
+          </w:p>
+        </w:tc>
+        <w:tc>
+          <w:tcPr>
+            <w:tcW w:w="1732" w:type="dxa"/>
+          </w:tcPr>
+          <w:p>
+            <w:pPr>
+              <w:pStyle w:val="Legenda"/>
+              <w:keepNext/>
+              <w:jc w:val="right"/>
+            </w:pPr>
+            <w:bookmarkStart w:id="19" w:name="_Ref290742417"/>
+            <w:r>
+              <w:t>(</w:t>
+            </w:r>
+            <w:fldSimple w:instr=" SEQ Equação \* ARABIC ">
+              <w:r>
+                <w:rPr>
+                  <w:noProof/>
+                </w:rPr>
+                <w:t>6</w:t>
+              </w:r>
+            </w:fldSimple>
+            <w:r>
+              <w:t>)</w:t>
+            </w:r>
+            <w:bookmarkEnd w:id="19"/>
+          </w:p>
+          <w:p>
+            <w:pPr>
+              <w:spacing w:line="360" w:lineRule="auto"/>
+              <w:jc w:val="right"/>
+              <w:rPr>
+                <w:rFonts w:ascii="Times New Roman" w:eastAsiaTheme="minorEastAsia" w:hAnsi="Times New Roman" w:cs="Times New Roman"/>
+                <w:sz w:val="24"/>
+                <w:szCs w:val="24"/>
+              </w:rPr>
+            </w:pPr>
+          </w:p>
+        </w:tc>
+      </w:tr>
+    </w:tbl>
+    <w:p>
+      <w:pPr>
+        <w:spacing w:line="360" w:lineRule="auto"/>
+        <w:jc w:val="both"/>
+        <w:rPr>
+          <w:rFonts w:ascii="Times New Roman" w:eastAsiaTheme="minorEastAsia" w:hAnsi="Times New Roman" w:cs="Times New Roman"/>
+          <w:sz w:val="24"/>
+          <w:szCs w:val="24"/>
+        </w:rPr>
+      </w:pPr>
+    </w:p>
+    <w:p>
+      <w:pPr>
+        <w:spacing w:line="360" w:lineRule="auto"/>
+        <w:jc w:val="both"/>
+        <w:rPr>
+          <w:rFonts w:ascii="Times New Roman" w:eastAsiaTheme="minorEastAsia" w:hAnsi="Times New Roman" w:cs="Times New Roman"/>
+          <w:sz w:val="24"/>
+          <w:szCs w:val="24"/>
+        </w:rPr>
+      </w:pPr>
+      <w:r>
+        <w:rPr>
+          <w:rFonts w:ascii="Times New Roman" w:eastAsiaTheme="minorEastAsia" w:hAnsi="Times New Roman" w:cs="Times New Roman"/>
           <w:noProof/>
-        </w:rPr>
-        <w:pict>
-          <v:shape id="_x0000_s1039" type="#_x0000_t202" style="position:absolute;margin-left:1.35pt;margin-top:84.7pt;width:425.05pt;height:.05pt;z-index:251669504" wrapcoords="-38 0 -38 20965 21600 20965 21600 0 -38 0" stroked="f">
-            <v:textbox style="mso-next-textbox:#_x0000_s1039;mso-fit-shape-to-text:t" inset="0,0,0,0">
-              <w:txbxContent>
-                <w:p>
-                  <w:pPr>
-                    <w:pStyle w:val="Legenda"/>
-                    <w:jc w:val="center"/>
-                    <w:rPr>
-                      <w:noProof/>
-                    </w:rPr>
-                  </w:pPr>
-                  <w:bookmarkStart w:id="16" w:name="_Ref290738252"/>
-                  <w:bookmarkStart w:id="17" w:name="_Toc290738383"/>
-                  <w:r>
-                    <w:t xml:space="preserve">Figura </w:t>
-                  </w:r>
-                  <w:fldSimple w:instr=" SEQ Figura \* ARABIC ">
-                    <w:r>
-                      <w:rPr>
-                        <w:noProof/>
-                      </w:rPr>
-                      <w:t>3</w:t>
-                    </w:r>
-                  </w:fldSimple>
-                  <w:bookmarkEnd w:id="16"/>
-                  <w:r>
-                    <w:t>- Arquitectura da Implementação</w:t>
-                  </w:r>
-                  <w:bookmarkEnd w:id="17"/>
-                </w:p>
-              </w:txbxContent>
-            </v:textbox>
-            <w10:wrap type="tight"/>
-          </v:shape>
-        </w:pict>
-      </w:r>
-      <w:r>
-        <w:rPr>
-          <w:noProof/>
+          <w:sz w:val="24"/>
+          <w:szCs w:val="24"/>
           <w:lang w:eastAsia="pt-PT"/>
         </w:rPr>
         <w:drawing>
           <wp:anchor distT="0" distB="0" distL="114300" distR="114300" simplePos="0" relativeHeight="251667456" behindDoc="1" locked="0" layoutInCell="1" allowOverlap="1">
             <wp:simplePos x="0" y="0"/>
             <wp:positionH relativeFrom="column">
-              <wp:posOffset>17217</wp:posOffset>
+              <wp:posOffset>17145</wp:posOffset>
             </wp:positionH>
             <wp:positionV relativeFrom="paragraph">
-              <wp:posOffset>1078</wp:posOffset>
+              <wp:posOffset>682625</wp:posOffset>
             </wp:positionV>
-            <wp:extent cx="5398339" cy="1017917"/>
+            <wp:extent cx="5398135" cy="1017905"/>
             <wp:effectExtent l="19050" t="0" r="0" b="0"/>
-            <wp:wrapTight wrapText="bothSides">
-              <wp:wrapPolygon edited="0">
-                <wp:start x="-76" y="0"/>
-                <wp:lineTo x="-76" y="21020"/>
-                <wp:lineTo x="21571" y="21020"/>
-                <wp:lineTo x="21571" y="0"/>
-                <wp:lineTo x="-76" y="0"/>
-              </wp:wrapPolygon>
-            </wp:wrapTight>
+            <wp:wrapTopAndBottom/>
             <wp:docPr id="4" name="Imagem 2" descr="C:\Users\Sorcha\ISEL\PS\Projecto Final Curso\O-Maestro\docs\relintercalar\implarchitecture.jpg"/>
             <wp:cNvGraphicFramePr>
               <a:graphicFrameLocks xmlns:a="http://schemas.openxmlformats.org/drawingml/2006/main" noChangeAspect="1"/>
@@ -6125,7 +6713,7 @@
                     </pic:cNvPicPr>
                   </pic:nvPicPr>
                   <pic:blipFill>
-                    <a:blip r:embed="rId14" cstate="print"/>
+                    <a:blip r:embed="rId15" cstate="print"/>
                     <a:srcRect/>
                     <a:stretch>
                       <a:fillRect/>
@@ -6134,7 +6722,7 @@
                   <pic:spPr bwMode="auto">
                     <a:xfrm>
                       <a:off x="0" y="0"/>
-                      <a:ext cx="5398339" cy="1017917"/>
+                      <a:ext cx="5398135" cy="1017905"/>
                     </a:xfrm>
                     <a:prstGeom prst="rect">
                       <a:avLst/>
@@ -6153,12 +6741,92 @@
           </wp:anchor>
         </w:drawing>
       </w:r>
-    </w:p>
-    <w:p>
-      <w:pPr>
-        <w:tabs>
-          <w:tab w:val="left" w:pos="6725"/>
-        </w:tabs>
+      <w:r>
+        <w:rPr>
+          <w:rFonts w:ascii="Times New Roman" w:eastAsiaTheme="minorEastAsia" w:hAnsi="Times New Roman" w:cs="Times New Roman"/>
+          <w:sz w:val="24"/>
+          <w:szCs w:val="24"/>
+        </w:rPr>
+        <w:t xml:space="preserve">A equação </w:t>
+      </w:r>
+      <w:r>
+        <w:rPr>
+          <w:rFonts w:ascii="Times New Roman" w:eastAsiaTheme="minorEastAsia" w:hAnsi="Times New Roman" w:cs="Times New Roman"/>
+          <w:sz w:val="24"/>
+          <w:szCs w:val="24"/>
+        </w:rPr>
+        <w:fldChar w:fldCharType="begin"/>
+      </w:r>
+      <w:r>
+        <w:rPr>
+          <w:rFonts w:ascii="Times New Roman" w:eastAsiaTheme="minorEastAsia" w:hAnsi="Times New Roman" w:cs="Times New Roman"/>
+          <w:sz w:val="24"/>
+          <w:szCs w:val="24"/>
+        </w:rPr>
+        <w:instrText xml:space="preserve"> REF _Ref290742417 \h </w:instrText>
+      </w:r>
+      <w:r>
+        <w:rPr>
+          <w:rFonts w:ascii="Times New Roman" w:eastAsiaTheme="minorEastAsia" w:hAnsi="Times New Roman" w:cs="Times New Roman"/>
+          <w:sz w:val="24"/>
+          <w:szCs w:val="24"/>
+        </w:rPr>
+      </w:r>
+      <w:r>
+        <w:rPr>
+          <w:rFonts w:ascii="Times New Roman" w:eastAsiaTheme="minorEastAsia" w:hAnsi="Times New Roman" w:cs="Times New Roman"/>
+          <w:sz w:val="24"/>
+          <w:szCs w:val="24"/>
+        </w:rPr>
+        <w:fldChar w:fldCharType="separate"/>
+      </w:r>
+      <w:r>
+        <w:t>(</w:t>
+      </w:r>
+      <w:r>
+        <w:rPr>
+          <w:noProof/>
+        </w:rPr>
+        <w:t>6</w:t>
+      </w:r>
+      <w:r>
+        <w:t>)</w:t>
+      </w:r>
+      <w:r>
+        <w:rPr>
+          <w:rFonts w:ascii="Times New Roman" w:eastAsiaTheme="minorEastAsia" w:hAnsi="Times New Roman" w:cs="Times New Roman"/>
+          <w:sz w:val="24"/>
+          <w:szCs w:val="24"/>
+        </w:rPr>
+        <w:fldChar w:fldCharType="end"/>
+      </w:r>
+      <w:r>
+        <w:rPr>
+          <w:rFonts w:ascii="Times New Roman" w:eastAsiaTheme="minorEastAsia" w:hAnsi="Times New Roman" w:cs="Times New Roman"/>
+          <w:sz w:val="24"/>
+          <w:szCs w:val="24"/>
+        </w:rPr>
+        <w:t xml:space="preserve"> mostra a fórmula do cálculo do </w:t>
+      </w:r>
+      <w:r>
+        <w:rPr>
+          <w:rFonts w:ascii="Times New Roman" w:hAnsi="Times New Roman" w:cs="Times New Roman"/>
+          <w:sz w:val="24"/>
+          <w:szCs w:val="24"/>
+        </w:rPr>
+        <w:t>módulo do espectro de amplitude</w:t>
+      </w:r>
+      <w:r>
+        <w:rPr>
+          <w:rFonts w:ascii="Times New Roman" w:hAnsi="Times New Roman" w:cs="Times New Roman"/>
+          <w:sz w:val="24"/>
+          <w:szCs w:val="24"/>
+        </w:rPr>
+        <w:t xml:space="preserve"> de uma dada frequência .</w:t>
+      </w:r>
+    </w:p>
+    <w:p>
+      <w:pPr>
         <w:spacing w:line="360" w:lineRule="auto"/>
         <w:jc w:val="both"/>
         <w:rPr>
@@ -6169,30 +6837,232 @@
       </w:pPr>
       <w:r>
         <w:rPr>
-          <w:rFonts w:ascii="Times New Roman" w:eastAsiaTheme="minorEastAsia" w:hAnsi="Times New Roman" w:cs="Times New Roman"/>
-          <w:sz w:val="24"/>
-          <w:szCs w:val="24"/>
-        </w:rPr>
+          <w:noProof/>
+        </w:rPr>
+        <w:pict>
+          <v:shape id="_x0000_s1039" type="#_x0000_t202" style="position:absolute;left:0;text-align:left;margin-left:1.35pt;margin-top:80.2pt;width:425.05pt;height:21pt;z-index:251669504" wrapcoords="-38 0 -38 20965 21600 20965 21600 0 -38 0" stroked="f">
+            <v:textbox style="mso-next-textbox:#_x0000_s1039;mso-fit-shape-to-text:t" inset="0,0,0,0">
+              <w:txbxContent>
+                <w:p>
+                  <w:pPr>
+                    <w:pStyle w:val="Legenda"/>
+                    <w:jc w:val="center"/>
+                    <w:rPr>
+                      <w:noProof/>
+                    </w:rPr>
+                  </w:pPr>
+                  <w:bookmarkStart w:id="20" w:name="_Ref290738252"/>
+                  <w:bookmarkStart w:id="21" w:name="_Toc290744155"/>
+                  <w:r>
+                    <w:t xml:space="preserve">Figura </w:t>
+                  </w:r>
+                  <w:fldSimple w:instr=" SEQ Figura \* ARABIC ">
+                    <w:r>
+                      <w:rPr>
+                        <w:noProof/>
+                      </w:rPr>
+                      <w:t>3</w:t>
+                    </w:r>
+                  </w:fldSimple>
+                  <w:bookmarkEnd w:id="20"/>
+                  <w:r>
+                    <w:t xml:space="preserve"> </w:t>
+                  </w:r>
+                  <w:r>
+                    <w:t xml:space="preserve">- </w:t>
+                  </w:r>
+                  <w:r>
+                    <w:t>Diagrama de blocos do processamento de sinal.</w:t>
+                  </w:r>
+                  <w:bookmarkEnd w:id="21"/>
+                </w:p>
+              </w:txbxContent>
+            </v:textbox>
+            <w10:wrap type="tight"/>
+          </v:shape>
+        </w:pict>
+      </w:r>
+    </w:p>
+    <w:p>
+      <w:pPr>
+        <w:spacing w:line="360" w:lineRule="auto"/>
+        <w:jc w:val="both"/>
+        <w:rPr>
+          <w:rFonts w:ascii="Times New Roman" w:eastAsiaTheme="minorEastAsia" w:hAnsi="Times New Roman" w:cs="Times New Roman"/>
+          <w:sz w:val="24"/>
+          <w:szCs w:val="24"/>
+        </w:rPr>
+      </w:pPr>
+      <w:r>
+        <w:rPr>
+          <w:rFonts w:ascii="Times New Roman" w:eastAsiaTheme="minorEastAsia" w:hAnsi="Times New Roman" w:cs="Times New Roman"/>
+          <w:sz w:val="24"/>
+          <w:szCs w:val="24"/>
+        </w:rPr>
+        <w:t xml:space="preserve">A </w:t>
+      </w:r>
+      <w:r>
+        <w:rPr>
+          <w:rFonts w:ascii="Times New Roman" w:eastAsiaTheme="minorEastAsia" w:hAnsi="Times New Roman" w:cs="Times New Roman"/>
+          <w:sz w:val="24"/>
+          <w:szCs w:val="24"/>
+        </w:rPr>
+        <w:fldChar w:fldCharType="begin"/>
+      </w:r>
+      <w:r>
+        <w:rPr>
+          <w:rFonts w:ascii="Times New Roman" w:eastAsiaTheme="minorEastAsia" w:hAnsi="Times New Roman" w:cs="Times New Roman"/>
+          <w:sz w:val="24"/>
+          <w:szCs w:val="24"/>
+        </w:rPr>
+        <w:instrText xml:space="preserve"> REF _Ref290738252 \h </w:instrText>
+      </w:r>
+      <w:r>
+        <w:rPr>
+          <w:rFonts w:ascii="Times New Roman" w:eastAsiaTheme="minorEastAsia" w:hAnsi="Times New Roman" w:cs="Times New Roman"/>
+          <w:sz w:val="24"/>
+          <w:szCs w:val="24"/>
+        </w:rPr>
+      </w:r>
+      <w:r>
+        <w:rPr>
+          <w:rFonts w:ascii="Times New Roman" w:eastAsiaTheme="minorEastAsia" w:hAnsi="Times New Roman" w:cs="Times New Roman"/>
+          <w:sz w:val="24"/>
+          <w:szCs w:val="24"/>
+        </w:rPr>
+        <w:fldChar w:fldCharType="separate"/>
+      </w:r>
+      <w:r>
+        <w:t xml:space="preserve">Figura </w:t>
+      </w:r>
+      <w:r>
+        <w:rPr>
+          <w:noProof/>
+        </w:rPr>
+        <w:t>3</w:t>
+      </w:r>
+      <w:r>
+        <w:rPr>
+          <w:rFonts w:ascii="Times New Roman" w:eastAsiaTheme="minorEastAsia" w:hAnsi="Times New Roman" w:cs="Times New Roman"/>
+          <w:sz w:val="24"/>
+          <w:szCs w:val="24"/>
+        </w:rPr>
+        <w:fldChar w:fldCharType="end"/>
+      </w:r>
+      <w:r>
+        <w:rPr>
+          <w:rFonts w:ascii="Times New Roman" w:eastAsiaTheme="minorEastAsia" w:hAnsi="Times New Roman" w:cs="Times New Roman"/>
+          <w:sz w:val="24"/>
+          <w:szCs w:val="24"/>
+        </w:rPr>
+        <w:t xml:space="preserve"> representa o pipeline de processamento de sinal utilizando o algoritmo de Goertzel, este tem apenas dois processos de manipulação de dados, o primeiro </w:t>
+      </w:r>
+      <w:r>
+        <w:rPr>
+          <w:rFonts w:ascii="Times New Roman" w:eastAsiaTheme="minorEastAsia" w:hAnsi="Times New Roman" w:cs="Times New Roman"/>
+          <w:i/>
+          <w:sz w:val="24"/>
+          <w:szCs w:val="24"/>
+        </w:rPr>
+        <w:t xml:space="preserve">Goertzel </w:t>
+      </w:r>
+      <w:proofErr w:type="spellStart"/>
+      <w:r>
+        <w:rPr>
+          <w:rFonts w:ascii="Times New Roman" w:eastAsiaTheme="minorEastAsia" w:hAnsi="Times New Roman" w:cs="Times New Roman"/>
+          <w:i/>
+          <w:sz w:val="24"/>
+          <w:szCs w:val="24"/>
+        </w:rPr>
+        <w:t>Controller</w:t>
+      </w:r>
+      <w:proofErr w:type="spellEnd"/>
+      <w:r>
+        <w:rPr>
+          <w:rFonts w:ascii="Times New Roman" w:eastAsiaTheme="minorEastAsia" w:hAnsi="Times New Roman" w:cs="Times New Roman"/>
+          <w:i/>
+          <w:sz w:val="24"/>
+          <w:szCs w:val="24"/>
+        </w:rPr>
+        <w:t xml:space="preserve"> </w:t>
+      </w:r>
+      <w:r>
+        <w:rPr>
+          <w:rFonts w:ascii="Times New Roman" w:eastAsiaTheme="minorEastAsia" w:hAnsi="Times New Roman" w:cs="Times New Roman"/>
+          <w:sz w:val="24"/>
+          <w:szCs w:val="24"/>
+        </w:rPr>
+        <w:t xml:space="preserve">é responsável por analisar o sinal e referir que frequências estão presentes e o segundo, </w:t>
+      </w:r>
+      <w:proofErr w:type="spellStart"/>
+      <w:r>
+        <w:rPr>
+          <w:rFonts w:ascii="Times New Roman" w:eastAsiaTheme="minorEastAsia" w:hAnsi="Times New Roman" w:cs="Times New Roman"/>
+          <w:i/>
+          <w:sz w:val="24"/>
+          <w:szCs w:val="24"/>
+        </w:rPr>
+        <w:t>Results</w:t>
+      </w:r>
+      <w:proofErr w:type="spellEnd"/>
+      <w:r>
+        <w:rPr>
+          <w:rFonts w:ascii="Times New Roman" w:eastAsiaTheme="minorEastAsia" w:hAnsi="Times New Roman" w:cs="Times New Roman"/>
+          <w:i/>
+          <w:sz w:val="24"/>
+          <w:szCs w:val="24"/>
+        </w:rPr>
+        <w:t xml:space="preserve"> Buffer</w:t>
+      </w:r>
+      <w:r>
+        <w:rPr>
+          <w:rFonts w:ascii="Times New Roman" w:eastAsiaTheme="minorEastAsia" w:hAnsi="Times New Roman" w:cs="Times New Roman"/>
+          <w:i/>
+          <w:sz w:val="24"/>
+          <w:szCs w:val="24"/>
+        </w:rPr>
+        <w:t xml:space="preserve"> </w:t>
+      </w:r>
+      <w:r>
+        <w:rPr>
+          <w:rFonts w:ascii="Times New Roman" w:eastAsiaTheme="minorEastAsia" w:hAnsi="Times New Roman" w:cs="Times New Roman"/>
+          <w:sz w:val="24"/>
+          <w:szCs w:val="24"/>
+        </w:rPr>
+        <w:t>que será onde os resultados serão momentaneamente guardados de tal maneira a que seja possível estender futuramente as operações de processamento.</w:t>
+      </w:r>
+    </w:p>
+    <w:p>
+      <w:pPr>
+        <w:spacing w:line="360" w:lineRule="auto"/>
+        <w:jc w:val="both"/>
+        <w:rPr>
+          <w:rFonts w:ascii="Times New Roman" w:eastAsiaTheme="minorEastAsia" w:hAnsi="Times New Roman" w:cs="Times New Roman"/>
+          <w:sz w:val="24"/>
+          <w:szCs w:val="24"/>
+        </w:rPr>
+      </w:pPr>
+      <w:r>
+        <w:rPr>
+          <w:rFonts w:ascii="Times New Roman" w:eastAsiaTheme="minorEastAsia" w:hAnsi="Times New Roman" w:cs="Times New Roman"/>
+          <w:noProof/>
+          <w:sz w:val="24"/>
+          <w:szCs w:val="24"/>
+          <w:lang w:eastAsia="pt-PT"/>
+        </w:rPr>
+        <w:lastRenderedPageBreak/>
         <w:drawing>
           <wp:anchor distT="0" distB="0" distL="114300" distR="114300" simplePos="0" relativeHeight="251651071" behindDoc="1" locked="0" layoutInCell="1" allowOverlap="1">
             <wp:simplePos x="0" y="0"/>
             <wp:positionH relativeFrom="column">
-              <wp:posOffset>689610</wp:posOffset>
+              <wp:posOffset>586105</wp:posOffset>
             </wp:positionH>
             <wp:positionV relativeFrom="paragraph">
-              <wp:posOffset>1364615</wp:posOffset>
+              <wp:posOffset>1239520</wp:posOffset>
             </wp:positionV>
             <wp:extent cx="4156075" cy="2294255"/>
             <wp:effectExtent l="19050" t="0" r="0" b="0"/>
-            <wp:wrapTight wrapText="bothSides">
-              <wp:wrapPolygon edited="0">
-                <wp:start x="-99" y="0"/>
-                <wp:lineTo x="-99" y="21343"/>
-                <wp:lineTo x="21583" y="21343"/>
-                <wp:lineTo x="21583" y="0"/>
-                <wp:lineTo x="-99" y="0"/>
-              </wp:wrapPolygon>
-            </wp:wrapTight>
+            <wp:wrapTopAndBottom/>
             <wp:docPr id="5" name="Imagem 3" descr="C:\Users\Sorcha\ISEL\PS\Projecto Final Curso\O-Maestro\docs\relintercalar\GoertzelController.jpg"/>
             <wp:cNvGraphicFramePr>
               <a:graphicFrameLocks xmlns:a="http://schemas.openxmlformats.org/drawingml/2006/main" noChangeAspect="1"/>
@@ -6207,7 +7077,7 @@
                     </pic:cNvPicPr>
                   </pic:nvPicPr>
                   <pic:blipFill>
-                    <a:blip r:embed="rId15" cstate="print"/>
+                    <a:blip r:embed="rId16" cstate="print"/>
                     <a:srcRect/>
                     <a:stretch>
                       <a:fillRect/>
@@ -6241,105 +7111,159 @@
           <w:sz w:val="24"/>
           <w:szCs w:val="24"/>
         </w:rPr>
-        <w:t xml:space="preserve">O Goertzel </w:t>
-      </w:r>
-      <w:proofErr w:type="spellStart"/>
-      <w:r>
-        <w:rPr>
-          <w:rFonts w:ascii="Times New Roman" w:eastAsiaTheme="minorEastAsia" w:hAnsi="Times New Roman" w:cs="Times New Roman"/>
-          <w:sz w:val="24"/>
-          <w:szCs w:val="24"/>
-        </w:rPr>
-        <w:t>Controller</w:t>
-      </w:r>
-      <w:proofErr w:type="spellEnd"/>
-      <w:r>
-        <w:rPr>
-          <w:rFonts w:ascii="Times New Roman" w:eastAsiaTheme="minorEastAsia" w:hAnsi="Times New Roman" w:cs="Times New Roman"/>
-          <w:sz w:val="24"/>
-          <w:szCs w:val="24"/>
-        </w:rPr>
-        <w:t xml:space="preserve"> tem como objectivo criar os filtros necessários para detectar as frequências desejadas com as amostras recebidas e </w:t>
-      </w:r>
-      <w:r>
-        <w:rPr>
-          <w:rFonts w:ascii="Times New Roman" w:eastAsiaTheme="minorEastAsia" w:hAnsi="Times New Roman" w:cs="Times New Roman"/>
-          <w:sz w:val="24"/>
-          <w:szCs w:val="24"/>
-        </w:rPr>
-        <w:t xml:space="preserve">entregar ao </w:t>
-      </w:r>
-      <w:proofErr w:type="spellStart"/>
-      <w:r>
-        <w:rPr>
-          <w:rFonts w:ascii="Times New Roman" w:eastAsiaTheme="minorEastAsia" w:hAnsi="Times New Roman" w:cs="Times New Roman"/>
-          <w:sz w:val="24"/>
-          <w:szCs w:val="24"/>
-        </w:rPr>
-        <w:t>Result</w:t>
-      </w:r>
-      <w:proofErr w:type="spellEnd"/>
-      <w:r>
-        <w:rPr>
-          <w:rFonts w:ascii="Times New Roman" w:eastAsiaTheme="minorEastAsia" w:hAnsi="Times New Roman" w:cs="Times New Roman"/>
-          <w:sz w:val="24"/>
-          <w:szCs w:val="24"/>
-        </w:rPr>
-        <w:t xml:space="preserve"> </w:t>
-      </w:r>
-      <w:proofErr w:type="spellStart"/>
-      <w:r>
-        <w:rPr>
-          <w:rFonts w:ascii="Times New Roman" w:eastAsiaTheme="minorEastAsia" w:hAnsi="Times New Roman" w:cs="Times New Roman"/>
-          <w:sz w:val="24"/>
-          <w:szCs w:val="24"/>
-        </w:rPr>
-        <w:t>Controller</w:t>
-      </w:r>
-      <w:proofErr w:type="spellEnd"/>
-      <w:r>
-        <w:rPr>
-          <w:rFonts w:ascii="Times New Roman" w:eastAsiaTheme="minorEastAsia" w:hAnsi="Times New Roman" w:cs="Times New Roman"/>
-          <w:sz w:val="24"/>
-          <w:szCs w:val="24"/>
-        </w:rPr>
-        <w:t xml:space="preserve"> para armazenar num buffer, para que estes sejam processados quando todos os filtros acabarem o seu trabalho. A </w:t>
-      </w:r>
-      <w:fldSimple w:instr=" REF _Ref290739309 \h  \* MERGEFORMAT ">
-        <w:r>
-          <w:rPr>
-            <w:rFonts w:ascii="Times New Roman" w:eastAsiaTheme="minorEastAsia" w:hAnsi="Times New Roman" w:cs="Times New Roman"/>
-            <w:sz w:val="24"/>
-            <w:szCs w:val="24"/>
-          </w:rPr>
-          <w:t>Figura 4</w:t>
-        </w:r>
-      </w:fldSimple>
-      <w:r>
-        <w:rPr>
-          <w:rFonts w:ascii="Times New Roman" w:eastAsiaTheme="minorEastAsia" w:hAnsi="Times New Roman" w:cs="Times New Roman"/>
-          <w:sz w:val="24"/>
-          <w:szCs w:val="24"/>
-        </w:rPr>
-        <w:t xml:space="preserve"> demonstra o funcionamento do </w:t>
-      </w:r>
-      <w:proofErr w:type="spellStart"/>
-      <w:r>
-        <w:rPr>
-          <w:rFonts w:ascii="Times New Roman" w:eastAsiaTheme="minorEastAsia" w:hAnsi="Times New Roman" w:cs="Times New Roman"/>
-          <w:sz w:val="24"/>
-          <w:szCs w:val="24"/>
-        </w:rPr>
-        <w:t>Controller</w:t>
-      </w:r>
-      <w:proofErr w:type="spellEnd"/>
-      <w:r>
-        <w:rPr>
-          <w:rFonts w:ascii="Times New Roman" w:eastAsiaTheme="minorEastAsia" w:hAnsi="Times New Roman" w:cs="Times New Roman"/>
-          <w:sz w:val="24"/>
-          <w:szCs w:val="24"/>
-        </w:rPr>
-        <w:t xml:space="preserve"> Goertzel.</w:t>
+        <w:t>Uma vez que</w:t>
+      </w:r>
+      <w:r>
+        <w:rPr>
+          <w:rFonts w:ascii="Times New Roman" w:eastAsiaTheme="minorEastAsia" w:hAnsi="Times New Roman" w:cs="Times New Roman"/>
+          <w:sz w:val="24"/>
+          <w:szCs w:val="24"/>
+        </w:rPr>
+        <w:t xml:space="preserve"> o</w:t>
+      </w:r>
+      <w:r>
+        <w:rPr>
+          <w:rFonts w:ascii="Times New Roman" w:eastAsiaTheme="minorEastAsia" w:hAnsi="Times New Roman" w:cs="Times New Roman"/>
+          <w:sz w:val="24"/>
+          <w:szCs w:val="24"/>
+        </w:rPr>
+        <w:t xml:space="preserve"> algoritmo de</w:t>
+      </w:r>
+      <w:r>
+        <w:rPr>
+          <w:rFonts w:ascii="Times New Roman" w:eastAsiaTheme="minorEastAsia" w:hAnsi="Times New Roman" w:cs="Times New Roman"/>
+          <w:sz w:val="24"/>
+          <w:szCs w:val="24"/>
+        </w:rPr>
+        <w:t xml:space="preserve"> Goertzel é para</w:t>
+      </w:r>
+      <w:r>
+        <w:rPr>
+          <w:rFonts w:ascii="Times New Roman" w:eastAsiaTheme="minorEastAsia" w:hAnsi="Times New Roman" w:cs="Times New Roman"/>
+          <w:sz w:val="24"/>
+          <w:szCs w:val="24"/>
+        </w:rPr>
+        <w:t>le</w:t>
+      </w:r>
+      <w:r>
+        <w:rPr>
+          <w:rFonts w:ascii="Times New Roman" w:eastAsiaTheme="minorEastAsia" w:hAnsi="Times New Roman" w:cs="Times New Roman"/>
+          <w:sz w:val="24"/>
+          <w:szCs w:val="24"/>
+        </w:rPr>
+        <w:t xml:space="preserve">lizável </w:t>
+      </w:r>
+      <w:r>
+        <w:rPr>
+          <w:rFonts w:ascii="Times New Roman" w:eastAsiaTheme="minorEastAsia" w:hAnsi="Times New Roman" w:cs="Times New Roman"/>
+          <w:sz w:val="24"/>
+          <w:szCs w:val="24"/>
+        </w:rPr>
+        <w:t xml:space="preserve">criou-se </w:t>
+      </w:r>
+      <w:r>
+        <w:rPr>
+          <w:rFonts w:ascii="Times New Roman" w:eastAsiaTheme="minorEastAsia" w:hAnsi="Times New Roman" w:cs="Times New Roman"/>
+          <w:sz w:val="24"/>
+          <w:szCs w:val="24"/>
+        </w:rPr>
+        <w:t>uma infra-estrutura</w:t>
+      </w:r>
+      <w:r>
+        <w:rPr>
+          <w:rFonts w:ascii="Times New Roman" w:eastAsiaTheme="minorEastAsia" w:hAnsi="Times New Roman" w:cs="Times New Roman"/>
+          <w:sz w:val="24"/>
+          <w:szCs w:val="24"/>
+        </w:rPr>
+        <w:t xml:space="preserve"> que tira-se partido dessa característica,</w:t>
+      </w:r>
+      <w:r>
+        <w:rPr>
+          <w:rFonts w:ascii="Times New Roman" w:eastAsiaTheme="minorEastAsia" w:hAnsi="Times New Roman" w:cs="Times New Roman"/>
+          <w:sz w:val="24"/>
+          <w:szCs w:val="24"/>
+        </w:rPr>
+        <w:t xml:space="preserve"> de modo </w:t>
+      </w:r>
+      <w:r>
+        <w:rPr>
+          <w:rFonts w:ascii="Times New Roman" w:eastAsiaTheme="minorEastAsia" w:hAnsi="Times New Roman" w:cs="Times New Roman"/>
+          <w:sz w:val="24"/>
+          <w:szCs w:val="24"/>
+        </w:rPr>
+        <w:t>a</w:t>
+      </w:r>
+      <w:r>
+        <w:rPr>
+          <w:rFonts w:ascii="Times New Roman" w:eastAsiaTheme="minorEastAsia" w:hAnsi="Times New Roman" w:cs="Times New Roman"/>
+          <w:sz w:val="24"/>
+          <w:szCs w:val="24"/>
+        </w:rPr>
+        <w:t xml:space="preserve"> controlar os seus filtros e armazenar os resultados</w:t>
+      </w:r>
+      <w:r>
+        <w:rPr>
+          <w:rFonts w:ascii="Times New Roman" w:eastAsiaTheme="minorEastAsia" w:hAnsi="Times New Roman" w:cs="Times New Roman"/>
+          <w:sz w:val="24"/>
+          <w:szCs w:val="24"/>
+        </w:rPr>
+        <w:t xml:space="preserve"> como ilustra a </w:t>
+      </w:r>
+      <w:r>
+        <w:rPr>
+          <w:rFonts w:ascii="Times New Roman" w:eastAsiaTheme="minorEastAsia" w:hAnsi="Times New Roman" w:cs="Times New Roman"/>
+          <w:sz w:val="24"/>
+          <w:szCs w:val="24"/>
+        </w:rPr>
+        <w:fldChar w:fldCharType="begin"/>
+      </w:r>
+      <w:r>
+        <w:rPr>
+          <w:rFonts w:ascii="Times New Roman" w:eastAsiaTheme="minorEastAsia" w:hAnsi="Times New Roman" w:cs="Times New Roman"/>
+          <w:sz w:val="24"/>
+          <w:szCs w:val="24"/>
+        </w:rPr>
+        <w:instrText xml:space="preserve"> REF _Ref290739309 \h </w:instrText>
+      </w:r>
+      <w:r>
+        <w:rPr>
+          <w:rFonts w:ascii="Times New Roman" w:eastAsiaTheme="minorEastAsia" w:hAnsi="Times New Roman" w:cs="Times New Roman"/>
+          <w:sz w:val="24"/>
+          <w:szCs w:val="24"/>
+        </w:rPr>
+      </w:r>
+      <w:r>
+        <w:rPr>
+          <w:rFonts w:ascii="Times New Roman" w:eastAsiaTheme="minorEastAsia" w:hAnsi="Times New Roman" w:cs="Times New Roman"/>
+          <w:sz w:val="24"/>
+          <w:szCs w:val="24"/>
+        </w:rPr>
+        <w:fldChar w:fldCharType="separate"/>
+      </w:r>
+      <w:r>
+        <w:t xml:space="preserve">Figura </w:t>
+      </w:r>
+      <w:r>
+        <w:rPr>
+          <w:noProof/>
+        </w:rPr>
+        <w:t>4</w:t>
+      </w:r>
+      <w:r>
+        <w:rPr>
+          <w:rFonts w:ascii="Times New Roman" w:eastAsiaTheme="minorEastAsia" w:hAnsi="Times New Roman" w:cs="Times New Roman"/>
+          <w:sz w:val="24"/>
+          <w:szCs w:val="24"/>
+        </w:rPr>
+        <w:fldChar w:fldCharType="end"/>
+      </w:r>
+      <w:r>
+        <w:rPr>
+          <w:rFonts w:ascii="Times New Roman" w:eastAsiaTheme="minorEastAsia" w:hAnsi="Times New Roman" w:cs="Times New Roman"/>
+          <w:sz w:val="24"/>
+          <w:szCs w:val="24"/>
+        </w:rPr>
+        <w:t>.</w:t>
       </w:r>
     </w:p>
     <w:p>
@@ -6347,28 +7271,25 @@
         <w:tabs>
           <w:tab w:val="left" w:pos="6725"/>
         </w:tabs>
-      </w:pPr>
-    </w:p>
-    <w:p>
-      <w:pPr>
-        <w:tabs>
-          <w:tab w:val="left" w:pos="6725"/>
-        </w:tabs>
-      </w:pPr>
-    </w:p>
-    <w:p>
-      <w:pPr>
-        <w:tabs>
-          <w:tab w:val="left" w:pos="6725"/>
-        </w:tabs>
-      </w:pPr>
-      <w:r>
-        <w:rPr>
+        <w:spacing w:line="360" w:lineRule="auto"/>
+        <w:jc w:val="both"/>
+        <w:rPr>
+          <w:rFonts w:ascii="Times New Roman" w:eastAsiaTheme="minorEastAsia" w:hAnsi="Times New Roman" w:cs="Times New Roman"/>
+          <w:sz w:val="24"/>
+          <w:szCs w:val="24"/>
+        </w:rPr>
+      </w:pPr>
+      <w:r>
+        <w:rPr>
+          <w:rFonts w:ascii="Times New Roman" w:eastAsiaTheme="minorEastAsia" w:hAnsi="Times New Roman" w:cs="Times New Roman"/>
           <w:noProof/>
+          <w:sz w:val="24"/>
+          <w:szCs w:val="24"/>
+          <w:lang w:eastAsia="pt-PT"/>
         </w:rPr>
         <w:pict>
-          <v:shape id="_x0000_s1040" type="#_x0000_t202" style="position:absolute;margin-left:54.3pt;margin-top:111.85pt;width:327.25pt;height:21pt;z-index:251672576" wrapcoords="-50 0 -50 20965 21600 20965 21600 0 -50 0" stroked="f">
-            <v:textbox style="mso-next-textbox:#_x0000_s1040;mso-fit-shape-to-text:t" inset="0,0,0,0">
+          <v:shape id="_x0000_s1042" type="#_x0000_t202" style="position:absolute;left:0;text-align:left;margin-left:41.4pt;margin-top:205.15pt;width:327.25pt;height:21pt;z-index:251670528" wrapcoords="-50 0 -50 20965 21600 20965 21600 0 -50 0" stroked="f">
+            <v:textbox style="mso-next-textbox:#_x0000_s1042;mso-fit-shape-to-text:t" inset="0,0,0,0">
               <w:txbxContent>
                 <w:p>
                   <w:pPr>
@@ -6378,7 +7299,8 @@
                       <w:noProof/>
                     </w:rPr>
                   </w:pPr>
-                  <w:bookmarkStart w:id="18" w:name="_Ref290739309"/>
+                  <w:bookmarkStart w:id="22" w:name="_Ref290739309"/>
+                  <w:bookmarkStart w:id="23" w:name="_Toc290744156"/>
                   <w:r>
                     <w:t xml:space="preserve">Figura </w:t>
                   </w:r>
@@ -6390,7 +7312,7 @@
                       <w:t>4</w:t>
                     </w:r>
                   </w:fldSimple>
-                  <w:bookmarkEnd w:id="18"/>
+                  <w:bookmarkEnd w:id="22"/>
                   <w:r>
                     <w:t xml:space="preserve"> - Funcionamento do </w:t>
                   </w:r>
@@ -6402,6 +7324,7 @@
                   <w:r>
                     <w:t xml:space="preserve"> Goertzel</w:t>
                   </w:r>
+                  <w:bookmarkEnd w:id="23"/>
                 </w:p>
               </w:txbxContent>
             </v:textbox>
@@ -6409,6 +7332,183 @@
           </v:shape>
         </w:pict>
       </w:r>
+    </w:p>
+    <w:p>
+      <w:pPr>
+        <w:tabs>
+          <w:tab w:val="left" w:pos="6725"/>
+        </w:tabs>
+        <w:spacing w:line="360" w:lineRule="auto"/>
+        <w:jc w:val="both"/>
+        <w:rPr>
+          <w:rFonts w:ascii="Times New Roman" w:eastAsiaTheme="minorEastAsia" w:hAnsi="Times New Roman" w:cs="Times New Roman"/>
+          <w:sz w:val="24"/>
+          <w:szCs w:val="24"/>
+        </w:rPr>
+      </w:pPr>
+      <w:r>
+        <w:rPr>
+          <w:rFonts w:ascii="Times New Roman" w:eastAsiaTheme="minorEastAsia" w:hAnsi="Times New Roman" w:cs="Times New Roman"/>
+          <w:sz w:val="24"/>
+          <w:szCs w:val="24"/>
+        </w:rPr>
+        <w:t xml:space="preserve">O </w:t>
+      </w:r>
+      <w:r>
+        <w:rPr>
+          <w:rFonts w:ascii="Times New Roman" w:eastAsiaTheme="minorEastAsia" w:hAnsi="Times New Roman" w:cs="Times New Roman"/>
+          <w:i/>
+          <w:sz w:val="24"/>
+          <w:szCs w:val="24"/>
+        </w:rPr>
+        <w:t xml:space="preserve">Goertzel </w:t>
+      </w:r>
+      <w:proofErr w:type="spellStart"/>
+      <w:r>
+        <w:rPr>
+          <w:rFonts w:ascii="Times New Roman" w:eastAsiaTheme="minorEastAsia" w:hAnsi="Times New Roman" w:cs="Times New Roman"/>
+          <w:i/>
+          <w:sz w:val="24"/>
+          <w:szCs w:val="24"/>
+        </w:rPr>
+        <w:t>Controller</w:t>
+      </w:r>
+      <w:proofErr w:type="spellEnd"/>
+      <w:r>
+        <w:rPr>
+          <w:rFonts w:ascii="Times New Roman" w:eastAsiaTheme="minorEastAsia" w:hAnsi="Times New Roman" w:cs="Times New Roman"/>
+          <w:sz w:val="24"/>
+          <w:szCs w:val="24"/>
+        </w:rPr>
+        <w:t xml:space="preserve"> tem como objectivo</w:t>
+      </w:r>
+      <w:r>
+        <w:rPr>
+          <w:rFonts w:ascii="Times New Roman" w:eastAsiaTheme="minorEastAsia" w:hAnsi="Times New Roman" w:cs="Times New Roman"/>
+          <w:sz w:val="24"/>
+          <w:szCs w:val="24"/>
+        </w:rPr>
+        <w:t xml:space="preserve"> gerir filtros de Goertzel, de tal maneira que sejam processadas múltiplas frequências simultaneamente. Este também é responsável por gerir o tempo de vida de uma amostra, ou seja, quando todas as frequências tenham sido verificadas sobre uma dada amostra, esta não será mais necessária podendo portanto ser eliminada. Por fim o </w:t>
+      </w:r>
+      <w:r>
+        <w:rPr>
+          <w:rFonts w:ascii="Times New Roman" w:eastAsiaTheme="minorEastAsia" w:hAnsi="Times New Roman" w:cs="Times New Roman"/>
+          <w:i/>
+          <w:sz w:val="24"/>
+          <w:szCs w:val="24"/>
+        </w:rPr>
+        <w:t xml:space="preserve">Goertzel </w:t>
+      </w:r>
+      <w:proofErr w:type="spellStart"/>
+      <w:r>
+        <w:rPr>
+          <w:rFonts w:ascii="Times New Roman" w:eastAsiaTheme="minorEastAsia" w:hAnsi="Times New Roman" w:cs="Times New Roman"/>
+          <w:i/>
+          <w:sz w:val="24"/>
+          <w:szCs w:val="24"/>
+        </w:rPr>
+        <w:t>Controller</w:t>
+      </w:r>
+      <w:proofErr w:type="spellEnd"/>
+      <w:r>
+        <w:rPr>
+          <w:rFonts w:ascii="Times New Roman" w:eastAsiaTheme="minorEastAsia" w:hAnsi="Times New Roman" w:cs="Times New Roman"/>
+          <w:sz w:val="24"/>
+          <w:szCs w:val="24"/>
+        </w:rPr>
+        <w:t xml:space="preserve"> controla ainda quando é que os resultados estarão disponíveis, esta operação é crucial para que não sejam propagados resultados incompletos. </w:t>
+      </w:r>
+    </w:p>
+    <w:p>
+      <w:r>
+        <w:br w:type="page"/>
+      </w:r>
+    </w:p>
+    <w:p>
+      <w:pPr>
+        <w:pStyle w:val="Ttulo1"/>
+      </w:pPr>
+      <w:bookmarkStart w:id="24" w:name="_Toc290744090"/>
+      <w:r>
+        <w:lastRenderedPageBreak/>
+        <w:t>4. Testes e Resultados</w:t>
+      </w:r>
+      <w:bookmarkEnd w:id="24"/>
+    </w:p>
+    <w:p>
+      <w:pPr>
+        <w:tabs>
+          <w:tab w:val="left" w:pos="6725"/>
+        </w:tabs>
+      </w:pPr>
+    </w:p>
+    <w:p>
+      <w:pPr>
+        <w:tabs>
+          <w:tab w:val="left" w:pos="6725"/>
+        </w:tabs>
+      </w:pPr>
+    </w:p>
+    <w:p>
+      <w:pPr>
+        <w:tabs>
+          <w:tab w:val="left" w:pos="6725"/>
+        </w:tabs>
+      </w:pPr>
+    </w:p>
+    <w:p>
+      <w:pPr>
+        <w:tabs>
+          <w:tab w:val="left" w:pos="6725"/>
+        </w:tabs>
+      </w:pPr>
+    </w:p>
+    <w:p>
+      <w:pPr>
+        <w:tabs>
+          <w:tab w:val="left" w:pos="6725"/>
+        </w:tabs>
+      </w:pPr>
+    </w:p>
+    <w:p>
+      <w:pPr>
+        <w:tabs>
+          <w:tab w:val="left" w:pos="6725"/>
+        </w:tabs>
+      </w:pPr>
+    </w:p>
+    <w:p>
+      <w:pPr>
+        <w:tabs>
+          <w:tab w:val="left" w:pos="6725"/>
+        </w:tabs>
+      </w:pPr>
+    </w:p>
+    <w:p>
+      <w:pPr>
+        <w:spacing w:line="360" w:lineRule="auto"/>
+        <w:jc w:val="both"/>
+        <w:rPr>
+          <w:rFonts w:ascii="Times New Roman" w:eastAsiaTheme="minorEastAsia" w:hAnsi="Times New Roman" w:cs="Times New Roman"/>
+          <w:sz w:val="24"/>
+          <w:szCs w:val="24"/>
+        </w:rPr>
+      </w:pPr>
+      <w:r>
+        <w:rPr>
+          <w:rFonts w:ascii="Times New Roman" w:eastAsiaTheme="minorEastAsia" w:hAnsi="Times New Roman" w:cs="Times New Roman"/>
+          <w:sz w:val="24"/>
+          <w:szCs w:val="24"/>
+        </w:rPr>
+        <w:t>Com a representação decimal foi verificado que é igual aos resultados teóricos do algoritmo, enquanto com a representação inteira foi verificado que muito próxima desse resultados.</w:t>
+      </w:r>
+    </w:p>
+    <w:p>
+      <w:pPr>
+        <w:tabs>
+          <w:tab w:val="left" w:pos="6725"/>
+        </w:tabs>
+      </w:pPr>
     </w:p>
     <w:sectPr>
       <w:pgSz w:w="11906" w:h="16838"/>
@@ -8077,6 +9177,314 @@
 </w:styles>
 </file>
 
+<file path=word/glossary/document.xml><?xml version="1.0" encoding="utf-8"?>
+<w:glossaryDocument xmlns:ve="http://schemas.openxmlformats.org/markup-compatibility/2006" xmlns:o="urn:schemas-microsoft-com:office:office" xmlns:r="http://schemas.openxmlformats.org/officeDocument/2006/relationships" xmlns:m="http://schemas.openxmlformats.org/officeDocument/2006/math" xmlns:v="urn:schemas-microsoft-com:vml" xmlns:wp="http://schemas.openxmlformats.org/drawingml/2006/wordprocessingDrawing" xmlns:w10="urn:schemas-microsoft-com:office:word" xmlns:w="http://schemas.openxmlformats.org/wordprocessingml/2006/main" xmlns:wne="http://schemas.microsoft.com/office/word/2006/wordml">
+  <w:docParts/>
+</w:glossaryDocument>
+</file>
+
+<file path=word/glossary/fontTable.xml><?xml version="1.0" encoding="utf-8"?>
+<w:fonts xmlns:r="http://schemas.openxmlformats.org/officeDocument/2006/relationships" xmlns:w="http://schemas.openxmlformats.org/wordprocessingml/2006/main">
+  <w:font w:name="Wingdings">
+    <w:panose1 w:val="05000000000000000000"/>
+    <w:charset w:val="02"/>
+    <w:family w:val="auto"/>
+    <w:pitch w:val="variable"/>
+    <w:sig w:usb0="00000000" w:usb1="10000000" w:usb2="00000000" w:usb3="00000000" w:csb0="80000000" w:csb1="00000000"/>
+  </w:font>
+  <w:font w:name="Times New Roman">
+    <w:panose1 w:val="02020603050405020304"/>
+    <w:charset w:val="00"/>
+    <w:family w:val="roman"/>
+    <w:pitch w:val="variable"/>
+    <w:sig w:usb0="E0002AFF" w:usb1="C0007841" w:usb2="00000009" w:usb3="00000000" w:csb0="000001FF" w:csb1="00000000"/>
+  </w:font>
+  <w:font w:name="Courier New">
+    <w:panose1 w:val="02070309020205020404"/>
+    <w:charset w:val="00"/>
+    <w:family w:val="modern"/>
+    <w:pitch w:val="fixed"/>
+    <w:sig w:usb0="E0002AFF" w:usb1="C0007843" w:usb2="00000009" w:usb3="00000000" w:csb0="000001FF" w:csb1="00000000"/>
+  </w:font>
+  <w:font w:name="Symbol">
+    <w:panose1 w:val="05050102010706020507"/>
+    <w:charset w:val="02"/>
+    <w:family w:val="roman"/>
+    <w:pitch w:val="variable"/>
+    <w:sig w:usb0="00000000" w:usb1="10000000" w:usb2="00000000" w:usb3="00000000" w:csb0="80000000" w:csb1="00000000"/>
+  </w:font>
+  <w:font w:name="Calibri">
+    <w:panose1 w:val="020F0502020204030204"/>
+    <w:charset w:val="00"/>
+    <w:family w:val="swiss"/>
+    <w:pitch w:val="variable"/>
+    <w:sig w:usb0="E10002FF" w:usb1="4000ACFF" w:usb2="00000009" w:usb3="00000000" w:csb0="0000019F" w:csb1="00000000"/>
+  </w:font>
+  <w:font w:name="Cambria">
+    <w:panose1 w:val="02040503050406030204"/>
+    <w:charset w:val="00"/>
+    <w:family w:val="roman"/>
+    <w:pitch w:val="variable"/>
+    <w:sig w:usb0="A00002EF" w:usb1="4000004B" w:usb2="00000000" w:usb3="00000000" w:csb0="0000019F" w:csb1="00000000"/>
+  </w:font>
+  <w:font w:name="Tahoma">
+    <w:panose1 w:val="020B0604030504040204"/>
+    <w:charset w:val="00"/>
+    <w:family w:val="swiss"/>
+    <w:pitch w:val="variable"/>
+    <w:sig w:usb0="E1002EFF" w:usb1="C000605B" w:usb2="00000029" w:usb3="00000000" w:csb0="000101FF" w:csb1="00000000"/>
+  </w:font>
+  <w:font w:name="Cambria Math">
+    <w:panose1 w:val="02040503050406030204"/>
+    <w:charset w:val="00"/>
+    <w:family w:val="roman"/>
+    <w:pitch w:val="variable"/>
+    <w:sig w:usb0="A00002EF" w:usb1="420020EB" w:usb2="00000000" w:usb3="00000000" w:csb0="0000019F" w:csb1="00000000"/>
+  </w:font>
+</w:fonts>
+</file>
+
+<file path=word/glossary/settings.xml><?xml version="1.0" encoding="utf-8"?>
+<w:settings xmlns:o="urn:schemas-microsoft-com:office:office" xmlns:r="http://schemas.openxmlformats.org/officeDocument/2006/relationships" xmlns:m="http://schemas.openxmlformats.org/officeDocument/2006/math" xmlns:v="urn:schemas-microsoft-com:vml" xmlns:w10="urn:schemas-microsoft-com:office:word" xmlns:w="http://schemas.openxmlformats.org/wordprocessingml/2006/main" xmlns:sl="http://schemas.openxmlformats.org/schemaLibrary/2006/main">
+  <w:view w:val="normal"/>
+  <w:defaultTabStop w:val="708"/>
+  <w:hyphenationZone w:val="425"/>
+  <w:characterSpacingControl w:val="doNotCompress"/>
+  <w:compat>
+    <w:useFELayout/>
+  </w:compat>
+  <w:rsids>
+    <w:rsidRoot w:val="00047050"/>
+    <w:rsid w:val="00047050"/>
+    <w:rsid w:val="00FC1B4A"/>
+  </w:rsids>
+  <m:mathPr>
+    <m:mathFont m:val="Cambria Math"/>
+    <m:brkBin m:val="before"/>
+    <m:brkBinSub m:val="--"/>
+    <m:smallFrac m:val="off"/>
+    <m:dispDef/>
+    <m:lMargin m:val="0"/>
+    <m:rMargin m:val="0"/>
+    <m:defJc m:val="centerGroup"/>
+    <m:wrapIndent m:val="1440"/>
+    <m:intLim m:val="subSup"/>
+    <m:naryLim m:val="undOvr"/>
+  </m:mathPr>
+  <w:themeFontLang w:val="pt-PT"/>
+  <w:clrSchemeMapping w:bg1="light1" w:t1="dark1" w:bg2="light2" w:t2="dark2" w:accent1="accent1" w:accent2="accent2" w:accent3="accent3" w:accent4="accent4" w:accent5="accent5" w:accent6="accent6" w:hyperlink="hyperlink" w:followedHyperlink="followedHyperlink"/>
+  <w:decimalSymbol w:val=","/>
+  <w:listSeparator w:val=";"/>
+</w:settings>
+</file>
+
+<file path=word/glossary/styles.xml><?xml version="1.0" encoding="utf-8"?>
+<w:styles xmlns:r="http://schemas.openxmlformats.org/officeDocument/2006/relationships" xmlns:w="http://schemas.openxmlformats.org/wordprocessingml/2006/main">
+  <w:docDefaults>
+    <w:rPrDefault>
+      <w:rPr>
+        <w:rFonts w:asciiTheme="minorHAnsi" w:eastAsiaTheme="minorEastAsia" w:hAnsiTheme="minorHAnsi" w:cstheme="minorBidi"/>
+        <w:sz w:val="22"/>
+        <w:szCs w:val="22"/>
+        <w:lang w:val="pt-PT" w:eastAsia="pt-PT" w:bidi="ar-SA"/>
+      </w:rPr>
+    </w:rPrDefault>
+    <w:pPrDefault>
+      <w:pPr>
+        <w:spacing w:after="200" w:line="276" w:lineRule="auto"/>
+      </w:pPr>
+    </w:pPrDefault>
+  </w:docDefaults>
+  <w:latentStyles w:defLockedState="0" w:defUIPriority="99" w:defSemiHidden="1" w:defUnhideWhenUsed="1" w:defQFormat="0" w:count="267">
+    <w:lsdException w:name="Normal" w:semiHidden="0" w:uiPriority="0" w:unhideWhenUsed="0" w:qFormat="1"/>
+    <w:lsdException w:name="heading 1" w:semiHidden="0" w:uiPriority="9" w:unhideWhenUsed="0" w:qFormat="1"/>
+    <w:lsdException w:name="heading 2" w:uiPriority="9" w:qFormat="1"/>
+    <w:lsdException w:name="heading 3" w:uiPriority="9" w:qFormat="1"/>
+    <w:lsdException w:name="heading 4" w:uiPriority="9" w:qFormat="1"/>
+    <w:lsdException w:name="heading 5" w:uiPriority="9" w:qFormat="1"/>
+    <w:lsdException w:name="heading 6" w:uiPriority="9" w:qFormat="1"/>
+    <w:lsdException w:name="heading 7" w:uiPriority="9" w:qFormat="1"/>
+    <w:lsdException w:name="heading 8" w:uiPriority="9" w:qFormat="1"/>
+    <w:lsdException w:name="heading 9" w:uiPriority="9" w:qFormat="1"/>
+    <w:lsdException w:name="toc 1" w:uiPriority="39"/>
+    <w:lsdException w:name="toc 2" w:uiPriority="39"/>
+    <w:lsdException w:name="toc 3" w:uiPriority="39"/>
+    <w:lsdException w:name="toc 4" w:uiPriority="39"/>
+    <w:lsdException w:name="toc 5" w:uiPriority="39"/>
+    <w:lsdException w:name="toc 6" w:uiPriority="39"/>
+    <w:lsdException w:name="toc 7" w:uiPriority="39"/>
+    <w:lsdException w:name="toc 8" w:uiPriority="39"/>
+    <w:lsdException w:name="toc 9" w:uiPriority="39"/>
+    <w:lsdException w:name="caption" w:uiPriority="35" w:qFormat="1"/>
+    <w:lsdException w:name="Title" w:semiHidden="0" w:uiPriority="10" w:unhideWhenUsed="0" w:qFormat="1"/>
+    <w:lsdException w:name="Default Paragraph Font" w:uiPriority="1"/>
+    <w:lsdException w:name="Subtitle" w:semiHidden="0" w:uiPriority="11" w:unhideWhenUsed="0" w:qFormat="1"/>
+    <w:lsdException w:name="Strong" w:semiHidden="0" w:uiPriority="22" w:unhideWhenUsed="0" w:qFormat="1"/>
+    <w:lsdException w:name="Emphasis" w:semiHidden="0" w:uiPriority="20" w:unhideWhenUsed="0" w:qFormat="1"/>
+    <w:lsdException w:name="Table Grid" w:semiHidden="0" w:uiPriority="59" w:unhideWhenUsed="0"/>
+    <w:lsdException w:name="Placeholder Text" w:unhideWhenUsed="0"/>
+    <w:lsdException w:name="No Spacing" w:semiHidden="0" w:uiPriority="1" w:unhideWhenUsed="0" w:qFormat="1"/>
+    <w:lsdException w:name="Light Shading" w:semiHidden="0" w:uiPriority="60" w:unhideWhenUsed="0"/>
+    <w:lsdException w:name="Light List" w:semiHidden="0" w:uiPriority="61" w:unhideWhenUsed="0"/>
+    <w:lsdException w:name="Light Grid" w:semiHidden="0" w:uiPriority="62" w:unhideWhenUsed="0"/>
+    <w:lsdException w:name="Medium Shading 1" w:semiHidden="0" w:uiPriority="63" w:unhideWhenUsed="0"/>
+    <w:lsdException w:name="Medium Shading 2" w:semiHidden="0" w:uiPriority="64" w:unhideWhenUsed="0"/>
+    <w:lsdException w:name="Medium List 1" w:semiHidden="0" w:uiPriority="65" w:unhideWhenUsed="0"/>
+    <w:lsdException w:name="Medium List 2" w:semiHidden="0" w:uiPriority="66" w:unhideWhenUsed="0"/>
+    <w:lsdException w:name="Medium Grid 1" w:semiHidden="0" w:uiPriority="67" w:unhideWhenUsed="0"/>
+    <w:lsdException w:name="Medium Grid 2" w:semiHidden="0" w:uiPriority="68" w:unhideWhenUsed="0"/>
+    <w:lsdException w:name="Medium Grid 3" w:semiHidden="0" w:uiPriority="69" w:unhideWhenUsed="0"/>
+    <w:lsdException w:name="Dark List" w:semiHidden="0" w:uiPriority="70" w:unhideWhenUsed="0"/>
+    <w:lsdException w:name="Colorful Shading" w:semiHidden="0" w:uiPriority="71" w:unhideWhenUsed="0"/>
+    <w:lsdException w:name="Colorful List" w:semiHidden="0" w:uiPriority="72" w:unhideWhenUsed="0"/>
+    <w:lsdException w:name="Colorful Grid" w:semiHidden="0" w:uiPriority="73" w:unhideWhenUsed="0"/>
+    <w:lsdException w:name="Light Shading Accent 1" w:semiHidden="0" w:uiPriority="60" w:unhideWhenUsed="0"/>
+    <w:lsdException w:name="Light List Accent 1" w:semiHidden="0" w:uiPriority="61" w:unhideWhenUsed="0"/>
+    <w:lsdException w:name="Light Grid Accent 1" w:semiHidden="0" w:uiPriority="62" w:unhideWhenUsed="0"/>
+    <w:lsdException w:name="Medium Shading 1 Accent 1" w:semiHidden="0" w:uiPriority="63" w:unhideWhenUsed="0"/>
+    <w:lsdException w:name="Medium Shading 2 Accent 1" w:semiHidden="0" w:uiPriority="64" w:unhideWhenUsed="0"/>
+    <w:lsdException w:name="Medium List 1 Accent 1" w:semiHidden="0" w:uiPriority="65" w:unhideWhenUsed="0"/>
+    <w:lsdException w:name="Revision" w:unhideWhenUsed="0"/>
+    <w:lsdException w:name="List Paragraph" w:semiHidden="0" w:uiPriority="34" w:unhideWhenUsed="0" w:qFormat="1"/>
+    <w:lsdException w:name="Quote" w:semiHidden="0" w:uiPriority="29" w:unhideWhenUsed="0" w:qFormat="1"/>
+    <w:lsdException w:name="Intense Quote" w:semiHidden="0" w:uiPriority="30" w:unhideWhenUsed="0" w:qFormat="1"/>
+    <w:lsdException w:name="Medium List 2 Accent 1" w:semiHidden="0" w:uiPriority="66" w:unhideWhenUsed="0"/>
+    <w:lsdException w:name="Medium Grid 1 Accent 1" w:semiHidden="0" w:uiPriority="67" w:unhideWhenUsed="0"/>
+    <w:lsdException w:name="Medium Grid 2 Accent 1" w:semiHidden="0" w:uiPriority="68" w:unhideWhenUsed="0"/>
+    <w:lsdException w:name="Medium Grid 3 Accent 1" w:semiHidden="0" w:uiPriority="69" w:unhideWhenUsed="0"/>
+    <w:lsdException w:name="Dark List Accent 1" w:semiHidden="0" w:uiPriority="70" w:unhideWhenUsed="0"/>
+    <w:lsdException w:name="Colorful Shading Accent 1" w:semiHidden="0" w:uiPriority="71" w:unhideWhenUsed="0"/>
+    <w:lsdException w:name="Colorful List Accent 1" w:semiHidden="0" w:uiPriority="72" w:unhideWhenUsed="0"/>
+    <w:lsdException w:name="Colorful Grid Accent 1" w:semiHidden="0" w:uiPriority="73" w:unhideWhenUsed="0"/>
+    <w:lsdException w:name="Light Shading Accent 2" w:semiHidden="0" w:uiPriority="60" w:unhideWhenUsed="0"/>
+    <w:lsdException w:name="Light List Accent 2" w:semiHidden="0" w:uiPriority="61" w:unhideWhenUsed="0"/>
+    <w:lsdException w:name="Light Grid Accent 2" w:semiHidden="0" w:uiPriority="62" w:unhideWhenUsed="0"/>
+    <w:lsdException w:name="Medium Shading 1 Accent 2" w:semiHidden="0" w:uiPriority="63" w:unhideWhenUsed="0"/>
+    <w:lsdException w:name="Medium Shading 2 Accent 2" w:semiHidden="0" w:uiPriority="64" w:unhideWhenUsed="0"/>
+    <w:lsdException w:name="Medium List 1 Accent 2" w:semiHidden="0" w:uiPriority="65" w:unhideWhenUsed="0"/>
+    <w:lsdException w:name="Medium List 2 Accent 2" w:semiHidden="0" w:uiPriority="66" w:unhideWhenUsed="0"/>
+    <w:lsdException w:name="Medium Grid 1 Accent 2" w:semiHidden="0" w:uiPriority="67" w:unhideWhenUsed="0"/>
+    <w:lsdException w:name="Medium Grid 2 Accent 2" w:semiHidden="0" w:uiPriority="68" w:unhideWhenUsed="0"/>
+    <w:lsdException w:name="Medium Grid 3 Accent 2" w:semiHidden="0" w:uiPriority="69" w:unhideWhenUsed="0"/>
+    <w:lsdException w:name="Dark List Accent 2" w:semiHidden="0" w:uiPriority="70" w:unhideWhenUsed="0"/>
+    <w:lsdException w:name="Colorful Shading Accent 2" w:semiHidden="0" w:uiPriority="71" w:unhideWhenUsed="0"/>
+    <w:lsdException w:name="Colorful List Accent 2" w:semiHidden="0" w:uiPriority="72" w:unhideWhenUsed="0"/>
+    <w:lsdException w:name="Colorful Grid Accent 2" w:semiHidden="0" w:uiPriority="73" w:unhideWhenUsed="0"/>
+    <w:lsdException w:name="Light Shading Accent 3" w:semiHidden="0" w:uiPriority="60" w:unhideWhenUsed="0"/>
+    <w:lsdException w:name="Light List Accent 3" w:semiHidden="0" w:uiPriority="61" w:unhideWhenUsed="0"/>
+    <w:lsdException w:name="Light Grid Accent 3" w:semiHidden="0" w:uiPriority="62" w:unhideWhenUsed="0"/>
+    <w:lsdException w:name="Medium Shading 1 Accent 3" w:semiHidden="0" w:uiPriority="63" w:unhideWhenUsed="0"/>
+    <w:lsdException w:name="Medium Shading 2 Accent 3" w:semiHidden="0" w:uiPriority="64" w:unhideWhenUsed="0"/>
+    <w:lsdException w:name="Medium List 1 Accent 3" w:semiHidden="0" w:uiPriority="65" w:unhideWhenUsed="0"/>
+    <w:lsdException w:name="Medium List 2 Accent 3" w:semiHidden="0" w:uiPriority="66" w:unhideWhenUsed="0"/>
+    <w:lsdException w:name="Medium Grid 1 Accent 3" w:semiHidden="0" w:uiPriority="67" w:unhideWhenUsed="0"/>
+    <w:lsdException w:name="Medium Grid 2 Accent 3" w:semiHidden="0" w:uiPriority="68" w:unhideWhenUsed="0"/>
+    <w:lsdException w:name="Medium Grid 3 Accent 3" w:semiHidden="0" w:uiPriority="69" w:unhideWhenUsed="0"/>
+    <w:lsdException w:name="Dark List Accent 3" w:semiHidden="0" w:uiPriority="70" w:unhideWhenUsed="0"/>
+    <w:lsdException w:name="Colorful Shading Accent 3" w:semiHidden="0" w:uiPriority="71" w:unhideWhenUsed="0"/>
+    <w:lsdException w:name="Colorful List Accent 3" w:semiHidden="0" w:uiPriority="72" w:unhideWhenUsed="0"/>
+    <w:lsdException w:name="Colorful Grid Accent 3" w:semiHidden="0" w:uiPriority="73" w:unhideWhenUsed="0"/>
+    <w:lsdException w:name="Light Shading Accent 4" w:semiHidden="0" w:uiPriority="60" w:unhideWhenUsed="0"/>
+    <w:lsdException w:name="Light List Accent 4" w:semiHidden="0" w:uiPriority="61" w:unhideWhenUsed="0"/>
+    <w:lsdException w:name="Light Grid Accent 4" w:semiHidden="0" w:uiPriority="62" w:unhideWhenUsed="0"/>
+    <w:lsdException w:name="Medium Shading 1 Accent 4" w:semiHidden="0" w:uiPriority="63" w:unhideWhenUsed="0"/>
+    <w:lsdException w:name="Medium Shading 2 Accent 4" w:semiHidden="0" w:uiPriority="64" w:unhideWhenUsed="0"/>
+    <w:lsdException w:name="Medium List 1 Accent 4" w:semiHidden="0" w:uiPriority="65" w:unhideWhenUsed="0"/>
+    <w:lsdException w:name="Medium List 2 Accent 4" w:semiHidden="0" w:uiPriority="66" w:unhideWhenUsed="0"/>
+    <w:lsdException w:name="Medium Grid 1 Accent 4" w:semiHidden="0" w:uiPriority="67" w:unhideWhenUsed="0"/>
+    <w:lsdException w:name="Medium Grid 2 Accent 4" w:semiHidden="0" w:uiPriority="68" w:unhideWhenUsed="0"/>
+    <w:lsdException w:name="Medium Grid 3 Accent 4" w:semiHidden="0" w:uiPriority="69" w:unhideWhenUsed="0"/>
+    <w:lsdException w:name="Dark List Accent 4" w:semiHidden="0" w:uiPriority="70" w:unhideWhenUsed="0"/>
+    <w:lsdException w:name="Colorful Shading Accent 4" w:semiHidden="0" w:uiPriority="71" w:unhideWhenUsed="0"/>
+    <w:lsdException w:name="Colorful List Accent 4" w:semiHidden="0" w:uiPriority="72" w:unhideWhenUsed="0"/>
+    <w:lsdException w:name="Colorful Grid Accent 4" w:semiHidden="0" w:uiPriority="73" w:unhideWhenUsed="0"/>
+    <w:lsdException w:name="Light Shading Accent 5" w:semiHidden="0" w:uiPriority="60" w:unhideWhenUsed="0"/>
+    <w:lsdException w:name="Light List Accent 5" w:semiHidden="0" w:uiPriority="61" w:unhideWhenUsed="0"/>
+    <w:lsdException w:name="Light Grid Accent 5" w:semiHidden="0" w:uiPriority="62" w:unhideWhenUsed="0"/>
+    <w:lsdException w:name="Medium Shading 1 Accent 5" w:semiHidden="0" w:uiPriority="63" w:unhideWhenUsed="0"/>
+    <w:lsdException w:name="Medium Shading 2 Accent 5" w:semiHidden="0" w:uiPriority="64" w:unhideWhenUsed="0"/>
+    <w:lsdException w:name="Medium List 1 Accent 5" w:semiHidden="0" w:uiPriority="65" w:unhideWhenUsed="0"/>
+    <w:lsdException w:name="Medium List 2 Accent 5" w:semiHidden="0" w:uiPriority="66" w:unhideWhenUsed="0"/>
+    <w:lsdException w:name="Medium Grid 1 Accent 5" w:semiHidden="0" w:uiPriority="67" w:unhideWhenUsed="0"/>
+    <w:lsdException w:name="Medium Grid 2 Accent 5" w:semiHidden="0" w:uiPriority="68" w:unhideWhenUsed="0"/>
+    <w:lsdException w:name="Medium Grid 3 Accent 5" w:semiHidden="0" w:uiPriority="69" w:unhideWhenUsed="0"/>
+    <w:lsdException w:name="Dark List Accent 5" w:semiHidden="0" w:uiPriority="70" w:unhideWhenUsed="0"/>
+    <w:lsdException w:name="Colorful Shading Accent 5" w:semiHidden="0" w:uiPriority="71" w:unhideWhenUsed="0"/>
+    <w:lsdException w:name="Colorful List Accent 5" w:semiHidden="0" w:uiPriority="72" w:unhideWhenUsed="0"/>
+    <w:lsdException w:name="Colorful Grid Accent 5" w:semiHidden="0" w:uiPriority="73" w:unhideWhenUsed="0"/>
+    <w:lsdException w:name="Light Shading Accent 6" w:semiHidden="0" w:uiPriority="60" w:unhideWhenUsed="0"/>
+    <w:lsdException w:name="Light List Accent 6" w:semiHidden="0" w:uiPriority="61" w:unhideWhenUsed="0"/>
+    <w:lsdException w:name="Light Grid Accent 6" w:semiHidden="0" w:uiPriority="62" w:unhideWhenUsed="0"/>
+    <w:lsdException w:name="Medium Shading 1 Accent 6" w:semiHidden="0" w:uiPriority="63" w:unhideWhenUsed="0"/>
+    <w:lsdException w:name="Medium Shading 2 Accent 6" w:semiHidden="0" w:uiPriority="64" w:unhideWhenUsed="0"/>
+    <w:lsdException w:name="Medium List 1 Accent 6" w:semiHidden="0" w:uiPriority="65" w:unhideWhenUsed="0"/>
+    <w:lsdException w:name="Medium List 2 Accent 6" w:semiHidden="0" w:uiPriority="66" w:unhideWhenUsed="0"/>
+    <w:lsdException w:name="Medium Grid 1 Accent 6" w:semiHidden="0" w:uiPriority="67" w:unhideWhenUsed="0"/>
+    <w:lsdException w:name="Medium Grid 2 Accent 6" w:semiHidden="0" w:uiPriority="68" w:unhideWhenUsed="0"/>
+    <w:lsdException w:name="Medium Grid 3 Accent 6" w:semiHidden="0" w:uiPriority="69" w:unhideWhenUsed="0"/>
+    <w:lsdException w:name="Dark List Accent 6" w:semiHidden="0" w:uiPriority="70" w:unhideWhenUsed="0"/>
+    <w:lsdException w:name="Colorful Shading Accent 6" w:semiHidden="0" w:uiPriority="71" w:unhideWhenUsed="0"/>
+    <w:lsdException w:name="Colorful List Accent 6" w:semiHidden="0" w:uiPriority="72" w:unhideWhenUsed="0"/>
+    <w:lsdException w:name="Colorful Grid Accent 6" w:semiHidden="0" w:uiPriority="73" w:unhideWhenUsed="0"/>
+    <w:lsdException w:name="Subtle Emphasis" w:semiHidden="0" w:uiPriority="19" w:unhideWhenUsed="0" w:qFormat="1"/>
+    <w:lsdException w:name="Intense Emphasis" w:semiHidden="0" w:uiPriority="21" w:unhideWhenUsed="0" w:qFormat="1"/>
+    <w:lsdException w:name="Subtle Reference" w:semiHidden="0" w:uiPriority="31" w:unhideWhenUsed="0" w:qFormat="1"/>
+    <w:lsdException w:name="Intense Reference" w:semiHidden="0" w:uiPriority="32" w:unhideWhenUsed="0" w:qFormat="1"/>
+    <w:lsdException w:name="Book Title" w:semiHidden="0" w:uiPriority="33" w:unhideWhenUsed="0" w:qFormat="1"/>
+    <w:lsdException w:name="Bibliography" w:uiPriority="37"/>
+    <w:lsdException w:name="TOC Heading" w:uiPriority="39" w:qFormat="1"/>
+  </w:latentStyles>
+  <w:style w:type="paragraph" w:default="1" w:styleId="Normal">
+    <w:name w:val="Normal"/>
+    <w:qFormat/>
+  </w:style>
+  <w:style w:type="character" w:default="1" w:styleId="Tipodeletrapredefinidodopargrafo">
+    <w:name w:val="Default Paragraph Font"/>
+    <w:uiPriority w:val="1"/>
+    <w:semiHidden/>
+    <w:unhideWhenUsed/>
+  </w:style>
+  <w:style w:type="table" w:default="1" w:styleId="Tabelanormal">
+    <w:name w:val="Normal Table"/>
+    <w:uiPriority w:val="99"/>
+    <w:semiHidden/>
+    <w:unhideWhenUsed/>
+    <w:qFormat/>
+    <w:tblPr>
+      <w:tblInd w:w="0" w:type="dxa"/>
+      <w:tblCellMar>
+        <w:top w:w="0" w:type="dxa"/>
+        <w:left w:w="108" w:type="dxa"/>
+        <w:bottom w:w="0" w:type="dxa"/>
+        <w:right w:w="108" w:type="dxa"/>
+      </w:tblCellMar>
+    </w:tblPr>
+  </w:style>
+  <w:style w:type="numbering" w:default="1" w:styleId="Semlista">
+    <w:name w:val="No List"/>
+    <w:uiPriority w:val="99"/>
+    <w:semiHidden/>
+    <w:unhideWhenUsed/>
+  </w:style>
+  <w:style w:type="character" w:styleId="TextodoMarcadordePosio">
+    <w:name w:val="Placeholder Text"/>
+    <w:basedOn w:val="Tipodeletrapredefinidodopargrafo"/>
+    <w:uiPriority w:val="99"/>
+    <w:semiHidden/>
+    <w:rsid w:val="00047050"/>
+    <w:rPr>
+      <w:color w:val="808080"/>
+    </w:rPr>
+  </w:style>
+</w:styles>
+</file>
+
+<file path=word/glossary/webSettings.xml><?xml version="1.0" encoding="utf-8"?>
+<w:webSettings xmlns:r="http://schemas.openxmlformats.org/officeDocument/2006/relationships" xmlns:w="http://schemas.openxmlformats.org/wordprocessingml/2006/main">
+  <w:optimizeForBrowser/>
+</w:webSettings>
+</file>
+
 <file path=word/theme/theme1.xml><?xml version="1.0" encoding="utf-8"?>
 <a:theme xmlns:a="http://schemas.openxmlformats.org/drawingml/2006/main" name="Tema do Office">
   <a:themeElements>
@@ -8456,7 +9864,7 @@
 </file>
 
 <file path=customXml/itemProps1.xml><?xml version="1.0" encoding="utf-8"?>
-<ds:datastoreItem xmlns:ds="http://schemas.openxmlformats.org/officeDocument/2006/customXml" ds:itemID="{B3631FB4-CB82-4AF3-98D9-72B21489FD42}">
+<ds:datastoreItem xmlns:ds="http://schemas.openxmlformats.org/officeDocument/2006/customXml" ds:itemID="{373DAB7B-E970-44FF-A7E5-90A2EC7C2AA5}">
   <ds:schemaRefs>
     <ds:schemaRef ds:uri="http://schemas.openxmlformats.org/officeDocument/2006/bibliography"/>
   </ds:schemaRefs>

--- a/docs/relintercalar/relat�riointercalar3183132466V1.docx
+++ b/docs/relintercalar/relat�riointercalar3183132466V1.docx
@@ -9,7 +9,7 @@
           <w:lang w:eastAsia="pt-PT"/>
         </w:rPr>
         <w:drawing>
-          <wp:anchor distT="0" distB="0" distL="114300" distR="114300" simplePos="0" relativeHeight="251653120" behindDoc="0" locked="0" layoutInCell="1" allowOverlap="1">
+          <wp:anchor distT="0" distB="0" distL="114300" distR="114300" simplePos="0" relativeHeight="251671552" behindDoc="0" locked="0" layoutInCell="1" allowOverlap="1">
             <wp:simplePos x="0" y="0"/>
             <wp:positionH relativeFrom="column">
               <wp:posOffset>419056</wp:posOffset>
@@ -191,13 +191,16 @@
           </v:shape>
         </w:pict>
       </w:r>
+    </w:p>
+    <w:p/>
+    <w:p>
       <w:r>
         <w:rPr>
           <w:noProof/>
           <w:lang w:eastAsia="pt-PT"/>
         </w:rPr>
         <w:pict>
-          <v:shape id="Text Box 21" o:spid="_x0000_s1028" type="#_x0000_t202" style="position:absolute;margin-left:135pt;margin-top:73.8pt;width:220.6pt;height:36.25pt;z-index:251657216;visibility:visible;mso-position-horizontal-relative:text;mso-position-vertical-relative:text;mso-width-relative:margin;mso-height-relative:margin" o:gfxdata="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" strokecolor="white [3212]">
+          <v:shape id="Text Box 21" o:spid="_x0000_s1028" type="#_x0000_t202" style="position:absolute;margin-left:139.9pt;margin-top:22.9pt;width:220.6pt;height:36.25pt;z-index:251657216;visibility:visible;mso-width-relative:margin;mso-height-relative:margin" o:gfxdata="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" strokecolor="white [3212]">
             <v:textbox style="mso-next-textbox:#Text Box 21">
               <w:txbxContent>
                 <w:p>
@@ -265,8 +268,6 @@
         </w:pict>
       </w:r>
     </w:p>
-    <w:p/>
-    <w:p/>
     <w:p/>
     <w:p>
       <w:r>
@@ -1531,7 +1532,21 @@
                 <w:rStyle w:val="Hiperligao"/>
                 <w:noProof/>
               </w:rPr>
-              <w:t>4. Testes e Resultados</w:t>
+              <w:t xml:space="preserve">4. Testes e </w:t>
+            </w:r>
+            <w:r>
+              <w:rPr>
+                <w:rStyle w:val="Hiperligao"/>
+                <w:noProof/>
+              </w:rPr>
+              <w:t>R</w:t>
+            </w:r>
+            <w:r>
+              <w:rPr>
+                <w:rStyle w:val="Hiperligao"/>
+                <w:noProof/>
+              </w:rPr>
+              <w:t>esultados</w:t>
             </w:r>
             <w:r>
               <w:rPr>
@@ -2158,10 +2173,20 @@
           <w:r>
             <w:rPr>
               <w:rFonts w:ascii="Times New Roman" w:hAnsi="Times New Roman" w:cs="Times New Roman"/>
+              <w:noProof/>
               <w:sz w:val="24"/>
               <w:szCs w:val="24"/>
             </w:rPr>
-            <w:t xml:space="preserve"> (1)</w:t>
+            <w:t xml:space="preserve"> </w:t>
+          </w:r>
+          <w:r>
+            <w:rPr>
+              <w:rFonts w:ascii="Times New Roman" w:hAnsi="Times New Roman" w:cs="Times New Roman"/>
+              <w:noProof/>
+              <w:sz w:val="24"/>
+              <w:szCs w:val="24"/>
+            </w:rPr>
+            <w:t>(1)</w:t>
           </w:r>
           <w:r>
             <w:rPr>
@@ -2211,10 +2236,20 @@
           <w:r>
             <w:rPr>
               <w:rFonts w:ascii="Times New Roman" w:hAnsi="Times New Roman" w:cs="Times New Roman"/>
+              <w:noProof/>
               <w:sz w:val="24"/>
               <w:szCs w:val="24"/>
             </w:rPr>
-            <w:t xml:space="preserve"> (2)</w:t>
+            <w:t xml:space="preserve"> </w:t>
+          </w:r>
+          <w:r>
+            <w:rPr>
+              <w:rFonts w:ascii="Times New Roman" w:hAnsi="Times New Roman" w:cs="Times New Roman"/>
+              <w:noProof/>
+              <w:sz w:val="24"/>
+              <w:szCs w:val="24"/>
+            </w:rPr>
+            <w:t>(2)</w:t>
           </w:r>
           <w:r>
             <w:rPr>
@@ -2288,10 +2323,20 @@
           <w:r>
             <w:rPr>
               <w:rFonts w:ascii="Times New Roman" w:hAnsi="Times New Roman" w:cs="Times New Roman"/>
+              <w:noProof/>
               <w:sz w:val="24"/>
               <w:szCs w:val="24"/>
             </w:rPr>
-            <w:t xml:space="preserve"> (3)</w:t>
+            <w:t xml:space="preserve"> </w:t>
+          </w:r>
+          <w:r>
+            <w:rPr>
+              <w:rFonts w:ascii="Times New Roman" w:hAnsi="Times New Roman" w:cs="Times New Roman"/>
+              <w:noProof/>
+              <w:sz w:val="24"/>
+              <w:szCs w:val="24"/>
+            </w:rPr>
+            <w:t>(3)</w:t>
           </w:r>
           <w:r>
             <w:rPr>
@@ -2384,6 +2429,14 @@
           <w:sz w:val="24"/>
           <w:szCs w:val="24"/>
         </w:rPr>
+        <w:tab/>
+      </w:r>
+      <w:r>
+        <w:rPr>
+          <w:rFonts w:ascii="Times New Roman" w:hAnsi="Times New Roman" w:cs="Times New Roman"/>
+          <w:sz w:val="24"/>
+          <w:szCs w:val="24"/>
+        </w:rPr>
         <w:t>A escolha do algoritmo de Goertzel sob a FFT deve-se ao facto de esta necessitar uma quantidade substancial de memória para funcionar, detectar todas as frequências</w:t>
       </w:r>
       <w:r>
@@ -2424,23 +2477,7 @@
           <w:sz w:val="24"/>
           <w:szCs w:val="24"/>
         </w:rPr>
-        <w:t>pelo uso de valores decimais</w:t>
-      </w:r>
-      <w:r>
-        <w:rPr>
-          <w:rFonts w:ascii="Times New Roman" w:hAnsi="Times New Roman" w:cs="Times New Roman"/>
-          <w:sz w:val="24"/>
-          <w:szCs w:val="24"/>
-        </w:rPr>
-        <w:t>,</w:t>
-      </w:r>
-      <w:r>
-        <w:rPr>
-          <w:rFonts w:ascii="Times New Roman" w:hAnsi="Times New Roman" w:cs="Times New Roman"/>
-          <w:sz w:val="24"/>
-          <w:szCs w:val="24"/>
-        </w:rPr>
-        <w:t xml:space="preserve"> é menos portável do que o algoritmo de Goertzel.</w:t>
+        <w:t>pelo uso de valores decimais é menos portável do que o algoritmo de Goertzel.</w:t>
       </w:r>
     </w:p>
     <w:p>
@@ -2489,6 +2526,14 @@
           <w:szCs w:val="24"/>
         </w:rPr>
       </w:pPr>
+      <w:r>
+        <w:rPr>
+          <w:rFonts w:ascii="Times New Roman" w:hAnsi="Times New Roman" w:cs="Times New Roman"/>
+          <w:sz w:val="24"/>
+          <w:szCs w:val="24"/>
+        </w:rPr>
+        <w:tab/>
+      </w:r>
       <w:r>
         <w:rPr>
           <w:rFonts w:ascii="Times New Roman" w:hAnsi="Times New Roman" w:cs="Times New Roman"/>
@@ -2875,10 +2920,20 @@
           <w:r>
             <w:rPr>
               <w:rFonts w:ascii="Times New Roman" w:hAnsi="Times New Roman" w:cs="Times New Roman"/>
+              <w:noProof/>
               <w:sz w:val="24"/>
               <w:szCs w:val="24"/>
             </w:rPr>
-            <w:t xml:space="preserve"> (4)</w:t>
+            <w:t xml:space="preserve"> </w:t>
+          </w:r>
+          <w:r>
+            <w:rPr>
+              <w:rFonts w:ascii="Times New Roman" w:hAnsi="Times New Roman" w:cs="Times New Roman"/>
+              <w:noProof/>
+              <w:sz w:val="24"/>
+              <w:szCs w:val="24"/>
+            </w:rPr>
+            <w:t>(4)</w:t>
           </w:r>
           <w:r>
             <w:rPr>
@@ -3198,7 +3253,24 @@
           <w:sz w:val="24"/>
           <w:szCs w:val="24"/>
         </w:rPr>
-        <w:t>e da constante k são</w:t>
+        <w:t xml:space="preserve">e da constante </w:t>
+      </w:r>
+      <w:r>
+        <w:rPr>
+          <w:rFonts w:ascii="Times New Roman" w:hAnsi="Times New Roman" w:cs="Times New Roman"/>
+          <w:i/>
+          <w:sz w:val="24"/>
+          <w:szCs w:val="24"/>
+        </w:rPr>
+        <w:t>k</w:t>
+      </w:r>
+      <w:r>
+        <w:rPr>
+          <w:rFonts w:ascii="Times New Roman" w:hAnsi="Times New Roman" w:cs="Times New Roman"/>
+          <w:sz w:val="24"/>
+          <w:szCs w:val="24"/>
+        </w:rPr>
+        <w:t xml:space="preserve"> são</w:t>
       </w:r>
       <w:r>
         <w:rPr>
@@ -3680,7 +3752,15 @@
                         <w:sz w:val="24"/>
                         <w:szCs w:val="24"/>
                       </w:rPr>
-                      <m:t>Fs</m:t>
+                      <m:t>F</m:t>
+                    </m:r>
+                    <m:r>
+                      <w:rPr>
+                        <w:rFonts w:ascii="Cambria Math" w:eastAsiaTheme="minorEastAsia" w:hAnsi="Cambria Math" w:cs="Times New Roman"/>
+                        <w:sz w:val="24"/>
+                        <w:szCs w:val="24"/>
+                      </w:rPr>
+                      <m:t>s</m:t>
                     </m:r>
                   </m:den>
                 </m:f>
@@ -3703,6 +3783,7 @@
                 <w:szCs w:val="24"/>
               </w:rPr>
             </w:pPr>
+            <w:bookmarkStart w:id="6" w:name="_Ref290826821"/>
             <w:r>
               <w:rPr>
                 <w:rFonts w:ascii="Times New Roman" w:eastAsiaTheme="minorEastAsia" w:hAnsi="Times New Roman" w:cs="Times New Roman"/>
@@ -3760,6 +3841,7 @@
               </w:rPr>
               <w:t>)</w:t>
             </w:r>
+            <w:bookmarkEnd w:id="6"/>
           </w:p>
         </w:tc>
       </w:tr>
@@ -3799,7 +3881,104 @@
           <w:sz w:val="24"/>
           <w:szCs w:val="24"/>
         </w:rPr>
-        <w:t xml:space="preserve"> constante k tem o valor inteiro mais próximo do resultado da equação anterior.</w:t>
+        <w:t xml:space="preserve">constante </w:t>
+      </w:r>
+      <w:r>
+        <w:rPr>
+          <w:rFonts w:ascii="Times New Roman" w:eastAsiaTheme="minorEastAsia" w:hAnsi="Times New Roman" w:cs="Times New Roman"/>
+          <w:i/>
+          <w:sz w:val="24"/>
+          <w:szCs w:val="24"/>
+        </w:rPr>
+        <w:t>k</w:t>
+      </w:r>
+      <w:r>
+        <w:rPr>
+          <w:rFonts w:ascii="Times New Roman" w:eastAsiaTheme="minorEastAsia" w:hAnsi="Times New Roman" w:cs="Times New Roman"/>
+          <w:sz w:val="24"/>
+          <w:szCs w:val="24"/>
+        </w:rPr>
+        <w:t xml:space="preserve"> tem o valor inteiro mais próximo do resultado da equação</w:t>
+      </w:r>
+      <w:r>
+        <w:rPr>
+          <w:rFonts w:ascii="Times New Roman" w:eastAsiaTheme="minorEastAsia" w:hAnsi="Times New Roman" w:cs="Times New Roman"/>
+          <w:sz w:val="24"/>
+          <w:szCs w:val="24"/>
+        </w:rPr>
+        <w:t xml:space="preserve"> </w:t>
+      </w:r>
+      <w:r>
+        <w:rPr>
+          <w:rFonts w:ascii="Times New Roman" w:eastAsiaTheme="minorEastAsia" w:hAnsi="Times New Roman" w:cs="Times New Roman"/>
+          <w:sz w:val="24"/>
+          <w:szCs w:val="24"/>
+        </w:rPr>
+        <w:fldChar w:fldCharType="begin"/>
+      </w:r>
+      <w:r>
+        <w:rPr>
+          <w:rFonts w:ascii="Times New Roman" w:eastAsiaTheme="minorEastAsia" w:hAnsi="Times New Roman" w:cs="Times New Roman"/>
+          <w:sz w:val="24"/>
+          <w:szCs w:val="24"/>
+        </w:rPr>
+        <w:instrText xml:space="preserve"> REF _Ref290826821 \h </w:instrText>
+      </w:r>
+      <w:r>
+        <w:rPr>
+          <w:rFonts w:ascii="Times New Roman" w:eastAsiaTheme="minorEastAsia" w:hAnsi="Times New Roman" w:cs="Times New Roman"/>
+          <w:sz w:val="24"/>
+          <w:szCs w:val="24"/>
+        </w:rPr>
+      </w:r>
+      <w:r>
+        <w:rPr>
+          <w:rFonts w:ascii="Times New Roman" w:eastAsiaTheme="minorEastAsia" w:hAnsi="Times New Roman" w:cs="Times New Roman"/>
+          <w:sz w:val="24"/>
+          <w:szCs w:val="24"/>
+        </w:rPr>
+        <w:fldChar w:fldCharType="separate"/>
+      </w:r>
+      <w:r>
+        <w:rPr>
+          <w:rFonts w:ascii="Times New Roman" w:eastAsiaTheme="minorEastAsia" w:hAnsi="Times New Roman" w:cs="Times New Roman"/>
+          <w:sz w:val="24"/>
+          <w:szCs w:val="24"/>
+        </w:rPr>
+        <w:t>(</w:t>
+      </w:r>
+      <w:r>
+        <w:rPr>
+          <w:rFonts w:ascii="Times New Roman" w:eastAsiaTheme="minorEastAsia" w:hAnsi="Times New Roman" w:cs="Times New Roman"/>
+          <w:noProof/>
+          <w:sz w:val="24"/>
+          <w:szCs w:val="24"/>
+        </w:rPr>
+        <w:t>2</w:t>
+      </w:r>
+      <w:r>
+        <w:rPr>
+          <w:rFonts w:ascii="Times New Roman" w:eastAsiaTheme="minorEastAsia" w:hAnsi="Times New Roman" w:cs="Times New Roman"/>
+          <w:sz w:val="24"/>
+          <w:szCs w:val="24"/>
+        </w:rPr>
+        <w:t>)</w:t>
+      </w:r>
+      <w:r>
+        <w:rPr>
+          <w:rFonts w:ascii="Times New Roman" w:eastAsiaTheme="minorEastAsia" w:hAnsi="Times New Roman" w:cs="Times New Roman"/>
+          <w:sz w:val="24"/>
+          <w:szCs w:val="24"/>
+        </w:rPr>
+        <w:fldChar w:fldCharType="end"/>
+      </w:r>
+      <w:r>
+        <w:rPr>
+          <w:rFonts w:ascii="Times New Roman" w:eastAsiaTheme="minorEastAsia" w:hAnsi="Times New Roman" w:cs="Times New Roman"/>
+          <w:sz w:val="24"/>
+          <w:szCs w:val="24"/>
+        </w:rPr>
+        <w:t>.</w:t>
       </w:r>
     </w:p>
     <w:p>
@@ -3812,144 +3991,9 @@
           <w:szCs w:val="24"/>
         </w:rPr>
       </w:pPr>
-      <w:r>
-        <w:rPr>
-          <w:noProof/>
-        </w:rPr>
-        <w:lastRenderedPageBreak/>
-        <w:pict>
-          <v:shape id="_x0000_s1027" type="#_x0000_t202" style="position:absolute;left:0;text-align:left;margin-left:23.4pt;margin-top:307.1pt;width:388.65pt;height:21pt;z-index:251656192" wrapcoords="-42 0 -42 21073 21600 21073 21600 0 -42 0" stroked="f">
-            <v:textbox style="mso-next-textbox:#_x0000_s1027;mso-fit-shape-to-text:t" inset="0,0,0,0">
-              <w:txbxContent>
-                <w:p>
-                  <w:pPr>
-                    <w:pStyle w:val="Legenda"/>
-                    <w:jc w:val="center"/>
-                    <w:rPr>
-                      <w:rFonts w:ascii="Times New Roman" w:hAnsi="Times New Roman" w:cs="Times New Roman"/>
-                      <w:noProof/>
-                      <w:sz w:val="24"/>
-                      <w:szCs w:val="24"/>
-                    </w:rPr>
-                  </w:pPr>
-                  <w:bookmarkStart w:id="6" w:name="_Ref290735145"/>
-                  <w:bookmarkStart w:id="7" w:name="_Ref290740980"/>
-                  <w:bookmarkStart w:id="8" w:name="_Toc290744153"/>
-                  <w:r>
-                    <w:t xml:space="preserve">Figura </w:t>
-                  </w:r>
-                  <w:fldSimple w:instr=" SEQ Figura \* ARABIC ">
-                    <w:r>
-                      <w:rPr>
-                        <w:noProof/>
-                      </w:rPr>
-                      <w:t>1</w:t>
-                    </w:r>
-                  </w:fldSimple>
-                  <w:bookmarkEnd w:id="6"/>
-                  <w:r>
-                    <w:t xml:space="preserve">- </w:t>
-                  </w:r>
-                  <w:r>
-                    <w:t>Esquema de um Filtro de  Goertzel</w:t>
-                  </w:r>
-                  <w:r>
-                    <w:t>.</w:t>
-                  </w:r>
-                  <w:bookmarkEnd w:id="7"/>
-                  <w:bookmarkEnd w:id="8"/>
-                </w:p>
-              </w:txbxContent>
-            </v:textbox>
-            <w10:wrap type="tight"/>
-          </v:shape>
-        </w:pict>
-      </w:r>
-      <w:r>
-        <w:rPr>
-          <w:rFonts w:ascii="Times New Roman" w:eastAsiaTheme="minorEastAsia" w:hAnsi="Times New Roman" w:cs="Times New Roman"/>
-          <w:noProof/>
-          <w:sz w:val="24"/>
-          <w:szCs w:val="24"/>
-          <w:lang w:eastAsia="pt-PT"/>
-        </w:rPr>
-        <w:drawing>
-          <wp:anchor distT="0" distB="0" distL="114300" distR="114300" simplePos="0" relativeHeight="251652096" behindDoc="1" locked="0" layoutInCell="1" allowOverlap="1">
-            <wp:simplePos x="0" y="0"/>
-            <wp:positionH relativeFrom="column">
-              <wp:posOffset>297180</wp:posOffset>
-            </wp:positionH>
-            <wp:positionV relativeFrom="paragraph">
-              <wp:posOffset>307340</wp:posOffset>
-            </wp:positionV>
-            <wp:extent cx="4935855" cy="3535680"/>
-            <wp:effectExtent l="19050" t="0" r="0" b="0"/>
-            <wp:wrapTight wrapText="bothSides">
-              <wp:wrapPolygon edited="0">
-                <wp:start x="-83" y="0"/>
-                <wp:lineTo x="-83" y="21530"/>
-                <wp:lineTo x="21592" y="21530"/>
-                <wp:lineTo x="21592" y="0"/>
-                <wp:lineTo x="-83" y="0"/>
-              </wp:wrapPolygon>
-            </wp:wrapTight>
-            <wp:docPr id="3" name="Imagem 25" descr="D:\FAC\LEIC\PS\working-copy\docs\imagens\goertzel\goertzel.jpg"/>
-            <wp:cNvGraphicFramePr>
-              <a:graphicFrameLocks xmlns:a="http://schemas.openxmlformats.org/drawingml/2006/main" noChangeAspect="1"/>
-            </wp:cNvGraphicFramePr>
-            <a:graphic xmlns:a="http://schemas.openxmlformats.org/drawingml/2006/main">
-              <a:graphicData uri="http://schemas.openxmlformats.org/drawingml/2006/picture">
-                <pic:pic xmlns:pic="http://schemas.openxmlformats.org/drawingml/2006/picture">
-                  <pic:nvPicPr>
-                    <pic:cNvPr id="0" name="Picture 25" descr="D:\FAC\LEIC\PS\working-copy\docs\imagens\goertzel\goertzel.jpg"/>
-                    <pic:cNvPicPr>
-                      <a:picLocks noChangeAspect="1" noChangeArrowheads="1"/>
-                    </pic:cNvPicPr>
-                  </pic:nvPicPr>
-                  <pic:blipFill>
-                    <a:blip r:embed="rId13" cstate="print"/>
-                    <a:srcRect/>
-                    <a:stretch>
-                      <a:fillRect/>
-                    </a:stretch>
-                  </pic:blipFill>
-                  <pic:spPr bwMode="auto">
-                    <a:xfrm>
-                      <a:off x="0" y="0"/>
-                      <a:ext cx="4935855" cy="3535680"/>
-                    </a:xfrm>
-                    <a:prstGeom prst="rect">
-                      <a:avLst/>
-                    </a:prstGeom>
-                    <a:noFill/>
-                    <a:ln w="9525">
-                      <a:noFill/>
-                      <a:miter lim="800000"/>
-                      <a:headEnd/>
-                      <a:tailEnd/>
-                    </a:ln>
-                  </pic:spPr>
-                </pic:pic>
-              </a:graphicData>
-            </a:graphic>
-          </wp:anchor>
-        </w:drawing>
-      </w:r>
     </w:p>
     <w:p>
       <w:pPr>
-        <w:spacing w:line="360" w:lineRule="auto"/>
-        <w:jc w:val="both"/>
-        <w:rPr>
-          <w:rFonts w:ascii="Times New Roman" w:hAnsi="Times New Roman" w:cs="Times New Roman"/>
-          <w:sz w:val="24"/>
-          <w:szCs w:val="24"/>
-        </w:rPr>
-      </w:pPr>
-    </w:p>
-    <w:p>
-      <w:pPr>
-        <w:keepNext/>
         <w:spacing w:line="360" w:lineRule="auto"/>
         <w:jc w:val="both"/>
         <w:rPr>
@@ -3970,12 +4014,24 @@
           <w:szCs w:val="24"/>
         </w:rPr>
       </w:pPr>
-      <w:bookmarkStart w:id="9" w:name="_Ref290663586"/>
-      <w:bookmarkStart w:id="10" w:name="_Ref290663593"/>
+      <w:bookmarkStart w:id="7" w:name="_Ref290663586"/>
+      <w:bookmarkStart w:id="8" w:name="_Ref290663593"/>
+    </w:p>
+    <w:bookmarkEnd w:id="7"/>
+    <w:bookmarkEnd w:id="8"/>
+    <w:p>
+      <w:pPr>
+        <w:spacing w:line="360" w:lineRule="auto"/>
+        <w:jc w:val="both"/>
+        <w:rPr>
+          <w:rFonts w:ascii="Times New Roman" w:hAnsi="Times New Roman" w:cs="Times New Roman"/>
+          <w:sz w:val="24"/>
+          <w:szCs w:val="24"/>
+        </w:rPr>
+      </w:pPr>
     </w:p>
     <w:p>
       <w:pPr>
-        <w:pStyle w:val="Legenda"/>
         <w:spacing w:line="360" w:lineRule="auto"/>
         <w:jc w:val="both"/>
         <w:rPr>
@@ -3984,96 +4040,13 @@
           <w:szCs w:val="24"/>
         </w:rPr>
       </w:pPr>
-    </w:p>
-    <w:p>
-      <w:pPr>
-        <w:pStyle w:val="Legenda"/>
-        <w:spacing w:line="360" w:lineRule="auto"/>
-        <w:jc w:val="both"/>
+      <w:r>
         <w:rPr>
           <w:rFonts w:ascii="Times New Roman" w:hAnsi="Times New Roman" w:cs="Times New Roman"/>
           <w:sz w:val="24"/>
           <w:szCs w:val="24"/>
         </w:rPr>
-      </w:pPr>
-    </w:p>
-    <w:p>
-      <w:pPr>
-        <w:pStyle w:val="Legenda"/>
-        <w:spacing w:line="360" w:lineRule="auto"/>
-        <w:jc w:val="both"/>
-        <w:rPr>
-          <w:rFonts w:ascii="Times New Roman" w:hAnsi="Times New Roman" w:cs="Times New Roman"/>
-          <w:sz w:val="24"/>
-          <w:szCs w:val="24"/>
-        </w:rPr>
-      </w:pPr>
-    </w:p>
-    <w:p>
-      <w:pPr>
-        <w:pStyle w:val="Legenda"/>
-        <w:spacing w:line="360" w:lineRule="auto"/>
-        <w:jc w:val="both"/>
-        <w:rPr>
-          <w:rFonts w:ascii="Times New Roman" w:hAnsi="Times New Roman" w:cs="Times New Roman"/>
-          <w:sz w:val="24"/>
-          <w:szCs w:val="24"/>
-        </w:rPr>
-      </w:pPr>
-    </w:p>
-    <w:p>
-      <w:pPr>
-        <w:pStyle w:val="Legenda"/>
-        <w:spacing w:line="360" w:lineRule="auto"/>
-        <w:jc w:val="both"/>
-        <w:rPr>
-          <w:rFonts w:ascii="Times New Roman" w:hAnsi="Times New Roman" w:cs="Times New Roman"/>
-          <w:sz w:val="24"/>
-          <w:szCs w:val="24"/>
-        </w:rPr>
-      </w:pPr>
-    </w:p>
-    <w:p>
-      <w:pPr>
-        <w:pStyle w:val="Legenda"/>
-        <w:spacing w:line="360" w:lineRule="auto"/>
-        <w:jc w:val="both"/>
-        <w:rPr>
-          <w:rFonts w:ascii="Times New Roman" w:hAnsi="Times New Roman" w:cs="Times New Roman"/>
-          <w:sz w:val="24"/>
-          <w:szCs w:val="24"/>
-        </w:rPr>
-      </w:pPr>
-    </w:p>
-    <w:bookmarkEnd w:id="9"/>
-    <w:bookmarkEnd w:id="10"/>
-    <w:p>
-      <w:pPr>
-        <w:spacing w:line="360" w:lineRule="auto"/>
-        <w:jc w:val="both"/>
-        <w:rPr>
-          <w:rFonts w:ascii="Times New Roman" w:hAnsi="Times New Roman" w:cs="Times New Roman"/>
-          <w:sz w:val="24"/>
-          <w:szCs w:val="24"/>
-        </w:rPr>
-      </w:pPr>
-    </w:p>
-    <w:p>
-      <w:pPr>
-        <w:spacing w:line="360" w:lineRule="auto"/>
-        <w:jc w:val="both"/>
-        <w:rPr>
-          <w:rFonts w:ascii="Times New Roman" w:hAnsi="Times New Roman" w:cs="Times New Roman"/>
-          <w:sz w:val="24"/>
-          <w:szCs w:val="24"/>
-        </w:rPr>
-      </w:pPr>
-      <w:r>
-        <w:rPr>
-          <w:rFonts w:ascii="Times New Roman" w:hAnsi="Times New Roman" w:cs="Times New Roman"/>
-          <w:sz w:val="24"/>
-          <w:szCs w:val="24"/>
-        </w:rPr>
+        <w:lastRenderedPageBreak/>
         <w:t>A</w:t>
       </w:r>
       <w:r>
@@ -4583,7 +4556,7 @@
               </w:rPr>
               <w:t xml:space="preserve"> </w:t>
             </w:r>
-            <w:bookmarkStart w:id="11" w:name="_Ref290666680"/>
+            <w:bookmarkStart w:id="9" w:name="_Ref290666680"/>
             <w:r>
               <w:rPr>
                 <w:rFonts w:ascii="Times New Roman" w:eastAsiaTheme="minorEastAsia" w:hAnsi="Times New Roman" w:cs="Times New Roman"/>
@@ -4641,7 +4614,7 @@
               </w:rPr>
               <w:t>)</w:t>
             </w:r>
-            <w:bookmarkEnd w:id="11"/>
+            <w:bookmarkEnd w:id="9"/>
           </w:p>
         </w:tc>
       </w:tr>
@@ -4656,6 +4629,14 @@
           <w:szCs w:val="24"/>
         </w:rPr>
       </w:pPr>
+      <w:r>
+        <w:rPr>
+          <w:rFonts w:ascii="Times New Roman" w:hAnsi="Times New Roman" w:cs="Times New Roman"/>
+          <w:sz w:val="24"/>
+          <w:szCs w:val="24"/>
+        </w:rPr>
+        <w:tab/>
+      </w:r>
       <w:r>
         <w:rPr>
           <w:rFonts w:ascii="Times New Roman" w:hAnsi="Times New Roman" w:cs="Times New Roman"/>
@@ -4741,6 +4722,14 @@
           <w:szCs w:val="24"/>
         </w:rPr>
       </w:pPr>
+      <w:r>
+        <w:rPr>
+          <w:rFonts w:ascii="Times New Roman" w:hAnsi="Times New Roman" w:cs="Times New Roman"/>
+          <w:sz w:val="24"/>
+          <w:szCs w:val="24"/>
+        </w:rPr>
+        <w:tab/>
+      </w:r>
       <w:r>
         <w:rPr>
           <w:rFonts w:ascii="Times New Roman" w:hAnsi="Times New Roman" w:cs="Times New Roman"/>
@@ -5160,7 +5149,7 @@
                 <w:szCs w:val="24"/>
               </w:rPr>
             </w:pPr>
-            <w:bookmarkStart w:id="12" w:name="_Ref290671547"/>
+            <w:bookmarkStart w:id="10" w:name="_Ref290671547"/>
             <w:r>
               <w:rPr>
                 <w:rFonts w:ascii="Times New Roman" w:eastAsiaTheme="minorEastAsia" w:hAnsi="Times New Roman" w:cs="Times New Roman"/>
@@ -5218,7 +5207,7 @@
               </w:rPr>
               <w:t>)</w:t>
             </w:r>
-            <w:bookmarkEnd w:id="12"/>
+            <w:bookmarkEnd w:id="10"/>
           </w:p>
         </w:tc>
       </w:tr>
@@ -5233,6 +5222,124 @@
           <w:szCs w:val="24"/>
         </w:rPr>
       </w:pPr>
+      <w:r>
+        <w:rPr>
+          <w:rFonts w:ascii="Times New Roman" w:eastAsiaTheme="minorEastAsia" w:hAnsi="Times New Roman" w:cs="Times New Roman"/>
+          <w:noProof/>
+          <w:sz w:val="24"/>
+          <w:szCs w:val="24"/>
+          <w:lang w:eastAsia="pt-PT"/>
+        </w:rPr>
+        <w:pict>
+          <v:shape id="_x0000_s1044" type="#_x0000_t202" style="position:absolute;left:0;text-align:left;margin-left:9.6pt;margin-top:251.1pt;width:388.65pt;height:21pt;z-index:251674624;mso-position-horizontal-relative:text;mso-position-vertical-relative:text" wrapcoords="-42 0 -42 21073 21600 21073 21600 0 -42 0" stroked="f">
+            <v:textbox style="mso-next-textbox:#_x0000_s1044;mso-fit-shape-to-text:t" inset="0,0,0,0">
+              <w:txbxContent>
+                <w:p>
+                  <w:pPr>
+                    <w:pStyle w:val="Legenda"/>
+                    <w:jc w:val="center"/>
+                    <w:rPr>
+                      <w:rFonts w:ascii="Times New Roman" w:hAnsi="Times New Roman" w:cs="Times New Roman"/>
+                      <w:noProof/>
+                      <w:sz w:val="24"/>
+                      <w:szCs w:val="24"/>
+                    </w:rPr>
+                  </w:pPr>
+                  <w:bookmarkStart w:id="11" w:name="_Ref290735145"/>
+                  <w:bookmarkStart w:id="12" w:name="_Ref290740980"/>
+                  <w:bookmarkStart w:id="13" w:name="_Toc290744153"/>
+                  <w:r>
+                    <w:t xml:space="preserve">Figura </w:t>
+                  </w:r>
+                  <w:fldSimple w:instr=" SEQ Figura \* ARABIC ">
+                    <w:r>
+                      <w:rPr>
+                        <w:noProof/>
+                      </w:rPr>
+                      <w:t>1</w:t>
+                    </w:r>
+                  </w:fldSimple>
+                  <w:bookmarkEnd w:id="11"/>
+                  <w:r>
+                    <w:t xml:space="preserve">- </w:t>
+                  </w:r>
+                  <w:r>
+                    <w:t>Esquema de um Filtro de  Goertzel</w:t>
+                  </w:r>
+                  <w:r>
+                    <w:t>.</w:t>
+                  </w:r>
+                  <w:bookmarkEnd w:id="12"/>
+                  <w:bookmarkEnd w:id="13"/>
+                </w:p>
+              </w:txbxContent>
+            </v:textbox>
+            <w10:wrap type="tight"/>
+          </v:shape>
+        </w:pict>
+      </w:r>
+      <w:r>
+        <w:rPr>
+          <w:rFonts w:ascii="Times New Roman" w:eastAsiaTheme="minorEastAsia" w:hAnsi="Times New Roman" w:cs="Times New Roman"/>
+          <w:noProof/>
+          <w:sz w:val="24"/>
+          <w:szCs w:val="24"/>
+          <w:lang w:eastAsia="pt-PT"/>
+        </w:rPr>
+        <w:drawing>
+          <wp:anchor distT="0" distB="0" distL="114300" distR="114300" simplePos="0" relativeHeight="251673600" behindDoc="1" locked="0" layoutInCell="1" allowOverlap="1">
+            <wp:simplePos x="0" y="0"/>
+            <wp:positionH relativeFrom="margin">
+              <wp:posOffset>92710</wp:posOffset>
+            </wp:positionH>
+            <wp:positionV relativeFrom="margin">
+              <wp:posOffset>4293235</wp:posOffset>
+            </wp:positionV>
+            <wp:extent cx="4940935" cy="2863215"/>
+            <wp:effectExtent l="19050" t="0" r="0" b="0"/>
+            <wp:wrapSquare wrapText="bothSides"/>
+            <wp:docPr id="6" name="Imagem 25" descr="D:\FAC\LEIC\PS\working-copy\docs\imagens\goertzel\goertzel.jpg"/>
+            <wp:cNvGraphicFramePr>
+              <a:graphicFrameLocks xmlns:a="http://schemas.openxmlformats.org/drawingml/2006/main" noChangeAspect="1"/>
+            </wp:cNvGraphicFramePr>
+            <a:graphic xmlns:a="http://schemas.openxmlformats.org/drawingml/2006/main">
+              <a:graphicData uri="http://schemas.openxmlformats.org/drawingml/2006/picture">
+                <pic:pic xmlns:pic="http://schemas.openxmlformats.org/drawingml/2006/picture">
+                  <pic:nvPicPr>
+                    <pic:cNvPr id="0" name="Picture 25" descr="D:\FAC\LEIC\PS\working-copy\docs\imagens\goertzel\goertzel.jpg"/>
+                    <pic:cNvPicPr>
+                      <a:picLocks noChangeAspect="1" noChangeArrowheads="1"/>
+                    </pic:cNvPicPr>
+                  </pic:nvPicPr>
+                  <pic:blipFill>
+                    <a:blip r:embed="rId13" cstate="print"/>
+                    <a:srcRect/>
+                    <a:stretch>
+                      <a:fillRect/>
+                    </a:stretch>
+                  </pic:blipFill>
+                  <pic:spPr bwMode="auto">
+                    <a:xfrm>
+                      <a:off x="0" y="0"/>
+                      <a:ext cx="4940935" cy="2863215"/>
+                    </a:xfrm>
+                    <a:prstGeom prst="rect">
+                      <a:avLst/>
+                    </a:prstGeom>
+                    <a:noFill/>
+                    <a:ln w="9525">
+                      <a:noFill/>
+                      <a:miter lim="800000"/>
+                      <a:headEnd/>
+                      <a:tailEnd/>
+                    </a:ln>
+                  </pic:spPr>
+                </pic:pic>
+              </a:graphicData>
+            </a:graphic>
+          </wp:anchor>
+        </w:drawing>
+      </w:r>
     </w:p>
     <w:tbl>
       <w:tblPr>
@@ -5270,11 +5377,6 @@
               </w:rPr>
             </w:pPr>
           </w:p>
-        </w:tc>
-        <w:tc>
-          <w:tcPr>
-            <w:tcW w:w="6237" w:type="dxa"/>
-          </w:tcPr>
           <w:p>
             <w:pPr>
               <w:spacing w:line="360" w:lineRule="auto"/>
@@ -5286,6 +5388,33 @@
               </w:rPr>
             </w:pPr>
           </w:p>
+          <w:p>
+            <w:pPr>
+              <w:spacing w:line="360" w:lineRule="auto"/>
+              <w:jc w:val="both"/>
+              <w:rPr>
+                <w:rFonts w:ascii="Times New Roman" w:eastAsiaTheme="minorEastAsia" w:hAnsi="Times New Roman" w:cs="Times New Roman"/>
+                <w:sz w:val="24"/>
+                <w:szCs w:val="24"/>
+              </w:rPr>
+            </w:pPr>
+          </w:p>
+        </w:tc>
+        <w:tc>
+          <w:tcPr>
+            <w:tcW w:w="6237" w:type="dxa"/>
+          </w:tcPr>
+          <w:p>
+            <w:pPr>
+              <w:spacing w:line="360" w:lineRule="auto"/>
+              <w:jc w:val="both"/>
+              <w:rPr>
+                <w:rFonts w:ascii="Times New Roman" w:eastAsiaTheme="minorEastAsia" w:hAnsi="Times New Roman" w:cs="Times New Roman"/>
+                <w:sz w:val="24"/>
+                <w:szCs w:val="24"/>
+              </w:rPr>
+            </w:pPr>
+          </w:p>
         </w:tc>
         <w:tc>
           <w:tcPr>
@@ -5317,13 +5446,14 @@
           <w:szCs w:val="24"/>
         </w:rPr>
       </w:pPr>
-      <w:bookmarkStart w:id="13" w:name="_Toc290744086"/>
-      <w:r>
-        <w:rPr>
-          <w:rFonts w:ascii="Times New Roman" w:eastAsiaTheme="minorEastAsia" w:hAnsi="Times New Roman" w:cs="Times New Roman"/>
-          <w:sz w:val="24"/>
-          <w:szCs w:val="24"/>
-        </w:rPr>
+      <w:bookmarkStart w:id="14" w:name="_Toc290744086"/>
+      <w:r>
+        <w:rPr>
+          <w:rFonts w:ascii="Times New Roman" w:eastAsiaTheme="minorEastAsia" w:hAnsi="Times New Roman" w:cs="Times New Roman"/>
+          <w:sz w:val="24"/>
+          <w:szCs w:val="24"/>
+        </w:rPr>
+        <w:lastRenderedPageBreak/>
         <w:t>2.</w:t>
       </w:r>
       <w:r>
@@ -5342,7 +5472,7 @@
         </w:rPr>
         <w:t xml:space="preserve"> Características do algoritmo de Goertzel</w:t>
       </w:r>
-      <w:bookmarkEnd w:id="13"/>
+      <w:bookmarkEnd w:id="14"/>
     </w:p>
     <w:p>
       <w:pPr>
@@ -5409,7 +5539,15 @@
           <w:sz w:val="24"/>
           <w:szCs w:val="24"/>
         </w:rPr>
-        <w:t xml:space="preserve">lém disso a sua complexidade aritmética é reduzida necessitando apenas </w:t>
+        <w:t xml:space="preserve">lém disso a </w:t>
+      </w:r>
+      <w:r>
+        <w:rPr>
+          <w:rFonts w:ascii="Times New Roman" w:hAnsi="Times New Roman" w:cs="Times New Roman"/>
+          <w:sz w:val="24"/>
+          <w:szCs w:val="24"/>
+        </w:rPr>
+        <w:t xml:space="preserve">sua complexidade aritmética é reduzida necessitando apenas </w:t>
       </w:r>
       <w:r>
         <w:rPr>
@@ -5451,7 +5589,15 @@
           <w:sz w:val="24"/>
           <w:szCs w:val="24"/>
         </w:rPr>
-        <w:t xml:space="preserve"> multiplicações e </w:t>
+        <w:t xml:space="preserve"> </w:t>
+      </w:r>
+      <w:r>
+        <w:rPr>
+          <w:rFonts w:ascii="Times New Roman" w:eastAsiaTheme="minorEastAsia" w:hAnsi="Times New Roman" w:cs="Times New Roman"/>
+          <w:sz w:val="24"/>
+          <w:szCs w:val="24"/>
+        </w:rPr>
+        <w:t xml:space="preserve">multiplicações e </w:t>
       </w:r>
       <m:oMath>
         <m:r>
@@ -5521,6 +5667,14 @@
           <w:sz w:val="24"/>
           <w:szCs w:val="24"/>
         </w:rPr>
+        <w:tab/>
+      </w:r>
+      <w:r>
+        <w:rPr>
+          <w:rFonts w:ascii="Times New Roman" w:eastAsiaTheme="minorEastAsia" w:hAnsi="Times New Roman" w:cs="Times New Roman"/>
+          <w:sz w:val="24"/>
+          <w:szCs w:val="24"/>
+        </w:rPr>
         <w:t xml:space="preserve">Em memória o algoritmo apenas necessita de ter em memória volátil as amostras a processar e os valores intermédios </w:t>
       </w:r>
       <m:oMath>
@@ -5666,6 +5820,14 @@
           <w:sz w:val="24"/>
           <w:szCs w:val="24"/>
         </w:rPr>
+        <w:tab/>
+      </w:r>
+      <w:r>
+        <w:rPr>
+          <w:rFonts w:ascii="Times New Roman" w:eastAsiaTheme="minorEastAsia" w:hAnsi="Times New Roman" w:cs="Times New Roman"/>
+          <w:sz w:val="24"/>
+          <w:szCs w:val="24"/>
+        </w:rPr>
         <w:t xml:space="preserve">Outra característica do Goertzel é este ser paralelizável uma vez que </w:t>
       </w:r>
       <w:r>
@@ -5701,6 +5863,14 @@
           <w:sz w:val="24"/>
           <w:szCs w:val="24"/>
         </w:rPr>
+        <w:tab/>
+      </w:r>
+      <w:r>
+        <w:rPr>
+          <w:rFonts w:ascii="Times New Roman" w:eastAsiaTheme="minorEastAsia" w:hAnsi="Times New Roman" w:cs="Times New Roman"/>
+          <w:sz w:val="24"/>
+          <w:szCs w:val="24"/>
+        </w:rPr>
         <w:t xml:space="preserve">Concluindo todos os factores referidos anteriormente tornam o algoritmo de Goertzel </w:t>
       </w:r>
       <w:r>
@@ -5744,7 +5914,7 @@
           <w:rFonts w:eastAsiaTheme="minorEastAsia"/>
         </w:rPr>
       </w:pPr>
-      <w:bookmarkStart w:id="14" w:name="_Toc290744087"/>
+      <w:bookmarkStart w:id="15" w:name="_Toc290744087"/>
       <w:r>
         <w:rPr>
           <w:rFonts w:eastAsiaTheme="minorEastAsia"/>
@@ -5752,7 +5922,7 @@
         <w:lastRenderedPageBreak/>
         <w:t>3. Implementação</w:t>
       </w:r>
-      <w:bookmarkEnd w:id="14"/>
+      <w:bookmarkEnd w:id="15"/>
     </w:p>
     <w:p>
       <w:pPr>
@@ -5764,19 +5934,37 @@
       <w:pPr>
         <w:pStyle w:val="Ttulo2"/>
       </w:pPr>
-      <w:bookmarkStart w:id="15" w:name="_Toc290744088"/>
+      <w:bookmarkStart w:id="16" w:name="_Toc290744088"/>
       <w:r>
         <w:t>3.1 Introdução</w:t>
       </w:r>
-      <w:bookmarkEnd w:id="15"/>
+      <w:bookmarkEnd w:id="16"/>
     </w:p>
     <w:p/>
     <w:p>
       <w:pPr>
         <w:spacing w:line="360" w:lineRule="auto"/>
         <w:jc w:val="both"/>
-      </w:pPr>
-      <w:r>
+        <w:rPr>
+          <w:rFonts w:ascii="Times New Roman" w:eastAsiaTheme="minorEastAsia" w:hAnsi="Times New Roman" w:cs="Times New Roman"/>
+          <w:sz w:val="24"/>
+          <w:szCs w:val="24"/>
+        </w:rPr>
+      </w:pPr>
+      <w:r>
+        <w:rPr>
+          <w:rFonts w:ascii="Times New Roman" w:eastAsiaTheme="minorEastAsia" w:hAnsi="Times New Roman" w:cs="Times New Roman"/>
+          <w:sz w:val="24"/>
+          <w:szCs w:val="24"/>
+        </w:rPr>
+        <w:tab/>
+      </w:r>
+      <w:r>
+        <w:rPr>
+          <w:rFonts w:ascii="Times New Roman" w:eastAsiaTheme="minorEastAsia" w:hAnsi="Times New Roman" w:cs="Times New Roman"/>
+          <w:sz w:val="24"/>
+          <w:szCs w:val="24"/>
+        </w:rPr>
         <w:t>Após o estudo e análise do algoritmo de Goertzel escolheu-se a linguagem C como ferramenta de implementação. A escolha desta deveu-se mais uma vez ao factor de portabilidade de código.</w:t>
       </w:r>
     </w:p>
@@ -5784,21 +5972,16 @@
       <w:pPr>
         <w:pStyle w:val="Ttulo2"/>
       </w:pPr>
-      <w:bookmarkStart w:id="16" w:name="_Toc290744089"/>
+      <w:bookmarkStart w:id="17" w:name="_Toc290744089"/>
       <w:r>
         <w:t>3.2 Detalhes de Implementação</w:t>
       </w:r>
-      <w:bookmarkEnd w:id="16"/>
+      <w:bookmarkEnd w:id="17"/>
       <w:r>
         <w:t xml:space="preserve"> </w:t>
       </w:r>
     </w:p>
-    <w:p>
-      <w:pPr>
-        <w:spacing w:line="360" w:lineRule="auto"/>
-        <w:jc w:val="both"/>
-      </w:pPr>
-    </w:p>
+    <w:p/>
     <w:p>
       <w:pPr>
         <w:spacing w:line="360" w:lineRule="auto"/>
@@ -5970,8 +6153,8 @@
                       <w:noProof/>
                     </w:rPr>
                   </w:pPr>
-                  <w:bookmarkStart w:id="17" w:name="_Ref290735117"/>
-                  <w:bookmarkStart w:id="18" w:name="_Toc290744154"/>
+                  <w:bookmarkStart w:id="18" w:name="_Ref290735117"/>
+                  <w:bookmarkStart w:id="19" w:name="_Toc290744154"/>
                   <w:r>
                     <w:t xml:space="preserve">Figura </w:t>
                   </w:r>
@@ -5983,23 +6166,11 @@
                       <w:t>2</w:t>
                     </w:r>
                   </w:fldSimple>
-                  <w:bookmarkEnd w:id="17"/>
+                  <w:bookmarkEnd w:id="18"/>
                   <w:r>
-                    <w:t xml:space="preserve"> - M</w:t>
+                    <w:t xml:space="preserve"> - Máquina de Estados de um filtro Goertzel</w:t>
                   </w:r>
-                  <w:r>
-                    <w:t>á</w:t>
-                  </w:r>
-                  <w:r>
-                    <w:t>quina de Estados d</w:t>
-                  </w:r>
-                  <w:r>
-                    <w:t xml:space="preserve">e um filtro </w:t>
-                  </w:r>
-                  <w:r>
-                    <w:t>Goertzel</w:t>
-                  </w:r>
-                  <w:bookmarkEnd w:id="18"/>
+                  <w:bookmarkEnd w:id="19"/>
                 </w:p>
               </w:txbxContent>
             </v:textbox>
@@ -6037,6 +6208,14 @@
           <w:szCs w:val="24"/>
         </w:rPr>
         <w:lastRenderedPageBreak/>
+        <w:tab/>
+      </w:r>
+      <w:r>
+        <w:rPr>
+          <w:rFonts w:ascii="Times New Roman" w:eastAsiaTheme="minorEastAsia" w:hAnsi="Times New Roman" w:cs="Times New Roman"/>
+          <w:sz w:val="24"/>
+          <w:szCs w:val="24"/>
+        </w:rPr>
         <w:t>C</w:t>
       </w:r>
       <w:r>
@@ -6162,7 +6341,150 @@
       <w:pPr>
         <w:spacing w:line="360" w:lineRule="auto"/>
         <w:jc w:val="both"/>
-      </w:pPr>
+        <w:rPr>
+          <w:rFonts w:ascii="Times New Roman" w:eastAsiaTheme="minorEastAsia" w:hAnsi="Times New Roman" w:cs="Times New Roman"/>
+          <w:sz w:val="24"/>
+          <w:szCs w:val="24"/>
+        </w:rPr>
+      </w:pPr>
+      <w:r>
+        <w:rPr>
+          <w:rFonts w:ascii="Times New Roman" w:eastAsiaTheme="minorEastAsia" w:hAnsi="Times New Roman" w:cs="Times New Roman"/>
+          <w:sz w:val="24"/>
+          <w:szCs w:val="24"/>
+        </w:rPr>
+        <w:tab/>
+      </w:r>
+      <w:r>
+        <w:rPr>
+          <w:rFonts w:ascii="Times New Roman" w:eastAsiaTheme="minorEastAsia" w:hAnsi="Times New Roman" w:cs="Times New Roman"/>
+          <w:sz w:val="24"/>
+          <w:szCs w:val="24"/>
+        </w:rPr>
+        <w:t xml:space="preserve">Durante a implementação do algoritmo teve-se </w:t>
+      </w:r>
+      <w:r>
+        <w:rPr>
+          <w:rFonts w:ascii="Times New Roman" w:eastAsiaTheme="minorEastAsia" w:hAnsi="Times New Roman" w:cs="Times New Roman"/>
+          <w:sz w:val="24"/>
+          <w:szCs w:val="24"/>
+        </w:rPr>
+        <w:t>de ter em conta a</w:t>
+      </w:r>
+      <w:r>
+        <w:rPr>
+          <w:rFonts w:ascii="Times New Roman" w:eastAsiaTheme="minorEastAsia" w:hAnsi="Times New Roman" w:cs="Times New Roman"/>
+          <w:sz w:val="24"/>
+          <w:szCs w:val="24"/>
+        </w:rPr>
+        <w:t xml:space="preserve"> representação numérica das amostras</w:t>
+      </w:r>
+      <w:r>
+        <w:rPr>
+          <w:rFonts w:ascii="Times New Roman" w:eastAsiaTheme="minorEastAsia" w:hAnsi="Times New Roman" w:cs="Times New Roman"/>
+          <w:sz w:val="24"/>
+          <w:szCs w:val="24"/>
+        </w:rPr>
+        <w:t>, uma vez que</w:t>
+      </w:r>
+      <w:r>
+        <w:rPr>
+          <w:rFonts w:ascii="Times New Roman" w:eastAsiaTheme="minorEastAsia" w:hAnsi="Times New Roman" w:cs="Times New Roman"/>
+          <w:sz w:val="24"/>
+          <w:szCs w:val="24"/>
+        </w:rPr>
+        <w:t xml:space="preserve"> </w:t>
+      </w:r>
+      <w:r>
+        <w:rPr>
+          <w:rFonts w:ascii="Times New Roman" w:eastAsiaTheme="minorEastAsia" w:hAnsi="Times New Roman" w:cs="Times New Roman"/>
+          <w:sz w:val="24"/>
+          <w:szCs w:val="24"/>
+        </w:rPr>
+        <w:t>estas deveriam ser o</w:t>
+      </w:r>
+      <w:r>
+        <w:rPr>
+          <w:rFonts w:ascii="Times New Roman" w:eastAsiaTheme="minorEastAsia" w:hAnsi="Times New Roman" w:cs="Times New Roman"/>
+          <w:sz w:val="24"/>
+          <w:szCs w:val="24"/>
+        </w:rPr>
+        <w:t xml:space="preserve"> mais </w:t>
+      </w:r>
+      <w:r>
+        <w:rPr>
+          <w:rFonts w:ascii="Times New Roman" w:eastAsiaTheme="minorEastAsia" w:hAnsi="Times New Roman" w:cs="Times New Roman"/>
+          <w:sz w:val="24"/>
+          <w:szCs w:val="24"/>
+        </w:rPr>
+        <w:t>próxim</w:t>
+      </w:r>
+      <w:r>
+        <w:rPr>
+          <w:rFonts w:ascii="Times New Roman" w:eastAsiaTheme="minorEastAsia" w:hAnsi="Times New Roman" w:cs="Times New Roman"/>
+          <w:sz w:val="24"/>
+          <w:szCs w:val="24"/>
+        </w:rPr>
+        <w:t>o possível</w:t>
+      </w:r>
+      <w:r>
+        <w:rPr>
+          <w:rFonts w:ascii="Times New Roman" w:eastAsiaTheme="minorEastAsia" w:hAnsi="Times New Roman" w:cs="Times New Roman"/>
+          <w:sz w:val="24"/>
+          <w:szCs w:val="24"/>
+        </w:rPr>
+        <w:t xml:space="preserve"> dos cálculos </w:t>
+      </w:r>
+      <w:r>
+        <w:rPr>
+          <w:rFonts w:ascii="Times New Roman" w:eastAsiaTheme="minorEastAsia" w:hAnsi="Times New Roman" w:cs="Times New Roman"/>
+          <w:sz w:val="24"/>
+          <w:szCs w:val="24"/>
+        </w:rPr>
+        <w:t xml:space="preserve">teóricos. </w:t>
+      </w:r>
+      <w:r>
+        <w:rPr>
+          <w:rFonts w:ascii="Times New Roman" w:eastAsiaTheme="minorEastAsia" w:hAnsi="Times New Roman" w:cs="Times New Roman"/>
+          <w:sz w:val="24"/>
+          <w:szCs w:val="24"/>
+        </w:rPr>
+        <w:t xml:space="preserve">Com este factor em mente foram realizadas duas implementações, uma com valores inteiros de </w:t>
+      </w:r>
+      <w:r>
+        <w:rPr>
+          <w:rFonts w:ascii="Times New Roman" w:eastAsiaTheme="minorEastAsia" w:hAnsi="Times New Roman" w:cs="Times New Roman"/>
+          <w:i/>
+          <w:sz w:val="24"/>
+          <w:szCs w:val="24"/>
+        </w:rPr>
+        <w:t>32bits</w:t>
+      </w:r>
+      <w:r>
+        <w:rPr>
+          <w:rFonts w:ascii="Times New Roman" w:eastAsiaTheme="minorEastAsia" w:hAnsi="Times New Roman" w:cs="Times New Roman"/>
+          <w:sz w:val="24"/>
+          <w:szCs w:val="24"/>
+        </w:rPr>
+        <w:t xml:space="preserve"> e outra com valores decimais a </w:t>
+      </w:r>
+      <w:r>
+        <w:rPr>
+          <w:rFonts w:ascii="Times New Roman" w:eastAsiaTheme="minorEastAsia" w:hAnsi="Times New Roman" w:cs="Times New Roman"/>
+          <w:i/>
+          <w:sz w:val="24"/>
+          <w:szCs w:val="24"/>
+        </w:rPr>
+        <w:t>64bits</w:t>
+      </w:r>
+      <w:r>
+        <w:rPr>
+          <w:rFonts w:ascii="Times New Roman" w:eastAsiaTheme="minorEastAsia" w:hAnsi="Times New Roman" w:cs="Times New Roman"/>
+          <w:sz w:val="24"/>
+          <w:szCs w:val="24"/>
+        </w:rPr>
+        <w:t>.</w:t>
+      </w:r>
     </w:p>
     <w:p>
       <w:pPr>
@@ -6180,141 +6502,8 @@
           <w:sz w:val="24"/>
           <w:szCs w:val="24"/>
         </w:rPr>
-        <w:t xml:space="preserve">Durante a implementação do algoritmo teve-se </w:t>
-      </w:r>
-      <w:r>
-        <w:rPr>
-          <w:rFonts w:ascii="Times New Roman" w:eastAsiaTheme="minorEastAsia" w:hAnsi="Times New Roman" w:cs="Times New Roman"/>
-          <w:sz w:val="24"/>
-          <w:szCs w:val="24"/>
-        </w:rPr>
-        <w:t>de ter em conta a</w:t>
-      </w:r>
-      <w:r>
-        <w:rPr>
-          <w:rFonts w:ascii="Times New Roman" w:eastAsiaTheme="minorEastAsia" w:hAnsi="Times New Roman" w:cs="Times New Roman"/>
-          <w:sz w:val="24"/>
-          <w:szCs w:val="24"/>
-        </w:rPr>
-        <w:t xml:space="preserve"> representação numérica das amostras</w:t>
-      </w:r>
-      <w:r>
-        <w:rPr>
-          <w:rFonts w:ascii="Times New Roman" w:eastAsiaTheme="minorEastAsia" w:hAnsi="Times New Roman" w:cs="Times New Roman"/>
-          <w:sz w:val="24"/>
-          <w:szCs w:val="24"/>
-        </w:rPr>
-        <w:t>, uma vez que</w:t>
-      </w:r>
-      <w:r>
-        <w:rPr>
-          <w:rFonts w:ascii="Times New Roman" w:eastAsiaTheme="minorEastAsia" w:hAnsi="Times New Roman" w:cs="Times New Roman"/>
-          <w:sz w:val="24"/>
-          <w:szCs w:val="24"/>
-        </w:rPr>
-        <w:t xml:space="preserve"> </w:t>
-      </w:r>
-      <w:r>
-        <w:rPr>
-          <w:rFonts w:ascii="Times New Roman" w:eastAsiaTheme="minorEastAsia" w:hAnsi="Times New Roman" w:cs="Times New Roman"/>
-          <w:sz w:val="24"/>
-          <w:szCs w:val="24"/>
-        </w:rPr>
-        <w:t>estas deveriam ser o</w:t>
-      </w:r>
-      <w:r>
-        <w:rPr>
-          <w:rFonts w:ascii="Times New Roman" w:eastAsiaTheme="minorEastAsia" w:hAnsi="Times New Roman" w:cs="Times New Roman"/>
-          <w:sz w:val="24"/>
-          <w:szCs w:val="24"/>
-        </w:rPr>
-        <w:t xml:space="preserve"> mais </w:t>
-      </w:r>
-      <w:r>
-        <w:rPr>
-          <w:rFonts w:ascii="Times New Roman" w:eastAsiaTheme="minorEastAsia" w:hAnsi="Times New Roman" w:cs="Times New Roman"/>
-          <w:sz w:val="24"/>
-          <w:szCs w:val="24"/>
-        </w:rPr>
-        <w:t>próxim</w:t>
-      </w:r>
-      <w:r>
-        <w:rPr>
-          <w:rFonts w:ascii="Times New Roman" w:eastAsiaTheme="minorEastAsia" w:hAnsi="Times New Roman" w:cs="Times New Roman"/>
-          <w:sz w:val="24"/>
-          <w:szCs w:val="24"/>
-        </w:rPr>
-        <w:t>o possível</w:t>
-      </w:r>
-      <w:r>
-        <w:rPr>
-          <w:rFonts w:ascii="Times New Roman" w:eastAsiaTheme="minorEastAsia" w:hAnsi="Times New Roman" w:cs="Times New Roman"/>
-          <w:sz w:val="24"/>
-          <w:szCs w:val="24"/>
-        </w:rPr>
-        <w:t xml:space="preserve"> dos cálculos </w:t>
-      </w:r>
-      <w:r>
-        <w:rPr>
-          <w:rFonts w:ascii="Times New Roman" w:eastAsiaTheme="minorEastAsia" w:hAnsi="Times New Roman" w:cs="Times New Roman"/>
-          <w:sz w:val="24"/>
-          <w:szCs w:val="24"/>
-        </w:rPr>
-        <w:t xml:space="preserve">teóricos. </w:t>
-      </w:r>
-      <w:r>
-        <w:rPr>
-          <w:rFonts w:ascii="Times New Roman" w:eastAsiaTheme="minorEastAsia" w:hAnsi="Times New Roman" w:cs="Times New Roman"/>
-          <w:sz w:val="24"/>
-          <w:szCs w:val="24"/>
-        </w:rPr>
-        <w:t xml:space="preserve">Com este factor em mente foram realizadas duas implementações, uma com valores inteiros de </w:t>
-      </w:r>
-      <w:r>
-        <w:rPr>
-          <w:rFonts w:ascii="Times New Roman" w:eastAsiaTheme="minorEastAsia" w:hAnsi="Times New Roman" w:cs="Times New Roman"/>
-          <w:i/>
-          <w:sz w:val="24"/>
-          <w:szCs w:val="24"/>
-        </w:rPr>
-        <w:t>32bits</w:t>
-      </w:r>
-      <w:r>
-        <w:rPr>
-          <w:rFonts w:ascii="Times New Roman" w:eastAsiaTheme="minorEastAsia" w:hAnsi="Times New Roman" w:cs="Times New Roman"/>
-          <w:sz w:val="24"/>
-          <w:szCs w:val="24"/>
-        </w:rPr>
-        <w:t xml:space="preserve"> e outra com valores decimais a </w:t>
-      </w:r>
-      <w:r>
-        <w:rPr>
-          <w:rFonts w:ascii="Times New Roman" w:eastAsiaTheme="minorEastAsia" w:hAnsi="Times New Roman" w:cs="Times New Roman"/>
-          <w:i/>
-          <w:sz w:val="24"/>
-          <w:szCs w:val="24"/>
-        </w:rPr>
-        <w:t>64bits</w:t>
-      </w:r>
-      <w:r>
-        <w:rPr>
-          <w:rFonts w:ascii="Times New Roman" w:eastAsiaTheme="minorEastAsia" w:hAnsi="Times New Roman" w:cs="Times New Roman"/>
-          <w:sz w:val="24"/>
-          <w:szCs w:val="24"/>
-        </w:rPr>
-        <w:t>.</w:t>
-      </w:r>
-    </w:p>
-    <w:p>
-      <w:pPr>
-        <w:spacing w:line="360" w:lineRule="auto"/>
-        <w:jc w:val="both"/>
-        <w:rPr>
-          <w:rFonts w:ascii="Times New Roman" w:eastAsiaTheme="minorEastAsia" w:hAnsi="Times New Roman" w:cs="Times New Roman"/>
-          <w:sz w:val="24"/>
-          <w:szCs w:val="24"/>
-        </w:rPr>
-      </w:pPr>
+        <w:tab/>
+      </w:r>
       <w:r>
         <w:rPr>
           <w:rFonts w:ascii="Times New Roman" w:eastAsiaTheme="minorEastAsia" w:hAnsi="Times New Roman" w:cs="Times New Roman"/>
@@ -6627,7 +6816,7 @@
               <w:keepNext/>
               <w:jc w:val="right"/>
             </w:pPr>
-            <w:bookmarkStart w:id="19" w:name="_Ref290742417"/>
+            <w:bookmarkStart w:id="20" w:name="_Ref290742417"/>
             <w:r>
               <w:t>(</w:t>
             </w:r>
@@ -6642,7 +6831,7 @@
             <w:r>
               <w:t>)</w:t>
             </w:r>
-            <w:bookmarkEnd w:id="19"/>
+            <w:bookmarkEnd w:id="20"/>
           </w:p>
           <w:p>
             <w:pPr>
@@ -6851,8 +7040,8 @@
                       <w:noProof/>
                     </w:rPr>
                   </w:pPr>
-                  <w:bookmarkStart w:id="20" w:name="_Ref290738252"/>
-                  <w:bookmarkStart w:id="21" w:name="_Toc290744155"/>
+                  <w:bookmarkStart w:id="21" w:name="_Ref290738252"/>
+                  <w:bookmarkStart w:id="22" w:name="_Toc290744155"/>
                   <w:r>
                     <w:t xml:space="preserve">Figura </w:t>
                   </w:r>
@@ -6864,17 +7053,11 @@
                       <w:t>3</w:t>
                     </w:r>
                   </w:fldSimple>
-                  <w:bookmarkEnd w:id="20"/>
+                  <w:bookmarkEnd w:id="21"/>
                   <w:r>
-                    <w:t xml:space="preserve"> </w:t>
+                    <w:t xml:space="preserve"> - Diagrama de blocos do processamento de sinal.</w:t>
                   </w:r>
-                  <w:r>
-                    <w:t xml:space="preserve">- </w:t>
-                  </w:r>
-                  <w:r>
-                    <w:t>Diagrama de blocos do processamento de sinal.</w:t>
-                  </w:r>
-                  <w:bookmarkEnd w:id="21"/>
+                  <w:bookmarkEnd w:id="22"/>
                 </w:p>
               </w:txbxContent>
             </v:textbox>
@@ -6899,6 +7082,14 @@
           <w:sz w:val="24"/>
           <w:szCs w:val="24"/>
         </w:rPr>
+        <w:tab/>
+      </w:r>
+      <w:r>
+        <w:rPr>
+          <w:rFonts w:ascii="Times New Roman" w:eastAsiaTheme="minorEastAsia" w:hAnsi="Times New Roman" w:cs="Times New Roman"/>
+          <w:sz w:val="24"/>
+          <w:szCs w:val="24"/>
+        </w:rPr>
         <w:t xml:space="preserve">A </w:t>
       </w:r>
       <w:r>
@@ -7029,7 +7220,23 @@
           <w:sz w:val="24"/>
           <w:szCs w:val="24"/>
         </w:rPr>
-        <w:t>que será onde os resultados serão momentaneamente guardados de tal maneira a que seja possível estender futuramente as operações de processamento.</w:t>
+        <w:t xml:space="preserve">que será onde os resultados serão </w:t>
+      </w:r>
+      <w:r>
+        <w:rPr>
+          <w:rFonts w:ascii="Times New Roman" w:eastAsiaTheme="minorEastAsia" w:hAnsi="Times New Roman" w:cs="Times New Roman"/>
+          <w:sz w:val="24"/>
+          <w:szCs w:val="24"/>
+        </w:rPr>
+        <w:t>momentaneamente guardados de</w:t>
+      </w:r>
+      <w:r>
+        <w:rPr>
+          <w:rFonts w:ascii="Times New Roman" w:eastAsiaTheme="minorEastAsia" w:hAnsi="Times New Roman" w:cs="Times New Roman"/>
+          <w:sz w:val="24"/>
+          <w:szCs w:val="24"/>
+        </w:rPr>
+        <w:t xml:space="preserve"> maneira a que seja possível estender futuramente as operações de processamento.</w:t>
       </w:r>
     </w:p>
     <w:p>
@@ -7111,6 +7318,14 @@
           <w:sz w:val="24"/>
           <w:szCs w:val="24"/>
         </w:rPr>
+        <w:tab/>
+      </w:r>
+      <w:r>
+        <w:rPr>
+          <w:rFonts w:ascii="Times New Roman" w:eastAsiaTheme="minorEastAsia" w:hAnsi="Times New Roman" w:cs="Times New Roman"/>
+          <w:sz w:val="24"/>
+          <w:szCs w:val="24"/>
+        </w:rPr>
         <w:t>Uma vez que</w:t>
       </w:r>
       <w:r>
@@ -7299,8 +7514,8 @@
                       <w:noProof/>
                     </w:rPr>
                   </w:pPr>
-                  <w:bookmarkStart w:id="22" w:name="_Ref290739309"/>
-                  <w:bookmarkStart w:id="23" w:name="_Toc290744156"/>
+                  <w:bookmarkStart w:id="23" w:name="_Ref290739309"/>
+                  <w:bookmarkStart w:id="24" w:name="_Toc290744156"/>
                   <w:r>
                     <w:t xml:space="preserve">Figura </w:t>
                   </w:r>
@@ -7312,19 +7527,19 @@
                       <w:t>4</w:t>
                     </w:r>
                   </w:fldSimple>
-                  <w:bookmarkEnd w:id="22"/>
+                  <w:bookmarkEnd w:id="23"/>
                   <w:r>
-                    <w:t xml:space="preserve"> - Funcionamento do </w:t>
+                    <w:t xml:space="preserve"> - Funcionamento do Goertzel</w:t>
+                  </w:r>
+                  <w:bookmarkEnd w:id="24"/>
+                  <w:r>
+                    <w:t xml:space="preserve"> </w:t>
                   </w:r>
                   <w:proofErr w:type="spellStart"/>
                   <w:r>
                     <w:t>Controller</w:t>
                   </w:r>
                   <w:proofErr w:type="spellEnd"/>
-                  <w:r>
-                    <w:t xml:space="preserve"> Goertzel</w:t>
-                  </w:r>
-                  <w:bookmarkEnd w:id="23"/>
                 </w:p>
               </w:txbxContent>
             </v:textbox>
@@ -7336,7 +7551,7 @@
     <w:p>
       <w:pPr>
         <w:tabs>
-          <w:tab w:val="left" w:pos="6725"/>
+          <w:tab w:val="left" w:pos="709"/>
         </w:tabs>
         <w:spacing w:line="360" w:lineRule="auto"/>
         <w:jc w:val="both"/>
@@ -7352,6 +7567,14 @@
           <w:sz w:val="24"/>
           <w:szCs w:val="24"/>
         </w:rPr>
+        <w:tab/>
+      </w:r>
+      <w:r>
+        <w:rPr>
+          <w:rFonts w:ascii="Times New Roman" w:eastAsiaTheme="minorEastAsia" w:hAnsi="Times New Roman" w:cs="Times New Roman"/>
+          <w:sz w:val="24"/>
+          <w:szCs w:val="24"/>
+        </w:rPr>
         <w:t xml:space="preserve">O </w:t>
       </w:r>
       <w:r>
@@ -7428,12 +7651,12 @@
       <w:pPr>
         <w:pStyle w:val="Ttulo1"/>
       </w:pPr>
-      <w:bookmarkStart w:id="24" w:name="_Toc290744090"/>
+      <w:bookmarkStart w:id="25" w:name="_Toc290744090"/>
       <w:r>
         <w:lastRenderedPageBreak/>
         <w:t>4. Testes e Resultados</w:t>
       </w:r>
-      <w:bookmarkEnd w:id="24"/>
+      <w:bookmarkEnd w:id="25"/>
     </w:p>
     <w:p>
       <w:pPr>
@@ -7445,9 +7668,109 @@
     <w:p>
       <w:pPr>
         <w:tabs>
-          <w:tab w:val="left" w:pos="6725"/>
+          <w:tab w:val="left" w:pos="426"/>
         </w:tabs>
-      </w:pPr>
+        <w:spacing w:line="360" w:lineRule="auto"/>
+        <w:jc w:val="both"/>
+        <w:rPr>
+          <w:rFonts w:ascii="Times New Roman" w:eastAsiaTheme="minorEastAsia" w:hAnsi="Times New Roman" w:cs="Times New Roman"/>
+          <w:sz w:val="24"/>
+          <w:szCs w:val="24"/>
+        </w:rPr>
+      </w:pPr>
+      <w:r>
+        <w:rPr>
+          <w:rFonts w:ascii="Times New Roman" w:eastAsiaTheme="minorEastAsia" w:hAnsi="Times New Roman" w:cs="Times New Roman"/>
+          <w:sz w:val="24"/>
+          <w:szCs w:val="24"/>
+        </w:rPr>
+        <w:tab/>
+      </w:r>
+      <w:r>
+        <w:rPr>
+          <w:rFonts w:ascii="Times New Roman" w:eastAsiaTheme="minorEastAsia" w:hAnsi="Times New Roman" w:cs="Times New Roman"/>
+          <w:sz w:val="24"/>
+          <w:szCs w:val="24"/>
+        </w:rPr>
+        <w:tab/>
+      </w:r>
+      <w:r>
+        <w:rPr>
+          <w:rFonts w:ascii="Times New Roman" w:eastAsiaTheme="minorEastAsia" w:hAnsi="Times New Roman" w:cs="Times New Roman"/>
+          <w:sz w:val="24"/>
+          <w:szCs w:val="24"/>
+        </w:rPr>
+        <w:t xml:space="preserve">Como foi referido na </w:t>
+      </w:r>
+      <w:r>
+        <w:rPr>
+          <w:rFonts w:ascii="Times New Roman" w:eastAsiaTheme="minorEastAsia" w:hAnsi="Times New Roman" w:cs="Times New Roman"/>
+          <w:sz w:val="24"/>
+          <w:szCs w:val="24"/>
+        </w:rPr>
+        <w:t>introdução o instrumento</w:t>
+      </w:r>
+      <w:r>
+        <w:rPr>
+          <w:rFonts w:ascii="Times New Roman" w:eastAsiaTheme="minorEastAsia" w:hAnsi="Times New Roman" w:cs="Times New Roman"/>
+          <w:sz w:val="24"/>
+          <w:szCs w:val="24"/>
+        </w:rPr>
+        <w:t xml:space="preserve"> de teste utilizado foi o piano, na </w:t>
+      </w:r>
+      <w:fldSimple w:instr=" REF _Ref290828683 \h  \* MERGEFORMAT ">
+        <w:r>
+          <w:rPr>
+            <w:rFonts w:ascii="Times New Roman" w:eastAsiaTheme="minorEastAsia" w:hAnsi="Times New Roman" w:cs="Times New Roman"/>
+            <w:sz w:val="24"/>
+            <w:szCs w:val="24"/>
+          </w:rPr>
+          <w:t>Tabela 1</w:t>
+        </w:r>
+      </w:fldSimple>
+      <w:r>
+        <w:rPr>
+          <w:rFonts w:ascii="Times New Roman" w:eastAsiaTheme="minorEastAsia" w:hAnsi="Times New Roman" w:cs="Times New Roman"/>
+          <w:sz w:val="24"/>
+          <w:szCs w:val="24"/>
+        </w:rPr>
+        <w:t xml:space="preserve"> em anexo encontra-se as frequências que pretendemos detectar b</w:t>
+      </w:r>
+      <w:r>
+        <w:rPr>
+          <w:rFonts w:ascii="Times New Roman" w:eastAsiaTheme="minorEastAsia" w:hAnsi="Times New Roman" w:cs="Times New Roman"/>
+          <w:sz w:val="24"/>
+          <w:szCs w:val="24"/>
+        </w:rPr>
+        <w:t>em como a diferença entre elas.</w:t>
+      </w:r>
+    </w:p>
+    <w:p>
+      <w:pPr>
+        <w:spacing w:line="360" w:lineRule="auto"/>
+        <w:jc w:val="both"/>
+        <w:rPr>
+          <w:rFonts w:ascii="Times New Roman" w:eastAsiaTheme="minorEastAsia" w:hAnsi="Times New Roman" w:cs="Times New Roman"/>
+          <w:sz w:val="24"/>
+          <w:szCs w:val="24"/>
+        </w:rPr>
+      </w:pPr>
+      <w:r>
+        <w:rPr>
+          <w:rFonts w:ascii="Times New Roman" w:eastAsiaTheme="minorEastAsia" w:hAnsi="Times New Roman" w:cs="Times New Roman"/>
+          <w:sz w:val="24"/>
+          <w:szCs w:val="24"/>
+        </w:rPr>
+        <w:tab/>
+      </w:r>
+      <w:r>
+        <w:rPr>
+          <w:rFonts w:ascii="Times New Roman" w:eastAsiaTheme="minorEastAsia" w:hAnsi="Times New Roman" w:cs="Times New Roman"/>
+          <w:sz w:val="24"/>
+          <w:szCs w:val="24"/>
+        </w:rPr>
+        <w:t xml:space="preserve">Após a implementação do algoritmo de Goertzel foi necessário testa-lo, esses testes consistiram em testar a sua facilidade em detectar notas cuja gama seja pequena, e no tempo que seria necessário para verificar se existia alguma das notas numa amostra. </w:t>
+      </w:r>
     </w:p>
     <w:p>
       <w:pPr>
@@ -7482,32 +7805,6016 @@
         <w:tabs>
           <w:tab w:val="left" w:pos="6725"/>
         </w:tabs>
-      </w:pPr>
-    </w:p>
-    <w:p>
-      <w:pPr>
-        <w:spacing w:line="360" w:lineRule="auto"/>
-        <w:jc w:val="both"/>
-        <w:rPr>
-          <w:rFonts w:ascii="Times New Roman" w:eastAsiaTheme="minorEastAsia" w:hAnsi="Times New Roman" w:cs="Times New Roman"/>
-          <w:sz w:val="24"/>
-          <w:szCs w:val="24"/>
-        </w:rPr>
-      </w:pPr>
-      <w:r>
-        <w:rPr>
-          <w:rFonts w:ascii="Times New Roman" w:eastAsiaTheme="minorEastAsia" w:hAnsi="Times New Roman" w:cs="Times New Roman"/>
-          <w:sz w:val="24"/>
-          <w:szCs w:val="24"/>
-        </w:rPr>
-        <w:t>Com a representação decimal foi verificado que é igual aos resultados teóricos do algoritmo, enquanto com a representação inteira foi verificado que muito próxima desse resultados.</w:t>
-      </w:r>
+        <w:rPr>
+          <w:rFonts w:ascii="Times New Roman" w:eastAsiaTheme="minorEastAsia" w:hAnsi="Times New Roman" w:cs="Times New Roman"/>
+          <w:sz w:val="24"/>
+          <w:szCs w:val="24"/>
+        </w:rPr>
+      </w:pPr>
     </w:p>
     <w:p>
       <w:pPr>
         <w:tabs>
           <w:tab w:val="left" w:pos="6725"/>
         </w:tabs>
+        <w:rPr>
+          <w:rFonts w:ascii="Times New Roman" w:eastAsiaTheme="minorEastAsia" w:hAnsi="Times New Roman" w:cs="Times New Roman"/>
+          <w:sz w:val="24"/>
+          <w:szCs w:val="24"/>
+        </w:rPr>
+      </w:pPr>
+    </w:p>
+    <w:p>
+      <w:pPr>
+        <w:tabs>
+          <w:tab w:val="left" w:pos="6725"/>
+        </w:tabs>
+        <w:rPr>
+          <w:rFonts w:ascii="Times New Roman" w:eastAsiaTheme="minorEastAsia" w:hAnsi="Times New Roman" w:cs="Times New Roman"/>
+          <w:sz w:val="24"/>
+          <w:szCs w:val="24"/>
+        </w:rPr>
+      </w:pPr>
+    </w:p>
+    <w:p>
+      <w:pPr>
+        <w:tabs>
+          <w:tab w:val="left" w:pos="6725"/>
+        </w:tabs>
+        <w:rPr>
+          <w:rFonts w:ascii="Times New Roman" w:eastAsiaTheme="minorEastAsia" w:hAnsi="Times New Roman" w:cs="Times New Roman"/>
+          <w:sz w:val="24"/>
+          <w:szCs w:val="24"/>
+        </w:rPr>
+      </w:pPr>
+    </w:p>
+    <w:p>
+      <w:pPr>
+        <w:tabs>
+          <w:tab w:val="left" w:pos="6725"/>
+        </w:tabs>
+        <w:rPr>
+          <w:rFonts w:ascii="Times New Roman" w:eastAsiaTheme="minorEastAsia" w:hAnsi="Times New Roman" w:cs="Times New Roman"/>
+          <w:sz w:val="24"/>
+          <w:szCs w:val="24"/>
+        </w:rPr>
+      </w:pPr>
+    </w:p>
+    <w:p>
+      <w:pPr>
+        <w:tabs>
+          <w:tab w:val="left" w:pos="6725"/>
+        </w:tabs>
+        <w:rPr>
+          <w:rFonts w:ascii="Times New Roman" w:eastAsiaTheme="minorEastAsia" w:hAnsi="Times New Roman" w:cs="Times New Roman"/>
+          <w:sz w:val="24"/>
+          <w:szCs w:val="24"/>
+        </w:rPr>
+      </w:pPr>
+    </w:p>
+    <w:p>
+      <w:pPr>
+        <w:tabs>
+          <w:tab w:val="left" w:pos="6725"/>
+        </w:tabs>
+        <w:rPr>
+          <w:rFonts w:ascii="Times New Roman" w:eastAsiaTheme="minorEastAsia" w:hAnsi="Times New Roman" w:cs="Times New Roman"/>
+          <w:sz w:val="24"/>
+          <w:szCs w:val="24"/>
+        </w:rPr>
+      </w:pPr>
+    </w:p>
+    <w:p>
+      <w:pPr>
+        <w:tabs>
+          <w:tab w:val="left" w:pos="6725"/>
+        </w:tabs>
+        <w:rPr>
+          <w:rFonts w:ascii="Times New Roman" w:eastAsiaTheme="minorEastAsia" w:hAnsi="Times New Roman" w:cs="Times New Roman"/>
+          <w:sz w:val="24"/>
+          <w:szCs w:val="24"/>
+        </w:rPr>
+      </w:pPr>
+    </w:p>
+    <w:p>
+      <w:pPr>
+        <w:tabs>
+          <w:tab w:val="left" w:pos="6725"/>
+        </w:tabs>
+        <w:rPr>
+          <w:rFonts w:ascii="Times New Roman" w:eastAsiaTheme="minorEastAsia" w:hAnsi="Times New Roman" w:cs="Times New Roman"/>
+          <w:sz w:val="24"/>
+          <w:szCs w:val="24"/>
+        </w:rPr>
+      </w:pPr>
+    </w:p>
+    <w:p>
+      <w:pPr>
+        <w:tabs>
+          <w:tab w:val="left" w:pos="6725"/>
+        </w:tabs>
+        <w:rPr>
+          <w:rFonts w:ascii="Times New Roman" w:eastAsiaTheme="minorEastAsia" w:hAnsi="Times New Roman" w:cs="Times New Roman"/>
+          <w:sz w:val="24"/>
+          <w:szCs w:val="24"/>
+        </w:rPr>
+      </w:pPr>
+    </w:p>
+    <w:p>
+      <w:pPr>
+        <w:tabs>
+          <w:tab w:val="left" w:pos="6725"/>
+        </w:tabs>
+        <w:rPr>
+          <w:rFonts w:ascii="Times New Roman" w:eastAsiaTheme="minorEastAsia" w:hAnsi="Times New Roman" w:cs="Times New Roman"/>
+          <w:sz w:val="24"/>
+          <w:szCs w:val="24"/>
+        </w:rPr>
+      </w:pPr>
+    </w:p>
+    <w:p>
+      <w:pPr>
+        <w:tabs>
+          <w:tab w:val="left" w:pos="6725"/>
+        </w:tabs>
+        <w:rPr>
+          <w:rFonts w:ascii="Times New Roman" w:eastAsiaTheme="minorEastAsia" w:hAnsi="Times New Roman" w:cs="Times New Roman"/>
+          <w:sz w:val="24"/>
+          <w:szCs w:val="24"/>
+        </w:rPr>
+      </w:pPr>
+    </w:p>
+    <w:p>
+      <w:pPr>
+        <w:tabs>
+          <w:tab w:val="left" w:pos="6725"/>
+        </w:tabs>
+        <w:rPr>
+          <w:rFonts w:ascii="Times New Roman" w:eastAsiaTheme="minorEastAsia" w:hAnsi="Times New Roman" w:cs="Times New Roman"/>
+          <w:sz w:val="24"/>
+          <w:szCs w:val="24"/>
+        </w:rPr>
+      </w:pPr>
+    </w:p>
+    <w:p>
+      <w:pPr>
+        <w:tabs>
+          <w:tab w:val="left" w:pos="6725"/>
+        </w:tabs>
+        <w:rPr>
+          <w:rFonts w:ascii="Times New Roman" w:eastAsiaTheme="minorEastAsia" w:hAnsi="Times New Roman" w:cs="Times New Roman"/>
+          <w:sz w:val="24"/>
+          <w:szCs w:val="24"/>
+        </w:rPr>
+      </w:pPr>
+    </w:p>
+    <w:tbl>
+      <w:tblPr>
+        <w:tblStyle w:val="SombreadoClaro1"/>
+        <w:tblpPr w:leftFromText="141" w:rightFromText="141" w:vertAnchor="text" w:horzAnchor="margin" w:tblpXSpec="center" w:tblpY="160"/>
+        <w:tblW w:w="0" w:type="auto"/>
+        <w:tblLook w:val="04A0"/>
+      </w:tblPr>
+      <w:tblGrid>
+        <w:gridCol w:w="1214"/>
+        <w:gridCol w:w="2280"/>
+        <w:gridCol w:w="1214"/>
+        <w:gridCol w:w="2280"/>
+      </w:tblGrid>
+      <w:tr>
+        <w:trPr>
+          <w:cnfStyle w:val="100000000000"/>
+          <w:trHeight w:val="300"/>
+        </w:trPr>
+        <w:tc>
+          <w:tcPr>
+            <w:cnfStyle w:val="001000000000"/>
+            <w:tcW w:w="0" w:type="auto"/>
+            <w:noWrap/>
+            <w:vAlign w:val="center"/>
+            <w:hideMark/>
+          </w:tcPr>
+          <w:p>
+            <w:pPr>
+              <w:jc w:val="center"/>
+              <w:rPr>
+                <w:rFonts w:eastAsia="Times New Roman" w:cstheme="minorHAnsi"/>
+                <w:color w:val="000000"/>
+                <w:sz w:val="20"/>
+                <w:szCs w:val="20"/>
+                <w:lang w:eastAsia="pt-PT"/>
+              </w:rPr>
+            </w:pPr>
+            <w:r>
+              <w:rPr>
+                <w:rFonts w:eastAsia="Times New Roman" w:cstheme="minorHAnsi"/>
+                <w:color w:val="000000"/>
+                <w:sz w:val="20"/>
+                <w:szCs w:val="20"/>
+                <w:lang w:eastAsia="pt-PT"/>
+              </w:rPr>
+              <w:t>Frequências</w:t>
+            </w:r>
+          </w:p>
+        </w:tc>
+        <w:tc>
+          <w:tcPr>
+            <w:tcW w:w="0" w:type="auto"/>
+            <w:noWrap/>
+            <w:vAlign w:val="center"/>
+            <w:hideMark/>
+          </w:tcPr>
+          <w:p>
+            <w:pPr>
+              <w:jc w:val="center"/>
+              <w:cnfStyle w:val="100000000000"/>
+              <w:rPr>
+                <w:rFonts w:eastAsia="Times New Roman" w:cstheme="minorHAnsi"/>
+                <w:color w:val="000000"/>
+                <w:sz w:val="20"/>
+                <w:szCs w:val="20"/>
+                <w:lang w:eastAsia="pt-PT"/>
+              </w:rPr>
+            </w:pPr>
+            <w:r>
+              <w:rPr>
+                <w:rFonts w:eastAsia="Times New Roman" w:cstheme="minorHAnsi"/>
+                <w:color w:val="000000"/>
+                <w:sz w:val="20"/>
+                <w:szCs w:val="20"/>
+                <w:lang w:eastAsia="pt-PT"/>
+              </w:rPr>
+              <w:t>Diferença com a anterior</w:t>
+            </w:r>
+          </w:p>
+        </w:tc>
+        <w:tc>
+          <w:tcPr>
+            <w:tcW w:w="0" w:type="auto"/>
+            <w:vAlign w:val="center"/>
+          </w:tcPr>
+          <w:p>
+            <w:pPr>
+              <w:jc w:val="center"/>
+              <w:cnfStyle w:val="100000000000"/>
+              <w:rPr>
+                <w:rFonts w:eastAsia="Times New Roman" w:cstheme="minorHAnsi"/>
+                <w:b w:val="0"/>
+                <w:color w:val="000000"/>
+                <w:sz w:val="20"/>
+                <w:szCs w:val="20"/>
+                <w:lang w:eastAsia="pt-PT"/>
+              </w:rPr>
+            </w:pPr>
+            <w:r>
+              <w:rPr>
+                <w:rFonts w:eastAsia="Times New Roman" w:cstheme="minorHAnsi"/>
+                <w:color w:val="000000"/>
+                <w:sz w:val="20"/>
+                <w:szCs w:val="20"/>
+                <w:lang w:eastAsia="pt-PT"/>
+              </w:rPr>
+              <w:t>Frequências</w:t>
+            </w:r>
+          </w:p>
+        </w:tc>
+        <w:tc>
+          <w:tcPr>
+            <w:tcW w:w="0" w:type="auto"/>
+            <w:vAlign w:val="center"/>
+          </w:tcPr>
+          <w:p>
+            <w:pPr>
+              <w:jc w:val="center"/>
+              <w:cnfStyle w:val="100000000000"/>
+              <w:rPr>
+                <w:rFonts w:eastAsia="Times New Roman" w:cstheme="minorHAnsi"/>
+                <w:color w:val="000000"/>
+                <w:sz w:val="20"/>
+                <w:szCs w:val="20"/>
+                <w:lang w:eastAsia="pt-PT"/>
+              </w:rPr>
+            </w:pPr>
+            <w:r>
+              <w:rPr>
+                <w:rFonts w:eastAsia="Times New Roman" w:cstheme="minorHAnsi"/>
+                <w:color w:val="000000"/>
+                <w:sz w:val="20"/>
+                <w:szCs w:val="20"/>
+                <w:lang w:eastAsia="pt-PT"/>
+              </w:rPr>
+              <w:t>Diferença com a anterior</w:t>
+            </w:r>
+          </w:p>
+        </w:tc>
+      </w:tr>
+      <w:tr>
+        <w:trPr>
+          <w:cnfStyle w:val="000000100000"/>
+          <w:trHeight w:val="300"/>
+        </w:trPr>
+        <w:tc>
+          <w:tcPr>
+            <w:cnfStyle w:val="001000000000"/>
+            <w:tcW w:w="0" w:type="auto"/>
+            <w:noWrap/>
+            <w:vAlign w:val="center"/>
+            <w:hideMark/>
+          </w:tcPr>
+          <w:p>
+            <w:pPr>
+              <w:jc w:val="center"/>
+              <w:rPr>
+                <w:rFonts w:eastAsia="Times New Roman" w:cstheme="minorHAnsi"/>
+                <w:color w:val="000000"/>
+                <w:sz w:val="20"/>
+                <w:szCs w:val="20"/>
+                <w:lang w:eastAsia="pt-PT"/>
+              </w:rPr>
+            </w:pPr>
+            <w:r>
+              <w:rPr>
+                <w:rFonts w:eastAsia="Times New Roman" w:cstheme="minorHAnsi"/>
+                <w:color w:val="000000"/>
+                <w:sz w:val="20"/>
+                <w:szCs w:val="20"/>
+                <w:lang w:eastAsia="pt-PT"/>
+              </w:rPr>
+              <w:t>27,5000</w:t>
+            </w:r>
+          </w:p>
+        </w:tc>
+        <w:tc>
+          <w:tcPr>
+            <w:tcW w:w="0" w:type="auto"/>
+            <w:noWrap/>
+            <w:vAlign w:val="center"/>
+            <w:hideMark/>
+          </w:tcPr>
+          <w:p>
+            <w:pPr>
+              <w:jc w:val="center"/>
+              <w:cnfStyle w:val="000000100000"/>
+              <w:rPr>
+                <w:rFonts w:eastAsia="Times New Roman" w:cstheme="minorHAnsi"/>
+                <w:color w:val="000000"/>
+                <w:sz w:val="20"/>
+                <w:szCs w:val="20"/>
+                <w:lang w:eastAsia="pt-PT"/>
+              </w:rPr>
+            </w:pPr>
+            <w:r>
+              <w:rPr>
+                <w:rFonts w:eastAsia="Times New Roman" w:cstheme="minorHAnsi"/>
+                <w:color w:val="000000"/>
+                <w:sz w:val="20"/>
+                <w:szCs w:val="20"/>
+                <w:lang w:eastAsia="pt-PT"/>
+              </w:rPr>
+              <w:t>0</w:t>
+            </w:r>
+          </w:p>
+        </w:tc>
+        <w:tc>
+          <w:tcPr>
+            <w:tcW w:w="0" w:type="auto"/>
+            <w:vAlign w:val="center"/>
+          </w:tcPr>
+          <w:p>
+            <w:pPr>
+              <w:jc w:val="center"/>
+              <w:cnfStyle w:val="000000100000"/>
+              <w:rPr>
+                <w:rFonts w:eastAsia="Times New Roman" w:cstheme="minorHAnsi"/>
+                <w:b/>
+                <w:color w:val="000000"/>
+                <w:sz w:val="20"/>
+                <w:szCs w:val="20"/>
+                <w:lang w:eastAsia="pt-PT"/>
+              </w:rPr>
+            </w:pPr>
+            <w:r>
+              <w:rPr>
+                <w:rFonts w:eastAsia="Times New Roman" w:cstheme="minorHAnsi"/>
+                <w:b/>
+                <w:color w:val="000000"/>
+                <w:sz w:val="20"/>
+                <w:szCs w:val="20"/>
+                <w:lang w:eastAsia="pt-PT"/>
+              </w:rPr>
+              <w:t>349,2280</w:t>
+            </w:r>
+          </w:p>
+        </w:tc>
+        <w:tc>
+          <w:tcPr>
+            <w:tcW w:w="0" w:type="auto"/>
+            <w:vAlign w:val="center"/>
+          </w:tcPr>
+          <w:p>
+            <w:pPr>
+              <w:jc w:val="center"/>
+              <w:cnfStyle w:val="000000100000"/>
+              <w:rPr>
+                <w:rFonts w:eastAsia="Times New Roman" w:cstheme="minorHAnsi"/>
+                <w:color w:val="000000"/>
+                <w:sz w:val="20"/>
+                <w:szCs w:val="20"/>
+                <w:lang w:eastAsia="pt-PT"/>
+              </w:rPr>
+            </w:pPr>
+            <w:r>
+              <w:rPr>
+                <w:rFonts w:eastAsia="Times New Roman" w:cstheme="minorHAnsi"/>
+                <w:color w:val="000000"/>
+                <w:sz w:val="20"/>
+                <w:szCs w:val="20"/>
+                <w:lang w:eastAsia="pt-PT"/>
+              </w:rPr>
+              <w:t>19,6000</w:t>
+            </w:r>
+          </w:p>
+        </w:tc>
+      </w:tr>
+      <w:tr>
+        <w:trPr>
+          <w:trHeight w:val="300"/>
+        </w:trPr>
+        <w:tc>
+          <w:tcPr>
+            <w:cnfStyle w:val="001000000000"/>
+            <w:tcW w:w="0" w:type="auto"/>
+            <w:noWrap/>
+            <w:vAlign w:val="center"/>
+            <w:hideMark/>
+          </w:tcPr>
+          <w:p>
+            <w:pPr>
+              <w:jc w:val="center"/>
+              <w:rPr>
+                <w:rFonts w:eastAsia="Times New Roman" w:cstheme="minorHAnsi"/>
+                <w:color w:val="000000"/>
+                <w:sz w:val="20"/>
+                <w:szCs w:val="20"/>
+                <w:lang w:eastAsia="pt-PT"/>
+              </w:rPr>
+            </w:pPr>
+            <w:r>
+              <w:rPr>
+                <w:rFonts w:eastAsia="Times New Roman" w:cstheme="minorHAnsi"/>
+                <w:color w:val="000000"/>
+                <w:sz w:val="20"/>
+                <w:szCs w:val="20"/>
+                <w:lang w:eastAsia="pt-PT"/>
+              </w:rPr>
+              <w:lastRenderedPageBreak/>
+              <w:t>29,1352</w:t>
+            </w:r>
+          </w:p>
+        </w:tc>
+        <w:tc>
+          <w:tcPr>
+            <w:tcW w:w="0" w:type="auto"/>
+            <w:noWrap/>
+            <w:vAlign w:val="center"/>
+            <w:hideMark/>
+          </w:tcPr>
+          <w:p>
+            <w:pPr>
+              <w:jc w:val="center"/>
+              <w:cnfStyle w:val="000000000000"/>
+              <w:rPr>
+                <w:rFonts w:eastAsia="Times New Roman" w:cstheme="minorHAnsi"/>
+                <w:color w:val="000000"/>
+                <w:sz w:val="20"/>
+                <w:szCs w:val="20"/>
+                <w:lang w:eastAsia="pt-PT"/>
+              </w:rPr>
+            </w:pPr>
+            <w:r>
+              <w:rPr>
+                <w:rFonts w:eastAsia="Times New Roman" w:cstheme="minorHAnsi"/>
+                <w:color w:val="000000"/>
+                <w:sz w:val="20"/>
+                <w:szCs w:val="20"/>
+                <w:lang w:eastAsia="pt-PT"/>
+              </w:rPr>
+              <w:t>1,6352</w:t>
+            </w:r>
+          </w:p>
+        </w:tc>
+        <w:tc>
+          <w:tcPr>
+            <w:tcW w:w="0" w:type="auto"/>
+            <w:vAlign w:val="center"/>
+          </w:tcPr>
+          <w:p>
+            <w:pPr>
+              <w:jc w:val="center"/>
+              <w:cnfStyle w:val="000000000000"/>
+              <w:rPr>
+                <w:rFonts w:eastAsia="Times New Roman" w:cstheme="minorHAnsi"/>
+                <w:b/>
+                <w:color w:val="000000"/>
+                <w:sz w:val="20"/>
+                <w:szCs w:val="20"/>
+                <w:lang w:eastAsia="pt-PT"/>
+              </w:rPr>
+            </w:pPr>
+            <w:r>
+              <w:rPr>
+                <w:rFonts w:eastAsia="Times New Roman" w:cstheme="minorHAnsi"/>
+                <w:b/>
+                <w:color w:val="000000"/>
+                <w:sz w:val="20"/>
+                <w:szCs w:val="20"/>
+                <w:lang w:eastAsia="pt-PT"/>
+              </w:rPr>
+              <w:t>369,9940</w:t>
+            </w:r>
+          </w:p>
+        </w:tc>
+        <w:tc>
+          <w:tcPr>
+            <w:tcW w:w="0" w:type="auto"/>
+            <w:vAlign w:val="center"/>
+          </w:tcPr>
+          <w:p>
+            <w:pPr>
+              <w:jc w:val="center"/>
+              <w:cnfStyle w:val="000000000000"/>
+              <w:rPr>
+                <w:rFonts w:eastAsia="Times New Roman" w:cstheme="minorHAnsi"/>
+                <w:color w:val="000000"/>
+                <w:sz w:val="20"/>
+                <w:szCs w:val="20"/>
+                <w:lang w:eastAsia="pt-PT"/>
+              </w:rPr>
+            </w:pPr>
+            <w:r>
+              <w:rPr>
+                <w:rFonts w:eastAsia="Times New Roman" w:cstheme="minorHAnsi"/>
+                <w:color w:val="000000"/>
+                <w:sz w:val="20"/>
+                <w:szCs w:val="20"/>
+                <w:lang w:eastAsia="pt-PT"/>
+              </w:rPr>
+              <w:t>20,7660</w:t>
+            </w:r>
+          </w:p>
+        </w:tc>
+      </w:tr>
+      <w:tr>
+        <w:trPr>
+          <w:cnfStyle w:val="000000100000"/>
+          <w:trHeight w:val="300"/>
+        </w:trPr>
+        <w:tc>
+          <w:tcPr>
+            <w:cnfStyle w:val="001000000000"/>
+            <w:tcW w:w="0" w:type="auto"/>
+            <w:noWrap/>
+            <w:vAlign w:val="center"/>
+            <w:hideMark/>
+          </w:tcPr>
+          <w:p>
+            <w:pPr>
+              <w:jc w:val="center"/>
+              <w:rPr>
+                <w:rFonts w:eastAsia="Times New Roman" w:cstheme="minorHAnsi"/>
+                <w:color w:val="000000"/>
+                <w:sz w:val="20"/>
+                <w:szCs w:val="20"/>
+                <w:lang w:eastAsia="pt-PT"/>
+              </w:rPr>
+            </w:pPr>
+            <w:r>
+              <w:rPr>
+                <w:rFonts w:eastAsia="Times New Roman" w:cstheme="minorHAnsi"/>
+                <w:color w:val="000000"/>
+                <w:sz w:val="20"/>
+                <w:szCs w:val="20"/>
+                <w:lang w:eastAsia="pt-PT"/>
+              </w:rPr>
+              <w:t>30,8677</w:t>
+            </w:r>
+          </w:p>
+        </w:tc>
+        <w:tc>
+          <w:tcPr>
+            <w:tcW w:w="0" w:type="auto"/>
+            <w:noWrap/>
+            <w:vAlign w:val="center"/>
+            <w:hideMark/>
+          </w:tcPr>
+          <w:p>
+            <w:pPr>
+              <w:jc w:val="center"/>
+              <w:cnfStyle w:val="000000100000"/>
+              <w:rPr>
+                <w:rFonts w:eastAsia="Times New Roman" w:cstheme="minorHAnsi"/>
+                <w:color w:val="000000"/>
+                <w:sz w:val="20"/>
+                <w:szCs w:val="20"/>
+                <w:lang w:eastAsia="pt-PT"/>
+              </w:rPr>
+            </w:pPr>
+            <w:r>
+              <w:rPr>
+                <w:rFonts w:eastAsia="Times New Roman" w:cstheme="minorHAnsi"/>
+                <w:color w:val="000000"/>
+                <w:sz w:val="20"/>
+                <w:szCs w:val="20"/>
+                <w:lang w:eastAsia="pt-PT"/>
+              </w:rPr>
+              <w:t>1,7325</w:t>
+            </w:r>
+          </w:p>
+        </w:tc>
+        <w:tc>
+          <w:tcPr>
+            <w:tcW w:w="0" w:type="auto"/>
+            <w:vAlign w:val="center"/>
+          </w:tcPr>
+          <w:p>
+            <w:pPr>
+              <w:jc w:val="center"/>
+              <w:cnfStyle w:val="000000100000"/>
+              <w:rPr>
+                <w:rFonts w:eastAsia="Times New Roman" w:cstheme="minorHAnsi"/>
+                <w:b/>
+                <w:color w:val="000000"/>
+                <w:sz w:val="20"/>
+                <w:szCs w:val="20"/>
+                <w:lang w:eastAsia="pt-PT"/>
+              </w:rPr>
+            </w:pPr>
+            <w:r>
+              <w:rPr>
+                <w:rFonts w:eastAsia="Times New Roman" w:cstheme="minorHAnsi"/>
+                <w:b/>
+                <w:color w:val="000000"/>
+                <w:sz w:val="20"/>
+                <w:szCs w:val="20"/>
+                <w:lang w:eastAsia="pt-PT"/>
+              </w:rPr>
+              <w:t>391,9950</w:t>
+            </w:r>
+          </w:p>
+        </w:tc>
+        <w:tc>
+          <w:tcPr>
+            <w:tcW w:w="0" w:type="auto"/>
+            <w:vAlign w:val="center"/>
+          </w:tcPr>
+          <w:p>
+            <w:pPr>
+              <w:jc w:val="center"/>
+              <w:cnfStyle w:val="000000100000"/>
+              <w:rPr>
+                <w:rFonts w:eastAsia="Times New Roman" w:cstheme="minorHAnsi"/>
+                <w:color w:val="000000"/>
+                <w:sz w:val="20"/>
+                <w:szCs w:val="20"/>
+                <w:lang w:eastAsia="pt-PT"/>
+              </w:rPr>
+            </w:pPr>
+            <w:r>
+              <w:rPr>
+                <w:rFonts w:eastAsia="Times New Roman" w:cstheme="minorHAnsi"/>
+                <w:color w:val="000000"/>
+                <w:sz w:val="20"/>
+                <w:szCs w:val="20"/>
+                <w:lang w:eastAsia="pt-PT"/>
+              </w:rPr>
+              <w:t>22,0010</w:t>
+            </w:r>
+          </w:p>
+        </w:tc>
+      </w:tr>
+      <w:tr>
+        <w:trPr>
+          <w:trHeight w:val="300"/>
+        </w:trPr>
+        <w:tc>
+          <w:tcPr>
+            <w:cnfStyle w:val="001000000000"/>
+            <w:tcW w:w="0" w:type="auto"/>
+            <w:noWrap/>
+            <w:vAlign w:val="center"/>
+            <w:hideMark/>
+          </w:tcPr>
+          <w:p>
+            <w:pPr>
+              <w:jc w:val="center"/>
+              <w:rPr>
+                <w:rFonts w:eastAsia="Times New Roman" w:cstheme="minorHAnsi"/>
+                <w:color w:val="000000"/>
+                <w:sz w:val="20"/>
+                <w:szCs w:val="20"/>
+                <w:lang w:eastAsia="pt-PT"/>
+              </w:rPr>
+            </w:pPr>
+            <w:r>
+              <w:rPr>
+                <w:rFonts w:eastAsia="Times New Roman" w:cstheme="minorHAnsi"/>
+                <w:color w:val="000000"/>
+                <w:sz w:val="20"/>
+                <w:szCs w:val="20"/>
+                <w:lang w:eastAsia="pt-PT"/>
+              </w:rPr>
+              <w:t>32,7032</w:t>
+            </w:r>
+          </w:p>
+        </w:tc>
+        <w:tc>
+          <w:tcPr>
+            <w:tcW w:w="0" w:type="auto"/>
+            <w:noWrap/>
+            <w:vAlign w:val="center"/>
+            <w:hideMark/>
+          </w:tcPr>
+          <w:p>
+            <w:pPr>
+              <w:jc w:val="center"/>
+              <w:cnfStyle w:val="000000000000"/>
+              <w:rPr>
+                <w:rFonts w:eastAsia="Times New Roman" w:cstheme="minorHAnsi"/>
+                <w:color w:val="000000"/>
+                <w:sz w:val="20"/>
+                <w:szCs w:val="20"/>
+                <w:lang w:eastAsia="pt-PT"/>
+              </w:rPr>
+            </w:pPr>
+            <w:r>
+              <w:rPr>
+                <w:rFonts w:eastAsia="Times New Roman" w:cstheme="minorHAnsi"/>
+                <w:color w:val="000000"/>
+                <w:sz w:val="20"/>
+                <w:szCs w:val="20"/>
+                <w:lang w:eastAsia="pt-PT"/>
+              </w:rPr>
+              <w:t>1,8355</w:t>
+            </w:r>
+          </w:p>
+        </w:tc>
+        <w:tc>
+          <w:tcPr>
+            <w:tcW w:w="0" w:type="auto"/>
+            <w:vAlign w:val="center"/>
+          </w:tcPr>
+          <w:p>
+            <w:pPr>
+              <w:jc w:val="center"/>
+              <w:cnfStyle w:val="000000000000"/>
+              <w:rPr>
+                <w:rFonts w:eastAsia="Times New Roman" w:cstheme="minorHAnsi"/>
+                <w:b/>
+                <w:color w:val="000000"/>
+                <w:sz w:val="20"/>
+                <w:szCs w:val="20"/>
+                <w:lang w:eastAsia="pt-PT"/>
+              </w:rPr>
+            </w:pPr>
+            <w:r>
+              <w:rPr>
+                <w:rFonts w:eastAsia="Times New Roman" w:cstheme="minorHAnsi"/>
+                <w:b/>
+                <w:color w:val="000000"/>
+                <w:sz w:val="20"/>
+                <w:szCs w:val="20"/>
+                <w:lang w:eastAsia="pt-PT"/>
+              </w:rPr>
+              <w:t>415,3050</w:t>
+            </w:r>
+          </w:p>
+        </w:tc>
+        <w:tc>
+          <w:tcPr>
+            <w:tcW w:w="0" w:type="auto"/>
+            <w:vAlign w:val="center"/>
+          </w:tcPr>
+          <w:p>
+            <w:pPr>
+              <w:jc w:val="center"/>
+              <w:cnfStyle w:val="000000000000"/>
+              <w:rPr>
+                <w:rFonts w:eastAsia="Times New Roman" w:cstheme="minorHAnsi"/>
+                <w:color w:val="000000"/>
+                <w:sz w:val="20"/>
+                <w:szCs w:val="20"/>
+                <w:lang w:eastAsia="pt-PT"/>
+              </w:rPr>
+            </w:pPr>
+            <w:r>
+              <w:rPr>
+                <w:rFonts w:eastAsia="Times New Roman" w:cstheme="minorHAnsi"/>
+                <w:color w:val="000000"/>
+                <w:sz w:val="20"/>
+                <w:szCs w:val="20"/>
+                <w:lang w:eastAsia="pt-PT"/>
+              </w:rPr>
+              <w:t>23,3100</w:t>
+            </w:r>
+          </w:p>
+        </w:tc>
+      </w:tr>
+      <w:tr>
+        <w:trPr>
+          <w:cnfStyle w:val="000000100000"/>
+          <w:trHeight w:val="300"/>
+        </w:trPr>
+        <w:tc>
+          <w:tcPr>
+            <w:cnfStyle w:val="001000000000"/>
+            <w:tcW w:w="0" w:type="auto"/>
+            <w:noWrap/>
+            <w:vAlign w:val="center"/>
+            <w:hideMark/>
+          </w:tcPr>
+          <w:p>
+            <w:pPr>
+              <w:jc w:val="center"/>
+              <w:rPr>
+                <w:rFonts w:eastAsia="Times New Roman" w:cstheme="minorHAnsi"/>
+                <w:color w:val="000000"/>
+                <w:sz w:val="20"/>
+                <w:szCs w:val="20"/>
+                <w:lang w:eastAsia="pt-PT"/>
+              </w:rPr>
+            </w:pPr>
+            <w:r>
+              <w:rPr>
+                <w:rFonts w:eastAsia="Times New Roman" w:cstheme="minorHAnsi"/>
+                <w:color w:val="000000"/>
+                <w:sz w:val="20"/>
+                <w:szCs w:val="20"/>
+                <w:lang w:eastAsia="pt-PT"/>
+              </w:rPr>
+              <w:t>34,6478</w:t>
+            </w:r>
+          </w:p>
+        </w:tc>
+        <w:tc>
+          <w:tcPr>
+            <w:tcW w:w="0" w:type="auto"/>
+            <w:noWrap/>
+            <w:vAlign w:val="center"/>
+            <w:hideMark/>
+          </w:tcPr>
+          <w:p>
+            <w:pPr>
+              <w:jc w:val="center"/>
+              <w:cnfStyle w:val="000000100000"/>
+              <w:rPr>
+                <w:rFonts w:eastAsia="Times New Roman" w:cstheme="minorHAnsi"/>
+                <w:color w:val="000000"/>
+                <w:sz w:val="20"/>
+                <w:szCs w:val="20"/>
+                <w:lang w:eastAsia="pt-PT"/>
+              </w:rPr>
+            </w:pPr>
+            <w:r>
+              <w:rPr>
+                <w:rFonts w:eastAsia="Times New Roman" w:cstheme="minorHAnsi"/>
+                <w:color w:val="000000"/>
+                <w:sz w:val="20"/>
+                <w:szCs w:val="20"/>
+                <w:lang w:eastAsia="pt-PT"/>
+              </w:rPr>
+              <w:t>1,9446</w:t>
+            </w:r>
+          </w:p>
+        </w:tc>
+        <w:tc>
+          <w:tcPr>
+            <w:tcW w:w="0" w:type="auto"/>
+            <w:vAlign w:val="center"/>
+          </w:tcPr>
+          <w:p>
+            <w:pPr>
+              <w:jc w:val="center"/>
+              <w:cnfStyle w:val="000000100000"/>
+              <w:rPr>
+                <w:rFonts w:eastAsia="Times New Roman" w:cstheme="minorHAnsi"/>
+                <w:b/>
+                <w:color w:val="000000"/>
+                <w:sz w:val="20"/>
+                <w:szCs w:val="20"/>
+                <w:lang w:eastAsia="pt-PT"/>
+              </w:rPr>
+            </w:pPr>
+            <w:r>
+              <w:rPr>
+                <w:rFonts w:eastAsia="Times New Roman" w:cstheme="minorHAnsi"/>
+                <w:b/>
+                <w:color w:val="000000"/>
+                <w:sz w:val="20"/>
+                <w:szCs w:val="20"/>
+                <w:lang w:eastAsia="pt-PT"/>
+              </w:rPr>
+              <w:t>440,0000</w:t>
+            </w:r>
+          </w:p>
+        </w:tc>
+        <w:tc>
+          <w:tcPr>
+            <w:tcW w:w="0" w:type="auto"/>
+            <w:vAlign w:val="center"/>
+          </w:tcPr>
+          <w:p>
+            <w:pPr>
+              <w:jc w:val="center"/>
+              <w:cnfStyle w:val="000000100000"/>
+              <w:rPr>
+                <w:rFonts w:eastAsia="Times New Roman" w:cstheme="minorHAnsi"/>
+                <w:color w:val="000000"/>
+                <w:sz w:val="20"/>
+                <w:szCs w:val="20"/>
+                <w:lang w:eastAsia="pt-PT"/>
+              </w:rPr>
+            </w:pPr>
+            <w:r>
+              <w:rPr>
+                <w:rFonts w:eastAsia="Times New Roman" w:cstheme="minorHAnsi"/>
+                <w:color w:val="000000"/>
+                <w:sz w:val="20"/>
+                <w:szCs w:val="20"/>
+                <w:lang w:eastAsia="pt-PT"/>
+              </w:rPr>
+              <w:t>24,6950</w:t>
+            </w:r>
+          </w:p>
+        </w:tc>
+      </w:tr>
+      <w:tr>
+        <w:trPr>
+          <w:trHeight w:val="300"/>
+        </w:trPr>
+        <w:tc>
+          <w:tcPr>
+            <w:cnfStyle w:val="001000000000"/>
+            <w:tcW w:w="0" w:type="auto"/>
+            <w:noWrap/>
+            <w:vAlign w:val="center"/>
+            <w:hideMark/>
+          </w:tcPr>
+          <w:p>
+            <w:pPr>
+              <w:jc w:val="center"/>
+              <w:rPr>
+                <w:rFonts w:eastAsia="Times New Roman" w:cstheme="minorHAnsi"/>
+                <w:color w:val="000000"/>
+                <w:sz w:val="20"/>
+                <w:szCs w:val="20"/>
+                <w:lang w:eastAsia="pt-PT"/>
+              </w:rPr>
+            </w:pPr>
+            <w:r>
+              <w:rPr>
+                <w:rFonts w:eastAsia="Times New Roman" w:cstheme="minorHAnsi"/>
+                <w:color w:val="000000"/>
+                <w:sz w:val="20"/>
+                <w:szCs w:val="20"/>
+                <w:lang w:eastAsia="pt-PT"/>
+              </w:rPr>
+              <w:t>36,7081</w:t>
+            </w:r>
+          </w:p>
+        </w:tc>
+        <w:tc>
+          <w:tcPr>
+            <w:tcW w:w="0" w:type="auto"/>
+            <w:noWrap/>
+            <w:vAlign w:val="center"/>
+            <w:hideMark/>
+          </w:tcPr>
+          <w:p>
+            <w:pPr>
+              <w:jc w:val="center"/>
+              <w:cnfStyle w:val="000000000000"/>
+              <w:rPr>
+                <w:rFonts w:eastAsia="Times New Roman" w:cstheme="minorHAnsi"/>
+                <w:color w:val="000000"/>
+                <w:sz w:val="20"/>
+                <w:szCs w:val="20"/>
+                <w:lang w:eastAsia="pt-PT"/>
+              </w:rPr>
+            </w:pPr>
+            <w:r>
+              <w:rPr>
+                <w:rFonts w:eastAsia="Times New Roman" w:cstheme="minorHAnsi"/>
+                <w:color w:val="000000"/>
+                <w:sz w:val="20"/>
+                <w:szCs w:val="20"/>
+                <w:lang w:eastAsia="pt-PT"/>
+              </w:rPr>
+              <w:t>2,0603</w:t>
+            </w:r>
+          </w:p>
+        </w:tc>
+        <w:tc>
+          <w:tcPr>
+            <w:tcW w:w="0" w:type="auto"/>
+            <w:vAlign w:val="center"/>
+          </w:tcPr>
+          <w:p>
+            <w:pPr>
+              <w:jc w:val="center"/>
+              <w:cnfStyle w:val="000000000000"/>
+              <w:rPr>
+                <w:rFonts w:eastAsia="Times New Roman" w:cstheme="minorHAnsi"/>
+                <w:b/>
+                <w:color w:val="000000"/>
+                <w:sz w:val="20"/>
+                <w:szCs w:val="20"/>
+                <w:lang w:eastAsia="pt-PT"/>
+              </w:rPr>
+            </w:pPr>
+            <w:r>
+              <w:rPr>
+                <w:rFonts w:eastAsia="Times New Roman" w:cstheme="minorHAnsi"/>
+                <w:b/>
+                <w:color w:val="000000"/>
+                <w:sz w:val="20"/>
+                <w:szCs w:val="20"/>
+                <w:lang w:eastAsia="pt-PT"/>
+              </w:rPr>
+              <w:t>466,1640</w:t>
+            </w:r>
+          </w:p>
+        </w:tc>
+        <w:tc>
+          <w:tcPr>
+            <w:tcW w:w="0" w:type="auto"/>
+            <w:vAlign w:val="center"/>
+          </w:tcPr>
+          <w:p>
+            <w:pPr>
+              <w:jc w:val="center"/>
+              <w:cnfStyle w:val="000000000000"/>
+              <w:rPr>
+                <w:rFonts w:eastAsia="Times New Roman" w:cstheme="minorHAnsi"/>
+                <w:color w:val="000000"/>
+                <w:sz w:val="20"/>
+                <w:szCs w:val="20"/>
+                <w:lang w:eastAsia="pt-PT"/>
+              </w:rPr>
+            </w:pPr>
+            <w:r>
+              <w:rPr>
+                <w:rFonts w:eastAsia="Times New Roman" w:cstheme="minorHAnsi"/>
+                <w:color w:val="000000"/>
+                <w:sz w:val="20"/>
+                <w:szCs w:val="20"/>
+                <w:lang w:eastAsia="pt-PT"/>
+              </w:rPr>
+              <w:t>26,1640</w:t>
+            </w:r>
+          </w:p>
+        </w:tc>
+      </w:tr>
+      <w:tr>
+        <w:trPr>
+          <w:cnfStyle w:val="000000100000"/>
+          <w:trHeight w:val="300"/>
+        </w:trPr>
+        <w:tc>
+          <w:tcPr>
+            <w:cnfStyle w:val="001000000000"/>
+            <w:tcW w:w="0" w:type="auto"/>
+            <w:noWrap/>
+            <w:vAlign w:val="center"/>
+            <w:hideMark/>
+          </w:tcPr>
+          <w:p>
+            <w:pPr>
+              <w:jc w:val="center"/>
+              <w:rPr>
+                <w:rFonts w:eastAsia="Times New Roman" w:cstheme="minorHAnsi"/>
+                <w:color w:val="000000"/>
+                <w:sz w:val="20"/>
+                <w:szCs w:val="20"/>
+                <w:lang w:eastAsia="pt-PT"/>
+              </w:rPr>
+            </w:pPr>
+            <w:r>
+              <w:rPr>
+                <w:rFonts w:eastAsia="Times New Roman" w:cstheme="minorHAnsi"/>
+                <w:color w:val="000000"/>
+                <w:sz w:val="20"/>
+                <w:szCs w:val="20"/>
+                <w:lang w:eastAsia="pt-PT"/>
+              </w:rPr>
+              <w:t>38,8909</w:t>
+            </w:r>
+          </w:p>
+        </w:tc>
+        <w:tc>
+          <w:tcPr>
+            <w:tcW w:w="0" w:type="auto"/>
+            <w:noWrap/>
+            <w:vAlign w:val="center"/>
+            <w:hideMark/>
+          </w:tcPr>
+          <w:p>
+            <w:pPr>
+              <w:jc w:val="center"/>
+              <w:cnfStyle w:val="000000100000"/>
+              <w:rPr>
+                <w:rFonts w:eastAsia="Times New Roman" w:cstheme="minorHAnsi"/>
+                <w:color w:val="000000"/>
+                <w:sz w:val="20"/>
+                <w:szCs w:val="20"/>
+                <w:lang w:eastAsia="pt-PT"/>
+              </w:rPr>
+            </w:pPr>
+            <w:r>
+              <w:rPr>
+                <w:rFonts w:eastAsia="Times New Roman" w:cstheme="minorHAnsi"/>
+                <w:color w:val="000000"/>
+                <w:sz w:val="20"/>
+                <w:szCs w:val="20"/>
+                <w:lang w:eastAsia="pt-PT"/>
+              </w:rPr>
+              <w:t>2,1828</w:t>
+            </w:r>
+          </w:p>
+        </w:tc>
+        <w:tc>
+          <w:tcPr>
+            <w:tcW w:w="0" w:type="auto"/>
+            <w:vAlign w:val="center"/>
+          </w:tcPr>
+          <w:p>
+            <w:pPr>
+              <w:jc w:val="center"/>
+              <w:cnfStyle w:val="000000100000"/>
+              <w:rPr>
+                <w:rFonts w:eastAsia="Times New Roman" w:cstheme="minorHAnsi"/>
+                <w:b/>
+                <w:color w:val="000000"/>
+                <w:sz w:val="20"/>
+                <w:szCs w:val="20"/>
+                <w:lang w:eastAsia="pt-PT"/>
+              </w:rPr>
+            </w:pPr>
+            <w:r>
+              <w:rPr>
+                <w:rFonts w:eastAsia="Times New Roman" w:cstheme="minorHAnsi"/>
+                <w:b/>
+                <w:color w:val="000000"/>
+                <w:sz w:val="20"/>
+                <w:szCs w:val="20"/>
+                <w:lang w:eastAsia="pt-PT"/>
+              </w:rPr>
+              <w:t>493,8830</w:t>
+            </w:r>
+          </w:p>
+        </w:tc>
+        <w:tc>
+          <w:tcPr>
+            <w:tcW w:w="0" w:type="auto"/>
+            <w:vAlign w:val="center"/>
+          </w:tcPr>
+          <w:p>
+            <w:pPr>
+              <w:jc w:val="center"/>
+              <w:cnfStyle w:val="000000100000"/>
+              <w:rPr>
+                <w:rFonts w:eastAsia="Times New Roman" w:cstheme="minorHAnsi"/>
+                <w:color w:val="000000"/>
+                <w:sz w:val="20"/>
+                <w:szCs w:val="20"/>
+                <w:lang w:eastAsia="pt-PT"/>
+              </w:rPr>
+            </w:pPr>
+            <w:r>
+              <w:rPr>
+                <w:rFonts w:eastAsia="Times New Roman" w:cstheme="minorHAnsi"/>
+                <w:color w:val="000000"/>
+                <w:sz w:val="20"/>
+                <w:szCs w:val="20"/>
+                <w:lang w:eastAsia="pt-PT"/>
+              </w:rPr>
+              <w:t>27,7190</w:t>
+            </w:r>
+          </w:p>
+        </w:tc>
+      </w:tr>
+      <w:tr>
+        <w:trPr>
+          <w:trHeight w:val="300"/>
+        </w:trPr>
+        <w:tc>
+          <w:tcPr>
+            <w:cnfStyle w:val="001000000000"/>
+            <w:tcW w:w="0" w:type="auto"/>
+            <w:noWrap/>
+            <w:vAlign w:val="center"/>
+            <w:hideMark/>
+          </w:tcPr>
+          <w:p>
+            <w:pPr>
+              <w:jc w:val="center"/>
+              <w:rPr>
+                <w:rFonts w:eastAsia="Times New Roman" w:cstheme="minorHAnsi"/>
+                <w:color w:val="000000"/>
+                <w:sz w:val="20"/>
+                <w:szCs w:val="20"/>
+                <w:lang w:eastAsia="pt-PT"/>
+              </w:rPr>
+            </w:pPr>
+            <w:r>
+              <w:rPr>
+                <w:rFonts w:eastAsia="Times New Roman" w:cstheme="minorHAnsi"/>
+                <w:color w:val="000000"/>
+                <w:sz w:val="20"/>
+                <w:szCs w:val="20"/>
+                <w:lang w:eastAsia="pt-PT"/>
+              </w:rPr>
+              <w:t>41,2034</w:t>
+            </w:r>
+          </w:p>
+        </w:tc>
+        <w:tc>
+          <w:tcPr>
+            <w:tcW w:w="0" w:type="auto"/>
+            <w:noWrap/>
+            <w:vAlign w:val="center"/>
+            <w:hideMark/>
+          </w:tcPr>
+          <w:p>
+            <w:pPr>
+              <w:jc w:val="center"/>
+              <w:cnfStyle w:val="000000000000"/>
+              <w:rPr>
+                <w:rFonts w:eastAsia="Times New Roman" w:cstheme="minorHAnsi"/>
+                <w:color w:val="000000"/>
+                <w:sz w:val="20"/>
+                <w:szCs w:val="20"/>
+                <w:lang w:eastAsia="pt-PT"/>
+              </w:rPr>
+            </w:pPr>
+            <w:r>
+              <w:rPr>
+                <w:rFonts w:eastAsia="Times New Roman" w:cstheme="minorHAnsi"/>
+                <w:color w:val="000000"/>
+                <w:sz w:val="20"/>
+                <w:szCs w:val="20"/>
+                <w:lang w:eastAsia="pt-PT"/>
+              </w:rPr>
+              <w:t>2,3125</w:t>
+            </w:r>
+          </w:p>
+        </w:tc>
+        <w:tc>
+          <w:tcPr>
+            <w:tcW w:w="0" w:type="auto"/>
+            <w:vAlign w:val="center"/>
+          </w:tcPr>
+          <w:p>
+            <w:pPr>
+              <w:jc w:val="center"/>
+              <w:cnfStyle w:val="000000000000"/>
+              <w:rPr>
+                <w:rFonts w:eastAsia="Times New Roman" w:cstheme="minorHAnsi"/>
+                <w:b/>
+                <w:color w:val="000000"/>
+                <w:sz w:val="20"/>
+                <w:szCs w:val="20"/>
+                <w:lang w:eastAsia="pt-PT"/>
+              </w:rPr>
+            </w:pPr>
+            <w:r>
+              <w:rPr>
+                <w:rFonts w:eastAsia="Times New Roman" w:cstheme="minorHAnsi"/>
+                <w:b/>
+                <w:color w:val="000000"/>
+                <w:sz w:val="20"/>
+                <w:szCs w:val="20"/>
+                <w:lang w:eastAsia="pt-PT"/>
+              </w:rPr>
+              <w:t>523,2510</w:t>
+            </w:r>
+          </w:p>
+        </w:tc>
+        <w:tc>
+          <w:tcPr>
+            <w:tcW w:w="0" w:type="auto"/>
+            <w:vAlign w:val="center"/>
+          </w:tcPr>
+          <w:p>
+            <w:pPr>
+              <w:jc w:val="center"/>
+              <w:cnfStyle w:val="000000000000"/>
+              <w:rPr>
+                <w:rFonts w:eastAsia="Times New Roman" w:cstheme="minorHAnsi"/>
+                <w:color w:val="000000"/>
+                <w:sz w:val="20"/>
+                <w:szCs w:val="20"/>
+                <w:lang w:eastAsia="pt-PT"/>
+              </w:rPr>
+            </w:pPr>
+            <w:r>
+              <w:rPr>
+                <w:rFonts w:eastAsia="Times New Roman" w:cstheme="minorHAnsi"/>
+                <w:color w:val="000000"/>
+                <w:sz w:val="20"/>
+                <w:szCs w:val="20"/>
+                <w:lang w:eastAsia="pt-PT"/>
+              </w:rPr>
+              <w:t>29,3680</w:t>
+            </w:r>
+          </w:p>
+        </w:tc>
+      </w:tr>
+      <w:tr>
+        <w:trPr>
+          <w:cnfStyle w:val="000000100000"/>
+          <w:trHeight w:val="300"/>
+        </w:trPr>
+        <w:tc>
+          <w:tcPr>
+            <w:cnfStyle w:val="001000000000"/>
+            <w:tcW w:w="0" w:type="auto"/>
+            <w:noWrap/>
+            <w:vAlign w:val="center"/>
+            <w:hideMark/>
+          </w:tcPr>
+          <w:p>
+            <w:pPr>
+              <w:jc w:val="center"/>
+              <w:rPr>
+                <w:rFonts w:eastAsia="Times New Roman" w:cstheme="minorHAnsi"/>
+                <w:color w:val="000000"/>
+                <w:sz w:val="20"/>
+                <w:szCs w:val="20"/>
+                <w:lang w:eastAsia="pt-PT"/>
+              </w:rPr>
+            </w:pPr>
+            <w:r>
+              <w:rPr>
+                <w:rFonts w:eastAsia="Times New Roman" w:cstheme="minorHAnsi"/>
+                <w:color w:val="000000"/>
+                <w:sz w:val="20"/>
+                <w:szCs w:val="20"/>
+                <w:lang w:eastAsia="pt-PT"/>
+              </w:rPr>
+              <w:t>43,6535</w:t>
+            </w:r>
+          </w:p>
+        </w:tc>
+        <w:tc>
+          <w:tcPr>
+            <w:tcW w:w="0" w:type="auto"/>
+            <w:noWrap/>
+            <w:vAlign w:val="center"/>
+            <w:hideMark/>
+          </w:tcPr>
+          <w:p>
+            <w:pPr>
+              <w:jc w:val="center"/>
+              <w:cnfStyle w:val="000000100000"/>
+              <w:rPr>
+                <w:rFonts w:eastAsia="Times New Roman" w:cstheme="minorHAnsi"/>
+                <w:color w:val="000000"/>
+                <w:sz w:val="20"/>
+                <w:szCs w:val="20"/>
+                <w:lang w:eastAsia="pt-PT"/>
+              </w:rPr>
+            </w:pPr>
+            <w:r>
+              <w:rPr>
+                <w:rFonts w:eastAsia="Times New Roman" w:cstheme="minorHAnsi"/>
+                <w:color w:val="000000"/>
+                <w:sz w:val="20"/>
+                <w:szCs w:val="20"/>
+                <w:lang w:eastAsia="pt-PT"/>
+              </w:rPr>
+              <w:t>2,4501</w:t>
+            </w:r>
+          </w:p>
+        </w:tc>
+        <w:tc>
+          <w:tcPr>
+            <w:tcW w:w="0" w:type="auto"/>
+            <w:vAlign w:val="center"/>
+          </w:tcPr>
+          <w:p>
+            <w:pPr>
+              <w:jc w:val="center"/>
+              <w:cnfStyle w:val="000000100000"/>
+              <w:rPr>
+                <w:rFonts w:eastAsia="Times New Roman" w:cstheme="minorHAnsi"/>
+                <w:b/>
+                <w:color w:val="000000"/>
+                <w:sz w:val="20"/>
+                <w:szCs w:val="20"/>
+                <w:lang w:eastAsia="pt-PT"/>
+              </w:rPr>
+            </w:pPr>
+            <w:r>
+              <w:rPr>
+                <w:rFonts w:eastAsia="Times New Roman" w:cstheme="minorHAnsi"/>
+                <w:b/>
+                <w:color w:val="000000"/>
+                <w:sz w:val="20"/>
+                <w:szCs w:val="20"/>
+                <w:lang w:eastAsia="pt-PT"/>
+              </w:rPr>
+              <w:t>554,3650</w:t>
+            </w:r>
+          </w:p>
+        </w:tc>
+        <w:tc>
+          <w:tcPr>
+            <w:tcW w:w="0" w:type="auto"/>
+            <w:vAlign w:val="center"/>
+          </w:tcPr>
+          <w:p>
+            <w:pPr>
+              <w:jc w:val="center"/>
+              <w:cnfStyle w:val="000000100000"/>
+              <w:rPr>
+                <w:rFonts w:eastAsia="Times New Roman" w:cstheme="minorHAnsi"/>
+                <w:color w:val="000000"/>
+                <w:sz w:val="20"/>
+                <w:szCs w:val="20"/>
+                <w:lang w:eastAsia="pt-PT"/>
+              </w:rPr>
+            </w:pPr>
+            <w:r>
+              <w:rPr>
+                <w:rFonts w:eastAsia="Times New Roman" w:cstheme="minorHAnsi"/>
+                <w:color w:val="000000"/>
+                <w:sz w:val="20"/>
+                <w:szCs w:val="20"/>
+                <w:lang w:eastAsia="pt-PT"/>
+              </w:rPr>
+              <w:t>31,1140</w:t>
+            </w:r>
+          </w:p>
+        </w:tc>
+      </w:tr>
+      <w:tr>
+        <w:trPr>
+          <w:trHeight w:val="300"/>
+        </w:trPr>
+        <w:tc>
+          <w:tcPr>
+            <w:cnfStyle w:val="001000000000"/>
+            <w:tcW w:w="0" w:type="auto"/>
+            <w:noWrap/>
+            <w:vAlign w:val="center"/>
+            <w:hideMark/>
+          </w:tcPr>
+          <w:p>
+            <w:pPr>
+              <w:jc w:val="center"/>
+              <w:rPr>
+                <w:rFonts w:eastAsia="Times New Roman" w:cstheme="minorHAnsi"/>
+                <w:color w:val="000000"/>
+                <w:sz w:val="20"/>
+                <w:szCs w:val="20"/>
+                <w:lang w:eastAsia="pt-PT"/>
+              </w:rPr>
+            </w:pPr>
+            <w:r>
+              <w:rPr>
+                <w:rFonts w:eastAsia="Times New Roman" w:cstheme="minorHAnsi"/>
+                <w:color w:val="000000"/>
+                <w:sz w:val="20"/>
+                <w:szCs w:val="20"/>
+                <w:lang w:eastAsia="pt-PT"/>
+              </w:rPr>
+              <w:t>46,2493</w:t>
+            </w:r>
+          </w:p>
+        </w:tc>
+        <w:tc>
+          <w:tcPr>
+            <w:tcW w:w="0" w:type="auto"/>
+            <w:noWrap/>
+            <w:vAlign w:val="center"/>
+            <w:hideMark/>
+          </w:tcPr>
+          <w:p>
+            <w:pPr>
+              <w:jc w:val="center"/>
+              <w:cnfStyle w:val="000000000000"/>
+              <w:rPr>
+                <w:rFonts w:eastAsia="Times New Roman" w:cstheme="minorHAnsi"/>
+                <w:color w:val="000000"/>
+                <w:sz w:val="20"/>
+                <w:szCs w:val="20"/>
+                <w:lang w:eastAsia="pt-PT"/>
+              </w:rPr>
+            </w:pPr>
+            <w:r>
+              <w:rPr>
+                <w:rFonts w:eastAsia="Times New Roman" w:cstheme="minorHAnsi"/>
+                <w:color w:val="000000"/>
+                <w:sz w:val="20"/>
+                <w:szCs w:val="20"/>
+                <w:lang w:eastAsia="pt-PT"/>
+              </w:rPr>
+              <w:t>2,5958</w:t>
+            </w:r>
+          </w:p>
+        </w:tc>
+        <w:tc>
+          <w:tcPr>
+            <w:tcW w:w="0" w:type="auto"/>
+            <w:vAlign w:val="center"/>
+          </w:tcPr>
+          <w:p>
+            <w:pPr>
+              <w:jc w:val="center"/>
+              <w:cnfStyle w:val="000000000000"/>
+              <w:rPr>
+                <w:rFonts w:eastAsia="Times New Roman" w:cstheme="minorHAnsi"/>
+                <w:b/>
+                <w:color w:val="000000"/>
+                <w:sz w:val="20"/>
+                <w:szCs w:val="20"/>
+                <w:lang w:eastAsia="pt-PT"/>
+              </w:rPr>
+            </w:pPr>
+            <w:r>
+              <w:rPr>
+                <w:rFonts w:eastAsia="Times New Roman" w:cstheme="minorHAnsi"/>
+                <w:b/>
+                <w:color w:val="000000"/>
+                <w:sz w:val="20"/>
+                <w:szCs w:val="20"/>
+                <w:lang w:eastAsia="pt-PT"/>
+              </w:rPr>
+              <w:t>587,3300</w:t>
+            </w:r>
+          </w:p>
+        </w:tc>
+        <w:tc>
+          <w:tcPr>
+            <w:tcW w:w="0" w:type="auto"/>
+            <w:vAlign w:val="center"/>
+          </w:tcPr>
+          <w:p>
+            <w:pPr>
+              <w:jc w:val="center"/>
+              <w:cnfStyle w:val="000000000000"/>
+              <w:rPr>
+                <w:rFonts w:eastAsia="Times New Roman" w:cstheme="minorHAnsi"/>
+                <w:color w:val="000000"/>
+                <w:sz w:val="20"/>
+                <w:szCs w:val="20"/>
+                <w:lang w:eastAsia="pt-PT"/>
+              </w:rPr>
+            </w:pPr>
+            <w:r>
+              <w:rPr>
+                <w:rFonts w:eastAsia="Times New Roman" w:cstheme="minorHAnsi"/>
+                <w:color w:val="000000"/>
+                <w:sz w:val="20"/>
+                <w:szCs w:val="20"/>
+                <w:lang w:eastAsia="pt-PT"/>
+              </w:rPr>
+              <w:t>32,9650</w:t>
+            </w:r>
+          </w:p>
+        </w:tc>
+      </w:tr>
+      <w:tr>
+        <w:trPr>
+          <w:cnfStyle w:val="000000100000"/>
+          <w:trHeight w:val="300"/>
+        </w:trPr>
+        <w:tc>
+          <w:tcPr>
+            <w:cnfStyle w:val="001000000000"/>
+            <w:tcW w:w="0" w:type="auto"/>
+            <w:noWrap/>
+            <w:vAlign w:val="center"/>
+            <w:hideMark/>
+          </w:tcPr>
+          <w:p>
+            <w:pPr>
+              <w:jc w:val="center"/>
+              <w:rPr>
+                <w:rFonts w:eastAsia="Times New Roman" w:cstheme="minorHAnsi"/>
+                <w:color w:val="000000"/>
+                <w:sz w:val="20"/>
+                <w:szCs w:val="20"/>
+                <w:lang w:eastAsia="pt-PT"/>
+              </w:rPr>
+            </w:pPr>
+            <w:r>
+              <w:rPr>
+                <w:rFonts w:eastAsia="Times New Roman" w:cstheme="minorHAnsi"/>
+                <w:color w:val="000000"/>
+                <w:sz w:val="20"/>
+                <w:szCs w:val="20"/>
+                <w:lang w:eastAsia="pt-PT"/>
+              </w:rPr>
+              <w:t>48,9994</w:t>
+            </w:r>
+          </w:p>
+        </w:tc>
+        <w:tc>
+          <w:tcPr>
+            <w:tcW w:w="0" w:type="auto"/>
+            <w:noWrap/>
+            <w:vAlign w:val="center"/>
+            <w:hideMark/>
+          </w:tcPr>
+          <w:p>
+            <w:pPr>
+              <w:jc w:val="center"/>
+              <w:cnfStyle w:val="000000100000"/>
+              <w:rPr>
+                <w:rFonts w:eastAsia="Times New Roman" w:cstheme="minorHAnsi"/>
+                <w:color w:val="000000"/>
+                <w:sz w:val="20"/>
+                <w:szCs w:val="20"/>
+                <w:lang w:eastAsia="pt-PT"/>
+              </w:rPr>
+            </w:pPr>
+            <w:r>
+              <w:rPr>
+                <w:rFonts w:eastAsia="Times New Roman" w:cstheme="minorHAnsi"/>
+                <w:color w:val="000000"/>
+                <w:sz w:val="20"/>
+                <w:szCs w:val="20"/>
+                <w:lang w:eastAsia="pt-PT"/>
+              </w:rPr>
+              <w:t>2,7501</w:t>
+            </w:r>
+          </w:p>
+        </w:tc>
+        <w:tc>
+          <w:tcPr>
+            <w:tcW w:w="0" w:type="auto"/>
+            <w:vAlign w:val="center"/>
+          </w:tcPr>
+          <w:p>
+            <w:pPr>
+              <w:jc w:val="center"/>
+              <w:cnfStyle w:val="000000100000"/>
+              <w:rPr>
+                <w:rFonts w:eastAsia="Times New Roman" w:cstheme="minorHAnsi"/>
+                <w:b/>
+                <w:color w:val="000000"/>
+                <w:sz w:val="20"/>
+                <w:szCs w:val="20"/>
+                <w:lang w:eastAsia="pt-PT"/>
+              </w:rPr>
+            </w:pPr>
+            <w:r>
+              <w:rPr>
+                <w:rFonts w:eastAsia="Times New Roman" w:cstheme="minorHAnsi"/>
+                <w:b/>
+                <w:color w:val="000000"/>
+                <w:sz w:val="20"/>
+                <w:szCs w:val="20"/>
+                <w:lang w:eastAsia="pt-PT"/>
+              </w:rPr>
+              <w:t>622,2540</w:t>
+            </w:r>
+          </w:p>
+        </w:tc>
+        <w:tc>
+          <w:tcPr>
+            <w:tcW w:w="0" w:type="auto"/>
+            <w:vAlign w:val="center"/>
+          </w:tcPr>
+          <w:p>
+            <w:pPr>
+              <w:jc w:val="center"/>
+              <w:cnfStyle w:val="000000100000"/>
+              <w:rPr>
+                <w:rFonts w:eastAsia="Times New Roman" w:cstheme="minorHAnsi"/>
+                <w:color w:val="000000"/>
+                <w:sz w:val="20"/>
+                <w:szCs w:val="20"/>
+                <w:lang w:eastAsia="pt-PT"/>
+              </w:rPr>
+            </w:pPr>
+            <w:r>
+              <w:rPr>
+                <w:rFonts w:eastAsia="Times New Roman" w:cstheme="minorHAnsi"/>
+                <w:color w:val="000000"/>
+                <w:sz w:val="20"/>
+                <w:szCs w:val="20"/>
+                <w:lang w:eastAsia="pt-PT"/>
+              </w:rPr>
+              <w:t>34,9240</w:t>
+            </w:r>
+          </w:p>
+        </w:tc>
+      </w:tr>
+      <w:tr>
+        <w:trPr>
+          <w:trHeight w:val="300"/>
+        </w:trPr>
+        <w:tc>
+          <w:tcPr>
+            <w:cnfStyle w:val="001000000000"/>
+            <w:tcW w:w="0" w:type="auto"/>
+            <w:noWrap/>
+            <w:vAlign w:val="center"/>
+            <w:hideMark/>
+          </w:tcPr>
+          <w:p>
+            <w:pPr>
+              <w:jc w:val="center"/>
+              <w:rPr>
+                <w:rFonts w:eastAsia="Times New Roman" w:cstheme="minorHAnsi"/>
+                <w:color w:val="000000"/>
+                <w:sz w:val="20"/>
+                <w:szCs w:val="20"/>
+                <w:lang w:eastAsia="pt-PT"/>
+              </w:rPr>
+            </w:pPr>
+            <w:r>
+              <w:rPr>
+                <w:rFonts w:eastAsia="Times New Roman" w:cstheme="minorHAnsi"/>
+                <w:color w:val="000000"/>
+                <w:sz w:val="20"/>
+                <w:szCs w:val="20"/>
+                <w:lang w:eastAsia="pt-PT"/>
+              </w:rPr>
+              <w:t>51,9131</w:t>
+            </w:r>
+          </w:p>
+        </w:tc>
+        <w:tc>
+          <w:tcPr>
+            <w:tcW w:w="0" w:type="auto"/>
+            <w:noWrap/>
+            <w:vAlign w:val="center"/>
+            <w:hideMark/>
+          </w:tcPr>
+          <w:p>
+            <w:pPr>
+              <w:jc w:val="center"/>
+              <w:cnfStyle w:val="000000000000"/>
+              <w:rPr>
+                <w:rFonts w:eastAsia="Times New Roman" w:cstheme="minorHAnsi"/>
+                <w:color w:val="000000"/>
+                <w:sz w:val="20"/>
+                <w:szCs w:val="20"/>
+                <w:lang w:eastAsia="pt-PT"/>
+              </w:rPr>
+            </w:pPr>
+            <w:r>
+              <w:rPr>
+                <w:rFonts w:eastAsia="Times New Roman" w:cstheme="minorHAnsi"/>
+                <w:color w:val="000000"/>
+                <w:sz w:val="20"/>
+                <w:szCs w:val="20"/>
+                <w:lang w:eastAsia="pt-PT"/>
+              </w:rPr>
+              <w:t>2,9137</w:t>
+            </w:r>
+          </w:p>
+        </w:tc>
+        <w:tc>
+          <w:tcPr>
+            <w:tcW w:w="0" w:type="auto"/>
+            <w:vAlign w:val="center"/>
+          </w:tcPr>
+          <w:p>
+            <w:pPr>
+              <w:jc w:val="center"/>
+              <w:cnfStyle w:val="000000000000"/>
+              <w:rPr>
+                <w:rFonts w:eastAsia="Times New Roman" w:cstheme="minorHAnsi"/>
+                <w:b/>
+                <w:color w:val="000000"/>
+                <w:sz w:val="20"/>
+                <w:szCs w:val="20"/>
+                <w:lang w:eastAsia="pt-PT"/>
+              </w:rPr>
+            </w:pPr>
+            <w:r>
+              <w:rPr>
+                <w:rFonts w:eastAsia="Times New Roman" w:cstheme="minorHAnsi"/>
+                <w:b/>
+                <w:color w:val="000000"/>
+                <w:sz w:val="20"/>
+                <w:szCs w:val="20"/>
+                <w:lang w:eastAsia="pt-PT"/>
+              </w:rPr>
+              <w:t>659,2550</w:t>
+            </w:r>
+          </w:p>
+        </w:tc>
+        <w:tc>
+          <w:tcPr>
+            <w:tcW w:w="0" w:type="auto"/>
+            <w:vAlign w:val="center"/>
+          </w:tcPr>
+          <w:p>
+            <w:pPr>
+              <w:jc w:val="center"/>
+              <w:cnfStyle w:val="000000000000"/>
+              <w:rPr>
+                <w:rFonts w:eastAsia="Times New Roman" w:cstheme="minorHAnsi"/>
+                <w:color w:val="000000"/>
+                <w:sz w:val="20"/>
+                <w:szCs w:val="20"/>
+                <w:lang w:eastAsia="pt-PT"/>
+              </w:rPr>
+            </w:pPr>
+            <w:r>
+              <w:rPr>
+                <w:rFonts w:eastAsia="Times New Roman" w:cstheme="minorHAnsi"/>
+                <w:color w:val="000000"/>
+                <w:sz w:val="20"/>
+                <w:szCs w:val="20"/>
+                <w:lang w:eastAsia="pt-PT"/>
+              </w:rPr>
+              <w:t>37,0010</w:t>
+            </w:r>
+          </w:p>
+        </w:tc>
+      </w:tr>
+      <w:tr>
+        <w:trPr>
+          <w:cnfStyle w:val="000000100000"/>
+          <w:trHeight w:val="300"/>
+        </w:trPr>
+        <w:tc>
+          <w:tcPr>
+            <w:cnfStyle w:val="001000000000"/>
+            <w:tcW w:w="0" w:type="auto"/>
+            <w:noWrap/>
+            <w:vAlign w:val="center"/>
+            <w:hideMark/>
+          </w:tcPr>
+          <w:p>
+            <w:pPr>
+              <w:jc w:val="center"/>
+              <w:rPr>
+                <w:rFonts w:eastAsia="Times New Roman" w:cstheme="minorHAnsi"/>
+                <w:color w:val="000000"/>
+                <w:sz w:val="20"/>
+                <w:szCs w:val="20"/>
+                <w:lang w:eastAsia="pt-PT"/>
+              </w:rPr>
+            </w:pPr>
+            <w:r>
+              <w:rPr>
+                <w:rFonts w:eastAsia="Times New Roman" w:cstheme="minorHAnsi"/>
+                <w:color w:val="000000"/>
+                <w:sz w:val="20"/>
+                <w:szCs w:val="20"/>
+                <w:lang w:eastAsia="pt-PT"/>
+              </w:rPr>
+              <w:t>55,0000</w:t>
+            </w:r>
+          </w:p>
+        </w:tc>
+        <w:tc>
+          <w:tcPr>
+            <w:tcW w:w="0" w:type="auto"/>
+            <w:noWrap/>
+            <w:vAlign w:val="center"/>
+            <w:hideMark/>
+          </w:tcPr>
+          <w:p>
+            <w:pPr>
+              <w:jc w:val="center"/>
+              <w:cnfStyle w:val="000000100000"/>
+              <w:rPr>
+                <w:rFonts w:eastAsia="Times New Roman" w:cstheme="minorHAnsi"/>
+                <w:color w:val="000000"/>
+                <w:sz w:val="20"/>
+                <w:szCs w:val="20"/>
+                <w:lang w:eastAsia="pt-PT"/>
+              </w:rPr>
+            </w:pPr>
+            <w:r>
+              <w:rPr>
+                <w:rFonts w:eastAsia="Times New Roman" w:cstheme="minorHAnsi"/>
+                <w:color w:val="000000"/>
+                <w:sz w:val="20"/>
+                <w:szCs w:val="20"/>
+                <w:lang w:eastAsia="pt-PT"/>
+              </w:rPr>
+              <w:t>3,0869</w:t>
+            </w:r>
+          </w:p>
+        </w:tc>
+        <w:tc>
+          <w:tcPr>
+            <w:tcW w:w="0" w:type="auto"/>
+            <w:vAlign w:val="center"/>
+          </w:tcPr>
+          <w:p>
+            <w:pPr>
+              <w:jc w:val="center"/>
+              <w:cnfStyle w:val="000000100000"/>
+              <w:rPr>
+                <w:rFonts w:eastAsia="Times New Roman" w:cstheme="minorHAnsi"/>
+                <w:b/>
+                <w:color w:val="000000"/>
+                <w:sz w:val="20"/>
+                <w:szCs w:val="20"/>
+                <w:lang w:eastAsia="pt-PT"/>
+              </w:rPr>
+            </w:pPr>
+            <w:r>
+              <w:rPr>
+                <w:rFonts w:eastAsia="Times New Roman" w:cstheme="minorHAnsi"/>
+                <w:b/>
+                <w:color w:val="000000"/>
+                <w:sz w:val="20"/>
+                <w:szCs w:val="20"/>
+                <w:lang w:eastAsia="pt-PT"/>
+              </w:rPr>
+              <w:t>698,4560</w:t>
+            </w:r>
+          </w:p>
+        </w:tc>
+        <w:tc>
+          <w:tcPr>
+            <w:tcW w:w="0" w:type="auto"/>
+            <w:vAlign w:val="center"/>
+          </w:tcPr>
+          <w:p>
+            <w:pPr>
+              <w:jc w:val="center"/>
+              <w:cnfStyle w:val="000000100000"/>
+              <w:rPr>
+                <w:rFonts w:eastAsia="Times New Roman" w:cstheme="minorHAnsi"/>
+                <w:color w:val="000000"/>
+                <w:sz w:val="20"/>
+                <w:szCs w:val="20"/>
+                <w:lang w:eastAsia="pt-PT"/>
+              </w:rPr>
+            </w:pPr>
+            <w:r>
+              <w:rPr>
+                <w:rFonts w:eastAsia="Times New Roman" w:cstheme="minorHAnsi"/>
+                <w:color w:val="000000"/>
+                <w:sz w:val="20"/>
+                <w:szCs w:val="20"/>
+                <w:lang w:eastAsia="pt-PT"/>
+              </w:rPr>
+              <w:t>39,2010</w:t>
+            </w:r>
+          </w:p>
+        </w:tc>
+      </w:tr>
+      <w:tr>
+        <w:trPr>
+          <w:trHeight w:val="300"/>
+        </w:trPr>
+        <w:tc>
+          <w:tcPr>
+            <w:cnfStyle w:val="001000000000"/>
+            <w:tcW w:w="0" w:type="auto"/>
+            <w:noWrap/>
+            <w:vAlign w:val="center"/>
+            <w:hideMark/>
+          </w:tcPr>
+          <w:p>
+            <w:pPr>
+              <w:jc w:val="center"/>
+              <w:rPr>
+                <w:rFonts w:eastAsia="Times New Roman" w:cstheme="minorHAnsi"/>
+                <w:color w:val="000000"/>
+                <w:sz w:val="20"/>
+                <w:szCs w:val="20"/>
+                <w:lang w:eastAsia="pt-PT"/>
+              </w:rPr>
+            </w:pPr>
+            <w:r>
+              <w:rPr>
+                <w:rFonts w:eastAsia="Times New Roman" w:cstheme="minorHAnsi"/>
+                <w:color w:val="000000"/>
+                <w:sz w:val="20"/>
+                <w:szCs w:val="20"/>
+                <w:lang w:eastAsia="pt-PT"/>
+              </w:rPr>
+              <w:t>58,2705</w:t>
+            </w:r>
+          </w:p>
+        </w:tc>
+        <w:tc>
+          <w:tcPr>
+            <w:tcW w:w="0" w:type="auto"/>
+            <w:noWrap/>
+            <w:vAlign w:val="center"/>
+            <w:hideMark/>
+          </w:tcPr>
+          <w:p>
+            <w:pPr>
+              <w:jc w:val="center"/>
+              <w:cnfStyle w:val="000000000000"/>
+              <w:rPr>
+                <w:rFonts w:eastAsia="Times New Roman" w:cstheme="minorHAnsi"/>
+                <w:color w:val="000000"/>
+                <w:sz w:val="20"/>
+                <w:szCs w:val="20"/>
+                <w:lang w:eastAsia="pt-PT"/>
+              </w:rPr>
+            </w:pPr>
+            <w:r>
+              <w:rPr>
+                <w:rFonts w:eastAsia="Times New Roman" w:cstheme="minorHAnsi"/>
+                <w:color w:val="000000"/>
+                <w:sz w:val="20"/>
+                <w:szCs w:val="20"/>
+                <w:lang w:eastAsia="pt-PT"/>
+              </w:rPr>
+              <w:t>3,2705</w:t>
+            </w:r>
+          </w:p>
+        </w:tc>
+        <w:tc>
+          <w:tcPr>
+            <w:tcW w:w="0" w:type="auto"/>
+            <w:vAlign w:val="center"/>
+          </w:tcPr>
+          <w:p>
+            <w:pPr>
+              <w:jc w:val="center"/>
+              <w:cnfStyle w:val="000000000000"/>
+              <w:rPr>
+                <w:rFonts w:eastAsia="Times New Roman" w:cstheme="minorHAnsi"/>
+                <w:b/>
+                <w:color w:val="000000"/>
+                <w:sz w:val="20"/>
+                <w:szCs w:val="20"/>
+                <w:lang w:eastAsia="pt-PT"/>
+              </w:rPr>
+            </w:pPr>
+            <w:r>
+              <w:rPr>
+                <w:rFonts w:eastAsia="Times New Roman" w:cstheme="minorHAnsi"/>
+                <w:b/>
+                <w:color w:val="000000"/>
+                <w:sz w:val="20"/>
+                <w:szCs w:val="20"/>
+                <w:lang w:eastAsia="pt-PT"/>
+              </w:rPr>
+              <w:t>739,9890</w:t>
+            </w:r>
+          </w:p>
+        </w:tc>
+        <w:tc>
+          <w:tcPr>
+            <w:tcW w:w="0" w:type="auto"/>
+            <w:vAlign w:val="center"/>
+          </w:tcPr>
+          <w:p>
+            <w:pPr>
+              <w:jc w:val="center"/>
+              <w:cnfStyle w:val="000000000000"/>
+              <w:rPr>
+                <w:rFonts w:eastAsia="Times New Roman" w:cstheme="minorHAnsi"/>
+                <w:color w:val="000000"/>
+                <w:sz w:val="20"/>
+                <w:szCs w:val="20"/>
+                <w:lang w:eastAsia="pt-PT"/>
+              </w:rPr>
+            </w:pPr>
+            <w:r>
+              <w:rPr>
+                <w:rFonts w:eastAsia="Times New Roman" w:cstheme="minorHAnsi"/>
+                <w:color w:val="000000"/>
+                <w:sz w:val="20"/>
+                <w:szCs w:val="20"/>
+                <w:lang w:eastAsia="pt-PT"/>
+              </w:rPr>
+              <w:t>41,5330</w:t>
+            </w:r>
+          </w:p>
+        </w:tc>
+      </w:tr>
+      <w:tr>
+        <w:trPr>
+          <w:cnfStyle w:val="000000100000"/>
+          <w:trHeight w:val="300"/>
+        </w:trPr>
+        <w:tc>
+          <w:tcPr>
+            <w:cnfStyle w:val="001000000000"/>
+            <w:tcW w:w="0" w:type="auto"/>
+            <w:noWrap/>
+            <w:vAlign w:val="center"/>
+            <w:hideMark/>
+          </w:tcPr>
+          <w:p>
+            <w:pPr>
+              <w:jc w:val="center"/>
+              <w:rPr>
+                <w:rFonts w:eastAsia="Times New Roman" w:cstheme="minorHAnsi"/>
+                <w:color w:val="000000"/>
+                <w:sz w:val="20"/>
+                <w:szCs w:val="20"/>
+                <w:lang w:eastAsia="pt-PT"/>
+              </w:rPr>
+            </w:pPr>
+            <w:r>
+              <w:rPr>
+                <w:rFonts w:eastAsia="Times New Roman" w:cstheme="minorHAnsi"/>
+                <w:color w:val="000000"/>
+                <w:sz w:val="20"/>
+                <w:szCs w:val="20"/>
+                <w:lang w:eastAsia="pt-PT"/>
+              </w:rPr>
+              <w:t>61,7354</w:t>
+            </w:r>
+          </w:p>
+        </w:tc>
+        <w:tc>
+          <w:tcPr>
+            <w:tcW w:w="0" w:type="auto"/>
+            <w:noWrap/>
+            <w:vAlign w:val="center"/>
+            <w:hideMark/>
+          </w:tcPr>
+          <w:p>
+            <w:pPr>
+              <w:jc w:val="center"/>
+              <w:cnfStyle w:val="000000100000"/>
+              <w:rPr>
+                <w:rFonts w:eastAsia="Times New Roman" w:cstheme="minorHAnsi"/>
+                <w:color w:val="000000"/>
+                <w:sz w:val="20"/>
+                <w:szCs w:val="20"/>
+                <w:lang w:eastAsia="pt-PT"/>
+              </w:rPr>
+            </w:pPr>
+            <w:r>
+              <w:rPr>
+                <w:rFonts w:eastAsia="Times New Roman" w:cstheme="minorHAnsi"/>
+                <w:color w:val="000000"/>
+                <w:sz w:val="20"/>
+                <w:szCs w:val="20"/>
+                <w:lang w:eastAsia="pt-PT"/>
+              </w:rPr>
+              <w:t>3,4649</w:t>
+            </w:r>
+          </w:p>
+        </w:tc>
+        <w:tc>
+          <w:tcPr>
+            <w:tcW w:w="0" w:type="auto"/>
+            <w:vAlign w:val="center"/>
+          </w:tcPr>
+          <w:p>
+            <w:pPr>
+              <w:jc w:val="center"/>
+              <w:cnfStyle w:val="000000100000"/>
+              <w:rPr>
+                <w:rFonts w:eastAsia="Times New Roman" w:cstheme="minorHAnsi"/>
+                <w:b/>
+                <w:color w:val="000000"/>
+                <w:sz w:val="20"/>
+                <w:szCs w:val="20"/>
+                <w:lang w:eastAsia="pt-PT"/>
+              </w:rPr>
+            </w:pPr>
+            <w:r>
+              <w:rPr>
+                <w:rFonts w:eastAsia="Times New Roman" w:cstheme="minorHAnsi"/>
+                <w:b/>
+                <w:color w:val="000000"/>
+                <w:sz w:val="20"/>
+                <w:szCs w:val="20"/>
+                <w:lang w:eastAsia="pt-PT"/>
+              </w:rPr>
+              <w:t>783,9910</w:t>
+            </w:r>
+          </w:p>
+        </w:tc>
+        <w:tc>
+          <w:tcPr>
+            <w:tcW w:w="0" w:type="auto"/>
+            <w:vAlign w:val="center"/>
+          </w:tcPr>
+          <w:p>
+            <w:pPr>
+              <w:jc w:val="center"/>
+              <w:cnfStyle w:val="000000100000"/>
+              <w:rPr>
+                <w:rFonts w:eastAsia="Times New Roman" w:cstheme="minorHAnsi"/>
+                <w:color w:val="000000"/>
+                <w:sz w:val="20"/>
+                <w:szCs w:val="20"/>
+                <w:lang w:eastAsia="pt-PT"/>
+              </w:rPr>
+            </w:pPr>
+            <w:r>
+              <w:rPr>
+                <w:rFonts w:eastAsia="Times New Roman" w:cstheme="minorHAnsi"/>
+                <w:color w:val="000000"/>
+                <w:sz w:val="20"/>
+                <w:szCs w:val="20"/>
+                <w:lang w:eastAsia="pt-PT"/>
+              </w:rPr>
+              <w:t>44,0020</w:t>
+            </w:r>
+          </w:p>
+        </w:tc>
+      </w:tr>
+      <w:tr>
+        <w:trPr>
+          <w:trHeight w:val="300"/>
+        </w:trPr>
+        <w:tc>
+          <w:tcPr>
+            <w:cnfStyle w:val="001000000000"/>
+            <w:tcW w:w="0" w:type="auto"/>
+            <w:noWrap/>
+            <w:vAlign w:val="center"/>
+            <w:hideMark/>
+          </w:tcPr>
+          <w:p>
+            <w:pPr>
+              <w:jc w:val="center"/>
+              <w:rPr>
+                <w:rFonts w:eastAsia="Times New Roman" w:cstheme="minorHAnsi"/>
+                <w:color w:val="000000"/>
+                <w:sz w:val="20"/>
+                <w:szCs w:val="20"/>
+                <w:lang w:eastAsia="pt-PT"/>
+              </w:rPr>
+            </w:pPr>
+            <w:r>
+              <w:rPr>
+                <w:rFonts w:eastAsia="Times New Roman" w:cstheme="minorHAnsi"/>
+                <w:color w:val="000000"/>
+                <w:sz w:val="20"/>
+                <w:szCs w:val="20"/>
+                <w:lang w:eastAsia="pt-PT"/>
+              </w:rPr>
+              <w:t>65,4064</w:t>
+            </w:r>
+          </w:p>
+        </w:tc>
+        <w:tc>
+          <w:tcPr>
+            <w:tcW w:w="0" w:type="auto"/>
+            <w:noWrap/>
+            <w:vAlign w:val="center"/>
+            <w:hideMark/>
+          </w:tcPr>
+          <w:p>
+            <w:pPr>
+              <w:jc w:val="center"/>
+              <w:cnfStyle w:val="000000000000"/>
+              <w:rPr>
+                <w:rFonts w:eastAsia="Times New Roman" w:cstheme="minorHAnsi"/>
+                <w:color w:val="000000"/>
+                <w:sz w:val="20"/>
+                <w:szCs w:val="20"/>
+                <w:lang w:eastAsia="pt-PT"/>
+              </w:rPr>
+            </w:pPr>
+            <w:r>
+              <w:rPr>
+                <w:rFonts w:eastAsia="Times New Roman" w:cstheme="minorHAnsi"/>
+                <w:color w:val="000000"/>
+                <w:sz w:val="20"/>
+                <w:szCs w:val="20"/>
+                <w:lang w:eastAsia="pt-PT"/>
+              </w:rPr>
+              <w:t>3,6710</w:t>
+            </w:r>
+          </w:p>
+        </w:tc>
+        <w:tc>
+          <w:tcPr>
+            <w:tcW w:w="0" w:type="auto"/>
+            <w:vAlign w:val="center"/>
+          </w:tcPr>
+          <w:p>
+            <w:pPr>
+              <w:jc w:val="center"/>
+              <w:cnfStyle w:val="000000000000"/>
+              <w:rPr>
+                <w:rFonts w:eastAsia="Times New Roman" w:cstheme="minorHAnsi"/>
+                <w:b/>
+                <w:color w:val="000000"/>
+                <w:sz w:val="20"/>
+                <w:szCs w:val="20"/>
+                <w:lang w:eastAsia="pt-PT"/>
+              </w:rPr>
+            </w:pPr>
+            <w:r>
+              <w:rPr>
+                <w:rFonts w:eastAsia="Times New Roman" w:cstheme="minorHAnsi"/>
+                <w:b/>
+                <w:color w:val="000000"/>
+                <w:sz w:val="20"/>
+                <w:szCs w:val="20"/>
+                <w:lang w:eastAsia="pt-PT"/>
+              </w:rPr>
+              <w:t>830,6090</w:t>
+            </w:r>
+          </w:p>
+        </w:tc>
+        <w:tc>
+          <w:tcPr>
+            <w:tcW w:w="0" w:type="auto"/>
+            <w:vAlign w:val="center"/>
+          </w:tcPr>
+          <w:p>
+            <w:pPr>
+              <w:jc w:val="center"/>
+              <w:cnfStyle w:val="000000000000"/>
+              <w:rPr>
+                <w:rFonts w:eastAsia="Times New Roman" w:cstheme="minorHAnsi"/>
+                <w:color w:val="000000"/>
+                <w:sz w:val="20"/>
+                <w:szCs w:val="20"/>
+                <w:lang w:eastAsia="pt-PT"/>
+              </w:rPr>
+            </w:pPr>
+            <w:r>
+              <w:rPr>
+                <w:rFonts w:eastAsia="Times New Roman" w:cstheme="minorHAnsi"/>
+                <w:color w:val="000000"/>
+                <w:sz w:val="20"/>
+                <w:szCs w:val="20"/>
+                <w:lang w:eastAsia="pt-PT"/>
+              </w:rPr>
+              <w:t>46,6180</w:t>
+            </w:r>
+          </w:p>
+        </w:tc>
+      </w:tr>
+      <w:tr>
+        <w:trPr>
+          <w:cnfStyle w:val="000000100000"/>
+          <w:trHeight w:val="300"/>
+        </w:trPr>
+        <w:tc>
+          <w:tcPr>
+            <w:cnfStyle w:val="001000000000"/>
+            <w:tcW w:w="0" w:type="auto"/>
+            <w:noWrap/>
+            <w:vAlign w:val="center"/>
+            <w:hideMark/>
+          </w:tcPr>
+          <w:p>
+            <w:pPr>
+              <w:jc w:val="center"/>
+              <w:rPr>
+                <w:rFonts w:eastAsia="Times New Roman" w:cstheme="minorHAnsi"/>
+                <w:color w:val="000000"/>
+                <w:sz w:val="20"/>
+                <w:szCs w:val="20"/>
+                <w:lang w:eastAsia="pt-PT"/>
+              </w:rPr>
+            </w:pPr>
+            <w:r>
+              <w:rPr>
+                <w:rFonts w:eastAsia="Times New Roman" w:cstheme="minorHAnsi"/>
+                <w:color w:val="000000"/>
+                <w:sz w:val="20"/>
+                <w:szCs w:val="20"/>
+                <w:lang w:eastAsia="pt-PT"/>
+              </w:rPr>
+              <w:t>69,2957</w:t>
+            </w:r>
+          </w:p>
+        </w:tc>
+        <w:tc>
+          <w:tcPr>
+            <w:tcW w:w="0" w:type="auto"/>
+            <w:noWrap/>
+            <w:vAlign w:val="center"/>
+            <w:hideMark/>
+          </w:tcPr>
+          <w:p>
+            <w:pPr>
+              <w:jc w:val="center"/>
+              <w:cnfStyle w:val="000000100000"/>
+              <w:rPr>
+                <w:rFonts w:eastAsia="Times New Roman" w:cstheme="minorHAnsi"/>
+                <w:color w:val="000000"/>
+                <w:sz w:val="20"/>
+                <w:szCs w:val="20"/>
+                <w:lang w:eastAsia="pt-PT"/>
+              </w:rPr>
+            </w:pPr>
+            <w:r>
+              <w:rPr>
+                <w:rFonts w:eastAsia="Times New Roman" w:cstheme="minorHAnsi"/>
+                <w:color w:val="000000"/>
+                <w:sz w:val="20"/>
+                <w:szCs w:val="20"/>
+                <w:lang w:eastAsia="pt-PT"/>
+              </w:rPr>
+              <w:t>3,8893</w:t>
+            </w:r>
+          </w:p>
+        </w:tc>
+        <w:tc>
+          <w:tcPr>
+            <w:tcW w:w="0" w:type="auto"/>
+            <w:vAlign w:val="center"/>
+          </w:tcPr>
+          <w:p>
+            <w:pPr>
+              <w:jc w:val="center"/>
+              <w:cnfStyle w:val="000000100000"/>
+              <w:rPr>
+                <w:rFonts w:eastAsia="Times New Roman" w:cstheme="minorHAnsi"/>
+                <w:b/>
+                <w:color w:val="000000"/>
+                <w:sz w:val="20"/>
+                <w:szCs w:val="20"/>
+                <w:lang w:eastAsia="pt-PT"/>
+              </w:rPr>
+            </w:pPr>
+            <w:r>
+              <w:rPr>
+                <w:rFonts w:eastAsia="Times New Roman" w:cstheme="minorHAnsi"/>
+                <w:b/>
+                <w:color w:val="000000"/>
+                <w:sz w:val="20"/>
+                <w:szCs w:val="20"/>
+                <w:lang w:eastAsia="pt-PT"/>
+              </w:rPr>
+              <w:t>880,0000</w:t>
+            </w:r>
+          </w:p>
+        </w:tc>
+        <w:tc>
+          <w:tcPr>
+            <w:tcW w:w="0" w:type="auto"/>
+            <w:vAlign w:val="center"/>
+          </w:tcPr>
+          <w:p>
+            <w:pPr>
+              <w:jc w:val="center"/>
+              <w:cnfStyle w:val="000000100000"/>
+              <w:rPr>
+                <w:rFonts w:eastAsia="Times New Roman" w:cstheme="minorHAnsi"/>
+                <w:color w:val="000000"/>
+                <w:sz w:val="20"/>
+                <w:szCs w:val="20"/>
+                <w:lang w:eastAsia="pt-PT"/>
+              </w:rPr>
+            </w:pPr>
+            <w:r>
+              <w:rPr>
+                <w:rFonts w:eastAsia="Times New Roman" w:cstheme="minorHAnsi"/>
+                <w:color w:val="000000"/>
+                <w:sz w:val="20"/>
+                <w:szCs w:val="20"/>
+                <w:lang w:eastAsia="pt-PT"/>
+              </w:rPr>
+              <w:t>49,3910</w:t>
+            </w:r>
+          </w:p>
+        </w:tc>
+      </w:tr>
+      <w:tr>
+        <w:trPr>
+          <w:trHeight w:val="300"/>
+        </w:trPr>
+        <w:tc>
+          <w:tcPr>
+            <w:cnfStyle w:val="001000000000"/>
+            <w:tcW w:w="0" w:type="auto"/>
+            <w:noWrap/>
+            <w:vAlign w:val="center"/>
+            <w:hideMark/>
+          </w:tcPr>
+          <w:p>
+            <w:pPr>
+              <w:jc w:val="center"/>
+              <w:rPr>
+                <w:rFonts w:eastAsia="Times New Roman" w:cstheme="minorHAnsi"/>
+                <w:color w:val="000000"/>
+                <w:sz w:val="20"/>
+                <w:szCs w:val="20"/>
+                <w:lang w:eastAsia="pt-PT"/>
+              </w:rPr>
+            </w:pPr>
+            <w:r>
+              <w:rPr>
+                <w:rFonts w:eastAsia="Times New Roman" w:cstheme="minorHAnsi"/>
+                <w:color w:val="000000"/>
+                <w:sz w:val="20"/>
+                <w:szCs w:val="20"/>
+                <w:lang w:eastAsia="pt-PT"/>
+              </w:rPr>
+              <w:t>73,4162</w:t>
+            </w:r>
+          </w:p>
+        </w:tc>
+        <w:tc>
+          <w:tcPr>
+            <w:tcW w:w="0" w:type="auto"/>
+            <w:noWrap/>
+            <w:vAlign w:val="center"/>
+            <w:hideMark/>
+          </w:tcPr>
+          <w:p>
+            <w:pPr>
+              <w:jc w:val="center"/>
+              <w:cnfStyle w:val="000000000000"/>
+              <w:rPr>
+                <w:rFonts w:eastAsia="Times New Roman" w:cstheme="minorHAnsi"/>
+                <w:color w:val="000000"/>
+                <w:sz w:val="20"/>
+                <w:szCs w:val="20"/>
+                <w:lang w:eastAsia="pt-PT"/>
+              </w:rPr>
+            </w:pPr>
+            <w:r>
+              <w:rPr>
+                <w:rFonts w:eastAsia="Times New Roman" w:cstheme="minorHAnsi"/>
+                <w:color w:val="000000"/>
+                <w:sz w:val="20"/>
+                <w:szCs w:val="20"/>
+                <w:lang w:eastAsia="pt-PT"/>
+              </w:rPr>
+              <w:t>4,1205</w:t>
+            </w:r>
+          </w:p>
+        </w:tc>
+        <w:tc>
+          <w:tcPr>
+            <w:tcW w:w="0" w:type="auto"/>
+            <w:vAlign w:val="center"/>
+          </w:tcPr>
+          <w:p>
+            <w:pPr>
+              <w:jc w:val="center"/>
+              <w:cnfStyle w:val="000000000000"/>
+              <w:rPr>
+                <w:rFonts w:eastAsia="Times New Roman" w:cstheme="minorHAnsi"/>
+                <w:b/>
+                <w:color w:val="000000"/>
+                <w:sz w:val="20"/>
+                <w:szCs w:val="20"/>
+                <w:lang w:eastAsia="pt-PT"/>
+              </w:rPr>
+            </w:pPr>
+            <w:r>
+              <w:rPr>
+                <w:rFonts w:eastAsia="Times New Roman" w:cstheme="minorHAnsi"/>
+                <w:b/>
+                <w:color w:val="000000"/>
+                <w:sz w:val="20"/>
+                <w:szCs w:val="20"/>
+                <w:lang w:eastAsia="pt-PT"/>
+              </w:rPr>
+              <w:t>932,3280</w:t>
+            </w:r>
+          </w:p>
+        </w:tc>
+        <w:tc>
+          <w:tcPr>
+            <w:tcW w:w="0" w:type="auto"/>
+            <w:vAlign w:val="center"/>
+          </w:tcPr>
+          <w:p>
+            <w:pPr>
+              <w:jc w:val="center"/>
+              <w:cnfStyle w:val="000000000000"/>
+              <w:rPr>
+                <w:rFonts w:eastAsia="Times New Roman" w:cstheme="minorHAnsi"/>
+                <w:color w:val="000000"/>
+                <w:sz w:val="20"/>
+                <w:szCs w:val="20"/>
+                <w:lang w:eastAsia="pt-PT"/>
+              </w:rPr>
+            </w:pPr>
+            <w:r>
+              <w:rPr>
+                <w:rFonts w:eastAsia="Times New Roman" w:cstheme="minorHAnsi"/>
+                <w:color w:val="000000"/>
+                <w:sz w:val="20"/>
+                <w:szCs w:val="20"/>
+                <w:lang w:eastAsia="pt-PT"/>
+              </w:rPr>
+              <w:t>52,3280</w:t>
+            </w:r>
+          </w:p>
+        </w:tc>
+      </w:tr>
+      <w:tr>
+        <w:trPr>
+          <w:cnfStyle w:val="000000100000"/>
+          <w:trHeight w:val="300"/>
+        </w:trPr>
+        <w:tc>
+          <w:tcPr>
+            <w:cnfStyle w:val="001000000000"/>
+            <w:tcW w:w="0" w:type="auto"/>
+            <w:noWrap/>
+            <w:vAlign w:val="center"/>
+            <w:hideMark/>
+          </w:tcPr>
+          <w:p>
+            <w:pPr>
+              <w:jc w:val="center"/>
+              <w:rPr>
+                <w:rFonts w:eastAsia="Times New Roman" w:cstheme="minorHAnsi"/>
+                <w:color w:val="000000"/>
+                <w:sz w:val="20"/>
+                <w:szCs w:val="20"/>
+                <w:lang w:eastAsia="pt-PT"/>
+              </w:rPr>
+            </w:pPr>
+            <w:r>
+              <w:rPr>
+                <w:rFonts w:eastAsia="Times New Roman" w:cstheme="minorHAnsi"/>
+                <w:color w:val="000000"/>
+                <w:sz w:val="20"/>
+                <w:szCs w:val="20"/>
+                <w:lang w:eastAsia="pt-PT"/>
+              </w:rPr>
+              <w:t>77,7817</w:t>
+            </w:r>
+          </w:p>
+        </w:tc>
+        <w:tc>
+          <w:tcPr>
+            <w:tcW w:w="0" w:type="auto"/>
+            <w:noWrap/>
+            <w:vAlign w:val="center"/>
+            <w:hideMark/>
+          </w:tcPr>
+          <w:p>
+            <w:pPr>
+              <w:jc w:val="center"/>
+              <w:cnfStyle w:val="000000100000"/>
+              <w:rPr>
+                <w:rFonts w:eastAsia="Times New Roman" w:cstheme="minorHAnsi"/>
+                <w:color w:val="000000"/>
+                <w:sz w:val="20"/>
+                <w:szCs w:val="20"/>
+                <w:lang w:eastAsia="pt-PT"/>
+              </w:rPr>
+            </w:pPr>
+            <w:r>
+              <w:rPr>
+                <w:rFonts w:eastAsia="Times New Roman" w:cstheme="minorHAnsi"/>
+                <w:color w:val="000000"/>
+                <w:sz w:val="20"/>
+                <w:szCs w:val="20"/>
+                <w:lang w:eastAsia="pt-PT"/>
+              </w:rPr>
+              <w:t>4,3655</w:t>
+            </w:r>
+          </w:p>
+        </w:tc>
+        <w:tc>
+          <w:tcPr>
+            <w:tcW w:w="0" w:type="auto"/>
+            <w:vAlign w:val="center"/>
+          </w:tcPr>
+          <w:p>
+            <w:pPr>
+              <w:jc w:val="center"/>
+              <w:cnfStyle w:val="000000100000"/>
+              <w:rPr>
+                <w:rFonts w:eastAsia="Times New Roman" w:cstheme="minorHAnsi"/>
+                <w:b/>
+                <w:color w:val="000000"/>
+                <w:sz w:val="20"/>
+                <w:szCs w:val="20"/>
+                <w:lang w:eastAsia="pt-PT"/>
+              </w:rPr>
+            </w:pPr>
+            <w:r>
+              <w:rPr>
+                <w:rFonts w:eastAsia="Times New Roman" w:cstheme="minorHAnsi"/>
+                <w:b/>
+                <w:color w:val="000000"/>
+                <w:sz w:val="20"/>
+                <w:szCs w:val="20"/>
+                <w:lang w:eastAsia="pt-PT"/>
+              </w:rPr>
+              <w:t>987,7670</w:t>
+            </w:r>
+          </w:p>
+        </w:tc>
+        <w:tc>
+          <w:tcPr>
+            <w:tcW w:w="0" w:type="auto"/>
+            <w:vAlign w:val="center"/>
+          </w:tcPr>
+          <w:p>
+            <w:pPr>
+              <w:jc w:val="center"/>
+              <w:cnfStyle w:val="000000100000"/>
+              <w:rPr>
+                <w:rFonts w:eastAsia="Times New Roman" w:cstheme="minorHAnsi"/>
+                <w:color w:val="000000"/>
+                <w:sz w:val="20"/>
+                <w:szCs w:val="20"/>
+                <w:lang w:eastAsia="pt-PT"/>
+              </w:rPr>
+            </w:pPr>
+            <w:r>
+              <w:rPr>
+                <w:rFonts w:eastAsia="Times New Roman" w:cstheme="minorHAnsi"/>
+                <w:color w:val="000000"/>
+                <w:sz w:val="20"/>
+                <w:szCs w:val="20"/>
+                <w:lang w:eastAsia="pt-PT"/>
+              </w:rPr>
+              <w:t>55,4390</w:t>
+            </w:r>
+          </w:p>
+        </w:tc>
+      </w:tr>
+      <w:tr>
+        <w:trPr>
+          <w:trHeight w:val="300"/>
+        </w:trPr>
+        <w:tc>
+          <w:tcPr>
+            <w:cnfStyle w:val="001000000000"/>
+            <w:tcW w:w="0" w:type="auto"/>
+            <w:noWrap/>
+            <w:vAlign w:val="center"/>
+            <w:hideMark/>
+          </w:tcPr>
+          <w:p>
+            <w:pPr>
+              <w:jc w:val="center"/>
+              <w:rPr>
+                <w:rFonts w:eastAsia="Times New Roman" w:cstheme="minorHAnsi"/>
+                <w:color w:val="000000"/>
+                <w:sz w:val="20"/>
+                <w:szCs w:val="20"/>
+                <w:lang w:eastAsia="pt-PT"/>
+              </w:rPr>
+            </w:pPr>
+            <w:r>
+              <w:rPr>
+                <w:rFonts w:eastAsia="Times New Roman" w:cstheme="minorHAnsi"/>
+                <w:color w:val="000000"/>
+                <w:sz w:val="20"/>
+                <w:szCs w:val="20"/>
+                <w:lang w:eastAsia="pt-PT"/>
+              </w:rPr>
+              <w:t>82,4069</w:t>
+            </w:r>
+          </w:p>
+        </w:tc>
+        <w:tc>
+          <w:tcPr>
+            <w:tcW w:w="0" w:type="auto"/>
+            <w:noWrap/>
+            <w:vAlign w:val="center"/>
+            <w:hideMark/>
+          </w:tcPr>
+          <w:p>
+            <w:pPr>
+              <w:jc w:val="center"/>
+              <w:cnfStyle w:val="000000000000"/>
+              <w:rPr>
+                <w:rFonts w:eastAsia="Times New Roman" w:cstheme="minorHAnsi"/>
+                <w:color w:val="000000"/>
+                <w:sz w:val="20"/>
+                <w:szCs w:val="20"/>
+                <w:lang w:eastAsia="pt-PT"/>
+              </w:rPr>
+            </w:pPr>
+            <w:r>
+              <w:rPr>
+                <w:rFonts w:eastAsia="Times New Roman" w:cstheme="minorHAnsi"/>
+                <w:color w:val="000000"/>
+                <w:sz w:val="20"/>
+                <w:szCs w:val="20"/>
+                <w:lang w:eastAsia="pt-PT"/>
+              </w:rPr>
+              <w:t>4,6252</w:t>
+            </w:r>
+          </w:p>
+        </w:tc>
+        <w:tc>
+          <w:tcPr>
+            <w:tcW w:w="0" w:type="auto"/>
+            <w:vAlign w:val="center"/>
+          </w:tcPr>
+          <w:p>
+            <w:pPr>
+              <w:jc w:val="center"/>
+              <w:cnfStyle w:val="000000000000"/>
+              <w:rPr>
+                <w:rFonts w:eastAsia="Times New Roman" w:cstheme="minorHAnsi"/>
+                <w:b/>
+                <w:color w:val="000000"/>
+                <w:sz w:val="20"/>
+                <w:szCs w:val="20"/>
+                <w:lang w:eastAsia="pt-PT"/>
+              </w:rPr>
+            </w:pPr>
+            <w:r>
+              <w:rPr>
+                <w:rFonts w:eastAsia="Times New Roman" w:cstheme="minorHAnsi"/>
+                <w:b/>
+                <w:color w:val="000000"/>
+                <w:sz w:val="20"/>
+                <w:szCs w:val="20"/>
+                <w:lang w:eastAsia="pt-PT"/>
+              </w:rPr>
+              <w:t>1046,5000</w:t>
+            </w:r>
+          </w:p>
+        </w:tc>
+        <w:tc>
+          <w:tcPr>
+            <w:tcW w:w="0" w:type="auto"/>
+            <w:vAlign w:val="center"/>
+          </w:tcPr>
+          <w:p>
+            <w:pPr>
+              <w:jc w:val="center"/>
+              <w:cnfStyle w:val="000000000000"/>
+              <w:rPr>
+                <w:rFonts w:eastAsia="Times New Roman" w:cstheme="minorHAnsi"/>
+                <w:color w:val="000000"/>
+                <w:sz w:val="20"/>
+                <w:szCs w:val="20"/>
+                <w:lang w:eastAsia="pt-PT"/>
+              </w:rPr>
+            </w:pPr>
+            <w:r>
+              <w:rPr>
+                <w:rFonts w:eastAsia="Times New Roman" w:cstheme="minorHAnsi"/>
+                <w:color w:val="000000"/>
+                <w:sz w:val="20"/>
+                <w:szCs w:val="20"/>
+                <w:lang w:eastAsia="pt-PT"/>
+              </w:rPr>
+              <w:t>58,7330</w:t>
+            </w:r>
+          </w:p>
+        </w:tc>
+      </w:tr>
+      <w:tr>
+        <w:trPr>
+          <w:cnfStyle w:val="000000100000"/>
+          <w:trHeight w:val="300"/>
+        </w:trPr>
+        <w:tc>
+          <w:tcPr>
+            <w:cnfStyle w:val="001000000000"/>
+            <w:tcW w:w="0" w:type="auto"/>
+            <w:noWrap/>
+            <w:vAlign w:val="center"/>
+            <w:hideMark/>
+          </w:tcPr>
+          <w:p>
+            <w:pPr>
+              <w:jc w:val="center"/>
+              <w:rPr>
+                <w:rFonts w:eastAsia="Times New Roman" w:cstheme="minorHAnsi"/>
+                <w:color w:val="000000"/>
+                <w:sz w:val="20"/>
+                <w:szCs w:val="20"/>
+                <w:lang w:eastAsia="pt-PT"/>
+              </w:rPr>
+            </w:pPr>
+            <w:r>
+              <w:rPr>
+                <w:rFonts w:eastAsia="Times New Roman" w:cstheme="minorHAnsi"/>
+                <w:color w:val="000000"/>
+                <w:sz w:val="20"/>
+                <w:szCs w:val="20"/>
+                <w:lang w:eastAsia="pt-PT"/>
+              </w:rPr>
+              <w:t>87,3071</w:t>
+            </w:r>
+          </w:p>
+        </w:tc>
+        <w:tc>
+          <w:tcPr>
+            <w:tcW w:w="0" w:type="auto"/>
+            <w:noWrap/>
+            <w:vAlign w:val="center"/>
+            <w:hideMark/>
+          </w:tcPr>
+          <w:p>
+            <w:pPr>
+              <w:jc w:val="center"/>
+              <w:cnfStyle w:val="000000100000"/>
+              <w:rPr>
+                <w:rFonts w:eastAsia="Times New Roman" w:cstheme="minorHAnsi"/>
+                <w:color w:val="000000"/>
+                <w:sz w:val="20"/>
+                <w:szCs w:val="20"/>
+                <w:lang w:eastAsia="pt-PT"/>
+              </w:rPr>
+            </w:pPr>
+            <w:r>
+              <w:rPr>
+                <w:rFonts w:eastAsia="Times New Roman" w:cstheme="minorHAnsi"/>
+                <w:color w:val="000000"/>
+                <w:sz w:val="20"/>
+                <w:szCs w:val="20"/>
+                <w:lang w:eastAsia="pt-PT"/>
+              </w:rPr>
+              <w:t>4,9002</w:t>
+            </w:r>
+          </w:p>
+        </w:tc>
+        <w:tc>
+          <w:tcPr>
+            <w:tcW w:w="0" w:type="auto"/>
+            <w:vAlign w:val="center"/>
+          </w:tcPr>
+          <w:p>
+            <w:pPr>
+              <w:jc w:val="center"/>
+              <w:cnfStyle w:val="000000100000"/>
+              <w:rPr>
+                <w:rFonts w:eastAsia="Times New Roman" w:cstheme="minorHAnsi"/>
+                <w:b/>
+                <w:color w:val="000000"/>
+                <w:sz w:val="20"/>
+                <w:szCs w:val="20"/>
+                <w:lang w:eastAsia="pt-PT"/>
+              </w:rPr>
+            </w:pPr>
+            <w:r>
+              <w:rPr>
+                <w:rFonts w:eastAsia="Times New Roman" w:cstheme="minorHAnsi"/>
+                <w:b/>
+                <w:color w:val="000000"/>
+                <w:sz w:val="20"/>
+                <w:szCs w:val="20"/>
+                <w:lang w:eastAsia="pt-PT"/>
+              </w:rPr>
+              <w:t>1108,7300</w:t>
+            </w:r>
+          </w:p>
+        </w:tc>
+        <w:tc>
+          <w:tcPr>
+            <w:tcW w:w="0" w:type="auto"/>
+            <w:vAlign w:val="center"/>
+          </w:tcPr>
+          <w:p>
+            <w:pPr>
+              <w:jc w:val="center"/>
+              <w:cnfStyle w:val="000000100000"/>
+              <w:rPr>
+                <w:rFonts w:eastAsia="Times New Roman" w:cstheme="minorHAnsi"/>
+                <w:color w:val="000000"/>
+                <w:sz w:val="20"/>
+                <w:szCs w:val="20"/>
+                <w:lang w:eastAsia="pt-PT"/>
+              </w:rPr>
+            </w:pPr>
+            <w:r>
+              <w:rPr>
+                <w:rFonts w:eastAsia="Times New Roman" w:cstheme="minorHAnsi"/>
+                <w:color w:val="000000"/>
+                <w:sz w:val="20"/>
+                <w:szCs w:val="20"/>
+                <w:lang w:eastAsia="pt-PT"/>
+              </w:rPr>
+              <w:t>62,2300</w:t>
+            </w:r>
+          </w:p>
+        </w:tc>
+      </w:tr>
+      <w:tr>
+        <w:trPr>
+          <w:trHeight w:val="300"/>
+        </w:trPr>
+        <w:tc>
+          <w:tcPr>
+            <w:cnfStyle w:val="001000000000"/>
+            <w:tcW w:w="0" w:type="auto"/>
+            <w:noWrap/>
+            <w:vAlign w:val="center"/>
+            <w:hideMark/>
+          </w:tcPr>
+          <w:p>
+            <w:pPr>
+              <w:jc w:val="center"/>
+              <w:rPr>
+                <w:rFonts w:eastAsia="Times New Roman" w:cstheme="minorHAnsi"/>
+                <w:color w:val="000000"/>
+                <w:sz w:val="20"/>
+                <w:szCs w:val="20"/>
+                <w:lang w:eastAsia="pt-PT"/>
+              </w:rPr>
+            </w:pPr>
+            <w:r>
+              <w:rPr>
+                <w:rFonts w:eastAsia="Times New Roman" w:cstheme="minorHAnsi"/>
+                <w:color w:val="000000"/>
+                <w:sz w:val="20"/>
+                <w:szCs w:val="20"/>
+                <w:lang w:eastAsia="pt-PT"/>
+              </w:rPr>
+              <w:t>92,4986</w:t>
+            </w:r>
+          </w:p>
+        </w:tc>
+        <w:tc>
+          <w:tcPr>
+            <w:tcW w:w="0" w:type="auto"/>
+            <w:noWrap/>
+            <w:vAlign w:val="center"/>
+            <w:hideMark/>
+          </w:tcPr>
+          <w:p>
+            <w:pPr>
+              <w:jc w:val="center"/>
+              <w:cnfStyle w:val="000000000000"/>
+              <w:rPr>
+                <w:rFonts w:eastAsia="Times New Roman" w:cstheme="minorHAnsi"/>
+                <w:color w:val="000000"/>
+                <w:sz w:val="20"/>
+                <w:szCs w:val="20"/>
+                <w:lang w:eastAsia="pt-PT"/>
+              </w:rPr>
+            </w:pPr>
+            <w:r>
+              <w:rPr>
+                <w:rFonts w:eastAsia="Times New Roman" w:cstheme="minorHAnsi"/>
+                <w:color w:val="000000"/>
+                <w:sz w:val="20"/>
+                <w:szCs w:val="20"/>
+                <w:lang w:eastAsia="pt-PT"/>
+              </w:rPr>
+              <w:t>5,1915</w:t>
+            </w:r>
+          </w:p>
+        </w:tc>
+        <w:tc>
+          <w:tcPr>
+            <w:tcW w:w="0" w:type="auto"/>
+            <w:vAlign w:val="center"/>
+          </w:tcPr>
+          <w:p>
+            <w:pPr>
+              <w:jc w:val="center"/>
+              <w:cnfStyle w:val="000000000000"/>
+              <w:rPr>
+                <w:rFonts w:eastAsia="Times New Roman" w:cstheme="minorHAnsi"/>
+                <w:b/>
+                <w:color w:val="000000"/>
+                <w:sz w:val="20"/>
+                <w:szCs w:val="20"/>
+                <w:lang w:eastAsia="pt-PT"/>
+              </w:rPr>
+            </w:pPr>
+            <w:r>
+              <w:rPr>
+                <w:rFonts w:eastAsia="Times New Roman" w:cstheme="minorHAnsi"/>
+                <w:b/>
+                <w:color w:val="000000"/>
+                <w:sz w:val="20"/>
+                <w:szCs w:val="20"/>
+                <w:lang w:eastAsia="pt-PT"/>
+              </w:rPr>
+              <w:t>1174,6600</w:t>
+            </w:r>
+          </w:p>
+        </w:tc>
+        <w:tc>
+          <w:tcPr>
+            <w:tcW w:w="0" w:type="auto"/>
+            <w:vAlign w:val="center"/>
+          </w:tcPr>
+          <w:p>
+            <w:pPr>
+              <w:jc w:val="center"/>
+              <w:cnfStyle w:val="000000000000"/>
+              <w:rPr>
+                <w:rFonts w:eastAsia="Times New Roman" w:cstheme="minorHAnsi"/>
+                <w:color w:val="000000"/>
+                <w:sz w:val="20"/>
+                <w:szCs w:val="20"/>
+                <w:lang w:eastAsia="pt-PT"/>
+              </w:rPr>
+            </w:pPr>
+            <w:r>
+              <w:rPr>
+                <w:rFonts w:eastAsia="Times New Roman" w:cstheme="minorHAnsi"/>
+                <w:color w:val="000000"/>
+                <w:sz w:val="20"/>
+                <w:szCs w:val="20"/>
+                <w:lang w:eastAsia="pt-PT"/>
+              </w:rPr>
+              <w:t>65,9300</w:t>
+            </w:r>
+          </w:p>
+        </w:tc>
+      </w:tr>
+      <w:tr>
+        <w:trPr>
+          <w:cnfStyle w:val="000000100000"/>
+          <w:trHeight w:val="300"/>
+        </w:trPr>
+        <w:tc>
+          <w:tcPr>
+            <w:cnfStyle w:val="001000000000"/>
+            <w:tcW w:w="0" w:type="auto"/>
+            <w:noWrap/>
+            <w:vAlign w:val="center"/>
+            <w:hideMark/>
+          </w:tcPr>
+          <w:p>
+            <w:pPr>
+              <w:jc w:val="center"/>
+              <w:rPr>
+                <w:rFonts w:eastAsia="Times New Roman" w:cstheme="minorHAnsi"/>
+                <w:color w:val="000000"/>
+                <w:sz w:val="20"/>
+                <w:szCs w:val="20"/>
+                <w:lang w:eastAsia="pt-PT"/>
+              </w:rPr>
+            </w:pPr>
+            <w:r>
+              <w:rPr>
+                <w:rFonts w:eastAsia="Times New Roman" w:cstheme="minorHAnsi"/>
+                <w:color w:val="000000"/>
+                <w:sz w:val="20"/>
+                <w:szCs w:val="20"/>
+                <w:lang w:eastAsia="pt-PT"/>
+              </w:rPr>
+              <w:t>97,9989</w:t>
+            </w:r>
+          </w:p>
+        </w:tc>
+        <w:tc>
+          <w:tcPr>
+            <w:tcW w:w="0" w:type="auto"/>
+            <w:noWrap/>
+            <w:vAlign w:val="center"/>
+            <w:hideMark/>
+          </w:tcPr>
+          <w:p>
+            <w:pPr>
+              <w:jc w:val="center"/>
+              <w:cnfStyle w:val="000000100000"/>
+              <w:rPr>
+                <w:rFonts w:eastAsia="Times New Roman" w:cstheme="minorHAnsi"/>
+                <w:color w:val="000000"/>
+                <w:sz w:val="20"/>
+                <w:szCs w:val="20"/>
+                <w:lang w:eastAsia="pt-PT"/>
+              </w:rPr>
+            </w:pPr>
+            <w:r>
+              <w:rPr>
+                <w:rFonts w:eastAsia="Times New Roman" w:cstheme="minorHAnsi"/>
+                <w:color w:val="000000"/>
+                <w:sz w:val="20"/>
+                <w:szCs w:val="20"/>
+                <w:lang w:eastAsia="pt-PT"/>
+              </w:rPr>
+              <w:t>5,5003</w:t>
+            </w:r>
+          </w:p>
+        </w:tc>
+        <w:tc>
+          <w:tcPr>
+            <w:tcW w:w="0" w:type="auto"/>
+            <w:vAlign w:val="center"/>
+          </w:tcPr>
+          <w:p>
+            <w:pPr>
+              <w:jc w:val="center"/>
+              <w:cnfStyle w:val="000000100000"/>
+              <w:rPr>
+                <w:rFonts w:eastAsia="Times New Roman" w:cstheme="minorHAnsi"/>
+                <w:b/>
+                <w:color w:val="000000"/>
+                <w:sz w:val="20"/>
+                <w:szCs w:val="20"/>
+                <w:lang w:eastAsia="pt-PT"/>
+              </w:rPr>
+            </w:pPr>
+            <w:r>
+              <w:rPr>
+                <w:rFonts w:eastAsia="Times New Roman" w:cstheme="minorHAnsi"/>
+                <w:b/>
+                <w:color w:val="000000"/>
+                <w:sz w:val="20"/>
+                <w:szCs w:val="20"/>
+                <w:lang w:eastAsia="pt-PT"/>
+              </w:rPr>
+              <w:t>1244,5100</w:t>
+            </w:r>
+          </w:p>
+        </w:tc>
+        <w:tc>
+          <w:tcPr>
+            <w:tcW w:w="0" w:type="auto"/>
+            <w:vAlign w:val="center"/>
+          </w:tcPr>
+          <w:p>
+            <w:pPr>
+              <w:jc w:val="center"/>
+              <w:cnfStyle w:val="000000100000"/>
+              <w:rPr>
+                <w:rFonts w:eastAsia="Times New Roman" w:cstheme="minorHAnsi"/>
+                <w:color w:val="000000"/>
+                <w:sz w:val="20"/>
+                <w:szCs w:val="20"/>
+                <w:lang w:eastAsia="pt-PT"/>
+              </w:rPr>
+            </w:pPr>
+            <w:r>
+              <w:rPr>
+                <w:rFonts w:eastAsia="Times New Roman" w:cstheme="minorHAnsi"/>
+                <w:color w:val="000000"/>
+                <w:sz w:val="20"/>
+                <w:szCs w:val="20"/>
+                <w:lang w:eastAsia="pt-PT"/>
+              </w:rPr>
+              <w:t>69,8500</w:t>
+            </w:r>
+          </w:p>
+        </w:tc>
+      </w:tr>
+      <w:tr>
+        <w:trPr>
+          <w:trHeight w:val="300"/>
+        </w:trPr>
+        <w:tc>
+          <w:tcPr>
+            <w:cnfStyle w:val="001000000000"/>
+            <w:tcW w:w="0" w:type="auto"/>
+            <w:noWrap/>
+            <w:vAlign w:val="center"/>
+            <w:hideMark/>
+          </w:tcPr>
+          <w:p>
+            <w:pPr>
+              <w:jc w:val="center"/>
+              <w:rPr>
+                <w:rFonts w:eastAsia="Times New Roman" w:cstheme="minorHAnsi"/>
+                <w:color w:val="000000"/>
+                <w:sz w:val="20"/>
+                <w:szCs w:val="20"/>
+                <w:lang w:eastAsia="pt-PT"/>
+              </w:rPr>
+            </w:pPr>
+            <w:r>
+              <w:rPr>
+                <w:rFonts w:eastAsia="Times New Roman" w:cstheme="minorHAnsi"/>
+                <w:color w:val="000000"/>
+                <w:sz w:val="20"/>
+                <w:szCs w:val="20"/>
+                <w:lang w:eastAsia="pt-PT"/>
+              </w:rPr>
+              <w:t>103,8260</w:t>
+            </w:r>
+          </w:p>
+        </w:tc>
+        <w:tc>
+          <w:tcPr>
+            <w:tcW w:w="0" w:type="auto"/>
+            <w:noWrap/>
+            <w:vAlign w:val="center"/>
+            <w:hideMark/>
+          </w:tcPr>
+          <w:p>
+            <w:pPr>
+              <w:jc w:val="center"/>
+              <w:cnfStyle w:val="000000000000"/>
+              <w:rPr>
+                <w:rFonts w:eastAsia="Times New Roman" w:cstheme="minorHAnsi"/>
+                <w:color w:val="000000"/>
+                <w:sz w:val="20"/>
+                <w:szCs w:val="20"/>
+                <w:lang w:eastAsia="pt-PT"/>
+              </w:rPr>
+            </w:pPr>
+            <w:r>
+              <w:rPr>
+                <w:rFonts w:eastAsia="Times New Roman" w:cstheme="minorHAnsi"/>
+                <w:color w:val="000000"/>
+                <w:sz w:val="20"/>
+                <w:szCs w:val="20"/>
+                <w:lang w:eastAsia="pt-PT"/>
+              </w:rPr>
+              <w:t>5,8271</w:t>
+            </w:r>
+          </w:p>
+        </w:tc>
+        <w:tc>
+          <w:tcPr>
+            <w:tcW w:w="0" w:type="auto"/>
+            <w:vAlign w:val="center"/>
+          </w:tcPr>
+          <w:p>
+            <w:pPr>
+              <w:jc w:val="center"/>
+              <w:cnfStyle w:val="000000000000"/>
+              <w:rPr>
+                <w:rFonts w:eastAsia="Times New Roman" w:cstheme="minorHAnsi"/>
+                <w:b/>
+                <w:color w:val="000000"/>
+                <w:sz w:val="20"/>
+                <w:szCs w:val="20"/>
+                <w:lang w:eastAsia="pt-PT"/>
+              </w:rPr>
+            </w:pPr>
+            <w:r>
+              <w:rPr>
+                <w:rFonts w:eastAsia="Times New Roman" w:cstheme="minorHAnsi"/>
+                <w:b/>
+                <w:color w:val="000000"/>
+                <w:sz w:val="20"/>
+                <w:szCs w:val="20"/>
+                <w:lang w:eastAsia="pt-PT"/>
+              </w:rPr>
+              <w:t>1318,5100</w:t>
+            </w:r>
+          </w:p>
+        </w:tc>
+        <w:tc>
+          <w:tcPr>
+            <w:tcW w:w="0" w:type="auto"/>
+            <w:vAlign w:val="center"/>
+          </w:tcPr>
+          <w:p>
+            <w:pPr>
+              <w:jc w:val="center"/>
+              <w:cnfStyle w:val="000000000000"/>
+              <w:rPr>
+                <w:rFonts w:eastAsia="Times New Roman" w:cstheme="minorHAnsi"/>
+                <w:color w:val="000000"/>
+                <w:sz w:val="20"/>
+                <w:szCs w:val="20"/>
+                <w:lang w:eastAsia="pt-PT"/>
+              </w:rPr>
+            </w:pPr>
+            <w:r>
+              <w:rPr>
+                <w:rFonts w:eastAsia="Times New Roman" w:cstheme="minorHAnsi"/>
+                <w:color w:val="000000"/>
+                <w:sz w:val="20"/>
+                <w:szCs w:val="20"/>
+                <w:lang w:eastAsia="pt-PT"/>
+              </w:rPr>
+              <w:t>74,0000</w:t>
+            </w:r>
+          </w:p>
+        </w:tc>
+      </w:tr>
+      <w:tr>
+        <w:trPr>
+          <w:cnfStyle w:val="000000100000"/>
+          <w:trHeight w:val="300"/>
+        </w:trPr>
+        <w:tc>
+          <w:tcPr>
+            <w:cnfStyle w:val="001000000000"/>
+            <w:tcW w:w="0" w:type="auto"/>
+            <w:noWrap/>
+            <w:vAlign w:val="center"/>
+            <w:hideMark/>
+          </w:tcPr>
+          <w:p>
+            <w:pPr>
+              <w:jc w:val="center"/>
+              <w:rPr>
+                <w:rFonts w:eastAsia="Times New Roman" w:cstheme="minorHAnsi"/>
+                <w:color w:val="000000"/>
+                <w:sz w:val="20"/>
+                <w:szCs w:val="20"/>
+                <w:lang w:eastAsia="pt-PT"/>
+              </w:rPr>
+            </w:pPr>
+            <w:r>
+              <w:rPr>
+                <w:rFonts w:eastAsia="Times New Roman" w:cstheme="minorHAnsi"/>
+                <w:color w:val="000000"/>
+                <w:sz w:val="20"/>
+                <w:szCs w:val="20"/>
+                <w:lang w:eastAsia="pt-PT"/>
+              </w:rPr>
+              <w:t>110,0000</w:t>
+            </w:r>
+          </w:p>
+        </w:tc>
+        <w:tc>
+          <w:tcPr>
+            <w:tcW w:w="0" w:type="auto"/>
+            <w:noWrap/>
+            <w:vAlign w:val="center"/>
+            <w:hideMark/>
+          </w:tcPr>
+          <w:p>
+            <w:pPr>
+              <w:jc w:val="center"/>
+              <w:cnfStyle w:val="000000100000"/>
+              <w:rPr>
+                <w:rFonts w:eastAsia="Times New Roman" w:cstheme="minorHAnsi"/>
+                <w:color w:val="000000"/>
+                <w:sz w:val="20"/>
+                <w:szCs w:val="20"/>
+                <w:lang w:eastAsia="pt-PT"/>
+              </w:rPr>
+            </w:pPr>
+            <w:r>
+              <w:rPr>
+                <w:rFonts w:eastAsia="Times New Roman" w:cstheme="minorHAnsi"/>
+                <w:color w:val="000000"/>
+                <w:sz w:val="20"/>
+                <w:szCs w:val="20"/>
+                <w:lang w:eastAsia="pt-PT"/>
+              </w:rPr>
+              <w:t>6,1740</w:t>
+            </w:r>
+          </w:p>
+        </w:tc>
+        <w:tc>
+          <w:tcPr>
+            <w:tcW w:w="0" w:type="auto"/>
+            <w:vAlign w:val="center"/>
+          </w:tcPr>
+          <w:p>
+            <w:pPr>
+              <w:jc w:val="center"/>
+              <w:cnfStyle w:val="000000100000"/>
+              <w:rPr>
+                <w:rFonts w:eastAsia="Times New Roman" w:cstheme="minorHAnsi"/>
+                <w:b/>
+                <w:color w:val="000000"/>
+                <w:sz w:val="20"/>
+                <w:szCs w:val="20"/>
+                <w:lang w:eastAsia="pt-PT"/>
+              </w:rPr>
+            </w:pPr>
+            <w:r>
+              <w:rPr>
+                <w:rFonts w:eastAsia="Times New Roman" w:cstheme="minorHAnsi"/>
+                <w:b/>
+                <w:color w:val="000000"/>
+                <w:sz w:val="20"/>
+                <w:szCs w:val="20"/>
+                <w:lang w:eastAsia="pt-PT"/>
+              </w:rPr>
+              <w:t>1396,9100</w:t>
+            </w:r>
+          </w:p>
+        </w:tc>
+        <w:tc>
+          <w:tcPr>
+            <w:tcW w:w="0" w:type="auto"/>
+            <w:vAlign w:val="center"/>
+          </w:tcPr>
+          <w:p>
+            <w:pPr>
+              <w:jc w:val="center"/>
+              <w:cnfStyle w:val="000000100000"/>
+              <w:rPr>
+                <w:rFonts w:eastAsia="Times New Roman" w:cstheme="minorHAnsi"/>
+                <w:color w:val="000000"/>
+                <w:sz w:val="20"/>
+                <w:szCs w:val="20"/>
+                <w:lang w:eastAsia="pt-PT"/>
+              </w:rPr>
+            </w:pPr>
+            <w:r>
+              <w:rPr>
+                <w:rFonts w:eastAsia="Times New Roman" w:cstheme="minorHAnsi"/>
+                <w:color w:val="000000"/>
+                <w:sz w:val="20"/>
+                <w:szCs w:val="20"/>
+                <w:lang w:eastAsia="pt-PT"/>
+              </w:rPr>
+              <w:t>78,4000</w:t>
+            </w:r>
+          </w:p>
+        </w:tc>
+      </w:tr>
+      <w:tr>
+        <w:trPr>
+          <w:trHeight w:val="300"/>
+        </w:trPr>
+        <w:tc>
+          <w:tcPr>
+            <w:cnfStyle w:val="001000000000"/>
+            <w:tcW w:w="0" w:type="auto"/>
+            <w:noWrap/>
+            <w:vAlign w:val="center"/>
+            <w:hideMark/>
+          </w:tcPr>
+          <w:p>
+            <w:pPr>
+              <w:jc w:val="center"/>
+              <w:rPr>
+                <w:rFonts w:eastAsia="Times New Roman" w:cstheme="minorHAnsi"/>
+                <w:color w:val="000000"/>
+                <w:sz w:val="20"/>
+                <w:szCs w:val="20"/>
+                <w:lang w:eastAsia="pt-PT"/>
+              </w:rPr>
+            </w:pPr>
+            <w:r>
+              <w:rPr>
+                <w:rFonts w:eastAsia="Times New Roman" w:cstheme="minorHAnsi"/>
+                <w:color w:val="000000"/>
+                <w:sz w:val="20"/>
+                <w:szCs w:val="20"/>
+                <w:lang w:eastAsia="pt-PT"/>
+              </w:rPr>
+              <w:t>116,5410</w:t>
+            </w:r>
+          </w:p>
+        </w:tc>
+        <w:tc>
+          <w:tcPr>
+            <w:tcW w:w="0" w:type="auto"/>
+            <w:noWrap/>
+            <w:vAlign w:val="center"/>
+            <w:hideMark/>
+          </w:tcPr>
+          <w:p>
+            <w:pPr>
+              <w:jc w:val="center"/>
+              <w:cnfStyle w:val="000000000000"/>
+              <w:rPr>
+                <w:rFonts w:eastAsia="Times New Roman" w:cstheme="minorHAnsi"/>
+                <w:color w:val="000000"/>
+                <w:sz w:val="20"/>
+                <w:szCs w:val="20"/>
+                <w:lang w:eastAsia="pt-PT"/>
+              </w:rPr>
+            </w:pPr>
+            <w:r>
+              <w:rPr>
+                <w:rFonts w:eastAsia="Times New Roman" w:cstheme="minorHAnsi"/>
+                <w:color w:val="000000"/>
+                <w:sz w:val="20"/>
+                <w:szCs w:val="20"/>
+                <w:lang w:eastAsia="pt-PT"/>
+              </w:rPr>
+              <w:t>6,5410</w:t>
+            </w:r>
+          </w:p>
+        </w:tc>
+        <w:tc>
+          <w:tcPr>
+            <w:tcW w:w="0" w:type="auto"/>
+            <w:vAlign w:val="center"/>
+          </w:tcPr>
+          <w:p>
+            <w:pPr>
+              <w:jc w:val="center"/>
+              <w:cnfStyle w:val="000000000000"/>
+              <w:rPr>
+                <w:rFonts w:eastAsia="Times New Roman" w:cstheme="minorHAnsi"/>
+                <w:b/>
+                <w:color w:val="000000"/>
+                <w:sz w:val="20"/>
+                <w:szCs w:val="20"/>
+                <w:lang w:eastAsia="pt-PT"/>
+              </w:rPr>
+            </w:pPr>
+            <w:r>
+              <w:rPr>
+                <w:rFonts w:eastAsia="Times New Roman" w:cstheme="minorHAnsi"/>
+                <w:b/>
+                <w:color w:val="000000"/>
+                <w:sz w:val="20"/>
+                <w:szCs w:val="20"/>
+                <w:lang w:eastAsia="pt-PT"/>
+              </w:rPr>
+              <w:t>1479,9800</w:t>
+            </w:r>
+          </w:p>
+        </w:tc>
+        <w:tc>
+          <w:tcPr>
+            <w:tcW w:w="0" w:type="auto"/>
+            <w:vAlign w:val="center"/>
+          </w:tcPr>
+          <w:p>
+            <w:pPr>
+              <w:jc w:val="center"/>
+              <w:cnfStyle w:val="000000000000"/>
+              <w:rPr>
+                <w:rFonts w:eastAsia="Times New Roman" w:cstheme="minorHAnsi"/>
+                <w:color w:val="000000"/>
+                <w:sz w:val="20"/>
+                <w:szCs w:val="20"/>
+                <w:lang w:eastAsia="pt-PT"/>
+              </w:rPr>
+            </w:pPr>
+            <w:r>
+              <w:rPr>
+                <w:rFonts w:eastAsia="Times New Roman" w:cstheme="minorHAnsi"/>
+                <w:color w:val="000000"/>
+                <w:sz w:val="20"/>
+                <w:szCs w:val="20"/>
+                <w:lang w:eastAsia="pt-PT"/>
+              </w:rPr>
+              <w:t>83,0700</w:t>
+            </w:r>
+          </w:p>
+        </w:tc>
+      </w:tr>
+      <w:tr>
+        <w:trPr>
+          <w:cnfStyle w:val="000000100000"/>
+          <w:trHeight w:val="300"/>
+        </w:trPr>
+        <w:tc>
+          <w:tcPr>
+            <w:cnfStyle w:val="001000000000"/>
+            <w:tcW w:w="0" w:type="auto"/>
+            <w:noWrap/>
+            <w:vAlign w:val="center"/>
+            <w:hideMark/>
+          </w:tcPr>
+          <w:p>
+            <w:pPr>
+              <w:jc w:val="center"/>
+              <w:rPr>
+                <w:rFonts w:eastAsia="Times New Roman" w:cstheme="minorHAnsi"/>
+                <w:color w:val="000000"/>
+                <w:sz w:val="20"/>
+                <w:szCs w:val="20"/>
+                <w:lang w:eastAsia="pt-PT"/>
+              </w:rPr>
+            </w:pPr>
+            <w:r>
+              <w:rPr>
+                <w:rFonts w:eastAsia="Times New Roman" w:cstheme="minorHAnsi"/>
+                <w:color w:val="000000"/>
+                <w:sz w:val="20"/>
+                <w:szCs w:val="20"/>
+                <w:lang w:eastAsia="pt-PT"/>
+              </w:rPr>
+              <w:t>123,4710</w:t>
+            </w:r>
+          </w:p>
+        </w:tc>
+        <w:tc>
+          <w:tcPr>
+            <w:tcW w:w="0" w:type="auto"/>
+            <w:noWrap/>
+            <w:vAlign w:val="center"/>
+            <w:hideMark/>
+          </w:tcPr>
+          <w:p>
+            <w:pPr>
+              <w:jc w:val="center"/>
+              <w:cnfStyle w:val="000000100000"/>
+              <w:rPr>
+                <w:rFonts w:eastAsia="Times New Roman" w:cstheme="minorHAnsi"/>
+                <w:color w:val="000000"/>
+                <w:sz w:val="20"/>
+                <w:szCs w:val="20"/>
+                <w:lang w:eastAsia="pt-PT"/>
+              </w:rPr>
+            </w:pPr>
+            <w:r>
+              <w:rPr>
+                <w:rFonts w:eastAsia="Times New Roman" w:cstheme="minorHAnsi"/>
+                <w:color w:val="000000"/>
+                <w:sz w:val="20"/>
+                <w:szCs w:val="20"/>
+                <w:lang w:eastAsia="pt-PT"/>
+              </w:rPr>
+              <w:t>6,9300</w:t>
+            </w:r>
+          </w:p>
+        </w:tc>
+        <w:tc>
+          <w:tcPr>
+            <w:tcW w:w="0" w:type="auto"/>
+            <w:vAlign w:val="center"/>
+          </w:tcPr>
+          <w:p>
+            <w:pPr>
+              <w:jc w:val="center"/>
+              <w:cnfStyle w:val="000000100000"/>
+              <w:rPr>
+                <w:rFonts w:eastAsia="Times New Roman" w:cstheme="minorHAnsi"/>
+                <w:b/>
+                <w:color w:val="000000"/>
+                <w:sz w:val="20"/>
+                <w:szCs w:val="20"/>
+                <w:lang w:eastAsia="pt-PT"/>
+              </w:rPr>
+            </w:pPr>
+            <w:r>
+              <w:rPr>
+                <w:rFonts w:eastAsia="Times New Roman" w:cstheme="minorHAnsi"/>
+                <w:b/>
+                <w:color w:val="000000"/>
+                <w:sz w:val="20"/>
+                <w:szCs w:val="20"/>
+                <w:lang w:eastAsia="pt-PT"/>
+              </w:rPr>
+              <w:t>1567,9800</w:t>
+            </w:r>
+          </w:p>
+        </w:tc>
+        <w:tc>
+          <w:tcPr>
+            <w:tcW w:w="0" w:type="auto"/>
+            <w:vAlign w:val="center"/>
+          </w:tcPr>
+          <w:p>
+            <w:pPr>
+              <w:jc w:val="center"/>
+              <w:cnfStyle w:val="000000100000"/>
+              <w:rPr>
+                <w:rFonts w:eastAsia="Times New Roman" w:cstheme="minorHAnsi"/>
+                <w:color w:val="000000"/>
+                <w:sz w:val="20"/>
+                <w:szCs w:val="20"/>
+                <w:lang w:eastAsia="pt-PT"/>
+              </w:rPr>
+            </w:pPr>
+            <w:r>
+              <w:rPr>
+                <w:rFonts w:eastAsia="Times New Roman" w:cstheme="minorHAnsi"/>
+                <w:color w:val="000000"/>
+                <w:sz w:val="20"/>
+                <w:szCs w:val="20"/>
+                <w:lang w:eastAsia="pt-PT"/>
+              </w:rPr>
+              <w:t>88,0000</w:t>
+            </w:r>
+          </w:p>
+        </w:tc>
+      </w:tr>
+      <w:tr>
+        <w:trPr>
+          <w:trHeight w:val="300"/>
+        </w:trPr>
+        <w:tc>
+          <w:tcPr>
+            <w:cnfStyle w:val="001000000000"/>
+            <w:tcW w:w="0" w:type="auto"/>
+            <w:noWrap/>
+            <w:vAlign w:val="center"/>
+            <w:hideMark/>
+          </w:tcPr>
+          <w:p>
+            <w:pPr>
+              <w:jc w:val="center"/>
+              <w:rPr>
+                <w:rFonts w:eastAsia="Times New Roman" w:cstheme="minorHAnsi"/>
+                <w:color w:val="000000"/>
+                <w:sz w:val="20"/>
+                <w:szCs w:val="20"/>
+                <w:lang w:eastAsia="pt-PT"/>
+              </w:rPr>
+            </w:pPr>
+            <w:r>
+              <w:rPr>
+                <w:rFonts w:eastAsia="Times New Roman" w:cstheme="minorHAnsi"/>
+                <w:color w:val="000000"/>
+                <w:sz w:val="20"/>
+                <w:szCs w:val="20"/>
+                <w:lang w:eastAsia="pt-PT"/>
+              </w:rPr>
+              <w:t>130,8130</w:t>
+            </w:r>
+          </w:p>
+        </w:tc>
+        <w:tc>
+          <w:tcPr>
+            <w:tcW w:w="0" w:type="auto"/>
+            <w:noWrap/>
+            <w:vAlign w:val="center"/>
+            <w:hideMark/>
+          </w:tcPr>
+          <w:p>
+            <w:pPr>
+              <w:jc w:val="center"/>
+              <w:cnfStyle w:val="000000000000"/>
+              <w:rPr>
+                <w:rFonts w:eastAsia="Times New Roman" w:cstheme="minorHAnsi"/>
+                <w:color w:val="000000"/>
+                <w:sz w:val="20"/>
+                <w:szCs w:val="20"/>
+                <w:lang w:eastAsia="pt-PT"/>
+              </w:rPr>
+            </w:pPr>
+            <w:r>
+              <w:rPr>
+                <w:rFonts w:eastAsia="Times New Roman" w:cstheme="minorHAnsi"/>
+                <w:color w:val="000000"/>
+                <w:sz w:val="20"/>
+                <w:szCs w:val="20"/>
+                <w:lang w:eastAsia="pt-PT"/>
+              </w:rPr>
+              <w:t>7,3420</w:t>
+            </w:r>
+          </w:p>
+        </w:tc>
+        <w:tc>
+          <w:tcPr>
+            <w:tcW w:w="0" w:type="auto"/>
+            <w:vAlign w:val="center"/>
+          </w:tcPr>
+          <w:p>
+            <w:pPr>
+              <w:jc w:val="center"/>
+              <w:cnfStyle w:val="000000000000"/>
+              <w:rPr>
+                <w:rFonts w:eastAsia="Times New Roman" w:cstheme="minorHAnsi"/>
+                <w:b/>
+                <w:color w:val="000000"/>
+                <w:sz w:val="20"/>
+                <w:szCs w:val="20"/>
+                <w:lang w:eastAsia="pt-PT"/>
+              </w:rPr>
+            </w:pPr>
+            <w:r>
+              <w:rPr>
+                <w:rFonts w:eastAsia="Times New Roman" w:cstheme="minorHAnsi"/>
+                <w:b/>
+                <w:color w:val="000000"/>
+                <w:sz w:val="20"/>
+                <w:szCs w:val="20"/>
+                <w:lang w:eastAsia="pt-PT"/>
+              </w:rPr>
+              <w:t>1661,2200</w:t>
+            </w:r>
+          </w:p>
+        </w:tc>
+        <w:tc>
+          <w:tcPr>
+            <w:tcW w:w="0" w:type="auto"/>
+            <w:vAlign w:val="center"/>
+          </w:tcPr>
+          <w:p>
+            <w:pPr>
+              <w:jc w:val="center"/>
+              <w:cnfStyle w:val="000000000000"/>
+              <w:rPr>
+                <w:rFonts w:eastAsia="Times New Roman" w:cstheme="minorHAnsi"/>
+                <w:color w:val="000000"/>
+                <w:sz w:val="20"/>
+                <w:szCs w:val="20"/>
+                <w:lang w:eastAsia="pt-PT"/>
+              </w:rPr>
+            </w:pPr>
+            <w:r>
+              <w:rPr>
+                <w:rFonts w:eastAsia="Times New Roman" w:cstheme="minorHAnsi"/>
+                <w:color w:val="000000"/>
+                <w:sz w:val="20"/>
+                <w:szCs w:val="20"/>
+                <w:lang w:eastAsia="pt-PT"/>
+              </w:rPr>
+              <w:t>93,2400</w:t>
+            </w:r>
+          </w:p>
+        </w:tc>
+      </w:tr>
+      <w:tr>
+        <w:trPr>
+          <w:cnfStyle w:val="000000100000"/>
+          <w:trHeight w:val="300"/>
+        </w:trPr>
+        <w:tc>
+          <w:tcPr>
+            <w:cnfStyle w:val="001000000000"/>
+            <w:tcW w:w="0" w:type="auto"/>
+            <w:noWrap/>
+            <w:vAlign w:val="center"/>
+            <w:hideMark/>
+          </w:tcPr>
+          <w:p>
+            <w:pPr>
+              <w:jc w:val="center"/>
+              <w:rPr>
+                <w:rFonts w:eastAsia="Times New Roman" w:cstheme="minorHAnsi"/>
+                <w:color w:val="000000"/>
+                <w:sz w:val="20"/>
+                <w:szCs w:val="20"/>
+                <w:lang w:eastAsia="pt-PT"/>
+              </w:rPr>
+            </w:pPr>
+            <w:r>
+              <w:rPr>
+                <w:rFonts w:eastAsia="Times New Roman" w:cstheme="minorHAnsi"/>
+                <w:color w:val="000000"/>
+                <w:sz w:val="20"/>
+                <w:szCs w:val="20"/>
+                <w:lang w:eastAsia="pt-PT"/>
+              </w:rPr>
+              <w:t>138,5910</w:t>
+            </w:r>
+          </w:p>
+        </w:tc>
+        <w:tc>
+          <w:tcPr>
+            <w:tcW w:w="0" w:type="auto"/>
+            <w:noWrap/>
+            <w:vAlign w:val="center"/>
+            <w:hideMark/>
+          </w:tcPr>
+          <w:p>
+            <w:pPr>
+              <w:jc w:val="center"/>
+              <w:cnfStyle w:val="000000100000"/>
+              <w:rPr>
+                <w:rFonts w:eastAsia="Times New Roman" w:cstheme="minorHAnsi"/>
+                <w:color w:val="000000"/>
+                <w:sz w:val="20"/>
+                <w:szCs w:val="20"/>
+                <w:lang w:eastAsia="pt-PT"/>
+              </w:rPr>
+            </w:pPr>
+            <w:r>
+              <w:rPr>
+                <w:rFonts w:eastAsia="Times New Roman" w:cstheme="minorHAnsi"/>
+                <w:color w:val="000000"/>
+                <w:sz w:val="20"/>
+                <w:szCs w:val="20"/>
+                <w:lang w:eastAsia="pt-PT"/>
+              </w:rPr>
+              <w:t>7,7780</w:t>
+            </w:r>
+          </w:p>
+        </w:tc>
+        <w:tc>
+          <w:tcPr>
+            <w:tcW w:w="0" w:type="auto"/>
+            <w:vAlign w:val="center"/>
+          </w:tcPr>
+          <w:p>
+            <w:pPr>
+              <w:jc w:val="center"/>
+              <w:cnfStyle w:val="000000100000"/>
+              <w:rPr>
+                <w:rFonts w:eastAsia="Times New Roman" w:cstheme="minorHAnsi"/>
+                <w:b/>
+                <w:color w:val="000000"/>
+                <w:sz w:val="20"/>
+                <w:szCs w:val="20"/>
+                <w:lang w:eastAsia="pt-PT"/>
+              </w:rPr>
+            </w:pPr>
+            <w:r>
+              <w:rPr>
+                <w:rFonts w:eastAsia="Times New Roman" w:cstheme="minorHAnsi"/>
+                <w:b/>
+                <w:color w:val="000000"/>
+                <w:sz w:val="20"/>
+                <w:szCs w:val="20"/>
+                <w:lang w:eastAsia="pt-PT"/>
+              </w:rPr>
+              <w:t>1760,0000</w:t>
+            </w:r>
+          </w:p>
+        </w:tc>
+        <w:tc>
+          <w:tcPr>
+            <w:tcW w:w="0" w:type="auto"/>
+            <w:vAlign w:val="center"/>
+          </w:tcPr>
+          <w:p>
+            <w:pPr>
+              <w:jc w:val="center"/>
+              <w:cnfStyle w:val="000000100000"/>
+              <w:rPr>
+                <w:rFonts w:eastAsia="Times New Roman" w:cstheme="minorHAnsi"/>
+                <w:color w:val="000000"/>
+                <w:sz w:val="20"/>
+                <w:szCs w:val="20"/>
+                <w:lang w:eastAsia="pt-PT"/>
+              </w:rPr>
+            </w:pPr>
+            <w:r>
+              <w:rPr>
+                <w:rFonts w:eastAsia="Times New Roman" w:cstheme="minorHAnsi"/>
+                <w:color w:val="000000"/>
+                <w:sz w:val="20"/>
+                <w:szCs w:val="20"/>
+                <w:lang w:eastAsia="pt-PT"/>
+              </w:rPr>
+              <w:t>98,7800</w:t>
+            </w:r>
+          </w:p>
+        </w:tc>
+      </w:tr>
+      <w:tr>
+        <w:trPr>
+          <w:trHeight w:val="300"/>
+        </w:trPr>
+        <w:tc>
+          <w:tcPr>
+            <w:cnfStyle w:val="001000000000"/>
+            <w:tcW w:w="0" w:type="auto"/>
+            <w:noWrap/>
+            <w:vAlign w:val="center"/>
+            <w:hideMark/>
+          </w:tcPr>
+          <w:p>
+            <w:pPr>
+              <w:jc w:val="center"/>
+              <w:rPr>
+                <w:rFonts w:eastAsia="Times New Roman" w:cstheme="minorHAnsi"/>
+                <w:color w:val="000000"/>
+                <w:sz w:val="20"/>
+                <w:szCs w:val="20"/>
+                <w:lang w:eastAsia="pt-PT"/>
+              </w:rPr>
+            </w:pPr>
+            <w:r>
+              <w:rPr>
+                <w:rFonts w:eastAsia="Times New Roman" w:cstheme="minorHAnsi"/>
+                <w:color w:val="000000"/>
+                <w:sz w:val="20"/>
+                <w:szCs w:val="20"/>
+                <w:lang w:eastAsia="pt-PT"/>
+              </w:rPr>
+              <w:t>146,8320</w:t>
+            </w:r>
+          </w:p>
+        </w:tc>
+        <w:tc>
+          <w:tcPr>
+            <w:tcW w:w="0" w:type="auto"/>
+            <w:noWrap/>
+            <w:vAlign w:val="center"/>
+            <w:hideMark/>
+          </w:tcPr>
+          <w:p>
+            <w:pPr>
+              <w:jc w:val="center"/>
+              <w:cnfStyle w:val="000000000000"/>
+              <w:rPr>
+                <w:rFonts w:eastAsia="Times New Roman" w:cstheme="minorHAnsi"/>
+                <w:color w:val="000000"/>
+                <w:sz w:val="20"/>
+                <w:szCs w:val="20"/>
+                <w:lang w:eastAsia="pt-PT"/>
+              </w:rPr>
+            </w:pPr>
+            <w:r>
+              <w:rPr>
+                <w:rFonts w:eastAsia="Times New Roman" w:cstheme="minorHAnsi"/>
+                <w:color w:val="000000"/>
+                <w:sz w:val="20"/>
+                <w:szCs w:val="20"/>
+                <w:lang w:eastAsia="pt-PT"/>
+              </w:rPr>
+              <w:t>8,2410</w:t>
+            </w:r>
+          </w:p>
+        </w:tc>
+        <w:tc>
+          <w:tcPr>
+            <w:tcW w:w="0" w:type="auto"/>
+            <w:vAlign w:val="center"/>
+          </w:tcPr>
+          <w:p>
+            <w:pPr>
+              <w:jc w:val="center"/>
+              <w:cnfStyle w:val="000000000000"/>
+              <w:rPr>
+                <w:rFonts w:eastAsia="Times New Roman" w:cstheme="minorHAnsi"/>
+                <w:b/>
+                <w:color w:val="000000"/>
+                <w:sz w:val="20"/>
+                <w:szCs w:val="20"/>
+                <w:lang w:eastAsia="pt-PT"/>
+              </w:rPr>
+            </w:pPr>
+            <w:r>
+              <w:rPr>
+                <w:rFonts w:eastAsia="Times New Roman" w:cstheme="minorHAnsi"/>
+                <w:b/>
+                <w:color w:val="000000"/>
+                <w:sz w:val="20"/>
+                <w:szCs w:val="20"/>
+                <w:lang w:eastAsia="pt-PT"/>
+              </w:rPr>
+              <w:t>1864,6600</w:t>
+            </w:r>
+          </w:p>
+        </w:tc>
+        <w:tc>
+          <w:tcPr>
+            <w:tcW w:w="0" w:type="auto"/>
+            <w:vAlign w:val="center"/>
+          </w:tcPr>
+          <w:p>
+            <w:pPr>
+              <w:jc w:val="center"/>
+              <w:cnfStyle w:val="000000000000"/>
+              <w:rPr>
+                <w:rFonts w:eastAsia="Times New Roman" w:cstheme="minorHAnsi"/>
+                <w:color w:val="000000"/>
+                <w:sz w:val="20"/>
+                <w:szCs w:val="20"/>
+                <w:lang w:eastAsia="pt-PT"/>
+              </w:rPr>
+            </w:pPr>
+            <w:r>
+              <w:rPr>
+                <w:rFonts w:eastAsia="Times New Roman" w:cstheme="minorHAnsi"/>
+                <w:color w:val="000000"/>
+                <w:sz w:val="20"/>
+                <w:szCs w:val="20"/>
+                <w:lang w:eastAsia="pt-PT"/>
+              </w:rPr>
+              <w:t>104,6600</w:t>
+            </w:r>
+          </w:p>
+        </w:tc>
+      </w:tr>
+      <w:tr>
+        <w:trPr>
+          <w:cnfStyle w:val="000000100000"/>
+          <w:trHeight w:val="300"/>
+        </w:trPr>
+        <w:tc>
+          <w:tcPr>
+            <w:cnfStyle w:val="001000000000"/>
+            <w:tcW w:w="0" w:type="auto"/>
+            <w:noWrap/>
+            <w:vAlign w:val="center"/>
+            <w:hideMark/>
+          </w:tcPr>
+          <w:p>
+            <w:pPr>
+              <w:jc w:val="center"/>
+              <w:rPr>
+                <w:rFonts w:eastAsia="Times New Roman" w:cstheme="minorHAnsi"/>
+                <w:color w:val="000000"/>
+                <w:sz w:val="20"/>
+                <w:szCs w:val="20"/>
+                <w:lang w:eastAsia="pt-PT"/>
+              </w:rPr>
+            </w:pPr>
+            <w:r>
+              <w:rPr>
+                <w:rFonts w:eastAsia="Times New Roman" w:cstheme="minorHAnsi"/>
+                <w:color w:val="000000"/>
+                <w:sz w:val="20"/>
+                <w:szCs w:val="20"/>
+                <w:lang w:eastAsia="pt-PT"/>
+              </w:rPr>
+              <w:t>155,5630</w:t>
+            </w:r>
+          </w:p>
+        </w:tc>
+        <w:tc>
+          <w:tcPr>
+            <w:tcW w:w="0" w:type="auto"/>
+            <w:noWrap/>
+            <w:vAlign w:val="center"/>
+            <w:hideMark/>
+          </w:tcPr>
+          <w:p>
+            <w:pPr>
+              <w:jc w:val="center"/>
+              <w:cnfStyle w:val="000000100000"/>
+              <w:rPr>
+                <w:rFonts w:eastAsia="Times New Roman" w:cstheme="minorHAnsi"/>
+                <w:color w:val="000000"/>
+                <w:sz w:val="20"/>
+                <w:szCs w:val="20"/>
+                <w:lang w:eastAsia="pt-PT"/>
+              </w:rPr>
+            </w:pPr>
+            <w:r>
+              <w:rPr>
+                <w:rFonts w:eastAsia="Times New Roman" w:cstheme="minorHAnsi"/>
+                <w:color w:val="000000"/>
+                <w:sz w:val="20"/>
+                <w:szCs w:val="20"/>
+                <w:lang w:eastAsia="pt-PT"/>
+              </w:rPr>
+              <w:t>8,7310</w:t>
+            </w:r>
+          </w:p>
+        </w:tc>
+        <w:tc>
+          <w:tcPr>
+            <w:tcW w:w="0" w:type="auto"/>
+            <w:vAlign w:val="center"/>
+          </w:tcPr>
+          <w:p>
+            <w:pPr>
+              <w:jc w:val="center"/>
+              <w:cnfStyle w:val="000000100000"/>
+              <w:rPr>
+                <w:rFonts w:eastAsia="Times New Roman" w:cstheme="minorHAnsi"/>
+                <w:b/>
+                <w:color w:val="000000"/>
+                <w:sz w:val="20"/>
+                <w:szCs w:val="20"/>
+                <w:lang w:eastAsia="pt-PT"/>
+              </w:rPr>
+            </w:pPr>
+            <w:r>
+              <w:rPr>
+                <w:rFonts w:eastAsia="Times New Roman" w:cstheme="minorHAnsi"/>
+                <w:b/>
+                <w:color w:val="000000"/>
+                <w:sz w:val="20"/>
+                <w:szCs w:val="20"/>
+                <w:lang w:eastAsia="pt-PT"/>
+              </w:rPr>
+              <w:t>1975,5300</w:t>
+            </w:r>
+          </w:p>
+        </w:tc>
+        <w:tc>
+          <w:tcPr>
+            <w:tcW w:w="0" w:type="auto"/>
+            <w:vAlign w:val="center"/>
+          </w:tcPr>
+          <w:p>
+            <w:pPr>
+              <w:jc w:val="center"/>
+              <w:cnfStyle w:val="000000100000"/>
+              <w:rPr>
+                <w:rFonts w:eastAsia="Times New Roman" w:cstheme="minorHAnsi"/>
+                <w:color w:val="000000"/>
+                <w:sz w:val="20"/>
+                <w:szCs w:val="20"/>
+                <w:lang w:eastAsia="pt-PT"/>
+              </w:rPr>
+            </w:pPr>
+            <w:r>
+              <w:rPr>
+                <w:rFonts w:eastAsia="Times New Roman" w:cstheme="minorHAnsi"/>
+                <w:color w:val="000000"/>
+                <w:sz w:val="20"/>
+                <w:szCs w:val="20"/>
+                <w:lang w:eastAsia="pt-PT"/>
+              </w:rPr>
+              <w:t>110,8700</w:t>
+            </w:r>
+          </w:p>
+        </w:tc>
+      </w:tr>
+      <w:tr>
+        <w:trPr>
+          <w:trHeight w:val="300"/>
+        </w:trPr>
+        <w:tc>
+          <w:tcPr>
+            <w:cnfStyle w:val="001000000000"/>
+            <w:tcW w:w="0" w:type="auto"/>
+            <w:noWrap/>
+            <w:vAlign w:val="center"/>
+            <w:hideMark/>
+          </w:tcPr>
+          <w:p>
+            <w:pPr>
+              <w:jc w:val="center"/>
+              <w:rPr>
+                <w:rFonts w:eastAsia="Times New Roman" w:cstheme="minorHAnsi"/>
+                <w:color w:val="000000"/>
+                <w:sz w:val="20"/>
+                <w:szCs w:val="20"/>
+                <w:lang w:eastAsia="pt-PT"/>
+              </w:rPr>
+            </w:pPr>
+            <w:r>
+              <w:rPr>
+                <w:rFonts w:eastAsia="Times New Roman" w:cstheme="minorHAnsi"/>
+                <w:color w:val="000000"/>
+                <w:sz w:val="20"/>
+                <w:szCs w:val="20"/>
+                <w:lang w:eastAsia="pt-PT"/>
+              </w:rPr>
+              <w:t>164,8140</w:t>
+            </w:r>
+          </w:p>
+        </w:tc>
+        <w:tc>
+          <w:tcPr>
+            <w:tcW w:w="0" w:type="auto"/>
+            <w:noWrap/>
+            <w:vAlign w:val="center"/>
+            <w:hideMark/>
+          </w:tcPr>
+          <w:p>
+            <w:pPr>
+              <w:jc w:val="center"/>
+              <w:cnfStyle w:val="000000000000"/>
+              <w:rPr>
+                <w:rFonts w:eastAsia="Times New Roman" w:cstheme="minorHAnsi"/>
+                <w:color w:val="000000"/>
+                <w:sz w:val="20"/>
+                <w:szCs w:val="20"/>
+                <w:lang w:eastAsia="pt-PT"/>
+              </w:rPr>
+            </w:pPr>
+            <w:r>
+              <w:rPr>
+                <w:rFonts w:eastAsia="Times New Roman" w:cstheme="minorHAnsi"/>
+                <w:color w:val="000000"/>
+                <w:sz w:val="20"/>
+                <w:szCs w:val="20"/>
+                <w:lang w:eastAsia="pt-PT"/>
+              </w:rPr>
+              <w:t>9,2510</w:t>
+            </w:r>
+          </w:p>
+        </w:tc>
+        <w:tc>
+          <w:tcPr>
+            <w:tcW w:w="0" w:type="auto"/>
+            <w:vAlign w:val="center"/>
+          </w:tcPr>
+          <w:p>
+            <w:pPr>
+              <w:jc w:val="center"/>
+              <w:cnfStyle w:val="000000000000"/>
+              <w:rPr>
+                <w:rFonts w:eastAsia="Times New Roman" w:cstheme="minorHAnsi"/>
+                <w:b/>
+                <w:color w:val="000000"/>
+                <w:sz w:val="20"/>
+                <w:szCs w:val="20"/>
+                <w:lang w:eastAsia="pt-PT"/>
+              </w:rPr>
+            </w:pPr>
+            <w:r>
+              <w:rPr>
+                <w:rFonts w:eastAsia="Times New Roman" w:cstheme="minorHAnsi"/>
+                <w:b/>
+                <w:color w:val="000000"/>
+                <w:sz w:val="20"/>
+                <w:szCs w:val="20"/>
+                <w:lang w:eastAsia="pt-PT"/>
+              </w:rPr>
+              <w:t>2093,0000</w:t>
+            </w:r>
+          </w:p>
+        </w:tc>
+        <w:tc>
+          <w:tcPr>
+            <w:tcW w:w="0" w:type="auto"/>
+            <w:vAlign w:val="center"/>
+          </w:tcPr>
+          <w:p>
+            <w:pPr>
+              <w:jc w:val="center"/>
+              <w:cnfStyle w:val="000000000000"/>
+              <w:rPr>
+                <w:rFonts w:eastAsia="Times New Roman" w:cstheme="minorHAnsi"/>
+                <w:color w:val="000000"/>
+                <w:sz w:val="20"/>
+                <w:szCs w:val="20"/>
+                <w:lang w:eastAsia="pt-PT"/>
+              </w:rPr>
+            </w:pPr>
+            <w:r>
+              <w:rPr>
+                <w:rFonts w:eastAsia="Times New Roman" w:cstheme="minorHAnsi"/>
+                <w:color w:val="000000"/>
+                <w:sz w:val="20"/>
+                <w:szCs w:val="20"/>
+                <w:lang w:eastAsia="pt-PT"/>
+              </w:rPr>
+              <w:t>117,4700</w:t>
+            </w:r>
+          </w:p>
+        </w:tc>
+      </w:tr>
+      <w:tr>
+        <w:trPr>
+          <w:cnfStyle w:val="000000100000"/>
+          <w:trHeight w:val="300"/>
+        </w:trPr>
+        <w:tc>
+          <w:tcPr>
+            <w:cnfStyle w:val="001000000000"/>
+            <w:tcW w:w="0" w:type="auto"/>
+            <w:noWrap/>
+            <w:vAlign w:val="center"/>
+            <w:hideMark/>
+          </w:tcPr>
+          <w:p>
+            <w:pPr>
+              <w:jc w:val="center"/>
+              <w:rPr>
+                <w:rFonts w:eastAsia="Times New Roman" w:cstheme="minorHAnsi"/>
+                <w:color w:val="000000"/>
+                <w:sz w:val="20"/>
+                <w:szCs w:val="20"/>
+                <w:lang w:eastAsia="pt-PT"/>
+              </w:rPr>
+            </w:pPr>
+            <w:r>
+              <w:rPr>
+                <w:rFonts w:eastAsia="Times New Roman" w:cstheme="minorHAnsi"/>
+                <w:color w:val="000000"/>
+                <w:sz w:val="20"/>
+                <w:szCs w:val="20"/>
+                <w:lang w:eastAsia="pt-PT"/>
+              </w:rPr>
+              <w:t>174,6140</w:t>
+            </w:r>
+          </w:p>
+        </w:tc>
+        <w:tc>
+          <w:tcPr>
+            <w:tcW w:w="0" w:type="auto"/>
+            <w:noWrap/>
+            <w:vAlign w:val="center"/>
+            <w:hideMark/>
+          </w:tcPr>
+          <w:p>
+            <w:pPr>
+              <w:jc w:val="center"/>
+              <w:cnfStyle w:val="000000100000"/>
+              <w:rPr>
+                <w:rFonts w:eastAsia="Times New Roman" w:cstheme="minorHAnsi"/>
+                <w:color w:val="000000"/>
+                <w:sz w:val="20"/>
+                <w:szCs w:val="20"/>
+                <w:lang w:eastAsia="pt-PT"/>
+              </w:rPr>
+            </w:pPr>
+            <w:r>
+              <w:rPr>
+                <w:rFonts w:eastAsia="Times New Roman" w:cstheme="minorHAnsi"/>
+                <w:color w:val="000000"/>
+                <w:sz w:val="20"/>
+                <w:szCs w:val="20"/>
+                <w:lang w:eastAsia="pt-PT"/>
+              </w:rPr>
+              <w:t>9,8000</w:t>
+            </w:r>
+          </w:p>
+        </w:tc>
+        <w:tc>
+          <w:tcPr>
+            <w:tcW w:w="0" w:type="auto"/>
+            <w:vAlign w:val="center"/>
+          </w:tcPr>
+          <w:p>
+            <w:pPr>
+              <w:jc w:val="center"/>
+              <w:cnfStyle w:val="000000100000"/>
+              <w:rPr>
+                <w:rFonts w:eastAsia="Times New Roman" w:cstheme="minorHAnsi"/>
+                <w:b/>
+                <w:color w:val="000000"/>
+                <w:sz w:val="20"/>
+                <w:szCs w:val="20"/>
+                <w:lang w:eastAsia="pt-PT"/>
+              </w:rPr>
+            </w:pPr>
+            <w:r>
+              <w:rPr>
+                <w:rFonts w:eastAsia="Times New Roman" w:cstheme="minorHAnsi"/>
+                <w:b/>
+                <w:color w:val="000000"/>
+                <w:sz w:val="20"/>
+                <w:szCs w:val="20"/>
+                <w:lang w:eastAsia="pt-PT"/>
+              </w:rPr>
+              <w:t>2217,4600</w:t>
+            </w:r>
+          </w:p>
+        </w:tc>
+        <w:tc>
+          <w:tcPr>
+            <w:tcW w:w="0" w:type="auto"/>
+            <w:vAlign w:val="center"/>
+          </w:tcPr>
+          <w:p>
+            <w:pPr>
+              <w:jc w:val="center"/>
+              <w:cnfStyle w:val="000000100000"/>
+              <w:rPr>
+                <w:rFonts w:eastAsia="Times New Roman" w:cstheme="minorHAnsi"/>
+                <w:color w:val="000000"/>
+                <w:sz w:val="20"/>
+                <w:szCs w:val="20"/>
+                <w:lang w:eastAsia="pt-PT"/>
+              </w:rPr>
+            </w:pPr>
+            <w:r>
+              <w:rPr>
+                <w:rFonts w:eastAsia="Times New Roman" w:cstheme="minorHAnsi"/>
+                <w:color w:val="000000"/>
+                <w:sz w:val="20"/>
+                <w:szCs w:val="20"/>
+                <w:lang w:eastAsia="pt-PT"/>
+              </w:rPr>
+              <w:t>124,4600</w:t>
+            </w:r>
+          </w:p>
+        </w:tc>
+      </w:tr>
+      <w:tr>
+        <w:trPr>
+          <w:trHeight w:val="300"/>
+        </w:trPr>
+        <w:tc>
+          <w:tcPr>
+            <w:cnfStyle w:val="001000000000"/>
+            <w:tcW w:w="0" w:type="auto"/>
+            <w:noWrap/>
+            <w:vAlign w:val="center"/>
+            <w:hideMark/>
+          </w:tcPr>
+          <w:p>
+            <w:pPr>
+              <w:jc w:val="center"/>
+              <w:rPr>
+                <w:rFonts w:eastAsia="Times New Roman" w:cstheme="minorHAnsi"/>
+                <w:color w:val="000000"/>
+                <w:sz w:val="20"/>
+                <w:szCs w:val="20"/>
+                <w:lang w:eastAsia="pt-PT"/>
+              </w:rPr>
+            </w:pPr>
+            <w:r>
+              <w:rPr>
+                <w:rFonts w:eastAsia="Times New Roman" w:cstheme="minorHAnsi"/>
+                <w:color w:val="000000"/>
+                <w:sz w:val="20"/>
+                <w:szCs w:val="20"/>
+                <w:lang w:eastAsia="pt-PT"/>
+              </w:rPr>
+              <w:t>184,9970</w:t>
+            </w:r>
+          </w:p>
+        </w:tc>
+        <w:tc>
+          <w:tcPr>
+            <w:tcW w:w="0" w:type="auto"/>
+            <w:noWrap/>
+            <w:vAlign w:val="center"/>
+            <w:hideMark/>
+          </w:tcPr>
+          <w:p>
+            <w:pPr>
+              <w:jc w:val="center"/>
+              <w:cnfStyle w:val="000000000000"/>
+              <w:rPr>
+                <w:rFonts w:eastAsia="Times New Roman" w:cstheme="minorHAnsi"/>
+                <w:color w:val="000000"/>
+                <w:sz w:val="20"/>
+                <w:szCs w:val="20"/>
+                <w:lang w:eastAsia="pt-PT"/>
+              </w:rPr>
+            </w:pPr>
+            <w:r>
+              <w:rPr>
+                <w:rFonts w:eastAsia="Times New Roman" w:cstheme="minorHAnsi"/>
+                <w:color w:val="000000"/>
+                <w:sz w:val="20"/>
+                <w:szCs w:val="20"/>
+                <w:lang w:eastAsia="pt-PT"/>
+              </w:rPr>
+              <w:t>10,3830</w:t>
+            </w:r>
+          </w:p>
+        </w:tc>
+        <w:tc>
+          <w:tcPr>
+            <w:tcW w:w="0" w:type="auto"/>
+            <w:vAlign w:val="center"/>
+          </w:tcPr>
+          <w:p>
+            <w:pPr>
+              <w:jc w:val="center"/>
+              <w:cnfStyle w:val="000000000000"/>
+              <w:rPr>
+                <w:rFonts w:eastAsia="Times New Roman" w:cstheme="minorHAnsi"/>
+                <w:b/>
+                <w:color w:val="000000"/>
+                <w:sz w:val="20"/>
+                <w:szCs w:val="20"/>
+                <w:lang w:eastAsia="pt-PT"/>
+              </w:rPr>
+            </w:pPr>
+            <w:r>
+              <w:rPr>
+                <w:rFonts w:eastAsia="Times New Roman" w:cstheme="minorHAnsi"/>
+                <w:b/>
+                <w:color w:val="000000"/>
+                <w:sz w:val="20"/>
+                <w:szCs w:val="20"/>
+                <w:lang w:eastAsia="pt-PT"/>
+              </w:rPr>
+              <w:t>2349,3200</w:t>
+            </w:r>
+          </w:p>
+        </w:tc>
+        <w:tc>
+          <w:tcPr>
+            <w:tcW w:w="0" w:type="auto"/>
+            <w:vAlign w:val="center"/>
+          </w:tcPr>
+          <w:p>
+            <w:pPr>
+              <w:jc w:val="center"/>
+              <w:cnfStyle w:val="000000000000"/>
+              <w:rPr>
+                <w:rFonts w:eastAsia="Times New Roman" w:cstheme="minorHAnsi"/>
+                <w:color w:val="000000"/>
+                <w:sz w:val="20"/>
+                <w:szCs w:val="20"/>
+                <w:lang w:eastAsia="pt-PT"/>
+              </w:rPr>
+            </w:pPr>
+            <w:r>
+              <w:rPr>
+                <w:rFonts w:eastAsia="Times New Roman" w:cstheme="minorHAnsi"/>
+                <w:color w:val="000000"/>
+                <w:sz w:val="20"/>
+                <w:szCs w:val="20"/>
+                <w:lang w:eastAsia="pt-PT"/>
+              </w:rPr>
+              <w:t>131,8600</w:t>
+            </w:r>
+          </w:p>
+        </w:tc>
+      </w:tr>
+      <w:tr>
+        <w:trPr>
+          <w:cnfStyle w:val="000000100000"/>
+          <w:trHeight w:val="300"/>
+        </w:trPr>
+        <w:tc>
+          <w:tcPr>
+            <w:cnfStyle w:val="001000000000"/>
+            <w:tcW w:w="0" w:type="auto"/>
+            <w:noWrap/>
+            <w:vAlign w:val="center"/>
+            <w:hideMark/>
+          </w:tcPr>
+          <w:p>
+            <w:pPr>
+              <w:jc w:val="center"/>
+              <w:rPr>
+                <w:rFonts w:eastAsia="Times New Roman" w:cstheme="minorHAnsi"/>
+                <w:color w:val="000000"/>
+                <w:sz w:val="20"/>
+                <w:szCs w:val="20"/>
+                <w:lang w:eastAsia="pt-PT"/>
+              </w:rPr>
+            </w:pPr>
+            <w:r>
+              <w:rPr>
+                <w:rFonts w:eastAsia="Times New Roman" w:cstheme="minorHAnsi"/>
+                <w:color w:val="000000"/>
+                <w:sz w:val="20"/>
+                <w:szCs w:val="20"/>
+                <w:lang w:eastAsia="pt-PT"/>
+              </w:rPr>
+              <w:t>195,9980</w:t>
+            </w:r>
+          </w:p>
+        </w:tc>
+        <w:tc>
+          <w:tcPr>
+            <w:tcW w:w="0" w:type="auto"/>
+            <w:noWrap/>
+            <w:vAlign w:val="center"/>
+            <w:hideMark/>
+          </w:tcPr>
+          <w:p>
+            <w:pPr>
+              <w:jc w:val="center"/>
+              <w:cnfStyle w:val="000000100000"/>
+              <w:rPr>
+                <w:rFonts w:eastAsia="Times New Roman" w:cstheme="minorHAnsi"/>
+                <w:color w:val="000000"/>
+                <w:sz w:val="20"/>
+                <w:szCs w:val="20"/>
+                <w:lang w:eastAsia="pt-PT"/>
+              </w:rPr>
+            </w:pPr>
+            <w:r>
+              <w:rPr>
+                <w:rFonts w:eastAsia="Times New Roman" w:cstheme="minorHAnsi"/>
+                <w:color w:val="000000"/>
+                <w:sz w:val="20"/>
+                <w:szCs w:val="20"/>
+                <w:lang w:eastAsia="pt-PT"/>
+              </w:rPr>
+              <w:t>11,0010</w:t>
+            </w:r>
+          </w:p>
+        </w:tc>
+        <w:tc>
+          <w:tcPr>
+            <w:tcW w:w="0" w:type="auto"/>
+            <w:vAlign w:val="center"/>
+          </w:tcPr>
+          <w:p>
+            <w:pPr>
+              <w:jc w:val="center"/>
+              <w:cnfStyle w:val="000000100000"/>
+              <w:rPr>
+                <w:rFonts w:eastAsia="Times New Roman" w:cstheme="minorHAnsi"/>
+                <w:b/>
+                <w:color w:val="000000"/>
+                <w:sz w:val="20"/>
+                <w:szCs w:val="20"/>
+                <w:lang w:eastAsia="pt-PT"/>
+              </w:rPr>
+            </w:pPr>
+            <w:r>
+              <w:rPr>
+                <w:rFonts w:eastAsia="Times New Roman" w:cstheme="minorHAnsi"/>
+                <w:b/>
+                <w:color w:val="000000"/>
+                <w:sz w:val="20"/>
+                <w:szCs w:val="20"/>
+                <w:lang w:eastAsia="pt-PT"/>
+              </w:rPr>
+              <w:t>2489,0200</w:t>
+            </w:r>
+          </w:p>
+        </w:tc>
+        <w:tc>
+          <w:tcPr>
+            <w:tcW w:w="0" w:type="auto"/>
+            <w:vAlign w:val="center"/>
+          </w:tcPr>
+          <w:p>
+            <w:pPr>
+              <w:jc w:val="center"/>
+              <w:cnfStyle w:val="000000100000"/>
+              <w:rPr>
+                <w:rFonts w:eastAsia="Times New Roman" w:cstheme="minorHAnsi"/>
+                <w:color w:val="000000"/>
+                <w:sz w:val="20"/>
+                <w:szCs w:val="20"/>
+                <w:lang w:eastAsia="pt-PT"/>
+              </w:rPr>
+            </w:pPr>
+            <w:r>
+              <w:rPr>
+                <w:rFonts w:eastAsia="Times New Roman" w:cstheme="minorHAnsi"/>
+                <w:color w:val="000000"/>
+                <w:sz w:val="20"/>
+                <w:szCs w:val="20"/>
+                <w:lang w:eastAsia="pt-PT"/>
+              </w:rPr>
+              <w:t>139,7000</w:t>
+            </w:r>
+          </w:p>
+        </w:tc>
+      </w:tr>
+      <w:tr>
+        <w:trPr>
+          <w:trHeight w:val="300"/>
+        </w:trPr>
+        <w:tc>
+          <w:tcPr>
+            <w:cnfStyle w:val="001000000000"/>
+            <w:tcW w:w="0" w:type="auto"/>
+            <w:noWrap/>
+            <w:vAlign w:val="center"/>
+            <w:hideMark/>
+          </w:tcPr>
+          <w:p>
+            <w:pPr>
+              <w:jc w:val="center"/>
+              <w:rPr>
+                <w:rFonts w:eastAsia="Times New Roman" w:cstheme="minorHAnsi"/>
+                <w:color w:val="000000"/>
+                <w:sz w:val="20"/>
+                <w:szCs w:val="20"/>
+                <w:lang w:eastAsia="pt-PT"/>
+              </w:rPr>
+            </w:pPr>
+            <w:r>
+              <w:rPr>
+                <w:rFonts w:eastAsia="Times New Roman" w:cstheme="minorHAnsi"/>
+                <w:color w:val="000000"/>
+                <w:sz w:val="20"/>
+                <w:szCs w:val="20"/>
+                <w:lang w:eastAsia="pt-PT"/>
+              </w:rPr>
+              <w:t>207,6520</w:t>
+            </w:r>
+          </w:p>
+        </w:tc>
+        <w:tc>
+          <w:tcPr>
+            <w:tcW w:w="0" w:type="auto"/>
+            <w:noWrap/>
+            <w:vAlign w:val="center"/>
+            <w:hideMark/>
+          </w:tcPr>
+          <w:p>
+            <w:pPr>
+              <w:jc w:val="center"/>
+              <w:cnfStyle w:val="000000000000"/>
+              <w:rPr>
+                <w:rFonts w:eastAsia="Times New Roman" w:cstheme="minorHAnsi"/>
+                <w:color w:val="000000"/>
+                <w:sz w:val="20"/>
+                <w:szCs w:val="20"/>
+                <w:lang w:eastAsia="pt-PT"/>
+              </w:rPr>
+            </w:pPr>
+            <w:r>
+              <w:rPr>
+                <w:rFonts w:eastAsia="Times New Roman" w:cstheme="minorHAnsi"/>
+                <w:color w:val="000000"/>
+                <w:sz w:val="20"/>
+                <w:szCs w:val="20"/>
+                <w:lang w:eastAsia="pt-PT"/>
+              </w:rPr>
+              <w:t>11,6540</w:t>
+            </w:r>
+          </w:p>
+        </w:tc>
+        <w:tc>
+          <w:tcPr>
+            <w:tcW w:w="0" w:type="auto"/>
+            <w:vAlign w:val="center"/>
+          </w:tcPr>
+          <w:p>
+            <w:pPr>
+              <w:jc w:val="center"/>
+              <w:cnfStyle w:val="000000000000"/>
+              <w:rPr>
+                <w:rFonts w:eastAsia="Times New Roman" w:cstheme="minorHAnsi"/>
+                <w:b/>
+                <w:color w:val="000000"/>
+                <w:sz w:val="20"/>
+                <w:szCs w:val="20"/>
+                <w:lang w:eastAsia="pt-PT"/>
+              </w:rPr>
+            </w:pPr>
+            <w:r>
+              <w:rPr>
+                <w:rFonts w:eastAsia="Times New Roman" w:cstheme="minorHAnsi"/>
+                <w:b/>
+                <w:color w:val="000000"/>
+                <w:sz w:val="20"/>
+                <w:szCs w:val="20"/>
+                <w:lang w:eastAsia="pt-PT"/>
+              </w:rPr>
+              <w:t>2637,0200</w:t>
+            </w:r>
+          </w:p>
+        </w:tc>
+        <w:tc>
+          <w:tcPr>
+            <w:tcW w:w="0" w:type="auto"/>
+            <w:vAlign w:val="center"/>
+          </w:tcPr>
+          <w:p>
+            <w:pPr>
+              <w:jc w:val="center"/>
+              <w:cnfStyle w:val="000000000000"/>
+              <w:rPr>
+                <w:rFonts w:eastAsia="Times New Roman" w:cstheme="minorHAnsi"/>
+                <w:color w:val="000000"/>
+                <w:sz w:val="20"/>
+                <w:szCs w:val="20"/>
+                <w:lang w:eastAsia="pt-PT"/>
+              </w:rPr>
+            </w:pPr>
+            <w:r>
+              <w:rPr>
+                <w:rFonts w:eastAsia="Times New Roman" w:cstheme="minorHAnsi"/>
+                <w:color w:val="000000"/>
+                <w:sz w:val="20"/>
+                <w:szCs w:val="20"/>
+                <w:lang w:eastAsia="pt-PT"/>
+              </w:rPr>
+              <w:t>148,0000</w:t>
+            </w:r>
+          </w:p>
+        </w:tc>
+      </w:tr>
+      <w:tr>
+        <w:trPr>
+          <w:cnfStyle w:val="000000100000"/>
+          <w:trHeight w:val="300"/>
+        </w:trPr>
+        <w:tc>
+          <w:tcPr>
+            <w:cnfStyle w:val="001000000000"/>
+            <w:tcW w:w="0" w:type="auto"/>
+            <w:noWrap/>
+            <w:vAlign w:val="center"/>
+            <w:hideMark/>
+          </w:tcPr>
+          <w:p>
+            <w:pPr>
+              <w:jc w:val="center"/>
+              <w:rPr>
+                <w:rFonts w:eastAsia="Times New Roman" w:cstheme="minorHAnsi"/>
+                <w:color w:val="000000"/>
+                <w:sz w:val="20"/>
+                <w:szCs w:val="20"/>
+                <w:lang w:eastAsia="pt-PT"/>
+              </w:rPr>
+            </w:pPr>
+            <w:r>
+              <w:rPr>
+                <w:rFonts w:eastAsia="Times New Roman" w:cstheme="minorHAnsi"/>
+                <w:color w:val="000000"/>
+                <w:sz w:val="20"/>
+                <w:szCs w:val="20"/>
+                <w:lang w:eastAsia="pt-PT"/>
+              </w:rPr>
+              <w:t>220,0000</w:t>
+            </w:r>
+          </w:p>
+        </w:tc>
+        <w:tc>
+          <w:tcPr>
+            <w:tcW w:w="0" w:type="auto"/>
+            <w:noWrap/>
+            <w:vAlign w:val="center"/>
+            <w:hideMark/>
+          </w:tcPr>
+          <w:p>
+            <w:pPr>
+              <w:jc w:val="center"/>
+              <w:cnfStyle w:val="000000100000"/>
+              <w:rPr>
+                <w:rFonts w:eastAsia="Times New Roman" w:cstheme="minorHAnsi"/>
+                <w:color w:val="000000"/>
+                <w:sz w:val="20"/>
+                <w:szCs w:val="20"/>
+                <w:lang w:eastAsia="pt-PT"/>
+              </w:rPr>
+            </w:pPr>
+            <w:r>
+              <w:rPr>
+                <w:rFonts w:eastAsia="Times New Roman" w:cstheme="minorHAnsi"/>
+                <w:color w:val="000000"/>
+                <w:sz w:val="20"/>
+                <w:szCs w:val="20"/>
+                <w:lang w:eastAsia="pt-PT"/>
+              </w:rPr>
+              <w:t>12,3480</w:t>
+            </w:r>
+          </w:p>
+        </w:tc>
+        <w:tc>
+          <w:tcPr>
+            <w:tcW w:w="0" w:type="auto"/>
+            <w:vAlign w:val="center"/>
+          </w:tcPr>
+          <w:p>
+            <w:pPr>
+              <w:jc w:val="center"/>
+              <w:cnfStyle w:val="000000100000"/>
+              <w:rPr>
+                <w:rFonts w:eastAsia="Times New Roman" w:cstheme="minorHAnsi"/>
+                <w:b/>
+                <w:color w:val="000000"/>
+                <w:sz w:val="20"/>
+                <w:szCs w:val="20"/>
+                <w:lang w:eastAsia="pt-PT"/>
+              </w:rPr>
+            </w:pPr>
+            <w:r>
+              <w:rPr>
+                <w:rFonts w:eastAsia="Times New Roman" w:cstheme="minorHAnsi"/>
+                <w:b/>
+                <w:color w:val="000000"/>
+                <w:sz w:val="20"/>
+                <w:szCs w:val="20"/>
+                <w:lang w:eastAsia="pt-PT"/>
+              </w:rPr>
+              <w:t>2793,8300</w:t>
+            </w:r>
+          </w:p>
+        </w:tc>
+        <w:tc>
+          <w:tcPr>
+            <w:tcW w:w="0" w:type="auto"/>
+            <w:vAlign w:val="center"/>
+          </w:tcPr>
+          <w:p>
+            <w:pPr>
+              <w:jc w:val="center"/>
+              <w:cnfStyle w:val="000000100000"/>
+              <w:rPr>
+                <w:rFonts w:eastAsia="Times New Roman" w:cstheme="minorHAnsi"/>
+                <w:color w:val="000000"/>
+                <w:sz w:val="20"/>
+                <w:szCs w:val="20"/>
+                <w:lang w:eastAsia="pt-PT"/>
+              </w:rPr>
+            </w:pPr>
+            <w:r>
+              <w:rPr>
+                <w:rFonts w:eastAsia="Times New Roman" w:cstheme="minorHAnsi"/>
+                <w:color w:val="000000"/>
+                <w:sz w:val="20"/>
+                <w:szCs w:val="20"/>
+                <w:lang w:eastAsia="pt-PT"/>
+              </w:rPr>
+              <w:t>156,8100</w:t>
+            </w:r>
+          </w:p>
+        </w:tc>
+      </w:tr>
+      <w:tr>
+        <w:trPr>
+          <w:trHeight w:val="300"/>
+        </w:trPr>
+        <w:tc>
+          <w:tcPr>
+            <w:cnfStyle w:val="001000000000"/>
+            <w:tcW w:w="0" w:type="auto"/>
+            <w:noWrap/>
+            <w:vAlign w:val="center"/>
+            <w:hideMark/>
+          </w:tcPr>
+          <w:p>
+            <w:pPr>
+              <w:jc w:val="center"/>
+              <w:rPr>
+                <w:rFonts w:eastAsia="Times New Roman" w:cstheme="minorHAnsi"/>
+                <w:color w:val="000000"/>
+                <w:sz w:val="20"/>
+                <w:szCs w:val="20"/>
+                <w:lang w:eastAsia="pt-PT"/>
+              </w:rPr>
+            </w:pPr>
+            <w:r>
+              <w:rPr>
+                <w:rFonts w:eastAsia="Times New Roman" w:cstheme="minorHAnsi"/>
+                <w:color w:val="000000"/>
+                <w:sz w:val="20"/>
+                <w:szCs w:val="20"/>
+                <w:lang w:eastAsia="pt-PT"/>
+              </w:rPr>
+              <w:t>233,0820</w:t>
+            </w:r>
+          </w:p>
+        </w:tc>
+        <w:tc>
+          <w:tcPr>
+            <w:tcW w:w="0" w:type="auto"/>
+            <w:noWrap/>
+            <w:vAlign w:val="center"/>
+            <w:hideMark/>
+          </w:tcPr>
+          <w:p>
+            <w:pPr>
+              <w:jc w:val="center"/>
+              <w:cnfStyle w:val="000000000000"/>
+              <w:rPr>
+                <w:rFonts w:eastAsia="Times New Roman" w:cstheme="minorHAnsi"/>
+                <w:color w:val="000000"/>
+                <w:sz w:val="20"/>
+                <w:szCs w:val="20"/>
+                <w:lang w:eastAsia="pt-PT"/>
+              </w:rPr>
+            </w:pPr>
+            <w:r>
+              <w:rPr>
+                <w:rFonts w:eastAsia="Times New Roman" w:cstheme="minorHAnsi"/>
+                <w:color w:val="000000"/>
+                <w:sz w:val="20"/>
+                <w:szCs w:val="20"/>
+                <w:lang w:eastAsia="pt-PT"/>
+              </w:rPr>
+              <w:t>13,0820</w:t>
+            </w:r>
+          </w:p>
+        </w:tc>
+        <w:tc>
+          <w:tcPr>
+            <w:tcW w:w="0" w:type="auto"/>
+            <w:vAlign w:val="center"/>
+          </w:tcPr>
+          <w:p>
+            <w:pPr>
+              <w:jc w:val="center"/>
+              <w:cnfStyle w:val="000000000000"/>
+              <w:rPr>
+                <w:rFonts w:eastAsia="Times New Roman" w:cstheme="minorHAnsi"/>
+                <w:b/>
+                <w:color w:val="000000"/>
+                <w:sz w:val="20"/>
+                <w:szCs w:val="20"/>
+                <w:lang w:eastAsia="pt-PT"/>
+              </w:rPr>
+            </w:pPr>
+            <w:r>
+              <w:rPr>
+                <w:rFonts w:eastAsia="Times New Roman" w:cstheme="minorHAnsi"/>
+                <w:b/>
+                <w:color w:val="000000"/>
+                <w:sz w:val="20"/>
+                <w:szCs w:val="20"/>
+                <w:lang w:eastAsia="pt-PT"/>
+              </w:rPr>
+              <w:t>2959,9600</w:t>
+            </w:r>
+          </w:p>
+        </w:tc>
+        <w:tc>
+          <w:tcPr>
+            <w:tcW w:w="0" w:type="auto"/>
+            <w:vAlign w:val="center"/>
+          </w:tcPr>
+          <w:p>
+            <w:pPr>
+              <w:jc w:val="center"/>
+              <w:cnfStyle w:val="000000000000"/>
+              <w:rPr>
+                <w:rFonts w:eastAsia="Times New Roman" w:cstheme="minorHAnsi"/>
+                <w:color w:val="000000"/>
+                <w:sz w:val="20"/>
+                <w:szCs w:val="20"/>
+                <w:lang w:eastAsia="pt-PT"/>
+              </w:rPr>
+            </w:pPr>
+            <w:r>
+              <w:rPr>
+                <w:rFonts w:eastAsia="Times New Roman" w:cstheme="minorHAnsi"/>
+                <w:color w:val="000000"/>
+                <w:sz w:val="20"/>
+                <w:szCs w:val="20"/>
+                <w:lang w:eastAsia="pt-PT"/>
+              </w:rPr>
+              <w:t>166,1300</w:t>
+            </w:r>
+          </w:p>
+        </w:tc>
+      </w:tr>
+      <w:tr>
+        <w:trPr>
+          <w:cnfStyle w:val="000000100000"/>
+          <w:trHeight w:val="300"/>
+        </w:trPr>
+        <w:tc>
+          <w:tcPr>
+            <w:cnfStyle w:val="001000000000"/>
+            <w:tcW w:w="0" w:type="auto"/>
+            <w:noWrap/>
+            <w:vAlign w:val="center"/>
+            <w:hideMark/>
+          </w:tcPr>
+          <w:p>
+            <w:pPr>
+              <w:jc w:val="center"/>
+              <w:rPr>
+                <w:rFonts w:eastAsia="Times New Roman" w:cstheme="minorHAnsi"/>
+                <w:color w:val="000000"/>
+                <w:sz w:val="20"/>
+                <w:szCs w:val="20"/>
+                <w:lang w:eastAsia="pt-PT"/>
+              </w:rPr>
+            </w:pPr>
+            <w:r>
+              <w:rPr>
+                <w:rFonts w:eastAsia="Times New Roman" w:cstheme="minorHAnsi"/>
+                <w:color w:val="000000"/>
+                <w:sz w:val="20"/>
+                <w:szCs w:val="20"/>
+                <w:lang w:eastAsia="pt-PT"/>
+              </w:rPr>
+              <w:t>246,9420</w:t>
+            </w:r>
+          </w:p>
+        </w:tc>
+        <w:tc>
+          <w:tcPr>
+            <w:tcW w:w="0" w:type="auto"/>
+            <w:noWrap/>
+            <w:vAlign w:val="center"/>
+            <w:hideMark/>
+          </w:tcPr>
+          <w:p>
+            <w:pPr>
+              <w:jc w:val="center"/>
+              <w:cnfStyle w:val="000000100000"/>
+              <w:rPr>
+                <w:rFonts w:eastAsia="Times New Roman" w:cstheme="minorHAnsi"/>
+                <w:color w:val="000000"/>
+                <w:sz w:val="20"/>
+                <w:szCs w:val="20"/>
+                <w:lang w:eastAsia="pt-PT"/>
+              </w:rPr>
+            </w:pPr>
+            <w:r>
+              <w:rPr>
+                <w:rFonts w:eastAsia="Times New Roman" w:cstheme="minorHAnsi"/>
+                <w:color w:val="000000"/>
+                <w:sz w:val="20"/>
+                <w:szCs w:val="20"/>
+                <w:lang w:eastAsia="pt-PT"/>
+              </w:rPr>
+              <w:t>13,8600</w:t>
+            </w:r>
+          </w:p>
+        </w:tc>
+        <w:tc>
+          <w:tcPr>
+            <w:tcW w:w="0" w:type="auto"/>
+            <w:vAlign w:val="center"/>
+          </w:tcPr>
+          <w:p>
+            <w:pPr>
+              <w:jc w:val="center"/>
+              <w:cnfStyle w:val="000000100000"/>
+              <w:rPr>
+                <w:rFonts w:eastAsia="Times New Roman" w:cstheme="minorHAnsi"/>
+                <w:b/>
+                <w:color w:val="000000"/>
+                <w:sz w:val="20"/>
+                <w:szCs w:val="20"/>
+                <w:lang w:eastAsia="pt-PT"/>
+              </w:rPr>
+            </w:pPr>
+            <w:r>
+              <w:rPr>
+                <w:rFonts w:eastAsia="Times New Roman" w:cstheme="minorHAnsi"/>
+                <w:b/>
+                <w:color w:val="000000"/>
+                <w:sz w:val="20"/>
+                <w:szCs w:val="20"/>
+                <w:lang w:eastAsia="pt-PT"/>
+              </w:rPr>
+              <w:t>3135,9600</w:t>
+            </w:r>
+          </w:p>
+        </w:tc>
+        <w:tc>
+          <w:tcPr>
+            <w:tcW w:w="0" w:type="auto"/>
+            <w:vAlign w:val="center"/>
+          </w:tcPr>
+          <w:p>
+            <w:pPr>
+              <w:jc w:val="center"/>
+              <w:cnfStyle w:val="000000100000"/>
+              <w:rPr>
+                <w:rFonts w:eastAsia="Times New Roman" w:cstheme="minorHAnsi"/>
+                <w:color w:val="000000"/>
+                <w:sz w:val="20"/>
+                <w:szCs w:val="20"/>
+                <w:lang w:eastAsia="pt-PT"/>
+              </w:rPr>
+            </w:pPr>
+            <w:r>
+              <w:rPr>
+                <w:rFonts w:eastAsia="Times New Roman" w:cstheme="minorHAnsi"/>
+                <w:color w:val="000000"/>
+                <w:sz w:val="20"/>
+                <w:szCs w:val="20"/>
+                <w:lang w:eastAsia="pt-PT"/>
+              </w:rPr>
+              <w:t>176,0000</w:t>
+            </w:r>
+          </w:p>
+        </w:tc>
+      </w:tr>
+      <w:tr>
+        <w:trPr>
+          <w:trHeight w:val="300"/>
+        </w:trPr>
+        <w:tc>
+          <w:tcPr>
+            <w:cnfStyle w:val="001000000000"/>
+            <w:tcW w:w="0" w:type="auto"/>
+            <w:noWrap/>
+            <w:vAlign w:val="center"/>
+            <w:hideMark/>
+          </w:tcPr>
+          <w:p>
+            <w:pPr>
+              <w:jc w:val="center"/>
+              <w:rPr>
+                <w:rFonts w:eastAsia="Times New Roman" w:cstheme="minorHAnsi"/>
+                <w:color w:val="000000"/>
+                <w:sz w:val="20"/>
+                <w:szCs w:val="20"/>
+                <w:lang w:eastAsia="pt-PT"/>
+              </w:rPr>
+            </w:pPr>
+            <w:r>
+              <w:rPr>
+                <w:rFonts w:eastAsia="Times New Roman" w:cstheme="minorHAnsi"/>
+                <w:color w:val="000000"/>
+                <w:sz w:val="20"/>
+                <w:szCs w:val="20"/>
+                <w:lang w:eastAsia="pt-PT"/>
+              </w:rPr>
+              <w:t>261,6260</w:t>
+            </w:r>
+          </w:p>
+        </w:tc>
+        <w:tc>
+          <w:tcPr>
+            <w:tcW w:w="0" w:type="auto"/>
+            <w:noWrap/>
+            <w:vAlign w:val="center"/>
+            <w:hideMark/>
+          </w:tcPr>
+          <w:p>
+            <w:pPr>
+              <w:jc w:val="center"/>
+              <w:cnfStyle w:val="000000000000"/>
+              <w:rPr>
+                <w:rFonts w:eastAsia="Times New Roman" w:cstheme="minorHAnsi"/>
+                <w:color w:val="000000"/>
+                <w:sz w:val="20"/>
+                <w:szCs w:val="20"/>
+                <w:lang w:eastAsia="pt-PT"/>
+              </w:rPr>
+            </w:pPr>
+            <w:r>
+              <w:rPr>
+                <w:rFonts w:eastAsia="Times New Roman" w:cstheme="minorHAnsi"/>
+                <w:color w:val="000000"/>
+                <w:sz w:val="20"/>
+                <w:szCs w:val="20"/>
+                <w:lang w:eastAsia="pt-PT"/>
+              </w:rPr>
+              <w:t>14,6840</w:t>
+            </w:r>
+          </w:p>
+        </w:tc>
+        <w:tc>
+          <w:tcPr>
+            <w:tcW w:w="0" w:type="auto"/>
+            <w:vAlign w:val="center"/>
+          </w:tcPr>
+          <w:p>
+            <w:pPr>
+              <w:jc w:val="center"/>
+              <w:cnfStyle w:val="000000000000"/>
+              <w:rPr>
+                <w:rFonts w:eastAsia="Times New Roman" w:cstheme="minorHAnsi"/>
+                <w:b/>
+                <w:color w:val="000000"/>
+                <w:sz w:val="20"/>
+                <w:szCs w:val="20"/>
+                <w:lang w:eastAsia="pt-PT"/>
+              </w:rPr>
+            </w:pPr>
+            <w:r>
+              <w:rPr>
+                <w:rFonts w:eastAsia="Times New Roman" w:cstheme="minorHAnsi"/>
+                <w:b/>
+                <w:color w:val="000000"/>
+                <w:sz w:val="20"/>
+                <w:szCs w:val="20"/>
+                <w:lang w:eastAsia="pt-PT"/>
+              </w:rPr>
+              <w:t>3322,4400</w:t>
+            </w:r>
+          </w:p>
+        </w:tc>
+        <w:tc>
+          <w:tcPr>
+            <w:tcW w:w="0" w:type="auto"/>
+            <w:vAlign w:val="center"/>
+          </w:tcPr>
+          <w:p>
+            <w:pPr>
+              <w:jc w:val="center"/>
+              <w:cnfStyle w:val="000000000000"/>
+              <w:rPr>
+                <w:rFonts w:eastAsia="Times New Roman" w:cstheme="minorHAnsi"/>
+                <w:color w:val="000000"/>
+                <w:sz w:val="20"/>
+                <w:szCs w:val="20"/>
+                <w:lang w:eastAsia="pt-PT"/>
+              </w:rPr>
+            </w:pPr>
+            <w:r>
+              <w:rPr>
+                <w:rFonts w:eastAsia="Times New Roman" w:cstheme="minorHAnsi"/>
+                <w:color w:val="000000"/>
+                <w:sz w:val="20"/>
+                <w:szCs w:val="20"/>
+                <w:lang w:eastAsia="pt-PT"/>
+              </w:rPr>
+              <w:t>186,4800</w:t>
+            </w:r>
+          </w:p>
+        </w:tc>
+      </w:tr>
+      <w:tr>
+        <w:trPr>
+          <w:cnfStyle w:val="000000100000"/>
+          <w:trHeight w:val="300"/>
+        </w:trPr>
+        <w:tc>
+          <w:tcPr>
+            <w:cnfStyle w:val="001000000000"/>
+            <w:tcW w:w="0" w:type="auto"/>
+            <w:noWrap/>
+            <w:vAlign w:val="center"/>
+            <w:hideMark/>
+          </w:tcPr>
+          <w:p>
+            <w:pPr>
+              <w:jc w:val="center"/>
+              <w:rPr>
+                <w:rFonts w:eastAsia="Times New Roman" w:cstheme="minorHAnsi"/>
+                <w:color w:val="000000"/>
+                <w:sz w:val="20"/>
+                <w:szCs w:val="20"/>
+                <w:lang w:eastAsia="pt-PT"/>
+              </w:rPr>
+            </w:pPr>
+            <w:r>
+              <w:rPr>
+                <w:rFonts w:eastAsia="Times New Roman" w:cstheme="minorHAnsi"/>
+                <w:color w:val="000000"/>
+                <w:sz w:val="20"/>
+                <w:szCs w:val="20"/>
+                <w:lang w:eastAsia="pt-PT"/>
+              </w:rPr>
+              <w:t>277,1830</w:t>
+            </w:r>
+          </w:p>
+        </w:tc>
+        <w:tc>
+          <w:tcPr>
+            <w:tcW w:w="0" w:type="auto"/>
+            <w:noWrap/>
+            <w:vAlign w:val="center"/>
+            <w:hideMark/>
+          </w:tcPr>
+          <w:p>
+            <w:pPr>
+              <w:jc w:val="center"/>
+              <w:cnfStyle w:val="000000100000"/>
+              <w:rPr>
+                <w:rFonts w:eastAsia="Times New Roman" w:cstheme="minorHAnsi"/>
+                <w:color w:val="000000"/>
+                <w:sz w:val="20"/>
+                <w:szCs w:val="20"/>
+                <w:lang w:eastAsia="pt-PT"/>
+              </w:rPr>
+            </w:pPr>
+            <w:r>
+              <w:rPr>
+                <w:rFonts w:eastAsia="Times New Roman" w:cstheme="minorHAnsi"/>
+                <w:color w:val="000000"/>
+                <w:sz w:val="20"/>
+                <w:szCs w:val="20"/>
+                <w:lang w:eastAsia="pt-PT"/>
+              </w:rPr>
+              <w:t>15,5570</w:t>
+            </w:r>
+          </w:p>
+        </w:tc>
+        <w:tc>
+          <w:tcPr>
+            <w:tcW w:w="0" w:type="auto"/>
+            <w:vAlign w:val="center"/>
+          </w:tcPr>
+          <w:p>
+            <w:pPr>
+              <w:jc w:val="center"/>
+              <w:cnfStyle w:val="000000100000"/>
+              <w:rPr>
+                <w:rFonts w:eastAsia="Times New Roman" w:cstheme="minorHAnsi"/>
+                <w:b/>
+                <w:color w:val="000000"/>
+                <w:sz w:val="20"/>
+                <w:szCs w:val="20"/>
+                <w:lang w:eastAsia="pt-PT"/>
+              </w:rPr>
+            </w:pPr>
+            <w:r>
+              <w:rPr>
+                <w:rFonts w:eastAsia="Times New Roman" w:cstheme="minorHAnsi"/>
+                <w:b/>
+                <w:color w:val="000000"/>
+                <w:sz w:val="20"/>
+                <w:szCs w:val="20"/>
+                <w:lang w:eastAsia="pt-PT"/>
+              </w:rPr>
+              <w:t>3520,0000</w:t>
+            </w:r>
+          </w:p>
+        </w:tc>
+        <w:tc>
+          <w:tcPr>
+            <w:tcW w:w="0" w:type="auto"/>
+            <w:vAlign w:val="center"/>
+          </w:tcPr>
+          <w:p>
+            <w:pPr>
+              <w:jc w:val="center"/>
+              <w:cnfStyle w:val="000000100000"/>
+              <w:rPr>
+                <w:rFonts w:eastAsia="Times New Roman" w:cstheme="minorHAnsi"/>
+                <w:color w:val="000000"/>
+                <w:sz w:val="20"/>
+                <w:szCs w:val="20"/>
+                <w:lang w:eastAsia="pt-PT"/>
+              </w:rPr>
+            </w:pPr>
+            <w:r>
+              <w:rPr>
+                <w:rFonts w:eastAsia="Times New Roman" w:cstheme="minorHAnsi"/>
+                <w:color w:val="000000"/>
+                <w:sz w:val="20"/>
+                <w:szCs w:val="20"/>
+                <w:lang w:eastAsia="pt-PT"/>
+              </w:rPr>
+              <w:t>197,5600</w:t>
+            </w:r>
+          </w:p>
+        </w:tc>
+      </w:tr>
+      <w:tr>
+        <w:trPr>
+          <w:trHeight w:val="300"/>
+        </w:trPr>
+        <w:tc>
+          <w:tcPr>
+            <w:cnfStyle w:val="001000000000"/>
+            <w:tcW w:w="0" w:type="auto"/>
+            <w:noWrap/>
+            <w:vAlign w:val="center"/>
+            <w:hideMark/>
+          </w:tcPr>
+          <w:p>
+            <w:pPr>
+              <w:jc w:val="center"/>
+              <w:rPr>
+                <w:rFonts w:eastAsia="Times New Roman" w:cstheme="minorHAnsi"/>
+                <w:color w:val="000000"/>
+                <w:sz w:val="20"/>
+                <w:szCs w:val="20"/>
+                <w:lang w:eastAsia="pt-PT"/>
+              </w:rPr>
+            </w:pPr>
+            <w:r>
+              <w:rPr>
+                <w:rFonts w:eastAsia="Times New Roman" w:cstheme="minorHAnsi"/>
+                <w:color w:val="000000"/>
+                <w:sz w:val="20"/>
+                <w:szCs w:val="20"/>
+                <w:lang w:eastAsia="pt-PT"/>
+              </w:rPr>
+              <w:t>293,6650</w:t>
+            </w:r>
+          </w:p>
+        </w:tc>
+        <w:tc>
+          <w:tcPr>
+            <w:tcW w:w="0" w:type="auto"/>
+            <w:noWrap/>
+            <w:vAlign w:val="center"/>
+            <w:hideMark/>
+          </w:tcPr>
+          <w:p>
+            <w:pPr>
+              <w:jc w:val="center"/>
+              <w:cnfStyle w:val="000000000000"/>
+              <w:rPr>
+                <w:rFonts w:eastAsia="Times New Roman" w:cstheme="minorHAnsi"/>
+                <w:color w:val="000000"/>
+                <w:sz w:val="20"/>
+                <w:szCs w:val="20"/>
+                <w:lang w:eastAsia="pt-PT"/>
+              </w:rPr>
+            </w:pPr>
+            <w:r>
+              <w:rPr>
+                <w:rFonts w:eastAsia="Times New Roman" w:cstheme="minorHAnsi"/>
+                <w:color w:val="000000"/>
+                <w:sz w:val="20"/>
+                <w:szCs w:val="20"/>
+                <w:lang w:eastAsia="pt-PT"/>
+              </w:rPr>
+              <w:t>16,4820</w:t>
+            </w:r>
+          </w:p>
+        </w:tc>
+        <w:tc>
+          <w:tcPr>
+            <w:tcW w:w="0" w:type="auto"/>
+            <w:vAlign w:val="center"/>
+          </w:tcPr>
+          <w:p>
+            <w:pPr>
+              <w:jc w:val="center"/>
+              <w:cnfStyle w:val="000000000000"/>
+              <w:rPr>
+                <w:rFonts w:eastAsia="Times New Roman" w:cstheme="minorHAnsi"/>
+                <w:b/>
+                <w:color w:val="000000"/>
+                <w:sz w:val="20"/>
+                <w:szCs w:val="20"/>
+                <w:lang w:eastAsia="pt-PT"/>
+              </w:rPr>
+            </w:pPr>
+            <w:r>
+              <w:rPr>
+                <w:rFonts w:eastAsia="Times New Roman" w:cstheme="minorHAnsi"/>
+                <w:b/>
+                <w:color w:val="000000"/>
+                <w:sz w:val="20"/>
+                <w:szCs w:val="20"/>
+                <w:lang w:eastAsia="pt-PT"/>
+              </w:rPr>
+              <w:t>3729,3100</w:t>
+            </w:r>
+          </w:p>
+        </w:tc>
+        <w:tc>
+          <w:tcPr>
+            <w:tcW w:w="0" w:type="auto"/>
+            <w:vAlign w:val="center"/>
+          </w:tcPr>
+          <w:p>
+            <w:pPr>
+              <w:jc w:val="center"/>
+              <w:cnfStyle w:val="000000000000"/>
+              <w:rPr>
+                <w:rFonts w:eastAsia="Times New Roman" w:cstheme="minorHAnsi"/>
+                <w:color w:val="000000"/>
+                <w:sz w:val="20"/>
+                <w:szCs w:val="20"/>
+                <w:lang w:eastAsia="pt-PT"/>
+              </w:rPr>
+            </w:pPr>
+            <w:r>
+              <w:rPr>
+                <w:rFonts w:eastAsia="Times New Roman" w:cstheme="minorHAnsi"/>
+                <w:color w:val="000000"/>
+                <w:sz w:val="20"/>
+                <w:szCs w:val="20"/>
+                <w:lang w:eastAsia="pt-PT"/>
+              </w:rPr>
+              <w:t>209,3100</w:t>
+            </w:r>
+          </w:p>
+        </w:tc>
+      </w:tr>
+      <w:tr>
+        <w:trPr>
+          <w:cnfStyle w:val="000000100000"/>
+          <w:trHeight w:val="300"/>
+        </w:trPr>
+        <w:tc>
+          <w:tcPr>
+            <w:cnfStyle w:val="001000000000"/>
+            <w:tcW w:w="0" w:type="auto"/>
+            <w:noWrap/>
+            <w:vAlign w:val="center"/>
+            <w:hideMark/>
+          </w:tcPr>
+          <w:p>
+            <w:pPr>
+              <w:jc w:val="center"/>
+              <w:rPr>
+                <w:rFonts w:eastAsia="Times New Roman" w:cstheme="minorHAnsi"/>
+                <w:color w:val="000000"/>
+                <w:sz w:val="20"/>
+                <w:szCs w:val="20"/>
+                <w:lang w:eastAsia="pt-PT"/>
+              </w:rPr>
+            </w:pPr>
+            <w:r>
+              <w:rPr>
+                <w:rFonts w:eastAsia="Times New Roman" w:cstheme="minorHAnsi"/>
+                <w:color w:val="000000"/>
+                <w:sz w:val="20"/>
+                <w:szCs w:val="20"/>
+                <w:lang w:eastAsia="pt-PT"/>
+              </w:rPr>
+              <w:t>311,1270</w:t>
+            </w:r>
+          </w:p>
+        </w:tc>
+        <w:tc>
+          <w:tcPr>
+            <w:tcW w:w="0" w:type="auto"/>
+            <w:noWrap/>
+            <w:vAlign w:val="center"/>
+            <w:hideMark/>
+          </w:tcPr>
+          <w:p>
+            <w:pPr>
+              <w:jc w:val="center"/>
+              <w:cnfStyle w:val="000000100000"/>
+              <w:rPr>
+                <w:rFonts w:eastAsia="Times New Roman" w:cstheme="minorHAnsi"/>
+                <w:color w:val="000000"/>
+                <w:sz w:val="20"/>
+                <w:szCs w:val="20"/>
+                <w:lang w:eastAsia="pt-PT"/>
+              </w:rPr>
+            </w:pPr>
+            <w:r>
+              <w:rPr>
+                <w:rFonts w:eastAsia="Times New Roman" w:cstheme="minorHAnsi"/>
+                <w:color w:val="000000"/>
+                <w:sz w:val="20"/>
+                <w:szCs w:val="20"/>
+                <w:lang w:eastAsia="pt-PT"/>
+              </w:rPr>
+              <w:t>17,4620</w:t>
+            </w:r>
+          </w:p>
+        </w:tc>
+        <w:tc>
+          <w:tcPr>
+            <w:tcW w:w="0" w:type="auto"/>
+            <w:vAlign w:val="center"/>
+          </w:tcPr>
+          <w:p>
+            <w:pPr>
+              <w:jc w:val="center"/>
+              <w:cnfStyle w:val="000000100000"/>
+              <w:rPr>
+                <w:rFonts w:eastAsia="Times New Roman" w:cstheme="minorHAnsi"/>
+                <w:b/>
+                <w:color w:val="000000"/>
+                <w:sz w:val="20"/>
+                <w:szCs w:val="20"/>
+                <w:lang w:eastAsia="pt-PT"/>
+              </w:rPr>
+            </w:pPr>
+            <w:r>
+              <w:rPr>
+                <w:rFonts w:eastAsia="Times New Roman" w:cstheme="minorHAnsi"/>
+                <w:b/>
+                <w:color w:val="000000"/>
+                <w:sz w:val="20"/>
+                <w:szCs w:val="20"/>
+                <w:lang w:eastAsia="pt-PT"/>
+              </w:rPr>
+              <w:t>3951,0700</w:t>
+            </w:r>
+          </w:p>
+        </w:tc>
+        <w:tc>
+          <w:tcPr>
+            <w:tcW w:w="0" w:type="auto"/>
+            <w:vAlign w:val="center"/>
+          </w:tcPr>
+          <w:p>
+            <w:pPr>
+              <w:jc w:val="center"/>
+              <w:cnfStyle w:val="000000100000"/>
+              <w:rPr>
+                <w:rFonts w:eastAsia="Times New Roman" w:cstheme="minorHAnsi"/>
+                <w:color w:val="000000"/>
+                <w:sz w:val="20"/>
+                <w:szCs w:val="20"/>
+                <w:lang w:eastAsia="pt-PT"/>
+              </w:rPr>
+            </w:pPr>
+            <w:r>
+              <w:rPr>
+                <w:rFonts w:eastAsia="Times New Roman" w:cstheme="minorHAnsi"/>
+                <w:color w:val="000000"/>
+                <w:sz w:val="20"/>
+                <w:szCs w:val="20"/>
+                <w:lang w:eastAsia="pt-PT"/>
+              </w:rPr>
+              <w:t>221,7600</w:t>
+            </w:r>
+          </w:p>
+        </w:tc>
+      </w:tr>
+      <w:tr>
+        <w:trPr>
+          <w:trHeight w:val="300"/>
+        </w:trPr>
+        <w:tc>
+          <w:tcPr>
+            <w:cnfStyle w:val="001000000000"/>
+            <w:tcW w:w="0" w:type="auto"/>
+            <w:noWrap/>
+            <w:vAlign w:val="center"/>
+            <w:hideMark/>
+          </w:tcPr>
+          <w:p>
+            <w:pPr>
+              <w:jc w:val="center"/>
+              <w:rPr>
+                <w:rFonts w:eastAsia="Times New Roman" w:cstheme="minorHAnsi"/>
+                <w:color w:val="000000"/>
+                <w:sz w:val="20"/>
+                <w:szCs w:val="20"/>
+                <w:lang w:eastAsia="pt-PT"/>
+              </w:rPr>
+            </w:pPr>
+            <w:r>
+              <w:rPr>
+                <w:rFonts w:eastAsia="Times New Roman" w:cstheme="minorHAnsi"/>
+                <w:color w:val="000000"/>
+                <w:sz w:val="20"/>
+                <w:szCs w:val="20"/>
+                <w:lang w:eastAsia="pt-PT"/>
+              </w:rPr>
+              <w:t>329,6280</w:t>
+            </w:r>
+          </w:p>
+        </w:tc>
+        <w:tc>
+          <w:tcPr>
+            <w:tcW w:w="0" w:type="auto"/>
+            <w:noWrap/>
+            <w:vAlign w:val="center"/>
+            <w:hideMark/>
+          </w:tcPr>
+          <w:p>
+            <w:pPr>
+              <w:jc w:val="center"/>
+              <w:cnfStyle w:val="000000000000"/>
+              <w:rPr>
+                <w:rFonts w:eastAsia="Times New Roman" w:cstheme="minorHAnsi"/>
+                <w:color w:val="000000"/>
+                <w:sz w:val="20"/>
+                <w:szCs w:val="20"/>
+                <w:lang w:eastAsia="pt-PT"/>
+              </w:rPr>
+            </w:pPr>
+            <w:r>
+              <w:rPr>
+                <w:rFonts w:eastAsia="Times New Roman" w:cstheme="minorHAnsi"/>
+                <w:color w:val="000000"/>
+                <w:sz w:val="20"/>
+                <w:szCs w:val="20"/>
+                <w:lang w:eastAsia="pt-PT"/>
+              </w:rPr>
+              <w:t>18,5010</w:t>
+            </w:r>
+          </w:p>
+        </w:tc>
+        <w:tc>
+          <w:tcPr>
+            <w:tcW w:w="0" w:type="auto"/>
+            <w:vAlign w:val="center"/>
+          </w:tcPr>
+          <w:p>
+            <w:pPr>
+              <w:jc w:val="center"/>
+              <w:cnfStyle w:val="000000000000"/>
+              <w:rPr>
+                <w:rFonts w:eastAsia="Times New Roman" w:cstheme="minorHAnsi"/>
+                <w:b/>
+                <w:color w:val="000000"/>
+                <w:sz w:val="20"/>
+                <w:szCs w:val="20"/>
+                <w:lang w:eastAsia="pt-PT"/>
+              </w:rPr>
+            </w:pPr>
+            <w:r>
+              <w:rPr>
+                <w:rFonts w:eastAsia="Times New Roman" w:cstheme="minorHAnsi"/>
+                <w:b/>
+                <w:color w:val="000000"/>
+                <w:sz w:val="20"/>
+                <w:szCs w:val="20"/>
+                <w:lang w:eastAsia="pt-PT"/>
+              </w:rPr>
+              <w:t>4186,0100</w:t>
+            </w:r>
+          </w:p>
+        </w:tc>
+        <w:tc>
+          <w:tcPr>
+            <w:tcW w:w="0" w:type="auto"/>
+            <w:vAlign w:val="center"/>
+          </w:tcPr>
+          <w:p>
+            <w:pPr>
+              <w:keepNext/>
+              <w:jc w:val="center"/>
+              <w:cnfStyle w:val="000000000000"/>
+              <w:rPr>
+                <w:rFonts w:eastAsia="Times New Roman" w:cstheme="minorHAnsi"/>
+                <w:color w:val="000000"/>
+                <w:sz w:val="20"/>
+                <w:szCs w:val="20"/>
+                <w:lang w:eastAsia="pt-PT"/>
+              </w:rPr>
+            </w:pPr>
+            <w:r>
+              <w:rPr>
+                <w:rFonts w:eastAsia="Times New Roman" w:cstheme="minorHAnsi"/>
+                <w:color w:val="000000"/>
+                <w:sz w:val="20"/>
+                <w:szCs w:val="20"/>
+                <w:lang w:eastAsia="pt-PT"/>
+              </w:rPr>
+              <w:t>234,9400</w:t>
+            </w:r>
+          </w:p>
+        </w:tc>
+      </w:tr>
+    </w:tbl>
+    <w:p>
+      <w:pPr>
+        <w:tabs>
+          <w:tab w:val="left" w:pos="6725"/>
+        </w:tabs>
+        <w:rPr>
+          <w:rFonts w:ascii="Times New Roman" w:eastAsiaTheme="minorEastAsia" w:hAnsi="Times New Roman" w:cs="Times New Roman"/>
+          <w:sz w:val="24"/>
+          <w:szCs w:val="24"/>
+        </w:rPr>
+      </w:pPr>
+    </w:p>
+    <w:p>
+      <w:pPr>
+        <w:tabs>
+          <w:tab w:val="left" w:pos="6725"/>
+        </w:tabs>
+        <w:rPr>
+          <w:rFonts w:ascii="Times New Roman" w:eastAsiaTheme="minorEastAsia" w:hAnsi="Times New Roman" w:cs="Times New Roman"/>
+          <w:sz w:val="24"/>
+          <w:szCs w:val="24"/>
+        </w:rPr>
+      </w:pPr>
+    </w:p>
+    <w:p>
+      <w:pPr>
+        <w:pStyle w:val="Ttulo1"/>
+        <w:rPr>
+          <w:rFonts w:eastAsiaTheme="minorEastAsia"/>
+        </w:rPr>
+      </w:pPr>
+      <w:r>
+        <w:rPr>
+          <w:rFonts w:eastAsiaTheme="minorEastAsia"/>
+        </w:rPr>
+        <w:t xml:space="preserve"> </w:t>
+      </w:r>
+    </w:p>
+    <w:p>
+      <w:pPr>
+        <w:tabs>
+          <w:tab w:val="left" w:pos="6725"/>
+        </w:tabs>
+        <w:rPr>
+          <w:rFonts w:ascii="Times New Roman" w:eastAsiaTheme="minorEastAsia" w:hAnsi="Times New Roman" w:cs="Times New Roman"/>
+          <w:sz w:val="24"/>
+          <w:szCs w:val="24"/>
+        </w:rPr>
+      </w:pPr>
+    </w:p>
+    <w:p>
+      <w:pPr>
+        <w:tabs>
+          <w:tab w:val="left" w:pos="6725"/>
+        </w:tabs>
+        <w:rPr>
+          <w:rFonts w:ascii="Times New Roman" w:eastAsiaTheme="minorEastAsia" w:hAnsi="Times New Roman" w:cs="Times New Roman"/>
+          <w:sz w:val="24"/>
+          <w:szCs w:val="24"/>
+        </w:rPr>
+      </w:pPr>
+    </w:p>
+    <w:p>
+      <w:pPr>
+        <w:pStyle w:val="Legenda"/>
+        <w:framePr w:hSpace="141" w:wrap="around" w:vAnchor="text" w:hAnchor="page" w:x="3623" w:y="11249"/>
+      </w:pPr>
+      <w:bookmarkStart w:id="26" w:name="_Ref290828683"/>
+      <w:r>
+        <w:t xml:space="preserve">Tabela </w:t>
+      </w:r>
+      <w:fldSimple w:instr=" SEQ Tabela \* ARABIC ">
+        <w:r>
+          <w:rPr>
+            <w:noProof/>
+          </w:rPr>
+          <w:t>1</w:t>
+        </w:r>
+      </w:fldSimple>
+      <w:bookmarkEnd w:id="26"/>
+      <w:r>
+        <w:t xml:space="preserve"> - Frequências e diferenças entre frequências de um piano</w:t>
+      </w:r>
+    </w:p>
+    <w:p>
+      <w:pPr>
+        <w:tabs>
+          <w:tab w:val="left" w:pos="6725"/>
+        </w:tabs>
+        <w:rPr>
+          <w:rFonts w:ascii="Times New Roman" w:eastAsiaTheme="minorEastAsia" w:hAnsi="Times New Roman" w:cs="Times New Roman"/>
+          <w:sz w:val="24"/>
+          <w:szCs w:val="24"/>
+        </w:rPr>
       </w:pPr>
     </w:p>
     <w:sectPr>
@@ -9174,284 +15481,25 @@
     <w:basedOn w:val="Tipodeletrapredefinidodopargrafo"/>
     <w:rsid w:val="001E0AF4"/>
   </w:style>
-</w:styles>
-</file>
-
-<file path=word/glossary/document.xml><?xml version="1.0" encoding="utf-8"?>
-<w:glossaryDocument xmlns:ve="http://schemas.openxmlformats.org/markup-compatibility/2006" xmlns:o="urn:schemas-microsoft-com:office:office" xmlns:r="http://schemas.openxmlformats.org/officeDocument/2006/relationships" xmlns:m="http://schemas.openxmlformats.org/officeDocument/2006/math" xmlns:v="urn:schemas-microsoft-com:vml" xmlns:wp="http://schemas.openxmlformats.org/drawingml/2006/wordprocessingDrawing" xmlns:w10="urn:schemas-microsoft-com:office:word" xmlns:w="http://schemas.openxmlformats.org/wordprocessingml/2006/main" xmlns:wne="http://schemas.microsoft.com/office/word/2006/wordml">
-  <w:docParts/>
-</w:glossaryDocument>
-</file>
-
-<file path=word/glossary/fontTable.xml><?xml version="1.0" encoding="utf-8"?>
-<w:fonts xmlns:r="http://schemas.openxmlformats.org/officeDocument/2006/relationships" xmlns:w="http://schemas.openxmlformats.org/wordprocessingml/2006/main">
-  <w:font w:name="Wingdings">
-    <w:panose1 w:val="05000000000000000000"/>
-    <w:charset w:val="02"/>
-    <w:family w:val="auto"/>
-    <w:pitch w:val="variable"/>
-    <w:sig w:usb0="00000000" w:usb1="10000000" w:usb2="00000000" w:usb3="00000000" w:csb0="80000000" w:csb1="00000000"/>
-  </w:font>
-  <w:font w:name="Times New Roman">
-    <w:panose1 w:val="02020603050405020304"/>
-    <w:charset w:val="00"/>
-    <w:family w:val="roman"/>
-    <w:pitch w:val="variable"/>
-    <w:sig w:usb0="E0002AFF" w:usb1="C0007841" w:usb2="00000009" w:usb3="00000000" w:csb0="000001FF" w:csb1="00000000"/>
-  </w:font>
-  <w:font w:name="Courier New">
-    <w:panose1 w:val="02070309020205020404"/>
-    <w:charset w:val="00"/>
-    <w:family w:val="modern"/>
-    <w:pitch w:val="fixed"/>
-    <w:sig w:usb0="E0002AFF" w:usb1="C0007843" w:usb2="00000009" w:usb3="00000000" w:csb0="000001FF" w:csb1="00000000"/>
-  </w:font>
-  <w:font w:name="Symbol">
-    <w:panose1 w:val="05050102010706020507"/>
-    <w:charset w:val="02"/>
-    <w:family w:val="roman"/>
-    <w:pitch w:val="variable"/>
-    <w:sig w:usb0="00000000" w:usb1="10000000" w:usb2="00000000" w:usb3="00000000" w:csb0="80000000" w:csb1="00000000"/>
-  </w:font>
-  <w:font w:name="Calibri">
-    <w:panose1 w:val="020F0502020204030204"/>
-    <w:charset w:val="00"/>
-    <w:family w:val="swiss"/>
-    <w:pitch w:val="variable"/>
-    <w:sig w:usb0="E10002FF" w:usb1="4000ACFF" w:usb2="00000009" w:usb3="00000000" w:csb0="0000019F" w:csb1="00000000"/>
-  </w:font>
-  <w:font w:name="Cambria">
-    <w:panose1 w:val="02040503050406030204"/>
-    <w:charset w:val="00"/>
-    <w:family w:val="roman"/>
-    <w:pitch w:val="variable"/>
-    <w:sig w:usb0="A00002EF" w:usb1="4000004B" w:usb2="00000000" w:usb3="00000000" w:csb0="0000019F" w:csb1="00000000"/>
-  </w:font>
-  <w:font w:name="Tahoma">
-    <w:panose1 w:val="020B0604030504040204"/>
-    <w:charset w:val="00"/>
-    <w:family w:val="swiss"/>
-    <w:pitch w:val="variable"/>
-    <w:sig w:usb0="E1002EFF" w:usb1="C000605B" w:usb2="00000029" w:usb3="00000000" w:csb0="000101FF" w:csb1="00000000"/>
-  </w:font>
-  <w:font w:name="Cambria Math">
-    <w:panose1 w:val="02040503050406030204"/>
-    <w:charset w:val="00"/>
-    <w:family w:val="roman"/>
-    <w:pitch w:val="variable"/>
-    <w:sig w:usb0="A00002EF" w:usb1="420020EB" w:usb2="00000000" w:usb3="00000000" w:csb0="0000019F" w:csb1="00000000"/>
-  </w:font>
-</w:fonts>
-</file>
-
-<file path=word/glossary/settings.xml><?xml version="1.0" encoding="utf-8"?>
-<w:settings xmlns:o="urn:schemas-microsoft-com:office:office" xmlns:r="http://schemas.openxmlformats.org/officeDocument/2006/relationships" xmlns:m="http://schemas.openxmlformats.org/officeDocument/2006/math" xmlns:v="urn:schemas-microsoft-com:vml" xmlns:w10="urn:schemas-microsoft-com:office:word" xmlns:w="http://schemas.openxmlformats.org/wordprocessingml/2006/main" xmlns:sl="http://schemas.openxmlformats.org/schemaLibrary/2006/main">
-  <w:view w:val="normal"/>
-  <w:defaultTabStop w:val="708"/>
-  <w:hyphenationZone w:val="425"/>
-  <w:characterSpacingControl w:val="doNotCompress"/>
-  <w:compat>
-    <w:useFELayout/>
-  </w:compat>
-  <w:rsids>
-    <w:rsidRoot w:val="00047050"/>
-    <w:rsid w:val="00047050"/>
-    <w:rsid w:val="00FC1B4A"/>
-  </w:rsids>
-  <m:mathPr>
-    <m:mathFont m:val="Cambria Math"/>
-    <m:brkBin m:val="before"/>
-    <m:brkBinSub m:val="--"/>
-    <m:smallFrac m:val="off"/>
-    <m:dispDef/>
-    <m:lMargin m:val="0"/>
-    <m:rMargin m:val="0"/>
-    <m:defJc m:val="centerGroup"/>
-    <m:wrapIndent m:val="1440"/>
-    <m:intLim m:val="subSup"/>
-    <m:naryLim m:val="undOvr"/>
-  </m:mathPr>
-  <w:themeFontLang w:val="pt-PT"/>
-  <w:clrSchemeMapping w:bg1="light1" w:t1="dark1" w:bg2="light2" w:t2="dark2" w:accent1="accent1" w:accent2="accent2" w:accent3="accent3" w:accent4="accent4" w:accent5="accent5" w:accent6="accent6" w:hyperlink="hyperlink" w:followedHyperlink="followedHyperlink"/>
-  <w:decimalSymbol w:val=","/>
-  <w:listSeparator w:val=";"/>
-</w:settings>
-</file>
-
-<file path=word/glossary/styles.xml><?xml version="1.0" encoding="utf-8"?>
-<w:styles xmlns:r="http://schemas.openxmlformats.org/officeDocument/2006/relationships" xmlns:w="http://schemas.openxmlformats.org/wordprocessingml/2006/main">
-  <w:docDefaults>
-    <w:rPrDefault>
-      <w:rPr>
-        <w:rFonts w:asciiTheme="minorHAnsi" w:eastAsiaTheme="minorEastAsia" w:hAnsiTheme="minorHAnsi" w:cstheme="minorBidi"/>
-        <w:sz w:val="22"/>
-        <w:szCs w:val="22"/>
-        <w:lang w:val="pt-PT" w:eastAsia="pt-PT" w:bidi="ar-SA"/>
-      </w:rPr>
-    </w:rPrDefault>
-    <w:pPrDefault>
-      <w:pPr>
-        <w:spacing w:after="200" w:line="276" w:lineRule="auto"/>
-      </w:pPr>
-    </w:pPrDefault>
-  </w:docDefaults>
-  <w:latentStyles w:defLockedState="0" w:defUIPriority="99" w:defSemiHidden="1" w:defUnhideWhenUsed="1" w:defQFormat="0" w:count="267">
-    <w:lsdException w:name="Normal" w:semiHidden="0" w:uiPriority="0" w:unhideWhenUsed="0" w:qFormat="1"/>
-    <w:lsdException w:name="heading 1" w:semiHidden="0" w:uiPriority="9" w:unhideWhenUsed="0" w:qFormat="1"/>
-    <w:lsdException w:name="heading 2" w:uiPriority="9" w:qFormat="1"/>
-    <w:lsdException w:name="heading 3" w:uiPriority="9" w:qFormat="1"/>
-    <w:lsdException w:name="heading 4" w:uiPriority="9" w:qFormat="1"/>
-    <w:lsdException w:name="heading 5" w:uiPriority="9" w:qFormat="1"/>
-    <w:lsdException w:name="heading 6" w:uiPriority="9" w:qFormat="1"/>
-    <w:lsdException w:name="heading 7" w:uiPriority="9" w:qFormat="1"/>
-    <w:lsdException w:name="heading 8" w:uiPriority="9" w:qFormat="1"/>
-    <w:lsdException w:name="heading 9" w:uiPriority="9" w:qFormat="1"/>
-    <w:lsdException w:name="toc 1" w:uiPriority="39"/>
-    <w:lsdException w:name="toc 2" w:uiPriority="39"/>
-    <w:lsdException w:name="toc 3" w:uiPriority="39"/>
-    <w:lsdException w:name="toc 4" w:uiPriority="39"/>
-    <w:lsdException w:name="toc 5" w:uiPriority="39"/>
-    <w:lsdException w:name="toc 6" w:uiPriority="39"/>
-    <w:lsdException w:name="toc 7" w:uiPriority="39"/>
-    <w:lsdException w:name="toc 8" w:uiPriority="39"/>
-    <w:lsdException w:name="toc 9" w:uiPriority="39"/>
-    <w:lsdException w:name="caption" w:uiPriority="35" w:qFormat="1"/>
-    <w:lsdException w:name="Title" w:semiHidden="0" w:uiPriority="10" w:unhideWhenUsed="0" w:qFormat="1"/>
-    <w:lsdException w:name="Default Paragraph Font" w:uiPriority="1"/>
-    <w:lsdException w:name="Subtitle" w:semiHidden="0" w:uiPriority="11" w:unhideWhenUsed="0" w:qFormat="1"/>
-    <w:lsdException w:name="Strong" w:semiHidden="0" w:uiPriority="22" w:unhideWhenUsed="0" w:qFormat="1"/>
-    <w:lsdException w:name="Emphasis" w:semiHidden="0" w:uiPriority="20" w:unhideWhenUsed="0" w:qFormat="1"/>
-    <w:lsdException w:name="Table Grid" w:semiHidden="0" w:uiPriority="59" w:unhideWhenUsed="0"/>
-    <w:lsdException w:name="Placeholder Text" w:unhideWhenUsed="0"/>
-    <w:lsdException w:name="No Spacing" w:semiHidden="0" w:uiPriority="1" w:unhideWhenUsed="0" w:qFormat="1"/>
-    <w:lsdException w:name="Light Shading" w:semiHidden="0" w:uiPriority="60" w:unhideWhenUsed="0"/>
-    <w:lsdException w:name="Light List" w:semiHidden="0" w:uiPriority="61" w:unhideWhenUsed="0"/>
-    <w:lsdException w:name="Light Grid" w:semiHidden="0" w:uiPriority="62" w:unhideWhenUsed="0"/>
-    <w:lsdException w:name="Medium Shading 1" w:semiHidden="0" w:uiPriority="63" w:unhideWhenUsed="0"/>
-    <w:lsdException w:name="Medium Shading 2" w:semiHidden="0" w:uiPriority="64" w:unhideWhenUsed="0"/>
-    <w:lsdException w:name="Medium List 1" w:semiHidden="0" w:uiPriority="65" w:unhideWhenUsed="0"/>
-    <w:lsdException w:name="Medium List 2" w:semiHidden="0" w:uiPriority="66" w:unhideWhenUsed="0"/>
-    <w:lsdException w:name="Medium Grid 1" w:semiHidden="0" w:uiPriority="67" w:unhideWhenUsed="0"/>
-    <w:lsdException w:name="Medium Grid 2" w:semiHidden="0" w:uiPriority="68" w:unhideWhenUsed="0"/>
-    <w:lsdException w:name="Medium Grid 3" w:semiHidden="0" w:uiPriority="69" w:unhideWhenUsed="0"/>
-    <w:lsdException w:name="Dark List" w:semiHidden="0" w:uiPriority="70" w:unhideWhenUsed="0"/>
-    <w:lsdException w:name="Colorful Shading" w:semiHidden="0" w:uiPriority="71" w:unhideWhenUsed="0"/>
-    <w:lsdException w:name="Colorful List" w:semiHidden="0" w:uiPriority="72" w:unhideWhenUsed="0"/>
-    <w:lsdException w:name="Colorful Grid" w:semiHidden="0" w:uiPriority="73" w:unhideWhenUsed="0"/>
-    <w:lsdException w:name="Light Shading Accent 1" w:semiHidden="0" w:uiPriority="60" w:unhideWhenUsed="0"/>
-    <w:lsdException w:name="Light List Accent 1" w:semiHidden="0" w:uiPriority="61" w:unhideWhenUsed="0"/>
-    <w:lsdException w:name="Light Grid Accent 1" w:semiHidden="0" w:uiPriority="62" w:unhideWhenUsed="0"/>
-    <w:lsdException w:name="Medium Shading 1 Accent 1" w:semiHidden="0" w:uiPriority="63" w:unhideWhenUsed="0"/>
-    <w:lsdException w:name="Medium Shading 2 Accent 1" w:semiHidden="0" w:uiPriority="64" w:unhideWhenUsed="0"/>
-    <w:lsdException w:name="Medium List 1 Accent 1" w:semiHidden="0" w:uiPriority="65" w:unhideWhenUsed="0"/>
-    <w:lsdException w:name="Revision" w:unhideWhenUsed="0"/>
-    <w:lsdException w:name="List Paragraph" w:semiHidden="0" w:uiPriority="34" w:unhideWhenUsed="0" w:qFormat="1"/>
-    <w:lsdException w:name="Quote" w:semiHidden="0" w:uiPriority="29" w:unhideWhenUsed="0" w:qFormat="1"/>
-    <w:lsdException w:name="Intense Quote" w:semiHidden="0" w:uiPriority="30" w:unhideWhenUsed="0" w:qFormat="1"/>
-    <w:lsdException w:name="Medium List 2 Accent 1" w:semiHidden="0" w:uiPriority="66" w:unhideWhenUsed="0"/>
-    <w:lsdException w:name="Medium Grid 1 Accent 1" w:semiHidden="0" w:uiPriority="67" w:unhideWhenUsed="0"/>
-    <w:lsdException w:name="Medium Grid 2 Accent 1" w:semiHidden="0" w:uiPriority="68" w:unhideWhenUsed="0"/>
-    <w:lsdException w:name="Medium Grid 3 Accent 1" w:semiHidden="0" w:uiPriority="69" w:unhideWhenUsed="0"/>
-    <w:lsdException w:name="Dark List Accent 1" w:semiHidden="0" w:uiPriority="70" w:unhideWhenUsed="0"/>
-    <w:lsdException w:name="Colorful Shading Accent 1" w:semiHidden="0" w:uiPriority="71" w:unhideWhenUsed="0"/>
-    <w:lsdException w:name="Colorful List Accent 1" w:semiHidden="0" w:uiPriority="72" w:unhideWhenUsed="0"/>
-    <w:lsdException w:name="Colorful Grid Accent 1" w:semiHidden="0" w:uiPriority="73" w:unhideWhenUsed="0"/>
-    <w:lsdException w:name="Light Shading Accent 2" w:semiHidden="0" w:uiPriority="60" w:unhideWhenUsed="0"/>
-    <w:lsdException w:name="Light List Accent 2" w:semiHidden="0" w:uiPriority="61" w:unhideWhenUsed="0"/>
-    <w:lsdException w:name="Light Grid Accent 2" w:semiHidden="0" w:uiPriority="62" w:unhideWhenUsed="0"/>
-    <w:lsdException w:name="Medium Shading 1 Accent 2" w:semiHidden="0" w:uiPriority="63" w:unhideWhenUsed="0"/>
-    <w:lsdException w:name="Medium Shading 2 Accent 2" w:semiHidden="0" w:uiPriority="64" w:unhideWhenUsed="0"/>
-    <w:lsdException w:name="Medium List 1 Accent 2" w:semiHidden="0" w:uiPriority="65" w:unhideWhenUsed="0"/>
-    <w:lsdException w:name="Medium List 2 Accent 2" w:semiHidden="0" w:uiPriority="66" w:unhideWhenUsed="0"/>
-    <w:lsdException w:name="Medium Grid 1 Accent 2" w:semiHidden="0" w:uiPriority="67" w:unhideWhenUsed="0"/>
-    <w:lsdException w:name="Medium Grid 2 Accent 2" w:semiHidden="0" w:uiPriority="68" w:unhideWhenUsed="0"/>
-    <w:lsdException w:name="Medium Grid 3 Accent 2" w:semiHidden="0" w:uiPriority="69" w:unhideWhenUsed="0"/>
-    <w:lsdException w:name="Dark List Accent 2" w:semiHidden="0" w:uiPriority="70" w:unhideWhenUsed="0"/>
-    <w:lsdException w:name="Colorful Shading Accent 2" w:semiHidden="0" w:uiPriority="71" w:unhideWhenUsed="0"/>
-    <w:lsdException w:name="Colorful List Accent 2" w:semiHidden="0" w:uiPriority="72" w:unhideWhenUsed="0"/>
-    <w:lsdException w:name="Colorful Grid Accent 2" w:semiHidden="0" w:uiPriority="73" w:unhideWhenUsed="0"/>
-    <w:lsdException w:name="Light Shading Accent 3" w:semiHidden="0" w:uiPriority="60" w:unhideWhenUsed="0"/>
-    <w:lsdException w:name="Light List Accent 3" w:semiHidden="0" w:uiPriority="61" w:unhideWhenUsed="0"/>
-    <w:lsdException w:name="Light Grid Accent 3" w:semiHidden="0" w:uiPriority="62" w:unhideWhenUsed="0"/>
-    <w:lsdException w:name="Medium Shading 1 Accent 3" w:semiHidden="0" w:uiPriority="63" w:unhideWhenUsed="0"/>
-    <w:lsdException w:name="Medium Shading 2 Accent 3" w:semiHidden="0" w:uiPriority="64" w:unhideWhenUsed="0"/>
-    <w:lsdException w:name="Medium List 1 Accent 3" w:semiHidden="0" w:uiPriority="65" w:unhideWhenUsed="0"/>
-    <w:lsdException w:name="Medium List 2 Accent 3" w:semiHidden="0" w:uiPriority="66" w:unhideWhenUsed="0"/>
-    <w:lsdException w:name="Medium Grid 1 Accent 3" w:semiHidden="0" w:uiPriority="67" w:unhideWhenUsed="0"/>
-    <w:lsdException w:name="Medium Grid 2 Accent 3" w:semiHidden="0" w:uiPriority="68" w:unhideWhenUsed="0"/>
-    <w:lsdException w:name="Medium Grid 3 Accent 3" w:semiHidden="0" w:uiPriority="69" w:unhideWhenUsed="0"/>
-    <w:lsdException w:name="Dark List Accent 3" w:semiHidden="0" w:uiPriority="70" w:unhideWhenUsed="0"/>
-    <w:lsdException w:name="Colorful Shading Accent 3" w:semiHidden="0" w:uiPriority="71" w:unhideWhenUsed="0"/>
-    <w:lsdException w:name="Colorful List Accent 3" w:semiHidden="0" w:uiPriority="72" w:unhideWhenUsed="0"/>
-    <w:lsdException w:name="Colorful Grid Accent 3" w:semiHidden="0" w:uiPriority="73" w:unhideWhenUsed="0"/>
-    <w:lsdException w:name="Light Shading Accent 4" w:semiHidden="0" w:uiPriority="60" w:unhideWhenUsed="0"/>
-    <w:lsdException w:name="Light List Accent 4" w:semiHidden="0" w:uiPriority="61" w:unhideWhenUsed="0"/>
-    <w:lsdException w:name="Light Grid Accent 4" w:semiHidden="0" w:uiPriority="62" w:unhideWhenUsed="0"/>
-    <w:lsdException w:name="Medium Shading 1 Accent 4" w:semiHidden="0" w:uiPriority="63" w:unhideWhenUsed="0"/>
-    <w:lsdException w:name="Medium Shading 2 Accent 4" w:semiHidden="0" w:uiPriority="64" w:unhideWhenUsed="0"/>
-    <w:lsdException w:name="Medium List 1 Accent 4" w:semiHidden="0" w:uiPriority="65" w:unhideWhenUsed="0"/>
-    <w:lsdException w:name="Medium List 2 Accent 4" w:semiHidden="0" w:uiPriority="66" w:unhideWhenUsed="0"/>
-    <w:lsdException w:name="Medium Grid 1 Accent 4" w:semiHidden="0" w:uiPriority="67" w:unhideWhenUsed="0"/>
-    <w:lsdException w:name="Medium Grid 2 Accent 4" w:semiHidden="0" w:uiPriority="68" w:unhideWhenUsed="0"/>
-    <w:lsdException w:name="Medium Grid 3 Accent 4" w:semiHidden="0" w:uiPriority="69" w:unhideWhenUsed="0"/>
-    <w:lsdException w:name="Dark List Accent 4" w:semiHidden="0" w:uiPriority="70" w:unhideWhenUsed="0"/>
-    <w:lsdException w:name="Colorful Shading Accent 4" w:semiHidden="0" w:uiPriority="71" w:unhideWhenUsed="0"/>
-    <w:lsdException w:name="Colorful List Accent 4" w:semiHidden="0" w:uiPriority="72" w:unhideWhenUsed="0"/>
-    <w:lsdException w:name="Colorful Grid Accent 4" w:semiHidden="0" w:uiPriority="73" w:unhideWhenUsed="0"/>
-    <w:lsdException w:name="Light Shading Accent 5" w:semiHidden="0" w:uiPriority="60" w:unhideWhenUsed="0"/>
-    <w:lsdException w:name="Light List Accent 5" w:semiHidden="0" w:uiPriority="61" w:unhideWhenUsed="0"/>
-    <w:lsdException w:name="Light Grid Accent 5" w:semiHidden="0" w:uiPriority="62" w:unhideWhenUsed="0"/>
-    <w:lsdException w:name="Medium Shading 1 Accent 5" w:semiHidden="0" w:uiPriority="63" w:unhideWhenUsed="0"/>
-    <w:lsdException w:name="Medium Shading 2 Accent 5" w:semiHidden="0" w:uiPriority="64" w:unhideWhenUsed="0"/>
-    <w:lsdException w:name="Medium List 1 Accent 5" w:semiHidden="0" w:uiPriority="65" w:unhideWhenUsed="0"/>
-    <w:lsdException w:name="Medium List 2 Accent 5" w:semiHidden="0" w:uiPriority="66" w:unhideWhenUsed="0"/>
-    <w:lsdException w:name="Medium Grid 1 Accent 5" w:semiHidden="0" w:uiPriority="67" w:unhideWhenUsed="0"/>
-    <w:lsdException w:name="Medium Grid 2 Accent 5" w:semiHidden="0" w:uiPriority="68" w:unhideWhenUsed="0"/>
-    <w:lsdException w:name="Medium Grid 3 Accent 5" w:semiHidden="0" w:uiPriority="69" w:unhideWhenUsed="0"/>
-    <w:lsdException w:name="Dark List Accent 5" w:semiHidden="0" w:uiPriority="70" w:unhideWhenUsed="0"/>
-    <w:lsdException w:name="Colorful Shading Accent 5" w:semiHidden="0" w:uiPriority="71" w:unhideWhenUsed="0"/>
-    <w:lsdException w:name="Colorful List Accent 5" w:semiHidden="0" w:uiPriority="72" w:unhideWhenUsed="0"/>
-    <w:lsdException w:name="Colorful Grid Accent 5" w:semiHidden="0" w:uiPriority="73" w:unhideWhenUsed="0"/>
-    <w:lsdException w:name="Light Shading Accent 6" w:semiHidden="0" w:uiPriority="60" w:unhideWhenUsed="0"/>
-    <w:lsdException w:name="Light List Accent 6" w:semiHidden="0" w:uiPriority="61" w:unhideWhenUsed="0"/>
-    <w:lsdException w:name="Light Grid Accent 6" w:semiHidden="0" w:uiPriority="62" w:unhideWhenUsed="0"/>
-    <w:lsdException w:name="Medium Shading 1 Accent 6" w:semiHidden="0" w:uiPriority="63" w:unhideWhenUsed="0"/>
-    <w:lsdException w:name="Medium Shading 2 Accent 6" w:semiHidden="0" w:uiPriority="64" w:unhideWhenUsed="0"/>
-    <w:lsdException w:name="Medium List 1 Accent 6" w:semiHidden="0" w:uiPriority="65" w:unhideWhenUsed="0"/>
-    <w:lsdException w:name="Medium List 2 Accent 6" w:semiHidden="0" w:uiPriority="66" w:unhideWhenUsed="0"/>
-    <w:lsdException w:name="Medium Grid 1 Accent 6" w:semiHidden="0" w:uiPriority="67" w:unhideWhenUsed="0"/>
-    <w:lsdException w:name="Medium Grid 2 Accent 6" w:semiHidden="0" w:uiPriority="68" w:unhideWhenUsed="0"/>
-    <w:lsdException w:name="Medium Grid 3 Accent 6" w:semiHidden="0" w:uiPriority="69" w:unhideWhenUsed="0"/>
-    <w:lsdException w:name="Dark List Accent 6" w:semiHidden="0" w:uiPriority="70" w:unhideWhenUsed="0"/>
-    <w:lsdException w:name="Colorful Shading Accent 6" w:semiHidden="0" w:uiPriority="71" w:unhideWhenUsed="0"/>
-    <w:lsdException w:name="Colorful List Accent 6" w:semiHidden="0" w:uiPriority="72" w:unhideWhenUsed="0"/>
-    <w:lsdException w:name="Colorful Grid Accent 6" w:semiHidden="0" w:uiPriority="73" w:unhideWhenUsed="0"/>
-    <w:lsdException w:name="Subtle Emphasis" w:semiHidden="0" w:uiPriority="19" w:unhideWhenUsed="0" w:qFormat="1"/>
-    <w:lsdException w:name="Intense Emphasis" w:semiHidden="0" w:uiPriority="21" w:unhideWhenUsed="0" w:qFormat="1"/>
-    <w:lsdException w:name="Subtle Reference" w:semiHidden="0" w:uiPriority="31" w:unhideWhenUsed="0" w:qFormat="1"/>
-    <w:lsdException w:name="Intense Reference" w:semiHidden="0" w:uiPriority="32" w:unhideWhenUsed="0" w:qFormat="1"/>
-    <w:lsdException w:name="Book Title" w:semiHidden="0" w:uiPriority="33" w:unhideWhenUsed="0" w:qFormat="1"/>
-    <w:lsdException w:name="Bibliography" w:uiPriority="37"/>
-    <w:lsdException w:name="TOC Heading" w:uiPriority="39" w:qFormat="1"/>
-  </w:latentStyles>
-  <w:style w:type="paragraph" w:default="1" w:styleId="Normal">
-    <w:name w:val="Normal"/>
-    <w:qFormat/>
-  </w:style>
-  <w:style w:type="character" w:default="1" w:styleId="Tipodeletrapredefinidodopargrafo">
-    <w:name w:val="Default Paragraph Font"/>
-    <w:uiPriority w:val="1"/>
-    <w:semiHidden/>
-    <w:unhideWhenUsed/>
-  </w:style>
-  <w:style w:type="table" w:default="1" w:styleId="Tabelanormal">
-    <w:name w:val="Normal Table"/>
-    <w:uiPriority w:val="99"/>
-    <w:semiHidden/>
-    <w:unhideWhenUsed/>
-    <w:qFormat/>
+  <w:style w:type="table" w:customStyle="1" w:styleId="SombreadoClaro1">
+    <w:name w:val="Sombreado Claro1"/>
+    <w:basedOn w:val="Tabelanormal"/>
+    <w:uiPriority w:val="60"/>
+    <w:rsid w:val="00051D1E"/>
+    <w:pPr>
+      <w:spacing w:after="0" w:line="240" w:lineRule="auto"/>
+    </w:pPr>
+    <w:rPr>
+      <w:color w:val="000000" w:themeColor="text1" w:themeShade="BF"/>
+    </w:rPr>
     <w:tblPr>
+      <w:tblStyleRowBandSize w:val="1"/>
+      <w:tblStyleColBandSize w:val="1"/>
       <w:tblInd w:w="0" w:type="dxa"/>
+      <w:tblBorders>
+        <w:top w:val="single" w:sz="8" w:space="0" w:color="000000" w:themeColor="text1"/>
+        <w:bottom w:val="single" w:sz="8" w:space="0" w:color="000000" w:themeColor="text1"/>
+      </w:tblBorders>
       <w:tblCellMar>
         <w:top w:w="0" w:type="dxa"/>
         <w:left w:w="108" w:type="dxa"/>
@@ -9459,30 +15507,84 @@
         <w:right w:w="108" w:type="dxa"/>
       </w:tblCellMar>
     </w:tblPr>
-  </w:style>
-  <w:style w:type="numbering" w:default="1" w:styleId="Semlista">
-    <w:name w:val="No List"/>
-    <w:uiPriority w:val="99"/>
-    <w:semiHidden/>
-    <w:unhideWhenUsed/>
-  </w:style>
-  <w:style w:type="character" w:styleId="TextodoMarcadordePosio">
-    <w:name w:val="Placeholder Text"/>
-    <w:basedOn w:val="Tipodeletrapredefinidodopargrafo"/>
-    <w:uiPriority w:val="99"/>
-    <w:semiHidden/>
-    <w:rsid w:val="00047050"/>
-    <w:rPr>
-      <w:color w:val="808080"/>
-    </w:rPr>
+    <w:tblStylePr w:type="firstRow">
+      <w:pPr>
+        <w:spacing w:before="0" w:after="0" w:line="240" w:lineRule="auto"/>
+      </w:pPr>
+      <w:rPr>
+        <w:b/>
+        <w:bCs/>
+      </w:rPr>
+      <w:tblPr/>
+      <w:tcPr>
+        <w:tcBorders>
+          <w:top w:val="single" w:sz="8" w:space="0" w:color="000000" w:themeColor="text1"/>
+          <w:left w:val="nil"/>
+          <w:bottom w:val="single" w:sz="8" w:space="0" w:color="000000" w:themeColor="text1"/>
+          <w:right w:val="nil"/>
+          <w:insideH w:val="nil"/>
+          <w:insideV w:val="nil"/>
+        </w:tcBorders>
+      </w:tcPr>
+    </w:tblStylePr>
+    <w:tblStylePr w:type="lastRow">
+      <w:pPr>
+        <w:spacing w:before="0" w:after="0" w:line="240" w:lineRule="auto"/>
+      </w:pPr>
+      <w:rPr>
+        <w:b/>
+        <w:bCs/>
+      </w:rPr>
+      <w:tblPr/>
+      <w:tcPr>
+        <w:tcBorders>
+          <w:top w:val="single" w:sz="8" w:space="0" w:color="000000" w:themeColor="text1"/>
+          <w:left w:val="nil"/>
+          <w:bottom w:val="single" w:sz="8" w:space="0" w:color="000000" w:themeColor="text1"/>
+          <w:right w:val="nil"/>
+          <w:insideH w:val="nil"/>
+          <w:insideV w:val="nil"/>
+        </w:tcBorders>
+      </w:tcPr>
+    </w:tblStylePr>
+    <w:tblStylePr w:type="firstCol">
+      <w:rPr>
+        <w:b/>
+        <w:bCs/>
+      </w:rPr>
+    </w:tblStylePr>
+    <w:tblStylePr w:type="lastCol">
+      <w:rPr>
+        <w:b/>
+        <w:bCs/>
+      </w:rPr>
+    </w:tblStylePr>
+    <w:tblStylePr w:type="band1Vert">
+      <w:tblPr/>
+      <w:tcPr>
+        <w:tcBorders>
+          <w:left w:val="nil"/>
+          <w:right w:val="nil"/>
+          <w:insideH w:val="nil"/>
+          <w:insideV w:val="nil"/>
+        </w:tcBorders>
+        <w:shd w:val="clear" w:color="auto" w:fill="C0C0C0" w:themeFill="text1" w:themeFillTint="3F"/>
+      </w:tcPr>
+    </w:tblStylePr>
+    <w:tblStylePr w:type="band1Horz">
+      <w:tblPr/>
+      <w:tcPr>
+        <w:tcBorders>
+          <w:left w:val="nil"/>
+          <w:right w:val="nil"/>
+          <w:insideH w:val="nil"/>
+          <w:insideV w:val="nil"/>
+        </w:tcBorders>
+        <w:shd w:val="clear" w:color="auto" w:fill="C0C0C0" w:themeFill="text1" w:themeFillTint="3F"/>
+      </w:tcPr>
+    </w:tblStylePr>
   </w:style>
 </w:styles>
-</file>
-
-<file path=word/glossary/webSettings.xml><?xml version="1.0" encoding="utf-8"?>
-<w:webSettings xmlns:r="http://schemas.openxmlformats.org/officeDocument/2006/relationships" xmlns:w="http://schemas.openxmlformats.org/wordprocessingml/2006/main">
-  <w:optimizeForBrowser/>
-</w:webSettings>
 </file>
 
 <file path=word/theme/theme1.xml><?xml version="1.0" encoding="utf-8"?>
@@ -9864,7 +15966,7 @@
 </file>
 
 <file path=customXml/itemProps1.xml><?xml version="1.0" encoding="utf-8"?>
-<ds:datastoreItem xmlns:ds="http://schemas.openxmlformats.org/officeDocument/2006/customXml" ds:itemID="{373DAB7B-E970-44FF-A7E5-90A2EC7C2AA5}">
+<ds:datastoreItem xmlns:ds="http://schemas.openxmlformats.org/officeDocument/2006/customXml" ds:itemID="{8BC8D7AE-902E-4A02-AFE4-3B28308245D8}">
   <ds:schemaRefs>
     <ds:schemaRef ds:uri="http://schemas.openxmlformats.org/officeDocument/2006/bibliography"/>
   </ds:schemaRefs>

--- a/docs/relintercalar/relat�riointercalar3183132466V1.docx
+++ b/docs/relintercalar/relat�riointercalar3183132466V1.docx
@@ -825,7 +825,7 @@
           <w:r>
             <w:fldChar w:fldCharType="separate"/>
           </w:r>
-          <w:hyperlink w:anchor="_Toc290744080" w:history="1">
+          <w:hyperlink w:anchor="_Toc291600724" w:history="1">
             <w:r>
               <w:rPr>
                 <w:rStyle w:val="Hiperligao"/>
@@ -852,7 +852,7 @@
                 <w:noProof/>
                 <w:webHidden/>
               </w:rPr>
-              <w:instrText xml:space="preserve"> PAGEREF _Toc290744080 \h </w:instrText>
+              <w:instrText xml:space="preserve"> PAGEREF _Toc291600724 \h </w:instrText>
             </w:r>
             <w:r>
               <w:rPr>
@@ -895,7 +895,7 @@
               <w:lang w:eastAsia="pt-PT"/>
             </w:rPr>
           </w:pPr>
-          <w:hyperlink w:anchor="_Toc290744081" w:history="1">
+          <w:hyperlink w:anchor="_Toc291600725" w:history="1">
             <w:r>
               <w:rPr>
                 <w:rStyle w:val="Hiperligao"/>
@@ -922,7 +922,7 @@
                 <w:noProof/>
                 <w:webHidden/>
               </w:rPr>
-              <w:instrText xml:space="preserve"> PAGEREF _Toc290744081 \h </w:instrText>
+              <w:instrText xml:space="preserve"> PAGEREF _Toc291600725 \h </w:instrText>
             </w:r>
             <w:r>
               <w:rPr>
@@ -965,7 +965,7 @@
               <w:lang w:eastAsia="pt-PT"/>
             </w:rPr>
           </w:pPr>
-          <w:hyperlink w:anchor="_Toc290744082" w:history="1">
+          <w:hyperlink w:anchor="_Toc291600726" w:history="1">
             <w:r>
               <w:rPr>
                 <w:rStyle w:val="Hiperligao"/>
@@ -992,7 +992,7 @@
                 <w:noProof/>
                 <w:webHidden/>
               </w:rPr>
-              <w:instrText xml:space="preserve"> PAGEREF _Toc290744082 \h </w:instrText>
+              <w:instrText xml:space="preserve"> PAGEREF _Toc291600726 \h </w:instrText>
             </w:r>
             <w:r>
               <w:rPr>
@@ -1035,7 +1035,7 @@
               <w:lang w:eastAsia="pt-PT"/>
             </w:rPr>
           </w:pPr>
-          <w:hyperlink w:anchor="_Toc290744083" w:history="1">
+          <w:hyperlink w:anchor="_Toc291600727" w:history="1">
             <w:r>
               <w:rPr>
                 <w:rStyle w:val="Hiperligao"/>
@@ -1062,7 +1062,7 @@
                 <w:noProof/>
                 <w:webHidden/>
               </w:rPr>
-              <w:instrText xml:space="preserve"> PAGEREF _Toc290744083 \h </w:instrText>
+              <w:instrText xml:space="preserve"> PAGEREF _Toc291600727 \h </w:instrText>
             </w:r>
             <w:r>
               <w:rPr>
@@ -1105,7 +1105,7 @@
               <w:lang w:eastAsia="pt-PT"/>
             </w:rPr>
           </w:pPr>
-          <w:hyperlink w:anchor="_Toc290744084" w:history="1">
+          <w:hyperlink w:anchor="_Toc291600728" w:history="1">
             <w:r>
               <w:rPr>
                 <w:rStyle w:val="Hiperligao"/>
@@ -1132,7 +1132,7 @@
                 <w:noProof/>
                 <w:webHidden/>
               </w:rPr>
-              <w:instrText xml:space="preserve"> PAGEREF _Toc290744084 \h </w:instrText>
+              <w:instrText xml:space="preserve"> PAGEREF _Toc291600728 \h </w:instrText>
             </w:r>
             <w:r>
               <w:rPr>
@@ -1175,7 +1175,7 @@
               <w:lang w:eastAsia="pt-PT"/>
             </w:rPr>
           </w:pPr>
-          <w:hyperlink w:anchor="_Toc290744085" w:history="1">
+          <w:hyperlink w:anchor="_Toc291600729" w:history="1">
             <w:r>
               <w:rPr>
                 <w:rStyle w:val="Hiperligao"/>
@@ -1202,7 +1202,7 @@
                 <w:noProof/>
                 <w:webHidden/>
               </w:rPr>
-              <w:instrText xml:space="preserve"> PAGEREF _Toc290744085 \h </w:instrText>
+              <w:instrText xml:space="preserve"> PAGEREF _Toc291600729 \h </w:instrText>
             </w:r>
             <w:r>
               <w:rPr>
@@ -1245,7 +1245,7 @@
               <w:lang w:eastAsia="pt-PT"/>
             </w:rPr>
           </w:pPr>
-          <w:hyperlink w:anchor="_Toc290744086" w:history="1">
+          <w:hyperlink w:anchor="_Toc291600730" w:history="1">
             <w:r>
               <w:rPr>
                 <w:rStyle w:val="Hiperligao"/>
@@ -1273,7 +1273,7 @@
                 <w:noProof/>
                 <w:webHidden/>
               </w:rPr>
-              <w:instrText xml:space="preserve"> PAGEREF _Toc290744086 \h </w:instrText>
+              <w:instrText xml:space="preserve"> PAGEREF _Toc291600730 \h </w:instrText>
             </w:r>
             <w:r>
               <w:rPr>
@@ -1316,7 +1316,7 @@
               <w:lang w:eastAsia="pt-PT"/>
             </w:rPr>
           </w:pPr>
-          <w:hyperlink w:anchor="_Toc290744087" w:history="1">
+          <w:hyperlink w:anchor="_Toc291600731" w:history="1">
             <w:r>
               <w:rPr>
                 <w:rStyle w:val="Hiperligao"/>
@@ -1343,7 +1343,7 @@
                 <w:noProof/>
                 <w:webHidden/>
               </w:rPr>
-              <w:instrText xml:space="preserve"> PAGEREF _Toc290744087 \h </w:instrText>
+              <w:instrText xml:space="preserve"> PAGEREF _Toc291600731 \h </w:instrText>
             </w:r>
             <w:r>
               <w:rPr>
@@ -1386,7 +1386,7 @@
               <w:lang w:eastAsia="pt-PT"/>
             </w:rPr>
           </w:pPr>
-          <w:hyperlink w:anchor="_Toc290744088" w:history="1">
+          <w:hyperlink w:anchor="_Toc291600732" w:history="1">
             <w:r>
               <w:rPr>
                 <w:rStyle w:val="Hiperligao"/>
@@ -1413,7 +1413,7 @@
                 <w:noProof/>
                 <w:webHidden/>
               </w:rPr>
-              <w:instrText xml:space="preserve"> PAGEREF _Toc290744088 \h </w:instrText>
+              <w:instrText xml:space="preserve"> PAGEREF _Toc291600732 \h </w:instrText>
             </w:r>
             <w:r>
               <w:rPr>
@@ -1456,7 +1456,7 @@
               <w:lang w:eastAsia="pt-PT"/>
             </w:rPr>
           </w:pPr>
-          <w:hyperlink w:anchor="_Toc290744089" w:history="1">
+          <w:hyperlink w:anchor="_Toc291600733" w:history="1">
             <w:r>
               <w:rPr>
                 <w:rStyle w:val="Hiperligao"/>
@@ -1483,7 +1483,7 @@
                 <w:noProof/>
                 <w:webHidden/>
               </w:rPr>
-              <w:instrText xml:space="preserve"> PAGEREF _Toc290744089 \h </w:instrText>
+              <w:instrText xml:space="preserve"> PAGEREF _Toc291600733 \h </w:instrText>
             </w:r>
             <w:r>
               <w:rPr>
@@ -1526,27 +1526,153 @@
               <w:lang w:eastAsia="pt-PT"/>
             </w:rPr>
           </w:pPr>
-          <w:hyperlink w:anchor="_Toc290744090" w:history="1">
+          <w:hyperlink w:anchor="_Toc291600734" w:history="1">
             <w:r>
               <w:rPr>
                 <w:rStyle w:val="Hiperligao"/>
                 <w:noProof/>
               </w:rPr>
-              <w:t xml:space="preserve">4. Testes e </w:t>
-            </w:r>
+              <w:t>4. Testes e Resultados</w:t>
+            </w:r>
+            <w:r>
+              <w:rPr>
+                <w:noProof/>
+                <w:webHidden/>
+              </w:rPr>
+              <w:tab/>
+            </w:r>
+            <w:r>
+              <w:rPr>
+                <w:noProof/>
+                <w:webHidden/>
+              </w:rPr>
+              <w:fldChar w:fldCharType="begin"/>
+            </w:r>
+            <w:r>
+              <w:rPr>
+                <w:noProof/>
+                <w:webHidden/>
+              </w:rPr>
+              <w:instrText xml:space="preserve"> PAGEREF _Toc291600734 \h </w:instrText>
+            </w:r>
+            <w:r>
+              <w:rPr>
+                <w:noProof/>
+                <w:webHidden/>
+              </w:rPr>
+            </w:r>
+            <w:r>
+              <w:rPr>
+                <w:noProof/>
+                <w:webHidden/>
+              </w:rPr>
+              <w:fldChar w:fldCharType="separate"/>
+            </w:r>
+            <w:r>
+              <w:rPr>
+                <w:noProof/>
+                <w:webHidden/>
+              </w:rPr>
+              <w:t>13</w:t>
+            </w:r>
+            <w:r>
+              <w:rPr>
+                <w:noProof/>
+                <w:webHidden/>
+              </w:rPr>
+              <w:fldChar w:fldCharType="end"/>
+            </w:r>
+          </w:hyperlink>
+        </w:p>
+        <w:p>
+          <w:pPr>
+            <w:pStyle w:val="ndice2"/>
+            <w:tabs>
+              <w:tab w:val="right" w:leader="dot" w:pos="8494"/>
+            </w:tabs>
+            <w:rPr>
+              <w:rFonts w:eastAsiaTheme="minorEastAsia"/>
+              <w:noProof/>
+              <w:lang w:eastAsia="pt-PT"/>
+            </w:rPr>
+          </w:pPr>
+          <w:hyperlink w:anchor="_Toc291600735" w:history="1">
             <w:r>
               <w:rPr>
                 <w:rStyle w:val="Hiperligao"/>
                 <w:noProof/>
               </w:rPr>
-              <w:t>R</w:t>
-            </w:r>
+              <w:t>4.1 Introdução</w:t>
+            </w:r>
+            <w:r>
+              <w:rPr>
+                <w:noProof/>
+                <w:webHidden/>
+              </w:rPr>
+              <w:tab/>
+            </w:r>
+            <w:r>
+              <w:rPr>
+                <w:noProof/>
+                <w:webHidden/>
+              </w:rPr>
+              <w:fldChar w:fldCharType="begin"/>
+            </w:r>
+            <w:r>
+              <w:rPr>
+                <w:noProof/>
+                <w:webHidden/>
+              </w:rPr>
+              <w:instrText xml:space="preserve"> PAGEREF _Toc291600735 \h </w:instrText>
+            </w:r>
+            <w:r>
+              <w:rPr>
+                <w:noProof/>
+                <w:webHidden/>
+              </w:rPr>
+            </w:r>
+            <w:r>
+              <w:rPr>
+                <w:noProof/>
+                <w:webHidden/>
+              </w:rPr>
+              <w:fldChar w:fldCharType="separate"/>
+            </w:r>
+            <w:r>
+              <w:rPr>
+                <w:noProof/>
+                <w:webHidden/>
+              </w:rPr>
+              <w:t>13</w:t>
+            </w:r>
+            <w:r>
+              <w:rPr>
+                <w:noProof/>
+                <w:webHidden/>
+              </w:rPr>
+              <w:fldChar w:fldCharType="end"/>
+            </w:r>
+          </w:hyperlink>
+        </w:p>
+        <w:p>
+          <w:pPr>
+            <w:pStyle w:val="ndice2"/>
+            <w:tabs>
+              <w:tab w:val="right" w:leader="dot" w:pos="8494"/>
+            </w:tabs>
+            <w:rPr>
+              <w:rFonts w:eastAsiaTheme="minorEastAsia"/>
+              <w:noProof/>
+              <w:lang w:eastAsia="pt-PT"/>
+            </w:rPr>
+          </w:pPr>
+          <w:hyperlink w:anchor="_Toc291600736" w:history="1">
             <w:r>
               <w:rPr>
                 <w:rStyle w:val="Hiperligao"/>
                 <w:noProof/>
               </w:rPr>
-              <w:t>esultados</w:t>
+              <w:t>4.2 - 1ª Fase de Testes</w:t>
             </w:r>
             <w:r>
               <w:rPr>
@@ -1567,7 +1693,7 @@
                 <w:noProof/>
                 <w:webHidden/>
               </w:rPr>
-              <w:instrText xml:space="preserve"> PAGEREF _Toc290744090 \h </w:instrText>
+              <w:instrText xml:space="preserve"> PAGEREF _Toc291600736 \h </w:instrText>
             </w:r>
             <w:r>
               <w:rPr>
@@ -1588,6 +1714,216 @@
                 <w:webHidden/>
               </w:rPr>
               <w:t>13</w:t>
+            </w:r>
+            <w:r>
+              <w:rPr>
+                <w:noProof/>
+                <w:webHidden/>
+              </w:rPr>
+              <w:fldChar w:fldCharType="end"/>
+            </w:r>
+          </w:hyperlink>
+        </w:p>
+        <w:p>
+          <w:pPr>
+            <w:pStyle w:val="ndice2"/>
+            <w:tabs>
+              <w:tab w:val="right" w:leader="dot" w:pos="8494"/>
+            </w:tabs>
+            <w:rPr>
+              <w:rFonts w:eastAsiaTheme="minorEastAsia"/>
+              <w:noProof/>
+              <w:lang w:eastAsia="pt-PT"/>
+            </w:rPr>
+          </w:pPr>
+          <w:hyperlink w:anchor="_Toc291600737" w:history="1">
+            <w:r>
+              <w:rPr>
+                <w:rStyle w:val="Hiperligao"/>
+                <w:noProof/>
+              </w:rPr>
+              <w:t>4.3 - 2ª Fase de Testes</w:t>
+            </w:r>
+            <w:r>
+              <w:rPr>
+                <w:noProof/>
+                <w:webHidden/>
+              </w:rPr>
+              <w:tab/>
+            </w:r>
+            <w:r>
+              <w:rPr>
+                <w:noProof/>
+                <w:webHidden/>
+              </w:rPr>
+              <w:fldChar w:fldCharType="begin"/>
+            </w:r>
+            <w:r>
+              <w:rPr>
+                <w:noProof/>
+                <w:webHidden/>
+              </w:rPr>
+              <w:instrText xml:space="preserve"> PAGEREF _Toc291600737 \h </w:instrText>
+            </w:r>
+            <w:r>
+              <w:rPr>
+                <w:noProof/>
+                <w:webHidden/>
+              </w:rPr>
+            </w:r>
+            <w:r>
+              <w:rPr>
+                <w:noProof/>
+                <w:webHidden/>
+              </w:rPr>
+              <w:fldChar w:fldCharType="separate"/>
+            </w:r>
+            <w:r>
+              <w:rPr>
+                <w:noProof/>
+                <w:webHidden/>
+              </w:rPr>
+              <w:t>14</w:t>
+            </w:r>
+            <w:r>
+              <w:rPr>
+                <w:noProof/>
+                <w:webHidden/>
+              </w:rPr>
+              <w:fldChar w:fldCharType="end"/>
+            </w:r>
+          </w:hyperlink>
+        </w:p>
+        <w:p>
+          <w:pPr>
+            <w:pStyle w:val="ndice2"/>
+            <w:tabs>
+              <w:tab w:val="right" w:leader="dot" w:pos="8494"/>
+            </w:tabs>
+            <w:rPr>
+              <w:rFonts w:eastAsiaTheme="minorEastAsia"/>
+              <w:noProof/>
+              <w:lang w:eastAsia="pt-PT"/>
+            </w:rPr>
+          </w:pPr>
+          <w:hyperlink w:anchor="_Toc291600738" w:history="1">
+            <w:r>
+              <w:rPr>
+                <w:rStyle w:val="Hiperligao"/>
+                <w:noProof/>
+              </w:rPr>
+              <w:t>4.4 Tempos absolutos de Processamento</w:t>
+            </w:r>
+            <w:r>
+              <w:rPr>
+                <w:noProof/>
+                <w:webHidden/>
+              </w:rPr>
+              <w:tab/>
+            </w:r>
+            <w:r>
+              <w:rPr>
+                <w:noProof/>
+                <w:webHidden/>
+              </w:rPr>
+              <w:fldChar w:fldCharType="begin"/>
+            </w:r>
+            <w:r>
+              <w:rPr>
+                <w:noProof/>
+                <w:webHidden/>
+              </w:rPr>
+              <w:instrText xml:space="preserve"> PAGEREF _Toc291600738 \h </w:instrText>
+            </w:r>
+            <w:r>
+              <w:rPr>
+                <w:noProof/>
+                <w:webHidden/>
+              </w:rPr>
+            </w:r>
+            <w:r>
+              <w:rPr>
+                <w:noProof/>
+                <w:webHidden/>
+              </w:rPr>
+              <w:fldChar w:fldCharType="separate"/>
+            </w:r>
+            <w:r>
+              <w:rPr>
+                <w:noProof/>
+                <w:webHidden/>
+              </w:rPr>
+              <w:t>16</w:t>
+            </w:r>
+            <w:r>
+              <w:rPr>
+                <w:noProof/>
+                <w:webHidden/>
+              </w:rPr>
+              <w:fldChar w:fldCharType="end"/>
+            </w:r>
+          </w:hyperlink>
+        </w:p>
+        <w:p>
+          <w:pPr>
+            <w:pStyle w:val="ndice1"/>
+            <w:tabs>
+              <w:tab w:val="right" w:leader="dot" w:pos="8494"/>
+            </w:tabs>
+            <w:rPr>
+              <w:rFonts w:eastAsiaTheme="minorEastAsia"/>
+              <w:noProof/>
+              <w:lang w:eastAsia="pt-PT"/>
+            </w:rPr>
+          </w:pPr>
+          <w:hyperlink w:anchor="_Toc291600739" w:history="1">
+            <w:r>
+              <w:rPr>
+                <w:rStyle w:val="Hiperligao"/>
+                <w:noProof/>
+              </w:rPr>
+              <w:t>5.  Conclusão</w:t>
+            </w:r>
+            <w:r>
+              <w:rPr>
+                <w:noProof/>
+                <w:webHidden/>
+              </w:rPr>
+              <w:tab/>
+            </w:r>
+            <w:r>
+              <w:rPr>
+                <w:noProof/>
+                <w:webHidden/>
+              </w:rPr>
+              <w:fldChar w:fldCharType="begin"/>
+            </w:r>
+            <w:r>
+              <w:rPr>
+                <w:noProof/>
+                <w:webHidden/>
+              </w:rPr>
+              <w:instrText xml:space="preserve"> PAGEREF _Toc291600739 \h </w:instrText>
+            </w:r>
+            <w:r>
+              <w:rPr>
+                <w:noProof/>
+                <w:webHidden/>
+              </w:rPr>
+            </w:r>
+            <w:r>
+              <w:rPr>
+                <w:noProof/>
+                <w:webHidden/>
+              </w:rPr>
+              <w:fldChar w:fldCharType="separate"/>
+            </w:r>
+            <w:r>
+              <w:rPr>
+                <w:noProof/>
+                <w:webHidden/>
+              </w:rPr>
+              <w:t>18</w:t>
             </w:r>
             <w:r>
               <w:rPr>
@@ -1673,7 +2009,7 @@
         </w:rPr>
         <w:fldChar w:fldCharType="separate"/>
       </w:r>
-      <w:hyperlink r:id="rId9" w:anchor="_Toc290744153" w:history="1">
+      <w:hyperlink r:id="rId9" w:anchor="_Toc291590614" w:history="1">
         <w:r>
           <w:rPr>
             <w:rStyle w:val="Hiperligao"/>
@@ -1700,7 +2036,7 @@
             <w:noProof/>
             <w:webHidden/>
           </w:rPr>
-          <w:instrText xml:space="preserve"> PAGEREF _Toc290744153 \h </w:instrText>
+          <w:instrText xml:space="preserve"> PAGEREF _Toc291590614 \h </w:instrText>
         </w:r>
         <w:r>
           <w:rPr>
@@ -1746,7 +2082,7 @@
           <w:lang w:eastAsia="pt-PT"/>
         </w:rPr>
       </w:pPr>
-      <w:hyperlink r:id="rId10" w:anchor="_Toc290744154" w:history="1">
+      <w:hyperlink r:id="rId10" w:anchor="_Toc291590615" w:history="1">
         <w:r>
           <w:rPr>
             <w:rStyle w:val="Hiperligao"/>
@@ -1773,7 +2109,7 @@
             <w:noProof/>
             <w:webHidden/>
           </w:rPr>
-          <w:instrText xml:space="preserve"> PAGEREF _Toc290744154 \h </w:instrText>
+          <w:instrText xml:space="preserve"> PAGEREF _Toc291590615 \h </w:instrText>
         </w:r>
         <w:r>
           <w:rPr>
@@ -1819,7 +2155,7 @@
           <w:lang w:eastAsia="pt-PT"/>
         </w:rPr>
       </w:pPr>
-      <w:hyperlink r:id="rId11" w:anchor="_Toc290744155" w:history="1">
+      <w:hyperlink r:id="rId11" w:anchor="_Toc291590616" w:history="1">
         <w:r>
           <w:rPr>
             <w:rStyle w:val="Hiperligao"/>
@@ -1846,7 +2182,7 @@
             <w:noProof/>
             <w:webHidden/>
           </w:rPr>
-          <w:instrText xml:space="preserve"> PAGEREF _Toc290744155 \h </w:instrText>
+          <w:instrText xml:space="preserve"> PAGEREF _Toc291590616 \h </w:instrText>
         </w:r>
         <w:r>
           <w:rPr>
@@ -1892,13 +2228,13 @@
           <w:lang w:eastAsia="pt-PT"/>
         </w:rPr>
       </w:pPr>
-      <w:hyperlink r:id="rId12" w:anchor="_Toc290744156" w:history="1">
+      <w:hyperlink r:id="rId12" w:anchor="_Toc291590617" w:history="1">
         <w:r>
           <w:rPr>
             <w:rStyle w:val="Hiperligao"/>
             <w:noProof/>
           </w:rPr>
-          <w:t>Figura 4 - Funcionamento do Controller Goertzel</w:t>
+          <w:t>Figura 4 - Funcionamento do Goertzel Controller</w:t>
         </w:r>
         <w:r>
           <w:rPr>
@@ -1919,7 +2255,7 @@
             <w:noProof/>
             <w:webHidden/>
           </w:rPr>
-          <w:instrText xml:space="preserve"> PAGEREF _Toc290744156 \h </w:instrText>
+          <w:instrText xml:space="preserve"> PAGEREF _Toc291590617 \h </w:instrText>
         </w:r>
         <w:r>
           <w:rPr>
@@ -1951,16 +2287,376 @@
       </w:hyperlink>
     </w:p>
     <w:p>
-      <w:r>
-        <w:rPr>
-          <w:rFonts w:cstheme="minorHAnsi"/>
-          <w:smallCaps/>
-          <w:sz w:val="20"/>
-          <w:szCs w:val="20"/>
+      <w:pPr>
+        <w:pStyle w:val="ndicedeilustraes"/>
+        <w:tabs>
+          <w:tab w:val="right" w:leader="dot" w:pos="8494"/>
+        </w:tabs>
+        <w:rPr>
+          <w:rFonts w:eastAsiaTheme="minorEastAsia" w:cstheme="minorBidi"/>
+          <w:smallCaps w:val="0"/>
+          <w:noProof/>
+          <w:sz w:val="22"/>
+          <w:szCs w:val="22"/>
+          <w:lang w:eastAsia="pt-PT"/>
+        </w:rPr>
+      </w:pPr>
+      <w:hyperlink w:anchor="_Toc291590618" w:history="1">
+        <w:r>
+          <w:rPr>
+            <w:rStyle w:val="Hiperligao"/>
+            <w:noProof/>
+          </w:rPr>
+          <w:t>Figura 5 - Algumas frequências da Tabela 1.</w:t>
+        </w:r>
+        <w:r>
+          <w:rPr>
+            <w:noProof/>
+            <w:webHidden/>
+          </w:rPr>
+          <w:tab/>
+        </w:r>
+        <w:r>
+          <w:rPr>
+            <w:noProof/>
+            <w:webHidden/>
+          </w:rPr>
+          <w:fldChar w:fldCharType="begin"/>
+        </w:r>
+        <w:r>
+          <w:rPr>
+            <w:noProof/>
+            <w:webHidden/>
+          </w:rPr>
+          <w:instrText xml:space="preserve"> PAGEREF _Toc291590618 \h </w:instrText>
+        </w:r>
+        <w:r>
+          <w:rPr>
+            <w:noProof/>
+            <w:webHidden/>
+          </w:rPr>
+        </w:r>
+        <w:r>
+          <w:rPr>
+            <w:noProof/>
+            <w:webHidden/>
+          </w:rPr>
+          <w:fldChar w:fldCharType="separate"/>
+        </w:r>
+        <w:r>
+          <w:rPr>
+            <w:noProof/>
+            <w:webHidden/>
+          </w:rPr>
+          <w:t>15</w:t>
+        </w:r>
+        <w:r>
+          <w:rPr>
+            <w:noProof/>
+            <w:webHidden/>
+          </w:rPr>
+          <w:fldChar w:fldCharType="end"/>
+        </w:r>
+      </w:hyperlink>
+    </w:p>
+    <w:p>
+      <w:pPr>
+        <w:pStyle w:val="ndicedeilustraes"/>
+        <w:tabs>
+          <w:tab w:val="right" w:leader="dot" w:pos="8494"/>
+        </w:tabs>
+        <w:rPr>
+          <w:rFonts w:asciiTheme="majorHAnsi" w:eastAsiaTheme="majorEastAsia" w:hAnsiTheme="majorHAnsi" w:cstheme="majorBidi"/>
+          <w:b/>
+          <w:bCs/>
+          <w:smallCaps w:val="0"/>
+          <w:color w:val="365F91" w:themeColor="accent1" w:themeShade="BF"/>
+          <w:sz w:val="28"/>
+          <w:szCs w:val="28"/>
+        </w:rPr>
+      </w:pPr>
+      <w:r>
+        <w:rPr>
+          <w:smallCaps w:val="0"/>
         </w:rPr>
         <w:fldChar w:fldCharType="end"/>
       </w:r>
     </w:p>
+    <w:p>
+      <w:pPr>
+        <w:pStyle w:val="ndicedeilustraes"/>
+        <w:tabs>
+          <w:tab w:val="right" w:leader="dot" w:pos="8494"/>
+        </w:tabs>
+        <w:rPr>
+          <w:rFonts w:asciiTheme="majorHAnsi" w:eastAsiaTheme="majorEastAsia" w:hAnsiTheme="majorHAnsi" w:cstheme="majorBidi"/>
+          <w:b/>
+          <w:bCs/>
+          <w:smallCaps w:val="0"/>
+          <w:color w:val="365F91" w:themeColor="accent1" w:themeShade="BF"/>
+          <w:sz w:val="28"/>
+          <w:szCs w:val="28"/>
+        </w:rPr>
+      </w:pPr>
+      <w:r>
+        <w:rPr>
+          <w:rFonts w:asciiTheme="majorHAnsi" w:eastAsiaTheme="majorEastAsia" w:hAnsiTheme="majorHAnsi" w:cstheme="majorBidi"/>
+          <w:b/>
+          <w:bCs/>
+          <w:smallCaps w:val="0"/>
+          <w:color w:val="365F91" w:themeColor="accent1" w:themeShade="BF"/>
+          <w:sz w:val="28"/>
+          <w:szCs w:val="28"/>
+        </w:rPr>
+        <w:t xml:space="preserve">Índice de </w:t>
+      </w:r>
+      <w:r>
+        <w:rPr>
+          <w:rFonts w:asciiTheme="majorHAnsi" w:eastAsiaTheme="majorEastAsia" w:hAnsiTheme="majorHAnsi" w:cstheme="majorBidi"/>
+          <w:b/>
+          <w:bCs/>
+          <w:smallCaps w:val="0"/>
+          <w:color w:val="365F91" w:themeColor="accent1" w:themeShade="BF"/>
+          <w:sz w:val="28"/>
+          <w:szCs w:val="28"/>
+        </w:rPr>
+        <w:t>tabelas</w:t>
+      </w:r>
+    </w:p>
+    <w:p>
+      <w:pPr>
+        <w:pStyle w:val="ndicedeilustraes"/>
+        <w:tabs>
+          <w:tab w:val="right" w:leader="dot" w:pos="8494"/>
+        </w:tabs>
+        <w:rPr>
+          <w:rFonts w:eastAsiaTheme="minorEastAsia" w:cstheme="minorBidi"/>
+          <w:smallCaps w:val="0"/>
+          <w:noProof/>
+          <w:sz w:val="22"/>
+          <w:szCs w:val="22"/>
+          <w:lang w:eastAsia="pt-PT"/>
+        </w:rPr>
+      </w:pPr>
+      <w:r>
+        <w:fldChar w:fldCharType="begin"/>
+      </w:r>
+      <w:r>
+        <w:instrText xml:space="preserve"> TOC \h \z \c "Tabela" </w:instrText>
+      </w:r>
+      <w:r>
+        <w:fldChar w:fldCharType="separate"/>
+      </w:r>
+      <w:hyperlink w:anchor="_Toc291590958" w:history="1">
+        <w:r>
+          <w:rPr>
+            <w:rStyle w:val="Hiperligao"/>
+            <w:noProof/>
+          </w:rPr>
+          <w:t>Tabela 1 - Resultados do primeiro teste</w:t>
+        </w:r>
+        <w:r>
+          <w:rPr>
+            <w:noProof/>
+            <w:webHidden/>
+          </w:rPr>
+          <w:tab/>
+        </w:r>
+        <w:r>
+          <w:rPr>
+            <w:noProof/>
+            <w:webHidden/>
+          </w:rPr>
+          <w:fldChar w:fldCharType="begin"/>
+        </w:r>
+        <w:r>
+          <w:rPr>
+            <w:noProof/>
+            <w:webHidden/>
+          </w:rPr>
+          <w:instrText xml:space="preserve"> PAGEREF _Toc291590958 \h </w:instrText>
+        </w:r>
+        <w:r>
+          <w:rPr>
+            <w:noProof/>
+            <w:webHidden/>
+          </w:rPr>
+        </w:r>
+        <w:r>
+          <w:rPr>
+            <w:noProof/>
+            <w:webHidden/>
+          </w:rPr>
+          <w:fldChar w:fldCharType="separate"/>
+        </w:r>
+        <w:r>
+          <w:rPr>
+            <w:noProof/>
+            <w:webHidden/>
+          </w:rPr>
+          <w:t>14</w:t>
+        </w:r>
+        <w:r>
+          <w:rPr>
+            <w:noProof/>
+            <w:webHidden/>
+          </w:rPr>
+          <w:fldChar w:fldCharType="end"/>
+        </w:r>
+      </w:hyperlink>
+    </w:p>
+    <w:p>
+      <w:pPr>
+        <w:pStyle w:val="ndicedeilustraes"/>
+        <w:tabs>
+          <w:tab w:val="right" w:leader="dot" w:pos="8494"/>
+        </w:tabs>
+        <w:rPr>
+          <w:rFonts w:eastAsiaTheme="minorEastAsia" w:cstheme="minorBidi"/>
+          <w:smallCaps w:val="0"/>
+          <w:noProof/>
+          <w:sz w:val="22"/>
+          <w:szCs w:val="22"/>
+          <w:lang w:eastAsia="pt-PT"/>
+        </w:rPr>
+      </w:pPr>
+      <w:hyperlink w:anchor="_Toc291590959" w:history="1">
+        <w:r>
+          <w:rPr>
+            <w:rStyle w:val="Hiperligao"/>
+            <w:noProof/>
+          </w:rPr>
+          <w:t>Tabela 2 - Resultado do calculo do tempo de processamento do algoritmo de Goertzel.</w:t>
+        </w:r>
+        <w:r>
+          <w:rPr>
+            <w:noProof/>
+            <w:webHidden/>
+          </w:rPr>
+          <w:tab/>
+        </w:r>
+        <w:r>
+          <w:rPr>
+            <w:noProof/>
+            <w:webHidden/>
+          </w:rPr>
+          <w:fldChar w:fldCharType="begin"/>
+        </w:r>
+        <w:r>
+          <w:rPr>
+            <w:noProof/>
+            <w:webHidden/>
+          </w:rPr>
+          <w:instrText xml:space="preserve"> PAGEREF _Toc291590959 \h </w:instrText>
+        </w:r>
+        <w:r>
+          <w:rPr>
+            <w:noProof/>
+            <w:webHidden/>
+          </w:rPr>
+        </w:r>
+        <w:r>
+          <w:rPr>
+            <w:noProof/>
+            <w:webHidden/>
+          </w:rPr>
+          <w:fldChar w:fldCharType="separate"/>
+        </w:r>
+        <w:r>
+          <w:rPr>
+            <w:noProof/>
+            <w:webHidden/>
+          </w:rPr>
+          <w:t>16</w:t>
+        </w:r>
+        <w:r>
+          <w:rPr>
+            <w:noProof/>
+            <w:webHidden/>
+          </w:rPr>
+          <w:fldChar w:fldCharType="end"/>
+        </w:r>
+      </w:hyperlink>
+    </w:p>
+    <w:p>
+      <w:pPr>
+        <w:pStyle w:val="ndicedeilustraes"/>
+        <w:tabs>
+          <w:tab w:val="right" w:leader="dot" w:pos="8494"/>
+        </w:tabs>
+        <w:rPr>
+          <w:rFonts w:eastAsiaTheme="minorEastAsia" w:cstheme="minorBidi"/>
+          <w:smallCaps w:val="0"/>
+          <w:noProof/>
+          <w:sz w:val="22"/>
+          <w:szCs w:val="22"/>
+          <w:lang w:eastAsia="pt-PT"/>
+        </w:rPr>
+      </w:pPr>
+      <w:hyperlink w:anchor="_Toc291590960" w:history="1">
+        <w:r>
+          <w:rPr>
+            <w:rStyle w:val="Hiperligao"/>
+            <w:noProof/>
+          </w:rPr>
+          <w:t>Tabela 4 - Frequências e diferenças entre frequências de um piano</w:t>
+        </w:r>
+        <w:r>
+          <w:rPr>
+            <w:noProof/>
+            <w:webHidden/>
+          </w:rPr>
+          <w:tab/>
+        </w:r>
+        <w:r>
+          <w:rPr>
+            <w:noProof/>
+            <w:webHidden/>
+          </w:rPr>
+          <w:fldChar w:fldCharType="begin"/>
+        </w:r>
+        <w:r>
+          <w:rPr>
+            <w:noProof/>
+            <w:webHidden/>
+          </w:rPr>
+          <w:instrText xml:space="preserve"> PAGEREF _Toc291590960 \h </w:instrText>
+        </w:r>
+        <w:r>
+          <w:rPr>
+            <w:noProof/>
+            <w:webHidden/>
+          </w:rPr>
+        </w:r>
+        <w:r>
+          <w:rPr>
+            <w:noProof/>
+            <w:webHidden/>
+          </w:rPr>
+          <w:fldChar w:fldCharType="separate"/>
+        </w:r>
+        <w:r>
+          <w:rPr>
+            <w:noProof/>
+            <w:webHidden/>
+          </w:rPr>
+          <w:t>19</w:t>
+        </w:r>
+        <w:r>
+          <w:rPr>
+            <w:noProof/>
+            <w:webHidden/>
+          </w:rPr>
+          <w:fldChar w:fldCharType="end"/>
+        </w:r>
+      </w:hyperlink>
+    </w:p>
+    <w:p>
+      <w:r>
+        <w:fldChar w:fldCharType="end"/>
+      </w:r>
+    </w:p>
+    <w:p/>
     <w:p>
       <w:pPr>
         <w:rPr>
@@ -1980,7 +2676,7 @@
       <w:pPr>
         <w:pStyle w:val="Ttulo1"/>
       </w:pPr>
-      <w:bookmarkStart w:id="0" w:name="_Toc290744080"/>
+      <w:bookmarkStart w:id="0" w:name="_Toc291600724"/>
       <w:r>
         <w:lastRenderedPageBreak/>
         <w:t xml:space="preserve">1. </w:t>
@@ -2088,7 +2784,7 @@
       <w:pPr>
         <w:pStyle w:val="Ttulo2"/>
       </w:pPr>
-      <w:bookmarkStart w:id="1" w:name="_Toc290744081"/>
+      <w:bookmarkStart w:id="1" w:name="_Toc291600725"/>
       <w:r>
         <w:t xml:space="preserve">1.1 </w:t>
       </w:r>
@@ -2361,7 +3057,7 @@
       <w:pPr>
         <w:pStyle w:val="Ttulo2"/>
       </w:pPr>
-      <w:bookmarkStart w:id="2" w:name="_Toc290744082"/>
+      <w:bookmarkStart w:id="2" w:name="_Toc291600726"/>
       <w:r>
         <w:t>1.2 Goertzel vs Transformada de Fourier (FFT)</w:t>
       </w:r>
@@ -2498,7 +3194,7 @@
       <w:pPr>
         <w:pStyle w:val="Ttulo2"/>
       </w:pPr>
-      <w:bookmarkStart w:id="3" w:name="_Toc290744083"/>
+      <w:bookmarkStart w:id="3" w:name="_Toc291600727"/>
       <w:r>
         <w:lastRenderedPageBreak/>
         <w:t>1.3 Instrumento de estudo</w:t>
@@ -2790,7 +3486,7 @@
       <w:pPr>
         <w:pStyle w:val="Ttulo1"/>
       </w:pPr>
-      <w:bookmarkStart w:id="4" w:name="_Toc290744084"/>
+      <w:bookmarkStart w:id="4" w:name="_Toc291600728"/>
       <w:r>
         <w:t xml:space="preserve">2. </w:t>
       </w:r>
@@ -2817,7 +3513,7 @@
       <w:pPr>
         <w:pStyle w:val="Ttulo2"/>
       </w:pPr>
-      <w:bookmarkStart w:id="5" w:name="_Toc290744085"/>
+      <w:bookmarkStart w:id="5" w:name="_Toc291600729"/>
       <w:r>
         <w:t>2.1 Descrição</w:t>
       </w:r>
@@ -3752,15 +4448,7 @@
                         <w:sz w:val="24"/>
                         <w:szCs w:val="24"/>
                       </w:rPr>
-                      <m:t>F</m:t>
-                    </m:r>
-                    <m:r>
-                      <w:rPr>
-                        <w:rFonts w:ascii="Cambria Math" w:eastAsiaTheme="minorEastAsia" w:hAnsi="Cambria Math" w:cs="Times New Roman"/>
-                        <w:sz w:val="24"/>
-                        <w:szCs w:val="24"/>
-                      </w:rPr>
-                      <m:t>s</m:t>
+                      <m:t>Fs</m:t>
                     </m:r>
                   </m:den>
                 </m:f>
@@ -5247,7 +5935,7 @@
                   </w:pPr>
                   <w:bookmarkStart w:id="11" w:name="_Ref290735145"/>
                   <w:bookmarkStart w:id="12" w:name="_Ref290740980"/>
-                  <w:bookmarkStart w:id="13" w:name="_Toc290744153"/>
+                  <w:bookmarkStart w:id="13" w:name="_Toc291590614"/>
                   <w:r>
                     <w:t xml:space="preserve">Figura </w:t>
                   </w:r>
@@ -5446,7 +6134,7 @@
           <w:szCs w:val="24"/>
         </w:rPr>
       </w:pPr>
-      <w:bookmarkStart w:id="14" w:name="_Toc290744086"/>
+      <w:bookmarkStart w:id="14" w:name="_Toc291600730"/>
       <w:r>
         <w:rPr>
           <w:rFonts w:ascii="Times New Roman" w:eastAsiaTheme="minorEastAsia" w:hAnsi="Times New Roman" w:cs="Times New Roman"/>
@@ -5914,7 +6602,7 @@
           <w:rFonts w:eastAsiaTheme="minorEastAsia"/>
         </w:rPr>
       </w:pPr>
-      <w:bookmarkStart w:id="15" w:name="_Toc290744087"/>
+      <w:bookmarkStart w:id="15" w:name="_Toc291600731"/>
       <w:r>
         <w:rPr>
           <w:rFonts w:eastAsiaTheme="minorEastAsia"/>
@@ -5934,7 +6622,7 @@
       <w:pPr>
         <w:pStyle w:val="Ttulo2"/>
       </w:pPr>
-      <w:bookmarkStart w:id="16" w:name="_Toc290744088"/>
+      <w:bookmarkStart w:id="16" w:name="_Toc291600732"/>
       <w:r>
         <w:t>3.1 Introdução</w:t>
       </w:r>
@@ -5972,7 +6660,7 @@
       <w:pPr>
         <w:pStyle w:val="Ttulo2"/>
       </w:pPr>
-      <w:bookmarkStart w:id="17" w:name="_Toc290744089"/>
+      <w:bookmarkStart w:id="17" w:name="_Toc291600733"/>
       <w:r>
         <w:t>3.2 Detalhes de Implementação</w:t>
       </w:r>
@@ -6154,7 +6842,7 @@
                     </w:rPr>
                   </w:pPr>
                   <w:bookmarkStart w:id="18" w:name="_Ref290735117"/>
-                  <w:bookmarkStart w:id="19" w:name="_Toc290744154"/>
+                  <w:bookmarkStart w:id="19" w:name="_Toc291590615"/>
                   <w:r>
                     <w:t xml:space="preserve">Figura </w:t>
                   </w:r>
@@ -7041,7 +7729,7 @@
                     </w:rPr>
                   </w:pPr>
                   <w:bookmarkStart w:id="21" w:name="_Ref290738252"/>
-                  <w:bookmarkStart w:id="22" w:name="_Toc290744155"/>
+                  <w:bookmarkStart w:id="22" w:name="_Toc291590616"/>
                   <w:r>
                     <w:t xml:space="preserve">Figura </w:t>
                   </w:r>
@@ -7515,7 +8203,7 @@
                     </w:rPr>
                   </w:pPr>
                   <w:bookmarkStart w:id="23" w:name="_Ref290739309"/>
-                  <w:bookmarkStart w:id="24" w:name="_Toc290744156"/>
+                  <w:bookmarkStart w:id="24" w:name="_Toc291590617"/>
                   <w:r>
                     <w:t xml:space="preserve">Figura </w:t>
                   </w:r>
@@ -7531,7 +8219,6 @@
                   <w:r>
                     <w:t xml:space="preserve"> - Funcionamento do Goertzel</w:t>
                   </w:r>
-                  <w:bookmarkEnd w:id="24"/>
                   <w:r>
                     <w:t xml:space="preserve"> </w:t>
                   </w:r>
@@ -7539,6 +8226,7 @@
                   <w:r>
                     <w:t>Controller</w:t>
                   </w:r>
+                  <w:bookmarkEnd w:id="24"/>
                   <w:proofErr w:type="spellEnd"/>
                 </w:p>
               </w:txbxContent>
@@ -7651,7 +8339,7 @@
       <w:pPr>
         <w:pStyle w:val="Ttulo1"/>
       </w:pPr>
-      <w:bookmarkStart w:id="25" w:name="_Toc290744090"/>
+      <w:bookmarkStart w:id="25" w:name="_Toc291600734"/>
       <w:r>
         <w:lastRenderedPageBreak/>
         <w:t>4. Testes e Resultados</w:t>
@@ -7665,6 +8353,43 @@
         </w:tabs>
       </w:pPr>
     </w:p>
+    <w:p>
+      <w:pPr>
+        <w:pStyle w:val="Ttulo2"/>
+        <w:ind w:left="-142"/>
+        <w:jc w:val="both"/>
+        <w:rPr>
+          <w:rFonts w:eastAsiaTheme="minorEastAsia"/>
+        </w:rPr>
+      </w:pPr>
+      <w:r>
+        <w:rPr>
+          <w:rFonts w:eastAsiaTheme="minorEastAsia"/>
+        </w:rPr>
+        <w:tab/>
+      </w:r>
+      <w:bookmarkStart w:id="26" w:name="_Toc291600735"/>
+      <w:r>
+        <w:rPr>
+          <w:rFonts w:eastAsiaTheme="minorEastAsia"/>
+        </w:rPr>
+        <w:t>4.1 Introdução</w:t>
+      </w:r>
+      <w:bookmarkEnd w:id="26"/>
+      <w:r>
+        <w:rPr>
+          <w:rFonts w:eastAsiaTheme="minorEastAsia"/>
+        </w:rPr>
+        <w:t xml:space="preserve"> </w:t>
+      </w:r>
+      <w:r>
+        <w:rPr>
+          <w:rFonts w:eastAsiaTheme="minorEastAsia"/>
+        </w:rPr>
+        <w:tab/>
+      </w:r>
+    </w:p>
+    <w:p/>
     <w:p>
       <w:pPr>
         <w:tabs>
@@ -7678,14 +8403,6 @@
           <w:szCs w:val="24"/>
         </w:rPr>
       </w:pPr>
-      <w:r>
-        <w:rPr>
-          <w:rFonts w:ascii="Times New Roman" w:eastAsiaTheme="minorEastAsia" w:hAnsi="Times New Roman" w:cs="Times New Roman"/>
-          <w:sz w:val="24"/>
-          <w:szCs w:val="24"/>
-        </w:rPr>
-        <w:tab/>
-      </w:r>
       <w:r>
         <w:rPr>
           <w:rFonts w:ascii="Times New Roman" w:eastAsiaTheme="minorEastAsia" w:hAnsi="Times New Roman" w:cs="Times New Roman"/>
@@ -7725,7 +8442,7 @@
             <w:sz w:val="24"/>
             <w:szCs w:val="24"/>
           </w:rPr>
-          <w:t>Tabela 1</w:t>
+          <w:t>Tabela 4</w:t>
         </w:r>
       </w:fldSimple>
       <w:r>
@@ -7769,9 +8486,2365 @@
           <w:sz w:val="24"/>
           <w:szCs w:val="24"/>
         </w:rPr>
-        <w:t xml:space="preserve">Após a implementação do algoritmo de Goertzel foi necessário testa-lo, esses testes consistiram em testar a sua facilidade em detectar notas cuja gama seja pequena, e no tempo que seria necessário para verificar se existia alguma das notas numa amostra. </w:t>
+        <w:t>Após a implementação do algoritmo de Go</w:t>
+      </w:r>
+      <w:r>
+        <w:rPr>
+          <w:rFonts w:ascii="Times New Roman" w:eastAsiaTheme="minorEastAsia" w:hAnsi="Times New Roman" w:cs="Times New Roman"/>
+          <w:sz w:val="24"/>
+          <w:szCs w:val="24"/>
+        </w:rPr>
+        <w:t xml:space="preserve">ertzel foi necessário testa-lo em diversos factores, nomeadamente </w:t>
+      </w:r>
+      <w:r>
+        <w:rPr>
+          <w:rFonts w:ascii="Times New Roman" w:eastAsiaTheme="minorEastAsia" w:hAnsi="Times New Roman" w:cs="Times New Roman"/>
+          <w:sz w:val="24"/>
+          <w:szCs w:val="24"/>
+        </w:rPr>
+        <w:t xml:space="preserve">o funcionamento básico do algoritmo sobretudo como é que programaticamente se sabe que existe uma frequência numa dada amostra. Na sequencia dos testes iniciais foram detectados outros problemas não previstos até ao momento, concretamente o comportamento do algoritmo de </w:t>
+      </w:r>
+      <w:r>
+        <w:rPr>
+          <w:rFonts w:ascii="Times New Roman" w:eastAsiaTheme="minorEastAsia" w:hAnsi="Times New Roman" w:cs="Times New Roman"/>
+          <w:i/>
+          <w:sz w:val="24"/>
+          <w:szCs w:val="24"/>
+        </w:rPr>
+        <w:t>Goertzel</w:t>
+      </w:r>
+      <w:r>
+        <w:rPr>
+          <w:rFonts w:ascii="Times New Roman" w:eastAsiaTheme="minorEastAsia" w:hAnsi="Times New Roman" w:cs="Times New Roman"/>
+          <w:sz w:val="24"/>
+          <w:szCs w:val="24"/>
+        </w:rPr>
+        <w:t xml:space="preserve"> quando se está a detectar duas frequências cuja diferença entre elas seja reduzida. </w:t>
+      </w:r>
+      <w:r>
+        <w:rPr>
+          <w:rFonts w:ascii="Times New Roman" w:eastAsiaTheme="minorEastAsia" w:hAnsi="Times New Roman" w:cs="Times New Roman"/>
+          <w:sz w:val="24"/>
+          <w:szCs w:val="24"/>
+        </w:rPr>
+        <w:br/>
+        <w:t>Por fim foram realizados testes para medir o tempo que demora o algoritmo a processar as frequências desejadas.</w:t>
       </w:r>
     </w:p>
+    <w:p>
+      <w:pPr>
+        <w:spacing w:line="360" w:lineRule="auto"/>
+        <w:jc w:val="both"/>
+        <w:rPr>
+          <w:rFonts w:ascii="Times New Roman" w:eastAsiaTheme="minorEastAsia" w:hAnsi="Times New Roman" w:cs="Times New Roman"/>
+          <w:sz w:val="24"/>
+          <w:szCs w:val="24"/>
+        </w:rPr>
+      </w:pPr>
+    </w:p>
+    <w:p>
+      <w:pPr>
+        <w:pStyle w:val="Ttulo2"/>
+        <w:rPr>
+          <w:rFonts w:eastAsiaTheme="minorEastAsia"/>
+        </w:rPr>
+      </w:pPr>
+      <w:bookmarkStart w:id="27" w:name="_Toc291600736"/>
+      <w:r>
+        <w:rPr>
+          <w:rFonts w:eastAsiaTheme="minorEastAsia"/>
+        </w:rPr>
+        <w:t>4.2 - 1ª Fase de Testes</w:t>
+      </w:r>
+      <w:bookmarkEnd w:id="27"/>
+    </w:p>
+    <w:p/>
+    <w:p>
+      <w:pPr>
+        <w:spacing w:line="360" w:lineRule="auto"/>
+        <w:jc w:val="both"/>
+        <w:rPr>
+          <w:rFonts w:ascii="Times New Roman" w:hAnsi="Times New Roman" w:cs="Times New Roman"/>
+          <w:sz w:val="24"/>
+          <w:szCs w:val="24"/>
+        </w:rPr>
+      </w:pPr>
+      <w:r>
+        <w:rPr>
+          <w:rFonts w:ascii="Times New Roman" w:hAnsi="Times New Roman" w:cs="Times New Roman"/>
+          <w:sz w:val="24"/>
+          <w:szCs w:val="24"/>
+        </w:rPr>
+        <w:t>A primeira fase de testes tem como objectivo verificar o funcionamento de detecção das frequências  do algoritmo de Goertzel.</w:t>
+      </w:r>
+    </w:p>
+    <w:p>
+      <w:pPr>
+        <w:spacing w:line="360" w:lineRule="auto"/>
+        <w:jc w:val="both"/>
+        <w:rPr>
+          <w:rFonts w:ascii="Times New Roman" w:hAnsi="Times New Roman" w:cs="Times New Roman"/>
+          <w:sz w:val="24"/>
+          <w:szCs w:val="24"/>
+        </w:rPr>
+      </w:pPr>
+      <w:r>
+        <w:rPr>
+          <w:rFonts w:ascii="Times New Roman" w:hAnsi="Times New Roman" w:cs="Times New Roman"/>
+          <w:sz w:val="24"/>
+          <w:szCs w:val="24"/>
+        </w:rPr>
+        <w:t xml:space="preserve">Para esta fase foi realizado um modulo de criação de sinusóides de testes, que são criadas com os seguintes requisitos e o seu calculo é efectuado com a equação </w:t>
+      </w:r>
+      <w:fldSimple w:instr=" REF _Ref291578240 \h  \* MERGEFORMAT ">
+        <w:r>
+          <w:rPr>
+            <w:rFonts w:ascii="Times New Roman" w:hAnsi="Times New Roman" w:cs="Times New Roman"/>
+            <w:sz w:val="24"/>
+            <w:szCs w:val="24"/>
+          </w:rPr>
+          <w:t>(</w:t>
+        </w:r>
+        <w:r>
+          <w:rPr>
+            <w:rFonts w:ascii="Times New Roman" w:hAnsi="Times New Roman" w:cs="Times New Roman"/>
+            <w:noProof/>
+            <w:sz w:val="24"/>
+            <w:szCs w:val="24"/>
+          </w:rPr>
+          <w:t>7</w:t>
+        </w:r>
+      </w:fldSimple>
+      <w:r>
+        <w:rPr>
+          <w:rFonts w:ascii="Times New Roman" w:hAnsi="Times New Roman" w:cs="Times New Roman"/>
+          <w:sz w:val="24"/>
+          <w:szCs w:val="24"/>
+        </w:rPr>
+        <w:t>):</w:t>
+      </w:r>
+    </w:p>
+    <w:p>
+      <w:pPr>
+        <w:pStyle w:val="PargrafodaLista"/>
+        <w:numPr>
+          <w:ilvl w:val="0"/>
+          <w:numId w:val="11"/>
+        </w:numPr>
+        <w:spacing w:line="360" w:lineRule="auto"/>
+        <w:jc w:val="both"/>
+        <w:rPr>
+          <w:rFonts w:ascii="Times New Roman" w:hAnsi="Times New Roman" w:cs="Times New Roman"/>
+          <w:sz w:val="24"/>
+          <w:szCs w:val="24"/>
+        </w:rPr>
+      </w:pPr>
+      <w:r>
+        <w:rPr>
+          <w:rFonts w:ascii="Times New Roman" w:hAnsi="Times New Roman" w:cs="Times New Roman"/>
+          <w:sz w:val="24"/>
+          <w:szCs w:val="24"/>
+        </w:rPr>
+        <w:t>Frequência de Amostragem(</w:t>
+      </w:r>
+      <w:proofErr w:type="spellStart"/>
+      <w:r>
+        <w:rPr>
+          <w:rFonts w:ascii="Times New Roman" w:hAnsi="Times New Roman" w:cs="Times New Roman"/>
+          <w:i/>
+          <w:sz w:val="24"/>
+          <w:szCs w:val="24"/>
+        </w:rPr>
+        <w:t>Fs</w:t>
+      </w:r>
+      <w:proofErr w:type="spellEnd"/>
+      <w:r>
+        <w:rPr>
+          <w:rFonts w:ascii="Times New Roman" w:hAnsi="Times New Roman" w:cs="Times New Roman"/>
+          <w:sz w:val="24"/>
+          <w:szCs w:val="24"/>
+        </w:rPr>
+        <w:t>) = 8800 kHz</w:t>
+      </w:r>
+    </w:p>
+    <w:p>
+      <w:pPr>
+        <w:pStyle w:val="PargrafodaLista"/>
+        <w:numPr>
+          <w:ilvl w:val="0"/>
+          <w:numId w:val="11"/>
+        </w:numPr>
+        <w:spacing w:line="360" w:lineRule="auto"/>
+        <w:jc w:val="both"/>
+        <w:rPr>
+          <w:rFonts w:ascii="Times New Roman" w:hAnsi="Times New Roman" w:cs="Times New Roman"/>
+          <w:sz w:val="24"/>
+          <w:szCs w:val="24"/>
+        </w:rPr>
+      </w:pPr>
+      <w:r>
+        <w:rPr>
+          <w:rFonts w:ascii="Times New Roman" w:hAnsi="Times New Roman" w:cs="Times New Roman"/>
+          <w:sz w:val="24"/>
+          <w:szCs w:val="24"/>
+        </w:rPr>
+        <w:t>Amplitude(</w:t>
+      </w:r>
+      <w:r>
+        <w:rPr>
+          <w:rFonts w:ascii="Times New Roman" w:hAnsi="Times New Roman" w:cs="Times New Roman"/>
+          <w:i/>
+          <w:sz w:val="24"/>
+          <w:szCs w:val="24"/>
+        </w:rPr>
+        <w:t>A</w:t>
+      </w:r>
+      <w:r>
+        <w:rPr>
+          <w:rFonts w:ascii="Times New Roman" w:hAnsi="Times New Roman" w:cs="Times New Roman"/>
+          <w:sz w:val="24"/>
+          <w:szCs w:val="24"/>
+        </w:rPr>
+        <w:t xml:space="preserve">) = 1000 </w:t>
+      </w:r>
+    </w:p>
+    <w:p>
+      <w:pPr>
+        <w:pStyle w:val="PargrafodaLista"/>
+        <w:numPr>
+          <w:ilvl w:val="0"/>
+          <w:numId w:val="11"/>
+        </w:numPr>
+        <w:spacing w:line="360" w:lineRule="auto"/>
+        <w:jc w:val="both"/>
+        <w:rPr>
+          <w:rFonts w:ascii="Times New Roman" w:hAnsi="Times New Roman" w:cs="Times New Roman"/>
+          <w:sz w:val="24"/>
+          <w:szCs w:val="24"/>
+        </w:rPr>
+      </w:pPr>
+      <w:r>
+        <w:rPr>
+          <w:rFonts w:ascii="Times New Roman" w:hAnsi="Times New Roman" w:cs="Times New Roman"/>
+          <w:sz w:val="24"/>
+          <w:szCs w:val="24"/>
+        </w:rPr>
+        <w:t>Frequência (</w:t>
+      </w:r>
+      <w:proofErr w:type="spellStart"/>
+      <w:r>
+        <w:rPr>
+          <w:rFonts w:ascii="Times New Roman" w:hAnsi="Times New Roman" w:cs="Times New Roman"/>
+          <w:i/>
+          <w:sz w:val="24"/>
+          <w:szCs w:val="24"/>
+        </w:rPr>
+        <w:t>fo</w:t>
+      </w:r>
+      <w:proofErr w:type="spellEnd"/>
+      <w:r>
+        <w:rPr>
+          <w:rFonts w:ascii="Times New Roman" w:hAnsi="Times New Roman" w:cs="Times New Roman"/>
+          <w:sz w:val="24"/>
+          <w:szCs w:val="24"/>
+        </w:rPr>
+        <w:t>) é passado como parâmetro</w:t>
+      </w:r>
+    </w:p>
+    <w:tbl>
+      <w:tblPr>
+        <w:tblStyle w:val="Tabelacomgrelha"/>
+        <w:tblpPr w:leftFromText="141" w:rightFromText="141" w:vertAnchor="text" w:horzAnchor="margin" w:tblpY="224"/>
+        <w:tblW w:w="0" w:type="auto"/>
+        <w:tblBorders>
+          <w:top w:val="single" w:sz="4" w:space="0" w:color="FFFFFF" w:themeColor="background1"/>
+          <w:left w:val="single" w:sz="4" w:space="0" w:color="FFFFFF" w:themeColor="background1"/>
+          <w:bottom w:val="single" w:sz="4" w:space="0" w:color="FFFFFF" w:themeColor="background1"/>
+          <w:right w:val="single" w:sz="4" w:space="0" w:color="FFFFFF" w:themeColor="background1"/>
+          <w:insideH w:val="single" w:sz="4" w:space="0" w:color="FFFFFF" w:themeColor="background1"/>
+          <w:insideV w:val="single" w:sz="4" w:space="0" w:color="FFFFFF" w:themeColor="background1"/>
+        </w:tblBorders>
+        <w:tblLook w:val="04A0"/>
+      </w:tblPr>
+      <w:tblGrid>
+        <w:gridCol w:w="2881"/>
+        <w:gridCol w:w="2881"/>
+        <w:gridCol w:w="2882"/>
+      </w:tblGrid>
+      <w:tr>
+        <w:tc>
+          <w:tcPr>
+            <w:tcW w:w="2881" w:type="dxa"/>
+          </w:tcPr>
+          <w:p>
+            <w:pPr>
+              <w:spacing w:line="360" w:lineRule="auto"/>
+              <w:jc w:val="both"/>
+              <w:rPr>
+                <w:rFonts w:ascii="Times New Roman" w:hAnsi="Times New Roman" w:cs="Times New Roman"/>
+                <w:sz w:val="24"/>
+                <w:szCs w:val="24"/>
+              </w:rPr>
+            </w:pPr>
+          </w:p>
+        </w:tc>
+        <w:tc>
+          <w:tcPr>
+            <w:tcW w:w="2881" w:type="dxa"/>
+          </w:tcPr>
+          <w:p>
+            <w:pPr>
+              <w:spacing w:line="360" w:lineRule="auto"/>
+              <w:jc w:val="both"/>
+              <w:rPr>
+                <w:rFonts w:ascii="Times New Roman" w:hAnsi="Times New Roman" w:cs="Times New Roman"/>
+                <w:sz w:val="24"/>
+                <w:szCs w:val="24"/>
+              </w:rPr>
+            </w:pPr>
+            <m:oMathPara>
+              <m:oMath>
+                <m:r>
+                  <w:rPr>
+                    <w:rFonts w:ascii="Cambria Math" w:eastAsiaTheme="minorEastAsia" w:hAnsi="Cambria Math" w:cs="Times New Roman"/>
+                    <w:sz w:val="24"/>
+                    <w:szCs w:val="24"/>
+                  </w:rPr>
+                  <m:t>A*</m:t>
+                </m:r>
+                <m:func>
+                  <m:funcPr>
+                    <m:ctrlPr>
+                      <w:rPr>
+                        <w:rFonts w:ascii="Cambria Math" w:eastAsiaTheme="minorEastAsia" w:hAnsi="Cambria Math" w:cs="Times New Roman"/>
+                        <w:sz w:val="24"/>
+                        <w:szCs w:val="24"/>
+                      </w:rPr>
+                    </m:ctrlPr>
+                  </m:funcPr>
+                  <m:fName>
+                    <m:r>
+                      <m:rPr>
+                        <m:sty m:val="p"/>
+                      </m:rPr>
+                      <w:rPr>
+                        <w:rFonts w:ascii="Cambria Math" w:eastAsiaTheme="minorEastAsia" w:hAnsi="Cambria Math" w:cs="Times New Roman"/>
+                        <w:sz w:val="24"/>
+                        <w:szCs w:val="24"/>
+                      </w:rPr>
+                      <m:t>sin</m:t>
+                    </m:r>
+                  </m:fName>
+                  <m:e>
+                    <m:d>
+                      <m:dPr>
+                        <m:ctrlPr>
+                          <w:rPr>
+                            <w:rFonts w:ascii="Cambria Math" w:eastAsiaTheme="minorEastAsia" w:hAnsi="Cambria Math" w:cs="Times New Roman"/>
+                            <w:i/>
+                            <w:sz w:val="24"/>
+                            <w:szCs w:val="24"/>
+                          </w:rPr>
+                        </m:ctrlPr>
+                      </m:dPr>
+                      <m:e>
+                        <m:f>
+                          <m:fPr>
+                            <m:ctrlPr>
+                              <w:rPr>
+                                <w:rFonts w:ascii="Cambria Math" w:eastAsiaTheme="minorEastAsia" w:hAnsi="Cambria Math" w:cs="Times New Roman"/>
+                                <w:i/>
+                                <w:sz w:val="24"/>
+                                <w:szCs w:val="24"/>
+                              </w:rPr>
+                            </m:ctrlPr>
+                          </m:fPr>
+                          <m:num>
+                            <m:r>
+                              <w:rPr>
+                                <w:rFonts w:ascii="Cambria Math" w:eastAsiaTheme="minorEastAsia" w:hAnsi="Cambria Math" w:cs="Times New Roman"/>
+                                <w:sz w:val="24"/>
+                                <w:szCs w:val="24"/>
+                              </w:rPr>
+                              <m:t>2π*fo</m:t>
+                            </m:r>
+                          </m:num>
+                          <m:den>
+                            <m:r>
+                              <w:rPr>
+                                <w:rFonts w:ascii="Cambria Math" w:eastAsiaTheme="minorEastAsia" w:hAnsi="Cambria Math" w:cs="Times New Roman"/>
+                                <w:sz w:val="24"/>
+                                <w:szCs w:val="24"/>
+                              </w:rPr>
+                              <m:t>Fs</m:t>
+                            </m:r>
+                          </m:den>
+                        </m:f>
+                      </m:e>
+                    </m:d>
+                    <m:ctrlPr>
+                      <w:rPr>
+                        <w:rFonts w:ascii="Cambria Math" w:eastAsiaTheme="minorEastAsia" w:hAnsi="Cambria Math" w:cs="Times New Roman"/>
+                        <w:i/>
+                        <w:sz w:val="24"/>
+                        <w:szCs w:val="24"/>
+                      </w:rPr>
+                    </m:ctrlPr>
+                  </m:e>
+                </m:func>
+              </m:oMath>
+            </m:oMathPara>
+          </w:p>
+        </w:tc>
+        <w:tc>
+          <w:tcPr>
+            <w:tcW w:w="2882" w:type="dxa"/>
+          </w:tcPr>
+          <w:p>
+            <w:pPr>
+              <w:pStyle w:val="Legenda"/>
+              <w:keepNext/>
+              <w:jc w:val="right"/>
+            </w:pPr>
+            <w:bookmarkStart w:id="28" w:name="_Ref291578240"/>
+            <w:r>
+              <w:t>(</w:t>
+            </w:r>
+            <w:fldSimple w:instr=" SEQ Equação \* ARABIC ">
+              <w:r>
+                <w:rPr>
+                  <w:noProof/>
+                </w:rPr>
+                <w:t>7</w:t>
+              </w:r>
+            </w:fldSimple>
+            <w:bookmarkEnd w:id="28"/>
+            <w:r>
+              <w:t>)</w:t>
+            </w:r>
+          </w:p>
+          <w:p>
+            <w:pPr>
+              <w:pStyle w:val="Legenda"/>
+              <w:spacing w:line="360" w:lineRule="auto"/>
+              <w:jc w:val="right"/>
+              <w:rPr>
+                <w:rFonts w:ascii="Times New Roman" w:hAnsi="Times New Roman" w:cs="Times New Roman"/>
+                <w:sz w:val="24"/>
+                <w:szCs w:val="24"/>
+              </w:rPr>
+            </w:pPr>
+          </w:p>
+        </w:tc>
+      </w:tr>
+    </w:tbl>
+    <w:p/>
+    <w:p>
+      <w:pPr>
+        <w:spacing w:line="360" w:lineRule="auto"/>
+        <w:jc w:val="both"/>
+        <w:rPr>
+          <w:rFonts w:ascii="Times New Roman" w:hAnsi="Times New Roman" w:cs="Times New Roman"/>
+          <w:sz w:val="24"/>
+          <w:szCs w:val="24"/>
+        </w:rPr>
+      </w:pPr>
+      <w:r>
+        <w:rPr>
+          <w:rFonts w:ascii="Times New Roman" w:hAnsi="Times New Roman" w:cs="Times New Roman"/>
+          <w:sz w:val="24"/>
+          <w:szCs w:val="24"/>
+        </w:rPr>
+        <w:t xml:space="preserve">O primeiro teste a ser efectuado consistiu na criação de varias sinusóides com frequências diferentes e com que a distancia entre elas foi-se superior a 40 Hz, a </w:t>
+      </w:r>
+      <w:fldSimple w:instr=" REF _Ref291579404 \h  \* MERGEFORMAT ">
+        <w:r>
+          <w:rPr>
+            <w:rFonts w:ascii="Times New Roman" w:hAnsi="Times New Roman" w:cs="Times New Roman"/>
+            <w:sz w:val="24"/>
+            <w:szCs w:val="24"/>
+          </w:rPr>
+          <w:t>Tabela</w:t>
+        </w:r>
+        <w:r>
+          <w:rPr>
+            <w:rFonts w:ascii="Times New Roman" w:hAnsi="Times New Roman" w:cs="Times New Roman"/>
+            <w:noProof/>
+            <w:sz w:val="24"/>
+            <w:szCs w:val="24"/>
+          </w:rPr>
+          <w:t xml:space="preserve"> </w:t>
+        </w:r>
+        <w:r>
+          <w:rPr>
+            <w:noProof/>
+          </w:rPr>
+          <w:t>1</w:t>
+        </w:r>
+      </w:fldSimple>
+      <w:r>
+        <w:rPr>
+          <w:rFonts w:ascii="Times New Roman" w:hAnsi="Times New Roman" w:cs="Times New Roman"/>
+          <w:sz w:val="24"/>
+          <w:szCs w:val="24"/>
+        </w:rPr>
+        <w:t xml:space="preserve"> mostra os resultados obtidos deste teste.</w:t>
+      </w:r>
+    </w:p>
+    <w:tbl>
+      <w:tblPr>
+        <w:tblStyle w:val="SombreadoClaro2"/>
+        <w:tblpPr w:leftFromText="141" w:rightFromText="141" w:vertAnchor="text" w:horzAnchor="margin" w:tblpXSpec="center" w:tblpY="8"/>
+        <w:tblW w:w="0" w:type="auto"/>
+        <w:tblLook w:val="04A0"/>
+      </w:tblPr>
+      <w:tblGrid>
+        <w:gridCol w:w="2881"/>
+        <w:gridCol w:w="2881"/>
+        <w:gridCol w:w="2882"/>
+      </w:tblGrid>
+      <w:tr>
+        <w:trPr>
+          <w:cnfStyle w:val="100000000000"/>
+        </w:trPr>
+        <w:tc>
+          <w:tcPr>
+            <w:cnfStyle w:val="001000000000"/>
+            <w:tcW w:w="2881" w:type="dxa"/>
+          </w:tcPr>
+          <w:p>
+            <w:r>
+              <w:lastRenderedPageBreak/>
+              <w:t xml:space="preserve">Frequências(Hz) </w:t>
+            </w:r>
+          </w:p>
+        </w:tc>
+        <w:tc>
+          <w:tcPr>
+            <w:tcW w:w="2881" w:type="dxa"/>
+          </w:tcPr>
+          <w:p>
+            <w:pPr>
+              <w:cnfStyle w:val="100000000000"/>
+            </w:pPr>
+            <w:r>
+              <w:t>Percentagem do sinal(%)</w:t>
+            </w:r>
+          </w:p>
+        </w:tc>
+        <w:tc>
+          <w:tcPr>
+            <w:tcW w:w="2882" w:type="dxa"/>
+          </w:tcPr>
+          <w:p>
+            <w:pPr>
+              <w:cnfStyle w:val="100000000000"/>
+            </w:pPr>
+            <w:r>
+              <w:t>Encontrado ou não</w:t>
+            </w:r>
+          </w:p>
+        </w:tc>
+      </w:tr>
+      <w:tr>
+        <w:trPr>
+          <w:cnfStyle w:val="000000100000"/>
+        </w:trPr>
+        <w:tc>
+          <w:tcPr>
+            <w:cnfStyle w:val="001000000000"/>
+            <w:tcW w:w="2881" w:type="dxa"/>
+          </w:tcPr>
+          <w:p>
+            <w:pPr>
+              <w:jc w:val="center"/>
+              <w:rPr>
+                <w:b w:val="0"/>
+              </w:rPr>
+            </w:pPr>
+            <w:r>
+              <w:rPr>
+                <w:b w:val="0"/>
+              </w:rPr>
+              <w:t>55</w:t>
+            </w:r>
+          </w:p>
+        </w:tc>
+        <w:tc>
+          <w:tcPr>
+            <w:tcW w:w="2881" w:type="dxa"/>
+          </w:tcPr>
+          <w:p>
+            <w:pPr>
+              <w:jc w:val="center"/>
+              <w:cnfStyle w:val="000000100000"/>
+            </w:pPr>
+            <w:r>
+              <w:t>21.8</w:t>
+            </w:r>
+          </w:p>
+        </w:tc>
+        <w:tc>
+          <w:tcPr>
+            <w:tcW w:w="2882" w:type="dxa"/>
+          </w:tcPr>
+          <w:p>
+            <w:pPr>
+              <w:jc w:val="center"/>
+              <w:cnfStyle w:val="000000100000"/>
+            </w:pPr>
+            <w:r>
+              <w:t>Sim</w:t>
+            </w:r>
+          </w:p>
+        </w:tc>
+      </w:tr>
+      <w:tr>
+        <w:tc>
+          <w:tcPr>
+            <w:cnfStyle w:val="001000000000"/>
+            <w:tcW w:w="2881" w:type="dxa"/>
+          </w:tcPr>
+          <w:p>
+            <w:pPr>
+              <w:jc w:val="center"/>
+              <w:rPr>
+                <w:b w:val="0"/>
+              </w:rPr>
+            </w:pPr>
+            <w:r>
+              <w:rPr>
+                <w:b w:val="0"/>
+              </w:rPr>
+              <w:t>110</w:t>
+            </w:r>
+          </w:p>
+        </w:tc>
+        <w:tc>
+          <w:tcPr>
+            <w:tcW w:w="2881" w:type="dxa"/>
+          </w:tcPr>
+          <w:p>
+            <w:pPr>
+              <w:jc w:val="center"/>
+              <w:cnfStyle w:val="000000000000"/>
+            </w:pPr>
+            <w:r>
+              <w:t>22</w:t>
+            </w:r>
+          </w:p>
+        </w:tc>
+        <w:tc>
+          <w:tcPr>
+            <w:tcW w:w="2882" w:type="dxa"/>
+          </w:tcPr>
+          <w:p>
+            <w:pPr>
+              <w:jc w:val="center"/>
+              <w:cnfStyle w:val="000000000000"/>
+            </w:pPr>
+            <w:r>
+              <w:t>Sim</w:t>
+            </w:r>
+          </w:p>
+        </w:tc>
+      </w:tr>
+      <w:tr>
+        <w:trPr>
+          <w:cnfStyle w:val="000000100000"/>
+        </w:trPr>
+        <w:tc>
+          <w:tcPr>
+            <w:cnfStyle w:val="001000000000"/>
+            <w:tcW w:w="2881" w:type="dxa"/>
+          </w:tcPr>
+          <w:p>
+            <w:pPr>
+              <w:jc w:val="center"/>
+              <w:rPr>
+                <w:b w:val="0"/>
+              </w:rPr>
+            </w:pPr>
+            <w:r>
+              <w:rPr>
+                <w:b w:val="0"/>
+              </w:rPr>
+              <w:t>440</w:t>
+            </w:r>
+          </w:p>
+        </w:tc>
+        <w:tc>
+          <w:tcPr>
+            <w:tcW w:w="2881" w:type="dxa"/>
+          </w:tcPr>
+          <w:p>
+            <w:pPr>
+              <w:jc w:val="center"/>
+              <w:cnfStyle w:val="000000100000"/>
+            </w:pPr>
+            <w:r>
+              <w:t>15.1</w:t>
+            </w:r>
+          </w:p>
+        </w:tc>
+        <w:tc>
+          <w:tcPr>
+            <w:tcW w:w="2882" w:type="dxa"/>
+          </w:tcPr>
+          <w:p>
+            <w:pPr>
+              <w:jc w:val="center"/>
+              <w:cnfStyle w:val="000000100000"/>
+            </w:pPr>
+            <w:r>
+              <w:t>Sim</w:t>
+            </w:r>
+          </w:p>
+        </w:tc>
+      </w:tr>
+      <w:tr>
+        <w:tc>
+          <w:tcPr>
+            <w:cnfStyle w:val="001000000000"/>
+            <w:tcW w:w="2881" w:type="dxa"/>
+          </w:tcPr>
+          <w:p>
+            <w:pPr>
+              <w:jc w:val="center"/>
+              <w:rPr>
+                <w:b w:val="0"/>
+              </w:rPr>
+            </w:pPr>
+            <w:r>
+              <w:rPr>
+                <w:b w:val="0"/>
+              </w:rPr>
+              <w:t>880</w:t>
+            </w:r>
+          </w:p>
+        </w:tc>
+        <w:tc>
+          <w:tcPr>
+            <w:tcW w:w="2881" w:type="dxa"/>
+          </w:tcPr>
+          <w:p>
+            <w:pPr>
+              <w:jc w:val="center"/>
+              <w:cnfStyle w:val="000000000000"/>
+            </w:pPr>
+            <w:r>
+              <w:t>15.6</w:t>
+            </w:r>
+          </w:p>
+        </w:tc>
+        <w:tc>
+          <w:tcPr>
+            <w:tcW w:w="2882" w:type="dxa"/>
+          </w:tcPr>
+          <w:p>
+            <w:pPr>
+              <w:jc w:val="center"/>
+              <w:cnfStyle w:val="000000000000"/>
+            </w:pPr>
+            <w:r>
+              <w:t>Sim</w:t>
+            </w:r>
+          </w:p>
+        </w:tc>
+      </w:tr>
+      <w:tr>
+        <w:trPr>
+          <w:cnfStyle w:val="000000100000"/>
+        </w:trPr>
+        <w:tc>
+          <w:tcPr>
+            <w:cnfStyle w:val="001000000000"/>
+            <w:tcW w:w="2881" w:type="dxa"/>
+          </w:tcPr>
+          <w:p>
+            <w:pPr>
+              <w:jc w:val="center"/>
+              <w:rPr>
+                <w:b w:val="0"/>
+              </w:rPr>
+            </w:pPr>
+            <w:r>
+              <w:rPr>
+                <w:b w:val="0"/>
+              </w:rPr>
+              <w:t>1760</w:t>
+            </w:r>
+          </w:p>
+        </w:tc>
+        <w:tc>
+          <w:tcPr>
+            <w:tcW w:w="2881" w:type="dxa"/>
+          </w:tcPr>
+          <w:p>
+            <w:pPr>
+              <w:jc w:val="center"/>
+              <w:cnfStyle w:val="000000100000"/>
+            </w:pPr>
+            <w:r>
+              <w:t>15.9</w:t>
+            </w:r>
+          </w:p>
+        </w:tc>
+        <w:tc>
+          <w:tcPr>
+            <w:tcW w:w="2882" w:type="dxa"/>
+          </w:tcPr>
+          <w:p>
+            <w:pPr>
+              <w:jc w:val="center"/>
+              <w:cnfStyle w:val="000000100000"/>
+            </w:pPr>
+            <w:r>
+              <w:t>Sim</w:t>
+            </w:r>
+          </w:p>
+        </w:tc>
+      </w:tr>
+      <w:tr>
+        <w:tc>
+          <w:tcPr>
+            <w:cnfStyle w:val="001000000000"/>
+            <w:tcW w:w="2881" w:type="dxa"/>
+          </w:tcPr>
+          <w:p>
+            <w:pPr>
+              <w:jc w:val="center"/>
+              <w:rPr>
+                <w:b w:val="0"/>
+              </w:rPr>
+            </w:pPr>
+            <w:r>
+              <w:rPr>
+                <w:b w:val="0"/>
+              </w:rPr>
+              <w:t>3520</w:t>
+            </w:r>
+          </w:p>
+        </w:tc>
+        <w:tc>
+          <w:tcPr>
+            <w:tcW w:w="2881" w:type="dxa"/>
+          </w:tcPr>
+          <w:p>
+            <w:pPr>
+              <w:jc w:val="center"/>
+              <w:cnfStyle w:val="000000000000"/>
+            </w:pPr>
+            <w:r>
+              <w:t>16</w:t>
+            </w:r>
+          </w:p>
+        </w:tc>
+        <w:tc>
+          <w:tcPr>
+            <w:tcW w:w="2882" w:type="dxa"/>
+          </w:tcPr>
+          <w:p>
+            <w:pPr>
+              <w:jc w:val="center"/>
+              <w:cnfStyle w:val="000000000000"/>
+            </w:pPr>
+            <w:r>
+              <w:t>Sim</w:t>
+            </w:r>
+          </w:p>
+        </w:tc>
+      </w:tr>
+    </w:tbl>
+    <w:p>
+      <w:pPr>
+        <w:pStyle w:val="Legenda"/>
+        <w:keepNext/>
+        <w:jc w:val="center"/>
+        <w:rPr>
+          <w:b w:val="0"/>
+          <w:bCs w:val="0"/>
+          <w:color w:val="auto"/>
+          <w:sz w:val="22"/>
+          <w:szCs w:val="22"/>
+        </w:rPr>
+      </w:pPr>
+      <w:bookmarkStart w:id="29" w:name="_Ref291579404"/>
+      <w:bookmarkStart w:id="30" w:name="_Ref291579388"/>
+    </w:p>
+    <w:p>
+      <w:pPr>
+        <w:pStyle w:val="Legenda"/>
+        <w:keepNext/>
+        <w:jc w:val="center"/>
+      </w:pPr>
+      <w:bookmarkStart w:id="31" w:name="_Toc291590958"/>
+      <w:r>
+        <w:t xml:space="preserve">Tabela </w:t>
+      </w:r>
+      <w:fldSimple w:instr=" SEQ Tabela \* ARABIC ">
+        <w:r>
+          <w:rPr>
+            <w:noProof/>
+          </w:rPr>
+          <w:t>1</w:t>
+        </w:r>
+      </w:fldSimple>
+      <w:bookmarkEnd w:id="29"/>
+      <w:r>
+        <w:rPr>
+          <w:noProof/>
+        </w:rPr>
+        <w:t xml:space="preserve"> - Resultados do primeiro teste</w:t>
+      </w:r>
+      <w:bookmarkEnd w:id="30"/>
+      <w:bookmarkEnd w:id="31"/>
+    </w:p>
+    <w:p/>
+    <w:p>
+      <w:pPr>
+        <w:spacing w:line="360" w:lineRule="auto"/>
+        <w:jc w:val="both"/>
+        <w:rPr>
+          <w:rFonts w:ascii="Times New Roman" w:hAnsi="Times New Roman" w:cs="Times New Roman"/>
+          <w:sz w:val="24"/>
+        </w:rPr>
+      </w:pPr>
+      <w:r>
+        <w:rPr>
+          <w:rFonts w:ascii="Times New Roman" w:hAnsi="Times New Roman" w:cs="Times New Roman"/>
+          <w:sz w:val="24"/>
+        </w:rPr>
+        <w:tab/>
+      </w:r>
+      <w:r>
+        <w:rPr>
+          <w:rFonts w:ascii="Times New Roman" w:hAnsi="Times New Roman" w:cs="Times New Roman"/>
+          <w:sz w:val="24"/>
+        </w:rPr>
+        <w:t>Como se pode</w:t>
+      </w:r>
+      <w:r>
+        <w:rPr>
+          <w:rFonts w:ascii="Times New Roman" w:hAnsi="Times New Roman" w:cs="Times New Roman"/>
+          <w:sz w:val="24"/>
+        </w:rPr>
+        <w:t xml:space="preserve"> verificar nos resultados obtidos as frequências foram encontradas mas durante o teste foram detectadas algumas falhas no algoritmo do Goertzel, principalmente no caso das frequências menores(55Hz e 110 Hz).</w:t>
+      </w:r>
+    </w:p>
+    <w:p>
+      <w:pPr>
+        <w:spacing w:line="360" w:lineRule="auto"/>
+        <w:jc w:val="both"/>
+        <w:rPr>
+          <w:rFonts w:ascii="Times New Roman" w:hAnsi="Times New Roman" w:cs="Times New Roman"/>
+          <w:sz w:val="24"/>
+        </w:rPr>
+      </w:pPr>
+      <w:r>
+        <w:rPr>
+          <w:rFonts w:ascii="Times New Roman" w:hAnsi="Times New Roman" w:cs="Times New Roman"/>
+          <w:sz w:val="24"/>
+        </w:rPr>
+        <w:tab/>
+      </w:r>
+      <w:r>
+        <w:rPr>
+          <w:rFonts w:ascii="Times New Roman" w:hAnsi="Times New Roman" w:cs="Times New Roman"/>
+          <w:sz w:val="24"/>
+        </w:rPr>
+        <w:t xml:space="preserve">A principal falha foi para casos que a frequência que se pretende encontrar tenha um intervalo entre as outras frequências menor que 60 Hz, então o Goertzel considera que essas frequências vizinhas encontram-se no sinal, e como mostra a </w:t>
+      </w:r>
+      <w:fldSimple w:instr=" REF _Ref290828683 \h  \* MERGEFORMAT ">
+        <w:r>
+          <w:rPr>
+            <w:rFonts w:ascii="Times New Roman" w:hAnsi="Times New Roman" w:cs="Times New Roman"/>
+            <w:sz w:val="24"/>
+          </w:rPr>
+          <w:t xml:space="preserve">Tabela </w:t>
+        </w:r>
+        <w:r>
+          <w:rPr>
+            <w:rFonts w:ascii="Times New Roman" w:hAnsi="Times New Roman" w:cs="Times New Roman"/>
+            <w:noProof/>
+            <w:sz w:val="24"/>
+          </w:rPr>
+          <w:t>1</w:t>
+        </w:r>
+      </w:fldSimple>
+      <w:r>
+        <w:rPr>
+          <w:rFonts w:ascii="Times New Roman" w:hAnsi="Times New Roman" w:cs="Times New Roman"/>
+          <w:sz w:val="24"/>
+        </w:rPr>
+        <w:t>, as frequências menores são as que tem menor intervalo entre as suas vizinhas.</w:t>
+      </w:r>
+    </w:p>
+    <w:p>
+      <w:pPr>
+        <w:spacing w:line="360" w:lineRule="auto"/>
+        <w:jc w:val="both"/>
+        <w:rPr>
+          <w:rFonts w:ascii="Times New Roman" w:hAnsi="Times New Roman" w:cs="Times New Roman"/>
+          <w:sz w:val="24"/>
+        </w:rPr>
+      </w:pPr>
+      <w:r>
+        <w:rPr>
+          <w:rFonts w:ascii="Times New Roman" w:hAnsi="Times New Roman" w:cs="Times New Roman"/>
+          <w:sz w:val="24"/>
+        </w:rPr>
+        <w:tab/>
+      </w:r>
+      <w:r>
+        <w:rPr>
+          <w:rFonts w:ascii="Times New Roman" w:hAnsi="Times New Roman" w:cs="Times New Roman"/>
+          <w:sz w:val="24"/>
+        </w:rPr>
+        <w:t xml:space="preserve">Também foi verificado que ao utilizar valores inteiros a 32 bits, os resultados são próximos dos resultados teóricos do algoritmo Goertzel, ou contrario, se fosse utilizado valores decimais a 64bits, mas esta escolha devesse ao </w:t>
+      </w:r>
+      <w:r>
+        <w:rPr>
+          <w:rFonts w:ascii="Times New Roman" w:hAnsi="Times New Roman" w:cs="Times New Roman"/>
+          <w:i/>
+          <w:sz w:val="24"/>
+        </w:rPr>
+        <w:t>ADC</w:t>
+      </w:r>
+      <w:r>
+        <w:rPr>
+          <w:rFonts w:ascii="Times New Roman" w:hAnsi="Times New Roman" w:cs="Times New Roman"/>
+          <w:sz w:val="24"/>
+        </w:rPr>
+        <w:t xml:space="preserve"> que será utilizado futuramente.</w:t>
+      </w:r>
+    </w:p>
+    <w:p>
+      <w:pPr>
+        <w:spacing w:line="360" w:lineRule="auto"/>
+        <w:jc w:val="both"/>
+        <w:rPr>
+          <w:rFonts w:ascii="Times New Roman" w:eastAsiaTheme="minorEastAsia" w:hAnsi="Times New Roman" w:cs="Times New Roman"/>
+          <w:sz w:val="24"/>
+          <w:szCs w:val="24"/>
+        </w:rPr>
+      </w:pPr>
+    </w:p>
+    <w:p>
+      <w:pPr>
+        <w:pStyle w:val="Ttulo2"/>
+        <w:rPr>
+          <w:rFonts w:eastAsiaTheme="minorEastAsia"/>
+        </w:rPr>
+      </w:pPr>
+      <w:bookmarkStart w:id="32" w:name="_Toc291600737"/>
+      <w:r>
+        <w:rPr>
+          <w:rFonts w:eastAsiaTheme="minorEastAsia"/>
+        </w:rPr>
+        <w:t>4.</w:t>
+      </w:r>
+      <w:r>
+        <w:rPr>
+          <w:rFonts w:eastAsiaTheme="minorEastAsia"/>
+        </w:rPr>
+        <w:t>3</w:t>
+      </w:r>
+      <w:r>
+        <w:rPr>
+          <w:rFonts w:eastAsiaTheme="minorEastAsia"/>
+        </w:rPr>
+        <w:t xml:space="preserve"> - 2ª Fase de Testes</w:t>
+      </w:r>
+      <w:bookmarkEnd w:id="32"/>
+    </w:p>
+    <w:p/>
+    <w:p>
+      <w:pPr>
+        <w:spacing w:line="360" w:lineRule="auto"/>
+        <w:jc w:val="both"/>
+        <w:rPr>
+          <w:rFonts w:ascii="Times New Roman" w:eastAsiaTheme="minorEastAsia" w:hAnsi="Times New Roman" w:cs="Times New Roman"/>
+          <w:sz w:val="24"/>
+          <w:szCs w:val="24"/>
+        </w:rPr>
+      </w:pPr>
+      <w:r>
+        <w:rPr>
+          <w:rFonts w:ascii="Times New Roman" w:eastAsiaTheme="minorEastAsia" w:hAnsi="Times New Roman" w:cs="Times New Roman"/>
+          <w:sz w:val="24"/>
+          <w:szCs w:val="24"/>
+        </w:rPr>
+        <w:tab/>
+      </w:r>
+      <w:r>
+        <w:rPr>
+          <w:rFonts w:ascii="Times New Roman" w:eastAsiaTheme="minorEastAsia" w:hAnsi="Times New Roman" w:cs="Times New Roman"/>
+          <w:sz w:val="24"/>
+          <w:szCs w:val="24"/>
+        </w:rPr>
+        <w:t>Como foi referido na conclusão da 1ª Fase de Testes o algoritmo de Goertze</w:t>
+      </w:r>
+      <w:r>
+        <w:rPr>
+          <w:rFonts w:ascii="Times New Roman" w:eastAsiaTheme="minorEastAsia" w:hAnsi="Times New Roman" w:cs="Times New Roman"/>
+          <w:sz w:val="24"/>
+          <w:szCs w:val="24"/>
+        </w:rPr>
+        <w:t>l</w:t>
+      </w:r>
+      <w:r>
+        <w:rPr>
+          <w:rFonts w:ascii="Times New Roman" w:eastAsiaTheme="minorEastAsia" w:hAnsi="Times New Roman" w:cs="Times New Roman"/>
+          <w:sz w:val="24"/>
+          <w:szCs w:val="24"/>
+        </w:rPr>
+        <w:t xml:space="preserve"> as frequências cujo intervalo entre elas seja curto, o Goertzel considera falsamente que existem no sinal. Esta diferença entre valores de </w:t>
+      </w:r>
+      <w:r>
+        <w:rPr>
+          <w:rFonts w:ascii="Times New Roman" w:eastAsiaTheme="minorEastAsia" w:hAnsi="Times New Roman" w:cs="Times New Roman"/>
+          <w:sz w:val="24"/>
+          <w:szCs w:val="24"/>
+        </w:rPr>
+        <w:t>frequências</w:t>
+      </w:r>
+      <w:r>
+        <w:rPr>
+          <w:rFonts w:ascii="Times New Roman" w:eastAsiaTheme="minorEastAsia" w:hAnsi="Times New Roman" w:cs="Times New Roman"/>
+          <w:sz w:val="24"/>
+          <w:szCs w:val="24"/>
+        </w:rPr>
+        <w:t xml:space="preserve"> chama-se delta(</w:t>
+      </w:r>
+      <m:oMath>
+        <m:r>
+          <m:rPr>
+            <m:sty m:val="p"/>
+          </m:rPr>
+          <w:rPr>
+            <w:rFonts w:ascii="Cambria Math" w:eastAsiaTheme="minorEastAsia" w:hAnsi="Cambria Math" w:cs="Times New Roman"/>
+            <w:sz w:val="24"/>
+            <w:szCs w:val="24"/>
+          </w:rPr>
+          <m:t>∆)</m:t>
+        </m:r>
+      </m:oMath>
+      <w:r>
+        <w:rPr>
+          <w:rFonts w:ascii="Times New Roman" w:eastAsiaTheme="minorEastAsia" w:hAnsi="Times New Roman" w:cs="Times New Roman"/>
+          <w:sz w:val="24"/>
+          <w:szCs w:val="24"/>
+        </w:rPr>
+        <w:t xml:space="preserve"> este </w:t>
+      </w:r>
+      <w:r>
+        <w:rPr>
+          <w:rFonts w:ascii="Times New Roman" w:eastAsiaTheme="minorEastAsia" w:hAnsi="Times New Roman" w:cs="Times New Roman"/>
+          <w:sz w:val="24"/>
+          <w:szCs w:val="24"/>
+        </w:rPr>
+        <w:t>é calculado com a seguinte expressão:</w:t>
+      </w:r>
+    </w:p>
+    <w:tbl>
+      <w:tblPr>
+        <w:tblStyle w:val="Tabelacomgrelha"/>
+        <w:tblW w:w="0" w:type="auto"/>
+        <w:tblBorders>
+          <w:top w:val="single" w:sz="4" w:space="0" w:color="FFFFFF" w:themeColor="background1"/>
+          <w:left w:val="single" w:sz="4" w:space="0" w:color="FFFFFF" w:themeColor="background1"/>
+          <w:bottom w:val="single" w:sz="4" w:space="0" w:color="FFFFFF" w:themeColor="background1"/>
+          <w:right w:val="single" w:sz="4" w:space="0" w:color="FFFFFF" w:themeColor="background1"/>
+          <w:insideH w:val="single" w:sz="4" w:space="0" w:color="FFFFFF" w:themeColor="background1"/>
+          <w:insideV w:val="single" w:sz="4" w:space="0" w:color="FFFFFF" w:themeColor="background1"/>
+        </w:tblBorders>
+        <w:tblLook w:val="04A0"/>
+      </w:tblPr>
+      <w:tblGrid>
+        <w:gridCol w:w="2881"/>
+        <w:gridCol w:w="2881"/>
+        <w:gridCol w:w="2882"/>
+      </w:tblGrid>
+      <w:tr>
+        <w:tc>
+          <w:tcPr>
+            <w:tcW w:w="2881" w:type="dxa"/>
+          </w:tcPr>
+          <w:p>
+            <w:pPr>
+              <w:spacing w:line="360" w:lineRule="auto"/>
+              <w:jc w:val="both"/>
+              <w:rPr>
+                <w:rFonts w:ascii="Times New Roman" w:eastAsiaTheme="minorEastAsia" w:hAnsi="Times New Roman" w:cs="Times New Roman"/>
+                <w:sz w:val="24"/>
+                <w:szCs w:val="24"/>
+              </w:rPr>
+            </w:pPr>
+          </w:p>
+        </w:tc>
+        <w:tc>
+          <w:tcPr>
+            <w:tcW w:w="2881" w:type="dxa"/>
+          </w:tcPr>
+          <w:p>
+            <w:pPr>
+              <w:spacing w:line="360" w:lineRule="auto"/>
+              <w:jc w:val="both"/>
+              <w:rPr>
+                <w:rFonts w:ascii="Times New Roman" w:eastAsiaTheme="minorEastAsia" w:hAnsi="Times New Roman" w:cs="Times New Roman"/>
+                <w:sz w:val="24"/>
+                <w:szCs w:val="24"/>
+              </w:rPr>
+            </w:pPr>
+            <m:oMathPara>
+              <m:oMath>
+                <m:r>
+                  <m:rPr>
+                    <m:sty m:val="p"/>
+                  </m:rPr>
+                  <w:rPr>
+                    <w:rFonts w:ascii="Cambria Math" w:eastAsiaTheme="minorEastAsia" w:hAnsi="Cambria Math" w:cs="Times New Roman"/>
+                    <w:sz w:val="24"/>
+                    <w:szCs w:val="24"/>
+                  </w:rPr>
+                  <m:t>∆ =</m:t>
+                </m:r>
+                <m:f>
+                  <m:fPr>
+                    <m:ctrlPr>
+                      <w:rPr>
+                        <w:rFonts w:ascii="Cambria Math" w:eastAsiaTheme="minorEastAsia" w:hAnsi="Cambria Math" w:cs="Times New Roman"/>
+                        <w:sz w:val="24"/>
+                        <w:szCs w:val="24"/>
+                      </w:rPr>
+                    </m:ctrlPr>
+                  </m:fPr>
+                  <m:num>
+                    <m:r>
+                      <m:rPr>
+                        <m:sty m:val="p"/>
+                      </m:rPr>
+                      <w:rPr>
+                        <w:rFonts w:ascii="Cambria Math" w:eastAsiaTheme="minorEastAsia" w:hAnsi="Cambria Math" w:cs="Times New Roman"/>
+                        <w:sz w:val="24"/>
+                        <w:szCs w:val="24"/>
+                      </w:rPr>
+                      <m:t>Fs</m:t>
+                    </m:r>
+                  </m:num>
+                  <m:den>
+                    <m:r>
+                      <m:rPr>
+                        <m:sty m:val="p"/>
+                      </m:rPr>
+                      <w:rPr>
+                        <w:rFonts w:ascii="Cambria Math" w:eastAsiaTheme="minorEastAsia" w:hAnsi="Cambria Math" w:cs="Times New Roman"/>
+                        <w:sz w:val="24"/>
+                        <w:szCs w:val="24"/>
+                      </w:rPr>
+                      <m:t>N</m:t>
+                    </m:r>
+                  </m:den>
+                </m:f>
+              </m:oMath>
+            </m:oMathPara>
+          </w:p>
+        </w:tc>
+        <w:tc>
+          <w:tcPr>
+            <w:tcW w:w="2882" w:type="dxa"/>
+          </w:tcPr>
+          <w:p>
+            <w:pPr>
+              <w:pStyle w:val="Legenda"/>
+              <w:keepNext/>
+              <w:spacing w:line="360" w:lineRule="auto"/>
+              <w:jc w:val="right"/>
+            </w:pPr>
+            <w:bookmarkStart w:id="33" w:name="_Ref291580124"/>
+            <w:r>
+              <w:t>(</w:t>
+            </w:r>
+            <w:fldSimple w:instr=" SEQ Equação \* ARABIC ">
+              <w:r>
+                <w:rPr>
+                  <w:noProof/>
+                </w:rPr>
+                <w:t>8</w:t>
+              </w:r>
+            </w:fldSimple>
+            <w:r>
+              <w:t>)</w:t>
+            </w:r>
+            <w:bookmarkEnd w:id="33"/>
+          </w:p>
+        </w:tc>
+      </w:tr>
+    </w:tbl>
+    <w:p>
+      <w:pPr>
+        <w:spacing w:line="360" w:lineRule="auto"/>
+        <w:jc w:val="both"/>
+        <w:rPr>
+          <w:rFonts w:ascii="Times New Roman" w:eastAsiaTheme="minorEastAsia" w:hAnsi="Times New Roman" w:cs="Times New Roman"/>
+          <w:sz w:val="24"/>
+          <w:szCs w:val="24"/>
+        </w:rPr>
+      </w:pPr>
+      <w:r>
+        <w:rPr>
+          <w:rFonts w:ascii="Times New Roman" w:eastAsiaTheme="minorEastAsia" w:hAnsi="Times New Roman" w:cs="Times New Roman"/>
+          <w:sz w:val="24"/>
+          <w:szCs w:val="24"/>
+        </w:rPr>
+        <w:tab/>
+      </w:r>
+      <w:r>
+        <w:rPr>
+          <w:rFonts w:ascii="Times New Roman" w:eastAsiaTheme="minorEastAsia" w:hAnsi="Times New Roman" w:cs="Times New Roman"/>
+          <w:sz w:val="24"/>
+          <w:szCs w:val="24"/>
+        </w:rPr>
+        <w:t xml:space="preserve">Por exemplo, para </w:t>
+      </w:r>
+      <w:r>
+        <w:rPr>
+          <w:rFonts w:ascii="Times New Roman" w:eastAsiaTheme="minorEastAsia" w:hAnsi="Times New Roman" w:cs="Times New Roman"/>
+          <w:sz w:val="24"/>
+          <w:szCs w:val="24"/>
+        </w:rPr>
+        <w:t xml:space="preserve">os valores de </w:t>
+      </w:r>
+      <m:oMath>
+        <m:r>
+          <m:rPr>
+            <m:sty m:val="p"/>
+          </m:rPr>
+          <w:rPr>
+            <w:rFonts w:ascii="Cambria Math" w:eastAsiaTheme="minorEastAsia" w:hAnsi="Cambria Math" w:cs="Times New Roman"/>
+            <w:sz w:val="24"/>
+            <w:szCs w:val="24"/>
+          </w:rPr>
+          <m:t>Fs=8800Hz</m:t>
+        </m:r>
+      </m:oMath>
+      <w:r>
+        <w:rPr>
+          <w:rFonts w:ascii="Times New Roman" w:eastAsiaTheme="minorEastAsia" w:hAnsi="Times New Roman" w:cs="Times New Roman"/>
+          <w:sz w:val="24"/>
+          <w:szCs w:val="24"/>
+        </w:rPr>
+        <w:t xml:space="preserve"> e </w:t>
+      </w:r>
+      <m:oMath>
+        <m:r>
+          <m:rPr>
+            <m:sty m:val="p"/>
+          </m:rPr>
+          <w:rPr>
+            <w:rFonts w:ascii="Cambria Math" w:eastAsiaTheme="minorEastAsia" w:hAnsi="Cambria Math" w:cs="Times New Roman"/>
+            <w:sz w:val="24"/>
+            <w:szCs w:val="24"/>
+          </w:rPr>
+          <m:t>N=200</m:t>
+        </m:r>
+      </m:oMath>
+      <w:r>
+        <w:rPr>
+          <w:rFonts w:ascii="Times New Roman" w:eastAsiaTheme="minorEastAsia" w:hAnsi="Times New Roman" w:cs="Times New Roman"/>
+          <w:sz w:val="24"/>
+          <w:szCs w:val="24"/>
+        </w:rPr>
+        <w:t xml:space="preserve"> temos um </w:t>
+      </w:r>
+      <m:oMath>
+        <m:r>
+          <m:rPr>
+            <m:sty m:val="p"/>
+          </m:rPr>
+          <w:rPr>
+            <w:rFonts w:ascii="Cambria Math" w:eastAsiaTheme="minorEastAsia" w:hAnsi="Cambria Math" w:cs="Times New Roman"/>
+            <w:sz w:val="24"/>
+            <w:szCs w:val="24"/>
+          </w:rPr>
+          <m:t>∆ =44</m:t>
+        </m:r>
+      </m:oMath>
+      <w:r>
+        <w:rPr>
+          <w:rFonts w:ascii="Times New Roman" w:eastAsiaTheme="minorEastAsia" w:hAnsi="Times New Roman" w:cs="Times New Roman"/>
+          <w:sz w:val="24"/>
+          <w:szCs w:val="24"/>
+        </w:rPr>
+        <w:t xml:space="preserve">  isso significa que </w:t>
+      </w:r>
+      <w:r>
+        <w:rPr>
+          <w:rFonts w:ascii="Times New Roman" w:eastAsiaTheme="minorEastAsia" w:hAnsi="Times New Roman" w:cs="Times New Roman"/>
+          <w:sz w:val="24"/>
+          <w:szCs w:val="24"/>
+        </w:rPr>
+        <w:t>caso</w:t>
+      </w:r>
+      <w:r>
+        <w:rPr>
+          <w:rFonts w:ascii="Times New Roman" w:eastAsiaTheme="minorEastAsia" w:hAnsi="Times New Roman" w:cs="Times New Roman"/>
+          <w:sz w:val="24"/>
+          <w:szCs w:val="24"/>
+        </w:rPr>
+        <w:t xml:space="preserve"> </w:t>
+      </w:r>
+      <w:r>
+        <w:rPr>
+          <w:rFonts w:ascii="Times New Roman" w:eastAsiaTheme="minorEastAsia" w:hAnsi="Times New Roman" w:cs="Times New Roman"/>
+          <w:sz w:val="24"/>
+          <w:szCs w:val="24"/>
+        </w:rPr>
+        <w:t xml:space="preserve">se queira </w:t>
+      </w:r>
+      <w:r>
+        <w:rPr>
+          <w:rFonts w:ascii="Times New Roman" w:eastAsiaTheme="minorEastAsia" w:hAnsi="Times New Roman" w:cs="Times New Roman"/>
+          <w:sz w:val="24"/>
+          <w:szCs w:val="24"/>
+        </w:rPr>
+        <w:t xml:space="preserve">detectar uma frequência com </w:t>
+      </w:r>
+      <w:r>
+        <w:rPr>
+          <w:rFonts w:ascii="Times New Roman" w:eastAsiaTheme="minorEastAsia" w:hAnsi="Times New Roman" w:cs="Times New Roman"/>
+          <w:sz w:val="24"/>
+          <w:szCs w:val="24"/>
+        </w:rPr>
+        <w:t xml:space="preserve">o valor de </w:t>
+      </w:r>
+      <w:r>
+        <w:rPr>
+          <w:rFonts w:ascii="Times New Roman" w:eastAsiaTheme="minorEastAsia" w:hAnsi="Times New Roman" w:cs="Times New Roman"/>
+          <w:sz w:val="24"/>
+          <w:szCs w:val="24"/>
+        </w:rPr>
+        <w:t>440Hz</w:t>
+      </w:r>
+      <w:r>
+        <w:rPr>
+          <w:rFonts w:ascii="Times New Roman" w:eastAsiaTheme="minorEastAsia" w:hAnsi="Times New Roman" w:cs="Times New Roman"/>
+          <w:sz w:val="24"/>
+          <w:szCs w:val="24"/>
+        </w:rPr>
+        <w:t xml:space="preserve"> e que esta </w:t>
+      </w:r>
+      <w:r>
+        <w:rPr>
+          <w:rFonts w:ascii="Times New Roman" w:eastAsiaTheme="minorEastAsia" w:hAnsi="Times New Roman" w:cs="Times New Roman"/>
+          <w:sz w:val="24"/>
+          <w:szCs w:val="24"/>
+        </w:rPr>
+        <w:t>se encontre</w:t>
+      </w:r>
+      <w:r>
+        <w:rPr>
+          <w:rFonts w:ascii="Times New Roman" w:eastAsiaTheme="minorEastAsia" w:hAnsi="Times New Roman" w:cs="Times New Roman"/>
+          <w:sz w:val="24"/>
+          <w:szCs w:val="24"/>
+        </w:rPr>
+        <w:t xml:space="preserve"> numa dada amostra, </w:t>
+      </w:r>
+      <w:r>
+        <w:rPr>
+          <w:rFonts w:ascii="Times New Roman" w:eastAsiaTheme="minorEastAsia" w:hAnsi="Times New Roman" w:cs="Times New Roman"/>
+          <w:sz w:val="24"/>
+          <w:szCs w:val="24"/>
+        </w:rPr>
+        <w:t xml:space="preserve"> o algoritmo de Goertzel irá falsamente indicar que </w:t>
+      </w:r>
+      <w:r>
+        <w:rPr>
+          <w:rFonts w:ascii="Times New Roman" w:eastAsiaTheme="minorEastAsia" w:hAnsi="Times New Roman" w:cs="Times New Roman"/>
+          <w:sz w:val="24"/>
+          <w:szCs w:val="24"/>
+        </w:rPr>
+        <w:lastRenderedPageBreak/>
+        <w:t xml:space="preserve">as frequências dentro do intervalo </w:t>
+      </w:r>
+      <m:oMath>
+        <m:r>
+          <m:rPr>
+            <m:sty m:val="p"/>
+          </m:rPr>
+          <w:rPr>
+            <w:rFonts w:ascii="Cambria Math" w:eastAsiaTheme="minorEastAsia" w:hAnsi="Cambria Math" w:cs="Times New Roman"/>
+            <w:sz w:val="24"/>
+            <w:szCs w:val="24"/>
+          </w:rPr>
+          <m:t>[ 440-∆, 440+∆ ]</m:t>
+        </m:r>
+      </m:oMath>
+      <w:r>
+        <w:rPr>
+          <w:rFonts w:ascii="Times New Roman" w:eastAsiaTheme="minorEastAsia" w:hAnsi="Times New Roman" w:cs="Times New Roman"/>
+          <w:sz w:val="24"/>
+          <w:szCs w:val="24"/>
+        </w:rPr>
+        <w:t xml:space="preserve"> se encontram presentes no sinal, introduzindo assim um erro significativo ao processamento das amostras.</w:t>
+      </w:r>
+    </w:p>
+    <w:p>
+      <w:pPr>
+        <w:spacing w:line="360" w:lineRule="auto"/>
+        <w:jc w:val="both"/>
+        <w:rPr>
+          <w:rFonts w:ascii="Times New Roman" w:eastAsiaTheme="minorEastAsia" w:hAnsi="Times New Roman" w:cs="Times New Roman"/>
+          <w:sz w:val="24"/>
+          <w:szCs w:val="24"/>
+        </w:rPr>
+      </w:pPr>
+      <w:r>
+        <w:rPr>
+          <w:rFonts w:ascii="Times New Roman" w:eastAsiaTheme="minorEastAsia" w:hAnsi="Times New Roman" w:cs="Times New Roman"/>
+          <w:sz w:val="24"/>
+          <w:szCs w:val="24"/>
+        </w:rPr>
+        <w:tab/>
+      </w:r>
+      <w:r>
+        <w:rPr>
+          <w:rFonts w:ascii="Times New Roman" w:eastAsiaTheme="minorEastAsia" w:hAnsi="Times New Roman" w:cs="Times New Roman"/>
+          <w:sz w:val="24"/>
+          <w:szCs w:val="24"/>
+        </w:rPr>
+        <w:t xml:space="preserve">A solução ideal seria que o valor de </w:t>
+      </w:r>
+      <m:oMath>
+        <m:r>
+          <m:rPr>
+            <m:sty m:val="p"/>
+          </m:rPr>
+          <w:rPr>
+            <w:rFonts w:ascii="Cambria Math" w:eastAsiaTheme="minorEastAsia" w:hAnsi="Cambria Math" w:cs="Times New Roman"/>
+            <w:sz w:val="24"/>
+            <w:szCs w:val="24"/>
+          </w:rPr>
+          <m:t>∆</m:t>
+        </m:r>
+      </m:oMath>
+      <w:r>
+        <w:rPr>
+          <w:rFonts w:ascii="Times New Roman" w:eastAsiaTheme="minorEastAsia" w:hAnsi="Times New Roman" w:cs="Times New Roman"/>
+          <w:sz w:val="24"/>
+          <w:szCs w:val="24"/>
+        </w:rPr>
+        <w:t xml:space="preserve"> fosse inferior a qualquer diferença entre frequências que se pretende detectar. </w:t>
+      </w:r>
+      <w:r>
+        <w:rPr>
+          <w:rFonts w:ascii="Times New Roman" w:eastAsiaTheme="minorEastAsia" w:hAnsi="Times New Roman" w:cs="Times New Roman"/>
+          <w:sz w:val="24"/>
+          <w:szCs w:val="24"/>
+        </w:rPr>
+        <w:t xml:space="preserve">Na </w:t>
+      </w:r>
+      <w:fldSimple w:instr=" REF _Ref291578737 \h  \* MERGEFORMAT ">
+        <w:r>
+          <w:rPr>
+            <w:rFonts w:ascii="Times New Roman" w:eastAsiaTheme="minorEastAsia" w:hAnsi="Times New Roman" w:cs="Times New Roman"/>
+            <w:sz w:val="24"/>
+            <w:szCs w:val="24"/>
+          </w:rPr>
+          <w:t>Figura 5</w:t>
+        </w:r>
+      </w:fldSimple>
+      <w:r>
+        <w:rPr>
+          <w:rFonts w:ascii="Times New Roman" w:eastAsiaTheme="minorEastAsia" w:hAnsi="Times New Roman" w:cs="Times New Roman"/>
+          <w:sz w:val="24"/>
+          <w:szCs w:val="24"/>
+        </w:rPr>
+        <w:t xml:space="preserve"> encontra-se algumas frequências que se pretende detectar e a diferença entre elas.</w:t>
+      </w:r>
+    </w:p>
+    <w:p>
+      <w:pPr>
+        <w:spacing w:line="360" w:lineRule="auto"/>
+        <w:jc w:val="both"/>
+        <w:rPr>
+          <w:rFonts w:ascii="Times New Roman" w:eastAsiaTheme="minorEastAsia" w:hAnsi="Times New Roman" w:cs="Times New Roman"/>
+          <w:sz w:val="24"/>
+          <w:szCs w:val="24"/>
+        </w:rPr>
+      </w:pPr>
+    </w:p>
+    <w:p>
+      <w:pPr>
+        <w:spacing w:line="360" w:lineRule="auto"/>
+        <w:jc w:val="both"/>
+        <w:rPr>
+          <w:rFonts w:ascii="Times New Roman" w:eastAsiaTheme="minorEastAsia" w:hAnsi="Times New Roman" w:cs="Times New Roman"/>
+          <w:sz w:val="24"/>
+          <w:szCs w:val="24"/>
+        </w:rPr>
+      </w:pPr>
+    </w:p>
+    <w:tbl>
+      <w:tblPr>
+        <w:tblStyle w:val="SombreadoClaro1"/>
+        <w:tblpPr w:leftFromText="141" w:rightFromText="141" w:vertAnchor="text" w:horzAnchor="margin" w:tblpXSpec="center" w:tblpY="-586"/>
+        <w:tblW w:w="0" w:type="auto"/>
+        <w:tblLook w:val="04A0"/>
+      </w:tblPr>
+      <w:tblGrid>
+        <w:gridCol w:w="1134"/>
+        <w:gridCol w:w="2280"/>
+      </w:tblGrid>
+      <w:tr>
+        <w:trPr>
+          <w:cnfStyle w:val="100000000000"/>
+          <w:trHeight w:val="300"/>
+        </w:trPr>
+        <w:tc>
+          <w:tcPr>
+            <w:cnfStyle w:val="001000000000"/>
+            <w:tcW w:w="0" w:type="auto"/>
+            <w:noWrap/>
+            <w:vAlign w:val="center"/>
+            <w:hideMark/>
+          </w:tcPr>
+          <w:p>
+            <w:pPr>
+              <w:jc w:val="center"/>
+              <w:rPr>
+                <w:rFonts w:eastAsia="Times New Roman" w:cstheme="minorHAnsi"/>
+                <w:color w:val="000000"/>
+                <w:sz w:val="20"/>
+                <w:szCs w:val="20"/>
+                <w:lang w:eastAsia="pt-PT"/>
+              </w:rPr>
+            </w:pPr>
+            <w:r>
+              <w:rPr>
+                <w:rFonts w:eastAsia="Times New Roman" w:cstheme="minorHAnsi"/>
+                <w:color w:val="000000"/>
+                <w:sz w:val="20"/>
+                <w:szCs w:val="20"/>
+                <w:lang w:eastAsia="pt-PT"/>
+              </w:rPr>
+              <w:t>Frequência</w:t>
+            </w:r>
+          </w:p>
+        </w:tc>
+        <w:tc>
+          <w:tcPr>
+            <w:tcW w:w="0" w:type="auto"/>
+            <w:noWrap/>
+            <w:vAlign w:val="center"/>
+            <w:hideMark/>
+          </w:tcPr>
+          <w:p>
+            <w:pPr>
+              <w:jc w:val="center"/>
+              <w:cnfStyle w:val="100000000000"/>
+              <w:rPr>
+                <w:rFonts w:eastAsia="Times New Roman" w:cstheme="minorHAnsi"/>
+                <w:color w:val="000000"/>
+                <w:sz w:val="20"/>
+                <w:szCs w:val="20"/>
+                <w:lang w:eastAsia="pt-PT"/>
+              </w:rPr>
+            </w:pPr>
+            <w:r>
+              <w:rPr>
+                <w:rFonts w:eastAsia="Times New Roman" w:cstheme="minorHAnsi"/>
+                <w:color w:val="000000"/>
+                <w:sz w:val="20"/>
+                <w:szCs w:val="20"/>
+                <w:lang w:eastAsia="pt-PT"/>
+              </w:rPr>
+              <w:t>Diferença com a anterior</w:t>
+            </w:r>
+          </w:p>
+        </w:tc>
+      </w:tr>
+      <w:tr>
+        <w:trPr>
+          <w:cnfStyle w:val="000000100000"/>
+          <w:trHeight w:val="300"/>
+        </w:trPr>
+        <w:tc>
+          <w:tcPr>
+            <w:cnfStyle w:val="001000000000"/>
+            <w:tcW w:w="0" w:type="auto"/>
+            <w:noWrap/>
+            <w:vAlign w:val="center"/>
+            <w:hideMark/>
+          </w:tcPr>
+          <w:p>
+            <w:pPr>
+              <w:jc w:val="center"/>
+              <w:rPr>
+                <w:rFonts w:eastAsia="Times New Roman" w:cstheme="minorHAnsi"/>
+                <w:color w:val="000000"/>
+                <w:sz w:val="20"/>
+                <w:szCs w:val="20"/>
+                <w:lang w:eastAsia="pt-PT"/>
+              </w:rPr>
+            </w:pPr>
+            <w:r>
+              <w:rPr>
+                <w:rFonts w:eastAsia="Times New Roman" w:cstheme="minorHAnsi"/>
+                <w:color w:val="000000"/>
+                <w:sz w:val="20"/>
+                <w:szCs w:val="20"/>
+                <w:lang w:eastAsia="pt-PT"/>
+              </w:rPr>
+              <w:t>27,5000</w:t>
+            </w:r>
+          </w:p>
+        </w:tc>
+        <w:tc>
+          <w:tcPr>
+            <w:tcW w:w="0" w:type="auto"/>
+            <w:noWrap/>
+            <w:vAlign w:val="center"/>
+            <w:hideMark/>
+          </w:tcPr>
+          <w:p>
+            <w:pPr>
+              <w:jc w:val="center"/>
+              <w:cnfStyle w:val="000000100000"/>
+              <w:rPr>
+                <w:rFonts w:eastAsia="Times New Roman" w:cstheme="minorHAnsi"/>
+                <w:color w:val="000000"/>
+                <w:sz w:val="20"/>
+                <w:szCs w:val="20"/>
+                <w:lang w:eastAsia="pt-PT"/>
+              </w:rPr>
+            </w:pPr>
+            <w:r>
+              <w:rPr>
+                <w:rFonts w:eastAsia="Times New Roman" w:cstheme="minorHAnsi"/>
+                <w:color w:val="000000"/>
+                <w:sz w:val="20"/>
+                <w:szCs w:val="20"/>
+                <w:lang w:eastAsia="pt-PT"/>
+              </w:rPr>
+              <w:t xml:space="preserve">- - - </w:t>
+            </w:r>
+          </w:p>
+        </w:tc>
+      </w:tr>
+      <w:tr>
+        <w:trPr>
+          <w:trHeight w:val="300"/>
+        </w:trPr>
+        <w:tc>
+          <w:tcPr>
+            <w:cnfStyle w:val="001000000000"/>
+            <w:tcW w:w="0" w:type="auto"/>
+            <w:noWrap/>
+            <w:vAlign w:val="center"/>
+            <w:hideMark/>
+          </w:tcPr>
+          <w:p>
+            <w:pPr>
+              <w:jc w:val="center"/>
+              <w:rPr>
+                <w:rFonts w:eastAsia="Times New Roman" w:cstheme="minorHAnsi"/>
+                <w:color w:val="000000"/>
+                <w:sz w:val="20"/>
+                <w:szCs w:val="20"/>
+                <w:lang w:eastAsia="pt-PT"/>
+              </w:rPr>
+            </w:pPr>
+            <w:r>
+              <w:rPr>
+                <w:rFonts w:eastAsia="Times New Roman" w:cstheme="minorHAnsi"/>
+                <w:color w:val="000000"/>
+                <w:sz w:val="20"/>
+                <w:szCs w:val="20"/>
+                <w:lang w:eastAsia="pt-PT"/>
+              </w:rPr>
+              <w:t>29,1352</w:t>
+            </w:r>
+          </w:p>
+        </w:tc>
+        <w:tc>
+          <w:tcPr>
+            <w:tcW w:w="0" w:type="auto"/>
+            <w:noWrap/>
+            <w:vAlign w:val="center"/>
+            <w:hideMark/>
+          </w:tcPr>
+          <w:p>
+            <w:pPr>
+              <w:jc w:val="center"/>
+              <w:cnfStyle w:val="000000000000"/>
+              <w:rPr>
+                <w:rFonts w:eastAsia="Times New Roman" w:cstheme="minorHAnsi"/>
+                <w:color w:val="000000"/>
+                <w:sz w:val="20"/>
+                <w:szCs w:val="20"/>
+                <w:lang w:eastAsia="pt-PT"/>
+              </w:rPr>
+            </w:pPr>
+            <w:r>
+              <w:rPr>
+                <w:rFonts w:eastAsia="Times New Roman" w:cstheme="minorHAnsi"/>
+                <w:color w:val="000000"/>
+                <w:sz w:val="20"/>
+                <w:szCs w:val="20"/>
+                <w:lang w:eastAsia="pt-PT"/>
+              </w:rPr>
+              <w:t>1,6352</w:t>
+            </w:r>
+          </w:p>
+        </w:tc>
+      </w:tr>
+      <w:tr>
+        <w:trPr>
+          <w:cnfStyle w:val="000000100000"/>
+          <w:trHeight w:val="300"/>
+        </w:trPr>
+        <w:tc>
+          <w:tcPr>
+            <w:cnfStyle w:val="001000000000"/>
+            <w:tcW w:w="0" w:type="auto"/>
+            <w:noWrap/>
+            <w:vAlign w:val="center"/>
+            <w:hideMark/>
+          </w:tcPr>
+          <w:p>
+            <w:pPr>
+              <w:jc w:val="center"/>
+              <w:rPr>
+                <w:rFonts w:eastAsia="Times New Roman" w:cstheme="minorHAnsi"/>
+                <w:color w:val="000000"/>
+                <w:sz w:val="20"/>
+                <w:szCs w:val="20"/>
+                <w:lang w:eastAsia="pt-PT"/>
+              </w:rPr>
+            </w:pPr>
+            <w:r>
+              <w:rPr>
+                <w:rFonts w:eastAsia="Times New Roman" w:cstheme="minorHAnsi"/>
+                <w:color w:val="000000"/>
+                <w:sz w:val="20"/>
+                <w:szCs w:val="20"/>
+                <w:lang w:eastAsia="pt-PT"/>
+              </w:rPr>
+              <w:t>30,8677</w:t>
+            </w:r>
+          </w:p>
+        </w:tc>
+        <w:tc>
+          <w:tcPr>
+            <w:tcW w:w="0" w:type="auto"/>
+            <w:noWrap/>
+            <w:vAlign w:val="center"/>
+            <w:hideMark/>
+          </w:tcPr>
+          <w:p>
+            <w:pPr>
+              <w:jc w:val="center"/>
+              <w:cnfStyle w:val="000000100000"/>
+              <w:rPr>
+                <w:rFonts w:eastAsia="Times New Roman" w:cstheme="minorHAnsi"/>
+                <w:color w:val="000000"/>
+                <w:sz w:val="20"/>
+                <w:szCs w:val="20"/>
+                <w:lang w:eastAsia="pt-PT"/>
+              </w:rPr>
+            </w:pPr>
+            <w:r>
+              <w:rPr>
+                <w:rFonts w:eastAsia="Times New Roman" w:cstheme="minorHAnsi"/>
+                <w:color w:val="000000"/>
+                <w:sz w:val="20"/>
+                <w:szCs w:val="20"/>
+                <w:lang w:eastAsia="pt-PT"/>
+              </w:rPr>
+              <w:t>1,7325</w:t>
+            </w:r>
+          </w:p>
+        </w:tc>
+      </w:tr>
+      <w:tr>
+        <w:trPr>
+          <w:trHeight w:val="300"/>
+        </w:trPr>
+        <w:tc>
+          <w:tcPr>
+            <w:cnfStyle w:val="001000000000"/>
+            <w:tcW w:w="0" w:type="auto"/>
+            <w:noWrap/>
+            <w:vAlign w:val="center"/>
+            <w:hideMark/>
+          </w:tcPr>
+          <w:p>
+            <w:pPr>
+              <w:jc w:val="center"/>
+              <w:rPr>
+                <w:rFonts w:eastAsia="Times New Roman" w:cstheme="minorHAnsi"/>
+                <w:color w:val="000000"/>
+                <w:sz w:val="20"/>
+                <w:szCs w:val="20"/>
+                <w:lang w:eastAsia="pt-PT"/>
+              </w:rPr>
+            </w:pPr>
+            <w:r>
+              <w:rPr>
+                <w:rFonts w:eastAsia="Times New Roman" w:cstheme="minorHAnsi"/>
+                <w:color w:val="000000"/>
+                <w:sz w:val="20"/>
+                <w:szCs w:val="20"/>
+                <w:lang w:eastAsia="pt-PT"/>
+              </w:rPr>
+              <w:t>32,7032</w:t>
+            </w:r>
+          </w:p>
+        </w:tc>
+        <w:tc>
+          <w:tcPr>
+            <w:tcW w:w="0" w:type="auto"/>
+            <w:noWrap/>
+            <w:vAlign w:val="center"/>
+            <w:hideMark/>
+          </w:tcPr>
+          <w:p>
+            <w:pPr>
+              <w:jc w:val="center"/>
+              <w:cnfStyle w:val="000000000000"/>
+              <w:rPr>
+                <w:rFonts w:eastAsia="Times New Roman" w:cstheme="minorHAnsi"/>
+                <w:color w:val="000000"/>
+                <w:sz w:val="20"/>
+                <w:szCs w:val="20"/>
+                <w:lang w:eastAsia="pt-PT"/>
+              </w:rPr>
+            </w:pPr>
+            <w:r>
+              <w:rPr>
+                <w:rFonts w:eastAsia="Times New Roman" w:cstheme="minorHAnsi"/>
+                <w:color w:val="000000"/>
+                <w:sz w:val="20"/>
+                <w:szCs w:val="20"/>
+                <w:lang w:eastAsia="pt-PT"/>
+              </w:rPr>
+              <w:t>1,8355</w:t>
+            </w:r>
+          </w:p>
+        </w:tc>
+      </w:tr>
+      <w:tr>
+        <w:trPr>
+          <w:cnfStyle w:val="000000100000"/>
+          <w:trHeight w:val="300"/>
+        </w:trPr>
+        <w:tc>
+          <w:tcPr>
+            <w:cnfStyle w:val="001000000000"/>
+            <w:tcW w:w="0" w:type="auto"/>
+            <w:noWrap/>
+            <w:vAlign w:val="center"/>
+            <w:hideMark/>
+          </w:tcPr>
+          <w:p>
+            <w:pPr>
+              <w:jc w:val="center"/>
+              <w:rPr>
+                <w:rFonts w:eastAsia="Times New Roman" w:cstheme="minorHAnsi"/>
+                <w:color w:val="000000"/>
+                <w:sz w:val="20"/>
+                <w:szCs w:val="20"/>
+                <w:lang w:eastAsia="pt-PT"/>
+              </w:rPr>
+            </w:pPr>
+            <w:r>
+              <w:rPr>
+                <w:rFonts w:eastAsia="Times New Roman" w:cstheme="minorHAnsi"/>
+                <w:color w:val="000000"/>
+                <w:sz w:val="20"/>
+                <w:szCs w:val="20"/>
+                <w:lang w:eastAsia="pt-PT"/>
+              </w:rPr>
+              <w:t>34,6478</w:t>
+            </w:r>
+          </w:p>
+        </w:tc>
+        <w:tc>
+          <w:tcPr>
+            <w:tcW w:w="0" w:type="auto"/>
+            <w:noWrap/>
+            <w:vAlign w:val="center"/>
+            <w:hideMark/>
+          </w:tcPr>
+          <w:p>
+            <w:pPr>
+              <w:keepNext/>
+              <w:jc w:val="center"/>
+              <w:cnfStyle w:val="000000100000"/>
+              <w:rPr>
+                <w:rFonts w:eastAsia="Times New Roman" w:cstheme="minorHAnsi"/>
+                <w:color w:val="000000"/>
+                <w:sz w:val="20"/>
+                <w:szCs w:val="20"/>
+                <w:lang w:eastAsia="pt-PT"/>
+              </w:rPr>
+            </w:pPr>
+            <w:r>
+              <w:rPr>
+                <w:rFonts w:eastAsia="Times New Roman" w:cstheme="minorHAnsi"/>
+                <w:color w:val="000000"/>
+                <w:sz w:val="20"/>
+                <w:szCs w:val="20"/>
+                <w:lang w:eastAsia="pt-PT"/>
+              </w:rPr>
+              <w:t>1,9446</w:t>
+            </w:r>
+          </w:p>
+        </w:tc>
+      </w:tr>
+      <w:tr>
+        <w:trPr>
+          <w:trHeight w:val="300"/>
+        </w:trPr>
+        <w:tc>
+          <w:tcPr>
+            <w:cnfStyle w:val="001000000000"/>
+            <w:tcW w:w="0" w:type="auto"/>
+            <w:noWrap/>
+            <w:vAlign w:val="center"/>
+            <w:hideMark/>
+          </w:tcPr>
+          <w:p>
+            <w:pPr>
+              <w:jc w:val="center"/>
+              <w:rPr>
+                <w:rFonts w:eastAsia="Times New Roman" w:cstheme="minorHAnsi"/>
+                <w:color w:val="000000"/>
+                <w:sz w:val="20"/>
+                <w:szCs w:val="20"/>
+                <w:lang w:eastAsia="pt-PT"/>
+              </w:rPr>
+            </w:pPr>
+            <w:r>
+              <w:rPr>
+                <w:rFonts w:eastAsia="Times New Roman" w:cstheme="minorHAnsi"/>
+                <w:color w:val="000000"/>
+                <w:sz w:val="20"/>
+                <w:szCs w:val="20"/>
+                <w:lang w:eastAsia="pt-PT"/>
+              </w:rPr>
+              <w:t>...</w:t>
+            </w:r>
+          </w:p>
+        </w:tc>
+        <w:tc>
+          <w:tcPr>
+            <w:tcW w:w="0" w:type="auto"/>
+            <w:noWrap/>
+            <w:vAlign w:val="center"/>
+            <w:hideMark/>
+          </w:tcPr>
+          <w:p>
+            <w:pPr>
+              <w:keepNext/>
+              <w:jc w:val="center"/>
+              <w:cnfStyle w:val="000000000000"/>
+              <w:rPr>
+                <w:rFonts w:eastAsia="Times New Roman" w:cstheme="minorHAnsi"/>
+                <w:color w:val="000000"/>
+                <w:sz w:val="20"/>
+                <w:szCs w:val="20"/>
+                <w:lang w:eastAsia="pt-PT"/>
+              </w:rPr>
+            </w:pPr>
+            <w:r>
+              <w:rPr>
+                <w:rFonts w:eastAsia="Times New Roman" w:cstheme="minorHAnsi"/>
+                <w:color w:val="000000"/>
+                <w:sz w:val="20"/>
+                <w:szCs w:val="20"/>
+                <w:lang w:eastAsia="pt-PT"/>
+              </w:rPr>
+              <w:t>...</w:t>
+            </w:r>
+          </w:p>
+        </w:tc>
+      </w:tr>
+      <w:tr>
+        <w:trPr>
+          <w:cnfStyle w:val="000000100000"/>
+          <w:trHeight w:val="300"/>
+        </w:trPr>
+        <w:tc>
+          <w:tcPr>
+            <w:cnfStyle w:val="001000000000"/>
+            <w:tcW w:w="0" w:type="auto"/>
+            <w:noWrap/>
+            <w:vAlign w:val="center"/>
+            <w:hideMark/>
+          </w:tcPr>
+          <w:p>
+            <w:pPr>
+              <w:jc w:val="center"/>
+              <w:rPr>
+                <w:rFonts w:eastAsia="Times New Roman" w:cstheme="minorHAnsi"/>
+                <w:color w:val="000000"/>
+                <w:sz w:val="20"/>
+                <w:szCs w:val="20"/>
+                <w:lang w:eastAsia="pt-PT"/>
+              </w:rPr>
+            </w:pPr>
+            <w:r>
+              <w:rPr>
+                <w:rFonts w:eastAsia="Times New Roman" w:cstheme="minorHAnsi"/>
+                <w:color w:val="000000"/>
+                <w:sz w:val="20"/>
+                <w:szCs w:val="20"/>
+                <w:lang w:eastAsia="pt-PT"/>
+              </w:rPr>
+              <w:t>3520,0000</w:t>
+            </w:r>
+          </w:p>
+        </w:tc>
+        <w:tc>
+          <w:tcPr>
+            <w:tcW w:w="0" w:type="auto"/>
+            <w:noWrap/>
+            <w:vAlign w:val="center"/>
+            <w:hideMark/>
+          </w:tcPr>
+          <w:p>
+            <w:pPr>
+              <w:jc w:val="center"/>
+              <w:cnfStyle w:val="000000100000"/>
+              <w:rPr>
+                <w:rFonts w:eastAsia="Times New Roman" w:cstheme="minorHAnsi"/>
+                <w:color w:val="000000"/>
+                <w:sz w:val="20"/>
+                <w:szCs w:val="20"/>
+                <w:lang w:eastAsia="pt-PT"/>
+              </w:rPr>
+            </w:pPr>
+            <w:r>
+              <w:rPr>
+                <w:rFonts w:eastAsia="Times New Roman" w:cstheme="minorHAnsi"/>
+                <w:color w:val="000000"/>
+                <w:sz w:val="20"/>
+                <w:szCs w:val="20"/>
+                <w:lang w:eastAsia="pt-PT"/>
+              </w:rPr>
+              <w:t>197,5600</w:t>
+            </w:r>
+          </w:p>
+        </w:tc>
+      </w:tr>
+      <w:tr>
+        <w:trPr>
+          <w:trHeight w:val="300"/>
+        </w:trPr>
+        <w:tc>
+          <w:tcPr>
+            <w:cnfStyle w:val="001000000000"/>
+            <w:tcW w:w="0" w:type="auto"/>
+            <w:noWrap/>
+            <w:vAlign w:val="center"/>
+            <w:hideMark/>
+          </w:tcPr>
+          <w:p>
+            <w:pPr>
+              <w:jc w:val="center"/>
+              <w:rPr>
+                <w:rFonts w:eastAsia="Times New Roman" w:cstheme="minorHAnsi"/>
+                <w:color w:val="000000"/>
+                <w:sz w:val="20"/>
+                <w:szCs w:val="20"/>
+                <w:lang w:eastAsia="pt-PT"/>
+              </w:rPr>
+            </w:pPr>
+            <w:r>
+              <w:rPr>
+                <w:rFonts w:eastAsia="Times New Roman" w:cstheme="minorHAnsi"/>
+                <w:color w:val="000000"/>
+                <w:sz w:val="20"/>
+                <w:szCs w:val="20"/>
+                <w:lang w:eastAsia="pt-PT"/>
+              </w:rPr>
+              <w:t>3729,3100</w:t>
+            </w:r>
+          </w:p>
+        </w:tc>
+        <w:tc>
+          <w:tcPr>
+            <w:tcW w:w="0" w:type="auto"/>
+            <w:noWrap/>
+            <w:vAlign w:val="center"/>
+            <w:hideMark/>
+          </w:tcPr>
+          <w:p>
+            <w:pPr>
+              <w:jc w:val="center"/>
+              <w:cnfStyle w:val="000000000000"/>
+              <w:rPr>
+                <w:rFonts w:eastAsia="Times New Roman" w:cstheme="minorHAnsi"/>
+                <w:color w:val="000000"/>
+                <w:sz w:val="20"/>
+                <w:szCs w:val="20"/>
+                <w:lang w:eastAsia="pt-PT"/>
+              </w:rPr>
+            </w:pPr>
+            <w:r>
+              <w:rPr>
+                <w:rFonts w:eastAsia="Times New Roman" w:cstheme="minorHAnsi"/>
+                <w:color w:val="000000"/>
+                <w:sz w:val="20"/>
+                <w:szCs w:val="20"/>
+                <w:lang w:eastAsia="pt-PT"/>
+              </w:rPr>
+              <w:t>209,3100</w:t>
+            </w:r>
+          </w:p>
+        </w:tc>
+      </w:tr>
+      <w:tr>
+        <w:trPr>
+          <w:cnfStyle w:val="000000100000"/>
+          <w:trHeight w:val="300"/>
+        </w:trPr>
+        <w:tc>
+          <w:tcPr>
+            <w:cnfStyle w:val="001000000000"/>
+            <w:tcW w:w="0" w:type="auto"/>
+            <w:noWrap/>
+            <w:vAlign w:val="center"/>
+            <w:hideMark/>
+          </w:tcPr>
+          <w:p>
+            <w:pPr>
+              <w:jc w:val="center"/>
+              <w:rPr>
+                <w:rFonts w:eastAsia="Times New Roman" w:cstheme="minorHAnsi"/>
+                <w:color w:val="000000"/>
+                <w:sz w:val="20"/>
+                <w:szCs w:val="20"/>
+                <w:lang w:eastAsia="pt-PT"/>
+              </w:rPr>
+            </w:pPr>
+            <w:r>
+              <w:rPr>
+                <w:rFonts w:eastAsia="Times New Roman" w:cstheme="minorHAnsi"/>
+                <w:color w:val="000000"/>
+                <w:sz w:val="20"/>
+                <w:szCs w:val="20"/>
+                <w:lang w:eastAsia="pt-PT"/>
+              </w:rPr>
+              <w:t>3951,0700</w:t>
+            </w:r>
+          </w:p>
+        </w:tc>
+        <w:tc>
+          <w:tcPr>
+            <w:tcW w:w="0" w:type="auto"/>
+            <w:noWrap/>
+            <w:vAlign w:val="center"/>
+            <w:hideMark/>
+          </w:tcPr>
+          <w:p>
+            <w:pPr>
+              <w:jc w:val="center"/>
+              <w:cnfStyle w:val="000000100000"/>
+              <w:rPr>
+                <w:rFonts w:eastAsia="Times New Roman" w:cstheme="minorHAnsi"/>
+                <w:color w:val="000000"/>
+                <w:sz w:val="20"/>
+                <w:szCs w:val="20"/>
+                <w:lang w:eastAsia="pt-PT"/>
+              </w:rPr>
+            </w:pPr>
+            <w:r>
+              <w:rPr>
+                <w:rFonts w:eastAsia="Times New Roman" w:cstheme="minorHAnsi"/>
+                <w:color w:val="000000"/>
+                <w:sz w:val="20"/>
+                <w:szCs w:val="20"/>
+                <w:lang w:eastAsia="pt-PT"/>
+              </w:rPr>
+              <w:t>221,7600</w:t>
+            </w:r>
+          </w:p>
+        </w:tc>
+      </w:tr>
+      <w:tr>
+        <w:trPr>
+          <w:trHeight w:val="300"/>
+        </w:trPr>
+        <w:tc>
+          <w:tcPr>
+            <w:cnfStyle w:val="001000000000"/>
+            <w:tcW w:w="0" w:type="auto"/>
+            <w:noWrap/>
+            <w:vAlign w:val="center"/>
+            <w:hideMark/>
+          </w:tcPr>
+          <w:p>
+            <w:pPr>
+              <w:jc w:val="center"/>
+              <w:rPr>
+                <w:rFonts w:eastAsia="Times New Roman" w:cstheme="minorHAnsi"/>
+                <w:color w:val="000000"/>
+                <w:sz w:val="20"/>
+                <w:szCs w:val="20"/>
+                <w:lang w:eastAsia="pt-PT"/>
+              </w:rPr>
+            </w:pPr>
+            <w:r>
+              <w:rPr>
+                <w:rFonts w:eastAsia="Times New Roman" w:cstheme="minorHAnsi"/>
+                <w:color w:val="000000"/>
+                <w:sz w:val="20"/>
+                <w:szCs w:val="20"/>
+                <w:lang w:eastAsia="pt-PT"/>
+              </w:rPr>
+              <w:t>4186,0100</w:t>
+            </w:r>
+          </w:p>
+        </w:tc>
+        <w:tc>
+          <w:tcPr>
+            <w:tcW w:w="0" w:type="auto"/>
+            <w:noWrap/>
+            <w:vAlign w:val="center"/>
+            <w:hideMark/>
+          </w:tcPr>
+          <w:p>
+            <w:pPr>
+              <w:keepNext/>
+              <w:jc w:val="center"/>
+              <w:cnfStyle w:val="000000000000"/>
+              <w:rPr>
+                <w:rFonts w:eastAsia="Times New Roman" w:cstheme="minorHAnsi"/>
+                <w:color w:val="000000"/>
+                <w:sz w:val="20"/>
+                <w:szCs w:val="20"/>
+                <w:lang w:eastAsia="pt-PT"/>
+              </w:rPr>
+            </w:pPr>
+            <w:r>
+              <w:rPr>
+                <w:rFonts w:eastAsia="Times New Roman" w:cstheme="minorHAnsi"/>
+                <w:color w:val="000000"/>
+                <w:sz w:val="20"/>
+                <w:szCs w:val="20"/>
+                <w:lang w:eastAsia="pt-PT"/>
+              </w:rPr>
+              <w:t>234,9400</w:t>
+            </w:r>
+          </w:p>
+        </w:tc>
+      </w:tr>
+    </w:tbl>
+    <w:p/>
     <w:p>
       <w:pPr>
         <w:tabs>
@@ -7802,14 +10875,48 @@
     </w:p>
     <w:p>
       <w:pPr>
+        <w:pStyle w:val="Legenda"/>
+        <w:framePr w:hSpace="141" w:wrap="around" w:vAnchor="text" w:hAnchor="page" w:x="4234" w:y="349"/>
+        <w:jc w:val="center"/>
+      </w:pPr>
+      <w:bookmarkStart w:id="34" w:name="_Ref291578737"/>
+      <w:bookmarkStart w:id="35" w:name="_Toc291590618"/>
+      <w:r>
+        <w:t xml:space="preserve">Figura </w:t>
+      </w:r>
+      <w:fldSimple w:instr=" SEQ Figura \* ARABIC ">
+        <w:r>
+          <w:rPr>
+            <w:noProof/>
+          </w:rPr>
+          <w:t>5</w:t>
+        </w:r>
+      </w:fldSimple>
+      <w:bookmarkEnd w:id="34"/>
+      <w:r>
+        <w:t xml:space="preserve"> - Algumas frequências da </w:t>
+      </w:r>
+      <w:fldSimple w:instr=" REF _Ref290828683 \h  \* MERGEFORMAT ">
+        <w:r>
+          <w:t xml:space="preserve">Tabela </w:t>
+        </w:r>
+        <w:r>
+          <w:rPr>
+            <w:noProof/>
+          </w:rPr>
+          <w:t>4</w:t>
+        </w:r>
+      </w:fldSimple>
+      <w:r>
+        <w:t>.</w:t>
+      </w:r>
+      <w:bookmarkEnd w:id="35"/>
+    </w:p>
+    <w:p>
+      <w:pPr>
         <w:tabs>
           <w:tab w:val="left" w:pos="6725"/>
         </w:tabs>
-        <w:rPr>
-          <w:rFonts w:ascii="Times New Roman" w:eastAsiaTheme="minorEastAsia" w:hAnsi="Times New Roman" w:cs="Times New Roman"/>
-          <w:sz w:val="24"/>
-          <w:szCs w:val="24"/>
-        </w:rPr>
       </w:pPr>
     </w:p>
     <w:p>
@@ -7817,6 +10924,8 @@
         <w:tabs>
           <w:tab w:val="left" w:pos="6725"/>
         </w:tabs>
+        <w:spacing w:line="360" w:lineRule="auto"/>
+        <w:jc w:val="both"/>
         <w:rPr>
           <w:rFonts w:ascii="Times New Roman" w:eastAsiaTheme="minorEastAsia" w:hAnsi="Times New Roman" w:cs="Times New Roman"/>
           <w:sz w:val="24"/>
@@ -7829,48 +10938,550 @@
         <w:tabs>
           <w:tab w:val="left" w:pos="6725"/>
         </w:tabs>
-        <w:rPr>
-          <w:rFonts w:ascii="Times New Roman" w:eastAsiaTheme="minorEastAsia" w:hAnsi="Times New Roman" w:cs="Times New Roman"/>
-          <w:sz w:val="24"/>
-          <w:szCs w:val="24"/>
-        </w:rPr>
-      </w:pPr>
+        <w:spacing w:line="360" w:lineRule="auto"/>
+        <w:jc w:val="both"/>
+        <w:rPr>
+          <w:rFonts w:ascii="Times New Roman" w:eastAsiaTheme="minorEastAsia" w:hAnsi="Times New Roman" w:cs="Times New Roman"/>
+          <w:sz w:val="24"/>
+          <w:szCs w:val="24"/>
+        </w:rPr>
+      </w:pPr>
+      <w:r>
+        <w:rPr>
+          <w:rFonts w:ascii="Times New Roman" w:eastAsiaTheme="minorEastAsia" w:hAnsi="Times New Roman" w:cs="Times New Roman"/>
+          <w:sz w:val="24"/>
+          <w:szCs w:val="24"/>
+        </w:rPr>
+        <w:t xml:space="preserve">Como ilustrado na </w:t>
+      </w:r>
+      <w:fldSimple w:instr=" REF _Ref291578737 \h  \* MERGEFORMAT ">
+        <w:r>
+          <w:rPr>
+            <w:rFonts w:ascii="Times New Roman" w:eastAsiaTheme="minorEastAsia" w:hAnsi="Times New Roman" w:cs="Times New Roman"/>
+            <w:sz w:val="24"/>
+            <w:szCs w:val="24"/>
+          </w:rPr>
+          <w:t>Figura 5</w:t>
+        </w:r>
+      </w:fldSimple>
+      <w:r>
+        <w:rPr>
+          <w:rFonts w:ascii="Times New Roman" w:eastAsiaTheme="minorEastAsia" w:hAnsi="Times New Roman" w:cs="Times New Roman"/>
+          <w:sz w:val="24"/>
+          <w:szCs w:val="24"/>
+        </w:rPr>
+        <w:t xml:space="preserve">, as diferenças entre as frequências são crescentes e enquanto que o </w:t>
+      </w:r>
+      <m:oMath>
+        <m:r>
+          <m:rPr>
+            <m:sty m:val="p"/>
+          </m:rPr>
+          <w:rPr>
+            <w:rFonts w:ascii="Cambria Math" w:eastAsiaTheme="minorEastAsia" w:hAnsi="Cambria Math" w:cs="Times New Roman"/>
+            <w:sz w:val="24"/>
+            <w:szCs w:val="24"/>
+          </w:rPr>
+          <m:t>∆</m:t>
+        </m:r>
+      </m:oMath>
+      <w:r>
+        <w:rPr>
+          <w:rFonts w:ascii="Times New Roman" w:eastAsiaTheme="minorEastAsia" w:hAnsi="Times New Roman" w:cs="Times New Roman"/>
+          <w:sz w:val="24"/>
+          <w:szCs w:val="24"/>
+        </w:rPr>
+        <w:t xml:space="preserve"> anteriormente calculado era adequado para as frequências superiores a 3000Hz  não o era para as frequências inferiores 740Hz sendo necessário fazer algum ajuste de modo a que o </w:t>
+      </w:r>
+      <m:oMath>
+        <m:r>
+          <m:rPr>
+            <m:sty m:val="p"/>
+          </m:rPr>
+          <w:rPr>
+            <w:rFonts w:ascii="Cambria Math" w:eastAsiaTheme="minorEastAsia" w:hAnsi="Cambria Math" w:cs="Times New Roman"/>
+            <w:sz w:val="24"/>
+            <w:szCs w:val="24"/>
+          </w:rPr>
+          <m:t>∆</m:t>
+        </m:r>
+      </m:oMath>
+      <w:r>
+        <w:rPr>
+          <w:rFonts w:ascii="Times New Roman" w:eastAsiaTheme="minorEastAsia" w:hAnsi="Times New Roman" w:cs="Times New Roman"/>
+          <w:sz w:val="24"/>
+          <w:szCs w:val="24"/>
+        </w:rPr>
+        <w:t xml:space="preserve"> nunca seja superior à diferença de qualquer frequência.</w:t>
+      </w:r>
+      <w:r>
+        <w:rPr>
+          <w:rFonts w:ascii="Times New Roman" w:eastAsiaTheme="minorEastAsia" w:hAnsi="Times New Roman" w:cs="Times New Roman"/>
+          <w:sz w:val="24"/>
+          <w:szCs w:val="24"/>
+        </w:rPr>
+        <w:t xml:space="preserve"> </w:t>
+      </w:r>
     </w:p>
     <w:p>
       <w:pPr>
         <w:tabs>
           <w:tab w:val="left" w:pos="6725"/>
         </w:tabs>
-        <w:rPr>
-          <w:rFonts w:ascii="Times New Roman" w:eastAsiaTheme="minorEastAsia" w:hAnsi="Times New Roman" w:cs="Times New Roman"/>
-          <w:sz w:val="24"/>
-          <w:szCs w:val="24"/>
-        </w:rPr>
-      </w:pPr>
+        <w:spacing w:line="360" w:lineRule="auto"/>
+        <w:jc w:val="both"/>
+        <w:rPr>
+          <w:rFonts w:ascii="Times New Roman" w:eastAsiaTheme="minorEastAsia" w:hAnsi="Times New Roman" w:cs="Times New Roman"/>
+          <w:sz w:val="24"/>
+          <w:szCs w:val="24"/>
+        </w:rPr>
+      </w:pPr>
+      <w:r>
+        <w:rPr>
+          <w:rFonts w:ascii="Times New Roman" w:eastAsiaTheme="minorEastAsia" w:hAnsi="Times New Roman" w:cs="Times New Roman"/>
+          <w:sz w:val="24"/>
+          <w:szCs w:val="24"/>
+        </w:rPr>
+        <w:t xml:space="preserve">A solução mais intuitiva seria aumentar o divisor da Equação </w:t>
+      </w:r>
+      <w:fldSimple w:instr=" REF _Ref291580124 \h  \* MERGEFORMAT ">
+        <w:r>
+          <w:rPr>
+            <w:rFonts w:ascii="Times New Roman" w:eastAsiaTheme="minorEastAsia" w:hAnsi="Times New Roman" w:cs="Times New Roman"/>
+            <w:sz w:val="24"/>
+            <w:szCs w:val="24"/>
+          </w:rPr>
+          <w:t>7</w:t>
+        </w:r>
+      </w:fldSimple>
+      <w:r>
+        <w:rPr>
+          <w:rFonts w:ascii="Times New Roman" w:eastAsiaTheme="minorEastAsia" w:hAnsi="Times New Roman" w:cs="Times New Roman"/>
+          <w:sz w:val="24"/>
+          <w:szCs w:val="24"/>
+        </w:rPr>
+        <w:t xml:space="preserve">, o N,  para um valor mais próximo de </w:t>
+      </w:r>
+      <w:proofErr w:type="spellStart"/>
+      <w:r>
+        <w:rPr>
+          <w:rFonts w:ascii="Times New Roman" w:eastAsiaTheme="minorEastAsia" w:hAnsi="Times New Roman" w:cs="Times New Roman"/>
+          <w:sz w:val="24"/>
+          <w:szCs w:val="24"/>
+        </w:rPr>
+        <w:t>Fs</w:t>
+      </w:r>
+      <w:proofErr w:type="spellEnd"/>
+      <w:r>
+        <w:rPr>
+          <w:rFonts w:ascii="Times New Roman" w:eastAsiaTheme="minorEastAsia" w:hAnsi="Times New Roman" w:cs="Times New Roman"/>
+          <w:sz w:val="24"/>
+          <w:szCs w:val="24"/>
+        </w:rPr>
+        <w:t xml:space="preserve">, por exemplo com um </w:t>
+      </w:r>
+      <m:oMath>
+        <m:r>
+          <m:rPr>
+            <m:sty m:val="p"/>
+          </m:rPr>
+          <w:rPr>
+            <w:rFonts w:ascii="Cambria Math" w:eastAsiaTheme="minorEastAsia" w:hAnsi="Cambria Math" w:cs="Times New Roman"/>
+            <w:sz w:val="24"/>
+            <w:szCs w:val="24"/>
+          </w:rPr>
+          <m:t>N=8800</m:t>
+        </m:r>
+      </m:oMath>
+      <w:r>
+        <w:rPr>
+          <w:rFonts w:ascii="Times New Roman" w:eastAsiaTheme="minorEastAsia" w:hAnsi="Times New Roman" w:cs="Times New Roman"/>
+          <w:sz w:val="24"/>
+          <w:szCs w:val="24"/>
+        </w:rPr>
+        <w:t xml:space="preserve">, o valor de </w:t>
+      </w:r>
+      <m:oMath>
+        <m:r>
+          <m:rPr>
+            <m:sty m:val="p"/>
+          </m:rPr>
+          <w:rPr>
+            <w:rFonts w:ascii="Cambria Math" w:eastAsiaTheme="minorEastAsia" w:hAnsi="Cambria Math" w:cs="Times New Roman"/>
+            <w:sz w:val="24"/>
+            <w:szCs w:val="24"/>
+          </w:rPr>
+          <m:t xml:space="preserve">∆ </m:t>
+        </m:r>
+      </m:oMath>
+      <w:r>
+        <w:rPr>
+          <w:rFonts w:ascii="Times New Roman" w:eastAsiaTheme="minorEastAsia" w:hAnsi="Times New Roman" w:cs="Times New Roman"/>
+          <w:sz w:val="24"/>
+          <w:szCs w:val="24"/>
+        </w:rPr>
+        <w:t xml:space="preserve">seria 1 sendo inferior a todas as diferenças de frequências. O problema desta solução é que se aumentava consideravelmente o tempo de processamento do algoritmo aumentando igualmente a latência e diminuindo o tempo de resposta aos consumidores do processamento de sinal. </w:t>
+      </w:r>
     </w:p>
     <w:p>
       <w:pPr>
         <w:tabs>
           <w:tab w:val="left" w:pos="6725"/>
         </w:tabs>
-        <w:rPr>
-          <w:rFonts w:ascii="Times New Roman" w:eastAsiaTheme="minorEastAsia" w:hAnsi="Times New Roman" w:cs="Times New Roman"/>
-          <w:sz w:val="24"/>
-          <w:szCs w:val="24"/>
-        </w:rPr>
-      </w:pPr>
+        <w:spacing w:line="360" w:lineRule="auto"/>
+        <w:jc w:val="both"/>
+        <w:rPr>
+          <w:rFonts w:ascii="Times New Roman" w:eastAsiaTheme="minorEastAsia" w:hAnsi="Times New Roman" w:cs="Times New Roman"/>
+          <w:sz w:val="24"/>
+          <w:szCs w:val="24"/>
+        </w:rPr>
+      </w:pPr>
+      <w:r>
+        <w:rPr>
+          <w:rFonts w:ascii="Times New Roman" w:eastAsiaTheme="minorEastAsia" w:hAnsi="Times New Roman" w:cs="Times New Roman"/>
+          <w:sz w:val="24"/>
+          <w:szCs w:val="24"/>
+        </w:rPr>
+        <w:t>A segund</w:t>
+      </w:r>
+      <w:r>
+        <w:rPr>
+          <w:rFonts w:ascii="Times New Roman" w:eastAsiaTheme="minorEastAsia" w:hAnsi="Times New Roman" w:cs="Times New Roman"/>
+          <w:sz w:val="24"/>
+          <w:szCs w:val="24"/>
+        </w:rPr>
+        <w:t>a</w:t>
+      </w:r>
+      <w:r>
+        <w:rPr>
+          <w:rFonts w:ascii="Times New Roman" w:eastAsiaTheme="minorEastAsia" w:hAnsi="Times New Roman" w:cs="Times New Roman"/>
+          <w:sz w:val="24"/>
+          <w:szCs w:val="24"/>
+        </w:rPr>
+        <w:t xml:space="preserve"> solução não tão evidente seria diminuir o valor de </w:t>
+      </w:r>
+      <w:proofErr w:type="spellStart"/>
+      <w:r>
+        <w:rPr>
+          <w:rFonts w:ascii="Times New Roman" w:eastAsiaTheme="minorEastAsia" w:hAnsi="Times New Roman" w:cs="Times New Roman"/>
+          <w:sz w:val="24"/>
+          <w:szCs w:val="24"/>
+        </w:rPr>
+        <w:t>Fs</w:t>
+      </w:r>
+      <w:proofErr w:type="spellEnd"/>
+      <w:r>
+        <w:rPr>
+          <w:rFonts w:ascii="Times New Roman" w:eastAsiaTheme="minorEastAsia" w:hAnsi="Times New Roman" w:cs="Times New Roman"/>
+          <w:sz w:val="24"/>
+          <w:szCs w:val="24"/>
+        </w:rPr>
+        <w:t xml:space="preserve">, diminuindo assim também o valor de </w:t>
+      </w:r>
+      <m:oMath>
+        <m:r>
+          <m:rPr>
+            <m:sty m:val="p"/>
+          </m:rPr>
+          <w:rPr>
+            <w:rFonts w:ascii="Cambria Math" w:eastAsiaTheme="minorEastAsia" w:hAnsi="Cambria Math" w:cs="Times New Roman"/>
+            <w:sz w:val="24"/>
+            <w:szCs w:val="24"/>
+          </w:rPr>
+          <m:t>∆</m:t>
+        </m:r>
+      </m:oMath>
+      <w:r>
+        <w:rPr>
+          <w:rFonts w:ascii="Times New Roman" w:eastAsiaTheme="minorEastAsia" w:hAnsi="Times New Roman" w:cs="Times New Roman"/>
+          <w:sz w:val="24"/>
+          <w:szCs w:val="24"/>
+        </w:rPr>
+        <w:t xml:space="preserve">. A consequência desta solução seria que ao diminuir a frequência de amostragem </w:t>
+      </w:r>
+      <w:proofErr w:type="spellStart"/>
+      <w:r>
+        <w:rPr>
+          <w:rFonts w:ascii="Times New Roman" w:eastAsiaTheme="minorEastAsia" w:hAnsi="Times New Roman" w:cs="Times New Roman"/>
+          <w:sz w:val="24"/>
+          <w:szCs w:val="24"/>
+        </w:rPr>
+        <w:t>estaria-se</w:t>
+      </w:r>
+      <w:proofErr w:type="spellEnd"/>
+      <w:r>
+        <w:rPr>
+          <w:rFonts w:ascii="Times New Roman" w:eastAsiaTheme="minorEastAsia" w:hAnsi="Times New Roman" w:cs="Times New Roman"/>
+          <w:sz w:val="24"/>
+          <w:szCs w:val="24"/>
+        </w:rPr>
+        <w:t xml:space="preserve">  a diminuir </w:t>
+      </w:r>
+      <w:r>
+        <w:rPr>
+          <w:rFonts w:ascii="Times New Roman" w:eastAsiaTheme="minorEastAsia" w:hAnsi="Times New Roman" w:cs="Times New Roman"/>
+          <w:sz w:val="24"/>
+          <w:szCs w:val="24"/>
+        </w:rPr>
+        <w:t>o intervalo de frequências possíveis de serem detectadas, pelo teorema de Nyquist</w:t>
+      </w:r>
+      <w:sdt>
+        <w:sdtPr>
+          <w:rPr>
+            <w:rFonts w:ascii="Times New Roman" w:eastAsiaTheme="minorEastAsia" w:hAnsi="Times New Roman" w:cs="Times New Roman"/>
+            <w:sz w:val="24"/>
+            <w:szCs w:val="24"/>
+          </w:rPr>
+          <w:id w:val="4187592"/>
+          <w:citation/>
+        </w:sdtPr>
+        <w:sdtContent>
+          <w:r>
+            <w:rPr>
+              <w:rFonts w:ascii="Times New Roman" w:eastAsiaTheme="minorEastAsia" w:hAnsi="Times New Roman" w:cs="Times New Roman"/>
+              <w:sz w:val="24"/>
+              <w:szCs w:val="24"/>
+            </w:rPr>
+            <w:fldChar w:fldCharType="begin"/>
+          </w:r>
+          <w:r>
+            <w:rPr>
+              <w:rFonts w:ascii="Times New Roman" w:eastAsiaTheme="minorEastAsia" w:hAnsi="Times New Roman" w:cs="Times New Roman"/>
+              <w:sz w:val="24"/>
+              <w:szCs w:val="24"/>
+            </w:rPr>
+            <w:instrText xml:space="preserve"> CITATION 1 \l 2070 </w:instrText>
+          </w:r>
+          <w:r>
+            <w:rPr>
+              <w:rFonts w:ascii="Times New Roman" w:eastAsiaTheme="minorEastAsia" w:hAnsi="Times New Roman" w:cs="Times New Roman"/>
+              <w:sz w:val="24"/>
+              <w:szCs w:val="24"/>
+            </w:rPr>
+            <w:fldChar w:fldCharType="separate"/>
+          </w:r>
+          <w:r>
+            <w:rPr>
+              <w:rFonts w:ascii="Times New Roman" w:eastAsiaTheme="minorEastAsia" w:hAnsi="Times New Roman" w:cs="Times New Roman"/>
+              <w:sz w:val="24"/>
+              <w:szCs w:val="24"/>
+            </w:rPr>
+            <w:t xml:space="preserve"> (2)</w:t>
+          </w:r>
+          <w:r>
+            <w:rPr>
+              <w:rFonts w:ascii="Times New Roman" w:eastAsiaTheme="minorEastAsia" w:hAnsi="Times New Roman" w:cs="Times New Roman"/>
+              <w:sz w:val="24"/>
+              <w:szCs w:val="24"/>
+            </w:rPr>
+            <w:fldChar w:fldCharType="end"/>
+          </w:r>
+        </w:sdtContent>
+      </w:sdt>
+      <w:r>
+        <w:rPr>
+          <w:rFonts w:ascii="Times New Roman" w:eastAsiaTheme="minorEastAsia" w:hAnsi="Times New Roman" w:cs="Times New Roman"/>
+          <w:sz w:val="24"/>
+          <w:szCs w:val="24"/>
+        </w:rPr>
+        <w:t>.</w:t>
+      </w:r>
     </w:p>
     <w:p>
       <w:pPr>
         <w:tabs>
           <w:tab w:val="left" w:pos="6725"/>
         </w:tabs>
-        <w:rPr>
-          <w:rFonts w:ascii="Times New Roman" w:eastAsiaTheme="minorEastAsia" w:hAnsi="Times New Roman" w:cs="Times New Roman"/>
-          <w:sz w:val="24"/>
-          <w:szCs w:val="24"/>
-        </w:rPr>
-      </w:pPr>
+        <w:spacing w:line="360" w:lineRule="auto"/>
+        <w:jc w:val="both"/>
+        <w:rPr>
+          <w:rFonts w:ascii="Times New Roman" w:eastAsiaTheme="minorEastAsia" w:hAnsi="Times New Roman" w:cs="Times New Roman"/>
+          <w:sz w:val="24"/>
+          <w:szCs w:val="24"/>
+        </w:rPr>
+      </w:pPr>
+      <w:r>
+        <w:rPr>
+          <w:rFonts w:ascii="Times New Roman" w:eastAsiaTheme="minorEastAsia" w:hAnsi="Times New Roman" w:cs="Times New Roman"/>
+          <w:sz w:val="24"/>
+          <w:szCs w:val="24"/>
+        </w:rPr>
+        <w:t xml:space="preserve">No final a solução adoptada foi um misto das duas anteriores, a frequência de amostragem fica constante de forma a que seja possível capturar a gama de frequências </w:t>
+      </w:r>
+      <w:r>
+        <w:rPr>
+          <w:rFonts w:ascii="Times New Roman" w:eastAsiaTheme="minorEastAsia" w:hAnsi="Times New Roman" w:cs="Times New Roman"/>
+          <w:sz w:val="24"/>
+          <w:szCs w:val="24"/>
+        </w:rPr>
+        <w:lastRenderedPageBreak/>
+        <w:t xml:space="preserve">que se pretende, mas existe uma divisão desta realizada por software. Por exemplo para as primeiras frequências da </w:t>
+      </w:r>
+      <w:fldSimple w:instr=" REF _Ref291578737 \h  \* MERGEFORMAT ">
+        <w:r>
+          <w:rPr>
+            <w:rFonts w:ascii="Times New Roman" w:eastAsiaTheme="minorEastAsia" w:hAnsi="Times New Roman" w:cs="Times New Roman"/>
+            <w:sz w:val="24"/>
+            <w:szCs w:val="24"/>
+          </w:rPr>
+          <w:t>Figura 5</w:t>
+        </w:r>
+      </w:fldSimple>
+      <w:r>
+        <w:rPr>
+          <w:rFonts w:ascii="Times New Roman" w:eastAsiaTheme="minorEastAsia" w:hAnsi="Times New Roman" w:cs="Times New Roman"/>
+          <w:sz w:val="24"/>
+          <w:szCs w:val="24"/>
+        </w:rPr>
+        <w:t xml:space="preserve"> o seu processamento será realizado com um </w:t>
+      </w:r>
+      <m:oMath>
+        <m:r>
+          <m:rPr>
+            <m:sty m:val="p"/>
+          </m:rPr>
+          <w:rPr>
+            <w:rFonts w:ascii="Cambria Math" w:eastAsiaTheme="minorEastAsia" w:hAnsi="Cambria Math" w:cs="Times New Roman"/>
+            <w:sz w:val="24"/>
+            <w:szCs w:val="24"/>
+          </w:rPr>
+          <m:t>Fs=275Hz</m:t>
+        </m:r>
+      </m:oMath>
+      <w:r>
+        <w:rPr>
+          <w:rFonts w:ascii="Times New Roman" w:eastAsiaTheme="minorEastAsia" w:hAnsi="Times New Roman" w:cs="Times New Roman"/>
+          <w:sz w:val="24"/>
+          <w:szCs w:val="24"/>
+        </w:rPr>
+        <w:t xml:space="preserve"> e com um </w:t>
+      </w:r>
+      <m:oMath>
+        <m:r>
+          <m:rPr>
+            <m:sty m:val="p"/>
+          </m:rPr>
+          <w:rPr>
+            <w:rFonts w:ascii="Cambria Math" w:eastAsiaTheme="minorEastAsia" w:hAnsi="Cambria Math" w:cs="Times New Roman"/>
+            <w:sz w:val="24"/>
+            <w:szCs w:val="24"/>
+          </w:rPr>
+          <m:t>N=200</m:t>
+        </m:r>
+      </m:oMath>
+      <w:r>
+        <w:rPr>
+          <w:rFonts w:ascii="Times New Roman" w:eastAsiaTheme="minorEastAsia" w:hAnsi="Times New Roman" w:cs="Times New Roman"/>
+          <w:sz w:val="24"/>
+          <w:szCs w:val="24"/>
+        </w:rPr>
+        <w:t>. Imaginando que existe um array de N posições onde são guardadas as amostras com uma frequência de amostragem de 8800</w:t>
+      </w:r>
+      <w:r>
+        <w:rPr>
+          <w:rFonts w:ascii="Times New Roman" w:eastAsiaTheme="minorEastAsia" w:hAnsi="Times New Roman" w:cs="Times New Roman"/>
+          <w:i/>
+          <w:sz w:val="24"/>
+          <w:szCs w:val="24"/>
+        </w:rPr>
+        <w:t>Hz</w:t>
+      </w:r>
+      <w:r>
+        <w:rPr>
+          <w:rFonts w:ascii="Times New Roman" w:eastAsiaTheme="minorEastAsia" w:hAnsi="Times New Roman" w:cs="Times New Roman"/>
+          <w:sz w:val="24"/>
+          <w:szCs w:val="24"/>
+        </w:rPr>
+        <w:t xml:space="preserve">, para que os dados sejam processados com um </w:t>
+      </w:r>
+      <w:proofErr w:type="spellStart"/>
+      <w:r>
+        <w:rPr>
+          <w:rFonts w:ascii="Times New Roman" w:eastAsiaTheme="minorEastAsia" w:hAnsi="Times New Roman" w:cs="Times New Roman"/>
+          <w:i/>
+          <w:sz w:val="24"/>
+          <w:szCs w:val="24"/>
+        </w:rPr>
+        <w:t>Fs</w:t>
+      </w:r>
+      <w:proofErr w:type="spellEnd"/>
+      <w:r>
+        <w:rPr>
+          <w:rFonts w:ascii="Times New Roman" w:eastAsiaTheme="minorEastAsia" w:hAnsi="Times New Roman" w:cs="Times New Roman"/>
+          <w:sz w:val="24"/>
+          <w:szCs w:val="24"/>
+        </w:rPr>
+        <w:t xml:space="preserve"> de 275Hz bastará que</w:t>
+      </w:r>
+      <w:r>
+        <w:rPr>
+          <w:rFonts w:ascii="Times New Roman" w:eastAsiaTheme="minorEastAsia" w:hAnsi="Times New Roman" w:cs="Times New Roman"/>
+          <w:sz w:val="24"/>
+          <w:szCs w:val="24"/>
+        </w:rPr>
+        <w:t xml:space="preserve"> a indexação a</w:t>
+      </w:r>
+      <w:r>
+        <w:rPr>
+          <w:rFonts w:ascii="Times New Roman" w:eastAsiaTheme="minorEastAsia" w:hAnsi="Times New Roman" w:cs="Times New Roman"/>
+          <w:sz w:val="24"/>
+          <w:szCs w:val="24"/>
+        </w:rPr>
+        <w:t xml:space="preserve"> esse array seja </w:t>
+      </w:r>
+      <w:r>
+        <w:rPr>
+          <w:rFonts w:ascii="Times New Roman" w:eastAsiaTheme="minorEastAsia" w:hAnsi="Times New Roman" w:cs="Times New Roman"/>
+          <w:sz w:val="24"/>
+          <w:szCs w:val="24"/>
+        </w:rPr>
+        <w:t xml:space="preserve">realizada com saltos de </w:t>
+      </w:r>
+      <w:r>
+        <w:rPr>
+          <w:rFonts w:ascii="Times New Roman" w:eastAsiaTheme="minorEastAsia" w:hAnsi="Times New Roman" w:cs="Times New Roman"/>
+          <w:sz w:val="24"/>
+          <w:szCs w:val="24"/>
+        </w:rPr>
+        <w:t>34 posições uma vez que</w:t>
+      </w:r>
+      <w:r>
+        <w:rPr>
+          <w:rFonts w:ascii="Times New Roman" w:eastAsiaTheme="minorEastAsia" w:hAnsi="Times New Roman" w:cs="Times New Roman"/>
+          <w:sz w:val="24"/>
+          <w:szCs w:val="24"/>
+        </w:rPr>
+        <w:t>,</w:t>
+      </w:r>
+      <w:r>
+        <w:rPr>
+          <w:rFonts w:ascii="Times New Roman" w:eastAsiaTheme="minorEastAsia" w:hAnsi="Times New Roman" w:cs="Times New Roman"/>
+          <w:sz w:val="24"/>
+          <w:szCs w:val="24"/>
+        </w:rPr>
+        <w:t xml:space="preserve"> </w:t>
+      </w:r>
+      <m:oMath>
+        <m:r>
+          <m:rPr>
+            <m:sty m:val="p"/>
+          </m:rPr>
+          <w:rPr>
+            <w:rFonts w:ascii="Cambria Math" w:eastAsiaTheme="minorEastAsia" w:hAnsi="Cambria Math" w:cs="Times New Roman"/>
+            <w:sz w:val="24"/>
+            <w:szCs w:val="24"/>
+          </w:rPr>
+          <m:t>salto=Fs/FsPretendido</m:t>
+        </m:r>
+      </m:oMath>
+      <w:r>
+        <w:rPr>
+          <w:rFonts w:ascii="Times New Roman" w:eastAsiaTheme="minorEastAsia" w:hAnsi="Times New Roman" w:cs="Times New Roman"/>
+          <w:sz w:val="24"/>
+          <w:szCs w:val="24"/>
+        </w:rPr>
+        <w:t>.</w:t>
+      </w:r>
     </w:p>
     <w:p>
       <w:pPr>
@@ -7901,12 +11512,83 @@
         <w:tabs>
           <w:tab w:val="left" w:pos="6725"/>
         </w:tabs>
-        <w:rPr>
-          <w:rFonts w:ascii="Times New Roman" w:eastAsiaTheme="minorEastAsia" w:hAnsi="Times New Roman" w:cs="Times New Roman"/>
-          <w:sz w:val="24"/>
-          <w:szCs w:val="24"/>
-        </w:rPr>
-      </w:pPr>
+        <w:spacing w:line="360" w:lineRule="auto"/>
+        <w:jc w:val="both"/>
+        <w:rPr>
+          <w:rFonts w:ascii="Times New Roman" w:eastAsiaTheme="minorEastAsia" w:hAnsi="Times New Roman" w:cs="Times New Roman"/>
+          <w:sz w:val="24"/>
+          <w:szCs w:val="24"/>
+        </w:rPr>
+      </w:pPr>
+      <w:r>
+        <w:rPr>
+          <w:rFonts w:ascii="Times New Roman" w:eastAsiaTheme="minorEastAsia" w:hAnsi="Times New Roman" w:cs="Times New Roman"/>
+          <w:sz w:val="24"/>
+          <w:szCs w:val="24"/>
+        </w:rPr>
+        <w:t xml:space="preserve">Com esta solução construi-se uma aplicação utilitária que </w:t>
+      </w:r>
+      <w:r>
+        <w:rPr>
+          <w:rFonts w:ascii="Times New Roman" w:eastAsiaTheme="minorEastAsia" w:hAnsi="Times New Roman" w:cs="Times New Roman"/>
+          <w:sz w:val="24"/>
+          <w:szCs w:val="24"/>
+        </w:rPr>
+        <w:t>tem como funcionalidade</w:t>
+      </w:r>
+      <w:r>
+        <w:rPr>
+          <w:rFonts w:ascii="Times New Roman" w:eastAsiaTheme="minorEastAsia" w:hAnsi="Times New Roman" w:cs="Times New Roman"/>
+          <w:sz w:val="24"/>
+          <w:szCs w:val="24"/>
+        </w:rPr>
+        <w:t xml:space="preserve"> calcular os valores de </w:t>
+      </w:r>
+      <w:proofErr w:type="spellStart"/>
+      <w:r>
+        <w:rPr>
+          <w:rFonts w:ascii="Times New Roman" w:eastAsiaTheme="minorEastAsia" w:hAnsi="Times New Roman" w:cs="Times New Roman"/>
+          <w:i/>
+          <w:sz w:val="24"/>
+          <w:szCs w:val="24"/>
+        </w:rPr>
+        <w:t>Fs</w:t>
+      </w:r>
+      <w:proofErr w:type="spellEnd"/>
+      <w:r>
+        <w:rPr>
+          <w:rFonts w:ascii="Times New Roman" w:eastAsiaTheme="minorEastAsia" w:hAnsi="Times New Roman" w:cs="Times New Roman"/>
+          <w:sz w:val="24"/>
+          <w:szCs w:val="24"/>
+        </w:rPr>
+        <w:t xml:space="preserve"> e </w:t>
+      </w:r>
+      <w:r>
+        <w:rPr>
+          <w:rFonts w:ascii="Times New Roman" w:eastAsiaTheme="minorEastAsia" w:hAnsi="Times New Roman" w:cs="Times New Roman"/>
+          <w:i/>
+          <w:sz w:val="24"/>
+          <w:szCs w:val="24"/>
+        </w:rPr>
+        <w:t>N</w:t>
+      </w:r>
+      <w:r>
+        <w:rPr>
+          <w:rFonts w:ascii="Times New Roman" w:eastAsiaTheme="minorEastAsia" w:hAnsi="Times New Roman" w:cs="Times New Roman"/>
+          <w:sz w:val="24"/>
+          <w:szCs w:val="24"/>
+        </w:rPr>
+        <w:t xml:space="preserve"> óptimos para capturar uma dada gama de frequências.</w:t>
+      </w:r>
+      <w:r>
+        <w:rPr>
+          <w:rFonts w:ascii="Times New Roman" w:eastAsiaTheme="minorEastAsia" w:hAnsi="Times New Roman" w:cs="Times New Roman"/>
+          <w:sz w:val="24"/>
+          <w:szCs w:val="24"/>
+        </w:rPr>
+        <w:br/>
+        <w:t>Por fim a 1ª Fase de Testes foi repetida agora com esta nova configuração.</w:t>
+      </w:r>
     </w:p>
     <w:p>
       <w:pPr>
@@ -7922,39 +11604,1745 @@
     </w:p>
     <w:p>
       <w:pPr>
+        <w:pStyle w:val="Ttulo2"/>
+        <w:rPr>
+          <w:rFonts w:eastAsiaTheme="minorEastAsia"/>
+        </w:rPr>
+      </w:pPr>
+      <w:bookmarkStart w:id="36" w:name="_Toc291600738"/>
+      <w:r>
+        <w:rPr>
+          <w:rFonts w:eastAsiaTheme="minorEastAsia"/>
+        </w:rPr>
+        <w:t>4.</w:t>
+      </w:r>
+      <w:r>
+        <w:rPr>
+          <w:rFonts w:eastAsiaTheme="minorEastAsia"/>
+        </w:rPr>
+        <w:t>4</w:t>
+      </w:r>
+      <w:r>
+        <w:rPr>
+          <w:rFonts w:eastAsiaTheme="minorEastAsia"/>
+        </w:rPr>
+        <w:t xml:space="preserve"> Tempos absolutos de Processamento</w:t>
+      </w:r>
+      <w:bookmarkEnd w:id="36"/>
+      <w:r>
+        <w:rPr>
+          <w:rFonts w:eastAsiaTheme="minorEastAsia"/>
+        </w:rPr>
+        <w:t xml:space="preserve"> </w:t>
+      </w:r>
+    </w:p>
+    <w:p/>
+    <w:p>
+      <w:pPr>
+        <w:spacing w:line="360" w:lineRule="auto"/>
+        <w:jc w:val="both"/>
+        <w:rPr>
+          <w:rFonts w:ascii="Times New Roman" w:hAnsi="Times New Roman" w:cs="Times New Roman"/>
+          <w:sz w:val="24"/>
+        </w:rPr>
+      </w:pPr>
+      <w:r>
+        <w:rPr>
+          <w:rFonts w:ascii="Times New Roman" w:hAnsi="Times New Roman" w:cs="Times New Roman"/>
+          <w:sz w:val="24"/>
+        </w:rPr>
+        <w:t>Um dos aspectos mais importantes na escolha d</w:t>
+      </w:r>
+      <w:r>
+        <w:rPr>
+          <w:rFonts w:ascii="Times New Roman" w:hAnsi="Times New Roman" w:cs="Times New Roman"/>
+          <w:sz w:val="24"/>
+        </w:rPr>
+        <w:t>e um</w:t>
+      </w:r>
+      <w:r>
+        <w:rPr>
+          <w:rFonts w:ascii="Times New Roman" w:hAnsi="Times New Roman" w:cs="Times New Roman"/>
+          <w:sz w:val="24"/>
+        </w:rPr>
+        <w:t xml:space="preserve"> algoritmo de processamento de sinal </w:t>
+      </w:r>
+      <w:r>
+        <w:rPr>
+          <w:rFonts w:ascii="Times New Roman" w:hAnsi="Times New Roman" w:cs="Times New Roman"/>
+          <w:sz w:val="24"/>
+        </w:rPr>
+        <w:t>é o seu tempo de processamento, para averiguar esses tempos foram realizadas algumas aplicações utilitárias que determinassem quanto tempo demoraria o Goertzel a calcular se alguma das 88 frequências estão presentes numa dada amostra</w:t>
+      </w:r>
+      <w:r>
+        <w:rPr>
+          <w:rFonts w:ascii="Times New Roman" w:hAnsi="Times New Roman" w:cs="Times New Roman"/>
+          <w:sz w:val="24"/>
+        </w:rPr>
+        <w:t xml:space="preserve">, os seus resultados estão na </w:t>
+      </w:r>
+      <w:fldSimple w:instr=" REF _Ref291588315 \h  \* MERGEFORMAT ">
+        <w:r>
+          <w:rPr>
+            <w:rFonts w:ascii="Times New Roman" w:hAnsi="Times New Roman" w:cs="Times New Roman"/>
+            <w:sz w:val="24"/>
+          </w:rPr>
+          <w:t>Tabela 2</w:t>
+        </w:r>
+      </w:fldSimple>
+      <w:r>
+        <w:rPr>
+          <w:rFonts w:ascii="Times New Roman" w:hAnsi="Times New Roman" w:cs="Times New Roman"/>
+          <w:sz w:val="24"/>
+        </w:rPr>
+        <w:t>.</w:t>
+      </w:r>
+    </w:p>
+    <w:p/>
+    <w:tbl>
+      <w:tblPr>
+        <w:tblStyle w:val="ListaClara1"/>
+        <w:tblpPr w:leftFromText="141" w:rightFromText="141" w:vertAnchor="text" w:tblpXSpec="center" w:tblpY="-41"/>
+        <w:tblW w:w="0" w:type="auto"/>
+        <w:tblLook w:val="04A0"/>
+      </w:tblPr>
+      <w:tblGrid>
+        <w:gridCol w:w="716"/>
+        <w:gridCol w:w="1744"/>
+        <w:gridCol w:w="2000"/>
+        <w:gridCol w:w="1438"/>
+        <w:gridCol w:w="1894"/>
+      </w:tblGrid>
+      <w:tr>
+        <w:trPr>
+          <w:cnfStyle w:val="100000000000"/>
+        </w:trPr>
+        <w:tc>
+          <w:tcPr>
+            <w:cnfStyle w:val="001000000000"/>
+            <w:tcW w:w="716" w:type="dxa"/>
+          </w:tcPr>
+          <w:p>
+            <w:pPr>
+              <w:tabs>
+                <w:tab w:val="left" w:pos="6725"/>
+              </w:tabs>
+              <w:jc w:val="center"/>
+              <w:rPr>
+                <w:rFonts w:ascii="Times New Roman" w:eastAsiaTheme="minorEastAsia" w:hAnsi="Times New Roman" w:cs="Times New Roman"/>
+                <w:sz w:val="20"/>
+                <w:szCs w:val="24"/>
+              </w:rPr>
+            </w:pPr>
+            <w:r>
+              <w:rPr>
+                <w:rFonts w:ascii="Times New Roman" w:eastAsiaTheme="minorEastAsia" w:hAnsi="Times New Roman" w:cs="Times New Roman"/>
+                <w:sz w:val="20"/>
+                <w:szCs w:val="24"/>
+              </w:rPr>
+              <w:t>N</w:t>
+            </w:r>
+          </w:p>
+        </w:tc>
+        <w:tc>
+          <w:tcPr>
+            <w:tcW w:w="1744" w:type="dxa"/>
+          </w:tcPr>
+          <w:p>
+            <w:pPr>
+              <w:tabs>
+                <w:tab w:val="left" w:pos="6725"/>
+              </w:tabs>
+              <w:jc w:val="center"/>
+              <w:cnfStyle w:val="100000000000"/>
+              <w:rPr>
+                <w:rFonts w:ascii="Times New Roman" w:eastAsiaTheme="minorEastAsia" w:hAnsi="Times New Roman" w:cs="Times New Roman"/>
+                <w:sz w:val="20"/>
+                <w:szCs w:val="24"/>
+              </w:rPr>
+            </w:pPr>
+            <w:r>
+              <w:rPr>
+                <w:rFonts w:ascii="Times New Roman" w:eastAsiaTheme="minorEastAsia" w:hAnsi="Times New Roman" w:cs="Times New Roman"/>
+                <w:sz w:val="20"/>
+                <w:szCs w:val="24"/>
+              </w:rPr>
+              <w:t>Tempo Total(</w:t>
+            </w:r>
+            <w:proofErr w:type="spellStart"/>
+            <w:r>
+              <w:rPr>
+                <w:rFonts w:ascii="Times New Roman" w:eastAsiaTheme="minorEastAsia" w:hAnsi="Times New Roman" w:cs="Times New Roman"/>
+                <w:sz w:val="20"/>
+                <w:szCs w:val="24"/>
+              </w:rPr>
+              <w:t>ns</w:t>
+            </w:r>
+            <w:proofErr w:type="spellEnd"/>
+            <w:r>
+              <w:rPr>
+                <w:rFonts w:ascii="Times New Roman" w:eastAsiaTheme="minorEastAsia" w:hAnsi="Times New Roman" w:cs="Times New Roman"/>
+                <w:sz w:val="20"/>
+                <w:szCs w:val="24"/>
+              </w:rPr>
+              <w:t>)</w:t>
+            </w:r>
+          </w:p>
+        </w:tc>
+        <w:tc>
+          <w:tcPr>
+            <w:tcW w:w="2000" w:type="dxa"/>
+          </w:tcPr>
+          <w:p>
+            <w:pPr>
+              <w:tabs>
+                <w:tab w:val="left" w:pos="6725"/>
+              </w:tabs>
+              <w:jc w:val="center"/>
+              <w:cnfStyle w:val="100000000000"/>
+              <w:rPr>
+                <w:rFonts w:ascii="Times New Roman" w:eastAsiaTheme="minorEastAsia" w:hAnsi="Times New Roman" w:cs="Times New Roman"/>
+                <w:sz w:val="20"/>
+                <w:szCs w:val="24"/>
+              </w:rPr>
+            </w:pPr>
+            <w:r>
+              <w:rPr>
+                <w:rFonts w:ascii="Times New Roman" w:eastAsiaTheme="minorEastAsia" w:hAnsi="Times New Roman" w:cs="Times New Roman"/>
+                <w:sz w:val="20"/>
+                <w:szCs w:val="24"/>
+              </w:rPr>
+              <w:t>Tempo Relativo</w:t>
+            </w:r>
+            <w:r>
+              <w:rPr>
+                <w:rFonts w:ascii="Times New Roman" w:eastAsiaTheme="minorEastAsia" w:hAnsi="Times New Roman" w:cs="Times New Roman"/>
+                <w:sz w:val="20"/>
+                <w:szCs w:val="24"/>
+              </w:rPr>
+              <w:t>(</w:t>
+            </w:r>
+            <w:proofErr w:type="spellStart"/>
+            <w:r>
+              <w:rPr>
+                <w:rFonts w:ascii="Times New Roman" w:eastAsiaTheme="minorEastAsia" w:hAnsi="Times New Roman" w:cs="Times New Roman"/>
+                <w:sz w:val="20"/>
+                <w:szCs w:val="24"/>
+              </w:rPr>
+              <w:t>ns</w:t>
+            </w:r>
+            <w:proofErr w:type="spellEnd"/>
+            <w:r>
+              <w:rPr>
+                <w:rFonts w:ascii="Times New Roman" w:eastAsiaTheme="minorEastAsia" w:hAnsi="Times New Roman" w:cs="Times New Roman"/>
+                <w:sz w:val="20"/>
+                <w:szCs w:val="24"/>
+              </w:rPr>
+              <w:t>)</w:t>
+            </w:r>
+          </w:p>
+        </w:tc>
+        <w:tc>
+          <w:tcPr>
+            <w:tcW w:w="1438" w:type="dxa"/>
+          </w:tcPr>
+          <w:p>
+            <w:pPr>
+              <w:tabs>
+                <w:tab w:val="left" w:pos="6725"/>
+              </w:tabs>
+              <w:jc w:val="center"/>
+              <w:cnfStyle w:val="100000000000"/>
+              <w:rPr>
+                <w:rFonts w:ascii="Times New Roman" w:eastAsiaTheme="minorEastAsia" w:hAnsi="Times New Roman" w:cs="Times New Roman"/>
+                <w:sz w:val="20"/>
+                <w:szCs w:val="24"/>
+              </w:rPr>
+            </w:pPr>
+            <w:r>
+              <w:rPr>
+                <w:rFonts w:ascii="Times New Roman" w:eastAsiaTheme="minorEastAsia" w:hAnsi="Times New Roman" w:cs="Times New Roman"/>
+                <w:sz w:val="20"/>
+                <w:szCs w:val="24"/>
+              </w:rPr>
+              <w:t>Arquitectura</w:t>
+            </w:r>
+          </w:p>
+        </w:tc>
+        <w:tc>
+          <w:tcPr>
+            <w:tcW w:w="1894" w:type="dxa"/>
+          </w:tcPr>
+          <w:p>
+            <w:pPr>
+              <w:tabs>
+                <w:tab w:val="left" w:pos="6725"/>
+              </w:tabs>
+              <w:jc w:val="center"/>
+              <w:cnfStyle w:val="100000000000"/>
+              <w:rPr>
+                <w:rFonts w:ascii="Times New Roman" w:eastAsiaTheme="minorEastAsia" w:hAnsi="Times New Roman" w:cs="Times New Roman"/>
+                <w:sz w:val="20"/>
+                <w:szCs w:val="24"/>
+              </w:rPr>
+            </w:pPr>
+            <w:r>
+              <w:rPr>
+                <w:rFonts w:ascii="Times New Roman" w:eastAsiaTheme="minorEastAsia" w:hAnsi="Times New Roman" w:cs="Times New Roman"/>
+                <w:sz w:val="20"/>
+                <w:szCs w:val="24"/>
+              </w:rPr>
+              <w:t>Processador(GHz)</w:t>
+            </w:r>
+          </w:p>
+        </w:tc>
+      </w:tr>
+      <w:tr>
+        <w:trPr>
+          <w:cnfStyle w:val="000000100000"/>
+        </w:trPr>
+        <w:tc>
+          <w:tcPr>
+            <w:cnfStyle w:val="001000000000"/>
+            <w:tcW w:w="716" w:type="dxa"/>
+          </w:tcPr>
+          <w:p>
+            <w:pPr>
+              <w:tabs>
+                <w:tab w:val="left" w:pos="6725"/>
+              </w:tabs>
+              <w:jc w:val="center"/>
+              <w:rPr>
+                <w:rFonts w:ascii="Times New Roman" w:eastAsiaTheme="minorEastAsia" w:hAnsi="Times New Roman" w:cs="Times New Roman"/>
+                <w:b w:val="0"/>
+                <w:sz w:val="20"/>
+                <w:szCs w:val="20"/>
+              </w:rPr>
+            </w:pPr>
+            <w:r>
+              <w:rPr>
+                <w:rFonts w:ascii="Times New Roman" w:eastAsiaTheme="minorEastAsia" w:hAnsi="Times New Roman" w:cs="Times New Roman"/>
+                <w:b w:val="0"/>
+                <w:sz w:val="20"/>
+                <w:szCs w:val="20"/>
+              </w:rPr>
+              <w:t>200</w:t>
+            </w:r>
+          </w:p>
+        </w:tc>
+        <w:tc>
+          <w:tcPr>
+            <w:tcW w:w="1744" w:type="dxa"/>
+          </w:tcPr>
+          <w:p>
+            <w:pPr>
+              <w:tabs>
+                <w:tab w:val="left" w:pos="6725"/>
+              </w:tabs>
+              <w:jc w:val="center"/>
+              <w:cnfStyle w:val="000000100000"/>
+              <w:rPr>
+                <w:rFonts w:ascii="Times New Roman" w:eastAsiaTheme="minorEastAsia" w:hAnsi="Times New Roman" w:cs="Times New Roman"/>
+                <w:sz w:val="20"/>
+                <w:szCs w:val="20"/>
+              </w:rPr>
+            </w:pPr>
+            <w:r>
+              <w:rPr>
+                <w:rFonts w:ascii="Times New Roman" w:hAnsi="Times New Roman" w:cs="Times New Roman"/>
+                <w:sz w:val="20"/>
+                <w:szCs w:val="20"/>
+              </w:rPr>
+              <w:t>6022000000</w:t>
+            </w:r>
+          </w:p>
+        </w:tc>
+        <w:tc>
+          <w:tcPr>
+            <w:tcW w:w="2000" w:type="dxa"/>
+          </w:tcPr>
+          <w:p>
+            <w:pPr>
+              <w:tabs>
+                <w:tab w:val="left" w:pos="6725"/>
+              </w:tabs>
+              <w:jc w:val="center"/>
+              <w:cnfStyle w:val="000000100000"/>
+              <w:rPr>
+                <w:rFonts w:ascii="Times New Roman" w:eastAsiaTheme="minorEastAsia" w:hAnsi="Times New Roman" w:cs="Times New Roman"/>
+                <w:sz w:val="20"/>
+                <w:szCs w:val="20"/>
+              </w:rPr>
+            </w:pPr>
+            <w:r>
+              <w:rPr>
+                <w:rFonts w:ascii="Times New Roman" w:hAnsi="Times New Roman" w:cs="Times New Roman"/>
+                <w:sz w:val="20"/>
+                <w:szCs w:val="20"/>
+              </w:rPr>
+              <w:t>602200</w:t>
+            </w:r>
+          </w:p>
+        </w:tc>
+        <w:tc>
+          <w:tcPr>
+            <w:tcW w:w="1438" w:type="dxa"/>
+          </w:tcPr>
+          <w:p>
+            <w:pPr>
+              <w:tabs>
+                <w:tab w:val="left" w:pos="6725"/>
+              </w:tabs>
+              <w:jc w:val="center"/>
+              <w:cnfStyle w:val="000000100000"/>
+              <w:rPr>
+                <w:rFonts w:ascii="Times New Roman" w:eastAsiaTheme="minorEastAsia" w:hAnsi="Times New Roman" w:cs="Times New Roman"/>
+                <w:sz w:val="20"/>
+                <w:szCs w:val="20"/>
+              </w:rPr>
+            </w:pPr>
+            <w:r>
+              <w:rPr>
+                <w:rFonts w:ascii="Times New Roman" w:eastAsiaTheme="minorEastAsia" w:hAnsi="Times New Roman" w:cs="Times New Roman"/>
+                <w:sz w:val="20"/>
+                <w:szCs w:val="20"/>
+              </w:rPr>
+              <w:t>x86</w:t>
+            </w:r>
+          </w:p>
+        </w:tc>
+        <w:tc>
+          <w:tcPr>
+            <w:tcW w:w="1894" w:type="dxa"/>
+          </w:tcPr>
+          <w:p>
+            <w:pPr>
+              <w:tabs>
+                <w:tab w:val="left" w:pos="6725"/>
+              </w:tabs>
+              <w:jc w:val="center"/>
+              <w:cnfStyle w:val="000000100000"/>
+              <w:rPr>
+                <w:rFonts w:ascii="Times New Roman" w:eastAsiaTheme="minorEastAsia" w:hAnsi="Times New Roman" w:cs="Times New Roman"/>
+                <w:sz w:val="20"/>
+                <w:szCs w:val="20"/>
+              </w:rPr>
+            </w:pPr>
+            <w:r>
+              <w:rPr>
+                <w:rFonts w:ascii="Times New Roman" w:eastAsiaTheme="minorEastAsia" w:hAnsi="Times New Roman" w:cs="Times New Roman"/>
+                <w:sz w:val="20"/>
+                <w:szCs w:val="20"/>
+              </w:rPr>
+              <w:t>I5 2.4</w:t>
+            </w:r>
+          </w:p>
+        </w:tc>
+      </w:tr>
+      <w:tr>
+        <w:tc>
+          <w:tcPr>
+            <w:cnfStyle w:val="001000000000"/>
+            <w:tcW w:w="716" w:type="dxa"/>
+          </w:tcPr>
+          <w:p>
+            <w:pPr>
+              <w:tabs>
+                <w:tab w:val="left" w:pos="6725"/>
+              </w:tabs>
+              <w:jc w:val="center"/>
+              <w:rPr>
+                <w:rFonts w:ascii="Times New Roman" w:eastAsiaTheme="minorEastAsia" w:hAnsi="Times New Roman" w:cs="Times New Roman"/>
+                <w:b w:val="0"/>
+                <w:sz w:val="20"/>
+                <w:szCs w:val="20"/>
+              </w:rPr>
+            </w:pPr>
+            <w:r>
+              <w:rPr>
+                <w:rFonts w:ascii="Times New Roman" w:eastAsiaTheme="minorEastAsia" w:hAnsi="Times New Roman" w:cs="Times New Roman"/>
+                <w:b w:val="0"/>
+                <w:sz w:val="20"/>
+                <w:szCs w:val="20"/>
+              </w:rPr>
+              <w:t>200</w:t>
+            </w:r>
+          </w:p>
+        </w:tc>
+        <w:tc>
+          <w:tcPr>
+            <w:tcW w:w="1744" w:type="dxa"/>
+          </w:tcPr>
+          <w:p>
+            <w:pPr>
+              <w:tabs>
+                <w:tab w:val="left" w:pos="6725"/>
+              </w:tabs>
+              <w:jc w:val="center"/>
+              <w:cnfStyle w:val="000000000000"/>
+              <w:rPr>
+                <w:rFonts w:ascii="Times New Roman" w:eastAsiaTheme="minorEastAsia" w:hAnsi="Times New Roman" w:cs="Times New Roman"/>
+                <w:sz w:val="20"/>
+                <w:szCs w:val="20"/>
+              </w:rPr>
+            </w:pPr>
+            <w:r>
+              <w:rPr>
+                <w:rFonts w:ascii="Times New Roman" w:hAnsi="Times New Roman" w:cs="Times New Roman"/>
+                <w:sz w:val="20"/>
+                <w:szCs w:val="20"/>
+              </w:rPr>
+              <w:t>3260000000</w:t>
+            </w:r>
+          </w:p>
+        </w:tc>
+        <w:tc>
+          <w:tcPr>
+            <w:tcW w:w="2000" w:type="dxa"/>
+          </w:tcPr>
+          <w:p>
+            <w:pPr>
+              <w:tabs>
+                <w:tab w:val="left" w:pos="6725"/>
+              </w:tabs>
+              <w:jc w:val="center"/>
+              <w:cnfStyle w:val="000000000000"/>
+              <w:rPr>
+                <w:rFonts w:ascii="Times New Roman" w:eastAsiaTheme="minorEastAsia" w:hAnsi="Times New Roman" w:cs="Times New Roman"/>
+                <w:sz w:val="20"/>
+                <w:szCs w:val="20"/>
+              </w:rPr>
+            </w:pPr>
+            <w:r>
+              <w:rPr>
+                <w:rFonts w:ascii="Times New Roman" w:hAnsi="Times New Roman" w:cs="Times New Roman"/>
+                <w:sz w:val="20"/>
+                <w:szCs w:val="20"/>
+              </w:rPr>
+              <w:t>326000</w:t>
+            </w:r>
+          </w:p>
+        </w:tc>
+        <w:tc>
+          <w:tcPr>
+            <w:tcW w:w="1438" w:type="dxa"/>
+          </w:tcPr>
+          <w:p>
+            <w:pPr>
+              <w:tabs>
+                <w:tab w:val="left" w:pos="6725"/>
+              </w:tabs>
+              <w:jc w:val="center"/>
+              <w:cnfStyle w:val="000000000000"/>
+              <w:rPr>
+                <w:rFonts w:ascii="Times New Roman" w:eastAsiaTheme="minorEastAsia" w:hAnsi="Times New Roman" w:cs="Times New Roman"/>
+                <w:sz w:val="20"/>
+                <w:szCs w:val="20"/>
+              </w:rPr>
+            </w:pPr>
+            <w:r>
+              <w:rPr>
+                <w:rFonts w:ascii="Times New Roman" w:eastAsiaTheme="minorEastAsia" w:hAnsi="Times New Roman" w:cs="Times New Roman"/>
+                <w:sz w:val="20"/>
+                <w:szCs w:val="20"/>
+              </w:rPr>
+              <w:t>x64</w:t>
+            </w:r>
+          </w:p>
+        </w:tc>
+        <w:tc>
+          <w:tcPr>
+            <w:tcW w:w="1894" w:type="dxa"/>
+          </w:tcPr>
+          <w:p>
+            <w:pPr>
+              <w:tabs>
+                <w:tab w:val="left" w:pos="6725"/>
+              </w:tabs>
+              <w:jc w:val="center"/>
+              <w:cnfStyle w:val="000000000000"/>
+              <w:rPr>
+                <w:rFonts w:ascii="Times New Roman" w:eastAsiaTheme="minorEastAsia" w:hAnsi="Times New Roman" w:cs="Times New Roman"/>
+                <w:sz w:val="20"/>
+                <w:szCs w:val="20"/>
+              </w:rPr>
+            </w:pPr>
+            <w:r>
+              <w:rPr>
+                <w:rFonts w:ascii="Times New Roman" w:eastAsiaTheme="minorEastAsia" w:hAnsi="Times New Roman" w:cs="Times New Roman"/>
+                <w:sz w:val="20"/>
+                <w:szCs w:val="20"/>
+              </w:rPr>
+              <w:t>I7 1.6</w:t>
+            </w:r>
+          </w:p>
+        </w:tc>
+      </w:tr>
+      <w:tr>
+        <w:trPr>
+          <w:cnfStyle w:val="000000100000"/>
+        </w:trPr>
+        <w:tc>
+          <w:tcPr>
+            <w:cnfStyle w:val="001000000000"/>
+            <w:tcW w:w="716" w:type="dxa"/>
+          </w:tcPr>
+          <w:p>
+            <w:pPr>
+              <w:tabs>
+                <w:tab w:val="left" w:pos="6725"/>
+              </w:tabs>
+              <w:jc w:val="center"/>
+              <w:rPr>
+                <w:rFonts w:ascii="Times New Roman" w:eastAsiaTheme="minorEastAsia" w:hAnsi="Times New Roman" w:cs="Times New Roman"/>
+                <w:b w:val="0"/>
+                <w:sz w:val="20"/>
+                <w:szCs w:val="20"/>
+              </w:rPr>
+            </w:pPr>
+            <w:r>
+              <w:rPr>
+                <w:rFonts w:ascii="Times New Roman" w:eastAsiaTheme="minorEastAsia" w:hAnsi="Times New Roman" w:cs="Times New Roman"/>
+                <w:b w:val="0"/>
+                <w:sz w:val="20"/>
+                <w:szCs w:val="20"/>
+              </w:rPr>
+              <w:t>200</w:t>
+            </w:r>
+          </w:p>
+        </w:tc>
+        <w:tc>
+          <w:tcPr>
+            <w:tcW w:w="1744" w:type="dxa"/>
+          </w:tcPr>
+          <w:p>
+            <w:pPr>
+              <w:tabs>
+                <w:tab w:val="left" w:pos="6725"/>
+              </w:tabs>
+              <w:jc w:val="center"/>
+              <w:cnfStyle w:val="000000100000"/>
+              <w:rPr>
+                <w:rFonts w:ascii="Times New Roman" w:eastAsiaTheme="minorEastAsia" w:hAnsi="Times New Roman" w:cs="Times New Roman"/>
+                <w:sz w:val="20"/>
+                <w:szCs w:val="20"/>
+              </w:rPr>
+            </w:pPr>
+            <w:r>
+              <w:rPr>
+                <w:rFonts w:ascii="Times New Roman" w:hAnsi="Times New Roman" w:cs="Times New Roman"/>
+                <w:sz w:val="20"/>
+                <w:szCs w:val="20"/>
+              </w:rPr>
+              <w:t>2792000000</w:t>
+            </w:r>
+          </w:p>
+        </w:tc>
+        <w:tc>
+          <w:tcPr>
+            <w:tcW w:w="2000" w:type="dxa"/>
+          </w:tcPr>
+          <w:p>
+            <w:pPr>
+              <w:tabs>
+                <w:tab w:val="left" w:pos="6725"/>
+              </w:tabs>
+              <w:jc w:val="center"/>
+              <w:cnfStyle w:val="000000100000"/>
+              <w:rPr>
+                <w:rFonts w:ascii="Times New Roman" w:eastAsiaTheme="minorEastAsia" w:hAnsi="Times New Roman" w:cs="Times New Roman"/>
+                <w:sz w:val="20"/>
+                <w:szCs w:val="20"/>
+              </w:rPr>
+            </w:pPr>
+            <w:r>
+              <w:rPr>
+                <w:rFonts w:ascii="Times New Roman" w:hAnsi="Times New Roman" w:cs="Times New Roman"/>
+                <w:sz w:val="20"/>
+                <w:szCs w:val="20"/>
+              </w:rPr>
+              <w:t>279200</w:t>
+            </w:r>
+          </w:p>
+        </w:tc>
+        <w:tc>
+          <w:tcPr>
+            <w:tcW w:w="1438" w:type="dxa"/>
+          </w:tcPr>
+          <w:p>
+            <w:pPr>
+              <w:tabs>
+                <w:tab w:val="left" w:pos="6725"/>
+              </w:tabs>
+              <w:jc w:val="center"/>
+              <w:cnfStyle w:val="000000100000"/>
+              <w:rPr>
+                <w:rFonts w:ascii="Times New Roman" w:eastAsiaTheme="minorEastAsia" w:hAnsi="Times New Roman" w:cs="Times New Roman"/>
+                <w:sz w:val="20"/>
+                <w:szCs w:val="20"/>
+              </w:rPr>
+            </w:pPr>
+            <w:r>
+              <w:rPr>
+                <w:rFonts w:ascii="Times New Roman" w:eastAsiaTheme="minorEastAsia" w:hAnsi="Times New Roman" w:cs="Times New Roman"/>
+                <w:sz w:val="20"/>
+                <w:szCs w:val="20"/>
+              </w:rPr>
+              <w:t>x64</w:t>
+            </w:r>
+          </w:p>
+        </w:tc>
+        <w:tc>
+          <w:tcPr>
+            <w:tcW w:w="1894" w:type="dxa"/>
+          </w:tcPr>
+          <w:p>
+            <w:pPr>
+              <w:tabs>
+                <w:tab w:val="left" w:pos="6725"/>
+              </w:tabs>
+              <w:jc w:val="center"/>
+              <w:cnfStyle w:val="000000100000"/>
+              <w:rPr>
+                <w:rFonts w:ascii="Times New Roman" w:eastAsiaTheme="minorEastAsia" w:hAnsi="Times New Roman" w:cs="Times New Roman"/>
+                <w:sz w:val="20"/>
+                <w:szCs w:val="20"/>
+              </w:rPr>
+            </w:pPr>
+            <w:r>
+              <w:rPr>
+                <w:rFonts w:ascii="Times New Roman" w:eastAsiaTheme="minorEastAsia" w:hAnsi="Times New Roman" w:cs="Times New Roman"/>
+                <w:sz w:val="20"/>
+                <w:szCs w:val="20"/>
+              </w:rPr>
+              <w:t>I5 2.8</w:t>
+            </w:r>
+          </w:p>
+        </w:tc>
+      </w:tr>
+      <w:tr>
+        <w:tc>
+          <w:tcPr>
+            <w:cnfStyle w:val="001000000000"/>
+            <w:tcW w:w="716" w:type="dxa"/>
+          </w:tcPr>
+          <w:p>
+            <w:pPr>
+              <w:tabs>
+                <w:tab w:val="left" w:pos="6725"/>
+              </w:tabs>
+              <w:jc w:val="center"/>
+              <w:rPr>
+                <w:rFonts w:ascii="Times New Roman" w:eastAsiaTheme="minorEastAsia" w:hAnsi="Times New Roman" w:cs="Times New Roman"/>
+                <w:b w:val="0"/>
+                <w:sz w:val="20"/>
+                <w:szCs w:val="20"/>
+              </w:rPr>
+            </w:pPr>
+            <w:r>
+              <w:rPr>
+                <w:rFonts w:ascii="Times New Roman" w:eastAsiaTheme="minorEastAsia" w:hAnsi="Times New Roman" w:cs="Times New Roman"/>
+                <w:b w:val="0"/>
+                <w:sz w:val="20"/>
+                <w:szCs w:val="20"/>
+              </w:rPr>
+              <w:t>2000</w:t>
+            </w:r>
+          </w:p>
+        </w:tc>
+        <w:tc>
+          <w:tcPr>
+            <w:tcW w:w="1744" w:type="dxa"/>
+          </w:tcPr>
+          <w:p>
+            <w:pPr>
+              <w:tabs>
+                <w:tab w:val="left" w:pos="6725"/>
+              </w:tabs>
+              <w:jc w:val="center"/>
+              <w:cnfStyle w:val="000000000000"/>
+              <w:rPr>
+                <w:rFonts w:ascii="Times New Roman" w:hAnsi="Times New Roman" w:cs="Times New Roman"/>
+                <w:sz w:val="20"/>
+                <w:szCs w:val="20"/>
+              </w:rPr>
+            </w:pPr>
+            <w:r>
+              <w:rPr>
+                <w:rFonts w:ascii="Times New Roman" w:hAnsi="Times New Roman" w:cs="Times New Roman"/>
+                <w:sz w:val="20"/>
+                <w:szCs w:val="20"/>
+              </w:rPr>
+              <w:t>54117000000</w:t>
+            </w:r>
+          </w:p>
+        </w:tc>
+        <w:tc>
+          <w:tcPr>
+            <w:tcW w:w="2000" w:type="dxa"/>
+          </w:tcPr>
+          <w:p>
+            <w:pPr>
+              <w:tabs>
+                <w:tab w:val="left" w:pos="6725"/>
+              </w:tabs>
+              <w:jc w:val="center"/>
+              <w:cnfStyle w:val="000000000000"/>
+              <w:rPr>
+                <w:rFonts w:ascii="Times New Roman" w:hAnsi="Times New Roman" w:cs="Times New Roman"/>
+                <w:sz w:val="20"/>
+                <w:szCs w:val="20"/>
+              </w:rPr>
+            </w:pPr>
+            <w:r>
+              <w:rPr>
+                <w:rFonts w:ascii="Times New Roman" w:hAnsi="Times New Roman" w:cs="Times New Roman"/>
+                <w:sz w:val="20"/>
+                <w:szCs w:val="20"/>
+              </w:rPr>
+              <w:t>5411700</w:t>
+            </w:r>
+          </w:p>
+        </w:tc>
+        <w:tc>
+          <w:tcPr>
+            <w:tcW w:w="1438" w:type="dxa"/>
+          </w:tcPr>
+          <w:p>
+            <w:pPr>
+              <w:tabs>
+                <w:tab w:val="left" w:pos="6725"/>
+              </w:tabs>
+              <w:jc w:val="center"/>
+              <w:cnfStyle w:val="000000000000"/>
+              <w:rPr>
+                <w:rFonts w:ascii="Times New Roman" w:eastAsiaTheme="minorEastAsia" w:hAnsi="Times New Roman" w:cs="Times New Roman"/>
+                <w:sz w:val="20"/>
+                <w:szCs w:val="20"/>
+              </w:rPr>
+            </w:pPr>
+            <w:r>
+              <w:rPr>
+                <w:rFonts w:ascii="Times New Roman" w:eastAsiaTheme="minorEastAsia" w:hAnsi="Times New Roman" w:cs="Times New Roman"/>
+                <w:sz w:val="20"/>
+                <w:szCs w:val="20"/>
+              </w:rPr>
+              <w:t>x86</w:t>
+            </w:r>
+          </w:p>
+        </w:tc>
+        <w:tc>
+          <w:tcPr>
+            <w:tcW w:w="1894" w:type="dxa"/>
+          </w:tcPr>
+          <w:p>
+            <w:pPr>
+              <w:tabs>
+                <w:tab w:val="left" w:pos="6725"/>
+              </w:tabs>
+              <w:jc w:val="center"/>
+              <w:cnfStyle w:val="000000000000"/>
+              <w:rPr>
+                <w:rFonts w:ascii="Times New Roman" w:eastAsiaTheme="minorEastAsia" w:hAnsi="Times New Roman" w:cs="Times New Roman"/>
+                <w:sz w:val="20"/>
+                <w:szCs w:val="20"/>
+              </w:rPr>
+            </w:pPr>
+            <w:r>
+              <w:rPr>
+                <w:rFonts w:ascii="Times New Roman" w:eastAsiaTheme="minorEastAsia" w:hAnsi="Times New Roman" w:cs="Times New Roman"/>
+                <w:sz w:val="20"/>
+                <w:szCs w:val="20"/>
+              </w:rPr>
+              <w:t>I5 2.4</w:t>
+            </w:r>
+          </w:p>
+        </w:tc>
+      </w:tr>
+      <w:tr>
+        <w:trPr>
+          <w:cnfStyle w:val="000000100000"/>
+        </w:trPr>
+        <w:tc>
+          <w:tcPr>
+            <w:cnfStyle w:val="001000000000"/>
+            <w:tcW w:w="716" w:type="dxa"/>
+          </w:tcPr>
+          <w:p>
+            <w:pPr>
+              <w:tabs>
+                <w:tab w:val="left" w:pos="6725"/>
+              </w:tabs>
+              <w:jc w:val="center"/>
+              <w:rPr>
+                <w:rFonts w:ascii="Times New Roman" w:eastAsiaTheme="minorEastAsia" w:hAnsi="Times New Roman" w:cs="Times New Roman"/>
+                <w:b w:val="0"/>
+                <w:sz w:val="20"/>
+                <w:szCs w:val="20"/>
+              </w:rPr>
+            </w:pPr>
+            <w:r>
+              <w:rPr>
+                <w:rFonts w:ascii="Times New Roman" w:eastAsiaTheme="minorEastAsia" w:hAnsi="Times New Roman" w:cs="Times New Roman"/>
+                <w:b w:val="0"/>
+                <w:sz w:val="20"/>
+                <w:szCs w:val="20"/>
+              </w:rPr>
+              <w:t>2000</w:t>
+            </w:r>
+          </w:p>
+        </w:tc>
+        <w:tc>
+          <w:tcPr>
+            <w:tcW w:w="1744" w:type="dxa"/>
+          </w:tcPr>
+          <w:p>
+            <w:pPr>
+              <w:tabs>
+                <w:tab w:val="left" w:pos="6725"/>
+              </w:tabs>
+              <w:jc w:val="center"/>
+              <w:cnfStyle w:val="000000100000"/>
+              <w:rPr>
+                <w:rFonts w:ascii="Times New Roman" w:hAnsi="Times New Roman" w:cs="Times New Roman"/>
+                <w:sz w:val="20"/>
+                <w:szCs w:val="20"/>
+              </w:rPr>
+            </w:pPr>
+            <w:r>
+              <w:rPr>
+                <w:rFonts w:ascii="Times New Roman" w:hAnsi="Times New Roman" w:cs="Times New Roman"/>
+                <w:sz w:val="20"/>
+                <w:szCs w:val="20"/>
+              </w:rPr>
+              <w:t>30967000000</w:t>
+            </w:r>
+          </w:p>
+        </w:tc>
+        <w:tc>
+          <w:tcPr>
+            <w:tcW w:w="2000" w:type="dxa"/>
+          </w:tcPr>
+          <w:p>
+            <w:pPr>
+              <w:tabs>
+                <w:tab w:val="left" w:pos="6725"/>
+              </w:tabs>
+              <w:jc w:val="center"/>
+              <w:cnfStyle w:val="000000100000"/>
+              <w:rPr>
+                <w:rFonts w:ascii="Times New Roman" w:hAnsi="Times New Roman" w:cs="Times New Roman"/>
+                <w:sz w:val="20"/>
+                <w:szCs w:val="20"/>
+              </w:rPr>
+            </w:pPr>
+            <w:r>
+              <w:rPr>
+                <w:rFonts w:ascii="Times New Roman" w:hAnsi="Times New Roman" w:cs="Times New Roman"/>
+                <w:sz w:val="20"/>
+                <w:szCs w:val="20"/>
+              </w:rPr>
+              <w:t>3096700</w:t>
+            </w:r>
+          </w:p>
+        </w:tc>
+        <w:tc>
+          <w:tcPr>
+            <w:tcW w:w="1438" w:type="dxa"/>
+          </w:tcPr>
+          <w:p>
+            <w:pPr>
+              <w:tabs>
+                <w:tab w:val="left" w:pos="6725"/>
+              </w:tabs>
+              <w:jc w:val="center"/>
+              <w:cnfStyle w:val="000000100000"/>
+              <w:rPr>
+                <w:rFonts w:ascii="Times New Roman" w:eastAsiaTheme="minorEastAsia" w:hAnsi="Times New Roman" w:cs="Times New Roman"/>
+                <w:sz w:val="20"/>
+                <w:szCs w:val="20"/>
+              </w:rPr>
+            </w:pPr>
+            <w:r>
+              <w:rPr>
+                <w:rFonts w:ascii="Times New Roman" w:eastAsiaTheme="minorEastAsia" w:hAnsi="Times New Roman" w:cs="Times New Roman"/>
+                <w:sz w:val="20"/>
+                <w:szCs w:val="20"/>
+              </w:rPr>
+              <w:t>x64</w:t>
+            </w:r>
+          </w:p>
+        </w:tc>
+        <w:tc>
+          <w:tcPr>
+            <w:tcW w:w="1894" w:type="dxa"/>
+          </w:tcPr>
+          <w:p>
+            <w:pPr>
+              <w:tabs>
+                <w:tab w:val="left" w:pos="6725"/>
+              </w:tabs>
+              <w:jc w:val="center"/>
+              <w:cnfStyle w:val="000000100000"/>
+              <w:rPr>
+                <w:rFonts w:ascii="Times New Roman" w:eastAsiaTheme="minorEastAsia" w:hAnsi="Times New Roman" w:cs="Times New Roman"/>
+                <w:sz w:val="20"/>
+                <w:szCs w:val="20"/>
+              </w:rPr>
+            </w:pPr>
+            <w:r>
+              <w:rPr>
+                <w:rFonts w:ascii="Times New Roman" w:eastAsiaTheme="minorEastAsia" w:hAnsi="Times New Roman" w:cs="Times New Roman"/>
+                <w:sz w:val="20"/>
+                <w:szCs w:val="20"/>
+              </w:rPr>
+              <w:t>I7 1.6</w:t>
+            </w:r>
+          </w:p>
+        </w:tc>
+      </w:tr>
+      <w:tr>
+        <w:tc>
+          <w:tcPr>
+            <w:cnfStyle w:val="001000000000"/>
+            <w:tcW w:w="716" w:type="dxa"/>
+          </w:tcPr>
+          <w:p>
+            <w:pPr>
+              <w:tabs>
+                <w:tab w:val="left" w:pos="6725"/>
+              </w:tabs>
+              <w:jc w:val="center"/>
+              <w:rPr>
+                <w:rFonts w:ascii="Times New Roman" w:eastAsiaTheme="minorEastAsia" w:hAnsi="Times New Roman" w:cs="Times New Roman"/>
+                <w:b w:val="0"/>
+                <w:sz w:val="20"/>
+                <w:szCs w:val="20"/>
+              </w:rPr>
+            </w:pPr>
+            <w:r>
+              <w:rPr>
+                <w:rFonts w:ascii="Times New Roman" w:eastAsiaTheme="minorEastAsia" w:hAnsi="Times New Roman" w:cs="Times New Roman"/>
+                <w:b w:val="0"/>
+                <w:sz w:val="20"/>
+                <w:szCs w:val="20"/>
+              </w:rPr>
+              <w:t>2000</w:t>
+            </w:r>
+          </w:p>
+        </w:tc>
+        <w:tc>
+          <w:tcPr>
+            <w:tcW w:w="1744" w:type="dxa"/>
+          </w:tcPr>
+          <w:p>
+            <w:pPr>
+              <w:tabs>
+                <w:tab w:val="left" w:pos="6725"/>
+              </w:tabs>
+              <w:jc w:val="center"/>
+              <w:cnfStyle w:val="000000000000"/>
+              <w:rPr>
+                <w:rFonts w:ascii="Times New Roman" w:hAnsi="Times New Roman" w:cs="Times New Roman"/>
+                <w:sz w:val="20"/>
+                <w:szCs w:val="20"/>
+              </w:rPr>
+            </w:pPr>
+            <w:r>
+              <w:rPr>
+                <w:rFonts w:ascii="Times New Roman" w:hAnsi="Times New Roman" w:cs="Times New Roman"/>
+                <w:sz w:val="20"/>
+                <w:szCs w:val="20"/>
+              </w:rPr>
+              <w:t>24585000000</w:t>
+            </w:r>
+          </w:p>
+        </w:tc>
+        <w:tc>
+          <w:tcPr>
+            <w:tcW w:w="2000" w:type="dxa"/>
+          </w:tcPr>
+          <w:p>
+            <w:pPr>
+              <w:tabs>
+                <w:tab w:val="left" w:pos="6725"/>
+              </w:tabs>
+              <w:jc w:val="center"/>
+              <w:cnfStyle w:val="000000000000"/>
+              <w:rPr>
+                <w:rFonts w:ascii="Times New Roman" w:hAnsi="Times New Roman" w:cs="Times New Roman"/>
+                <w:sz w:val="20"/>
+                <w:szCs w:val="20"/>
+              </w:rPr>
+            </w:pPr>
+            <w:r>
+              <w:rPr>
+                <w:rFonts w:ascii="Times New Roman" w:hAnsi="Times New Roman" w:cs="Times New Roman"/>
+                <w:sz w:val="20"/>
+                <w:szCs w:val="20"/>
+              </w:rPr>
+              <w:t>2458500</w:t>
+            </w:r>
+          </w:p>
+        </w:tc>
+        <w:tc>
+          <w:tcPr>
+            <w:tcW w:w="1438" w:type="dxa"/>
+          </w:tcPr>
+          <w:p>
+            <w:pPr>
+              <w:tabs>
+                <w:tab w:val="left" w:pos="6725"/>
+              </w:tabs>
+              <w:jc w:val="center"/>
+              <w:cnfStyle w:val="000000000000"/>
+              <w:rPr>
+                <w:rFonts w:ascii="Times New Roman" w:eastAsiaTheme="minorEastAsia" w:hAnsi="Times New Roman" w:cs="Times New Roman"/>
+                <w:sz w:val="20"/>
+                <w:szCs w:val="20"/>
+              </w:rPr>
+            </w:pPr>
+            <w:r>
+              <w:rPr>
+                <w:rFonts w:ascii="Times New Roman" w:eastAsiaTheme="minorEastAsia" w:hAnsi="Times New Roman" w:cs="Times New Roman"/>
+                <w:sz w:val="20"/>
+                <w:szCs w:val="20"/>
+              </w:rPr>
+              <w:t>x64</w:t>
+            </w:r>
+          </w:p>
+        </w:tc>
+        <w:tc>
+          <w:tcPr>
+            <w:tcW w:w="1894" w:type="dxa"/>
+          </w:tcPr>
+          <w:p>
+            <w:pPr>
+              <w:keepNext/>
+              <w:tabs>
+                <w:tab w:val="left" w:pos="6725"/>
+              </w:tabs>
+              <w:jc w:val="center"/>
+              <w:cnfStyle w:val="000000000000"/>
+              <w:rPr>
+                <w:rFonts w:ascii="Times New Roman" w:eastAsiaTheme="minorEastAsia" w:hAnsi="Times New Roman" w:cs="Times New Roman"/>
+                <w:sz w:val="20"/>
+                <w:szCs w:val="20"/>
+              </w:rPr>
+            </w:pPr>
+            <w:r>
+              <w:rPr>
+                <w:rFonts w:ascii="Times New Roman" w:eastAsiaTheme="minorEastAsia" w:hAnsi="Times New Roman" w:cs="Times New Roman"/>
+                <w:sz w:val="20"/>
+                <w:szCs w:val="20"/>
+              </w:rPr>
+              <w:t>I5 2.8</w:t>
+            </w:r>
+          </w:p>
+        </w:tc>
+      </w:tr>
+    </w:tbl>
+    <w:p>
+      <w:pPr>
+        <w:pStyle w:val="Legenda"/>
+        <w:jc w:val="center"/>
+        <w:rPr>
+          <w:rFonts w:ascii="Times New Roman" w:eastAsiaTheme="minorEastAsia" w:hAnsi="Times New Roman" w:cs="Times New Roman"/>
+          <w:sz w:val="24"/>
+          <w:szCs w:val="24"/>
+        </w:rPr>
+      </w:pPr>
+      <w:bookmarkStart w:id="37" w:name="_Ref291588315"/>
+      <w:bookmarkStart w:id="38" w:name="_Toc291590959"/>
+      <w:r>
+        <w:t xml:space="preserve">Tabela </w:t>
+      </w:r>
+      <w:fldSimple w:instr=" SEQ Tabela \* ARABIC ">
+        <w:r>
+          <w:rPr>
+            <w:noProof/>
+          </w:rPr>
+          <w:t>2</w:t>
+        </w:r>
+      </w:fldSimple>
+      <w:bookmarkEnd w:id="37"/>
+      <w:r>
+        <w:t xml:space="preserve"> - </w:t>
+      </w:r>
+      <w:r>
+        <w:t>Resultado do calculo do tempo de processamento do algoritmo de Goertzel</w:t>
+      </w:r>
+      <w:r>
+        <w:t>.</w:t>
+      </w:r>
+      <w:bookmarkEnd w:id="38"/>
+    </w:p>
+    <w:p>
+      <w:pPr>
         <w:tabs>
           <w:tab w:val="left" w:pos="6725"/>
         </w:tabs>
-        <w:rPr>
-          <w:rFonts w:ascii="Times New Roman" w:eastAsiaTheme="minorEastAsia" w:hAnsi="Times New Roman" w:cs="Times New Roman"/>
-          <w:sz w:val="24"/>
-          <w:szCs w:val="24"/>
-        </w:rPr>
-      </w:pPr>
+        <w:spacing w:line="360" w:lineRule="auto"/>
+        <w:jc w:val="both"/>
+        <w:rPr>
+          <w:rFonts w:ascii="Times New Roman" w:eastAsiaTheme="minorEastAsia" w:hAnsi="Times New Roman" w:cs="Times New Roman"/>
+          <w:sz w:val="24"/>
+          <w:szCs w:val="24"/>
+        </w:rPr>
+      </w:pPr>
+      <w:r>
+        <w:rPr>
+          <w:rFonts w:ascii="Times New Roman" w:eastAsiaTheme="minorEastAsia" w:hAnsi="Times New Roman" w:cs="Times New Roman"/>
+          <w:sz w:val="24"/>
+          <w:szCs w:val="24"/>
+        </w:rPr>
+        <w:t xml:space="preserve">O </w:t>
+      </w:r>
+      <w:r>
+        <w:rPr>
+          <w:rFonts w:ascii="Times New Roman" w:eastAsiaTheme="minorEastAsia" w:hAnsi="Times New Roman" w:cs="Times New Roman"/>
+          <w:b/>
+          <w:sz w:val="24"/>
+          <w:szCs w:val="24"/>
+        </w:rPr>
+        <w:t>tempo total</w:t>
+      </w:r>
+      <w:r>
+        <w:rPr>
+          <w:rFonts w:ascii="Times New Roman" w:eastAsiaTheme="minorEastAsia" w:hAnsi="Times New Roman" w:cs="Times New Roman"/>
+          <w:sz w:val="24"/>
+          <w:szCs w:val="24"/>
+        </w:rPr>
+        <w:t xml:space="preserve"> representa o tempo de execução do teste; O </w:t>
+      </w:r>
+      <w:r>
+        <w:rPr>
+          <w:rFonts w:ascii="Times New Roman" w:eastAsiaTheme="minorEastAsia" w:hAnsi="Times New Roman" w:cs="Times New Roman"/>
+          <w:b/>
+          <w:sz w:val="24"/>
+          <w:szCs w:val="24"/>
+        </w:rPr>
+        <w:t>tempo relativo</w:t>
+      </w:r>
+      <w:r>
+        <w:rPr>
+          <w:rFonts w:ascii="Times New Roman" w:eastAsiaTheme="minorEastAsia" w:hAnsi="Times New Roman" w:cs="Times New Roman"/>
+          <w:sz w:val="24"/>
+          <w:szCs w:val="24"/>
+        </w:rPr>
+        <w:t xml:space="preserve"> representa quanto tempo demora o algoritmo de Goertzel a iterar cada uma das 88 frequências de tal forma a testar se esta está presente ou não; A  frequência de amostragem utilizada para estes testes foi de 8800Hz.</w:t>
+      </w:r>
     </w:p>
     <w:p>
       <w:pPr>
         <w:tabs>
           <w:tab w:val="left" w:pos="6725"/>
         </w:tabs>
-        <w:rPr>
-          <w:rFonts w:ascii="Times New Roman" w:eastAsiaTheme="minorEastAsia" w:hAnsi="Times New Roman" w:cs="Times New Roman"/>
-          <w:sz w:val="24"/>
-          <w:szCs w:val="24"/>
-        </w:rPr>
-      </w:pPr>
+        <w:spacing w:line="360" w:lineRule="auto"/>
+        <w:jc w:val="both"/>
+        <w:rPr>
+          <w:rFonts w:ascii="Times New Roman" w:eastAsiaTheme="minorEastAsia" w:hAnsi="Times New Roman" w:cs="Times New Roman"/>
+          <w:sz w:val="24"/>
+          <w:szCs w:val="24"/>
+        </w:rPr>
+      </w:pPr>
+      <w:r>
+        <w:rPr>
+          <w:rFonts w:ascii="Times New Roman" w:eastAsiaTheme="minorEastAsia" w:hAnsi="Times New Roman" w:cs="Times New Roman"/>
+          <w:sz w:val="24"/>
+          <w:szCs w:val="24"/>
+        </w:rPr>
+        <w:lastRenderedPageBreak/>
+        <w:t xml:space="preserve">Os testes consistiram maioritariamente em dar uma amostra à implementação do algoritmo e esperar que ele disse-se se existia alguma </w:t>
+      </w:r>
+      <w:r>
+        <w:rPr>
+          <w:rFonts w:ascii="Times New Roman" w:eastAsiaTheme="minorEastAsia" w:hAnsi="Times New Roman" w:cs="Times New Roman"/>
+          <w:sz w:val="24"/>
+          <w:szCs w:val="24"/>
+        </w:rPr>
+        <w:t>frequência a detectar</w:t>
+      </w:r>
+      <w:r>
+        <w:rPr>
+          <w:rFonts w:ascii="Times New Roman" w:eastAsiaTheme="minorEastAsia" w:hAnsi="Times New Roman" w:cs="Times New Roman"/>
+          <w:sz w:val="24"/>
+          <w:szCs w:val="24"/>
+        </w:rPr>
+        <w:t xml:space="preserve"> presente ou não. </w:t>
+      </w:r>
     </w:p>
     <w:p>
       <w:pPr>
         <w:tabs>
           <w:tab w:val="left" w:pos="6725"/>
         </w:tabs>
-        <w:rPr>
-          <w:rFonts w:ascii="Times New Roman" w:eastAsiaTheme="minorEastAsia" w:hAnsi="Times New Roman" w:cs="Times New Roman"/>
-          <w:sz w:val="24"/>
-          <w:szCs w:val="24"/>
-        </w:rPr>
-      </w:pPr>
+        <w:spacing w:line="360" w:lineRule="auto"/>
+        <w:jc w:val="both"/>
+        <w:rPr>
+          <w:rFonts w:ascii="Times New Roman" w:eastAsiaTheme="minorEastAsia" w:hAnsi="Times New Roman" w:cs="Times New Roman"/>
+          <w:sz w:val="24"/>
+          <w:szCs w:val="24"/>
+        </w:rPr>
+      </w:pPr>
+      <w:r>
+        <w:rPr>
+          <w:rFonts w:ascii="Times New Roman" w:eastAsiaTheme="minorEastAsia" w:hAnsi="Times New Roman" w:cs="Times New Roman"/>
+          <w:sz w:val="24"/>
+          <w:szCs w:val="24"/>
+        </w:rPr>
+        <w:t>Os testes foram executados em várias arquitecturas com diferentes processadores de tal maneira a que fosse possível visualizar como e que o algoritmo de comportava com diferentes capacidades de processamento.</w:t>
+      </w:r>
+    </w:p>
+    <w:p>
+      <w:pPr>
+        <w:pStyle w:val="Ttulo2"/>
+        <w:rPr>
+          <w:rFonts w:eastAsiaTheme="minorEastAsia"/>
+        </w:rPr>
+      </w:pPr>
+    </w:p>
+    <w:p>
+      <w:pPr>
+        <w:pStyle w:val="Ttulo2"/>
+        <w:rPr>
+          <w:rFonts w:eastAsiaTheme="minorEastAsia"/>
+        </w:rPr>
+      </w:pPr>
+    </w:p>
+    <w:p>
+      <w:pPr>
+        <w:pStyle w:val="Ttulo2"/>
+        <w:rPr>
+          <w:rFonts w:eastAsiaTheme="minorEastAsia"/>
+        </w:rPr>
+      </w:pPr>
+    </w:p>
+    <w:p>
+      <w:pPr>
+        <w:rPr>
+          <w:rFonts w:asciiTheme="majorHAnsi" w:eastAsiaTheme="minorEastAsia" w:hAnsiTheme="majorHAnsi" w:cstheme="majorBidi"/>
+          <w:b/>
+          <w:bCs/>
+          <w:color w:val="4F81BD" w:themeColor="accent1"/>
+          <w:sz w:val="26"/>
+          <w:szCs w:val="26"/>
+        </w:rPr>
+      </w:pPr>
+      <w:r>
+        <w:rPr>
+          <w:rFonts w:eastAsiaTheme="minorEastAsia"/>
+        </w:rPr>
+        <w:br w:type="page"/>
+      </w:r>
+    </w:p>
+    <w:p>
+      <w:pPr>
+        <w:pStyle w:val="Ttulo1"/>
+      </w:pPr>
+      <w:r>
+        <w:rPr>
+          <w:rFonts w:eastAsiaTheme="minorEastAsia"/>
+        </w:rPr>
+        <w:lastRenderedPageBreak/>
+        <w:br/>
+      </w:r>
+      <w:bookmarkStart w:id="39" w:name="_Toc291600739"/>
+      <w:r>
+        <w:t>5.  Conclusão</w:t>
+      </w:r>
+      <w:bookmarkEnd w:id="39"/>
+    </w:p>
+    <w:p/>
+    <w:p>
+      <w:pPr>
+        <w:spacing w:line="360" w:lineRule="auto"/>
+        <w:jc w:val="both"/>
+        <w:rPr>
+          <w:rFonts w:ascii="Times New Roman" w:eastAsiaTheme="minorEastAsia" w:hAnsi="Times New Roman" w:cs="Times New Roman"/>
+          <w:sz w:val="24"/>
+          <w:szCs w:val="24"/>
+        </w:rPr>
+      </w:pPr>
+      <w:r>
+        <w:rPr>
+          <w:rFonts w:ascii="Times New Roman" w:eastAsiaTheme="minorEastAsia" w:hAnsi="Times New Roman" w:cs="Times New Roman"/>
+          <w:sz w:val="24"/>
+          <w:szCs w:val="24"/>
+        </w:rPr>
+        <w:tab/>
+      </w:r>
+      <w:r>
+        <w:rPr>
+          <w:rFonts w:ascii="Times New Roman" w:eastAsiaTheme="minorEastAsia" w:hAnsi="Times New Roman" w:cs="Times New Roman"/>
+          <w:sz w:val="24"/>
+          <w:szCs w:val="24"/>
+        </w:rPr>
+        <w:t>Com</w:t>
+      </w:r>
+      <w:r>
+        <w:rPr>
+          <w:rFonts w:ascii="Times New Roman" w:eastAsiaTheme="minorEastAsia" w:hAnsi="Times New Roman" w:cs="Times New Roman"/>
+          <w:sz w:val="24"/>
+          <w:szCs w:val="24"/>
+        </w:rPr>
+        <w:t xml:space="preserve"> os resultados dos testes realizados e com os problemas encontrados já resolvidos, pode se concluir que o algoritmo Goertzel encontra-se preparado para ser portado para a arquitectura ARM.</w:t>
+      </w:r>
+    </w:p>
+    <w:p>
+      <w:pPr>
+        <w:spacing w:line="360" w:lineRule="auto"/>
+        <w:jc w:val="both"/>
+        <w:rPr>
+          <w:rFonts w:ascii="Times New Roman" w:eastAsiaTheme="minorEastAsia" w:hAnsi="Times New Roman" w:cs="Times New Roman"/>
+          <w:sz w:val="24"/>
+          <w:szCs w:val="24"/>
+        </w:rPr>
+      </w:pPr>
+      <w:r>
+        <w:rPr>
+          <w:rFonts w:ascii="Times New Roman" w:eastAsiaTheme="minorEastAsia" w:hAnsi="Times New Roman" w:cs="Times New Roman"/>
+          <w:sz w:val="24"/>
+          <w:szCs w:val="24"/>
+        </w:rPr>
+        <w:tab/>
+        <w:t xml:space="preserve">Tendo em conta </w:t>
+      </w:r>
+      <w:r>
+        <w:rPr>
+          <w:rFonts w:ascii="Times New Roman" w:eastAsiaTheme="minorEastAsia" w:hAnsi="Times New Roman" w:cs="Times New Roman"/>
+          <w:sz w:val="24"/>
+          <w:szCs w:val="24"/>
+        </w:rPr>
+        <w:t xml:space="preserve">as características do Goertzel, também se pode concluir que é o melhor algoritmo para ser utilizado em </w:t>
+      </w:r>
+      <w:r>
+        <w:rPr>
+          <w:rFonts w:ascii="Times New Roman" w:eastAsiaTheme="minorEastAsia" w:hAnsi="Times New Roman" w:cs="Times New Roman"/>
+          <w:sz w:val="24"/>
+          <w:szCs w:val="24"/>
+        </w:rPr>
+        <w:t>sistemas embebidos.</w:t>
+      </w:r>
+    </w:p>
+    <w:p>
+      <w:pPr>
+        <w:tabs>
+          <w:tab w:val="left" w:pos="6725"/>
+        </w:tabs>
+        <w:rPr>
+          <w:rFonts w:ascii="Times New Roman" w:eastAsiaTheme="minorEastAsia" w:hAnsi="Times New Roman" w:cs="Times New Roman"/>
+          <w:sz w:val="24"/>
+          <w:szCs w:val="24"/>
+        </w:rPr>
+      </w:pPr>
+    </w:p>
+    <w:p>
+      <w:pPr>
+        <w:tabs>
+          <w:tab w:val="left" w:pos="6725"/>
+        </w:tabs>
+        <w:rPr>
+          <w:rFonts w:ascii="Times New Roman" w:eastAsiaTheme="minorEastAsia" w:hAnsi="Times New Roman" w:cs="Times New Roman"/>
+          <w:sz w:val="24"/>
+          <w:szCs w:val="24"/>
+        </w:rPr>
+      </w:pPr>
+    </w:p>
+    <w:p>
+      <w:pPr>
+        <w:tabs>
+          <w:tab w:val="left" w:pos="6725"/>
+        </w:tabs>
+        <w:rPr>
+          <w:rFonts w:ascii="Times New Roman" w:eastAsiaTheme="minorEastAsia" w:hAnsi="Times New Roman" w:cs="Times New Roman"/>
+          <w:sz w:val="24"/>
+          <w:szCs w:val="24"/>
+        </w:rPr>
+      </w:pPr>
+    </w:p>
+    <w:p>
+      <w:pPr>
+        <w:tabs>
+          <w:tab w:val="left" w:pos="6725"/>
+        </w:tabs>
+        <w:rPr>
+          <w:rFonts w:ascii="Times New Roman" w:eastAsiaTheme="minorEastAsia" w:hAnsi="Times New Roman" w:cs="Times New Roman"/>
+          <w:sz w:val="24"/>
+          <w:szCs w:val="24"/>
+        </w:rPr>
+      </w:pPr>
+    </w:p>
+    <w:p>
+      <w:pPr>
+        <w:tabs>
+          <w:tab w:val="left" w:pos="6725"/>
+        </w:tabs>
+        <w:rPr>
+          <w:rFonts w:ascii="Times New Roman" w:eastAsiaTheme="minorEastAsia" w:hAnsi="Times New Roman" w:cs="Times New Roman"/>
+          <w:sz w:val="24"/>
+          <w:szCs w:val="24"/>
+        </w:rPr>
+      </w:pPr>
+    </w:p>
+    <w:p>
+      <w:pPr>
+        <w:tabs>
+          <w:tab w:val="left" w:pos="6725"/>
+        </w:tabs>
+        <w:rPr>
+          <w:rFonts w:ascii="Times New Roman" w:eastAsiaTheme="minorEastAsia" w:hAnsi="Times New Roman" w:cs="Times New Roman"/>
+          <w:sz w:val="24"/>
+          <w:szCs w:val="24"/>
+        </w:rPr>
+      </w:pPr>
+    </w:p>
+    <w:p>
+      <w:pPr>
+        <w:tabs>
+          <w:tab w:val="left" w:pos="6725"/>
+        </w:tabs>
+        <w:rPr>
+          <w:rFonts w:ascii="Times New Roman" w:eastAsiaTheme="minorEastAsia" w:hAnsi="Times New Roman" w:cs="Times New Roman"/>
+          <w:sz w:val="24"/>
+          <w:szCs w:val="24"/>
+        </w:rPr>
+      </w:pPr>
+    </w:p>
+    <w:p>
+      <w:pPr>
+        <w:tabs>
+          <w:tab w:val="left" w:pos="6725"/>
+        </w:tabs>
+        <w:rPr>
+          <w:rFonts w:ascii="Times New Roman" w:eastAsiaTheme="minorEastAsia" w:hAnsi="Times New Roman" w:cs="Times New Roman"/>
+          <w:sz w:val="24"/>
+          <w:szCs w:val="24"/>
+        </w:rPr>
+      </w:pPr>
+    </w:p>
+    <w:p>
+      <w:pPr>
+        <w:tabs>
+          <w:tab w:val="left" w:pos="6725"/>
+        </w:tabs>
+        <w:rPr>
+          <w:rFonts w:ascii="Times New Roman" w:eastAsiaTheme="minorEastAsia" w:hAnsi="Times New Roman" w:cs="Times New Roman"/>
+          <w:sz w:val="24"/>
+          <w:szCs w:val="24"/>
+        </w:rPr>
+      </w:pPr>
+    </w:p>
+    <w:p>
+      <w:pPr>
+        <w:tabs>
+          <w:tab w:val="left" w:pos="6725"/>
+        </w:tabs>
+        <w:rPr>
+          <w:rFonts w:ascii="Times New Roman" w:eastAsiaTheme="minorEastAsia" w:hAnsi="Times New Roman" w:cs="Times New Roman"/>
+          <w:sz w:val="24"/>
+          <w:szCs w:val="24"/>
+        </w:rPr>
+      </w:pPr>
+    </w:p>
+    <w:p>
+      <w:pPr>
+        <w:tabs>
+          <w:tab w:val="left" w:pos="6725"/>
+        </w:tabs>
+        <w:rPr>
+          <w:rFonts w:ascii="Times New Roman" w:eastAsiaTheme="minorEastAsia" w:hAnsi="Times New Roman" w:cs="Times New Roman"/>
+          <w:sz w:val="24"/>
+          <w:szCs w:val="24"/>
+        </w:rPr>
+      </w:pPr>
+    </w:p>
+    <w:p>
+      <w:pPr>
+        <w:tabs>
+          <w:tab w:val="left" w:pos="6725"/>
+        </w:tabs>
+        <w:rPr>
+          <w:rFonts w:ascii="Times New Roman" w:eastAsiaTheme="minorEastAsia" w:hAnsi="Times New Roman" w:cs="Times New Roman"/>
+          <w:sz w:val="24"/>
+          <w:szCs w:val="24"/>
+        </w:rPr>
+      </w:pPr>
+    </w:p>
+    <w:p>
+      <w:pPr>
+        <w:tabs>
+          <w:tab w:val="left" w:pos="6725"/>
+        </w:tabs>
+        <w:rPr>
+          <w:rFonts w:ascii="Times New Roman" w:eastAsiaTheme="minorEastAsia" w:hAnsi="Times New Roman" w:cs="Times New Roman"/>
+          <w:sz w:val="24"/>
+          <w:szCs w:val="24"/>
+        </w:rPr>
+      </w:pPr>
+    </w:p>
+    <w:p>
+      <w:pPr>
+        <w:tabs>
+          <w:tab w:val="left" w:pos="6725"/>
+        </w:tabs>
+        <w:rPr>
+          <w:rFonts w:ascii="Times New Roman" w:eastAsiaTheme="minorEastAsia" w:hAnsi="Times New Roman" w:cs="Times New Roman"/>
+          <w:sz w:val="24"/>
+          <w:szCs w:val="24"/>
+        </w:rPr>
+      </w:pPr>
+    </w:p>
+    <w:p>
+      <w:pPr>
+        <w:tabs>
+          <w:tab w:val="left" w:pos="6725"/>
+        </w:tabs>
+        <w:rPr>
+          <w:rFonts w:ascii="Times New Roman" w:eastAsiaTheme="minorEastAsia" w:hAnsi="Times New Roman" w:cs="Times New Roman"/>
+          <w:sz w:val="24"/>
+          <w:szCs w:val="24"/>
+        </w:rPr>
+      </w:pPr>
+    </w:p>
+    <w:p>
+      <w:pPr>
+        <w:tabs>
+          <w:tab w:val="left" w:pos="6725"/>
+        </w:tabs>
+        <w:rPr>
+          <w:rFonts w:ascii="Times New Roman" w:eastAsiaTheme="minorEastAsia" w:hAnsi="Times New Roman" w:cs="Times New Roman"/>
+          <w:sz w:val="24"/>
+          <w:szCs w:val="24"/>
+        </w:rPr>
+      </w:pPr>
+    </w:p>
+    <w:p>
+      <w:pPr>
+        <w:tabs>
+          <w:tab w:val="left" w:pos="6725"/>
+        </w:tabs>
+        <w:rPr>
+          <w:rFonts w:ascii="Times New Roman" w:eastAsiaTheme="minorEastAsia" w:hAnsi="Times New Roman" w:cs="Times New Roman"/>
+          <w:sz w:val="24"/>
+          <w:szCs w:val="24"/>
+        </w:rPr>
+      </w:pPr>
+    </w:p>
+    <w:p>
+      <w:pPr>
+        <w:tabs>
+          <w:tab w:val="left" w:pos="6725"/>
+        </w:tabs>
+        <w:rPr>
+          <w:rFonts w:ascii="Times New Roman" w:eastAsiaTheme="minorEastAsia" w:hAnsi="Times New Roman" w:cs="Times New Roman"/>
+          <w:sz w:val="24"/>
+          <w:szCs w:val="24"/>
+        </w:rPr>
+      </w:pPr>
+    </w:p>
+    <w:p>
+      <w:pPr>
+        <w:tabs>
+          <w:tab w:val="left" w:pos="6725"/>
+        </w:tabs>
+        <w:rPr>
+          <w:rFonts w:ascii="Times New Roman" w:eastAsiaTheme="minorEastAsia" w:hAnsi="Times New Roman" w:cs="Times New Roman"/>
+          <w:sz w:val="24"/>
+          <w:szCs w:val="24"/>
+        </w:rPr>
+      </w:pPr>
+    </w:p>
+    <w:p>
+      <w:pPr>
+        <w:tabs>
+          <w:tab w:val="left" w:pos="6725"/>
+        </w:tabs>
+        <w:rPr>
+          <w:rFonts w:ascii="Times New Roman" w:eastAsiaTheme="minorEastAsia" w:hAnsi="Times New Roman" w:cs="Times New Roman"/>
+          <w:sz w:val="24"/>
+          <w:szCs w:val="24"/>
+        </w:rPr>
+      </w:pPr>
+    </w:p>
+    <w:p>
+      <w:pPr>
+        <w:tabs>
+          <w:tab w:val="left" w:pos="6725"/>
+        </w:tabs>
+        <w:rPr>
+          <w:rFonts w:ascii="Times New Roman" w:eastAsiaTheme="minorEastAsia" w:hAnsi="Times New Roman" w:cs="Times New Roman"/>
+          <w:sz w:val="24"/>
+          <w:szCs w:val="24"/>
+        </w:rPr>
+      </w:pPr>
+    </w:p>
+    <w:p>
+      <w:pPr>
+        <w:pStyle w:val="Ttulo1"/>
+        <w:rPr>
+          <w:rFonts w:eastAsiaTheme="minorEastAsia"/>
+        </w:rPr>
+      </w:pPr>
+      <w:r>
+        <w:rPr>
+          <w:rFonts w:eastAsiaTheme="minorEastAsia"/>
+        </w:rPr>
+        <w:lastRenderedPageBreak/>
+        <w:t>Anexos</w:t>
+      </w:r>
+    </w:p>
+    <w:p/>
+    <w:p>
+      <w:r>
+        <w:t xml:space="preserve">Anexo I  </w:t>
+      </w:r>
+      <w:r>
+        <w:tab/>
+        <w:t>Tabela de Frequências do Piano</w:t>
+      </w:r>
+    </w:p>
+    <w:p>
+      <w:pPr>
+        <w:rPr>
+          <w:u w:val="single"/>
+        </w:rPr>
+      </w:pPr>
+    </w:p>
+    <w:p/>
+    <w:p/>
+    <w:p/>
+    <w:p/>
+    <w:p/>
+    <w:p/>
+    <w:p/>
+    <w:p/>
+    <w:p/>
+    <w:p/>
+    <w:p/>
+    <w:p/>
+    <w:p/>
+    <w:p/>
+    <w:p/>
+    <w:p/>
+    <w:p/>
+    <w:p/>
+    <w:p/>
+    <w:p/>
+    <w:p/>
+    <w:p/>
+    <w:p/>
+    <w:p/>
+    <w:p/>
+    <w:p/>
+    <w:p/>
+    <w:p>
+      <w:pPr>
+        <w:pStyle w:val="Ttulo2"/>
+      </w:pPr>
+      <w:r>
+        <w:t>Anexo I - Tabela de Frequências  do Piano</w:t>
+      </w:r>
     </w:p>
     <w:p>
       <w:pPr>
@@ -7976,9 +13364,9 @@
         <w:tblLook w:val="04A0"/>
       </w:tblPr>
       <w:tblGrid>
-        <w:gridCol w:w="1214"/>
+        <w:gridCol w:w="1134"/>
         <w:gridCol w:w="2280"/>
-        <w:gridCol w:w="1214"/>
+        <w:gridCol w:w="1134"/>
         <w:gridCol w:w="2280"/>
       </w:tblGrid>
       <w:tr>
@@ -8013,7 +13401,7 @@
                 <w:szCs w:val="20"/>
                 <w:lang w:eastAsia="pt-PT"/>
               </w:rPr>
-              <w:t>Frequências</w:t>
+              <w:t>Frequência</w:t>
             </w:r>
           </w:p>
         </w:tc>
@@ -8074,7 +13462,7 @@
                 <w:szCs w:val="20"/>
                 <w:lang w:eastAsia="pt-PT"/>
               </w:rPr>
-              <w:t>Frequências</w:t>
+              <w:t>Frequência</w:t>
             </w:r>
           </w:p>
         </w:tc>
@@ -8171,7 +13559,7 @@
                 <w:szCs w:val="20"/>
                 <w:lang w:eastAsia="pt-PT"/>
               </w:rPr>
-              <w:t>0</w:t>
+              <w:t xml:space="preserve">- - - </w:t>
             </w:r>
           </w:p>
         </w:tc>
@@ -8267,7 +13655,6 @@
                 <w:szCs w:val="20"/>
                 <w:lang w:eastAsia="pt-PT"/>
               </w:rPr>
-              <w:lastRenderedPageBreak/>
               <w:t>29,1352</w:t>
             </w:r>
           </w:p>
@@ -13241,6 +18628,7 @@
                 <w:szCs w:val="20"/>
                 <w:lang w:eastAsia="pt-PT"/>
               </w:rPr>
+              <w:lastRenderedPageBreak/>
               <w:t>277,1830</w:t>
             </w:r>
           </w:p>
@@ -13788,7 +19176,8 @@
         <w:pStyle w:val="Legenda"/>
         <w:framePr w:hSpace="141" w:wrap="around" w:vAnchor="text" w:hAnchor="page" w:x="3623" w:y="11249"/>
       </w:pPr>
-      <w:bookmarkStart w:id="26" w:name="_Ref290828683"/>
+      <w:bookmarkStart w:id="40" w:name="_Ref290828683"/>
+      <w:bookmarkStart w:id="41" w:name="_Toc291590960"/>
       <w:r>
         <w:t xml:space="preserve">Tabela </w:t>
       </w:r>
@@ -13797,13 +19186,14 @@
           <w:rPr>
             <w:noProof/>
           </w:rPr>
-          <w:t>1</w:t>
+          <w:t>4</w:t>
         </w:r>
       </w:fldSimple>
-      <w:bookmarkEnd w:id="26"/>
+      <w:bookmarkEnd w:id="40"/>
       <w:r>
         <w:t xml:space="preserve"> - Frequências e diferenças entre frequências de um piano</w:t>
       </w:r>
+      <w:bookmarkEnd w:id="41"/>
     </w:p>
     <w:p>
       <w:pPr>
@@ -13819,7 +19209,7 @@
     </w:p>
     <w:sectPr>
       <w:pgSz w:w="11906" w:h="16838"/>
-      <w:pgMar w:top="1417" w:right="1701" w:bottom="1417" w:left="1701" w:header="708" w:footer="708" w:gutter="0"/>
+      <w:pgMar w:top="993" w:right="1701" w:bottom="1417" w:left="1701" w:header="708" w:footer="708" w:gutter="0"/>
       <w:cols w:space="708"/>
       <w:docGrid w:linePitch="360"/>
     </w:sectPr>
@@ -14736,9 +20126,9 @@
     </w:lvl>
   </w:abstractNum>
   <w:abstractNum w:abstractNumId="8">
-    <w:nsid w:val="50785052"/>
+    <w:nsid w:val="4FF82E30"/>
     <w:multiLevelType w:val="hybridMultilevel"/>
-    <w:tmpl w:val="41642192"/>
+    <w:tmpl w:val="2C8A02F6"/>
     <w:lvl w:ilvl="0" w:tplc="08160001">
       <w:start w:val="1"/>
       <w:numFmt w:val="bullet"/>
@@ -14849,6 +20239,119 @@
     </w:lvl>
   </w:abstractNum>
   <w:abstractNum w:abstractNumId="9">
+    <w:nsid w:val="50785052"/>
+    <w:multiLevelType w:val="hybridMultilevel"/>
+    <w:tmpl w:val="41642192"/>
+    <w:lvl w:ilvl="0" w:tplc="08160001">
+      <w:start w:val="1"/>
+      <w:numFmt w:val="bullet"/>
+      <w:lvlText w:val=""/>
+      <w:lvlJc w:val="left"/>
+      <w:pPr>
+        <w:ind w:left="720" w:hanging="360"/>
+      </w:pPr>
+      <w:rPr>
+        <w:rFonts w:ascii="Symbol" w:hAnsi="Symbol" w:hint="default"/>
+      </w:rPr>
+    </w:lvl>
+    <w:lvl w:ilvl="1" w:tplc="08160003" w:tentative="1">
+      <w:start w:val="1"/>
+      <w:numFmt w:val="bullet"/>
+      <w:lvlText w:val="o"/>
+      <w:lvlJc w:val="left"/>
+      <w:pPr>
+        <w:ind w:left="1440" w:hanging="360"/>
+      </w:pPr>
+      <w:rPr>
+        <w:rFonts w:ascii="Courier New" w:hAnsi="Courier New" w:cs="Courier New" w:hint="default"/>
+      </w:rPr>
+    </w:lvl>
+    <w:lvl w:ilvl="2" w:tplc="08160005" w:tentative="1">
+      <w:start w:val="1"/>
+      <w:numFmt w:val="bullet"/>
+      <w:lvlText w:val=""/>
+      <w:lvlJc w:val="left"/>
+      <w:pPr>
+        <w:ind w:left="2160" w:hanging="360"/>
+      </w:pPr>
+      <w:rPr>
+        <w:rFonts w:ascii="Wingdings" w:hAnsi="Wingdings" w:hint="default"/>
+      </w:rPr>
+    </w:lvl>
+    <w:lvl w:ilvl="3" w:tplc="08160001" w:tentative="1">
+      <w:start w:val="1"/>
+      <w:numFmt w:val="bullet"/>
+      <w:lvlText w:val=""/>
+      <w:lvlJc w:val="left"/>
+      <w:pPr>
+        <w:ind w:left="2880" w:hanging="360"/>
+      </w:pPr>
+      <w:rPr>
+        <w:rFonts w:ascii="Symbol" w:hAnsi="Symbol" w:hint="default"/>
+      </w:rPr>
+    </w:lvl>
+    <w:lvl w:ilvl="4" w:tplc="08160003" w:tentative="1">
+      <w:start w:val="1"/>
+      <w:numFmt w:val="bullet"/>
+      <w:lvlText w:val="o"/>
+      <w:lvlJc w:val="left"/>
+      <w:pPr>
+        <w:ind w:left="3600" w:hanging="360"/>
+      </w:pPr>
+      <w:rPr>
+        <w:rFonts w:ascii="Courier New" w:hAnsi="Courier New" w:cs="Courier New" w:hint="default"/>
+      </w:rPr>
+    </w:lvl>
+    <w:lvl w:ilvl="5" w:tplc="08160005" w:tentative="1">
+      <w:start w:val="1"/>
+      <w:numFmt w:val="bullet"/>
+      <w:lvlText w:val=""/>
+      <w:lvlJc w:val="left"/>
+      <w:pPr>
+        <w:ind w:left="4320" w:hanging="360"/>
+      </w:pPr>
+      <w:rPr>
+        <w:rFonts w:ascii="Wingdings" w:hAnsi="Wingdings" w:hint="default"/>
+      </w:rPr>
+    </w:lvl>
+    <w:lvl w:ilvl="6" w:tplc="08160001" w:tentative="1">
+      <w:start w:val="1"/>
+      <w:numFmt w:val="bullet"/>
+      <w:lvlText w:val=""/>
+      <w:lvlJc w:val="left"/>
+      <w:pPr>
+        <w:ind w:left="5040" w:hanging="360"/>
+      </w:pPr>
+      <w:rPr>
+        <w:rFonts w:ascii="Symbol" w:hAnsi="Symbol" w:hint="default"/>
+      </w:rPr>
+    </w:lvl>
+    <w:lvl w:ilvl="7" w:tplc="08160003" w:tentative="1">
+      <w:start w:val="1"/>
+      <w:numFmt w:val="bullet"/>
+      <w:lvlText w:val="o"/>
+      <w:lvlJc w:val="left"/>
+      <w:pPr>
+        <w:ind w:left="5760" w:hanging="360"/>
+      </w:pPr>
+      <w:rPr>
+        <w:rFonts w:ascii="Courier New" w:hAnsi="Courier New" w:cs="Courier New" w:hint="default"/>
+      </w:rPr>
+    </w:lvl>
+    <w:lvl w:ilvl="8" w:tplc="08160005" w:tentative="1">
+      <w:start w:val="1"/>
+      <w:numFmt w:val="bullet"/>
+      <w:lvlText w:val=""/>
+      <w:lvlJc w:val="left"/>
+      <w:pPr>
+        <w:ind w:left="6480" w:hanging="360"/>
+      </w:pPr>
+      <w:rPr>
+        <w:rFonts w:ascii="Wingdings" w:hAnsi="Wingdings" w:hint="default"/>
+      </w:rPr>
+    </w:lvl>
+  </w:abstractNum>
+  <w:abstractNum w:abstractNumId="10">
     <w:nsid w:val="627E4134"/>
     <w:multiLevelType w:val="hybridMultilevel"/>
     <w:tmpl w:val="576E8328"/>
@@ -14941,7 +20444,7 @@
     <w:abstractNumId w:val="1"/>
   </w:num>
   <w:num w:numId="3">
-    <w:abstractNumId w:val="9"/>
+    <w:abstractNumId w:val="10"/>
   </w:num>
   <w:num w:numId="4">
     <w:abstractNumId w:val="4"/>
@@ -14950,7 +20453,7 @@
     <w:abstractNumId w:val="6"/>
   </w:num>
   <w:num w:numId="6">
-    <w:abstractNumId w:val="8"/>
+    <w:abstractNumId w:val="9"/>
   </w:num>
   <w:num w:numId="7">
     <w:abstractNumId w:val="5"/>
@@ -14963,6 +20466,9 @@
   </w:num>
   <w:num w:numId="10">
     <w:abstractNumId w:val="3"/>
+  </w:num>
+  <w:num w:numId="11">
+    <w:abstractNumId w:val="8"/>
   </w:num>
 </w:numbering>
 </file>
@@ -15584,6 +21090,407 @@
       </w:tcPr>
     </w:tblStylePr>
   </w:style>
+  <w:style w:type="table" w:customStyle="1" w:styleId="SombreadoClaro2">
+    <w:name w:val="Sombreado Claro2"/>
+    <w:basedOn w:val="Tabelanormal"/>
+    <w:uiPriority w:val="60"/>
+    <w:rsid w:val="00407D01"/>
+    <w:pPr>
+      <w:spacing w:after="0" w:line="240" w:lineRule="auto"/>
+    </w:pPr>
+    <w:rPr>
+      <w:color w:val="000000" w:themeColor="text1" w:themeShade="BF"/>
+    </w:rPr>
+    <w:tblPr>
+      <w:tblStyleRowBandSize w:val="1"/>
+      <w:tblStyleColBandSize w:val="1"/>
+      <w:tblInd w:w="0" w:type="dxa"/>
+      <w:tblBorders>
+        <w:top w:val="single" w:sz="8" w:space="0" w:color="000000" w:themeColor="text1"/>
+        <w:bottom w:val="single" w:sz="8" w:space="0" w:color="000000" w:themeColor="text1"/>
+      </w:tblBorders>
+      <w:tblCellMar>
+        <w:top w:w="0" w:type="dxa"/>
+        <w:left w:w="108" w:type="dxa"/>
+        <w:bottom w:w="0" w:type="dxa"/>
+        <w:right w:w="108" w:type="dxa"/>
+      </w:tblCellMar>
+    </w:tblPr>
+    <w:tblStylePr w:type="firstRow">
+      <w:pPr>
+        <w:spacing w:before="0" w:after="0" w:line="240" w:lineRule="auto"/>
+      </w:pPr>
+      <w:rPr>
+        <w:b/>
+        <w:bCs/>
+      </w:rPr>
+      <w:tblPr/>
+      <w:tcPr>
+        <w:tcBorders>
+          <w:top w:val="single" w:sz="8" w:space="0" w:color="000000" w:themeColor="text1"/>
+          <w:left w:val="nil"/>
+          <w:bottom w:val="single" w:sz="8" w:space="0" w:color="000000" w:themeColor="text1"/>
+          <w:right w:val="nil"/>
+          <w:insideH w:val="nil"/>
+          <w:insideV w:val="nil"/>
+        </w:tcBorders>
+      </w:tcPr>
+    </w:tblStylePr>
+    <w:tblStylePr w:type="lastRow">
+      <w:pPr>
+        <w:spacing w:before="0" w:after="0" w:line="240" w:lineRule="auto"/>
+      </w:pPr>
+      <w:rPr>
+        <w:b/>
+        <w:bCs/>
+      </w:rPr>
+      <w:tblPr/>
+      <w:tcPr>
+        <w:tcBorders>
+          <w:top w:val="single" w:sz="8" w:space="0" w:color="000000" w:themeColor="text1"/>
+          <w:left w:val="nil"/>
+          <w:bottom w:val="single" w:sz="8" w:space="0" w:color="000000" w:themeColor="text1"/>
+          <w:right w:val="nil"/>
+          <w:insideH w:val="nil"/>
+          <w:insideV w:val="nil"/>
+        </w:tcBorders>
+      </w:tcPr>
+    </w:tblStylePr>
+    <w:tblStylePr w:type="firstCol">
+      <w:rPr>
+        <w:b/>
+        <w:bCs/>
+      </w:rPr>
+    </w:tblStylePr>
+    <w:tblStylePr w:type="lastCol">
+      <w:rPr>
+        <w:b/>
+        <w:bCs/>
+      </w:rPr>
+    </w:tblStylePr>
+    <w:tblStylePr w:type="band1Vert">
+      <w:tblPr/>
+      <w:tcPr>
+        <w:tcBorders>
+          <w:left w:val="nil"/>
+          <w:right w:val="nil"/>
+          <w:insideH w:val="nil"/>
+          <w:insideV w:val="nil"/>
+        </w:tcBorders>
+        <w:shd w:val="clear" w:color="auto" w:fill="C0C0C0" w:themeFill="text1" w:themeFillTint="3F"/>
+      </w:tcPr>
+    </w:tblStylePr>
+    <w:tblStylePr w:type="band1Horz">
+      <w:tblPr/>
+      <w:tcPr>
+        <w:tcBorders>
+          <w:left w:val="nil"/>
+          <w:right w:val="nil"/>
+          <w:insideH w:val="nil"/>
+          <w:insideV w:val="nil"/>
+        </w:tcBorders>
+        <w:shd w:val="clear" w:color="auto" w:fill="C0C0C0" w:themeFill="text1" w:themeFillTint="3F"/>
+      </w:tcPr>
+    </w:tblStylePr>
+  </w:style>
+  <w:style w:type="table" w:customStyle="1" w:styleId="SombreadoClaro-Cor11">
+    <w:name w:val="Sombreado Claro - Cor 11"/>
+    <w:basedOn w:val="Tabelanormal"/>
+    <w:uiPriority w:val="60"/>
+    <w:rsid w:val="00407D01"/>
+    <w:pPr>
+      <w:spacing w:after="0" w:line="240" w:lineRule="auto"/>
+    </w:pPr>
+    <w:rPr>
+      <w:color w:val="365F91" w:themeColor="accent1" w:themeShade="BF"/>
+    </w:rPr>
+    <w:tblPr>
+      <w:tblStyleRowBandSize w:val="1"/>
+      <w:tblStyleColBandSize w:val="1"/>
+      <w:tblInd w:w="0" w:type="dxa"/>
+      <w:tblBorders>
+        <w:top w:val="single" w:sz="8" w:space="0" w:color="4F81BD" w:themeColor="accent1"/>
+        <w:bottom w:val="single" w:sz="8" w:space="0" w:color="4F81BD" w:themeColor="accent1"/>
+      </w:tblBorders>
+      <w:tblCellMar>
+        <w:top w:w="0" w:type="dxa"/>
+        <w:left w:w="108" w:type="dxa"/>
+        <w:bottom w:w="0" w:type="dxa"/>
+        <w:right w:w="108" w:type="dxa"/>
+      </w:tblCellMar>
+    </w:tblPr>
+    <w:tblStylePr w:type="firstRow">
+      <w:pPr>
+        <w:spacing w:before="0" w:after="0" w:line="240" w:lineRule="auto"/>
+      </w:pPr>
+      <w:rPr>
+        <w:b/>
+        <w:bCs/>
+      </w:rPr>
+      <w:tblPr/>
+      <w:tcPr>
+        <w:tcBorders>
+          <w:top w:val="single" w:sz="8" w:space="0" w:color="4F81BD" w:themeColor="accent1"/>
+          <w:left w:val="nil"/>
+          <w:bottom w:val="single" w:sz="8" w:space="0" w:color="4F81BD" w:themeColor="accent1"/>
+          <w:right w:val="nil"/>
+          <w:insideH w:val="nil"/>
+          <w:insideV w:val="nil"/>
+        </w:tcBorders>
+      </w:tcPr>
+    </w:tblStylePr>
+    <w:tblStylePr w:type="lastRow">
+      <w:pPr>
+        <w:spacing w:before="0" w:after="0" w:line="240" w:lineRule="auto"/>
+      </w:pPr>
+      <w:rPr>
+        <w:b/>
+        <w:bCs/>
+      </w:rPr>
+      <w:tblPr/>
+      <w:tcPr>
+        <w:tcBorders>
+          <w:top w:val="single" w:sz="8" w:space="0" w:color="4F81BD" w:themeColor="accent1"/>
+          <w:left w:val="nil"/>
+          <w:bottom w:val="single" w:sz="8" w:space="0" w:color="4F81BD" w:themeColor="accent1"/>
+          <w:right w:val="nil"/>
+          <w:insideH w:val="nil"/>
+          <w:insideV w:val="nil"/>
+        </w:tcBorders>
+      </w:tcPr>
+    </w:tblStylePr>
+    <w:tblStylePr w:type="firstCol">
+      <w:rPr>
+        <w:b/>
+        <w:bCs/>
+      </w:rPr>
+    </w:tblStylePr>
+    <w:tblStylePr w:type="lastCol">
+      <w:rPr>
+        <w:b/>
+        <w:bCs/>
+      </w:rPr>
+    </w:tblStylePr>
+    <w:tblStylePr w:type="band1Vert">
+      <w:tblPr/>
+      <w:tcPr>
+        <w:tcBorders>
+          <w:left w:val="nil"/>
+          <w:right w:val="nil"/>
+          <w:insideH w:val="nil"/>
+          <w:insideV w:val="nil"/>
+        </w:tcBorders>
+        <w:shd w:val="clear" w:color="auto" w:fill="D3DFEE" w:themeFill="accent1" w:themeFillTint="3F"/>
+      </w:tcPr>
+    </w:tblStylePr>
+    <w:tblStylePr w:type="band1Horz">
+      <w:tblPr/>
+      <w:tcPr>
+        <w:tcBorders>
+          <w:left w:val="nil"/>
+          <w:right w:val="nil"/>
+          <w:insideH w:val="nil"/>
+          <w:insideV w:val="nil"/>
+        </w:tcBorders>
+        <w:shd w:val="clear" w:color="auto" w:fill="D3DFEE" w:themeFill="accent1" w:themeFillTint="3F"/>
+      </w:tcPr>
+    </w:tblStylePr>
+  </w:style>
+  <w:style w:type="table" w:styleId="SombreadoClaro-Cor2">
+    <w:name w:val="Light Shading Accent 2"/>
+    <w:basedOn w:val="Tabelanormal"/>
+    <w:uiPriority w:val="60"/>
+    <w:rsid w:val="00407D01"/>
+    <w:pPr>
+      <w:spacing w:after="0" w:line="240" w:lineRule="auto"/>
+    </w:pPr>
+    <w:rPr>
+      <w:color w:val="943634" w:themeColor="accent2" w:themeShade="BF"/>
+    </w:rPr>
+    <w:tblPr>
+      <w:tblStyleRowBandSize w:val="1"/>
+      <w:tblStyleColBandSize w:val="1"/>
+      <w:tblInd w:w="0" w:type="dxa"/>
+      <w:tblBorders>
+        <w:top w:val="single" w:sz="8" w:space="0" w:color="C0504D" w:themeColor="accent2"/>
+        <w:bottom w:val="single" w:sz="8" w:space="0" w:color="C0504D" w:themeColor="accent2"/>
+      </w:tblBorders>
+      <w:tblCellMar>
+        <w:top w:w="0" w:type="dxa"/>
+        <w:left w:w="108" w:type="dxa"/>
+        <w:bottom w:w="0" w:type="dxa"/>
+        <w:right w:w="108" w:type="dxa"/>
+      </w:tblCellMar>
+    </w:tblPr>
+    <w:tblStylePr w:type="firstRow">
+      <w:pPr>
+        <w:spacing w:before="0" w:after="0" w:line="240" w:lineRule="auto"/>
+      </w:pPr>
+      <w:rPr>
+        <w:b/>
+        <w:bCs/>
+      </w:rPr>
+      <w:tblPr/>
+      <w:tcPr>
+        <w:tcBorders>
+          <w:top w:val="single" w:sz="8" w:space="0" w:color="C0504D" w:themeColor="accent2"/>
+          <w:left w:val="nil"/>
+          <w:bottom w:val="single" w:sz="8" w:space="0" w:color="C0504D" w:themeColor="accent2"/>
+          <w:right w:val="nil"/>
+          <w:insideH w:val="nil"/>
+          <w:insideV w:val="nil"/>
+        </w:tcBorders>
+      </w:tcPr>
+    </w:tblStylePr>
+    <w:tblStylePr w:type="lastRow">
+      <w:pPr>
+        <w:spacing w:before="0" w:after="0" w:line="240" w:lineRule="auto"/>
+      </w:pPr>
+      <w:rPr>
+        <w:b/>
+        <w:bCs/>
+      </w:rPr>
+      <w:tblPr/>
+      <w:tcPr>
+        <w:tcBorders>
+          <w:top w:val="single" w:sz="8" w:space="0" w:color="C0504D" w:themeColor="accent2"/>
+          <w:left w:val="nil"/>
+          <w:bottom w:val="single" w:sz="8" w:space="0" w:color="C0504D" w:themeColor="accent2"/>
+          <w:right w:val="nil"/>
+          <w:insideH w:val="nil"/>
+          <w:insideV w:val="nil"/>
+        </w:tcBorders>
+      </w:tcPr>
+    </w:tblStylePr>
+    <w:tblStylePr w:type="firstCol">
+      <w:rPr>
+        <w:b/>
+        <w:bCs/>
+      </w:rPr>
+    </w:tblStylePr>
+    <w:tblStylePr w:type="lastCol">
+      <w:rPr>
+        <w:b/>
+        <w:bCs/>
+      </w:rPr>
+    </w:tblStylePr>
+    <w:tblStylePr w:type="band1Vert">
+      <w:tblPr/>
+      <w:tcPr>
+        <w:tcBorders>
+          <w:left w:val="nil"/>
+          <w:right w:val="nil"/>
+          <w:insideH w:val="nil"/>
+          <w:insideV w:val="nil"/>
+        </w:tcBorders>
+        <w:shd w:val="clear" w:color="auto" w:fill="EFD3D2" w:themeFill="accent2" w:themeFillTint="3F"/>
+      </w:tcPr>
+    </w:tblStylePr>
+    <w:tblStylePr w:type="band1Horz">
+      <w:tblPr/>
+      <w:tcPr>
+        <w:tcBorders>
+          <w:left w:val="nil"/>
+          <w:right w:val="nil"/>
+          <w:insideH w:val="nil"/>
+          <w:insideV w:val="nil"/>
+        </w:tcBorders>
+        <w:shd w:val="clear" w:color="auto" w:fill="EFD3D2" w:themeFill="accent2" w:themeFillTint="3F"/>
+      </w:tcPr>
+    </w:tblStylePr>
+  </w:style>
+  <w:style w:type="table" w:customStyle="1" w:styleId="ListaClara1">
+    <w:name w:val="Lista Clara1"/>
+    <w:basedOn w:val="Tabelanormal"/>
+    <w:uiPriority w:val="61"/>
+    <w:rsid w:val="00407D01"/>
+    <w:pPr>
+      <w:spacing w:after="0" w:line="240" w:lineRule="auto"/>
+    </w:pPr>
+    <w:tblPr>
+      <w:tblStyleRowBandSize w:val="1"/>
+      <w:tblStyleColBandSize w:val="1"/>
+      <w:tblInd w:w="0" w:type="dxa"/>
+      <w:tblBorders>
+        <w:top w:val="single" w:sz="8" w:space="0" w:color="000000" w:themeColor="text1"/>
+        <w:left w:val="single" w:sz="8" w:space="0" w:color="000000" w:themeColor="text1"/>
+        <w:bottom w:val="single" w:sz="8" w:space="0" w:color="000000" w:themeColor="text1"/>
+        <w:right w:val="single" w:sz="8" w:space="0" w:color="000000" w:themeColor="text1"/>
+      </w:tblBorders>
+      <w:tblCellMar>
+        <w:top w:w="0" w:type="dxa"/>
+        <w:left w:w="108" w:type="dxa"/>
+        <w:bottom w:w="0" w:type="dxa"/>
+        <w:right w:w="108" w:type="dxa"/>
+      </w:tblCellMar>
+    </w:tblPr>
+    <w:tblStylePr w:type="firstRow">
+      <w:pPr>
+        <w:spacing w:before="0" w:after="0" w:line="240" w:lineRule="auto"/>
+      </w:pPr>
+      <w:rPr>
+        <w:b/>
+        <w:bCs/>
+        <w:color w:val="FFFFFF" w:themeColor="background1"/>
+      </w:rPr>
+      <w:tblPr/>
+      <w:tcPr>
+        <w:shd w:val="clear" w:color="auto" w:fill="000000" w:themeFill="text1"/>
+      </w:tcPr>
+    </w:tblStylePr>
+    <w:tblStylePr w:type="lastRow">
+      <w:pPr>
+        <w:spacing w:before="0" w:after="0" w:line="240" w:lineRule="auto"/>
+      </w:pPr>
+      <w:rPr>
+        <w:b/>
+        <w:bCs/>
+      </w:rPr>
+      <w:tblPr/>
+      <w:tcPr>
+        <w:tcBorders>
+          <w:top w:val="double" w:sz="6" w:space="0" w:color="000000" w:themeColor="text1"/>
+          <w:left w:val="single" w:sz="8" w:space="0" w:color="000000" w:themeColor="text1"/>
+          <w:bottom w:val="single" w:sz="8" w:space="0" w:color="000000" w:themeColor="text1"/>
+          <w:right w:val="single" w:sz="8" w:space="0" w:color="000000" w:themeColor="text1"/>
+        </w:tcBorders>
+      </w:tcPr>
+    </w:tblStylePr>
+    <w:tblStylePr w:type="firstCol">
+      <w:rPr>
+        <w:b/>
+        <w:bCs/>
+      </w:rPr>
+    </w:tblStylePr>
+    <w:tblStylePr w:type="lastCol">
+      <w:rPr>
+        <w:b/>
+        <w:bCs/>
+      </w:rPr>
+    </w:tblStylePr>
+    <w:tblStylePr w:type="band1Vert">
+      <w:tblPr/>
+      <w:tcPr>
+        <w:tcBorders>
+          <w:top w:val="single" w:sz="8" w:space="0" w:color="000000" w:themeColor="text1"/>
+          <w:left w:val="single" w:sz="8" w:space="0" w:color="000000" w:themeColor="text1"/>
+          <w:bottom w:val="single" w:sz="8" w:space="0" w:color="000000" w:themeColor="text1"/>
+          <w:right w:val="single" w:sz="8" w:space="0" w:color="000000" w:themeColor="text1"/>
+        </w:tcBorders>
+      </w:tcPr>
+    </w:tblStylePr>
+    <w:tblStylePr w:type="band1Horz">
+      <w:tblPr/>
+      <w:tcPr>
+        <w:tcBorders>
+          <w:top w:val="single" w:sz="8" w:space="0" w:color="000000" w:themeColor="text1"/>
+          <w:left w:val="single" w:sz="8" w:space="0" w:color="000000" w:themeColor="text1"/>
+          <w:bottom w:val="single" w:sz="8" w:space="0" w:color="000000" w:themeColor="text1"/>
+          <w:right w:val="single" w:sz="8" w:space="0" w:color="000000" w:themeColor="text1"/>
+        </w:tcBorders>
+      </w:tcPr>
+    </w:tblStylePr>
+  </w:style>
 </w:styles>
 </file>
 
@@ -15966,7 +21873,7 @@
 </file>
 
 <file path=customXml/itemProps1.xml><?xml version="1.0" encoding="utf-8"?>
-<ds:datastoreItem xmlns:ds="http://schemas.openxmlformats.org/officeDocument/2006/customXml" ds:itemID="{8BC8D7AE-902E-4A02-AFE4-3B28308245D8}">
+<ds:datastoreItem xmlns:ds="http://schemas.openxmlformats.org/officeDocument/2006/customXml" ds:itemID="{36DB4673-57B4-4C10-87F8-E183AFC52B29}">
   <ds:schemaRefs>
     <ds:schemaRef ds:uri="http://schemas.openxmlformats.org/officeDocument/2006/bibliography"/>
   </ds:schemaRefs>

--- a/docs/relintercalar/relat�riointercalar3183132466V1.docx
+++ b/docs/relintercalar/relat�riointercalar3183132466V1.docx
@@ -825,7 +825,7 @@
           <w:r>
             <w:fldChar w:fldCharType="separate"/>
           </w:r>
-          <w:hyperlink w:anchor="_Toc290744080" w:history="1">
+          <w:hyperlink w:anchor="_Toc291590941" w:history="1">
             <w:r>
               <w:rPr>
                 <w:rStyle w:val="Hiperligao"/>
@@ -852,7 +852,7 @@
                 <w:noProof/>
                 <w:webHidden/>
               </w:rPr>
-              <w:instrText xml:space="preserve"> PAGEREF _Toc290744080 \h </w:instrText>
+              <w:instrText xml:space="preserve"> PAGEREF _Toc291590941 \h </w:instrText>
             </w:r>
             <w:r>
               <w:rPr>
@@ -895,7 +895,7 @@
               <w:lang w:eastAsia="pt-PT"/>
             </w:rPr>
           </w:pPr>
-          <w:hyperlink w:anchor="_Toc290744081" w:history="1">
+          <w:hyperlink w:anchor="_Toc291590942" w:history="1">
             <w:r>
               <w:rPr>
                 <w:rStyle w:val="Hiperligao"/>
@@ -922,7 +922,7 @@
                 <w:noProof/>
                 <w:webHidden/>
               </w:rPr>
-              <w:instrText xml:space="preserve"> PAGEREF _Toc290744081 \h </w:instrText>
+              <w:instrText xml:space="preserve"> PAGEREF _Toc291590942 \h </w:instrText>
             </w:r>
             <w:r>
               <w:rPr>
@@ -965,7 +965,7 @@
               <w:lang w:eastAsia="pt-PT"/>
             </w:rPr>
           </w:pPr>
-          <w:hyperlink w:anchor="_Toc290744082" w:history="1">
+          <w:hyperlink w:anchor="_Toc291590943" w:history="1">
             <w:r>
               <w:rPr>
                 <w:rStyle w:val="Hiperligao"/>
@@ -992,7 +992,7 @@
                 <w:noProof/>
                 <w:webHidden/>
               </w:rPr>
-              <w:instrText xml:space="preserve"> PAGEREF _Toc290744082 \h </w:instrText>
+              <w:instrText xml:space="preserve"> PAGEREF _Toc291590943 \h </w:instrText>
             </w:r>
             <w:r>
               <w:rPr>
@@ -1035,7 +1035,7 @@
               <w:lang w:eastAsia="pt-PT"/>
             </w:rPr>
           </w:pPr>
-          <w:hyperlink w:anchor="_Toc290744083" w:history="1">
+          <w:hyperlink w:anchor="_Toc291590944" w:history="1">
             <w:r>
               <w:rPr>
                 <w:rStyle w:val="Hiperligao"/>
@@ -1062,7 +1062,7 @@
                 <w:noProof/>
                 <w:webHidden/>
               </w:rPr>
-              <w:instrText xml:space="preserve"> PAGEREF _Toc290744083 \h </w:instrText>
+              <w:instrText xml:space="preserve"> PAGEREF _Toc291590944 \h </w:instrText>
             </w:r>
             <w:r>
               <w:rPr>
@@ -1105,7 +1105,7 @@
               <w:lang w:eastAsia="pt-PT"/>
             </w:rPr>
           </w:pPr>
-          <w:hyperlink w:anchor="_Toc290744084" w:history="1">
+          <w:hyperlink w:anchor="_Toc291590945" w:history="1">
             <w:r>
               <w:rPr>
                 <w:rStyle w:val="Hiperligao"/>
@@ -1132,7 +1132,7 @@
                 <w:noProof/>
                 <w:webHidden/>
               </w:rPr>
-              <w:instrText xml:space="preserve"> PAGEREF _Toc290744084 \h </w:instrText>
+              <w:instrText xml:space="preserve"> PAGEREF _Toc291590945 \h </w:instrText>
             </w:r>
             <w:r>
               <w:rPr>
@@ -1175,7 +1175,7 @@
               <w:lang w:eastAsia="pt-PT"/>
             </w:rPr>
           </w:pPr>
-          <w:hyperlink w:anchor="_Toc290744085" w:history="1">
+          <w:hyperlink w:anchor="_Toc291590946" w:history="1">
             <w:r>
               <w:rPr>
                 <w:rStyle w:val="Hiperligao"/>
@@ -1202,7 +1202,7 @@
                 <w:noProof/>
                 <w:webHidden/>
               </w:rPr>
-              <w:instrText xml:space="preserve"> PAGEREF _Toc290744085 \h </w:instrText>
+              <w:instrText xml:space="preserve"> PAGEREF _Toc291590946 \h </w:instrText>
             </w:r>
             <w:r>
               <w:rPr>
@@ -1245,7 +1245,7 @@
               <w:lang w:eastAsia="pt-PT"/>
             </w:rPr>
           </w:pPr>
-          <w:hyperlink w:anchor="_Toc290744086" w:history="1">
+          <w:hyperlink w:anchor="_Toc291590947" w:history="1">
             <w:r>
               <w:rPr>
                 <w:rStyle w:val="Hiperligao"/>
@@ -1273,7 +1273,7 @@
                 <w:noProof/>
                 <w:webHidden/>
               </w:rPr>
-              <w:instrText xml:space="preserve"> PAGEREF _Toc290744086 \h </w:instrText>
+              <w:instrText xml:space="preserve"> PAGEREF _Toc291590947 \h </w:instrText>
             </w:r>
             <w:r>
               <w:rPr>
@@ -1316,7 +1316,7 @@
               <w:lang w:eastAsia="pt-PT"/>
             </w:rPr>
           </w:pPr>
-          <w:hyperlink w:anchor="_Toc290744087" w:history="1">
+          <w:hyperlink w:anchor="_Toc291590948" w:history="1">
             <w:r>
               <w:rPr>
                 <w:rStyle w:val="Hiperligao"/>
@@ -1343,7 +1343,7 @@
                 <w:noProof/>
                 <w:webHidden/>
               </w:rPr>
-              <w:instrText xml:space="preserve"> PAGEREF _Toc290744087 \h </w:instrText>
+              <w:instrText xml:space="preserve"> PAGEREF _Toc291590948 \h </w:instrText>
             </w:r>
             <w:r>
               <w:rPr>
@@ -1386,7 +1386,7 @@
               <w:lang w:eastAsia="pt-PT"/>
             </w:rPr>
           </w:pPr>
-          <w:hyperlink w:anchor="_Toc290744088" w:history="1">
+          <w:hyperlink w:anchor="_Toc291590949" w:history="1">
             <w:r>
               <w:rPr>
                 <w:rStyle w:val="Hiperligao"/>
@@ -1413,7 +1413,7 @@
                 <w:noProof/>
                 <w:webHidden/>
               </w:rPr>
-              <w:instrText xml:space="preserve"> PAGEREF _Toc290744088 \h </w:instrText>
+              <w:instrText xml:space="preserve"> PAGEREF _Toc291590949 \h </w:instrText>
             </w:r>
             <w:r>
               <w:rPr>
@@ -1456,7 +1456,7 @@
               <w:lang w:eastAsia="pt-PT"/>
             </w:rPr>
           </w:pPr>
-          <w:hyperlink w:anchor="_Toc290744089" w:history="1">
+          <w:hyperlink w:anchor="_Toc291590950" w:history="1">
             <w:r>
               <w:rPr>
                 <w:rStyle w:val="Hiperligao"/>
@@ -1483,7 +1483,7 @@
                 <w:noProof/>
                 <w:webHidden/>
               </w:rPr>
-              <w:instrText xml:space="preserve"> PAGEREF _Toc290744089 \h </w:instrText>
+              <w:instrText xml:space="preserve"> PAGEREF _Toc291590950 \h </w:instrText>
             </w:r>
             <w:r>
               <w:rPr>
@@ -1526,27 +1526,153 @@
               <w:lang w:eastAsia="pt-PT"/>
             </w:rPr>
           </w:pPr>
-          <w:hyperlink w:anchor="_Toc290744090" w:history="1">
+          <w:hyperlink w:anchor="_Toc291590951" w:history="1">
             <w:r>
               <w:rPr>
                 <w:rStyle w:val="Hiperligao"/>
                 <w:noProof/>
               </w:rPr>
-              <w:t xml:space="preserve">4. Testes e </w:t>
-            </w:r>
+              <w:t>4. Testes e Resultados</w:t>
+            </w:r>
+            <w:r>
+              <w:rPr>
+                <w:noProof/>
+                <w:webHidden/>
+              </w:rPr>
+              <w:tab/>
+            </w:r>
+            <w:r>
+              <w:rPr>
+                <w:noProof/>
+                <w:webHidden/>
+              </w:rPr>
+              <w:fldChar w:fldCharType="begin"/>
+            </w:r>
+            <w:r>
+              <w:rPr>
+                <w:noProof/>
+                <w:webHidden/>
+              </w:rPr>
+              <w:instrText xml:space="preserve"> PAGEREF _Toc291590951 \h </w:instrText>
+            </w:r>
+            <w:r>
+              <w:rPr>
+                <w:noProof/>
+                <w:webHidden/>
+              </w:rPr>
+            </w:r>
+            <w:r>
+              <w:rPr>
+                <w:noProof/>
+                <w:webHidden/>
+              </w:rPr>
+              <w:fldChar w:fldCharType="separate"/>
+            </w:r>
+            <w:r>
+              <w:rPr>
+                <w:noProof/>
+                <w:webHidden/>
+              </w:rPr>
+              <w:t>13</w:t>
+            </w:r>
+            <w:r>
+              <w:rPr>
+                <w:noProof/>
+                <w:webHidden/>
+              </w:rPr>
+              <w:fldChar w:fldCharType="end"/>
+            </w:r>
+          </w:hyperlink>
+        </w:p>
+        <w:p>
+          <w:pPr>
+            <w:pStyle w:val="ndice2"/>
+            <w:tabs>
+              <w:tab w:val="right" w:leader="dot" w:pos="8494"/>
+            </w:tabs>
+            <w:rPr>
+              <w:rFonts w:eastAsiaTheme="minorEastAsia"/>
+              <w:noProof/>
+              <w:lang w:eastAsia="pt-PT"/>
+            </w:rPr>
+          </w:pPr>
+          <w:hyperlink w:anchor="_Toc291590952" w:history="1">
             <w:r>
               <w:rPr>
                 <w:rStyle w:val="Hiperligao"/>
                 <w:noProof/>
               </w:rPr>
-              <w:t>R</w:t>
-            </w:r>
+              <w:t>4.1 Introdução</w:t>
+            </w:r>
+            <w:r>
+              <w:rPr>
+                <w:noProof/>
+                <w:webHidden/>
+              </w:rPr>
+              <w:tab/>
+            </w:r>
+            <w:r>
+              <w:rPr>
+                <w:noProof/>
+                <w:webHidden/>
+              </w:rPr>
+              <w:fldChar w:fldCharType="begin"/>
+            </w:r>
+            <w:r>
+              <w:rPr>
+                <w:noProof/>
+                <w:webHidden/>
+              </w:rPr>
+              <w:instrText xml:space="preserve"> PAGEREF _Toc291590952 \h </w:instrText>
+            </w:r>
+            <w:r>
+              <w:rPr>
+                <w:noProof/>
+                <w:webHidden/>
+              </w:rPr>
+            </w:r>
+            <w:r>
+              <w:rPr>
+                <w:noProof/>
+                <w:webHidden/>
+              </w:rPr>
+              <w:fldChar w:fldCharType="separate"/>
+            </w:r>
+            <w:r>
+              <w:rPr>
+                <w:noProof/>
+                <w:webHidden/>
+              </w:rPr>
+              <w:t>13</w:t>
+            </w:r>
+            <w:r>
+              <w:rPr>
+                <w:noProof/>
+                <w:webHidden/>
+              </w:rPr>
+              <w:fldChar w:fldCharType="end"/>
+            </w:r>
+          </w:hyperlink>
+        </w:p>
+        <w:p>
+          <w:pPr>
+            <w:pStyle w:val="ndice2"/>
+            <w:tabs>
+              <w:tab w:val="right" w:leader="dot" w:pos="8494"/>
+            </w:tabs>
+            <w:rPr>
+              <w:rFonts w:eastAsiaTheme="minorEastAsia"/>
+              <w:noProof/>
+              <w:lang w:eastAsia="pt-PT"/>
+            </w:rPr>
+          </w:pPr>
+          <w:hyperlink w:anchor="_Toc291590953" w:history="1">
             <w:r>
               <w:rPr>
                 <w:rStyle w:val="Hiperligao"/>
                 <w:noProof/>
               </w:rPr>
-              <w:t>esultados</w:t>
+              <w:t>4.2 - 1ª Fase de Testes</w:t>
             </w:r>
             <w:r>
               <w:rPr>
@@ -1567,7 +1693,7 @@
                 <w:noProof/>
                 <w:webHidden/>
               </w:rPr>
-              <w:instrText xml:space="preserve"> PAGEREF _Toc290744090 \h </w:instrText>
+              <w:instrText xml:space="preserve"> PAGEREF _Toc291590953 \h </w:instrText>
             </w:r>
             <w:r>
               <w:rPr>
@@ -1588,6 +1714,146 @@
                 <w:webHidden/>
               </w:rPr>
               <w:t>13</w:t>
+            </w:r>
+            <w:r>
+              <w:rPr>
+                <w:noProof/>
+                <w:webHidden/>
+              </w:rPr>
+              <w:fldChar w:fldCharType="end"/>
+            </w:r>
+          </w:hyperlink>
+        </w:p>
+        <w:p>
+          <w:pPr>
+            <w:pStyle w:val="ndice2"/>
+            <w:tabs>
+              <w:tab w:val="right" w:leader="dot" w:pos="8494"/>
+            </w:tabs>
+            <w:rPr>
+              <w:rFonts w:eastAsiaTheme="minorEastAsia"/>
+              <w:noProof/>
+              <w:lang w:eastAsia="pt-PT"/>
+            </w:rPr>
+          </w:pPr>
+          <w:hyperlink w:anchor="_Toc291590954" w:history="1">
+            <w:r>
+              <w:rPr>
+                <w:rStyle w:val="Hiperligao"/>
+                <w:noProof/>
+              </w:rPr>
+              <w:t>4.3 - 2ª Fase de Testes</w:t>
+            </w:r>
+            <w:r>
+              <w:rPr>
+                <w:noProof/>
+                <w:webHidden/>
+              </w:rPr>
+              <w:tab/>
+            </w:r>
+            <w:r>
+              <w:rPr>
+                <w:noProof/>
+                <w:webHidden/>
+              </w:rPr>
+              <w:fldChar w:fldCharType="begin"/>
+            </w:r>
+            <w:r>
+              <w:rPr>
+                <w:noProof/>
+                <w:webHidden/>
+              </w:rPr>
+              <w:instrText xml:space="preserve"> PAGEREF _Toc291590954 \h </w:instrText>
+            </w:r>
+            <w:r>
+              <w:rPr>
+                <w:noProof/>
+                <w:webHidden/>
+              </w:rPr>
+            </w:r>
+            <w:r>
+              <w:rPr>
+                <w:noProof/>
+                <w:webHidden/>
+              </w:rPr>
+              <w:fldChar w:fldCharType="separate"/>
+            </w:r>
+            <w:r>
+              <w:rPr>
+                <w:noProof/>
+                <w:webHidden/>
+              </w:rPr>
+              <w:t>14</w:t>
+            </w:r>
+            <w:r>
+              <w:rPr>
+                <w:noProof/>
+                <w:webHidden/>
+              </w:rPr>
+              <w:fldChar w:fldCharType="end"/>
+            </w:r>
+          </w:hyperlink>
+        </w:p>
+        <w:p>
+          <w:pPr>
+            <w:pStyle w:val="ndice2"/>
+            <w:tabs>
+              <w:tab w:val="right" w:leader="dot" w:pos="8494"/>
+            </w:tabs>
+            <w:rPr>
+              <w:rFonts w:eastAsiaTheme="minorEastAsia"/>
+              <w:noProof/>
+              <w:lang w:eastAsia="pt-PT"/>
+            </w:rPr>
+          </w:pPr>
+          <w:hyperlink w:anchor="_Toc291590955" w:history="1">
+            <w:r>
+              <w:rPr>
+                <w:rStyle w:val="Hiperligao"/>
+                <w:noProof/>
+              </w:rPr>
+              <w:t>4.4 Tempos absolutos de Processamento</w:t>
+            </w:r>
+            <w:r>
+              <w:rPr>
+                <w:noProof/>
+                <w:webHidden/>
+              </w:rPr>
+              <w:tab/>
+            </w:r>
+            <w:r>
+              <w:rPr>
+                <w:noProof/>
+                <w:webHidden/>
+              </w:rPr>
+              <w:fldChar w:fldCharType="begin"/>
+            </w:r>
+            <w:r>
+              <w:rPr>
+                <w:noProof/>
+                <w:webHidden/>
+              </w:rPr>
+              <w:instrText xml:space="preserve"> PAGEREF _Toc291590955 \h </w:instrText>
+            </w:r>
+            <w:r>
+              <w:rPr>
+                <w:noProof/>
+                <w:webHidden/>
+              </w:rPr>
+            </w:r>
+            <w:r>
+              <w:rPr>
+                <w:noProof/>
+                <w:webHidden/>
+              </w:rPr>
+              <w:fldChar w:fldCharType="separate"/>
+            </w:r>
+            <w:r>
+              <w:rPr>
+                <w:noProof/>
+                <w:webHidden/>
+              </w:rPr>
+              <w:t>16</w:t>
             </w:r>
             <w:r>
               <w:rPr>
@@ -1673,7 +1939,7 @@
         </w:rPr>
         <w:fldChar w:fldCharType="separate"/>
       </w:r>
-      <w:hyperlink r:id="rId9" w:anchor="_Toc290744153" w:history="1">
+      <w:hyperlink r:id="rId9" w:anchor="_Toc291590614" w:history="1">
         <w:r>
           <w:rPr>
             <w:rStyle w:val="Hiperligao"/>
@@ -1700,7 +1966,7 @@
             <w:noProof/>
             <w:webHidden/>
           </w:rPr>
-          <w:instrText xml:space="preserve"> PAGEREF _Toc290744153 \h </w:instrText>
+          <w:instrText xml:space="preserve"> PAGEREF _Toc291590614 \h </w:instrText>
         </w:r>
         <w:r>
           <w:rPr>
@@ -1746,7 +2012,7 @@
           <w:lang w:eastAsia="pt-PT"/>
         </w:rPr>
       </w:pPr>
-      <w:hyperlink r:id="rId10" w:anchor="_Toc290744154" w:history="1">
+      <w:hyperlink r:id="rId10" w:anchor="_Toc291590615" w:history="1">
         <w:r>
           <w:rPr>
             <w:rStyle w:val="Hiperligao"/>
@@ -1773,7 +2039,7 @@
             <w:noProof/>
             <w:webHidden/>
           </w:rPr>
-          <w:instrText xml:space="preserve"> PAGEREF _Toc290744154 \h </w:instrText>
+          <w:instrText xml:space="preserve"> PAGEREF _Toc291590615 \h </w:instrText>
         </w:r>
         <w:r>
           <w:rPr>
@@ -1819,7 +2085,7 @@
           <w:lang w:eastAsia="pt-PT"/>
         </w:rPr>
       </w:pPr>
-      <w:hyperlink r:id="rId11" w:anchor="_Toc290744155" w:history="1">
+      <w:hyperlink r:id="rId11" w:anchor="_Toc291590616" w:history="1">
         <w:r>
           <w:rPr>
             <w:rStyle w:val="Hiperligao"/>
@@ -1846,7 +2112,7 @@
             <w:noProof/>
             <w:webHidden/>
           </w:rPr>
-          <w:instrText xml:space="preserve"> PAGEREF _Toc290744155 \h </w:instrText>
+          <w:instrText xml:space="preserve"> PAGEREF _Toc291590616 \h </w:instrText>
         </w:r>
         <w:r>
           <w:rPr>
@@ -1892,13 +2158,13 @@
           <w:lang w:eastAsia="pt-PT"/>
         </w:rPr>
       </w:pPr>
-      <w:hyperlink r:id="rId12" w:anchor="_Toc290744156" w:history="1">
+      <w:hyperlink r:id="rId12" w:anchor="_Toc291590617" w:history="1">
         <w:r>
           <w:rPr>
             <w:rStyle w:val="Hiperligao"/>
             <w:noProof/>
           </w:rPr>
-          <w:t>Figura 4 - Funcionamento do Controller Goertzel</w:t>
+          <w:t>Figura 4 - Funcionamento do Goertzel Controller</w:t>
         </w:r>
         <w:r>
           <w:rPr>
@@ -1919,7 +2185,7 @@
             <w:noProof/>
             <w:webHidden/>
           </w:rPr>
-          <w:instrText xml:space="preserve"> PAGEREF _Toc290744156 \h </w:instrText>
+          <w:instrText xml:space="preserve"> PAGEREF _Toc291590617 \h </w:instrText>
         </w:r>
         <w:r>
           <w:rPr>
@@ -1951,16 +2217,376 @@
       </w:hyperlink>
     </w:p>
     <w:p>
-      <w:r>
-        <w:rPr>
-          <w:rFonts w:cstheme="minorHAnsi"/>
-          <w:smallCaps/>
-          <w:sz w:val="20"/>
-          <w:szCs w:val="20"/>
+      <w:pPr>
+        <w:pStyle w:val="ndicedeilustraes"/>
+        <w:tabs>
+          <w:tab w:val="right" w:leader="dot" w:pos="8494"/>
+        </w:tabs>
+        <w:rPr>
+          <w:rFonts w:eastAsiaTheme="minorEastAsia" w:cstheme="minorBidi"/>
+          <w:smallCaps w:val="0"/>
+          <w:noProof/>
+          <w:sz w:val="22"/>
+          <w:szCs w:val="22"/>
+          <w:lang w:eastAsia="pt-PT"/>
+        </w:rPr>
+      </w:pPr>
+      <w:hyperlink w:anchor="_Toc291590618" w:history="1">
+        <w:r>
+          <w:rPr>
+            <w:rStyle w:val="Hiperligao"/>
+            <w:noProof/>
+          </w:rPr>
+          <w:t>Figura 5 - Algumas frequências da Tabela 1.</w:t>
+        </w:r>
+        <w:r>
+          <w:rPr>
+            <w:noProof/>
+            <w:webHidden/>
+          </w:rPr>
+          <w:tab/>
+        </w:r>
+        <w:r>
+          <w:rPr>
+            <w:noProof/>
+            <w:webHidden/>
+          </w:rPr>
+          <w:fldChar w:fldCharType="begin"/>
+        </w:r>
+        <w:r>
+          <w:rPr>
+            <w:noProof/>
+            <w:webHidden/>
+          </w:rPr>
+          <w:instrText xml:space="preserve"> PAGEREF _Toc291590618 \h </w:instrText>
+        </w:r>
+        <w:r>
+          <w:rPr>
+            <w:noProof/>
+            <w:webHidden/>
+          </w:rPr>
+        </w:r>
+        <w:r>
+          <w:rPr>
+            <w:noProof/>
+            <w:webHidden/>
+          </w:rPr>
+          <w:fldChar w:fldCharType="separate"/>
+        </w:r>
+        <w:r>
+          <w:rPr>
+            <w:noProof/>
+            <w:webHidden/>
+          </w:rPr>
+          <w:t>15</w:t>
+        </w:r>
+        <w:r>
+          <w:rPr>
+            <w:noProof/>
+            <w:webHidden/>
+          </w:rPr>
+          <w:fldChar w:fldCharType="end"/>
+        </w:r>
+      </w:hyperlink>
+    </w:p>
+    <w:p>
+      <w:pPr>
+        <w:pStyle w:val="ndicedeilustraes"/>
+        <w:tabs>
+          <w:tab w:val="right" w:leader="dot" w:pos="8494"/>
+        </w:tabs>
+        <w:rPr>
+          <w:rFonts w:asciiTheme="majorHAnsi" w:eastAsiaTheme="majorEastAsia" w:hAnsiTheme="majorHAnsi" w:cstheme="majorBidi"/>
+          <w:b/>
+          <w:bCs/>
+          <w:smallCaps w:val="0"/>
+          <w:color w:val="365F91" w:themeColor="accent1" w:themeShade="BF"/>
+          <w:sz w:val="28"/>
+          <w:szCs w:val="28"/>
+        </w:rPr>
+      </w:pPr>
+      <w:r>
+        <w:rPr>
+          <w:smallCaps w:val="0"/>
         </w:rPr>
         <w:fldChar w:fldCharType="end"/>
       </w:r>
     </w:p>
+    <w:p>
+      <w:pPr>
+        <w:pStyle w:val="ndicedeilustraes"/>
+        <w:tabs>
+          <w:tab w:val="right" w:leader="dot" w:pos="8494"/>
+        </w:tabs>
+        <w:rPr>
+          <w:rFonts w:asciiTheme="majorHAnsi" w:eastAsiaTheme="majorEastAsia" w:hAnsiTheme="majorHAnsi" w:cstheme="majorBidi"/>
+          <w:b/>
+          <w:bCs/>
+          <w:smallCaps w:val="0"/>
+          <w:color w:val="365F91" w:themeColor="accent1" w:themeShade="BF"/>
+          <w:sz w:val="28"/>
+          <w:szCs w:val="28"/>
+        </w:rPr>
+      </w:pPr>
+      <w:r>
+        <w:rPr>
+          <w:rFonts w:asciiTheme="majorHAnsi" w:eastAsiaTheme="majorEastAsia" w:hAnsiTheme="majorHAnsi" w:cstheme="majorBidi"/>
+          <w:b/>
+          <w:bCs/>
+          <w:smallCaps w:val="0"/>
+          <w:color w:val="365F91" w:themeColor="accent1" w:themeShade="BF"/>
+          <w:sz w:val="28"/>
+          <w:szCs w:val="28"/>
+        </w:rPr>
+        <w:t xml:space="preserve">Índice de </w:t>
+      </w:r>
+      <w:r>
+        <w:rPr>
+          <w:rFonts w:asciiTheme="majorHAnsi" w:eastAsiaTheme="majorEastAsia" w:hAnsiTheme="majorHAnsi" w:cstheme="majorBidi"/>
+          <w:b/>
+          <w:bCs/>
+          <w:smallCaps w:val="0"/>
+          <w:color w:val="365F91" w:themeColor="accent1" w:themeShade="BF"/>
+          <w:sz w:val="28"/>
+          <w:szCs w:val="28"/>
+        </w:rPr>
+        <w:t>tabelas</w:t>
+      </w:r>
+    </w:p>
+    <w:p>
+      <w:pPr>
+        <w:pStyle w:val="ndicedeilustraes"/>
+        <w:tabs>
+          <w:tab w:val="right" w:leader="dot" w:pos="8494"/>
+        </w:tabs>
+        <w:rPr>
+          <w:rFonts w:eastAsiaTheme="minorEastAsia" w:cstheme="minorBidi"/>
+          <w:smallCaps w:val="0"/>
+          <w:noProof/>
+          <w:sz w:val="22"/>
+          <w:szCs w:val="22"/>
+          <w:lang w:eastAsia="pt-PT"/>
+        </w:rPr>
+      </w:pPr>
+      <w:r>
+        <w:fldChar w:fldCharType="begin"/>
+      </w:r>
+      <w:r>
+        <w:instrText xml:space="preserve"> TOC \h \z \c "Tabela" </w:instrText>
+      </w:r>
+      <w:r>
+        <w:fldChar w:fldCharType="separate"/>
+      </w:r>
+      <w:hyperlink w:anchor="_Toc291590958" w:history="1">
+        <w:r>
+          <w:rPr>
+            <w:rStyle w:val="Hiperligao"/>
+            <w:noProof/>
+          </w:rPr>
+          <w:t>Tabela 1 - Resultados do primeiro teste</w:t>
+        </w:r>
+        <w:r>
+          <w:rPr>
+            <w:noProof/>
+            <w:webHidden/>
+          </w:rPr>
+          <w:tab/>
+        </w:r>
+        <w:r>
+          <w:rPr>
+            <w:noProof/>
+            <w:webHidden/>
+          </w:rPr>
+          <w:fldChar w:fldCharType="begin"/>
+        </w:r>
+        <w:r>
+          <w:rPr>
+            <w:noProof/>
+            <w:webHidden/>
+          </w:rPr>
+          <w:instrText xml:space="preserve"> PAGEREF _Toc291590958 \h </w:instrText>
+        </w:r>
+        <w:r>
+          <w:rPr>
+            <w:noProof/>
+            <w:webHidden/>
+          </w:rPr>
+        </w:r>
+        <w:r>
+          <w:rPr>
+            <w:noProof/>
+            <w:webHidden/>
+          </w:rPr>
+          <w:fldChar w:fldCharType="separate"/>
+        </w:r>
+        <w:r>
+          <w:rPr>
+            <w:noProof/>
+            <w:webHidden/>
+          </w:rPr>
+          <w:t>14</w:t>
+        </w:r>
+        <w:r>
+          <w:rPr>
+            <w:noProof/>
+            <w:webHidden/>
+          </w:rPr>
+          <w:fldChar w:fldCharType="end"/>
+        </w:r>
+      </w:hyperlink>
+    </w:p>
+    <w:p>
+      <w:pPr>
+        <w:pStyle w:val="ndicedeilustraes"/>
+        <w:tabs>
+          <w:tab w:val="right" w:leader="dot" w:pos="8494"/>
+        </w:tabs>
+        <w:rPr>
+          <w:rFonts w:eastAsiaTheme="minorEastAsia" w:cstheme="minorBidi"/>
+          <w:smallCaps w:val="0"/>
+          <w:noProof/>
+          <w:sz w:val="22"/>
+          <w:szCs w:val="22"/>
+          <w:lang w:eastAsia="pt-PT"/>
+        </w:rPr>
+      </w:pPr>
+      <w:hyperlink w:anchor="_Toc291590959" w:history="1">
+        <w:r>
+          <w:rPr>
+            <w:rStyle w:val="Hiperligao"/>
+            <w:noProof/>
+          </w:rPr>
+          <w:t>Tabela 2 - Resultado do calculo do tempo de processamento do algoritmo de Goertzel.</w:t>
+        </w:r>
+        <w:r>
+          <w:rPr>
+            <w:noProof/>
+            <w:webHidden/>
+          </w:rPr>
+          <w:tab/>
+        </w:r>
+        <w:r>
+          <w:rPr>
+            <w:noProof/>
+            <w:webHidden/>
+          </w:rPr>
+          <w:fldChar w:fldCharType="begin"/>
+        </w:r>
+        <w:r>
+          <w:rPr>
+            <w:noProof/>
+            <w:webHidden/>
+          </w:rPr>
+          <w:instrText xml:space="preserve"> PAGEREF _Toc291590959 \h </w:instrText>
+        </w:r>
+        <w:r>
+          <w:rPr>
+            <w:noProof/>
+            <w:webHidden/>
+          </w:rPr>
+        </w:r>
+        <w:r>
+          <w:rPr>
+            <w:noProof/>
+            <w:webHidden/>
+          </w:rPr>
+          <w:fldChar w:fldCharType="separate"/>
+        </w:r>
+        <w:r>
+          <w:rPr>
+            <w:noProof/>
+            <w:webHidden/>
+          </w:rPr>
+          <w:t>16</w:t>
+        </w:r>
+        <w:r>
+          <w:rPr>
+            <w:noProof/>
+            <w:webHidden/>
+          </w:rPr>
+          <w:fldChar w:fldCharType="end"/>
+        </w:r>
+      </w:hyperlink>
+    </w:p>
+    <w:p>
+      <w:pPr>
+        <w:pStyle w:val="ndicedeilustraes"/>
+        <w:tabs>
+          <w:tab w:val="right" w:leader="dot" w:pos="8494"/>
+        </w:tabs>
+        <w:rPr>
+          <w:rFonts w:eastAsiaTheme="minorEastAsia" w:cstheme="minorBidi"/>
+          <w:smallCaps w:val="0"/>
+          <w:noProof/>
+          <w:sz w:val="22"/>
+          <w:szCs w:val="22"/>
+          <w:lang w:eastAsia="pt-PT"/>
+        </w:rPr>
+      </w:pPr>
+      <w:hyperlink w:anchor="_Toc291590960" w:history="1">
+        <w:r>
+          <w:rPr>
+            <w:rStyle w:val="Hiperligao"/>
+            <w:noProof/>
+          </w:rPr>
+          <w:t>Tabela 4 - Frequências e diferenças entre frequências de um piano</w:t>
+        </w:r>
+        <w:r>
+          <w:rPr>
+            <w:noProof/>
+            <w:webHidden/>
+          </w:rPr>
+          <w:tab/>
+        </w:r>
+        <w:r>
+          <w:rPr>
+            <w:noProof/>
+            <w:webHidden/>
+          </w:rPr>
+          <w:fldChar w:fldCharType="begin"/>
+        </w:r>
+        <w:r>
+          <w:rPr>
+            <w:noProof/>
+            <w:webHidden/>
+          </w:rPr>
+          <w:instrText xml:space="preserve"> PAGEREF _Toc291590960 \h </w:instrText>
+        </w:r>
+        <w:r>
+          <w:rPr>
+            <w:noProof/>
+            <w:webHidden/>
+          </w:rPr>
+        </w:r>
+        <w:r>
+          <w:rPr>
+            <w:noProof/>
+            <w:webHidden/>
+          </w:rPr>
+          <w:fldChar w:fldCharType="separate"/>
+        </w:r>
+        <w:r>
+          <w:rPr>
+            <w:noProof/>
+            <w:webHidden/>
+          </w:rPr>
+          <w:t>19</w:t>
+        </w:r>
+        <w:r>
+          <w:rPr>
+            <w:noProof/>
+            <w:webHidden/>
+          </w:rPr>
+          <w:fldChar w:fldCharType="end"/>
+        </w:r>
+      </w:hyperlink>
+    </w:p>
+    <w:p>
+      <w:r>
+        <w:fldChar w:fldCharType="end"/>
+      </w:r>
+    </w:p>
+    <w:p/>
     <w:p>
       <w:pPr>
         <w:rPr>
@@ -1980,7 +2606,7 @@
       <w:pPr>
         <w:pStyle w:val="Ttulo1"/>
       </w:pPr>
-      <w:bookmarkStart w:id="0" w:name="_Toc290744080"/>
+      <w:bookmarkStart w:id="0" w:name="_Toc291590941"/>
       <w:r>
         <w:lastRenderedPageBreak/>
         <w:t xml:space="preserve">1. </w:t>
@@ -2088,7 +2714,7 @@
       <w:pPr>
         <w:pStyle w:val="Ttulo2"/>
       </w:pPr>
-      <w:bookmarkStart w:id="1" w:name="_Toc290744081"/>
+      <w:bookmarkStart w:id="1" w:name="_Toc291590942"/>
       <w:r>
         <w:t xml:space="preserve">1.1 </w:t>
       </w:r>
@@ -2361,7 +2987,7 @@
       <w:pPr>
         <w:pStyle w:val="Ttulo2"/>
       </w:pPr>
-      <w:bookmarkStart w:id="2" w:name="_Toc290744082"/>
+      <w:bookmarkStart w:id="2" w:name="_Toc291590943"/>
       <w:r>
         <w:t>1.2 Goertzel vs Transformada de Fourier (FFT)</w:t>
       </w:r>
@@ -2498,7 +3124,7 @@
       <w:pPr>
         <w:pStyle w:val="Ttulo2"/>
       </w:pPr>
-      <w:bookmarkStart w:id="3" w:name="_Toc290744083"/>
+      <w:bookmarkStart w:id="3" w:name="_Toc291590944"/>
       <w:r>
         <w:lastRenderedPageBreak/>
         <w:t>1.3 Instrumento de estudo</w:t>
@@ -2790,7 +3416,7 @@
       <w:pPr>
         <w:pStyle w:val="Ttulo1"/>
       </w:pPr>
-      <w:bookmarkStart w:id="4" w:name="_Toc290744084"/>
+      <w:bookmarkStart w:id="4" w:name="_Toc291590945"/>
       <w:r>
         <w:t xml:space="preserve">2. </w:t>
       </w:r>
@@ -2817,7 +3443,7 @@
       <w:pPr>
         <w:pStyle w:val="Ttulo2"/>
       </w:pPr>
-      <w:bookmarkStart w:id="5" w:name="_Toc290744085"/>
+      <w:bookmarkStart w:id="5" w:name="_Toc291590946"/>
       <w:r>
         <w:t>2.1 Descrição</w:t>
       </w:r>
@@ -3752,15 +4378,7 @@
                         <w:sz w:val="24"/>
                         <w:szCs w:val="24"/>
                       </w:rPr>
-                      <m:t>F</m:t>
-                    </m:r>
-                    <m:r>
-                      <w:rPr>
-                        <w:rFonts w:ascii="Cambria Math" w:eastAsiaTheme="minorEastAsia" w:hAnsi="Cambria Math" w:cs="Times New Roman"/>
-                        <w:sz w:val="24"/>
-                        <w:szCs w:val="24"/>
-                      </w:rPr>
-                      <m:t>s</m:t>
+                      <m:t>Fs</m:t>
                     </m:r>
                   </m:den>
                 </m:f>
@@ -5247,7 +5865,7 @@
                   </w:pPr>
                   <w:bookmarkStart w:id="11" w:name="_Ref290735145"/>
                   <w:bookmarkStart w:id="12" w:name="_Ref290740980"/>
-                  <w:bookmarkStart w:id="13" w:name="_Toc290744153"/>
+                  <w:bookmarkStart w:id="13" w:name="_Toc291590614"/>
                   <w:r>
                     <w:t xml:space="preserve">Figura </w:t>
                   </w:r>
@@ -5446,7 +6064,7 @@
           <w:szCs w:val="24"/>
         </w:rPr>
       </w:pPr>
-      <w:bookmarkStart w:id="14" w:name="_Toc290744086"/>
+      <w:bookmarkStart w:id="14" w:name="_Toc291590947"/>
       <w:r>
         <w:rPr>
           <w:rFonts w:ascii="Times New Roman" w:eastAsiaTheme="minorEastAsia" w:hAnsi="Times New Roman" w:cs="Times New Roman"/>
@@ -5914,7 +6532,7 @@
           <w:rFonts w:eastAsiaTheme="minorEastAsia"/>
         </w:rPr>
       </w:pPr>
-      <w:bookmarkStart w:id="15" w:name="_Toc290744087"/>
+      <w:bookmarkStart w:id="15" w:name="_Toc291590948"/>
       <w:r>
         <w:rPr>
           <w:rFonts w:eastAsiaTheme="minorEastAsia"/>
@@ -5934,7 +6552,7 @@
       <w:pPr>
         <w:pStyle w:val="Ttulo2"/>
       </w:pPr>
-      <w:bookmarkStart w:id="16" w:name="_Toc290744088"/>
+      <w:bookmarkStart w:id="16" w:name="_Toc291590949"/>
       <w:r>
         <w:t>3.1 Introdução</w:t>
       </w:r>
@@ -5972,7 +6590,7 @@
       <w:pPr>
         <w:pStyle w:val="Ttulo2"/>
       </w:pPr>
-      <w:bookmarkStart w:id="17" w:name="_Toc290744089"/>
+      <w:bookmarkStart w:id="17" w:name="_Toc291590950"/>
       <w:r>
         <w:t>3.2 Detalhes de Implementação</w:t>
       </w:r>
@@ -6154,7 +6772,7 @@
                     </w:rPr>
                   </w:pPr>
                   <w:bookmarkStart w:id="18" w:name="_Ref290735117"/>
-                  <w:bookmarkStart w:id="19" w:name="_Toc290744154"/>
+                  <w:bookmarkStart w:id="19" w:name="_Toc291590615"/>
                   <w:r>
                     <w:t xml:space="preserve">Figura </w:t>
                   </w:r>
@@ -7041,7 +7659,7 @@
                     </w:rPr>
                   </w:pPr>
                   <w:bookmarkStart w:id="21" w:name="_Ref290738252"/>
-                  <w:bookmarkStart w:id="22" w:name="_Toc290744155"/>
+                  <w:bookmarkStart w:id="22" w:name="_Toc291590616"/>
                   <w:r>
                     <w:t xml:space="preserve">Figura </w:t>
                   </w:r>
@@ -7515,7 +8133,7 @@
                     </w:rPr>
                   </w:pPr>
                   <w:bookmarkStart w:id="23" w:name="_Ref290739309"/>
-                  <w:bookmarkStart w:id="24" w:name="_Toc290744156"/>
+                  <w:bookmarkStart w:id="24" w:name="_Toc291590617"/>
                   <w:r>
                     <w:t xml:space="preserve">Figura </w:t>
                   </w:r>
@@ -7531,7 +8149,6 @@
                   <w:r>
                     <w:t xml:space="preserve"> - Funcionamento do Goertzel</w:t>
                   </w:r>
-                  <w:bookmarkEnd w:id="24"/>
                   <w:r>
                     <w:t xml:space="preserve"> </w:t>
                   </w:r>
@@ -7539,6 +8156,7 @@
                   <w:r>
                     <w:t>Controller</w:t>
                   </w:r>
+                  <w:bookmarkEnd w:id="24"/>
                   <w:proofErr w:type="spellEnd"/>
                 </w:p>
               </w:txbxContent>
@@ -7651,7 +8269,7 @@
       <w:pPr>
         <w:pStyle w:val="Ttulo1"/>
       </w:pPr>
-      <w:bookmarkStart w:id="25" w:name="_Toc290744090"/>
+      <w:bookmarkStart w:id="25" w:name="_Toc291590951"/>
       <w:r>
         <w:lastRenderedPageBreak/>
         <w:t>4. Testes e Resultados</w:t>
@@ -7665,6 +8283,43 @@
         </w:tabs>
       </w:pPr>
     </w:p>
+    <w:p>
+      <w:pPr>
+        <w:pStyle w:val="Ttulo2"/>
+        <w:ind w:left="-142"/>
+        <w:jc w:val="both"/>
+        <w:rPr>
+          <w:rFonts w:eastAsiaTheme="minorEastAsia"/>
+        </w:rPr>
+      </w:pPr>
+      <w:r>
+        <w:rPr>
+          <w:rFonts w:eastAsiaTheme="minorEastAsia"/>
+        </w:rPr>
+        <w:tab/>
+      </w:r>
+      <w:bookmarkStart w:id="26" w:name="_Toc291590952"/>
+      <w:r>
+        <w:rPr>
+          <w:rFonts w:eastAsiaTheme="minorEastAsia"/>
+        </w:rPr>
+        <w:t>4.1 Introdução</w:t>
+      </w:r>
+      <w:bookmarkEnd w:id="26"/>
+      <w:r>
+        <w:rPr>
+          <w:rFonts w:eastAsiaTheme="minorEastAsia"/>
+        </w:rPr>
+        <w:t xml:space="preserve"> </w:t>
+      </w:r>
+      <w:r>
+        <w:rPr>
+          <w:rFonts w:eastAsiaTheme="minorEastAsia"/>
+        </w:rPr>
+        <w:tab/>
+      </w:r>
+    </w:p>
+    <w:p/>
     <w:p>
       <w:pPr>
         <w:tabs>
@@ -7678,14 +8333,6 @@
           <w:szCs w:val="24"/>
         </w:rPr>
       </w:pPr>
-      <w:r>
-        <w:rPr>
-          <w:rFonts w:ascii="Times New Roman" w:eastAsiaTheme="minorEastAsia" w:hAnsi="Times New Roman" w:cs="Times New Roman"/>
-          <w:sz w:val="24"/>
-          <w:szCs w:val="24"/>
-        </w:rPr>
-        <w:tab/>
-      </w:r>
       <w:r>
         <w:rPr>
           <w:rFonts w:ascii="Times New Roman" w:eastAsiaTheme="minorEastAsia" w:hAnsi="Times New Roman" w:cs="Times New Roman"/>
@@ -7725,7 +8372,7 @@
             <w:sz w:val="24"/>
             <w:szCs w:val="24"/>
           </w:rPr>
-          <w:t>Tabela 1</w:t>
+          <w:t>Tabela 4</w:t>
         </w:r>
       </w:fldSimple>
       <w:r>
@@ -7769,9 +8416,2342 @@
           <w:sz w:val="24"/>
           <w:szCs w:val="24"/>
         </w:rPr>
-        <w:t xml:space="preserve">Após a implementação do algoritmo de Goertzel foi necessário testa-lo, esses testes consistiram em testar a sua facilidade em detectar notas cuja gama seja pequena, e no tempo que seria necessário para verificar se existia alguma das notas numa amostra. </w:t>
+        <w:t>Após a implementação do algoritmo de Go</w:t>
+      </w:r>
+      <w:r>
+        <w:rPr>
+          <w:rFonts w:ascii="Times New Roman" w:eastAsiaTheme="minorEastAsia" w:hAnsi="Times New Roman" w:cs="Times New Roman"/>
+          <w:sz w:val="24"/>
+          <w:szCs w:val="24"/>
+        </w:rPr>
+        <w:t xml:space="preserve">ertzel foi necessário testa-lo em diversos factores, nomeadamente </w:t>
+      </w:r>
+      <w:r>
+        <w:rPr>
+          <w:rFonts w:ascii="Times New Roman" w:eastAsiaTheme="minorEastAsia" w:hAnsi="Times New Roman" w:cs="Times New Roman"/>
+          <w:sz w:val="24"/>
+          <w:szCs w:val="24"/>
+        </w:rPr>
+        <w:t xml:space="preserve">o funcionamento básico do algoritmo sobretudo como é que programaticamente se sabe que existe uma frequência numa dada amostra. Na sequencia dos testes iniciais foram detectados outros problemas não previstos até ao momento, concretamente o comportamento do algoritmo de </w:t>
+      </w:r>
+      <w:r>
+        <w:rPr>
+          <w:rFonts w:ascii="Times New Roman" w:eastAsiaTheme="minorEastAsia" w:hAnsi="Times New Roman" w:cs="Times New Roman"/>
+          <w:i/>
+          <w:sz w:val="24"/>
+          <w:szCs w:val="24"/>
+        </w:rPr>
+        <w:t>Goertzel</w:t>
+      </w:r>
+      <w:r>
+        <w:rPr>
+          <w:rFonts w:ascii="Times New Roman" w:eastAsiaTheme="minorEastAsia" w:hAnsi="Times New Roman" w:cs="Times New Roman"/>
+          <w:sz w:val="24"/>
+          <w:szCs w:val="24"/>
+        </w:rPr>
+        <w:t xml:space="preserve"> quando se está a detectar duas frequências cuja diferença entre elas seja reduzida. </w:t>
+      </w:r>
+      <w:r>
+        <w:rPr>
+          <w:rFonts w:ascii="Times New Roman" w:eastAsiaTheme="minorEastAsia" w:hAnsi="Times New Roman" w:cs="Times New Roman"/>
+          <w:sz w:val="24"/>
+          <w:szCs w:val="24"/>
+        </w:rPr>
+        <w:br/>
+        <w:t>Por fim foram realizados testes para medir o tempo que demora o algoritmo a processar as frequências desejadas.</w:t>
       </w:r>
     </w:p>
+    <w:p>
+      <w:pPr>
+        <w:spacing w:line="360" w:lineRule="auto"/>
+        <w:jc w:val="both"/>
+        <w:rPr>
+          <w:rFonts w:ascii="Times New Roman" w:eastAsiaTheme="minorEastAsia" w:hAnsi="Times New Roman" w:cs="Times New Roman"/>
+          <w:sz w:val="24"/>
+          <w:szCs w:val="24"/>
+        </w:rPr>
+      </w:pPr>
+    </w:p>
+    <w:p>
+      <w:pPr>
+        <w:pStyle w:val="Ttulo2"/>
+        <w:rPr>
+          <w:rFonts w:eastAsiaTheme="minorEastAsia"/>
+        </w:rPr>
+      </w:pPr>
+      <w:bookmarkStart w:id="27" w:name="_Toc291590953"/>
+      <w:r>
+        <w:rPr>
+          <w:rFonts w:eastAsiaTheme="minorEastAsia"/>
+        </w:rPr>
+        <w:t>4.2 - 1ª Fase de Testes</w:t>
+      </w:r>
+      <w:bookmarkEnd w:id="27"/>
+    </w:p>
+    <w:p/>
+    <w:p>
+      <w:pPr>
+        <w:spacing w:line="360" w:lineRule="auto"/>
+        <w:jc w:val="both"/>
+        <w:rPr>
+          <w:rFonts w:ascii="Times New Roman" w:hAnsi="Times New Roman" w:cs="Times New Roman"/>
+          <w:sz w:val="24"/>
+          <w:szCs w:val="24"/>
+        </w:rPr>
+      </w:pPr>
+      <w:r>
+        <w:rPr>
+          <w:rFonts w:ascii="Times New Roman" w:hAnsi="Times New Roman" w:cs="Times New Roman"/>
+          <w:sz w:val="24"/>
+          <w:szCs w:val="24"/>
+        </w:rPr>
+        <w:t>A primeira fase de testes tem como objectivo verificar o funcionamento de detecção das frequências  do algoritmo de Goertzel.</w:t>
+      </w:r>
+    </w:p>
+    <w:p>
+      <w:pPr>
+        <w:spacing w:line="360" w:lineRule="auto"/>
+        <w:jc w:val="both"/>
+        <w:rPr>
+          <w:rFonts w:ascii="Times New Roman" w:hAnsi="Times New Roman" w:cs="Times New Roman"/>
+          <w:sz w:val="24"/>
+          <w:szCs w:val="24"/>
+        </w:rPr>
+      </w:pPr>
+      <w:r>
+        <w:rPr>
+          <w:rFonts w:ascii="Times New Roman" w:hAnsi="Times New Roman" w:cs="Times New Roman"/>
+          <w:sz w:val="24"/>
+          <w:szCs w:val="24"/>
+        </w:rPr>
+        <w:t xml:space="preserve">Para esta fase foi realizado um modulo de criação de sinusóides de testes, que são criadas com os seguintes requisitos e o seu calculo é efectuado com a equação </w:t>
+      </w:r>
+      <w:fldSimple w:instr=" REF _Ref291578240 \h  \* MERGEFORMAT ">
+        <w:r>
+          <w:rPr>
+            <w:rFonts w:ascii="Times New Roman" w:hAnsi="Times New Roman" w:cs="Times New Roman"/>
+            <w:sz w:val="24"/>
+            <w:szCs w:val="24"/>
+          </w:rPr>
+          <w:t>(</w:t>
+        </w:r>
+        <w:r>
+          <w:rPr>
+            <w:rFonts w:ascii="Times New Roman" w:hAnsi="Times New Roman" w:cs="Times New Roman"/>
+            <w:noProof/>
+            <w:sz w:val="24"/>
+            <w:szCs w:val="24"/>
+          </w:rPr>
+          <w:t>7</w:t>
+        </w:r>
+      </w:fldSimple>
+      <w:r>
+        <w:rPr>
+          <w:rFonts w:ascii="Times New Roman" w:hAnsi="Times New Roman" w:cs="Times New Roman"/>
+          <w:sz w:val="24"/>
+          <w:szCs w:val="24"/>
+        </w:rPr>
+        <w:t>):</w:t>
+      </w:r>
+    </w:p>
+    <w:p>
+      <w:pPr>
+        <w:pStyle w:val="PargrafodaLista"/>
+        <w:numPr>
+          <w:ilvl w:val="0"/>
+          <w:numId w:val="11"/>
+        </w:numPr>
+        <w:spacing w:line="360" w:lineRule="auto"/>
+        <w:jc w:val="both"/>
+        <w:rPr>
+          <w:rFonts w:ascii="Times New Roman" w:hAnsi="Times New Roman" w:cs="Times New Roman"/>
+          <w:sz w:val="24"/>
+          <w:szCs w:val="24"/>
+        </w:rPr>
+      </w:pPr>
+      <w:r>
+        <w:rPr>
+          <w:rFonts w:ascii="Times New Roman" w:hAnsi="Times New Roman" w:cs="Times New Roman"/>
+          <w:sz w:val="24"/>
+          <w:szCs w:val="24"/>
+        </w:rPr>
+        <w:t>Frequência de Amostragem(</w:t>
+      </w:r>
+      <w:proofErr w:type="spellStart"/>
+      <w:r>
+        <w:rPr>
+          <w:rFonts w:ascii="Times New Roman" w:hAnsi="Times New Roman" w:cs="Times New Roman"/>
+          <w:i/>
+          <w:sz w:val="24"/>
+          <w:szCs w:val="24"/>
+        </w:rPr>
+        <w:t>Fs</w:t>
+      </w:r>
+      <w:proofErr w:type="spellEnd"/>
+      <w:r>
+        <w:rPr>
+          <w:rFonts w:ascii="Times New Roman" w:hAnsi="Times New Roman" w:cs="Times New Roman"/>
+          <w:sz w:val="24"/>
+          <w:szCs w:val="24"/>
+        </w:rPr>
+        <w:t>) = 8800 kHz</w:t>
+      </w:r>
+    </w:p>
+    <w:p>
+      <w:pPr>
+        <w:pStyle w:val="PargrafodaLista"/>
+        <w:numPr>
+          <w:ilvl w:val="0"/>
+          <w:numId w:val="11"/>
+        </w:numPr>
+        <w:spacing w:line="360" w:lineRule="auto"/>
+        <w:jc w:val="both"/>
+        <w:rPr>
+          <w:rFonts w:ascii="Times New Roman" w:hAnsi="Times New Roman" w:cs="Times New Roman"/>
+          <w:sz w:val="24"/>
+          <w:szCs w:val="24"/>
+        </w:rPr>
+      </w:pPr>
+      <w:r>
+        <w:rPr>
+          <w:rFonts w:ascii="Times New Roman" w:hAnsi="Times New Roman" w:cs="Times New Roman"/>
+          <w:sz w:val="24"/>
+          <w:szCs w:val="24"/>
+        </w:rPr>
+        <w:t>Amplitude(</w:t>
+      </w:r>
+      <w:r>
+        <w:rPr>
+          <w:rFonts w:ascii="Times New Roman" w:hAnsi="Times New Roman" w:cs="Times New Roman"/>
+          <w:i/>
+          <w:sz w:val="24"/>
+          <w:szCs w:val="24"/>
+        </w:rPr>
+        <w:t>A</w:t>
+      </w:r>
+      <w:r>
+        <w:rPr>
+          <w:rFonts w:ascii="Times New Roman" w:hAnsi="Times New Roman" w:cs="Times New Roman"/>
+          <w:sz w:val="24"/>
+          <w:szCs w:val="24"/>
+        </w:rPr>
+        <w:t xml:space="preserve">) = 1000 </w:t>
+      </w:r>
+    </w:p>
+    <w:p>
+      <w:pPr>
+        <w:pStyle w:val="PargrafodaLista"/>
+        <w:numPr>
+          <w:ilvl w:val="0"/>
+          <w:numId w:val="11"/>
+        </w:numPr>
+        <w:spacing w:line="360" w:lineRule="auto"/>
+        <w:jc w:val="both"/>
+        <w:rPr>
+          <w:rFonts w:ascii="Times New Roman" w:hAnsi="Times New Roman" w:cs="Times New Roman"/>
+          <w:sz w:val="24"/>
+          <w:szCs w:val="24"/>
+        </w:rPr>
+      </w:pPr>
+      <w:r>
+        <w:rPr>
+          <w:rFonts w:ascii="Times New Roman" w:hAnsi="Times New Roman" w:cs="Times New Roman"/>
+          <w:sz w:val="24"/>
+          <w:szCs w:val="24"/>
+        </w:rPr>
+        <w:t>Frequência (</w:t>
+      </w:r>
+      <w:proofErr w:type="spellStart"/>
+      <w:r>
+        <w:rPr>
+          <w:rFonts w:ascii="Times New Roman" w:hAnsi="Times New Roman" w:cs="Times New Roman"/>
+          <w:i/>
+          <w:sz w:val="24"/>
+          <w:szCs w:val="24"/>
+        </w:rPr>
+        <w:t>fo</w:t>
+      </w:r>
+      <w:proofErr w:type="spellEnd"/>
+      <w:r>
+        <w:rPr>
+          <w:rFonts w:ascii="Times New Roman" w:hAnsi="Times New Roman" w:cs="Times New Roman"/>
+          <w:sz w:val="24"/>
+          <w:szCs w:val="24"/>
+        </w:rPr>
+        <w:t>) é passado como parâmetro</w:t>
+      </w:r>
+    </w:p>
+    <w:tbl>
+      <w:tblPr>
+        <w:tblStyle w:val="Tabelacomgrelha"/>
+        <w:tblpPr w:leftFromText="141" w:rightFromText="141" w:vertAnchor="text" w:horzAnchor="margin" w:tblpY="224"/>
+        <w:tblW w:w="0" w:type="auto"/>
+        <w:tblBorders>
+          <w:top w:val="single" w:sz="4" w:space="0" w:color="FFFFFF" w:themeColor="background1"/>
+          <w:left w:val="single" w:sz="4" w:space="0" w:color="FFFFFF" w:themeColor="background1"/>
+          <w:bottom w:val="single" w:sz="4" w:space="0" w:color="FFFFFF" w:themeColor="background1"/>
+          <w:right w:val="single" w:sz="4" w:space="0" w:color="FFFFFF" w:themeColor="background1"/>
+          <w:insideH w:val="single" w:sz="4" w:space="0" w:color="FFFFFF" w:themeColor="background1"/>
+          <w:insideV w:val="single" w:sz="4" w:space="0" w:color="FFFFFF" w:themeColor="background1"/>
+        </w:tblBorders>
+        <w:tblLook w:val="04A0"/>
+      </w:tblPr>
+      <w:tblGrid>
+        <w:gridCol w:w="2881"/>
+        <w:gridCol w:w="2881"/>
+        <w:gridCol w:w="2882"/>
+      </w:tblGrid>
+      <w:tr>
+        <w:tc>
+          <w:tcPr>
+            <w:tcW w:w="2881" w:type="dxa"/>
+          </w:tcPr>
+          <w:p>
+            <w:pPr>
+              <w:spacing w:line="360" w:lineRule="auto"/>
+              <w:jc w:val="both"/>
+              <w:rPr>
+                <w:rFonts w:ascii="Times New Roman" w:hAnsi="Times New Roman" w:cs="Times New Roman"/>
+                <w:sz w:val="24"/>
+                <w:szCs w:val="24"/>
+              </w:rPr>
+            </w:pPr>
+          </w:p>
+        </w:tc>
+        <w:tc>
+          <w:tcPr>
+            <w:tcW w:w="2881" w:type="dxa"/>
+          </w:tcPr>
+          <w:p>
+            <w:pPr>
+              <w:spacing w:line="360" w:lineRule="auto"/>
+              <w:jc w:val="both"/>
+              <w:rPr>
+                <w:rFonts w:ascii="Times New Roman" w:hAnsi="Times New Roman" w:cs="Times New Roman"/>
+                <w:sz w:val="24"/>
+                <w:szCs w:val="24"/>
+              </w:rPr>
+            </w:pPr>
+            <m:oMathPara>
+              <m:oMath>
+                <m:r>
+                  <w:rPr>
+                    <w:rFonts w:ascii="Cambria Math" w:eastAsiaTheme="minorEastAsia" w:hAnsi="Cambria Math" w:cs="Times New Roman"/>
+                    <w:sz w:val="24"/>
+                    <w:szCs w:val="24"/>
+                  </w:rPr>
+                  <m:t>A*</m:t>
+                </m:r>
+                <m:func>
+                  <m:funcPr>
+                    <m:ctrlPr>
+                      <w:rPr>
+                        <w:rFonts w:ascii="Cambria Math" w:eastAsiaTheme="minorEastAsia" w:hAnsi="Cambria Math" w:cs="Times New Roman"/>
+                        <w:sz w:val="24"/>
+                        <w:szCs w:val="24"/>
+                      </w:rPr>
+                    </m:ctrlPr>
+                  </m:funcPr>
+                  <m:fName>
+                    <m:r>
+                      <m:rPr>
+                        <m:sty m:val="p"/>
+                      </m:rPr>
+                      <w:rPr>
+                        <w:rFonts w:ascii="Cambria Math" w:eastAsiaTheme="minorEastAsia" w:hAnsi="Cambria Math" w:cs="Times New Roman"/>
+                        <w:sz w:val="24"/>
+                        <w:szCs w:val="24"/>
+                      </w:rPr>
+                      <m:t>sin</m:t>
+                    </m:r>
+                  </m:fName>
+                  <m:e>
+                    <m:d>
+                      <m:dPr>
+                        <m:ctrlPr>
+                          <w:rPr>
+                            <w:rFonts w:ascii="Cambria Math" w:eastAsiaTheme="minorEastAsia" w:hAnsi="Cambria Math" w:cs="Times New Roman"/>
+                            <w:i/>
+                            <w:sz w:val="24"/>
+                            <w:szCs w:val="24"/>
+                          </w:rPr>
+                        </m:ctrlPr>
+                      </m:dPr>
+                      <m:e>
+                        <m:f>
+                          <m:fPr>
+                            <m:ctrlPr>
+                              <w:rPr>
+                                <w:rFonts w:ascii="Cambria Math" w:eastAsiaTheme="minorEastAsia" w:hAnsi="Cambria Math" w:cs="Times New Roman"/>
+                                <w:i/>
+                                <w:sz w:val="24"/>
+                                <w:szCs w:val="24"/>
+                              </w:rPr>
+                            </m:ctrlPr>
+                          </m:fPr>
+                          <m:num>
+                            <m:r>
+                              <w:rPr>
+                                <w:rFonts w:ascii="Cambria Math" w:eastAsiaTheme="minorEastAsia" w:hAnsi="Cambria Math" w:cs="Times New Roman"/>
+                                <w:sz w:val="24"/>
+                                <w:szCs w:val="24"/>
+                              </w:rPr>
+                              <m:t>2π*fo</m:t>
+                            </m:r>
+                          </m:num>
+                          <m:den>
+                            <m:r>
+                              <w:rPr>
+                                <w:rFonts w:ascii="Cambria Math" w:eastAsiaTheme="minorEastAsia" w:hAnsi="Cambria Math" w:cs="Times New Roman"/>
+                                <w:sz w:val="24"/>
+                                <w:szCs w:val="24"/>
+                              </w:rPr>
+                              <m:t>Fs</m:t>
+                            </m:r>
+                          </m:den>
+                        </m:f>
+                      </m:e>
+                    </m:d>
+                    <m:ctrlPr>
+                      <w:rPr>
+                        <w:rFonts w:ascii="Cambria Math" w:eastAsiaTheme="minorEastAsia" w:hAnsi="Cambria Math" w:cs="Times New Roman"/>
+                        <w:i/>
+                        <w:sz w:val="24"/>
+                        <w:szCs w:val="24"/>
+                      </w:rPr>
+                    </m:ctrlPr>
+                  </m:e>
+                </m:func>
+              </m:oMath>
+            </m:oMathPara>
+          </w:p>
+        </w:tc>
+        <w:tc>
+          <w:tcPr>
+            <w:tcW w:w="2882" w:type="dxa"/>
+          </w:tcPr>
+          <w:p>
+            <w:pPr>
+              <w:pStyle w:val="Legenda"/>
+              <w:keepNext/>
+              <w:jc w:val="right"/>
+            </w:pPr>
+            <w:bookmarkStart w:id="28" w:name="_Ref291578240"/>
+            <w:r>
+              <w:t>(</w:t>
+            </w:r>
+            <w:fldSimple w:instr=" SEQ Equação \* ARABIC ">
+              <w:r>
+                <w:rPr>
+                  <w:noProof/>
+                </w:rPr>
+                <w:t>7</w:t>
+              </w:r>
+            </w:fldSimple>
+            <w:bookmarkEnd w:id="28"/>
+            <w:r>
+              <w:t>)</w:t>
+            </w:r>
+          </w:p>
+          <w:p>
+            <w:pPr>
+              <w:pStyle w:val="Legenda"/>
+              <w:spacing w:line="360" w:lineRule="auto"/>
+              <w:jc w:val="right"/>
+              <w:rPr>
+                <w:rFonts w:ascii="Times New Roman" w:hAnsi="Times New Roman" w:cs="Times New Roman"/>
+                <w:sz w:val="24"/>
+                <w:szCs w:val="24"/>
+              </w:rPr>
+            </w:pPr>
+          </w:p>
+        </w:tc>
+      </w:tr>
+    </w:tbl>
+    <w:p/>
+    <w:p>
+      <w:pPr>
+        <w:spacing w:line="360" w:lineRule="auto"/>
+        <w:jc w:val="both"/>
+        <w:rPr>
+          <w:rFonts w:ascii="Times New Roman" w:hAnsi="Times New Roman" w:cs="Times New Roman"/>
+          <w:sz w:val="24"/>
+          <w:szCs w:val="24"/>
+        </w:rPr>
+      </w:pPr>
+      <w:r>
+        <w:rPr>
+          <w:rFonts w:ascii="Times New Roman" w:hAnsi="Times New Roman" w:cs="Times New Roman"/>
+          <w:sz w:val="24"/>
+          <w:szCs w:val="24"/>
+        </w:rPr>
+        <w:t xml:space="preserve">O primeiro teste a ser efectuado consistiu na criação de varias sinusóides com frequências diferentes e com que a distancia entre elas foi-se superior a 40 Hz, a </w:t>
+      </w:r>
+      <w:fldSimple w:instr=" REF _Ref291579404 \h  \* MERGEFORMAT ">
+        <w:r>
+          <w:rPr>
+            <w:rFonts w:ascii="Times New Roman" w:hAnsi="Times New Roman" w:cs="Times New Roman"/>
+            <w:sz w:val="24"/>
+            <w:szCs w:val="24"/>
+          </w:rPr>
+          <w:t>Tabela</w:t>
+        </w:r>
+        <w:r>
+          <w:rPr>
+            <w:rFonts w:ascii="Times New Roman" w:hAnsi="Times New Roman" w:cs="Times New Roman"/>
+            <w:noProof/>
+            <w:sz w:val="24"/>
+            <w:szCs w:val="24"/>
+          </w:rPr>
+          <w:t xml:space="preserve"> </w:t>
+        </w:r>
+        <w:r>
+          <w:rPr>
+            <w:noProof/>
+          </w:rPr>
+          <w:t>1</w:t>
+        </w:r>
+      </w:fldSimple>
+      <w:r>
+        <w:rPr>
+          <w:rFonts w:ascii="Times New Roman" w:hAnsi="Times New Roman" w:cs="Times New Roman"/>
+          <w:sz w:val="24"/>
+          <w:szCs w:val="24"/>
+        </w:rPr>
+        <w:t xml:space="preserve"> mostra os resultados obtidos deste teste.</w:t>
+      </w:r>
+    </w:p>
+    <w:tbl>
+      <w:tblPr>
+        <w:tblStyle w:val="SombreadoClaro"/>
+        <w:tblpPr w:leftFromText="141" w:rightFromText="141" w:vertAnchor="text" w:horzAnchor="margin" w:tblpXSpec="center" w:tblpY="8"/>
+        <w:tblW w:w="0" w:type="auto"/>
+        <w:tblLook w:val="04A0"/>
+      </w:tblPr>
+      <w:tblGrid>
+        <w:gridCol w:w="2881"/>
+        <w:gridCol w:w="2881"/>
+        <w:gridCol w:w="2882"/>
+      </w:tblGrid>
+      <w:tr>
+        <w:trPr>
+          <w:cnfStyle w:val="100000000000"/>
+        </w:trPr>
+        <w:tc>
+          <w:tcPr>
+            <w:cnfStyle w:val="001000000000"/>
+            <w:tcW w:w="2881" w:type="dxa"/>
+          </w:tcPr>
+          <w:p>
+            <w:r>
+              <w:lastRenderedPageBreak/>
+              <w:t xml:space="preserve">Frequências(Hz) </w:t>
+            </w:r>
+          </w:p>
+        </w:tc>
+        <w:tc>
+          <w:tcPr>
+            <w:tcW w:w="2881" w:type="dxa"/>
+          </w:tcPr>
+          <w:p>
+            <w:pPr>
+              <w:cnfStyle w:val="100000000000"/>
+            </w:pPr>
+            <w:r>
+              <w:t>Percentagem do sinal(%)</w:t>
+            </w:r>
+          </w:p>
+        </w:tc>
+        <w:tc>
+          <w:tcPr>
+            <w:tcW w:w="2882" w:type="dxa"/>
+          </w:tcPr>
+          <w:p>
+            <w:pPr>
+              <w:cnfStyle w:val="100000000000"/>
+            </w:pPr>
+            <w:r>
+              <w:t>Encontrado ou não</w:t>
+            </w:r>
+          </w:p>
+        </w:tc>
+      </w:tr>
+      <w:tr>
+        <w:trPr>
+          <w:cnfStyle w:val="000000100000"/>
+        </w:trPr>
+        <w:tc>
+          <w:tcPr>
+            <w:cnfStyle w:val="001000000000"/>
+            <w:tcW w:w="2881" w:type="dxa"/>
+          </w:tcPr>
+          <w:p>
+            <w:pPr>
+              <w:jc w:val="center"/>
+              <w:rPr>
+                <w:b w:val="0"/>
+              </w:rPr>
+            </w:pPr>
+            <w:r>
+              <w:rPr>
+                <w:b w:val="0"/>
+              </w:rPr>
+              <w:t>55</w:t>
+            </w:r>
+          </w:p>
+        </w:tc>
+        <w:tc>
+          <w:tcPr>
+            <w:tcW w:w="2881" w:type="dxa"/>
+          </w:tcPr>
+          <w:p>
+            <w:pPr>
+              <w:jc w:val="center"/>
+              <w:cnfStyle w:val="000000100000"/>
+            </w:pPr>
+            <w:r>
+              <w:t>21.8</w:t>
+            </w:r>
+          </w:p>
+        </w:tc>
+        <w:tc>
+          <w:tcPr>
+            <w:tcW w:w="2882" w:type="dxa"/>
+          </w:tcPr>
+          <w:p>
+            <w:pPr>
+              <w:jc w:val="center"/>
+              <w:cnfStyle w:val="000000100000"/>
+            </w:pPr>
+            <w:r>
+              <w:t>Sim</w:t>
+            </w:r>
+          </w:p>
+        </w:tc>
+      </w:tr>
+      <w:tr>
+        <w:tc>
+          <w:tcPr>
+            <w:cnfStyle w:val="001000000000"/>
+            <w:tcW w:w="2881" w:type="dxa"/>
+          </w:tcPr>
+          <w:p>
+            <w:pPr>
+              <w:jc w:val="center"/>
+              <w:rPr>
+                <w:b w:val="0"/>
+              </w:rPr>
+            </w:pPr>
+            <w:r>
+              <w:rPr>
+                <w:b w:val="0"/>
+              </w:rPr>
+              <w:t>110</w:t>
+            </w:r>
+          </w:p>
+        </w:tc>
+        <w:tc>
+          <w:tcPr>
+            <w:tcW w:w="2881" w:type="dxa"/>
+          </w:tcPr>
+          <w:p>
+            <w:pPr>
+              <w:jc w:val="center"/>
+              <w:cnfStyle w:val="000000000000"/>
+            </w:pPr>
+            <w:r>
+              <w:t>22</w:t>
+            </w:r>
+          </w:p>
+        </w:tc>
+        <w:tc>
+          <w:tcPr>
+            <w:tcW w:w="2882" w:type="dxa"/>
+          </w:tcPr>
+          <w:p>
+            <w:pPr>
+              <w:jc w:val="center"/>
+              <w:cnfStyle w:val="000000000000"/>
+            </w:pPr>
+            <w:r>
+              <w:t>Sim</w:t>
+            </w:r>
+          </w:p>
+        </w:tc>
+      </w:tr>
+      <w:tr>
+        <w:trPr>
+          <w:cnfStyle w:val="000000100000"/>
+        </w:trPr>
+        <w:tc>
+          <w:tcPr>
+            <w:cnfStyle w:val="001000000000"/>
+            <w:tcW w:w="2881" w:type="dxa"/>
+          </w:tcPr>
+          <w:p>
+            <w:pPr>
+              <w:jc w:val="center"/>
+              <w:rPr>
+                <w:b w:val="0"/>
+              </w:rPr>
+            </w:pPr>
+            <w:r>
+              <w:rPr>
+                <w:b w:val="0"/>
+              </w:rPr>
+              <w:t>440</w:t>
+            </w:r>
+          </w:p>
+        </w:tc>
+        <w:tc>
+          <w:tcPr>
+            <w:tcW w:w="2881" w:type="dxa"/>
+          </w:tcPr>
+          <w:p>
+            <w:pPr>
+              <w:jc w:val="center"/>
+              <w:cnfStyle w:val="000000100000"/>
+            </w:pPr>
+            <w:r>
+              <w:t>15.1</w:t>
+            </w:r>
+          </w:p>
+        </w:tc>
+        <w:tc>
+          <w:tcPr>
+            <w:tcW w:w="2882" w:type="dxa"/>
+          </w:tcPr>
+          <w:p>
+            <w:pPr>
+              <w:jc w:val="center"/>
+              <w:cnfStyle w:val="000000100000"/>
+            </w:pPr>
+            <w:r>
+              <w:t>Sim</w:t>
+            </w:r>
+          </w:p>
+        </w:tc>
+      </w:tr>
+      <w:tr>
+        <w:tc>
+          <w:tcPr>
+            <w:cnfStyle w:val="001000000000"/>
+            <w:tcW w:w="2881" w:type="dxa"/>
+          </w:tcPr>
+          <w:p>
+            <w:pPr>
+              <w:jc w:val="center"/>
+              <w:rPr>
+                <w:b w:val="0"/>
+              </w:rPr>
+            </w:pPr>
+            <w:r>
+              <w:rPr>
+                <w:b w:val="0"/>
+              </w:rPr>
+              <w:t>880</w:t>
+            </w:r>
+          </w:p>
+        </w:tc>
+        <w:tc>
+          <w:tcPr>
+            <w:tcW w:w="2881" w:type="dxa"/>
+          </w:tcPr>
+          <w:p>
+            <w:pPr>
+              <w:jc w:val="center"/>
+              <w:cnfStyle w:val="000000000000"/>
+            </w:pPr>
+            <w:r>
+              <w:t>15.6</w:t>
+            </w:r>
+          </w:p>
+        </w:tc>
+        <w:tc>
+          <w:tcPr>
+            <w:tcW w:w="2882" w:type="dxa"/>
+          </w:tcPr>
+          <w:p>
+            <w:pPr>
+              <w:jc w:val="center"/>
+              <w:cnfStyle w:val="000000000000"/>
+            </w:pPr>
+            <w:r>
+              <w:t>Sim</w:t>
+            </w:r>
+          </w:p>
+        </w:tc>
+      </w:tr>
+      <w:tr>
+        <w:trPr>
+          <w:cnfStyle w:val="000000100000"/>
+        </w:trPr>
+        <w:tc>
+          <w:tcPr>
+            <w:cnfStyle w:val="001000000000"/>
+            <w:tcW w:w="2881" w:type="dxa"/>
+          </w:tcPr>
+          <w:p>
+            <w:pPr>
+              <w:jc w:val="center"/>
+              <w:rPr>
+                <w:b w:val="0"/>
+              </w:rPr>
+            </w:pPr>
+            <w:r>
+              <w:rPr>
+                <w:b w:val="0"/>
+              </w:rPr>
+              <w:t>1760</w:t>
+            </w:r>
+          </w:p>
+        </w:tc>
+        <w:tc>
+          <w:tcPr>
+            <w:tcW w:w="2881" w:type="dxa"/>
+          </w:tcPr>
+          <w:p>
+            <w:pPr>
+              <w:jc w:val="center"/>
+              <w:cnfStyle w:val="000000100000"/>
+            </w:pPr>
+            <w:r>
+              <w:t>15.9</w:t>
+            </w:r>
+          </w:p>
+        </w:tc>
+        <w:tc>
+          <w:tcPr>
+            <w:tcW w:w="2882" w:type="dxa"/>
+          </w:tcPr>
+          <w:p>
+            <w:pPr>
+              <w:jc w:val="center"/>
+              <w:cnfStyle w:val="000000100000"/>
+            </w:pPr>
+            <w:r>
+              <w:t>Sim</w:t>
+            </w:r>
+          </w:p>
+        </w:tc>
+      </w:tr>
+      <w:tr>
+        <w:tc>
+          <w:tcPr>
+            <w:cnfStyle w:val="001000000000"/>
+            <w:tcW w:w="2881" w:type="dxa"/>
+          </w:tcPr>
+          <w:p>
+            <w:pPr>
+              <w:jc w:val="center"/>
+              <w:rPr>
+                <w:b w:val="0"/>
+              </w:rPr>
+            </w:pPr>
+            <w:r>
+              <w:rPr>
+                <w:b w:val="0"/>
+              </w:rPr>
+              <w:t>3520</w:t>
+            </w:r>
+          </w:p>
+        </w:tc>
+        <w:tc>
+          <w:tcPr>
+            <w:tcW w:w="2881" w:type="dxa"/>
+          </w:tcPr>
+          <w:p>
+            <w:pPr>
+              <w:jc w:val="center"/>
+              <w:cnfStyle w:val="000000000000"/>
+            </w:pPr>
+            <w:r>
+              <w:t>16</w:t>
+            </w:r>
+          </w:p>
+        </w:tc>
+        <w:tc>
+          <w:tcPr>
+            <w:tcW w:w="2882" w:type="dxa"/>
+          </w:tcPr>
+          <w:p>
+            <w:pPr>
+              <w:jc w:val="center"/>
+              <w:cnfStyle w:val="000000000000"/>
+            </w:pPr>
+            <w:r>
+              <w:t>Sim</w:t>
+            </w:r>
+          </w:p>
+        </w:tc>
+      </w:tr>
+    </w:tbl>
+    <w:p>
+      <w:pPr>
+        <w:pStyle w:val="Legenda"/>
+        <w:keepNext/>
+        <w:jc w:val="center"/>
+        <w:rPr>
+          <w:b w:val="0"/>
+          <w:bCs w:val="0"/>
+          <w:color w:val="auto"/>
+          <w:sz w:val="22"/>
+          <w:szCs w:val="22"/>
+        </w:rPr>
+      </w:pPr>
+      <w:bookmarkStart w:id="29" w:name="_Ref291579404"/>
+      <w:bookmarkStart w:id="30" w:name="_Ref291579388"/>
+    </w:p>
+    <w:p>
+      <w:pPr>
+        <w:pStyle w:val="Legenda"/>
+        <w:keepNext/>
+        <w:jc w:val="center"/>
+      </w:pPr>
+      <w:bookmarkStart w:id="31" w:name="_Toc291590958"/>
+      <w:r>
+        <w:t xml:space="preserve">Tabela </w:t>
+      </w:r>
+      <w:fldSimple w:instr=" SEQ Tabela \* ARABIC ">
+        <w:r>
+          <w:rPr>
+            <w:noProof/>
+          </w:rPr>
+          <w:t>1</w:t>
+        </w:r>
+      </w:fldSimple>
+      <w:bookmarkEnd w:id="29"/>
+      <w:r>
+        <w:rPr>
+          <w:noProof/>
+        </w:rPr>
+        <w:t xml:space="preserve"> - Resultados do primeiro teste</w:t>
+      </w:r>
+      <w:bookmarkEnd w:id="30"/>
+      <w:bookmarkEnd w:id="31"/>
+    </w:p>
+    <w:p/>
+    <w:p>
+      <w:pPr>
+        <w:spacing w:line="360" w:lineRule="auto"/>
+        <w:jc w:val="both"/>
+        <w:rPr>
+          <w:rFonts w:ascii="Times New Roman" w:hAnsi="Times New Roman" w:cs="Times New Roman"/>
+          <w:sz w:val="24"/>
+        </w:rPr>
+      </w:pPr>
+      <w:r>
+        <w:rPr>
+          <w:rFonts w:ascii="Times New Roman" w:hAnsi="Times New Roman" w:cs="Times New Roman"/>
+          <w:sz w:val="24"/>
+        </w:rPr>
+        <w:t>Como se pode</w:t>
+      </w:r>
+      <w:r>
+        <w:rPr>
+          <w:rFonts w:ascii="Times New Roman" w:hAnsi="Times New Roman" w:cs="Times New Roman"/>
+          <w:sz w:val="24"/>
+        </w:rPr>
+        <w:t xml:space="preserve"> verificar nos resultados obtidos as frequências foram encontradas mas durante o teste foram detectadas algumas falhas no algoritmo do Goertzel, principalmente no caso das frequências menores(55Hz e 110 Hz).</w:t>
+      </w:r>
+    </w:p>
+    <w:p>
+      <w:pPr>
+        <w:spacing w:line="360" w:lineRule="auto"/>
+        <w:jc w:val="both"/>
+        <w:rPr>
+          <w:rFonts w:ascii="Times New Roman" w:hAnsi="Times New Roman" w:cs="Times New Roman"/>
+          <w:sz w:val="24"/>
+        </w:rPr>
+      </w:pPr>
+      <w:r>
+        <w:rPr>
+          <w:rFonts w:ascii="Times New Roman" w:hAnsi="Times New Roman" w:cs="Times New Roman"/>
+          <w:sz w:val="24"/>
+        </w:rPr>
+        <w:t xml:space="preserve">A principal falha foi para casos que a frequência que se pretende encontrar tenha um intervalo entre as outras frequências menor que 60 Hz, então o Goertzel considera que essas frequências vizinhas encontram-se no sinal, e como mostra a </w:t>
+      </w:r>
+      <w:fldSimple w:instr=" REF _Ref290828683 \h  \* MERGEFORMAT ">
+        <w:r>
+          <w:rPr>
+            <w:rFonts w:ascii="Times New Roman" w:hAnsi="Times New Roman" w:cs="Times New Roman"/>
+            <w:sz w:val="24"/>
+          </w:rPr>
+          <w:t xml:space="preserve">Tabela </w:t>
+        </w:r>
+        <w:r>
+          <w:rPr>
+            <w:rFonts w:ascii="Times New Roman" w:hAnsi="Times New Roman" w:cs="Times New Roman"/>
+            <w:noProof/>
+            <w:sz w:val="24"/>
+          </w:rPr>
+          <w:t>1</w:t>
+        </w:r>
+      </w:fldSimple>
+      <w:r>
+        <w:rPr>
+          <w:rFonts w:ascii="Times New Roman" w:hAnsi="Times New Roman" w:cs="Times New Roman"/>
+          <w:sz w:val="24"/>
+        </w:rPr>
+        <w:t>, as frequências menores são as que tem menor intervalo entre as suas vizinhas.</w:t>
+      </w:r>
+    </w:p>
+    <w:p>
+      <w:pPr>
+        <w:spacing w:line="360" w:lineRule="auto"/>
+        <w:jc w:val="both"/>
+        <w:rPr>
+          <w:rFonts w:ascii="Times New Roman" w:hAnsi="Times New Roman" w:cs="Times New Roman"/>
+          <w:sz w:val="24"/>
+        </w:rPr>
+      </w:pPr>
+      <w:r>
+        <w:rPr>
+          <w:rFonts w:ascii="Times New Roman" w:hAnsi="Times New Roman" w:cs="Times New Roman"/>
+          <w:sz w:val="24"/>
+        </w:rPr>
+        <w:t xml:space="preserve">Também foi verificado que ao utilizar valores inteiros a 32 bits, os resultados são próximos dos resultados teóricos do algoritmo Goertzel, ou contrario, se fosse utilizado valores decimais a 64bits, mas esta escolha devesse ao </w:t>
+      </w:r>
+      <w:r>
+        <w:rPr>
+          <w:rFonts w:ascii="Times New Roman" w:hAnsi="Times New Roman" w:cs="Times New Roman"/>
+          <w:i/>
+          <w:sz w:val="24"/>
+        </w:rPr>
+        <w:t>ADC</w:t>
+      </w:r>
+      <w:r>
+        <w:rPr>
+          <w:rFonts w:ascii="Times New Roman" w:hAnsi="Times New Roman" w:cs="Times New Roman"/>
+          <w:sz w:val="24"/>
+        </w:rPr>
+        <w:t xml:space="preserve"> que será utilizado futuramente.</w:t>
+      </w:r>
+    </w:p>
+    <w:p>
+      <w:pPr>
+        <w:spacing w:line="360" w:lineRule="auto"/>
+        <w:jc w:val="both"/>
+        <w:rPr>
+          <w:rFonts w:ascii="Times New Roman" w:eastAsiaTheme="minorEastAsia" w:hAnsi="Times New Roman" w:cs="Times New Roman"/>
+          <w:sz w:val="24"/>
+          <w:szCs w:val="24"/>
+        </w:rPr>
+      </w:pPr>
+    </w:p>
+    <w:p>
+      <w:pPr>
+        <w:pStyle w:val="Ttulo2"/>
+        <w:rPr>
+          <w:rFonts w:eastAsiaTheme="minorEastAsia"/>
+        </w:rPr>
+      </w:pPr>
+      <w:bookmarkStart w:id="32" w:name="_Toc291590954"/>
+      <w:r>
+        <w:rPr>
+          <w:rFonts w:eastAsiaTheme="minorEastAsia"/>
+        </w:rPr>
+        <w:t>4.</w:t>
+      </w:r>
+      <w:r>
+        <w:rPr>
+          <w:rFonts w:eastAsiaTheme="minorEastAsia"/>
+        </w:rPr>
+        <w:t>3</w:t>
+      </w:r>
+      <w:r>
+        <w:rPr>
+          <w:rFonts w:eastAsiaTheme="minorEastAsia"/>
+        </w:rPr>
+        <w:t xml:space="preserve"> - 2ª Fase de Testes</w:t>
+      </w:r>
+      <w:bookmarkEnd w:id="32"/>
+    </w:p>
+    <w:p/>
+    <w:p>
+      <w:pPr>
+        <w:spacing w:line="360" w:lineRule="auto"/>
+        <w:jc w:val="both"/>
+        <w:rPr>
+          <w:rFonts w:ascii="Times New Roman" w:eastAsiaTheme="minorEastAsia" w:hAnsi="Times New Roman" w:cs="Times New Roman"/>
+          <w:sz w:val="24"/>
+          <w:szCs w:val="24"/>
+        </w:rPr>
+      </w:pPr>
+      <w:r>
+        <w:rPr>
+          <w:rFonts w:ascii="Times New Roman" w:eastAsiaTheme="minorEastAsia" w:hAnsi="Times New Roman" w:cs="Times New Roman"/>
+          <w:sz w:val="24"/>
+          <w:szCs w:val="24"/>
+        </w:rPr>
+        <w:t>Como foi referido na conclusão da 1ª Fase de Testes o algoritmo de Goertze</w:t>
+      </w:r>
+      <w:r>
+        <w:rPr>
+          <w:rFonts w:ascii="Times New Roman" w:eastAsiaTheme="minorEastAsia" w:hAnsi="Times New Roman" w:cs="Times New Roman"/>
+          <w:sz w:val="24"/>
+          <w:szCs w:val="24"/>
+        </w:rPr>
+        <w:t>l</w:t>
+      </w:r>
+      <w:r>
+        <w:rPr>
+          <w:rFonts w:ascii="Times New Roman" w:eastAsiaTheme="minorEastAsia" w:hAnsi="Times New Roman" w:cs="Times New Roman"/>
+          <w:sz w:val="24"/>
+          <w:szCs w:val="24"/>
+        </w:rPr>
+        <w:t xml:space="preserve"> as frequências cujo intervalo entre elas seja curto, o Goertzel considera falsamente que existem no sinal. Esta diferença entre valores de </w:t>
+      </w:r>
+      <w:r>
+        <w:rPr>
+          <w:rFonts w:ascii="Times New Roman" w:eastAsiaTheme="minorEastAsia" w:hAnsi="Times New Roman" w:cs="Times New Roman"/>
+          <w:sz w:val="24"/>
+          <w:szCs w:val="24"/>
+        </w:rPr>
+        <w:t>frequências</w:t>
+      </w:r>
+      <w:r>
+        <w:rPr>
+          <w:rFonts w:ascii="Times New Roman" w:eastAsiaTheme="minorEastAsia" w:hAnsi="Times New Roman" w:cs="Times New Roman"/>
+          <w:sz w:val="24"/>
+          <w:szCs w:val="24"/>
+        </w:rPr>
+        <w:t xml:space="preserve"> chama-se delta(</w:t>
+      </w:r>
+      <m:oMath>
+        <m:r>
+          <m:rPr>
+            <m:sty m:val="p"/>
+          </m:rPr>
+          <w:rPr>
+            <w:rFonts w:ascii="Cambria Math" w:eastAsiaTheme="minorEastAsia" w:hAnsi="Cambria Math" w:cs="Times New Roman"/>
+            <w:sz w:val="24"/>
+            <w:szCs w:val="24"/>
+          </w:rPr>
+          <m:t>∆</m:t>
+        </m:r>
+        <m:r>
+          <m:rPr>
+            <m:sty m:val="p"/>
+          </m:rPr>
+          <w:rPr>
+            <w:rFonts w:ascii="Cambria Math" w:eastAsiaTheme="minorEastAsia" w:hAnsi="Cambria Math" w:cs="Times New Roman"/>
+            <w:sz w:val="24"/>
+            <w:szCs w:val="24"/>
+          </w:rPr>
+          <m:t>)</m:t>
+        </m:r>
+      </m:oMath>
+      <w:r>
+        <w:rPr>
+          <w:rFonts w:ascii="Times New Roman" w:eastAsiaTheme="minorEastAsia" w:hAnsi="Times New Roman" w:cs="Times New Roman"/>
+          <w:sz w:val="24"/>
+          <w:szCs w:val="24"/>
+        </w:rPr>
+        <w:t xml:space="preserve"> este </w:t>
+      </w:r>
+      <w:r>
+        <w:rPr>
+          <w:rFonts w:ascii="Times New Roman" w:eastAsiaTheme="minorEastAsia" w:hAnsi="Times New Roman" w:cs="Times New Roman"/>
+          <w:sz w:val="24"/>
+          <w:szCs w:val="24"/>
+        </w:rPr>
+        <w:t>é calculado com a seguinte expressão:</w:t>
+      </w:r>
+    </w:p>
+    <w:tbl>
+      <w:tblPr>
+        <w:tblStyle w:val="Tabelacomgrelha"/>
+        <w:tblW w:w="0" w:type="auto"/>
+        <w:tblBorders>
+          <w:top w:val="single" w:sz="4" w:space="0" w:color="FFFFFF" w:themeColor="background1"/>
+          <w:left w:val="single" w:sz="4" w:space="0" w:color="FFFFFF" w:themeColor="background1"/>
+          <w:bottom w:val="single" w:sz="4" w:space="0" w:color="FFFFFF" w:themeColor="background1"/>
+          <w:right w:val="single" w:sz="4" w:space="0" w:color="FFFFFF" w:themeColor="background1"/>
+          <w:insideH w:val="single" w:sz="4" w:space="0" w:color="FFFFFF" w:themeColor="background1"/>
+          <w:insideV w:val="single" w:sz="4" w:space="0" w:color="FFFFFF" w:themeColor="background1"/>
+        </w:tblBorders>
+        <w:tblLook w:val="04A0"/>
+      </w:tblPr>
+      <w:tblGrid>
+        <w:gridCol w:w="2881"/>
+        <w:gridCol w:w="2881"/>
+        <w:gridCol w:w="2882"/>
+      </w:tblGrid>
+      <w:tr>
+        <w:tc>
+          <w:tcPr>
+            <w:tcW w:w="2881" w:type="dxa"/>
+          </w:tcPr>
+          <w:p>
+            <w:pPr>
+              <w:spacing w:line="360" w:lineRule="auto"/>
+              <w:jc w:val="both"/>
+              <w:rPr>
+                <w:rFonts w:ascii="Times New Roman" w:eastAsiaTheme="minorEastAsia" w:hAnsi="Times New Roman" w:cs="Times New Roman"/>
+                <w:sz w:val="24"/>
+                <w:szCs w:val="24"/>
+              </w:rPr>
+            </w:pPr>
+          </w:p>
+        </w:tc>
+        <w:tc>
+          <w:tcPr>
+            <w:tcW w:w="2881" w:type="dxa"/>
+          </w:tcPr>
+          <w:p>
+            <w:pPr>
+              <w:spacing w:line="360" w:lineRule="auto"/>
+              <w:jc w:val="both"/>
+              <w:rPr>
+                <w:rFonts w:ascii="Times New Roman" w:eastAsiaTheme="minorEastAsia" w:hAnsi="Times New Roman" w:cs="Times New Roman"/>
+                <w:sz w:val="24"/>
+                <w:szCs w:val="24"/>
+              </w:rPr>
+            </w:pPr>
+            <m:oMathPara>
+              <m:oMath>
+                <m:r>
+                  <m:rPr>
+                    <m:sty m:val="p"/>
+                  </m:rPr>
+                  <w:rPr>
+                    <w:rFonts w:ascii="Cambria Math" w:eastAsiaTheme="minorEastAsia" w:hAnsi="Cambria Math" w:cs="Times New Roman"/>
+                    <w:sz w:val="24"/>
+                    <w:szCs w:val="24"/>
+                  </w:rPr>
+                  <m:t>∆ =</m:t>
+                </m:r>
+                <m:f>
+                  <m:fPr>
+                    <m:ctrlPr>
+                      <w:rPr>
+                        <w:rFonts w:ascii="Cambria Math" w:eastAsiaTheme="minorEastAsia" w:hAnsi="Cambria Math" w:cs="Times New Roman"/>
+                        <w:sz w:val="24"/>
+                        <w:szCs w:val="24"/>
+                      </w:rPr>
+                    </m:ctrlPr>
+                  </m:fPr>
+                  <m:num>
+                    <m:r>
+                      <m:rPr>
+                        <m:sty m:val="p"/>
+                      </m:rPr>
+                      <w:rPr>
+                        <w:rFonts w:ascii="Cambria Math" w:eastAsiaTheme="minorEastAsia" w:hAnsi="Cambria Math" w:cs="Times New Roman"/>
+                        <w:sz w:val="24"/>
+                        <w:szCs w:val="24"/>
+                      </w:rPr>
+                      <m:t>Fs</m:t>
+                    </m:r>
+                  </m:num>
+                  <m:den>
+                    <m:r>
+                      <m:rPr>
+                        <m:sty m:val="p"/>
+                      </m:rPr>
+                      <w:rPr>
+                        <w:rFonts w:ascii="Cambria Math" w:eastAsiaTheme="minorEastAsia" w:hAnsi="Cambria Math" w:cs="Times New Roman"/>
+                        <w:sz w:val="24"/>
+                        <w:szCs w:val="24"/>
+                      </w:rPr>
+                      <m:t>N</m:t>
+                    </m:r>
+                  </m:den>
+                </m:f>
+              </m:oMath>
+            </m:oMathPara>
+          </w:p>
+        </w:tc>
+        <w:tc>
+          <w:tcPr>
+            <w:tcW w:w="2882" w:type="dxa"/>
+          </w:tcPr>
+          <w:p>
+            <w:pPr>
+              <w:pStyle w:val="Legenda"/>
+              <w:keepNext/>
+              <w:spacing w:line="360" w:lineRule="auto"/>
+              <w:jc w:val="right"/>
+            </w:pPr>
+            <w:bookmarkStart w:id="33" w:name="_Ref291580124"/>
+            <w:r>
+              <w:t>(</w:t>
+            </w:r>
+            <w:fldSimple w:instr=" SEQ Equação \* ARABIC ">
+              <w:r>
+                <w:rPr>
+                  <w:noProof/>
+                </w:rPr>
+                <w:t>8</w:t>
+              </w:r>
+            </w:fldSimple>
+            <w:r>
+              <w:t>)</w:t>
+            </w:r>
+            <w:bookmarkEnd w:id="33"/>
+          </w:p>
+        </w:tc>
+      </w:tr>
+    </w:tbl>
+    <w:p>
+      <w:pPr>
+        <w:spacing w:line="360" w:lineRule="auto"/>
+        <w:jc w:val="both"/>
+        <w:rPr>
+          <w:rFonts w:ascii="Times New Roman" w:eastAsiaTheme="minorEastAsia" w:hAnsi="Times New Roman" w:cs="Times New Roman"/>
+          <w:sz w:val="24"/>
+          <w:szCs w:val="24"/>
+        </w:rPr>
+      </w:pPr>
+      <w:r>
+        <w:rPr>
+          <w:rFonts w:ascii="Times New Roman" w:eastAsiaTheme="minorEastAsia" w:hAnsi="Times New Roman" w:cs="Times New Roman"/>
+          <w:sz w:val="24"/>
+          <w:szCs w:val="24"/>
+        </w:rPr>
+        <w:t xml:space="preserve">Por exemplo, para </w:t>
+      </w:r>
+      <w:r>
+        <w:rPr>
+          <w:rFonts w:ascii="Times New Roman" w:eastAsiaTheme="minorEastAsia" w:hAnsi="Times New Roman" w:cs="Times New Roman"/>
+          <w:sz w:val="24"/>
+          <w:szCs w:val="24"/>
+        </w:rPr>
+        <w:t xml:space="preserve">os valores de </w:t>
+      </w:r>
+      <m:oMath>
+        <m:r>
+          <m:rPr>
+            <m:sty m:val="p"/>
+          </m:rPr>
+          <w:rPr>
+            <w:rFonts w:ascii="Cambria Math" w:eastAsiaTheme="minorEastAsia" w:hAnsi="Cambria Math" w:cs="Times New Roman"/>
+            <w:sz w:val="24"/>
+            <w:szCs w:val="24"/>
+          </w:rPr>
+          <m:t>Fs=8800</m:t>
+        </m:r>
+        <m:r>
+          <m:rPr>
+            <m:sty m:val="p"/>
+          </m:rPr>
+          <w:rPr>
+            <w:rFonts w:ascii="Cambria Math" w:eastAsiaTheme="minorEastAsia" w:hAnsi="Cambria Math" w:cs="Times New Roman"/>
+            <w:sz w:val="24"/>
+            <w:szCs w:val="24"/>
+          </w:rPr>
+          <m:t>Hz</m:t>
+        </m:r>
+      </m:oMath>
+      <w:r>
+        <w:rPr>
+          <w:rFonts w:ascii="Times New Roman" w:eastAsiaTheme="minorEastAsia" w:hAnsi="Times New Roman" w:cs="Times New Roman"/>
+          <w:sz w:val="24"/>
+          <w:szCs w:val="24"/>
+        </w:rPr>
+        <w:t xml:space="preserve"> e </w:t>
+      </w:r>
+      <m:oMath>
+        <m:r>
+          <m:rPr>
+            <m:sty m:val="p"/>
+          </m:rPr>
+          <w:rPr>
+            <w:rFonts w:ascii="Cambria Math" w:eastAsiaTheme="minorEastAsia" w:hAnsi="Cambria Math" w:cs="Times New Roman"/>
+            <w:sz w:val="24"/>
+            <w:szCs w:val="24"/>
+          </w:rPr>
+          <m:t>N=200</m:t>
+        </m:r>
+      </m:oMath>
+      <w:r>
+        <w:rPr>
+          <w:rFonts w:ascii="Times New Roman" w:eastAsiaTheme="minorEastAsia" w:hAnsi="Times New Roman" w:cs="Times New Roman"/>
+          <w:sz w:val="24"/>
+          <w:szCs w:val="24"/>
+        </w:rPr>
+        <w:t xml:space="preserve"> temos um </w:t>
+      </w:r>
+      <m:oMath>
+        <m:r>
+          <m:rPr>
+            <m:sty m:val="p"/>
+          </m:rPr>
+          <w:rPr>
+            <w:rFonts w:ascii="Cambria Math" w:eastAsiaTheme="minorEastAsia" w:hAnsi="Cambria Math" w:cs="Times New Roman"/>
+            <w:sz w:val="24"/>
+            <w:szCs w:val="24"/>
+          </w:rPr>
+          <m:t>∆ =44</m:t>
+        </m:r>
+      </m:oMath>
+      <w:r>
+        <w:rPr>
+          <w:rFonts w:ascii="Times New Roman" w:eastAsiaTheme="minorEastAsia" w:hAnsi="Times New Roman" w:cs="Times New Roman"/>
+          <w:sz w:val="24"/>
+          <w:szCs w:val="24"/>
+        </w:rPr>
+        <w:t xml:space="preserve">  isso significa que </w:t>
+      </w:r>
+      <w:r>
+        <w:rPr>
+          <w:rFonts w:ascii="Times New Roman" w:eastAsiaTheme="minorEastAsia" w:hAnsi="Times New Roman" w:cs="Times New Roman"/>
+          <w:sz w:val="24"/>
+          <w:szCs w:val="24"/>
+        </w:rPr>
+        <w:t>caso</w:t>
+      </w:r>
+      <w:r>
+        <w:rPr>
+          <w:rFonts w:ascii="Times New Roman" w:eastAsiaTheme="minorEastAsia" w:hAnsi="Times New Roman" w:cs="Times New Roman"/>
+          <w:sz w:val="24"/>
+          <w:szCs w:val="24"/>
+        </w:rPr>
+        <w:t xml:space="preserve"> </w:t>
+      </w:r>
+      <w:r>
+        <w:rPr>
+          <w:rFonts w:ascii="Times New Roman" w:eastAsiaTheme="minorEastAsia" w:hAnsi="Times New Roman" w:cs="Times New Roman"/>
+          <w:sz w:val="24"/>
+          <w:szCs w:val="24"/>
+        </w:rPr>
+        <w:t xml:space="preserve">se queira </w:t>
+      </w:r>
+      <w:r>
+        <w:rPr>
+          <w:rFonts w:ascii="Times New Roman" w:eastAsiaTheme="minorEastAsia" w:hAnsi="Times New Roman" w:cs="Times New Roman"/>
+          <w:sz w:val="24"/>
+          <w:szCs w:val="24"/>
+        </w:rPr>
+        <w:t xml:space="preserve">detectar uma frequência com </w:t>
+      </w:r>
+      <w:r>
+        <w:rPr>
+          <w:rFonts w:ascii="Times New Roman" w:eastAsiaTheme="minorEastAsia" w:hAnsi="Times New Roman" w:cs="Times New Roman"/>
+          <w:sz w:val="24"/>
+          <w:szCs w:val="24"/>
+        </w:rPr>
+        <w:t xml:space="preserve">o valor de </w:t>
+      </w:r>
+      <w:r>
+        <w:rPr>
+          <w:rFonts w:ascii="Times New Roman" w:eastAsiaTheme="minorEastAsia" w:hAnsi="Times New Roman" w:cs="Times New Roman"/>
+          <w:sz w:val="24"/>
+          <w:szCs w:val="24"/>
+        </w:rPr>
+        <w:t>440Hz</w:t>
+      </w:r>
+      <w:r>
+        <w:rPr>
+          <w:rFonts w:ascii="Times New Roman" w:eastAsiaTheme="minorEastAsia" w:hAnsi="Times New Roman" w:cs="Times New Roman"/>
+          <w:sz w:val="24"/>
+          <w:szCs w:val="24"/>
+        </w:rPr>
+        <w:t xml:space="preserve"> e que esta </w:t>
+      </w:r>
+      <w:r>
+        <w:rPr>
+          <w:rFonts w:ascii="Times New Roman" w:eastAsiaTheme="minorEastAsia" w:hAnsi="Times New Roman" w:cs="Times New Roman"/>
+          <w:sz w:val="24"/>
+          <w:szCs w:val="24"/>
+        </w:rPr>
+        <w:t>se encontre</w:t>
+      </w:r>
+      <w:r>
+        <w:rPr>
+          <w:rFonts w:ascii="Times New Roman" w:eastAsiaTheme="minorEastAsia" w:hAnsi="Times New Roman" w:cs="Times New Roman"/>
+          <w:sz w:val="24"/>
+          <w:szCs w:val="24"/>
+        </w:rPr>
+        <w:t xml:space="preserve"> numa dada amostra, </w:t>
+      </w:r>
+      <w:r>
+        <w:rPr>
+          <w:rFonts w:ascii="Times New Roman" w:eastAsiaTheme="minorEastAsia" w:hAnsi="Times New Roman" w:cs="Times New Roman"/>
+          <w:sz w:val="24"/>
+          <w:szCs w:val="24"/>
+        </w:rPr>
+        <w:t xml:space="preserve"> o algoritmo de Goertzel irá falsamente indicar que as </w:t>
+      </w:r>
+      <w:r>
+        <w:rPr>
+          <w:rFonts w:ascii="Times New Roman" w:eastAsiaTheme="minorEastAsia" w:hAnsi="Times New Roman" w:cs="Times New Roman"/>
+          <w:sz w:val="24"/>
+          <w:szCs w:val="24"/>
+        </w:rPr>
+        <w:lastRenderedPageBreak/>
+        <w:t xml:space="preserve">frequências dentro do intervalo </w:t>
+      </w:r>
+      <m:oMath>
+        <m:r>
+          <m:rPr>
+            <m:sty m:val="p"/>
+          </m:rPr>
+          <w:rPr>
+            <w:rFonts w:ascii="Cambria Math" w:eastAsiaTheme="minorEastAsia" w:hAnsi="Cambria Math" w:cs="Times New Roman"/>
+            <w:sz w:val="24"/>
+            <w:szCs w:val="24"/>
+          </w:rPr>
+          <m:t>[ 440-∆, 440+∆ ]</m:t>
+        </m:r>
+      </m:oMath>
+      <w:r>
+        <w:rPr>
+          <w:rFonts w:ascii="Times New Roman" w:eastAsiaTheme="minorEastAsia" w:hAnsi="Times New Roman" w:cs="Times New Roman"/>
+          <w:sz w:val="24"/>
+          <w:szCs w:val="24"/>
+        </w:rPr>
+        <w:t xml:space="preserve"> se encontram presentes no sinal, introduzindo assim um erro significativo ao processamento das amostras.</w:t>
+      </w:r>
+    </w:p>
+    <w:p>
+      <w:pPr>
+        <w:spacing w:line="360" w:lineRule="auto"/>
+        <w:jc w:val="both"/>
+        <w:rPr>
+          <w:rFonts w:ascii="Times New Roman" w:eastAsiaTheme="minorEastAsia" w:hAnsi="Times New Roman" w:cs="Times New Roman"/>
+          <w:sz w:val="24"/>
+          <w:szCs w:val="24"/>
+        </w:rPr>
+      </w:pPr>
+      <w:r>
+        <w:rPr>
+          <w:rFonts w:ascii="Times New Roman" w:eastAsiaTheme="minorEastAsia" w:hAnsi="Times New Roman" w:cs="Times New Roman"/>
+          <w:sz w:val="24"/>
+          <w:szCs w:val="24"/>
+        </w:rPr>
+        <w:t xml:space="preserve">A solução ideal seria que o valor de </w:t>
+      </w:r>
+      <m:oMath>
+        <m:r>
+          <m:rPr>
+            <m:sty m:val="p"/>
+          </m:rPr>
+          <w:rPr>
+            <w:rFonts w:ascii="Cambria Math" w:eastAsiaTheme="minorEastAsia" w:hAnsi="Cambria Math" w:cs="Times New Roman"/>
+            <w:sz w:val="24"/>
+            <w:szCs w:val="24"/>
+          </w:rPr>
+          <m:t>∆</m:t>
+        </m:r>
+      </m:oMath>
+      <w:r>
+        <w:rPr>
+          <w:rFonts w:ascii="Times New Roman" w:eastAsiaTheme="minorEastAsia" w:hAnsi="Times New Roman" w:cs="Times New Roman"/>
+          <w:sz w:val="24"/>
+          <w:szCs w:val="24"/>
+        </w:rPr>
+        <w:t xml:space="preserve"> fosse inferior a qualquer diferença entre frequências que se pretende detectar. </w:t>
+      </w:r>
+      <w:r>
+        <w:rPr>
+          <w:rFonts w:ascii="Times New Roman" w:eastAsiaTheme="minorEastAsia" w:hAnsi="Times New Roman" w:cs="Times New Roman"/>
+          <w:sz w:val="24"/>
+          <w:szCs w:val="24"/>
+        </w:rPr>
+        <w:t xml:space="preserve">Na </w:t>
+      </w:r>
+      <w:fldSimple w:instr=" REF _Ref291578737 \h  \* MERGEFORMAT ">
+        <w:r>
+          <w:rPr>
+            <w:rFonts w:ascii="Times New Roman" w:eastAsiaTheme="minorEastAsia" w:hAnsi="Times New Roman" w:cs="Times New Roman"/>
+            <w:sz w:val="24"/>
+            <w:szCs w:val="24"/>
+          </w:rPr>
+          <w:t>Figura 5</w:t>
+        </w:r>
+      </w:fldSimple>
+      <w:r>
+        <w:rPr>
+          <w:rFonts w:ascii="Times New Roman" w:eastAsiaTheme="minorEastAsia" w:hAnsi="Times New Roman" w:cs="Times New Roman"/>
+          <w:sz w:val="24"/>
+          <w:szCs w:val="24"/>
+        </w:rPr>
+        <w:t xml:space="preserve"> encontra-se algumas frequências que se pretende detectar e a diferença entre elas.</w:t>
+      </w:r>
+    </w:p>
+    <w:p>
+      <w:pPr>
+        <w:spacing w:line="360" w:lineRule="auto"/>
+        <w:jc w:val="both"/>
+        <w:rPr>
+          <w:rFonts w:ascii="Times New Roman" w:eastAsiaTheme="minorEastAsia" w:hAnsi="Times New Roman" w:cs="Times New Roman"/>
+          <w:sz w:val="24"/>
+          <w:szCs w:val="24"/>
+        </w:rPr>
+      </w:pPr>
+    </w:p>
+    <w:p>
+      <w:pPr>
+        <w:spacing w:line="360" w:lineRule="auto"/>
+        <w:jc w:val="both"/>
+        <w:rPr>
+          <w:rFonts w:ascii="Times New Roman" w:eastAsiaTheme="minorEastAsia" w:hAnsi="Times New Roman" w:cs="Times New Roman"/>
+          <w:sz w:val="24"/>
+          <w:szCs w:val="24"/>
+        </w:rPr>
+      </w:pPr>
+    </w:p>
+    <w:tbl>
+      <w:tblPr>
+        <w:tblStyle w:val="SombreadoClaro1"/>
+        <w:tblpPr w:leftFromText="141" w:rightFromText="141" w:vertAnchor="text" w:horzAnchor="margin" w:tblpXSpec="center" w:tblpY="-586"/>
+        <w:tblW w:w="0" w:type="auto"/>
+        <w:tblLook w:val="04A0"/>
+      </w:tblPr>
+      <w:tblGrid>
+        <w:gridCol w:w="1134"/>
+        <w:gridCol w:w="2280"/>
+      </w:tblGrid>
+      <w:tr>
+        <w:trPr>
+          <w:cnfStyle w:val="100000000000"/>
+          <w:trHeight w:val="300"/>
+        </w:trPr>
+        <w:tc>
+          <w:tcPr>
+            <w:cnfStyle w:val="001000000000"/>
+            <w:tcW w:w="0" w:type="auto"/>
+            <w:noWrap/>
+            <w:vAlign w:val="center"/>
+            <w:hideMark/>
+          </w:tcPr>
+          <w:p>
+            <w:pPr>
+              <w:jc w:val="center"/>
+              <w:rPr>
+                <w:rFonts w:eastAsia="Times New Roman" w:cstheme="minorHAnsi"/>
+                <w:color w:val="000000"/>
+                <w:sz w:val="20"/>
+                <w:szCs w:val="20"/>
+                <w:lang w:eastAsia="pt-PT"/>
+              </w:rPr>
+            </w:pPr>
+            <w:r>
+              <w:rPr>
+                <w:rFonts w:eastAsia="Times New Roman" w:cstheme="minorHAnsi"/>
+                <w:color w:val="000000"/>
+                <w:sz w:val="20"/>
+                <w:szCs w:val="20"/>
+                <w:lang w:eastAsia="pt-PT"/>
+              </w:rPr>
+              <w:t>Frequência</w:t>
+            </w:r>
+          </w:p>
+        </w:tc>
+        <w:tc>
+          <w:tcPr>
+            <w:tcW w:w="0" w:type="auto"/>
+            <w:noWrap/>
+            <w:vAlign w:val="center"/>
+            <w:hideMark/>
+          </w:tcPr>
+          <w:p>
+            <w:pPr>
+              <w:jc w:val="center"/>
+              <w:cnfStyle w:val="100000000000"/>
+              <w:rPr>
+                <w:rFonts w:eastAsia="Times New Roman" w:cstheme="minorHAnsi"/>
+                <w:color w:val="000000"/>
+                <w:sz w:val="20"/>
+                <w:szCs w:val="20"/>
+                <w:lang w:eastAsia="pt-PT"/>
+              </w:rPr>
+            </w:pPr>
+            <w:r>
+              <w:rPr>
+                <w:rFonts w:eastAsia="Times New Roman" w:cstheme="minorHAnsi"/>
+                <w:color w:val="000000"/>
+                <w:sz w:val="20"/>
+                <w:szCs w:val="20"/>
+                <w:lang w:eastAsia="pt-PT"/>
+              </w:rPr>
+              <w:t>Diferença com a anterior</w:t>
+            </w:r>
+          </w:p>
+        </w:tc>
+      </w:tr>
+      <w:tr>
+        <w:trPr>
+          <w:cnfStyle w:val="000000100000"/>
+          <w:trHeight w:val="300"/>
+        </w:trPr>
+        <w:tc>
+          <w:tcPr>
+            <w:cnfStyle w:val="001000000000"/>
+            <w:tcW w:w="0" w:type="auto"/>
+            <w:noWrap/>
+            <w:vAlign w:val="center"/>
+            <w:hideMark/>
+          </w:tcPr>
+          <w:p>
+            <w:pPr>
+              <w:jc w:val="center"/>
+              <w:rPr>
+                <w:rFonts w:eastAsia="Times New Roman" w:cstheme="minorHAnsi"/>
+                <w:color w:val="000000"/>
+                <w:sz w:val="20"/>
+                <w:szCs w:val="20"/>
+                <w:lang w:eastAsia="pt-PT"/>
+              </w:rPr>
+            </w:pPr>
+            <w:r>
+              <w:rPr>
+                <w:rFonts w:eastAsia="Times New Roman" w:cstheme="minorHAnsi"/>
+                <w:color w:val="000000"/>
+                <w:sz w:val="20"/>
+                <w:szCs w:val="20"/>
+                <w:lang w:eastAsia="pt-PT"/>
+              </w:rPr>
+              <w:t>27,5000</w:t>
+            </w:r>
+          </w:p>
+        </w:tc>
+        <w:tc>
+          <w:tcPr>
+            <w:tcW w:w="0" w:type="auto"/>
+            <w:noWrap/>
+            <w:vAlign w:val="center"/>
+            <w:hideMark/>
+          </w:tcPr>
+          <w:p>
+            <w:pPr>
+              <w:jc w:val="center"/>
+              <w:cnfStyle w:val="000000100000"/>
+              <w:rPr>
+                <w:rFonts w:eastAsia="Times New Roman" w:cstheme="minorHAnsi"/>
+                <w:color w:val="000000"/>
+                <w:sz w:val="20"/>
+                <w:szCs w:val="20"/>
+                <w:lang w:eastAsia="pt-PT"/>
+              </w:rPr>
+            </w:pPr>
+            <w:r>
+              <w:rPr>
+                <w:rFonts w:eastAsia="Times New Roman" w:cstheme="minorHAnsi"/>
+                <w:color w:val="000000"/>
+                <w:sz w:val="20"/>
+                <w:szCs w:val="20"/>
+                <w:lang w:eastAsia="pt-PT"/>
+              </w:rPr>
+              <w:t xml:space="preserve">- - - </w:t>
+            </w:r>
+          </w:p>
+        </w:tc>
+      </w:tr>
+      <w:tr>
+        <w:trPr>
+          <w:trHeight w:val="300"/>
+        </w:trPr>
+        <w:tc>
+          <w:tcPr>
+            <w:cnfStyle w:val="001000000000"/>
+            <w:tcW w:w="0" w:type="auto"/>
+            <w:noWrap/>
+            <w:vAlign w:val="center"/>
+            <w:hideMark/>
+          </w:tcPr>
+          <w:p>
+            <w:pPr>
+              <w:jc w:val="center"/>
+              <w:rPr>
+                <w:rFonts w:eastAsia="Times New Roman" w:cstheme="minorHAnsi"/>
+                <w:color w:val="000000"/>
+                <w:sz w:val="20"/>
+                <w:szCs w:val="20"/>
+                <w:lang w:eastAsia="pt-PT"/>
+              </w:rPr>
+            </w:pPr>
+            <w:r>
+              <w:rPr>
+                <w:rFonts w:eastAsia="Times New Roman" w:cstheme="minorHAnsi"/>
+                <w:color w:val="000000"/>
+                <w:sz w:val="20"/>
+                <w:szCs w:val="20"/>
+                <w:lang w:eastAsia="pt-PT"/>
+              </w:rPr>
+              <w:t>29,1352</w:t>
+            </w:r>
+          </w:p>
+        </w:tc>
+        <w:tc>
+          <w:tcPr>
+            <w:tcW w:w="0" w:type="auto"/>
+            <w:noWrap/>
+            <w:vAlign w:val="center"/>
+            <w:hideMark/>
+          </w:tcPr>
+          <w:p>
+            <w:pPr>
+              <w:jc w:val="center"/>
+              <w:cnfStyle w:val="000000000000"/>
+              <w:rPr>
+                <w:rFonts w:eastAsia="Times New Roman" w:cstheme="minorHAnsi"/>
+                <w:color w:val="000000"/>
+                <w:sz w:val="20"/>
+                <w:szCs w:val="20"/>
+                <w:lang w:eastAsia="pt-PT"/>
+              </w:rPr>
+            </w:pPr>
+            <w:r>
+              <w:rPr>
+                <w:rFonts w:eastAsia="Times New Roman" w:cstheme="minorHAnsi"/>
+                <w:color w:val="000000"/>
+                <w:sz w:val="20"/>
+                <w:szCs w:val="20"/>
+                <w:lang w:eastAsia="pt-PT"/>
+              </w:rPr>
+              <w:t>1,6352</w:t>
+            </w:r>
+          </w:p>
+        </w:tc>
+      </w:tr>
+      <w:tr>
+        <w:trPr>
+          <w:cnfStyle w:val="000000100000"/>
+          <w:trHeight w:val="300"/>
+        </w:trPr>
+        <w:tc>
+          <w:tcPr>
+            <w:cnfStyle w:val="001000000000"/>
+            <w:tcW w:w="0" w:type="auto"/>
+            <w:noWrap/>
+            <w:vAlign w:val="center"/>
+            <w:hideMark/>
+          </w:tcPr>
+          <w:p>
+            <w:pPr>
+              <w:jc w:val="center"/>
+              <w:rPr>
+                <w:rFonts w:eastAsia="Times New Roman" w:cstheme="minorHAnsi"/>
+                <w:color w:val="000000"/>
+                <w:sz w:val="20"/>
+                <w:szCs w:val="20"/>
+                <w:lang w:eastAsia="pt-PT"/>
+              </w:rPr>
+            </w:pPr>
+            <w:r>
+              <w:rPr>
+                <w:rFonts w:eastAsia="Times New Roman" w:cstheme="minorHAnsi"/>
+                <w:color w:val="000000"/>
+                <w:sz w:val="20"/>
+                <w:szCs w:val="20"/>
+                <w:lang w:eastAsia="pt-PT"/>
+              </w:rPr>
+              <w:t>30,8677</w:t>
+            </w:r>
+          </w:p>
+        </w:tc>
+        <w:tc>
+          <w:tcPr>
+            <w:tcW w:w="0" w:type="auto"/>
+            <w:noWrap/>
+            <w:vAlign w:val="center"/>
+            <w:hideMark/>
+          </w:tcPr>
+          <w:p>
+            <w:pPr>
+              <w:jc w:val="center"/>
+              <w:cnfStyle w:val="000000100000"/>
+              <w:rPr>
+                <w:rFonts w:eastAsia="Times New Roman" w:cstheme="minorHAnsi"/>
+                <w:color w:val="000000"/>
+                <w:sz w:val="20"/>
+                <w:szCs w:val="20"/>
+                <w:lang w:eastAsia="pt-PT"/>
+              </w:rPr>
+            </w:pPr>
+            <w:r>
+              <w:rPr>
+                <w:rFonts w:eastAsia="Times New Roman" w:cstheme="minorHAnsi"/>
+                <w:color w:val="000000"/>
+                <w:sz w:val="20"/>
+                <w:szCs w:val="20"/>
+                <w:lang w:eastAsia="pt-PT"/>
+              </w:rPr>
+              <w:t>1,7325</w:t>
+            </w:r>
+          </w:p>
+        </w:tc>
+      </w:tr>
+      <w:tr>
+        <w:trPr>
+          <w:trHeight w:val="300"/>
+        </w:trPr>
+        <w:tc>
+          <w:tcPr>
+            <w:cnfStyle w:val="001000000000"/>
+            <w:tcW w:w="0" w:type="auto"/>
+            <w:noWrap/>
+            <w:vAlign w:val="center"/>
+            <w:hideMark/>
+          </w:tcPr>
+          <w:p>
+            <w:pPr>
+              <w:jc w:val="center"/>
+              <w:rPr>
+                <w:rFonts w:eastAsia="Times New Roman" w:cstheme="minorHAnsi"/>
+                <w:color w:val="000000"/>
+                <w:sz w:val="20"/>
+                <w:szCs w:val="20"/>
+                <w:lang w:eastAsia="pt-PT"/>
+              </w:rPr>
+            </w:pPr>
+            <w:r>
+              <w:rPr>
+                <w:rFonts w:eastAsia="Times New Roman" w:cstheme="minorHAnsi"/>
+                <w:color w:val="000000"/>
+                <w:sz w:val="20"/>
+                <w:szCs w:val="20"/>
+                <w:lang w:eastAsia="pt-PT"/>
+              </w:rPr>
+              <w:t>32,7032</w:t>
+            </w:r>
+          </w:p>
+        </w:tc>
+        <w:tc>
+          <w:tcPr>
+            <w:tcW w:w="0" w:type="auto"/>
+            <w:noWrap/>
+            <w:vAlign w:val="center"/>
+            <w:hideMark/>
+          </w:tcPr>
+          <w:p>
+            <w:pPr>
+              <w:jc w:val="center"/>
+              <w:cnfStyle w:val="000000000000"/>
+              <w:rPr>
+                <w:rFonts w:eastAsia="Times New Roman" w:cstheme="minorHAnsi"/>
+                <w:color w:val="000000"/>
+                <w:sz w:val="20"/>
+                <w:szCs w:val="20"/>
+                <w:lang w:eastAsia="pt-PT"/>
+              </w:rPr>
+            </w:pPr>
+            <w:r>
+              <w:rPr>
+                <w:rFonts w:eastAsia="Times New Roman" w:cstheme="minorHAnsi"/>
+                <w:color w:val="000000"/>
+                <w:sz w:val="20"/>
+                <w:szCs w:val="20"/>
+                <w:lang w:eastAsia="pt-PT"/>
+              </w:rPr>
+              <w:t>1,8355</w:t>
+            </w:r>
+          </w:p>
+        </w:tc>
+      </w:tr>
+      <w:tr>
+        <w:trPr>
+          <w:cnfStyle w:val="000000100000"/>
+          <w:trHeight w:val="300"/>
+        </w:trPr>
+        <w:tc>
+          <w:tcPr>
+            <w:cnfStyle w:val="001000000000"/>
+            <w:tcW w:w="0" w:type="auto"/>
+            <w:noWrap/>
+            <w:vAlign w:val="center"/>
+            <w:hideMark/>
+          </w:tcPr>
+          <w:p>
+            <w:pPr>
+              <w:jc w:val="center"/>
+              <w:rPr>
+                <w:rFonts w:eastAsia="Times New Roman" w:cstheme="minorHAnsi"/>
+                <w:color w:val="000000"/>
+                <w:sz w:val="20"/>
+                <w:szCs w:val="20"/>
+                <w:lang w:eastAsia="pt-PT"/>
+              </w:rPr>
+            </w:pPr>
+            <w:r>
+              <w:rPr>
+                <w:rFonts w:eastAsia="Times New Roman" w:cstheme="minorHAnsi"/>
+                <w:color w:val="000000"/>
+                <w:sz w:val="20"/>
+                <w:szCs w:val="20"/>
+                <w:lang w:eastAsia="pt-PT"/>
+              </w:rPr>
+              <w:t>34,6478</w:t>
+            </w:r>
+          </w:p>
+        </w:tc>
+        <w:tc>
+          <w:tcPr>
+            <w:tcW w:w="0" w:type="auto"/>
+            <w:noWrap/>
+            <w:vAlign w:val="center"/>
+            <w:hideMark/>
+          </w:tcPr>
+          <w:p>
+            <w:pPr>
+              <w:keepNext/>
+              <w:jc w:val="center"/>
+              <w:cnfStyle w:val="000000100000"/>
+              <w:rPr>
+                <w:rFonts w:eastAsia="Times New Roman" w:cstheme="minorHAnsi"/>
+                <w:color w:val="000000"/>
+                <w:sz w:val="20"/>
+                <w:szCs w:val="20"/>
+                <w:lang w:eastAsia="pt-PT"/>
+              </w:rPr>
+            </w:pPr>
+            <w:r>
+              <w:rPr>
+                <w:rFonts w:eastAsia="Times New Roman" w:cstheme="minorHAnsi"/>
+                <w:color w:val="000000"/>
+                <w:sz w:val="20"/>
+                <w:szCs w:val="20"/>
+                <w:lang w:eastAsia="pt-PT"/>
+              </w:rPr>
+              <w:t>1,9446</w:t>
+            </w:r>
+          </w:p>
+        </w:tc>
+      </w:tr>
+      <w:tr>
+        <w:trPr>
+          <w:trHeight w:val="300"/>
+        </w:trPr>
+        <w:tc>
+          <w:tcPr>
+            <w:cnfStyle w:val="001000000000"/>
+            <w:tcW w:w="0" w:type="auto"/>
+            <w:noWrap/>
+            <w:vAlign w:val="center"/>
+            <w:hideMark/>
+          </w:tcPr>
+          <w:p>
+            <w:pPr>
+              <w:jc w:val="center"/>
+              <w:rPr>
+                <w:rFonts w:eastAsia="Times New Roman" w:cstheme="minorHAnsi"/>
+                <w:color w:val="000000"/>
+                <w:sz w:val="20"/>
+                <w:szCs w:val="20"/>
+                <w:lang w:eastAsia="pt-PT"/>
+              </w:rPr>
+            </w:pPr>
+            <w:r>
+              <w:rPr>
+                <w:rFonts w:eastAsia="Times New Roman" w:cstheme="minorHAnsi"/>
+                <w:color w:val="000000"/>
+                <w:sz w:val="20"/>
+                <w:szCs w:val="20"/>
+                <w:lang w:eastAsia="pt-PT"/>
+              </w:rPr>
+              <w:t>...</w:t>
+            </w:r>
+          </w:p>
+        </w:tc>
+        <w:tc>
+          <w:tcPr>
+            <w:tcW w:w="0" w:type="auto"/>
+            <w:noWrap/>
+            <w:vAlign w:val="center"/>
+            <w:hideMark/>
+          </w:tcPr>
+          <w:p>
+            <w:pPr>
+              <w:keepNext/>
+              <w:jc w:val="center"/>
+              <w:cnfStyle w:val="000000000000"/>
+              <w:rPr>
+                <w:rFonts w:eastAsia="Times New Roman" w:cstheme="minorHAnsi"/>
+                <w:color w:val="000000"/>
+                <w:sz w:val="20"/>
+                <w:szCs w:val="20"/>
+                <w:lang w:eastAsia="pt-PT"/>
+              </w:rPr>
+            </w:pPr>
+            <w:r>
+              <w:rPr>
+                <w:rFonts w:eastAsia="Times New Roman" w:cstheme="minorHAnsi"/>
+                <w:color w:val="000000"/>
+                <w:sz w:val="20"/>
+                <w:szCs w:val="20"/>
+                <w:lang w:eastAsia="pt-PT"/>
+              </w:rPr>
+              <w:t>...</w:t>
+            </w:r>
+          </w:p>
+        </w:tc>
+      </w:tr>
+      <w:tr>
+        <w:trPr>
+          <w:cnfStyle w:val="000000100000"/>
+          <w:trHeight w:val="300"/>
+        </w:trPr>
+        <w:tc>
+          <w:tcPr>
+            <w:cnfStyle w:val="001000000000"/>
+            <w:tcW w:w="0" w:type="auto"/>
+            <w:noWrap/>
+            <w:vAlign w:val="center"/>
+            <w:hideMark/>
+          </w:tcPr>
+          <w:p>
+            <w:pPr>
+              <w:jc w:val="center"/>
+              <w:rPr>
+                <w:rFonts w:eastAsia="Times New Roman" w:cstheme="minorHAnsi"/>
+                <w:color w:val="000000"/>
+                <w:sz w:val="20"/>
+                <w:szCs w:val="20"/>
+                <w:lang w:eastAsia="pt-PT"/>
+              </w:rPr>
+            </w:pPr>
+            <w:r>
+              <w:rPr>
+                <w:rFonts w:eastAsia="Times New Roman" w:cstheme="minorHAnsi"/>
+                <w:color w:val="000000"/>
+                <w:sz w:val="20"/>
+                <w:szCs w:val="20"/>
+                <w:lang w:eastAsia="pt-PT"/>
+              </w:rPr>
+              <w:t>3520,0000</w:t>
+            </w:r>
+          </w:p>
+        </w:tc>
+        <w:tc>
+          <w:tcPr>
+            <w:tcW w:w="0" w:type="auto"/>
+            <w:noWrap/>
+            <w:vAlign w:val="center"/>
+            <w:hideMark/>
+          </w:tcPr>
+          <w:p>
+            <w:pPr>
+              <w:jc w:val="center"/>
+              <w:cnfStyle w:val="000000100000"/>
+              <w:rPr>
+                <w:rFonts w:eastAsia="Times New Roman" w:cstheme="minorHAnsi"/>
+                <w:color w:val="000000"/>
+                <w:sz w:val="20"/>
+                <w:szCs w:val="20"/>
+                <w:lang w:eastAsia="pt-PT"/>
+              </w:rPr>
+            </w:pPr>
+            <w:r>
+              <w:rPr>
+                <w:rFonts w:eastAsia="Times New Roman" w:cstheme="minorHAnsi"/>
+                <w:color w:val="000000"/>
+                <w:sz w:val="20"/>
+                <w:szCs w:val="20"/>
+                <w:lang w:eastAsia="pt-PT"/>
+              </w:rPr>
+              <w:t>197,5600</w:t>
+            </w:r>
+          </w:p>
+        </w:tc>
+      </w:tr>
+      <w:tr>
+        <w:trPr>
+          <w:trHeight w:val="300"/>
+        </w:trPr>
+        <w:tc>
+          <w:tcPr>
+            <w:cnfStyle w:val="001000000000"/>
+            <w:tcW w:w="0" w:type="auto"/>
+            <w:noWrap/>
+            <w:vAlign w:val="center"/>
+            <w:hideMark/>
+          </w:tcPr>
+          <w:p>
+            <w:pPr>
+              <w:jc w:val="center"/>
+              <w:rPr>
+                <w:rFonts w:eastAsia="Times New Roman" w:cstheme="minorHAnsi"/>
+                <w:color w:val="000000"/>
+                <w:sz w:val="20"/>
+                <w:szCs w:val="20"/>
+                <w:lang w:eastAsia="pt-PT"/>
+              </w:rPr>
+            </w:pPr>
+            <w:r>
+              <w:rPr>
+                <w:rFonts w:eastAsia="Times New Roman" w:cstheme="minorHAnsi"/>
+                <w:color w:val="000000"/>
+                <w:sz w:val="20"/>
+                <w:szCs w:val="20"/>
+                <w:lang w:eastAsia="pt-PT"/>
+              </w:rPr>
+              <w:t>3729,3100</w:t>
+            </w:r>
+          </w:p>
+        </w:tc>
+        <w:tc>
+          <w:tcPr>
+            <w:tcW w:w="0" w:type="auto"/>
+            <w:noWrap/>
+            <w:vAlign w:val="center"/>
+            <w:hideMark/>
+          </w:tcPr>
+          <w:p>
+            <w:pPr>
+              <w:jc w:val="center"/>
+              <w:cnfStyle w:val="000000000000"/>
+              <w:rPr>
+                <w:rFonts w:eastAsia="Times New Roman" w:cstheme="minorHAnsi"/>
+                <w:color w:val="000000"/>
+                <w:sz w:val="20"/>
+                <w:szCs w:val="20"/>
+                <w:lang w:eastAsia="pt-PT"/>
+              </w:rPr>
+            </w:pPr>
+            <w:r>
+              <w:rPr>
+                <w:rFonts w:eastAsia="Times New Roman" w:cstheme="minorHAnsi"/>
+                <w:color w:val="000000"/>
+                <w:sz w:val="20"/>
+                <w:szCs w:val="20"/>
+                <w:lang w:eastAsia="pt-PT"/>
+              </w:rPr>
+              <w:t>209,3100</w:t>
+            </w:r>
+          </w:p>
+        </w:tc>
+      </w:tr>
+      <w:tr>
+        <w:trPr>
+          <w:cnfStyle w:val="000000100000"/>
+          <w:trHeight w:val="300"/>
+        </w:trPr>
+        <w:tc>
+          <w:tcPr>
+            <w:cnfStyle w:val="001000000000"/>
+            <w:tcW w:w="0" w:type="auto"/>
+            <w:noWrap/>
+            <w:vAlign w:val="center"/>
+            <w:hideMark/>
+          </w:tcPr>
+          <w:p>
+            <w:pPr>
+              <w:jc w:val="center"/>
+              <w:rPr>
+                <w:rFonts w:eastAsia="Times New Roman" w:cstheme="minorHAnsi"/>
+                <w:color w:val="000000"/>
+                <w:sz w:val="20"/>
+                <w:szCs w:val="20"/>
+                <w:lang w:eastAsia="pt-PT"/>
+              </w:rPr>
+            </w:pPr>
+            <w:r>
+              <w:rPr>
+                <w:rFonts w:eastAsia="Times New Roman" w:cstheme="minorHAnsi"/>
+                <w:color w:val="000000"/>
+                <w:sz w:val="20"/>
+                <w:szCs w:val="20"/>
+                <w:lang w:eastAsia="pt-PT"/>
+              </w:rPr>
+              <w:t>3951,0700</w:t>
+            </w:r>
+          </w:p>
+        </w:tc>
+        <w:tc>
+          <w:tcPr>
+            <w:tcW w:w="0" w:type="auto"/>
+            <w:noWrap/>
+            <w:vAlign w:val="center"/>
+            <w:hideMark/>
+          </w:tcPr>
+          <w:p>
+            <w:pPr>
+              <w:jc w:val="center"/>
+              <w:cnfStyle w:val="000000100000"/>
+              <w:rPr>
+                <w:rFonts w:eastAsia="Times New Roman" w:cstheme="minorHAnsi"/>
+                <w:color w:val="000000"/>
+                <w:sz w:val="20"/>
+                <w:szCs w:val="20"/>
+                <w:lang w:eastAsia="pt-PT"/>
+              </w:rPr>
+            </w:pPr>
+            <w:r>
+              <w:rPr>
+                <w:rFonts w:eastAsia="Times New Roman" w:cstheme="minorHAnsi"/>
+                <w:color w:val="000000"/>
+                <w:sz w:val="20"/>
+                <w:szCs w:val="20"/>
+                <w:lang w:eastAsia="pt-PT"/>
+              </w:rPr>
+              <w:t>221,7600</w:t>
+            </w:r>
+          </w:p>
+        </w:tc>
+      </w:tr>
+      <w:tr>
+        <w:trPr>
+          <w:trHeight w:val="300"/>
+        </w:trPr>
+        <w:tc>
+          <w:tcPr>
+            <w:cnfStyle w:val="001000000000"/>
+            <w:tcW w:w="0" w:type="auto"/>
+            <w:noWrap/>
+            <w:vAlign w:val="center"/>
+            <w:hideMark/>
+          </w:tcPr>
+          <w:p>
+            <w:pPr>
+              <w:jc w:val="center"/>
+              <w:rPr>
+                <w:rFonts w:eastAsia="Times New Roman" w:cstheme="minorHAnsi"/>
+                <w:color w:val="000000"/>
+                <w:sz w:val="20"/>
+                <w:szCs w:val="20"/>
+                <w:lang w:eastAsia="pt-PT"/>
+              </w:rPr>
+            </w:pPr>
+            <w:r>
+              <w:rPr>
+                <w:rFonts w:eastAsia="Times New Roman" w:cstheme="minorHAnsi"/>
+                <w:color w:val="000000"/>
+                <w:sz w:val="20"/>
+                <w:szCs w:val="20"/>
+                <w:lang w:eastAsia="pt-PT"/>
+              </w:rPr>
+              <w:t>4186,0100</w:t>
+            </w:r>
+          </w:p>
+        </w:tc>
+        <w:tc>
+          <w:tcPr>
+            <w:tcW w:w="0" w:type="auto"/>
+            <w:noWrap/>
+            <w:vAlign w:val="center"/>
+            <w:hideMark/>
+          </w:tcPr>
+          <w:p>
+            <w:pPr>
+              <w:keepNext/>
+              <w:jc w:val="center"/>
+              <w:cnfStyle w:val="000000000000"/>
+              <w:rPr>
+                <w:rFonts w:eastAsia="Times New Roman" w:cstheme="minorHAnsi"/>
+                <w:color w:val="000000"/>
+                <w:sz w:val="20"/>
+                <w:szCs w:val="20"/>
+                <w:lang w:eastAsia="pt-PT"/>
+              </w:rPr>
+            </w:pPr>
+            <w:r>
+              <w:rPr>
+                <w:rFonts w:eastAsia="Times New Roman" w:cstheme="minorHAnsi"/>
+                <w:color w:val="000000"/>
+                <w:sz w:val="20"/>
+                <w:szCs w:val="20"/>
+                <w:lang w:eastAsia="pt-PT"/>
+              </w:rPr>
+              <w:t>234,9400</w:t>
+            </w:r>
+          </w:p>
+        </w:tc>
+      </w:tr>
+    </w:tbl>
+    <w:p/>
     <w:p>
       <w:pPr>
         <w:tabs>
@@ -7802,14 +10782,48 @@
     </w:p>
     <w:p>
       <w:pPr>
+        <w:pStyle w:val="Legenda"/>
+        <w:framePr w:hSpace="141" w:wrap="around" w:vAnchor="text" w:hAnchor="page" w:x="4234" w:y="349"/>
+        <w:jc w:val="center"/>
+      </w:pPr>
+      <w:bookmarkStart w:id="34" w:name="_Ref291578737"/>
+      <w:bookmarkStart w:id="35" w:name="_Toc291590618"/>
+      <w:r>
+        <w:t xml:space="preserve">Figura </w:t>
+      </w:r>
+      <w:fldSimple w:instr=" SEQ Figura \* ARABIC ">
+        <w:r>
+          <w:rPr>
+            <w:noProof/>
+          </w:rPr>
+          <w:t>5</w:t>
+        </w:r>
+      </w:fldSimple>
+      <w:bookmarkEnd w:id="34"/>
+      <w:r>
+        <w:t xml:space="preserve"> - Algumas frequências da </w:t>
+      </w:r>
+      <w:fldSimple w:instr=" REF _Ref290828683 \h  \* MERGEFORMAT ">
+        <w:r>
+          <w:t xml:space="preserve">Tabela </w:t>
+        </w:r>
+        <w:r>
+          <w:rPr>
+            <w:noProof/>
+          </w:rPr>
+          <w:t>4</w:t>
+        </w:r>
+      </w:fldSimple>
+      <w:r>
+        <w:t>.</w:t>
+      </w:r>
+      <w:bookmarkEnd w:id="35"/>
+    </w:p>
+    <w:p>
+      <w:pPr>
         <w:tabs>
           <w:tab w:val="left" w:pos="6725"/>
         </w:tabs>
-        <w:rPr>
-          <w:rFonts w:ascii="Times New Roman" w:eastAsiaTheme="minorEastAsia" w:hAnsi="Times New Roman" w:cs="Times New Roman"/>
-          <w:sz w:val="24"/>
-          <w:szCs w:val="24"/>
-        </w:rPr>
       </w:pPr>
     </w:p>
     <w:p>
@@ -7817,6 +10831,8 @@
         <w:tabs>
           <w:tab w:val="left" w:pos="6725"/>
         </w:tabs>
+        <w:spacing w:line="360" w:lineRule="auto"/>
+        <w:jc w:val="both"/>
         <w:rPr>
           <w:rFonts w:ascii="Times New Roman" w:eastAsiaTheme="minorEastAsia" w:hAnsi="Times New Roman" w:cs="Times New Roman"/>
           <w:sz w:val="24"/>
@@ -7829,36 +10845,2018 @@
         <w:tabs>
           <w:tab w:val="left" w:pos="6725"/>
         </w:tabs>
-        <w:rPr>
-          <w:rFonts w:ascii="Times New Roman" w:eastAsiaTheme="minorEastAsia" w:hAnsi="Times New Roman" w:cs="Times New Roman"/>
-          <w:sz w:val="24"/>
-          <w:szCs w:val="24"/>
-        </w:rPr>
-      </w:pPr>
+        <w:spacing w:line="360" w:lineRule="auto"/>
+        <w:jc w:val="both"/>
+        <w:rPr>
+          <w:rFonts w:ascii="Times New Roman" w:eastAsiaTheme="minorEastAsia" w:hAnsi="Times New Roman" w:cs="Times New Roman"/>
+          <w:sz w:val="24"/>
+          <w:szCs w:val="24"/>
+        </w:rPr>
+      </w:pPr>
+      <w:r>
+        <w:rPr>
+          <w:rFonts w:ascii="Times New Roman" w:eastAsiaTheme="minorEastAsia" w:hAnsi="Times New Roman" w:cs="Times New Roman"/>
+          <w:sz w:val="24"/>
+          <w:szCs w:val="24"/>
+        </w:rPr>
+        <w:t xml:space="preserve">Como ilustrado na </w:t>
+      </w:r>
+      <w:fldSimple w:instr=" REF _Ref291578737 \h  \* MERGEFORMAT ">
+        <w:r>
+          <w:rPr>
+            <w:rFonts w:ascii="Times New Roman" w:eastAsiaTheme="minorEastAsia" w:hAnsi="Times New Roman" w:cs="Times New Roman"/>
+            <w:sz w:val="24"/>
+            <w:szCs w:val="24"/>
+          </w:rPr>
+          <w:t>Figura 5</w:t>
+        </w:r>
+      </w:fldSimple>
+      <w:r>
+        <w:rPr>
+          <w:rFonts w:ascii="Times New Roman" w:eastAsiaTheme="minorEastAsia" w:hAnsi="Times New Roman" w:cs="Times New Roman"/>
+          <w:sz w:val="24"/>
+          <w:szCs w:val="24"/>
+        </w:rPr>
+        <w:t xml:space="preserve">, as diferenças entre as frequências são crescentes e enquanto que o </w:t>
+      </w:r>
+      <m:oMath>
+        <m:r>
+          <m:rPr>
+            <m:sty m:val="p"/>
+          </m:rPr>
+          <w:rPr>
+            <w:rFonts w:ascii="Cambria Math" w:eastAsiaTheme="minorEastAsia" w:hAnsi="Cambria Math" w:cs="Times New Roman"/>
+            <w:sz w:val="24"/>
+            <w:szCs w:val="24"/>
+          </w:rPr>
+          <m:t>∆</m:t>
+        </m:r>
+      </m:oMath>
+      <w:r>
+        <w:rPr>
+          <w:rFonts w:ascii="Times New Roman" w:eastAsiaTheme="minorEastAsia" w:hAnsi="Times New Roman" w:cs="Times New Roman"/>
+          <w:sz w:val="24"/>
+          <w:szCs w:val="24"/>
+        </w:rPr>
+        <w:t xml:space="preserve"> anteriormente calculado era adequado para as frequências superiores a 3000Hz  não o era para as frequências inferiores 740Hz sendo necessário fazer algum ajuste de modo a que o </w:t>
+      </w:r>
+      <m:oMath>
+        <m:r>
+          <m:rPr>
+            <m:sty m:val="p"/>
+          </m:rPr>
+          <w:rPr>
+            <w:rFonts w:ascii="Cambria Math" w:eastAsiaTheme="minorEastAsia" w:hAnsi="Cambria Math" w:cs="Times New Roman"/>
+            <w:sz w:val="24"/>
+            <w:szCs w:val="24"/>
+          </w:rPr>
+          <m:t>∆</m:t>
+        </m:r>
+      </m:oMath>
+      <w:r>
+        <w:rPr>
+          <w:rFonts w:ascii="Times New Roman" w:eastAsiaTheme="minorEastAsia" w:hAnsi="Times New Roman" w:cs="Times New Roman"/>
+          <w:sz w:val="24"/>
+          <w:szCs w:val="24"/>
+        </w:rPr>
+        <w:t xml:space="preserve"> nunca seja superior à diferença de qualquer frequência.</w:t>
+      </w:r>
+      <w:r>
+        <w:rPr>
+          <w:rFonts w:ascii="Times New Roman" w:eastAsiaTheme="minorEastAsia" w:hAnsi="Times New Roman" w:cs="Times New Roman"/>
+          <w:sz w:val="24"/>
+          <w:szCs w:val="24"/>
+        </w:rPr>
+        <w:t xml:space="preserve"> </w:t>
+      </w:r>
     </w:p>
     <w:p>
       <w:pPr>
         <w:tabs>
           <w:tab w:val="left" w:pos="6725"/>
         </w:tabs>
-        <w:rPr>
-          <w:rFonts w:ascii="Times New Roman" w:eastAsiaTheme="minorEastAsia" w:hAnsi="Times New Roman" w:cs="Times New Roman"/>
-          <w:sz w:val="24"/>
-          <w:szCs w:val="24"/>
-        </w:rPr>
-      </w:pPr>
+        <w:spacing w:line="360" w:lineRule="auto"/>
+        <w:jc w:val="both"/>
+        <w:rPr>
+          <w:rFonts w:ascii="Times New Roman" w:eastAsiaTheme="minorEastAsia" w:hAnsi="Times New Roman" w:cs="Times New Roman"/>
+          <w:sz w:val="24"/>
+          <w:szCs w:val="24"/>
+        </w:rPr>
+      </w:pPr>
+      <w:r>
+        <w:rPr>
+          <w:rFonts w:ascii="Times New Roman" w:eastAsiaTheme="minorEastAsia" w:hAnsi="Times New Roman" w:cs="Times New Roman"/>
+          <w:sz w:val="24"/>
+          <w:szCs w:val="24"/>
+        </w:rPr>
+        <w:t xml:space="preserve">A solução mais intuitiva seria aumentar o divisor da Equação </w:t>
+      </w:r>
+      <w:fldSimple w:instr=" REF _Ref291580124 \h  \* MERGEFORMAT ">
+        <w:r>
+          <w:rPr>
+            <w:rFonts w:ascii="Times New Roman" w:eastAsiaTheme="minorEastAsia" w:hAnsi="Times New Roman" w:cs="Times New Roman"/>
+            <w:sz w:val="24"/>
+            <w:szCs w:val="24"/>
+          </w:rPr>
+          <w:t>7</w:t>
+        </w:r>
+      </w:fldSimple>
+      <w:r>
+        <w:rPr>
+          <w:rFonts w:ascii="Times New Roman" w:eastAsiaTheme="minorEastAsia" w:hAnsi="Times New Roman" w:cs="Times New Roman"/>
+          <w:sz w:val="24"/>
+          <w:szCs w:val="24"/>
+        </w:rPr>
+        <w:t xml:space="preserve">, o N,  para um valor mais próximo de </w:t>
+      </w:r>
+      <w:proofErr w:type="spellStart"/>
+      <w:r>
+        <w:rPr>
+          <w:rFonts w:ascii="Times New Roman" w:eastAsiaTheme="minorEastAsia" w:hAnsi="Times New Roman" w:cs="Times New Roman"/>
+          <w:sz w:val="24"/>
+          <w:szCs w:val="24"/>
+        </w:rPr>
+        <w:t>Fs</w:t>
+      </w:r>
+      <w:proofErr w:type="spellEnd"/>
+      <w:r>
+        <w:rPr>
+          <w:rFonts w:ascii="Times New Roman" w:eastAsiaTheme="minorEastAsia" w:hAnsi="Times New Roman" w:cs="Times New Roman"/>
+          <w:sz w:val="24"/>
+          <w:szCs w:val="24"/>
+        </w:rPr>
+        <w:t xml:space="preserve">, por exemplo com um </w:t>
+      </w:r>
+      <m:oMath>
+        <m:r>
+          <m:rPr>
+            <m:sty m:val="p"/>
+          </m:rPr>
+          <w:rPr>
+            <w:rFonts w:ascii="Cambria Math" w:eastAsiaTheme="minorEastAsia" w:hAnsi="Cambria Math" w:cs="Times New Roman"/>
+            <w:sz w:val="24"/>
+            <w:szCs w:val="24"/>
+          </w:rPr>
+          <m:t>N=8800</m:t>
+        </m:r>
+      </m:oMath>
+      <w:r>
+        <w:rPr>
+          <w:rFonts w:ascii="Times New Roman" w:eastAsiaTheme="minorEastAsia" w:hAnsi="Times New Roman" w:cs="Times New Roman"/>
+          <w:sz w:val="24"/>
+          <w:szCs w:val="24"/>
+        </w:rPr>
+        <w:t xml:space="preserve">, o valor de </w:t>
+      </w:r>
+      <m:oMath>
+        <m:r>
+          <m:rPr>
+            <m:sty m:val="p"/>
+          </m:rPr>
+          <w:rPr>
+            <w:rFonts w:ascii="Cambria Math" w:eastAsiaTheme="minorEastAsia" w:hAnsi="Cambria Math" w:cs="Times New Roman"/>
+            <w:sz w:val="24"/>
+            <w:szCs w:val="24"/>
+          </w:rPr>
+          <m:t xml:space="preserve">∆ </m:t>
+        </m:r>
+      </m:oMath>
+      <w:r>
+        <w:rPr>
+          <w:rFonts w:ascii="Times New Roman" w:eastAsiaTheme="minorEastAsia" w:hAnsi="Times New Roman" w:cs="Times New Roman"/>
+          <w:sz w:val="24"/>
+          <w:szCs w:val="24"/>
+        </w:rPr>
+        <w:t xml:space="preserve">seria 1 sendo inferior a todas as diferenças de frequências. O problema desta solução é que se aumentava consideravelmente o tempo de processamento do algoritmo aumentando igualmente a latência e diminuindo o tempo de resposta aos consumidores do processamento de sinal. </w:t>
+      </w:r>
     </w:p>
     <w:p>
       <w:pPr>
         <w:tabs>
           <w:tab w:val="left" w:pos="6725"/>
         </w:tabs>
-        <w:rPr>
-          <w:rFonts w:ascii="Times New Roman" w:eastAsiaTheme="minorEastAsia" w:hAnsi="Times New Roman" w:cs="Times New Roman"/>
-          <w:sz w:val="24"/>
-          <w:szCs w:val="24"/>
-        </w:rPr>
-      </w:pPr>
+        <w:spacing w:line="360" w:lineRule="auto"/>
+        <w:jc w:val="both"/>
+        <w:rPr>
+          <w:rFonts w:ascii="Times New Roman" w:eastAsiaTheme="minorEastAsia" w:hAnsi="Times New Roman" w:cs="Times New Roman"/>
+          <w:sz w:val="24"/>
+          <w:szCs w:val="24"/>
+        </w:rPr>
+      </w:pPr>
+      <w:r>
+        <w:rPr>
+          <w:rFonts w:ascii="Times New Roman" w:eastAsiaTheme="minorEastAsia" w:hAnsi="Times New Roman" w:cs="Times New Roman"/>
+          <w:sz w:val="24"/>
+          <w:szCs w:val="24"/>
+        </w:rPr>
+        <w:t>A segund</w:t>
+      </w:r>
+      <w:r>
+        <w:rPr>
+          <w:rFonts w:ascii="Times New Roman" w:eastAsiaTheme="minorEastAsia" w:hAnsi="Times New Roman" w:cs="Times New Roman"/>
+          <w:sz w:val="24"/>
+          <w:szCs w:val="24"/>
+        </w:rPr>
+        <w:t>a</w:t>
+      </w:r>
+      <w:r>
+        <w:rPr>
+          <w:rFonts w:ascii="Times New Roman" w:eastAsiaTheme="minorEastAsia" w:hAnsi="Times New Roman" w:cs="Times New Roman"/>
+          <w:sz w:val="24"/>
+          <w:szCs w:val="24"/>
+        </w:rPr>
+        <w:t xml:space="preserve"> solução não tão evidente seria diminuir o valor de </w:t>
+      </w:r>
+      <w:proofErr w:type="spellStart"/>
+      <w:r>
+        <w:rPr>
+          <w:rFonts w:ascii="Times New Roman" w:eastAsiaTheme="minorEastAsia" w:hAnsi="Times New Roman" w:cs="Times New Roman"/>
+          <w:sz w:val="24"/>
+          <w:szCs w:val="24"/>
+        </w:rPr>
+        <w:t>Fs</w:t>
+      </w:r>
+      <w:proofErr w:type="spellEnd"/>
+      <w:r>
+        <w:rPr>
+          <w:rFonts w:ascii="Times New Roman" w:eastAsiaTheme="minorEastAsia" w:hAnsi="Times New Roman" w:cs="Times New Roman"/>
+          <w:sz w:val="24"/>
+          <w:szCs w:val="24"/>
+        </w:rPr>
+        <w:t xml:space="preserve">, diminuindo assim também o valor de </w:t>
+      </w:r>
+      <m:oMath>
+        <m:r>
+          <m:rPr>
+            <m:sty m:val="p"/>
+          </m:rPr>
+          <w:rPr>
+            <w:rFonts w:ascii="Cambria Math" w:eastAsiaTheme="minorEastAsia" w:hAnsi="Cambria Math" w:cs="Times New Roman"/>
+            <w:sz w:val="24"/>
+            <w:szCs w:val="24"/>
+          </w:rPr>
+          <m:t>∆</m:t>
+        </m:r>
+      </m:oMath>
+      <w:r>
+        <w:rPr>
+          <w:rFonts w:ascii="Times New Roman" w:eastAsiaTheme="minorEastAsia" w:hAnsi="Times New Roman" w:cs="Times New Roman"/>
+          <w:sz w:val="24"/>
+          <w:szCs w:val="24"/>
+        </w:rPr>
+        <w:t xml:space="preserve">. A consequência desta solução seria que ao diminuir a frequência de amostragem </w:t>
+      </w:r>
+      <w:proofErr w:type="spellStart"/>
+      <w:r>
+        <w:rPr>
+          <w:rFonts w:ascii="Times New Roman" w:eastAsiaTheme="minorEastAsia" w:hAnsi="Times New Roman" w:cs="Times New Roman"/>
+          <w:sz w:val="24"/>
+          <w:szCs w:val="24"/>
+        </w:rPr>
+        <w:t>estaria-se</w:t>
+      </w:r>
+      <w:proofErr w:type="spellEnd"/>
+      <w:r>
+        <w:rPr>
+          <w:rFonts w:ascii="Times New Roman" w:eastAsiaTheme="minorEastAsia" w:hAnsi="Times New Roman" w:cs="Times New Roman"/>
+          <w:sz w:val="24"/>
+          <w:szCs w:val="24"/>
+        </w:rPr>
+        <w:t xml:space="preserve">  a diminuir </w:t>
+      </w:r>
+      <w:r>
+        <w:rPr>
+          <w:rFonts w:ascii="Times New Roman" w:eastAsiaTheme="minorEastAsia" w:hAnsi="Times New Roman" w:cs="Times New Roman"/>
+          <w:sz w:val="24"/>
+          <w:szCs w:val="24"/>
+        </w:rPr>
+        <w:t>o intervalo de frequências possíveis de serem detectadas, pelo teorema de Nyquist</w:t>
+      </w:r>
+      <w:sdt>
+        <w:sdtPr>
+          <w:rPr>
+            <w:rFonts w:ascii="Times New Roman" w:eastAsiaTheme="minorEastAsia" w:hAnsi="Times New Roman" w:cs="Times New Roman"/>
+            <w:sz w:val="24"/>
+            <w:szCs w:val="24"/>
+          </w:rPr>
+          <w:id w:val="4187592"/>
+          <w:citation/>
+        </w:sdtPr>
+        <w:sdtContent>
+          <w:r>
+            <w:rPr>
+              <w:rFonts w:ascii="Times New Roman" w:eastAsiaTheme="minorEastAsia" w:hAnsi="Times New Roman" w:cs="Times New Roman"/>
+              <w:sz w:val="24"/>
+              <w:szCs w:val="24"/>
+            </w:rPr>
+            <w:fldChar w:fldCharType="begin"/>
+          </w:r>
+          <w:r>
+            <w:rPr>
+              <w:rFonts w:ascii="Times New Roman" w:eastAsiaTheme="minorEastAsia" w:hAnsi="Times New Roman" w:cs="Times New Roman"/>
+              <w:sz w:val="24"/>
+              <w:szCs w:val="24"/>
+            </w:rPr>
+            <w:instrText xml:space="preserve"> CITATION 1 \l 2070 </w:instrText>
+          </w:r>
+          <w:r>
+            <w:rPr>
+              <w:rFonts w:ascii="Times New Roman" w:eastAsiaTheme="minorEastAsia" w:hAnsi="Times New Roman" w:cs="Times New Roman"/>
+              <w:sz w:val="24"/>
+              <w:szCs w:val="24"/>
+            </w:rPr>
+            <w:fldChar w:fldCharType="separate"/>
+          </w:r>
+          <w:r>
+            <w:rPr>
+              <w:rFonts w:ascii="Times New Roman" w:eastAsiaTheme="minorEastAsia" w:hAnsi="Times New Roman" w:cs="Times New Roman"/>
+              <w:sz w:val="24"/>
+              <w:szCs w:val="24"/>
+            </w:rPr>
+            <w:t xml:space="preserve"> (2)</w:t>
+          </w:r>
+          <w:r>
+            <w:rPr>
+              <w:rFonts w:ascii="Times New Roman" w:eastAsiaTheme="minorEastAsia" w:hAnsi="Times New Roman" w:cs="Times New Roman"/>
+              <w:sz w:val="24"/>
+              <w:szCs w:val="24"/>
+            </w:rPr>
+            <w:fldChar w:fldCharType="end"/>
+          </w:r>
+        </w:sdtContent>
+      </w:sdt>
+      <w:r>
+        <w:rPr>
+          <w:rFonts w:ascii="Times New Roman" w:eastAsiaTheme="minorEastAsia" w:hAnsi="Times New Roman" w:cs="Times New Roman"/>
+          <w:sz w:val="24"/>
+          <w:szCs w:val="24"/>
+        </w:rPr>
+        <w:t>.</w:t>
+      </w:r>
+    </w:p>
+    <w:p>
+      <w:pPr>
+        <w:tabs>
+          <w:tab w:val="left" w:pos="6725"/>
+        </w:tabs>
+        <w:spacing w:line="360" w:lineRule="auto"/>
+        <w:jc w:val="both"/>
+        <w:rPr>
+          <w:rFonts w:ascii="Times New Roman" w:eastAsiaTheme="minorEastAsia" w:hAnsi="Times New Roman" w:cs="Times New Roman"/>
+          <w:sz w:val="24"/>
+          <w:szCs w:val="24"/>
+        </w:rPr>
+      </w:pPr>
+      <w:r>
+        <w:rPr>
+          <w:rFonts w:ascii="Times New Roman" w:eastAsiaTheme="minorEastAsia" w:hAnsi="Times New Roman" w:cs="Times New Roman"/>
+          <w:sz w:val="24"/>
+          <w:szCs w:val="24"/>
+        </w:rPr>
+        <w:lastRenderedPageBreak/>
+        <w:t xml:space="preserve">No final a solução adoptada foi um misto das duas anteriores, a frequência de amostragem fica constante de forma a que seja possível capturar a gama de frequências que se pretende, mas existe uma divisão desta realizada por software. Por exemplo para as primeiras frequências da </w:t>
+      </w:r>
+      <w:fldSimple w:instr=" REF _Ref291578737 \h  \* MERGEFORMAT ">
+        <w:r>
+          <w:rPr>
+            <w:rFonts w:ascii="Times New Roman" w:eastAsiaTheme="minorEastAsia" w:hAnsi="Times New Roman" w:cs="Times New Roman"/>
+            <w:sz w:val="24"/>
+            <w:szCs w:val="24"/>
+          </w:rPr>
+          <w:t>Figura 5</w:t>
+        </w:r>
+      </w:fldSimple>
+      <w:r>
+        <w:rPr>
+          <w:rFonts w:ascii="Times New Roman" w:eastAsiaTheme="minorEastAsia" w:hAnsi="Times New Roman" w:cs="Times New Roman"/>
+          <w:sz w:val="24"/>
+          <w:szCs w:val="24"/>
+        </w:rPr>
+        <w:t xml:space="preserve"> o seu processamento será realizado com um </w:t>
+      </w:r>
+      <m:oMath>
+        <m:r>
+          <m:rPr>
+            <m:sty m:val="p"/>
+          </m:rPr>
+          <w:rPr>
+            <w:rFonts w:ascii="Cambria Math" w:eastAsiaTheme="minorEastAsia" w:hAnsi="Cambria Math" w:cs="Times New Roman"/>
+            <w:sz w:val="24"/>
+            <w:szCs w:val="24"/>
+          </w:rPr>
+          <m:t>Fs=275Hz</m:t>
+        </m:r>
+      </m:oMath>
+      <w:r>
+        <w:rPr>
+          <w:rFonts w:ascii="Times New Roman" w:eastAsiaTheme="minorEastAsia" w:hAnsi="Times New Roman" w:cs="Times New Roman"/>
+          <w:sz w:val="24"/>
+          <w:szCs w:val="24"/>
+        </w:rPr>
+        <w:t xml:space="preserve"> e com um </w:t>
+      </w:r>
+      <m:oMath>
+        <m:r>
+          <m:rPr>
+            <m:sty m:val="p"/>
+          </m:rPr>
+          <w:rPr>
+            <w:rFonts w:ascii="Cambria Math" w:eastAsiaTheme="minorEastAsia" w:hAnsi="Cambria Math" w:cs="Times New Roman"/>
+            <w:sz w:val="24"/>
+            <w:szCs w:val="24"/>
+          </w:rPr>
+          <m:t>N=200</m:t>
+        </m:r>
+      </m:oMath>
+      <w:r>
+        <w:rPr>
+          <w:rFonts w:ascii="Times New Roman" w:eastAsiaTheme="minorEastAsia" w:hAnsi="Times New Roman" w:cs="Times New Roman"/>
+          <w:sz w:val="24"/>
+          <w:szCs w:val="24"/>
+        </w:rPr>
+        <w:t>. Imaginando que existe um array de N posições onde são guardadas as amostras com uma frequência de amostragem de 8800</w:t>
+      </w:r>
+      <w:r>
+        <w:rPr>
+          <w:rFonts w:ascii="Times New Roman" w:eastAsiaTheme="minorEastAsia" w:hAnsi="Times New Roman" w:cs="Times New Roman"/>
+          <w:i/>
+          <w:sz w:val="24"/>
+          <w:szCs w:val="24"/>
+        </w:rPr>
+        <w:t>Hz</w:t>
+      </w:r>
+      <w:r>
+        <w:rPr>
+          <w:rFonts w:ascii="Times New Roman" w:eastAsiaTheme="minorEastAsia" w:hAnsi="Times New Roman" w:cs="Times New Roman"/>
+          <w:sz w:val="24"/>
+          <w:szCs w:val="24"/>
+        </w:rPr>
+        <w:t xml:space="preserve">, para que os dados sejam processados com um </w:t>
+      </w:r>
+      <w:proofErr w:type="spellStart"/>
+      <w:r>
+        <w:rPr>
+          <w:rFonts w:ascii="Times New Roman" w:eastAsiaTheme="minorEastAsia" w:hAnsi="Times New Roman" w:cs="Times New Roman"/>
+          <w:i/>
+          <w:sz w:val="24"/>
+          <w:szCs w:val="24"/>
+        </w:rPr>
+        <w:t>Fs</w:t>
+      </w:r>
+      <w:proofErr w:type="spellEnd"/>
+      <w:r>
+        <w:rPr>
+          <w:rFonts w:ascii="Times New Roman" w:eastAsiaTheme="minorEastAsia" w:hAnsi="Times New Roman" w:cs="Times New Roman"/>
+          <w:sz w:val="24"/>
+          <w:szCs w:val="24"/>
+        </w:rPr>
+        <w:t xml:space="preserve"> de 275Hz bastará que</w:t>
+      </w:r>
+      <w:r>
+        <w:rPr>
+          <w:rFonts w:ascii="Times New Roman" w:eastAsiaTheme="minorEastAsia" w:hAnsi="Times New Roman" w:cs="Times New Roman"/>
+          <w:sz w:val="24"/>
+          <w:szCs w:val="24"/>
+        </w:rPr>
+        <w:t xml:space="preserve"> a indexação a</w:t>
+      </w:r>
+      <w:r>
+        <w:rPr>
+          <w:rFonts w:ascii="Times New Roman" w:eastAsiaTheme="minorEastAsia" w:hAnsi="Times New Roman" w:cs="Times New Roman"/>
+          <w:sz w:val="24"/>
+          <w:szCs w:val="24"/>
+        </w:rPr>
+        <w:t xml:space="preserve"> esse array seja </w:t>
+      </w:r>
+      <w:r>
+        <w:rPr>
+          <w:rFonts w:ascii="Times New Roman" w:eastAsiaTheme="minorEastAsia" w:hAnsi="Times New Roman" w:cs="Times New Roman"/>
+          <w:sz w:val="24"/>
+          <w:szCs w:val="24"/>
+        </w:rPr>
+        <w:t xml:space="preserve">realizada com saltos de </w:t>
+      </w:r>
+      <w:r>
+        <w:rPr>
+          <w:rFonts w:ascii="Times New Roman" w:eastAsiaTheme="minorEastAsia" w:hAnsi="Times New Roman" w:cs="Times New Roman"/>
+          <w:sz w:val="24"/>
+          <w:szCs w:val="24"/>
+        </w:rPr>
+        <w:t>34 posições uma vez que</w:t>
+      </w:r>
+      <w:r>
+        <w:rPr>
+          <w:rFonts w:ascii="Times New Roman" w:eastAsiaTheme="minorEastAsia" w:hAnsi="Times New Roman" w:cs="Times New Roman"/>
+          <w:sz w:val="24"/>
+          <w:szCs w:val="24"/>
+        </w:rPr>
+        <w:t>,</w:t>
+      </w:r>
+      <w:r>
+        <w:rPr>
+          <w:rFonts w:ascii="Times New Roman" w:eastAsiaTheme="minorEastAsia" w:hAnsi="Times New Roman" w:cs="Times New Roman"/>
+          <w:sz w:val="24"/>
+          <w:szCs w:val="24"/>
+        </w:rPr>
+        <w:t xml:space="preserve"> </w:t>
+      </w:r>
+      <m:oMath>
+        <m:r>
+          <m:rPr>
+            <m:sty m:val="p"/>
+          </m:rPr>
+          <w:rPr>
+            <w:rFonts w:ascii="Cambria Math" w:eastAsiaTheme="minorEastAsia" w:hAnsi="Cambria Math" w:cs="Times New Roman"/>
+            <w:sz w:val="24"/>
+            <w:szCs w:val="24"/>
+          </w:rPr>
+          <m:t>salto</m:t>
+        </m:r>
+        <m:r>
+          <m:rPr>
+            <m:sty m:val="p"/>
+          </m:rPr>
+          <w:rPr>
+            <w:rFonts w:ascii="Cambria Math" w:eastAsiaTheme="minorEastAsia" w:hAnsi="Cambria Math" w:cs="Times New Roman"/>
+            <w:sz w:val="24"/>
+            <w:szCs w:val="24"/>
+          </w:rPr>
+          <m:t>=Fs/FsPretendido</m:t>
+        </m:r>
+      </m:oMath>
+      <w:r>
+        <w:rPr>
+          <w:rFonts w:ascii="Times New Roman" w:eastAsiaTheme="minorEastAsia" w:hAnsi="Times New Roman" w:cs="Times New Roman"/>
+          <w:sz w:val="24"/>
+          <w:szCs w:val="24"/>
+        </w:rPr>
+        <w:t>.</w:t>
+      </w:r>
+    </w:p>
+    <w:p>
+      <w:pPr>
+        <w:tabs>
+          <w:tab w:val="left" w:pos="6725"/>
+        </w:tabs>
+        <w:rPr>
+          <w:rFonts w:ascii="Times New Roman" w:eastAsiaTheme="minorEastAsia" w:hAnsi="Times New Roman" w:cs="Times New Roman"/>
+          <w:sz w:val="24"/>
+          <w:szCs w:val="24"/>
+        </w:rPr>
+      </w:pPr>
+    </w:p>
+    <w:p>
+      <w:pPr>
+        <w:tabs>
+          <w:tab w:val="left" w:pos="6725"/>
+        </w:tabs>
+        <w:rPr>
+          <w:rFonts w:ascii="Times New Roman" w:eastAsiaTheme="minorEastAsia" w:hAnsi="Times New Roman" w:cs="Times New Roman"/>
+          <w:sz w:val="24"/>
+          <w:szCs w:val="24"/>
+        </w:rPr>
+      </w:pPr>
+    </w:p>
+    <w:p>
+      <w:pPr>
+        <w:tabs>
+          <w:tab w:val="left" w:pos="6725"/>
+        </w:tabs>
+        <w:spacing w:line="360" w:lineRule="auto"/>
+        <w:jc w:val="both"/>
+        <w:rPr>
+          <w:rFonts w:ascii="Times New Roman" w:eastAsiaTheme="minorEastAsia" w:hAnsi="Times New Roman" w:cs="Times New Roman"/>
+          <w:sz w:val="24"/>
+          <w:szCs w:val="24"/>
+        </w:rPr>
+      </w:pPr>
+      <w:r>
+        <w:rPr>
+          <w:rFonts w:ascii="Times New Roman" w:eastAsiaTheme="minorEastAsia" w:hAnsi="Times New Roman" w:cs="Times New Roman"/>
+          <w:sz w:val="24"/>
+          <w:szCs w:val="24"/>
+        </w:rPr>
+        <w:t xml:space="preserve">Com esta solução construi-se uma aplicação utilitária que </w:t>
+      </w:r>
+      <w:r>
+        <w:rPr>
+          <w:rFonts w:ascii="Times New Roman" w:eastAsiaTheme="minorEastAsia" w:hAnsi="Times New Roman" w:cs="Times New Roman"/>
+          <w:sz w:val="24"/>
+          <w:szCs w:val="24"/>
+        </w:rPr>
+        <w:t>tem como funcionalidade</w:t>
+      </w:r>
+      <w:r>
+        <w:rPr>
+          <w:rFonts w:ascii="Times New Roman" w:eastAsiaTheme="minorEastAsia" w:hAnsi="Times New Roman" w:cs="Times New Roman"/>
+          <w:sz w:val="24"/>
+          <w:szCs w:val="24"/>
+        </w:rPr>
+        <w:t xml:space="preserve"> calcular os valores de </w:t>
+      </w:r>
+      <w:proofErr w:type="spellStart"/>
+      <w:r>
+        <w:rPr>
+          <w:rFonts w:ascii="Times New Roman" w:eastAsiaTheme="minorEastAsia" w:hAnsi="Times New Roman" w:cs="Times New Roman"/>
+          <w:i/>
+          <w:sz w:val="24"/>
+          <w:szCs w:val="24"/>
+        </w:rPr>
+        <w:t>Fs</w:t>
+      </w:r>
+      <w:proofErr w:type="spellEnd"/>
+      <w:r>
+        <w:rPr>
+          <w:rFonts w:ascii="Times New Roman" w:eastAsiaTheme="minorEastAsia" w:hAnsi="Times New Roman" w:cs="Times New Roman"/>
+          <w:sz w:val="24"/>
+          <w:szCs w:val="24"/>
+        </w:rPr>
+        <w:t xml:space="preserve"> e </w:t>
+      </w:r>
+      <w:r>
+        <w:rPr>
+          <w:rFonts w:ascii="Times New Roman" w:eastAsiaTheme="minorEastAsia" w:hAnsi="Times New Roman" w:cs="Times New Roman"/>
+          <w:i/>
+          <w:sz w:val="24"/>
+          <w:szCs w:val="24"/>
+        </w:rPr>
+        <w:t>N</w:t>
+      </w:r>
+      <w:r>
+        <w:rPr>
+          <w:rFonts w:ascii="Times New Roman" w:eastAsiaTheme="minorEastAsia" w:hAnsi="Times New Roman" w:cs="Times New Roman"/>
+          <w:sz w:val="24"/>
+          <w:szCs w:val="24"/>
+        </w:rPr>
+        <w:t xml:space="preserve"> óptimos para capturar uma dada gama de frequências.</w:t>
+      </w:r>
+      <w:r>
+        <w:rPr>
+          <w:rFonts w:ascii="Times New Roman" w:eastAsiaTheme="minorEastAsia" w:hAnsi="Times New Roman" w:cs="Times New Roman"/>
+          <w:sz w:val="24"/>
+          <w:szCs w:val="24"/>
+        </w:rPr>
+        <w:br/>
+        <w:t>Por fim a 1ª Fase de Testes foi repetida agora com esta nova configuração.</w:t>
+      </w:r>
+    </w:p>
+    <w:p>
+      <w:pPr>
+        <w:tabs>
+          <w:tab w:val="left" w:pos="6725"/>
+        </w:tabs>
+        <w:rPr>
+          <w:rFonts w:ascii="Times New Roman" w:eastAsiaTheme="minorEastAsia" w:hAnsi="Times New Roman" w:cs="Times New Roman"/>
+          <w:sz w:val="24"/>
+          <w:szCs w:val="24"/>
+        </w:rPr>
+      </w:pPr>
+    </w:p>
+    <w:p>
+      <w:pPr>
+        <w:pStyle w:val="Ttulo2"/>
+        <w:rPr>
+          <w:rFonts w:eastAsiaTheme="minorEastAsia"/>
+        </w:rPr>
+      </w:pPr>
+      <w:bookmarkStart w:id="36" w:name="_Toc291590955"/>
+      <w:r>
+        <w:rPr>
+          <w:rFonts w:eastAsiaTheme="minorEastAsia"/>
+        </w:rPr>
+        <w:t>4.</w:t>
+      </w:r>
+      <w:r>
+        <w:rPr>
+          <w:rFonts w:eastAsiaTheme="minorEastAsia"/>
+        </w:rPr>
+        <w:t>4</w:t>
+      </w:r>
+      <w:r>
+        <w:rPr>
+          <w:rFonts w:eastAsiaTheme="minorEastAsia"/>
+        </w:rPr>
+        <w:t xml:space="preserve"> Tempos absolutos de Processamento</w:t>
+      </w:r>
+      <w:bookmarkEnd w:id="36"/>
+      <w:r>
+        <w:rPr>
+          <w:rFonts w:eastAsiaTheme="minorEastAsia"/>
+        </w:rPr>
+        <w:t xml:space="preserve"> </w:t>
+      </w:r>
+    </w:p>
+    <w:p/>
+    <w:p>
+      <w:pPr>
+        <w:spacing w:line="360" w:lineRule="auto"/>
+        <w:jc w:val="both"/>
+        <w:rPr>
+          <w:rFonts w:ascii="Times New Roman" w:hAnsi="Times New Roman" w:cs="Times New Roman"/>
+          <w:sz w:val="24"/>
+        </w:rPr>
+      </w:pPr>
+      <w:r>
+        <w:rPr>
+          <w:rFonts w:ascii="Times New Roman" w:hAnsi="Times New Roman" w:cs="Times New Roman"/>
+          <w:sz w:val="24"/>
+        </w:rPr>
+        <w:t>Um dos aspectos mais importantes na escolha d</w:t>
+      </w:r>
+      <w:r>
+        <w:rPr>
+          <w:rFonts w:ascii="Times New Roman" w:hAnsi="Times New Roman" w:cs="Times New Roman"/>
+          <w:sz w:val="24"/>
+        </w:rPr>
+        <w:t>e um</w:t>
+      </w:r>
+      <w:r>
+        <w:rPr>
+          <w:rFonts w:ascii="Times New Roman" w:hAnsi="Times New Roman" w:cs="Times New Roman"/>
+          <w:sz w:val="24"/>
+        </w:rPr>
+        <w:t xml:space="preserve"> algoritmo de processamento de sinal </w:t>
+      </w:r>
+      <w:r>
+        <w:rPr>
+          <w:rFonts w:ascii="Times New Roman" w:hAnsi="Times New Roman" w:cs="Times New Roman"/>
+          <w:sz w:val="24"/>
+        </w:rPr>
+        <w:t>é o seu tempo de processamento, para averiguar esses tempos foram realizadas algumas aplicações utilitárias que determinassem quanto tempo demoraria o Goertzel a calcular se alguma das 88 frequências estão presentes numa dada amostra</w:t>
+      </w:r>
+      <w:r>
+        <w:rPr>
+          <w:rFonts w:ascii="Times New Roman" w:hAnsi="Times New Roman" w:cs="Times New Roman"/>
+          <w:sz w:val="24"/>
+        </w:rPr>
+        <w:t xml:space="preserve">, os seus resultados estão na </w:t>
+      </w:r>
+      <w:fldSimple w:instr=" REF _Ref291588315 \h  \* MERGEFORMAT ">
+        <w:r>
+          <w:rPr>
+            <w:rFonts w:ascii="Times New Roman" w:hAnsi="Times New Roman" w:cs="Times New Roman"/>
+            <w:sz w:val="24"/>
+          </w:rPr>
+          <w:t>Tabela 2</w:t>
+        </w:r>
+      </w:fldSimple>
+      <w:r>
+        <w:rPr>
+          <w:rFonts w:ascii="Times New Roman" w:hAnsi="Times New Roman" w:cs="Times New Roman"/>
+          <w:sz w:val="24"/>
+        </w:rPr>
+        <w:t>.</w:t>
+      </w:r>
+    </w:p>
+    <w:p/>
+    <w:tbl>
+      <w:tblPr>
+        <w:tblStyle w:val="ListaClara"/>
+        <w:tblpPr w:leftFromText="141" w:rightFromText="141" w:vertAnchor="text" w:tblpXSpec="center" w:tblpY="-41"/>
+        <w:tblW w:w="0" w:type="auto"/>
+        <w:tblLook w:val="04A0"/>
+      </w:tblPr>
+      <w:tblGrid>
+        <w:gridCol w:w="716"/>
+        <w:gridCol w:w="1744"/>
+        <w:gridCol w:w="2000"/>
+        <w:gridCol w:w="1438"/>
+        <w:gridCol w:w="1894"/>
+      </w:tblGrid>
+      <w:tr>
+        <w:trPr>
+          <w:cnfStyle w:val="100000000000"/>
+        </w:trPr>
+        <w:tc>
+          <w:tcPr>
+            <w:cnfStyle w:val="001000000000"/>
+            <w:tcW w:w="716" w:type="dxa"/>
+          </w:tcPr>
+          <w:p>
+            <w:pPr>
+              <w:tabs>
+                <w:tab w:val="left" w:pos="6725"/>
+              </w:tabs>
+              <w:jc w:val="center"/>
+              <w:rPr>
+                <w:rFonts w:ascii="Times New Roman" w:eastAsiaTheme="minorEastAsia" w:hAnsi="Times New Roman" w:cs="Times New Roman"/>
+                <w:sz w:val="20"/>
+                <w:szCs w:val="24"/>
+              </w:rPr>
+            </w:pPr>
+            <w:r>
+              <w:rPr>
+                <w:rFonts w:ascii="Times New Roman" w:eastAsiaTheme="minorEastAsia" w:hAnsi="Times New Roman" w:cs="Times New Roman"/>
+                <w:sz w:val="20"/>
+                <w:szCs w:val="24"/>
+              </w:rPr>
+              <w:t>N</w:t>
+            </w:r>
+          </w:p>
+        </w:tc>
+        <w:tc>
+          <w:tcPr>
+            <w:tcW w:w="1744" w:type="dxa"/>
+          </w:tcPr>
+          <w:p>
+            <w:pPr>
+              <w:tabs>
+                <w:tab w:val="left" w:pos="6725"/>
+              </w:tabs>
+              <w:jc w:val="center"/>
+              <w:cnfStyle w:val="100000000000"/>
+              <w:rPr>
+                <w:rFonts w:ascii="Times New Roman" w:eastAsiaTheme="minorEastAsia" w:hAnsi="Times New Roman" w:cs="Times New Roman"/>
+                <w:sz w:val="20"/>
+                <w:szCs w:val="24"/>
+              </w:rPr>
+            </w:pPr>
+            <w:r>
+              <w:rPr>
+                <w:rFonts w:ascii="Times New Roman" w:eastAsiaTheme="minorEastAsia" w:hAnsi="Times New Roman" w:cs="Times New Roman"/>
+                <w:sz w:val="20"/>
+                <w:szCs w:val="24"/>
+              </w:rPr>
+              <w:t>Tempo Total(</w:t>
+            </w:r>
+            <w:proofErr w:type="spellStart"/>
+            <w:r>
+              <w:rPr>
+                <w:rFonts w:ascii="Times New Roman" w:eastAsiaTheme="minorEastAsia" w:hAnsi="Times New Roman" w:cs="Times New Roman"/>
+                <w:sz w:val="20"/>
+                <w:szCs w:val="24"/>
+              </w:rPr>
+              <w:t>ns</w:t>
+            </w:r>
+            <w:proofErr w:type="spellEnd"/>
+            <w:r>
+              <w:rPr>
+                <w:rFonts w:ascii="Times New Roman" w:eastAsiaTheme="minorEastAsia" w:hAnsi="Times New Roman" w:cs="Times New Roman"/>
+                <w:sz w:val="20"/>
+                <w:szCs w:val="24"/>
+              </w:rPr>
+              <w:t>)</w:t>
+            </w:r>
+          </w:p>
+        </w:tc>
+        <w:tc>
+          <w:tcPr>
+            <w:tcW w:w="2000" w:type="dxa"/>
+          </w:tcPr>
+          <w:p>
+            <w:pPr>
+              <w:tabs>
+                <w:tab w:val="left" w:pos="6725"/>
+              </w:tabs>
+              <w:jc w:val="center"/>
+              <w:cnfStyle w:val="100000000000"/>
+              <w:rPr>
+                <w:rFonts w:ascii="Times New Roman" w:eastAsiaTheme="minorEastAsia" w:hAnsi="Times New Roman" w:cs="Times New Roman"/>
+                <w:sz w:val="20"/>
+                <w:szCs w:val="24"/>
+              </w:rPr>
+            </w:pPr>
+            <w:r>
+              <w:rPr>
+                <w:rFonts w:ascii="Times New Roman" w:eastAsiaTheme="minorEastAsia" w:hAnsi="Times New Roman" w:cs="Times New Roman"/>
+                <w:sz w:val="20"/>
+                <w:szCs w:val="24"/>
+              </w:rPr>
+              <w:t>Tempo Relativo</w:t>
+            </w:r>
+            <w:r>
+              <w:rPr>
+                <w:rFonts w:ascii="Times New Roman" w:eastAsiaTheme="minorEastAsia" w:hAnsi="Times New Roman" w:cs="Times New Roman"/>
+                <w:sz w:val="20"/>
+                <w:szCs w:val="24"/>
+              </w:rPr>
+              <w:t>(</w:t>
+            </w:r>
+            <w:proofErr w:type="spellStart"/>
+            <w:r>
+              <w:rPr>
+                <w:rFonts w:ascii="Times New Roman" w:eastAsiaTheme="minorEastAsia" w:hAnsi="Times New Roman" w:cs="Times New Roman"/>
+                <w:sz w:val="20"/>
+                <w:szCs w:val="24"/>
+              </w:rPr>
+              <w:t>ns</w:t>
+            </w:r>
+            <w:proofErr w:type="spellEnd"/>
+            <w:r>
+              <w:rPr>
+                <w:rFonts w:ascii="Times New Roman" w:eastAsiaTheme="minorEastAsia" w:hAnsi="Times New Roman" w:cs="Times New Roman"/>
+                <w:sz w:val="20"/>
+                <w:szCs w:val="24"/>
+              </w:rPr>
+              <w:t>)</w:t>
+            </w:r>
+          </w:p>
+        </w:tc>
+        <w:tc>
+          <w:tcPr>
+            <w:tcW w:w="1438" w:type="dxa"/>
+          </w:tcPr>
+          <w:p>
+            <w:pPr>
+              <w:tabs>
+                <w:tab w:val="left" w:pos="6725"/>
+              </w:tabs>
+              <w:jc w:val="center"/>
+              <w:cnfStyle w:val="100000000000"/>
+              <w:rPr>
+                <w:rFonts w:ascii="Times New Roman" w:eastAsiaTheme="minorEastAsia" w:hAnsi="Times New Roman" w:cs="Times New Roman"/>
+                <w:sz w:val="20"/>
+                <w:szCs w:val="24"/>
+              </w:rPr>
+            </w:pPr>
+            <w:r>
+              <w:rPr>
+                <w:rFonts w:ascii="Times New Roman" w:eastAsiaTheme="minorEastAsia" w:hAnsi="Times New Roman" w:cs="Times New Roman"/>
+                <w:sz w:val="20"/>
+                <w:szCs w:val="24"/>
+              </w:rPr>
+              <w:t>Arquitectura</w:t>
+            </w:r>
+          </w:p>
+        </w:tc>
+        <w:tc>
+          <w:tcPr>
+            <w:tcW w:w="1894" w:type="dxa"/>
+          </w:tcPr>
+          <w:p>
+            <w:pPr>
+              <w:tabs>
+                <w:tab w:val="left" w:pos="6725"/>
+              </w:tabs>
+              <w:jc w:val="center"/>
+              <w:cnfStyle w:val="100000000000"/>
+              <w:rPr>
+                <w:rFonts w:ascii="Times New Roman" w:eastAsiaTheme="minorEastAsia" w:hAnsi="Times New Roman" w:cs="Times New Roman"/>
+                <w:sz w:val="20"/>
+                <w:szCs w:val="24"/>
+              </w:rPr>
+            </w:pPr>
+            <w:r>
+              <w:rPr>
+                <w:rFonts w:ascii="Times New Roman" w:eastAsiaTheme="minorEastAsia" w:hAnsi="Times New Roman" w:cs="Times New Roman"/>
+                <w:sz w:val="20"/>
+                <w:szCs w:val="24"/>
+              </w:rPr>
+              <w:t>Processador(GHz)</w:t>
+            </w:r>
+          </w:p>
+        </w:tc>
+      </w:tr>
+      <w:tr>
+        <w:trPr>
+          <w:cnfStyle w:val="000000100000"/>
+        </w:trPr>
+        <w:tc>
+          <w:tcPr>
+            <w:cnfStyle w:val="001000000000"/>
+            <w:tcW w:w="716" w:type="dxa"/>
+          </w:tcPr>
+          <w:p>
+            <w:pPr>
+              <w:tabs>
+                <w:tab w:val="left" w:pos="6725"/>
+              </w:tabs>
+              <w:jc w:val="center"/>
+              <w:rPr>
+                <w:rFonts w:ascii="Times New Roman" w:eastAsiaTheme="minorEastAsia" w:hAnsi="Times New Roman" w:cs="Times New Roman"/>
+                <w:b w:val="0"/>
+                <w:sz w:val="20"/>
+                <w:szCs w:val="20"/>
+              </w:rPr>
+            </w:pPr>
+            <w:r>
+              <w:rPr>
+                <w:rFonts w:ascii="Times New Roman" w:eastAsiaTheme="minorEastAsia" w:hAnsi="Times New Roman" w:cs="Times New Roman"/>
+                <w:b w:val="0"/>
+                <w:sz w:val="20"/>
+                <w:szCs w:val="20"/>
+              </w:rPr>
+              <w:t>200</w:t>
+            </w:r>
+          </w:p>
+        </w:tc>
+        <w:tc>
+          <w:tcPr>
+            <w:tcW w:w="1744" w:type="dxa"/>
+          </w:tcPr>
+          <w:p>
+            <w:pPr>
+              <w:tabs>
+                <w:tab w:val="left" w:pos="6725"/>
+              </w:tabs>
+              <w:jc w:val="center"/>
+              <w:cnfStyle w:val="000000100000"/>
+              <w:rPr>
+                <w:rFonts w:ascii="Times New Roman" w:eastAsiaTheme="minorEastAsia" w:hAnsi="Times New Roman" w:cs="Times New Roman"/>
+                <w:sz w:val="20"/>
+                <w:szCs w:val="20"/>
+              </w:rPr>
+            </w:pPr>
+            <w:r>
+              <w:rPr>
+                <w:rFonts w:ascii="Times New Roman" w:hAnsi="Times New Roman" w:cs="Times New Roman"/>
+                <w:sz w:val="20"/>
+                <w:szCs w:val="20"/>
+              </w:rPr>
+              <w:t>6022000000</w:t>
+            </w:r>
+          </w:p>
+        </w:tc>
+        <w:tc>
+          <w:tcPr>
+            <w:tcW w:w="2000" w:type="dxa"/>
+          </w:tcPr>
+          <w:p>
+            <w:pPr>
+              <w:tabs>
+                <w:tab w:val="left" w:pos="6725"/>
+              </w:tabs>
+              <w:jc w:val="center"/>
+              <w:cnfStyle w:val="000000100000"/>
+              <w:rPr>
+                <w:rFonts w:ascii="Times New Roman" w:eastAsiaTheme="minorEastAsia" w:hAnsi="Times New Roman" w:cs="Times New Roman"/>
+                <w:sz w:val="20"/>
+                <w:szCs w:val="20"/>
+              </w:rPr>
+            </w:pPr>
+            <w:r>
+              <w:rPr>
+                <w:rFonts w:ascii="Times New Roman" w:hAnsi="Times New Roman" w:cs="Times New Roman"/>
+                <w:sz w:val="20"/>
+                <w:szCs w:val="20"/>
+              </w:rPr>
+              <w:t>602200</w:t>
+            </w:r>
+          </w:p>
+        </w:tc>
+        <w:tc>
+          <w:tcPr>
+            <w:tcW w:w="1438" w:type="dxa"/>
+          </w:tcPr>
+          <w:p>
+            <w:pPr>
+              <w:tabs>
+                <w:tab w:val="left" w:pos="6725"/>
+              </w:tabs>
+              <w:jc w:val="center"/>
+              <w:cnfStyle w:val="000000100000"/>
+              <w:rPr>
+                <w:rFonts w:ascii="Times New Roman" w:eastAsiaTheme="minorEastAsia" w:hAnsi="Times New Roman" w:cs="Times New Roman"/>
+                <w:sz w:val="20"/>
+                <w:szCs w:val="20"/>
+              </w:rPr>
+            </w:pPr>
+            <w:r>
+              <w:rPr>
+                <w:rFonts w:ascii="Times New Roman" w:eastAsiaTheme="minorEastAsia" w:hAnsi="Times New Roman" w:cs="Times New Roman"/>
+                <w:sz w:val="20"/>
+                <w:szCs w:val="20"/>
+              </w:rPr>
+              <w:t>x86</w:t>
+            </w:r>
+          </w:p>
+        </w:tc>
+        <w:tc>
+          <w:tcPr>
+            <w:tcW w:w="1894" w:type="dxa"/>
+          </w:tcPr>
+          <w:p>
+            <w:pPr>
+              <w:tabs>
+                <w:tab w:val="left" w:pos="6725"/>
+              </w:tabs>
+              <w:jc w:val="center"/>
+              <w:cnfStyle w:val="000000100000"/>
+              <w:rPr>
+                <w:rFonts w:ascii="Times New Roman" w:eastAsiaTheme="minorEastAsia" w:hAnsi="Times New Roman" w:cs="Times New Roman"/>
+                <w:sz w:val="20"/>
+                <w:szCs w:val="20"/>
+              </w:rPr>
+            </w:pPr>
+            <w:r>
+              <w:rPr>
+                <w:rFonts w:ascii="Times New Roman" w:eastAsiaTheme="minorEastAsia" w:hAnsi="Times New Roman" w:cs="Times New Roman"/>
+                <w:sz w:val="20"/>
+                <w:szCs w:val="20"/>
+              </w:rPr>
+              <w:t>I5 2.4</w:t>
+            </w:r>
+          </w:p>
+        </w:tc>
+      </w:tr>
+      <w:tr>
+        <w:tc>
+          <w:tcPr>
+            <w:cnfStyle w:val="001000000000"/>
+            <w:tcW w:w="716" w:type="dxa"/>
+          </w:tcPr>
+          <w:p>
+            <w:pPr>
+              <w:tabs>
+                <w:tab w:val="left" w:pos="6725"/>
+              </w:tabs>
+              <w:jc w:val="center"/>
+              <w:rPr>
+                <w:rFonts w:ascii="Times New Roman" w:eastAsiaTheme="minorEastAsia" w:hAnsi="Times New Roman" w:cs="Times New Roman"/>
+                <w:b w:val="0"/>
+                <w:sz w:val="20"/>
+                <w:szCs w:val="20"/>
+              </w:rPr>
+            </w:pPr>
+            <w:r>
+              <w:rPr>
+                <w:rFonts w:ascii="Times New Roman" w:eastAsiaTheme="minorEastAsia" w:hAnsi="Times New Roman" w:cs="Times New Roman"/>
+                <w:b w:val="0"/>
+                <w:sz w:val="20"/>
+                <w:szCs w:val="20"/>
+              </w:rPr>
+              <w:t>200</w:t>
+            </w:r>
+          </w:p>
+        </w:tc>
+        <w:tc>
+          <w:tcPr>
+            <w:tcW w:w="1744" w:type="dxa"/>
+          </w:tcPr>
+          <w:p>
+            <w:pPr>
+              <w:tabs>
+                <w:tab w:val="left" w:pos="6725"/>
+              </w:tabs>
+              <w:jc w:val="center"/>
+              <w:cnfStyle w:val="000000000000"/>
+              <w:rPr>
+                <w:rFonts w:ascii="Times New Roman" w:eastAsiaTheme="minorEastAsia" w:hAnsi="Times New Roman" w:cs="Times New Roman"/>
+                <w:sz w:val="20"/>
+                <w:szCs w:val="20"/>
+              </w:rPr>
+            </w:pPr>
+            <w:r>
+              <w:rPr>
+                <w:rFonts w:ascii="Times New Roman" w:hAnsi="Times New Roman" w:cs="Times New Roman"/>
+                <w:sz w:val="20"/>
+                <w:szCs w:val="20"/>
+              </w:rPr>
+              <w:t>3260000000</w:t>
+            </w:r>
+          </w:p>
+        </w:tc>
+        <w:tc>
+          <w:tcPr>
+            <w:tcW w:w="2000" w:type="dxa"/>
+          </w:tcPr>
+          <w:p>
+            <w:pPr>
+              <w:tabs>
+                <w:tab w:val="left" w:pos="6725"/>
+              </w:tabs>
+              <w:jc w:val="center"/>
+              <w:cnfStyle w:val="000000000000"/>
+              <w:rPr>
+                <w:rFonts w:ascii="Times New Roman" w:eastAsiaTheme="minorEastAsia" w:hAnsi="Times New Roman" w:cs="Times New Roman"/>
+                <w:sz w:val="20"/>
+                <w:szCs w:val="20"/>
+              </w:rPr>
+            </w:pPr>
+            <w:r>
+              <w:rPr>
+                <w:rFonts w:ascii="Times New Roman" w:hAnsi="Times New Roman" w:cs="Times New Roman"/>
+                <w:sz w:val="20"/>
+                <w:szCs w:val="20"/>
+              </w:rPr>
+              <w:t>326000</w:t>
+            </w:r>
+          </w:p>
+        </w:tc>
+        <w:tc>
+          <w:tcPr>
+            <w:tcW w:w="1438" w:type="dxa"/>
+          </w:tcPr>
+          <w:p>
+            <w:pPr>
+              <w:tabs>
+                <w:tab w:val="left" w:pos="6725"/>
+              </w:tabs>
+              <w:jc w:val="center"/>
+              <w:cnfStyle w:val="000000000000"/>
+              <w:rPr>
+                <w:rFonts w:ascii="Times New Roman" w:eastAsiaTheme="minorEastAsia" w:hAnsi="Times New Roman" w:cs="Times New Roman"/>
+                <w:sz w:val="20"/>
+                <w:szCs w:val="20"/>
+              </w:rPr>
+            </w:pPr>
+            <w:r>
+              <w:rPr>
+                <w:rFonts w:ascii="Times New Roman" w:eastAsiaTheme="minorEastAsia" w:hAnsi="Times New Roman" w:cs="Times New Roman"/>
+                <w:sz w:val="20"/>
+                <w:szCs w:val="20"/>
+              </w:rPr>
+              <w:t>x64</w:t>
+            </w:r>
+          </w:p>
+        </w:tc>
+        <w:tc>
+          <w:tcPr>
+            <w:tcW w:w="1894" w:type="dxa"/>
+          </w:tcPr>
+          <w:p>
+            <w:pPr>
+              <w:tabs>
+                <w:tab w:val="left" w:pos="6725"/>
+              </w:tabs>
+              <w:jc w:val="center"/>
+              <w:cnfStyle w:val="000000000000"/>
+              <w:rPr>
+                <w:rFonts w:ascii="Times New Roman" w:eastAsiaTheme="minorEastAsia" w:hAnsi="Times New Roman" w:cs="Times New Roman"/>
+                <w:sz w:val="20"/>
+                <w:szCs w:val="20"/>
+              </w:rPr>
+            </w:pPr>
+            <w:r>
+              <w:rPr>
+                <w:rFonts w:ascii="Times New Roman" w:eastAsiaTheme="minorEastAsia" w:hAnsi="Times New Roman" w:cs="Times New Roman"/>
+                <w:sz w:val="20"/>
+                <w:szCs w:val="20"/>
+              </w:rPr>
+              <w:t>I7 1.6</w:t>
+            </w:r>
+          </w:p>
+        </w:tc>
+      </w:tr>
+      <w:tr>
+        <w:trPr>
+          <w:cnfStyle w:val="000000100000"/>
+        </w:trPr>
+        <w:tc>
+          <w:tcPr>
+            <w:cnfStyle w:val="001000000000"/>
+            <w:tcW w:w="716" w:type="dxa"/>
+          </w:tcPr>
+          <w:p>
+            <w:pPr>
+              <w:tabs>
+                <w:tab w:val="left" w:pos="6725"/>
+              </w:tabs>
+              <w:jc w:val="center"/>
+              <w:rPr>
+                <w:rFonts w:ascii="Times New Roman" w:eastAsiaTheme="minorEastAsia" w:hAnsi="Times New Roman" w:cs="Times New Roman"/>
+                <w:b w:val="0"/>
+                <w:sz w:val="20"/>
+                <w:szCs w:val="20"/>
+              </w:rPr>
+            </w:pPr>
+            <w:r>
+              <w:rPr>
+                <w:rFonts w:ascii="Times New Roman" w:eastAsiaTheme="minorEastAsia" w:hAnsi="Times New Roman" w:cs="Times New Roman"/>
+                <w:b w:val="0"/>
+                <w:sz w:val="20"/>
+                <w:szCs w:val="20"/>
+              </w:rPr>
+              <w:t>200</w:t>
+            </w:r>
+          </w:p>
+        </w:tc>
+        <w:tc>
+          <w:tcPr>
+            <w:tcW w:w="1744" w:type="dxa"/>
+          </w:tcPr>
+          <w:p>
+            <w:pPr>
+              <w:tabs>
+                <w:tab w:val="left" w:pos="6725"/>
+              </w:tabs>
+              <w:jc w:val="center"/>
+              <w:cnfStyle w:val="000000100000"/>
+              <w:rPr>
+                <w:rFonts w:ascii="Times New Roman" w:eastAsiaTheme="minorEastAsia" w:hAnsi="Times New Roman" w:cs="Times New Roman"/>
+                <w:sz w:val="20"/>
+                <w:szCs w:val="20"/>
+              </w:rPr>
+            </w:pPr>
+            <w:r>
+              <w:rPr>
+                <w:rFonts w:ascii="Times New Roman" w:hAnsi="Times New Roman" w:cs="Times New Roman"/>
+                <w:sz w:val="20"/>
+                <w:szCs w:val="20"/>
+              </w:rPr>
+              <w:t>2792000000</w:t>
+            </w:r>
+          </w:p>
+        </w:tc>
+        <w:tc>
+          <w:tcPr>
+            <w:tcW w:w="2000" w:type="dxa"/>
+          </w:tcPr>
+          <w:p>
+            <w:pPr>
+              <w:tabs>
+                <w:tab w:val="left" w:pos="6725"/>
+              </w:tabs>
+              <w:jc w:val="center"/>
+              <w:cnfStyle w:val="000000100000"/>
+              <w:rPr>
+                <w:rFonts w:ascii="Times New Roman" w:eastAsiaTheme="minorEastAsia" w:hAnsi="Times New Roman" w:cs="Times New Roman"/>
+                <w:sz w:val="20"/>
+                <w:szCs w:val="20"/>
+              </w:rPr>
+            </w:pPr>
+            <w:r>
+              <w:rPr>
+                <w:rFonts w:ascii="Times New Roman" w:hAnsi="Times New Roman" w:cs="Times New Roman"/>
+                <w:sz w:val="20"/>
+                <w:szCs w:val="20"/>
+              </w:rPr>
+              <w:t>279200</w:t>
+            </w:r>
+          </w:p>
+        </w:tc>
+        <w:tc>
+          <w:tcPr>
+            <w:tcW w:w="1438" w:type="dxa"/>
+          </w:tcPr>
+          <w:p>
+            <w:pPr>
+              <w:tabs>
+                <w:tab w:val="left" w:pos="6725"/>
+              </w:tabs>
+              <w:jc w:val="center"/>
+              <w:cnfStyle w:val="000000100000"/>
+              <w:rPr>
+                <w:rFonts w:ascii="Times New Roman" w:eastAsiaTheme="minorEastAsia" w:hAnsi="Times New Roman" w:cs="Times New Roman"/>
+                <w:sz w:val="20"/>
+                <w:szCs w:val="20"/>
+              </w:rPr>
+            </w:pPr>
+            <w:r>
+              <w:rPr>
+                <w:rFonts w:ascii="Times New Roman" w:eastAsiaTheme="minorEastAsia" w:hAnsi="Times New Roman" w:cs="Times New Roman"/>
+                <w:sz w:val="20"/>
+                <w:szCs w:val="20"/>
+              </w:rPr>
+              <w:t>x64</w:t>
+            </w:r>
+          </w:p>
+        </w:tc>
+        <w:tc>
+          <w:tcPr>
+            <w:tcW w:w="1894" w:type="dxa"/>
+          </w:tcPr>
+          <w:p>
+            <w:pPr>
+              <w:tabs>
+                <w:tab w:val="left" w:pos="6725"/>
+              </w:tabs>
+              <w:jc w:val="center"/>
+              <w:cnfStyle w:val="000000100000"/>
+              <w:rPr>
+                <w:rFonts w:ascii="Times New Roman" w:eastAsiaTheme="minorEastAsia" w:hAnsi="Times New Roman" w:cs="Times New Roman"/>
+                <w:sz w:val="20"/>
+                <w:szCs w:val="20"/>
+              </w:rPr>
+            </w:pPr>
+            <w:r>
+              <w:rPr>
+                <w:rFonts w:ascii="Times New Roman" w:eastAsiaTheme="minorEastAsia" w:hAnsi="Times New Roman" w:cs="Times New Roman"/>
+                <w:sz w:val="20"/>
+                <w:szCs w:val="20"/>
+              </w:rPr>
+              <w:t>I5 2.8</w:t>
+            </w:r>
+          </w:p>
+        </w:tc>
+      </w:tr>
+      <w:tr>
+        <w:tc>
+          <w:tcPr>
+            <w:cnfStyle w:val="001000000000"/>
+            <w:tcW w:w="716" w:type="dxa"/>
+          </w:tcPr>
+          <w:p>
+            <w:pPr>
+              <w:tabs>
+                <w:tab w:val="left" w:pos="6725"/>
+              </w:tabs>
+              <w:jc w:val="center"/>
+              <w:rPr>
+                <w:rFonts w:ascii="Times New Roman" w:eastAsiaTheme="minorEastAsia" w:hAnsi="Times New Roman" w:cs="Times New Roman"/>
+                <w:b w:val="0"/>
+                <w:sz w:val="20"/>
+                <w:szCs w:val="20"/>
+              </w:rPr>
+            </w:pPr>
+            <w:r>
+              <w:rPr>
+                <w:rFonts w:ascii="Times New Roman" w:eastAsiaTheme="minorEastAsia" w:hAnsi="Times New Roman" w:cs="Times New Roman"/>
+                <w:b w:val="0"/>
+                <w:sz w:val="20"/>
+                <w:szCs w:val="20"/>
+              </w:rPr>
+              <w:t>2000</w:t>
+            </w:r>
+          </w:p>
+        </w:tc>
+        <w:tc>
+          <w:tcPr>
+            <w:tcW w:w="1744" w:type="dxa"/>
+          </w:tcPr>
+          <w:p>
+            <w:pPr>
+              <w:tabs>
+                <w:tab w:val="left" w:pos="6725"/>
+              </w:tabs>
+              <w:jc w:val="center"/>
+              <w:cnfStyle w:val="000000000000"/>
+              <w:rPr>
+                <w:rFonts w:ascii="Times New Roman" w:hAnsi="Times New Roman" w:cs="Times New Roman"/>
+                <w:sz w:val="20"/>
+                <w:szCs w:val="20"/>
+              </w:rPr>
+            </w:pPr>
+            <w:r>
+              <w:rPr>
+                <w:rFonts w:ascii="Times New Roman" w:hAnsi="Times New Roman" w:cs="Times New Roman"/>
+                <w:sz w:val="20"/>
+                <w:szCs w:val="20"/>
+              </w:rPr>
+              <w:t>54117000000</w:t>
+            </w:r>
+          </w:p>
+        </w:tc>
+        <w:tc>
+          <w:tcPr>
+            <w:tcW w:w="2000" w:type="dxa"/>
+          </w:tcPr>
+          <w:p>
+            <w:pPr>
+              <w:tabs>
+                <w:tab w:val="left" w:pos="6725"/>
+              </w:tabs>
+              <w:jc w:val="center"/>
+              <w:cnfStyle w:val="000000000000"/>
+              <w:rPr>
+                <w:rFonts w:ascii="Times New Roman" w:hAnsi="Times New Roman" w:cs="Times New Roman"/>
+                <w:sz w:val="20"/>
+                <w:szCs w:val="20"/>
+              </w:rPr>
+            </w:pPr>
+            <w:r>
+              <w:rPr>
+                <w:rFonts w:ascii="Times New Roman" w:hAnsi="Times New Roman" w:cs="Times New Roman"/>
+                <w:sz w:val="20"/>
+                <w:szCs w:val="20"/>
+              </w:rPr>
+              <w:t>5411700</w:t>
+            </w:r>
+          </w:p>
+        </w:tc>
+        <w:tc>
+          <w:tcPr>
+            <w:tcW w:w="1438" w:type="dxa"/>
+          </w:tcPr>
+          <w:p>
+            <w:pPr>
+              <w:tabs>
+                <w:tab w:val="left" w:pos="6725"/>
+              </w:tabs>
+              <w:jc w:val="center"/>
+              <w:cnfStyle w:val="000000000000"/>
+              <w:rPr>
+                <w:rFonts w:ascii="Times New Roman" w:eastAsiaTheme="minorEastAsia" w:hAnsi="Times New Roman" w:cs="Times New Roman"/>
+                <w:sz w:val="20"/>
+                <w:szCs w:val="20"/>
+              </w:rPr>
+            </w:pPr>
+            <w:r>
+              <w:rPr>
+                <w:rFonts w:ascii="Times New Roman" w:eastAsiaTheme="minorEastAsia" w:hAnsi="Times New Roman" w:cs="Times New Roman"/>
+                <w:sz w:val="20"/>
+                <w:szCs w:val="20"/>
+              </w:rPr>
+              <w:t>x86</w:t>
+            </w:r>
+          </w:p>
+        </w:tc>
+        <w:tc>
+          <w:tcPr>
+            <w:tcW w:w="1894" w:type="dxa"/>
+          </w:tcPr>
+          <w:p>
+            <w:pPr>
+              <w:tabs>
+                <w:tab w:val="left" w:pos="6725"/>
+              </w:tabs>
+              <w:jc w:val="center"/>
+              <w:cnfStyle w:val="000000000000"/>
+              <w:rPr>
+                <w:rFonts w:ascii="Times New Roman" w:eastAsiaTheme="minorEastAsia" w:hAnsi="Times New Roman" w:cs="Times New Roman"/>
+                <w:sz w:val="20"/>
+                <w:szCs w:val="20"/>
+              </w:rPr>
+            </w:pPr>
+            <w:r>
+              <w:rPr>
+                <w:rFonts w:ascii="Times New Roman" w:eastAsiaTheme="minorEastAsia" w:hAnsi="Times New Roman" w:cs="Times New Roman"/>
+                <w:sz w:val="20"/>
+                <w:szCs w:val="20"/>
+              </w:rPr>
+              <w:t>I5 2.4</w:t>
+            </w:r>
+          </w:p>
+        </w:tc>
+      </w:tr>
+      <w:tr>
+        <w:trPr>
+          <w:cnfStyle w:val="000000100000"/>
+        </w:trPr>
+        <w:tc>
+          <w:tcPr>
+            <w:cnfStyle w:val="001000000000"/>
+            <w:tcW w:w="716" w:type="dxa"/>
+          </w:tcPr>
+          <w:p>
+            <w:pPr>
+              <w:tabs>
+                <w:tab w:val="left" w:pos="6725"/>
+              </w:tabs>
+              <w:jc w:val="center"/>
+              <w:rPr>
+                <w:rFonts w:ascii="Times New Roman" w:eastAsiaTheme="minorEastAsia" w:hAnsi="Times New Roman" w:cs="Times New Roman"/>
+                <w:b w:val="0"/>
+                <w:sz w:val="20"/>
+                <w:szCs w:val="20"/>
+              </w:rPr>
+            </w:pPr>
+            <w:r>
+              <w:rPr>
+                <w:rFonts w:ascii="Times New Roman" w:eastAsiaTheme="minorEastAsia" w:hAnsi="Times New Roman" w:cs="Times New Roman"/>
+                <w:b w:val="0"/>
+                <w:sz w:val="20"/>
+                <w:szCs w:val="20"/>
+              </w:rPr>
+              <w:t>2000</w:t>
+            </w:r>
+          </w:p>
+        </w:tc>
+        <w:tc>
+          <w:tcPr>
+            <w:tcW w:w="1744" w:type="dxa"/>
+          </w:tcPr>
+          <w:p>
+            <w:pPr>
+              <w:tabs>
+                <w:tab w:val="left" w:pos="6725"/>
+              </w:tabs>
+              <w:jc w:val="center"/>
+              <w:cnfStyle w:val="000000100000"/>
+              <w:rPr>
+                <w:rFonts w:ascii="Times New Roman" w:hAnsi="Times New Roman" w:cs="Times New Roman"/>
+                <w:sz w:val="20"/>
+                <w:szCs w:val="20"/>
+              </w:rPr>
+            </w:pPr>
+            <w:r>
+              <w:rPr>
+                <w:rFonts w:ascii="Times New Roman" w:hAnsi="Times New Roman" w:cs="Times New Roman"/>
+                <w:sz w:val="20"/>
+                <w:szCs w:val="20"/>
+              </w:rPr>
+              <w:t>30967000000</w:t>
+            </w:r>
+          </w:p>
+        </w:tc>
+        <w:tc>
+          <w:tcPr>
+            <w:tcW w:w="2000" w:type="dxa"/>
+          </w:tcPr>
+          <w:p>
+            <w:pPr>
+              <w:tabs>
+                <w:tab w:val="left" w:pos="6725"/>
+              </w:tabs>
+              <w:jc w:val="center"/>
+              <w:cnfStyle w:val="000000100000"/>
+              <w:rPr>
+                <w:rFonts w:ascii="Times New Roman" w:hAnsi="Times New Roman" w:cs="Times New Roman"/>
+                <w:sz w:val="20"/>
+                <w:szCs w:val="20"/>
+              </w:rPr>
+            </w:pPr>
+            <w:r>
+              <w:rPr>
+                <w:rFonts w:ascii="Times New Roman" w:hAnsi="Times New Roman" w:cs="Times New Roman"/>
+                <w:sz w:val="20"/>
+                <w:szCs w:val="20"/>
+              </w:rPr>
+              <w:t>3096700</w:t>
+            </w:r>
+          </w:p>
+        </w:tc>
+        <w:tc>
+          <w:tcPr>
+            <w:tcW w:w="1438" w:type="dxa"/>
+          </w:tcPr>
+          <w:p>
+            <w:pPr>
+              <w:tabs>
+                <w:tab w:val="left" w:pos="6725"/>
+              </w:tabs>
+              <w:jc w:val="center"/>
+              <w:cnfStyle w:val="000000100000"/>
+              <w:rPr>
+                <w:rFonts w:ascii="Times New Roman" w:eastAsiaTheme="minorEastAsia" w:hAnsi="Times New Roman" w:cs="Times New Roman"/>
+                <w:sz w:val="20"/>
+                <w:szCs w:val="20"/>
+              </w:rPr>
+            </w:pPr>
+            <w:r>
+              <w:rPr>
+                <w:rFonts w:ascii="Times New Roman" w:eastAsiaTheme="minorEastAsia" w:hAnsi="Times New Roman" w:cs="Times New Roman"/>
+                <w:sz w:val="20"/>
+                <w:szCs w:val="20"/>
+              </w:rPr>
+              <w:t>x64</w:t>
+            </w:r>
+          </w:p>
+        </w:tc>
+        <w:tc>
+          <w:tcPr>
+            <w:tcW w:w="1894" w:type="dxa"/>
+          </w:tcPr>
+          <w:p>
+            <w:pPr>
+              <w:tabs>
+                <w:tab w:val="left" w:pos="6725"/>
+              </w:tabs>
+              <w:jc w:val="center"/>
+              <w:cnfStyle w:val="000000100000"/>
+              <w:rPr>
+                <w:rFonts w:ascii="Times New Roman" w:eastAsiaTheme="minorEastAsia" w:hAnsi="Times New Roman" w:cs="Times New Roman"/>
+                <w:sz w:val="20"/>
+                <w:szCs w:val="20"/>
+              </w:rPr>
+            </w:pPr>
+            <w:r>
+              <w:rPr>
+                <w:rFonts w:ascii="Times New Roman" w:eastAsiaTheme="minorEastAsia" w:hAnsi="Times New Roman" w:cs="Times New Roman"/>
+                <w:sz w:val="20"/>
+                <w:szCs w:val="20"/>
+              </w:rPr>
+              <w:t>I7 1.6</w:t>
+            </w:r>
+          </w:p>
+        </w:tc>
+      </w:tr>
+      <w:tr>
+        <w:tc>
+          <w:tcPr>
+            <w:cnfStyle w:val="001000000000"/>
+            <w:tcW w:w="716" w:type="dxa"/>
+          </w:tcPr>
+          <w:p>
+            <w:pPr>
+              <w:tabs>
+                <w:tab w:val="left" w:pos="6725"/>
+              </w:tabs>
+              <w:jc w:val="center"/>
+              <w:rPr>
+                <w:rFonts w:ascii="Times New Roman" w:eastAsiaTheme="minorEastAsia" w:hAnsi="Times New Roman" w:cs="Times New Roman"/>
+                <w:b w:val="0"/>
+                <w:sz w:val="20"/>
+                <w:szCs w:val="20"/>
+              </w:rPr>
+            </w:pPr>
+            <w:r>
+              <w:rPr>
+                <w:rFonts w:ascii="Times New Roman" w:eastAsiaTheme="minorEastAsia" w:hAnsi="Times New Roman" w:cs="Times New Roman"/>
+                <w:b w:val="0"/>
+                <w:sz w:val="20"/>
+                <w:szCs w:val="20"/>
+              </w:rPr>
+              <w:t>2000</w:t>
+            </w:r>
+          </w:p>
+        </w:tc>
+        <w:tc>
+          <w:tcPr>
+            <w:tcW w:w="1744" w:type="dxa"/>
+          </w:tcPr>
+          <w:p>
+            <w:pPr>
+              <w:tabs>
+                <w:tab w:val="left" w:pos="6725"/>
+              </w:tabs>
+              <w:jc w:val="center"/>
+              <w:cnfStyle w:val="000000000000"/>
+              <w:rPr>
+                <w:rFonts w:ascii="Times New Roman" w:hAnsi="Times New Roman" w:cs="Times New Roman"/>
+                <w:sz w:val="20"/>
+                <w:szCs w:val="20"/>
+              </w:rPr>
+            </w:pPr>
+            <w:r>
+              <w:rPr>
+                <w:rFonts w:ascii="Times New Roman" w:hAnsi="Times New Roman" w:cs="Times New Roman"/>
+                <w:sz w:val="20"/>
+                <w:szCs w:val="20"/>
+              </w:rPr>
+              <w:t>24585000000</w:t>
+            </w:r>
+          </w:p>
+        </w:tc>
+        <w:tc>
+          <w:tcPr>
+            <w:tcW w:w="2000" w:type="dxa"/>
+          </w:tcPr>
+          <w:p>
+            <w:pPr>
+              <w:tabs>
+                <w:tab w:val="left" w:pos="6725"/>
+              </w:tabs>
+              <w:jc w:val="center"/>
+              <w:cnfStyle w:val="000000000000"/>
+              <w:rPr>
+                <w:rFonts w:ascii="Times New Roman" w:hAnsi="Times New Roman" w:cs="Times New Roman"/>
+                <w:sz w:val="20"/>
+                <w:szCs w:val="20"/>
+              </w:rPr>
+            </w:pPr>
+            <w:r>
+              <w:rPr>
+                <w:rFonts w:ascii="Times New Roman" w:hAnsi="Times New Roman" w:cs="Times New Roman"/>
+                <w:sz w:val="20"/>
+                <w:szCs w:val="20"/>
+              </w:rPr>
+              <w:t>2458500</w:t>
+            </w:r>
+          </w:p>
+        </w:tc>
+        <w:tc>
+          <w:tcPr>
+            <w:tcW w:w="1438" w:type="dxa"/>
+          </w:tcPr>
+          <w:p>
+            <w:pPr>
+              <w:tabs>
+                <w:tab w:val="left" w:pos="6725"/>
+              </w:tabs>
+              <w:jc w:val="center"/>
+              <w:cnfStyle w:val="000000000000"/>
+              <w:rPr>
+                <w:rFonts w:ascii="Times New Roman" w:eastAsiaTheme="minorEastAsia" w:hAnsi="Times New Roman" w:cs="Times New Roman"/>
+                <w:sz w:val="20"/>
+                <w:szCs w:val="20"/>
+              </w:rPr>
+            </w:pPr>
+            <w:r>
+              <w:rPr>
+                <w:rFonts w:ascii="Times New Roman" w:eastAsiaTheme="minorEastAsia" w:hAnsi="Times New Roman" w:cs="Times New Roman"/>
+                <w:sz w:val="20"/>
+                <w:szCs w:val="20"/>
+              </w:rPr>
+              <w:t>x64</w:t>
+            </w:r>
+          </w:p>
+        </w:tc>
+        <w:tc>
+          <w:tcPr>
+            <w:tcW w:w="1894" w:type="dxa"/>
+          </w:tcPr>
+          <w:p>
+            <w:pPr>
+              <w:keepNext/>
+              <w:tabs>
+                <w:tab w:val="left" w:pos="6725"/>
+              </w:tabs>
+              <w:jc w:val="center"/>
+              <w:cnfStyle w:val="000000000000"/>
+              <w:rPr>
+                <w:rFonts w:ascii="Times New Roman" w:eastAsiaTheme="minorEastAsia" w:hAnsi="Times New Roman" w:cs="Times New Roman"/>
+                <w:sz w:val="20"/>
+                <w:szCs w:val="20"/>
+              </w:rPr>
+            </w:pPr>
+            <w:r>
+              <w:rPr>
+                <w:rFonts w:ascii="Times New Roman" w:eastAsiaTheme="minorEastAsia" w:hAnsi="Times New Roman" w:cs="Times New Roman"/>
+                <w:sz w:val="20"/>
+                <w:szCs w:val="20"/>
+              </w:rPr>
+              <w:t>I5 2.8</w:t>
+            </w:r>
+          </w:p>
+        </w:tc>
+      </w:tr>
+    </w:tbl>
+    <w:p>
+      <w:pPr>
+        <w:pStyle w:val="Legenda"/>
+        <w:jc w:val="center"/>
+        <w:rPr>
+          <w:rFonts w:ascii="Times New Roman" w:eastAsiaTheme="minorEastAsia" w:hAnsi="Times New Roman" w:cs="Times New Roman"/>
+          <w:sz w:val="24"/>
+          <w:szCs w:val="24"/>
+        </w:rPr>
+      </w:pPr>
+      <w:bookmarkStart w:id="37" w:name="_Ref291588315"/>
+      <w:bookmarkStart w:id="38" w:name="_Toc291590959"/>
+      <w:r>
+        <w:t xml:space="preserve">Tabela </w:t>
+      </w:r>
+      <w:fldSimple w:instr=" SEQ Tabela \* ARABIC ">
+        <w:r>
+          <w:rPr>
+            <w:noProof/>
+          </w:rPr>
+          <w:t>2</w:t>
+        </w:r>
+      </w:fldSimple>
+      <w:bookmarkEnd w:id="37"/>
+      <w:r>
+        <w:t xml:space="preserve"> - </w:t>
+      </w:r>
+      <w:r>
+        <w:t>Resultado do calculo do tempo de processamento do algoritmo de Goertzel</w:t>
+      </w:r>
+      <w:r>
+        <w:t>.</w:t>
+      </w:r>
+      <w:bookmarkEnd w:id="38"/>
+    </w:p>
+    <w:p>
+      <w:pPr>
+        <w:tabs>
+          <w:tab w:val="left" w:pos="6725"/>
+        </w:tabs>
+        <w:spacing w:line="360" w:lineRule="auto"/>
+        <w:jc w:val="both"/>
+        <w:rPr>
+          <w:rFonts w:ascii="Times New Roman" w:eastAsiaTheme="minorEastAsia" w:hAnsi="Times New Roman" w:cs="Times New Roman"/>
+          <w:sz w:val="24"/>
+          <w:szCs w:val="24"/>
+        </w:rPr>
+      </w:pPr>
+      <w:r>
+        <w:rPr>
+          <w:rFonts w:ascii="Times New Roman" w:eastAsiaTheme="minorEastAsia" w:hAnsi="Times New Roman" w:cs="Times New Roman"/>
+          <w:sz w:val="24"/>
+          <w:szCs w:val="24"/>
+        </w:rPr>
+        <w:t xml:space="preserve">O </w:t>
+      </w:r>
+      <w:r>
+        <w:rPr>
+          <w:rFonts w:ascii="Times New Roman" w:eastAsiaTheme="minorEastAsia" w:hAnsi="Times New Roman" w:cs="Times New Roman"/>
+          <w:b/>
+          <w:sz w:val="24"/>
+          <w:szCs w:val="24"/>
+        </w:rPr>
+        <w:t>tempo total</w:t>
+      </w:r>
+      <w:r>
+        <w:rPr>
+          <w:rFonts w:ascii="Times New Roman" w:eastAsiaTheme="minorEastAsia" w:hAnsi="Times New Roman" w:cs="Times New Roman"/>
+          <w:sz w:val="24"/>
+          <w:szCs w:val="24"/>
+        </w:rPr>
+        <w:t xml:space="preserve"> representa o tempo de execução do teste; O </w:t>
+      </w:r>
+      <w:r>
+        <w:rPr>
+          <w:rFonts w:ascii="Times New Roman" w:eastAsiaTheme="minorEastAsia" w:hAnsi="Times New Roman" w:cs="Times New Roman"/>
+          <w:b/>
+          <w:sz w:val="24"/>
+          <w:szCs w:val="24"/>
+        </w:rPr>
+        <w:t>tempo relativo</w:t>
+      </w:r>
+      <w:r>
+        <w:rPr>
+          <w:rFonts w:ascii="Times New Roman" w:eastAsiaTheme="minorEastAsia" w:hAnsi="Times New Roman" w:cs="Times New Roman"/>
+          <w:sz w:val="24"/>
+          <w:szCs w:val="24"/>
+        </w:rPr>
+        <w:t xml:space="preserve"> representa quanto tempo demora o algoritmo de Goertzel a iterar cada uma das 88 frequências de tal forma a testar se esta está presente ou não; A  frequência de amostragem utilizada para estes testes foi de 8800Hz.</w:t>
+      </w:r>
+    </w:p>
+    <w:p>
+      <w:pPr>
+        <w:tabs>
+          <w:tab w:val="left" w:pos="6725"/>
+        </w:tabs>
+        <w:spacing w:line="360" w:lineRule="auto"/>
+        <w:jc w:val="both"/>
+        <w:rPr>
+          <w:rFonts w:ascii="Times New Roman" w:eastAsiaTheme="minorEastAsia" w:hAnsi="Times New Roman" w:cs="Times New Roman"/>
+          <w:sz w:val="24"/>
+          <w:szCs w:val="24"/>
+        </w:rPr>
+      </w:pPr>
+      <w:r>
+        <w:rPr>
+          <w:rFonts w:ascii="Times New Roman" w:eastAsiaTheme="minorEastAsia" w:hAnsi="Times New Roman" w:cs="Times New Roman"/>
+          <w:sz w:val="24"/>
+          <w:szCs w:val="24"/>
+        </w:rPr>
+        <w:lastRenderedPageBreak/>
+        <w:t xml:space="preserve">Os testes consistiram maioritariamente em dar uma amostra à implementação do algoritmo e esperar que ele disse-se se existia alguma </w:t>
+      </w:r>
+      <w:r>
+        <w:rPr>
+          <w:rFonts w:ascii="Times New Roman" w:eastAsiaTheme="minorEastAsia" w:hAnsi="Times New Roman" w:cs="Times New Roman"/>
+          <w:sz w:val="24"/>
+          <w:szCs w:val="24"/>
+        </w:rPr>
+        <w:t>frequência a detectar</w:t>
+      </w:r>
+      <w:r>
+        <w:rPr>
+          <w:rFonts w:ascii="Times New Roman" w:eastAsiaTheme="minorEastAsia" w:hAnsi="Times New Roman" w:cs="Times New Roman"/>
+          <w:sz w:val="24"/>
+          <w:szCs w:val="24"/>
+        </w:rPr>
+        <w:t xml:space="preserve"> presente ou não. </w:t>
+      </w:r>
+    </w:p>
+    <w:p>
+      <w:pPr>
+        <w:tabs>
+          <w:tab w:val="left" w:pos="6725"/>
+        </w:tabs>
+        <w:spacing w:line="360" w:lineRule="auto"/>
+        <w:jc w:val="both"/>
+        <w:rPr>
+          <w:rFonts w:ascii="Times New Roman" w:eastAsiaTheme="minorEastAsia" w:hAnsi="Times New Roman" w:cs="Times New Roman"/>
+          <w:sz w:val="24"/>
+          <w:szCs w:val="24"/>
+        </w:rPr>
+      </w:pPr>
+      <w:r>
+        <w:rPr>
+          <w:rFonts w:ascii="Times New Roman" w:eastAsiaTheme="minorEastAsia" w:hAnsi="Times New Roman" w:cs="Times New Roman"/>
+          <w:sz w:val="24"/>
+          <w:szCs w:val="24"/>
+        </w:rPr>
+        <w:t>Os testes foram executados em várias arquitecturas com diferentes processadores de tal maneira a que fosse possível visualizar como e que o algoritmo de comportava com diferentes capacidades de processamento.</w:t>
+      </w:r>
+    </w:p>
+    <w:p>
+      <w:pPr>
+        <w:pStyle w:val="Ttulo2"/>
+        <w:rPr>
+          <w:rFonts w:eastAsiaTheme="minorEastAsia"/>
+        </w:rPr>
+      </w:pPr>
+    </w:p>
+    <w:p>
+      <w:pPr>
+        <w:pStyle w:val="Ttulo2"/>
+        <w:rPr>
+          <w:rFonts w:eastAsiaTheme="minorEastAsia"/>
+        </w:rPr>
+      </w:pPr>
+    </w:p>
+    <w:p>
+      <w:pPr>
+        <w:pStyle w:val="Ttulo2"/>
+        <w:rPr>
+          <w:rFonts w:eastAsiaTheme="minorEastAsia"/>
+        </w:rPr>
+      </w:pPr>
+    </w:p>
+    <w:p>
+      <w:pPr>
+        <w:rPr>
+          <w:rFonts w:asciiTheme="majorHAnsi" w:eastAsiaTheme="minorEastAsia" w:hAnsiTheme="majorHAnsi" w:cstheme="majorBidi"/>
+          <w:b/>
+          <w:bCs/>
+          <w:color w:val="4F81BD" w:themeColor="accent1"/>
+          <w:sz w:val="26"/>
+          <w:szCs w:val="26"/>
+        </w:rPr>
+      </w:pPr>
+      <w:r>
+        <w:rPr>
+          <w:rFonts w:eastAsiaTheme="minorEastAsia"/>
+        </w:rPr>
+        <w:br w:type="page"/>
+      </w:r>
+    </w:p>
+    <w:p>
+      <w:pPr>
+        <w:pStyle w:val="Ttulo2"/>
+      </w:pPr>
+      <w:r>
+        <w:rPr>
+          <w:rFonts w:eastAsiaTheme="minorEastAsia"/>
+        </w:rPr>
+        <w:lastRenderedPageBreak/>
+        <w:br/>
+      </w:r>
     </w:p>
     <w:p>
       <w:pPr>
@@ -7976,9 +12974,9 @@
         <w:tblLook w:val="04A0"/>
       </w:tblPr>
       <w:tblGrid>
-        <w:gridCol w:w="1214"/>
+        <w:gridCol w:w="1134"/>
         <w:gridCol w:w="2280"/>
-        <w:gridCol w:w="1214"/>
+        <w:gridCol w:w="1134"/>
         <w:gridCol w:w="2280"/>
       </w:tblGrid>
       <w:tr>
@@ -8013,7 +13011,7 @@
                 <w:szCs w:val="20"/>
                 <w:lang w:eastAsia="pt-PT"/>
               </w:rPr>
-              <w:t>Frequências</w:t>
+              <w:t>Frequência</w:t>
             </w:r>
           </w:p>
         </w:tc>
@@ -8074,7 +13072,7 @@
                 <w:szCs w:val="20"/>
                 <w:lang w:eastAsia="pt-PT"/>
               </w:rPr>
-              <w:t>Frequências</w:t>
+              <w:t>Frequência</w:t>
             </w:r>
           </w:p>
         </w:tc>
@@ -8171,7 +13169,7 @@
                 <w:szCs w:val="20"/>
                 <w:lang w:eastAsia="pt-PT"/>
               </w:rPr>
-              <w:t>0</w:t>
+              <w:t xml:space="preserve">- - - </w:t>
             </w:r>
           </w:p>
         </w:tc>
@@ -8267,7 +13265,6 @@
                 <w:szCs w:val="20"/>
                 <w:lang w:eastAsia="pt-PT"/>
               </w:rPr>
-              <w:lastRenderedPageBreak/>
               <w:t>29,1352</w:t>
             </w:r>
           </w:p>
@@ -11711,6 +16708,7 @@
                 <w:szCs w:val="20"/>
                 <w:lang w:eastAsia="pt-PT"/>
               </w:rPr>
+              <w:lastRenderedPageBreak/>
               <w:t>138,5910</w:t>
             </w:r>
           </w:p>
@@ -13788,7 +18786,8 @@
         <w:pStyle w:val="Legenda"/>
         <w:framePr w:hSpace="141" w:wrap="around" w:vAnchor="text" w:hAnchor="page" w:x="3623" w:y="11249"/>
       </w:pPr>
-      <w:bookmarkStart w:id="26" w:name="_Ref290828683"/>
+      <w:bookmarkStart w:id="39" w:name="_Ref290828683"/>
+      <w:bookmarkStart w:id="40" w:name="_Toc291590960"/>
       <w:r>
         <w:t xml:space="preserve">Tabela </w:t>
       </w:r>
@@ -13797,13 +18796,14 @@
           <w:rPr>
             <w:noProof/>
           </w:rPr>
-          <w:t>1</w:t>
+          <w:t>4</w:t>
         </w:r>
       </w:fldSimple>
-      <w:bookmarkEnd w:id="26"/>
+      <w:bookmarkEnd w:id="39"/>
       <w:r>
         <w:t xml:space="preserve"> - Frequências e diferenças entre frequências de um piano</w:t>
       </w:r>
+      <w:bookmarkEnd w:id="40"/>
     </w:p>
     <w:p>
       <w:pPr>
@@ -13819,7 +18819,7 @@
     </w:p>
     <w:sectPr>
       <w:pgSz w:w="11906" w:h="16838"/>
-      <w:pgMar w:top="1417" w:right="1701" w:bottom="1417" w:left="1701" w:header="708" w:footer="708" w:gutter="0"/>
+      <w:pgMar w:top="993" w:right="1701" w:bottom="1417" w:left="1701" w:header="708" w:footer="708" w:gutter="0"/>
       <w:cols w:space="708"/>
       <w:docGrid w:linePitch="360"/>
     </w:sectPr>
@@ -14736,9 +19736,9 @@
     </w:lvl>
   </w:abstractNum>
   <w:abstractNum w:abstractNumId="8">
-    <w:nsid w:val="50785052"/>
+    <w:nsid w:val="4FF82E30"/>
     <w:multiLevelType w:val="hybridMultilevel"/>
-    <w:tmpl w:val="41642192"/>
+    <w:tmpl w:val="2C8A02F6"/>
     <w:lvl w:ilvl="0" w:tplc="08160001">
       <w:start w:val="1"/>
       <w:numFmt w:val="bullet"/>
@@ -14849,6 +19849,119 @@
     </w:lvl>
   </w:abstractNum>
   <w:abstractNum w:abstractNumId="9">
+    <w:nsid w:val="50785052"/>
+    <w:multiLevelType w:val="hybridMultilevel"/>
+    <w:tmpl w:val="41642192"/>
+    <w:lvl w:ilvl="0" w:tplc="08160001">
+      <w:start w:val="1"/>
+      <w:numFmt w:val="bullet"/>
+      <w:lvlText w:val=""/>
+      <w:lvlJc w:val="left"/>
+      <w:pPr>
+        <w:ind w:left="720" w:hanging="360"/>
+      </w:pPr>
+      <w:rPr>
+        <w:rFonts w:ascii="Symbol" w:hAnsi="Symbol" w:hint="default"/>
+      </w:rPr>
+    </w:lvl>
+    <w:lvl w:ilvl="1" w:tplc="08160003" w:tentative="1">
+      <w:start w:val="1"/>
+      <w:numFmt w:val="bullet"/>
+      <w:lvlText w:val="o"/>
+      <w:lvlJc w:val="left"/>
+      <w:pPr>
+        <w:ind w:left="1440" w:hanging="360"/>
+      </w:pPr>
+      <w:rPr>
+        <w:rFonts w:ascii="Courier New" w:hAnsi="Courier New" w:cs="Courier New" w:hint="default"/>
+      </w:rPr>
+    </w:lvl>
+    <w:lvl w:ilvl="2" w:tplc="08160005" w:tentative="1">
+      <w:start w:val="1"/>
+      <w:numFmt w:val="bullet"/>
+      <w:lvlText w:val=""/>
+      <w:lvlJc w:val="left"/>
+      <w:pPr>
+        <w:ind w:left="2160" w:hanging="360"/>
+      </w:pPr>
+      <w:rPr>
+        <w:rFonts w:ascii="Wingdings" w:hAnsi="Wingdings" w:hint="default"/>
+      </w:rPr>
+    </w:lvl>
+    <w:lvl w:ilvl="3" w:tplc="08160001" w:tentative="1">
+      <w:start w:val="1"/>
+      <w:numFmt w:val="bullet"/>
+      <w:lvlText w:val=""/>
+      <w:lvlJc w:val="left"/>
+      <w:pPr>
+        <w:ind w:left="2880" w:hanging="360"/>
+      </w:pPr>
+      <w:rPr>
+        <w:rFonts w:ascii="Symbol" w:hAnsi="Symbol" w:hint="default"/>
+      </w:rPr>
+    </w:lvl>
+    <w:lvl w:ilvl="4" w:tplc="08160003" w:tentative="1">
+      <w:start w:val="1"/>
+      <w:numFmt w:val="bullet"/>
+      <w:lvlText w:val="o"/>
+      <w:lvlJc w:val="left"/>
+      <w:pPr>
+        <w:ind w:left="3600" w:hanging="360"/>
+      </w:pPr>
+      <w:rPr>
+        <w:rFonts w:ascii="Courier New" w:hAnsi="Courier New" w:cs="Courier New" w:hint="default"/>
+      </w:rPr>
+    </w:lvl>
+    <w:lvl w:ilvl="5" w:tplc="08160005" w:tentative="1">
+      <w:start w:val="1"/>
+      <w:numFmt w:val="bullet"/>
+      <w:lvlText w:val=""/>
+      <w:lvlJc w:val="left"/>
+      <w:pPr>
+        <w:ind w:left="4320" w:hanging="360"/>
+      </w:pPr>
+      <w:rPr>
+        <w:rFonts w:ascii="Wingdings" w:hAnsi="Wingdings" w:hint="default"/>
+      </w:rPr>
+    </w:lvl>
+    <w:lvl w:ilvl="6" w:tplc="08160001" w:tentative="1">
+      <w:start w:val="1"/>
+      <w:numFmt w:val="bullet"/>
+      <w:lvlText w:val=""/>
+      <w:lvlJc w:val="left"/>
+      <w:pPr>
+        <w:ind w:left="5040" w:hanging="360"/>
+      </w:pPr>
+      <w:rPr>
+        <w:rFonts w:ascii="Symbol" w:hAnsi="Symbol" w:hint="default"/>
+      </w:rPr>
+    </w:lvl>
+    <w:lvl w:ilvl="7" w:tplc="08160003" w:tentative="1">
+      <w:start w:val="1"/>
+      <w:numFmt w:val="bullet"/>
+      <w:lvlText w:val="o"/>
+      <w:lvlJc w:val="left"/>
+      <w:pPr>
+        <w:ind w:left="5760" w:hanging="360"/>
+      </w:pPr>
+      <w:rPr>
+        <w:rFonts w:ascii="Courier New" w:hAnsi="Courier New" w:cs="Courier New" w:hint="default"/>
+      </w:rPr>
+    </w:lvl>
+    <w:lvl w:ilvl="8" w:tplc="08160005" w:tentative="1">
+      <w:start w:val="1"/>
+      <w:numFmt w:val="bullet"/>
+      <w:lvlText w:val=""/>
+      <w:lvlJc w:val="left"/>
+      <w:pPr>
+        <w:ind w:left="6480" w:hanging="360"/>
+      </w:pPr>
+      <w:rPr>
+        <w:rFonts w:ascii="Wingdings" w:hAnsi="Wingdings" w:hint="default"/>
+      </w:rPr>
+    </w:lvl>
+  </w:abstractNum>
+  <w:abstractNum w:abstractNumId="10">
     <w:nsid w:val="627E4134"/>
     <w:multiLevelType w:val="hybridMultilevel"/>
     <w:tmpl w:val="576E8328"/>
@@ -14941,7 +20054,7 @@
     <w:abstractNumId w:val="1"/>
   </w:num>
   <w:num w:numId="3">
-    <w:abstractNumId w:val="9"/>
+    <w:abstractNumId w:val="10"/>
   </w:num>
   <w:num w:numId="4">
     <w:abstractNumId w:val="4"/>
@@ -14950,7 +20063,7 @@
     <w:abstractNumId w:val="6"/>
   </w:num>
   <w:num w:numId="6">
-    <w:abstractNumId w:val="8"/>
+    <w:abstractNumId w:val="9"/>
   </w:num>
   <w:num w:numId="7">
     <w:abstractNumId w:val="5"/>
@@ -14963,6 +20076,9 @@
   </w:num>
   <w:num w:numId="10">
     <w:abstractNumId w:val="3"/>
+  </w:num>
+  <w:num w:numId="11">
+    <w:abstractNumId w:val="8"/>
   </w:num>
 </w:numbering>
 </file>
@@ -15584,7 +20700,715 @@
       </w:tcPr>
     </w:tblStylePr>
   </w:style>
+  <w:style w:type="table" w:customStyle="1" w:styleId="SombreadoClaro">
+    <w:name w:val="Light Shading"/>
+    <w:basedOn w:val="Tabelanormal"/>
+    <w:uiPriority w:val="60"/>
+    <w:rsid w:val="00407D01"/>
+    <w:pPr>
+      <w:spacing w:after="0" w:line="240" w:lineRule="auto"/>
+    </w:pPr>
+    <w:rPr>
+      <w:color w:val="000000" w:themeColor="text1" w:themeShade="BF"/>
+    </w:rPr>
+    <w:tblPr>
+      <w:tblStyleRowBandSize w:val="1"/>
+      <w:tblStyleColBandSize w:val="1"/>
+      <w:tblInd w:w="0" w:type="dxa"/>
+      <w:tblBorders>
+        <w:top w:val="single" w:sz="8" w:space="0" w:color="000000" w:themeColor="text1"/>
+        <w:bottom w:val="single" w:sz="8" w:space="0" w:color="000000" w:themeColor="text1"/>
+      </w:tblBorders>
+      <w:tblCellMar>
+        <w:top w:w="0" w:type="dxa"/>
+        <w:left w:w="108" w:type="dxa"/>
+        <w:bottom w:w="0" w:type="dxa"/>
+        <w:right w:w="108" w:type="dxa"/>
+      </w:tblCellMar>
+    </w:tblPr>
+    <w:tblStylePr w:type="firstRow">
+      <w:pPr>
+        <w:spacing w:before="0" w:after="0" w:line="240" w:lineRule="auto"/>
+      </w:pPr>
+      <w:rPr>
+        <w:b/>
+        <w:bCs/>
+      </w:rPr>
+      <w:tblPr/>
+      <w:tcPr>
+        <w:tcBorders>
+          <w:top w:val="single" w:sz="8" w:space="0" w:color="000000" w:themeColor="text1"/>
+          <w:left w:val="nil"/>
+          <w:bottom w:val="single" w:sz="8" w:space="0" w:color="000000" w:themeColor="text1"/>
+          <w:right w:val="nil"/>
+          <w:insideH w:val="nil"/>
+          <w:insideV w:val="nil"/>
+        </w:tcBorders>
+      </w:tcPr>
+    </w:tblStylePr>
+    <w:tblStylePr w:type="lastRow">
+      <w:pPr>
+        <w:spacing w:before="0" w:after="0" w:line="240" w:lineRule="auto"/>
+      </w:pPr>
+      <w:rPr>
+        <w:b/>
+        <w:bCs/>
+      </w:rPr>
+      <w:tblPr/>
+      <w:tcPr>
+        <w:tcBorders>
+          <w:top w:val="single" w:sz="8" w:space="0" w:color="000000" w:themeColor="text1"/>
+          <w:left w:val="nil"/>
+          <w:bottom w:val="single" w:sz="8" w:space="0" w:color="000000" w:themeColor="text1"/>
+          <w:right w:val="nil"/>
+          <w:insideH w:val="nil"/>
+          <w:insideV w:val="nil"/>
+        </w:tcBorders>
+      </w:tcPr>
+    </w:tblStylePr>
+    <w:tblStylePr w:type="firstCol">
+      <w:rPr>
+        <w:b/>
+        <w:bCs/>
+      </w:rPr>
+    </w:tblStylePr>
+    <w:tblStylePr w:type="lastCol">
+      <w:rPr>
+        <w:b/>
+        <w:bCs/>
+      </w:rPr>
+    </w:tblStylePr>
+    <w:tblStylePr w:type="band1Vert">
+      <w:tblPr/>
+      <w:tcPr>
+        <w:tcBorders>
+          <w:left w:val="nil"/>
+          <w:right w:val="nil"/>
+          <w:insideH w:val="nil"/>
+          <w:insideV w:val="nil"/>
+        </w:tcBorders>
+        <w:shd w:val="clear" w:color="auto" w:fill="C0C0C0" w:themeFill="text1" w:themeFillTint="3F"/>
+      </w:tcPr>
+    </w:tblStylePr>
+    <w:tblStylePr w:type="band1Horz">
+      <w:tblPr/>
+      <w:tcPr>
+        <w:tcBorders>
+          <w:left w:val="nil"/>
+          <w:right w:val="nil"/>
+          <w:insideH w:val="nil"/>
+          <w:insideV w:val="nil"/>
+        </w:tcBorders>
+        <w:shd w:val="clear" w:color="auto" w:fill="C0C0C0" w:themeFill="text1" w:themeFillTint="3F"/>
+      </w:tcPr>
+    </w:tblStylePr>
+  </w:style>
+  <w:style w:type="table" w:customStyle="1" w:styleId="SombreadoClaro-Cor1">
+    <w:name w:val="Light Shading Accent 1"/>
+    <w:basedOn w:val="Tabelanormal"/>
+    <w:uiPriority w:val="60"/>
+    <w:rsid w:val="00407D01"/>
+    <w:pPr>
+      <w:spacing w:after="0" w:line="240" w:lineRule="auto"/>
+    </w:pPr>
+    <w:rPr>
+      <w:color w:val="365F91" w:themeColor="accent1" w:themeShade="BF"/>
+    </w:rPr>
+    <w:tblPr>
+      <w:tblStyleRowBandSize w:val="1"/>
+      <w:tblStyleColBandSize w:val="1"/>
+      <w:tblInd w:w="0" w:type="dxa"/>
+      <w:tblBorders>
+        <w:top w:val="single" w:sz="8" w:space="0" w:color="4F81BD" w:themeColor="accent1"/>
+        <w:bottom w:val="single" w:sz="8" w:space="0" w:color="4F81BD" w:themeColor="accent1"/>
+      </w:tblBorders>
+      <w:tblCellMar>
+        <w:top w:w="0" w:type="dxa"/>
+        <w:left w:w="108" w:type="dxa"/>
+        <w:bottom w:w="0" w:type="dxa"/>
+        <w:right w:w="108" w:type="dxa"/>
+      </w:tblCellMar>
+    </w:tblPr>
+    <w:tblStylePr w:type="firstRow">
+      <w:pPr>
+        <w:spacing w:before="0" w:after="0" w:line="240" w:lineRule="auto"/>
+      </w:pPr>
+      <w:rPr>
+        <w:b/>
+        <w:bCs/>
+      </w:rPr>
+      <w:tblPr/>
+      <w:tcPr>
+        <w:tcBorders>
+          <w:top w:val="single" w:sz="8" w:space="0" w:color="4F81BD" w:themeColor="accent1"/>
+          <w:left w:val="nil"/>
+          <w:bottom w:val="single" w:sz="8" w:space="0" w:color="4F81BD" w:themeColor="accent1"/>
+          <w:right w:val="nil"/>
+          <w:insideH w:val="nil"/>
+          <w:insideV w:val="nil"/>
+        </w:tcBorders>
+      </w:tcPr>
+    </w:tblStylePr>
+    <w:tblStylePr w:type="lastRow">
+      <w:pPr>
+        <w:spacing w:before="0" w:after="0" w:line="240" w:lineRule="auto"/>
+      </w:pPr>
+      <w:rPr>
+        <w:b/>
+        <w:bCs/>
+      </w:rPr>
+      <w:tblPr/>
+      <w:tcPr>
+        <w:tcBorders>
+          <w:top w:val="single" w:sz="8" w:space="0" w:color="4F81BD" w:themeColor="accent1"/>
+          <w:left w:val="nil"/>
+          <w:bottom w:val="single" w:sz="8" w:space="0" w:color="4F81BD" w:themeColor="accent1"/>
+          <w:right w:val="nil"/>
+          <w:insideH w:val="nil"/>
+          <w:insideV w:val="nil"/>
+        </w:tcBorders>
+      </w:tcPr>
+    </w:tblStylePr>
+    <w:tblStylePr w:type="firstCol">
+      <w:rPr>
+        <w:b/>
+        <w:bCs/>
+      </w:rPr>
+    </w:tblStylePr>
+    <w:tblStylePr w:type="lastCol">
+      <w:rPr>
+        <w:b/>
+        <w:bCs/>
+      </w:rPr>
+    </w:tblStylePr>
+    <w:tblStylePr w:type="band1Vert">
+      <w:tblPr/>
+      <w:tcPr>
+        <w:tcBorders>
+          <w:left w:val="nil"/>
+          <w:right w:val="nil"/>
+          <w:insideH w:val="nil"/>
+          <w:insideV w:val="nil"/>
+        </w:tcBorders>
+        <w:shd w:val="clear" w:color="auto" w:fill="D3DFEE" w:themeFill="accent1" w:themeFillTint="3F"/>
+      </w:tcPr>
+    </w:tblStylePr>
+    <w:tblStylePr w:type="band1Horz">
+      <w:tblPr/>
+      <w:tcPr>
+        <w:tcBorders>
+          <w:left w:val="nil"/>
+          <w:right w:val="nil"/>
+          <w:insideH w:val="nil"/>
+          <w:insideV w:val="nil"/>
+        </w:tcBorders>
+        <w:shd w:val="clear" w:color="auto" w:fill="D3DFEE" w:themeFill="accent1" w:themeFillTint="3F"/>
+      </w:tcPr>
+    </w:tblStylePr>
+  </w:style>
+  <w:style w:type="table" w:styleId="SombreadoClaro-Cor2">
+    <w:name w:val="Light Shading Accent 2"/>
+    <w:basedOn w:val="Tabelanormal"/>
+    <w:uiPriority w:val="60"/>
+    <w:rsid w:val="00407D01"/>
+    <w:pPr>
+      <w:spacing w:after="0" w:line="240" w:lineRule="auto"/>
+    </w:pPr>
+    <w:rPr>
+      <w:color w:val="943634" w:themeColor="accent2" w:themeShade="BF"/>
+    </w:rPr>
+    <w:tblPr>
+      <w:tblStyleRowBandSize w:val="1"/>
+      <w:tblStyleColBandSize w:val="1"/>
+      <w:tblInd w:w="0" w:type="dxa"/>
+      <w:tblBorders>
+        <w:top w:val="single" w:sz="8" w:space="0" w:color="C0504D" w:themeColor="accent2"/>
+        <w:bottom w:val="single" w:sz="8" w:space="0" w:color="C0504D" w:themeColor="accent2"/>
+      </w:tblBorders>
+      <w:tblCellMar>
+        <w:top w:w="0" w:type="dxa"/>
+        <w:left w:w="108" w:type="dxa"/>
+        <w:bottom w:w="0" w:type="dxa"/>
+        <w:right w:w="108" w:type="dxa"/>
+      </w:tblCellMar>
+    </w:tblPr>
+    <w:tblStylePr w:type="firstRow">
+      <w:pPr>
+        <w:spacing w:before="0" w:after="0" w:line="240" w:lineRule="auto"/>
+      </w:pPr>
+      <w:rPr>
+        <w:b/>
+        <w:bCs/>
+      </w:rPr>
+      <w:tblPr/>
+      <w:tcPr>
+        <w:tcBorders>
+          <w:top w:val="single" w:sz="8" w:space="0" w:color="C0504D" w:themeColor="accent2"/>
+          <w:left w:val="nil"/>
+          <w:bottom w:val="single" w:sz="8" w:space="0" w:color="C0504D" w:themeColor="accent2"/>
+          <w:right w:val="nil"/>
+          <w:insideH w:val="nil"/>
+          <w:insideV w:val="nil"/>
+        </w:tcBorders>
+      </w:tcPr>
+    </w:tblStylePr>
+    <w:tblStylePr w:type="lastRow">
+      <w:pPr>
+        <w:spacing w:before="0" w:after="0" w:line="240" w:lineRule="auto"/>
+      </w:pPr>
+      <w:rPr>
+        <w:b/>
+        <w:bCs/>
+      </w:rPr>
+      <w:tblPr/>
+      <w:tcPr>
+        <w:tcBorders>
+          <w:top w:val="single" w:sz="8" w:space="0" w:color="C0504D" w:themeColor="accent2"/>
+          <w:left w:val="nil"/>
+          <w:bottom w:val="single" w:sz="8" w:space="0" w:color="C0504D" w:themeColor="accent2"/>
+          <w:right w:val="nil"/>
+          <w:insideH w:val="nil"/>
+          <w:insideV w:val="nil"/>
+        </w:tcBorders>
+      </w:tcPr>
+    </w:tblStylePr>
+    <w:tblStylePr w:type="firstCol">
+      <w:rPr>
+        <w:b/>
+        <w:bCs/>
+      </w:rPr>
+    </w:tblStylePr>
+    <w:tblStylePr w:type="lastCol">
+      <w:rPr>
+        <w:b/>
+        <w:bCs/>
+      </w:rPr>
+    </w:tblStylePr>
+    <w:tblStylePr w:type="band1Vert">
+      <w:tblPr/>
+      <w:tcPr>
+        <w:tcBorders>
+          <w:left w:val="nil"/>
+          <w:right w:val="nil"/>
+          <w:insideH w:val="nil"/>
+          <w:insideV w:val="nil"/>
+        </w:tcBorders>
+        <w:shd w:val="clear" w:color="auto" w:fill="EFD3D2" w:themeFill="accent2" w:themeFillTint="3F"/>
+      </w:tcPr>
+    </w:tblStylePr>
+    <w:tblStylePr w:type="band1Horz">
+      <w:tblPr/>
+      <w:tcPr>
+        <w:tcBorders>
+          <w:left w:val="nil"/>
+          <w:right w:val="nil"/>
+          <w:insideH w:val="nil"/>
+          <w:insideV w:val="nil"/>
+        </w:tcBorders>
+        <w:shd w:val="clear" w:color="auto" w:fill="EFD3D2" w:themeFill="accent2" w:themeFillTint="3F"/>
+      </w:tcPr>
+    </w:tblStylePr>
+  </w:style>
+  <w:style w:type="table" w:customStyle="1" w:styleId="ListaClara">
+    <w:name w:val="Light List"/>
+    <w:basedOn w:val="Tabelanormal"/>
+    <w:uiPriority w:val="61"/>
+    <w:rsid w:val="00407D01"/>
+    <w:pPr>
+      <w:spacing w:after="0" w:line="240" w:lineRule="auto"/>
+    </w:pPr>
+    <w:tblPr>
+      <w:tblStyleRowBandSize w:val="1"/>
+      <w:tblStyleColBandSize w:val="1"/>
+      <w:tblInd w:w="0" w:type="dxa"/>
+      <w:tblBorders>
+        <w:top w:val="single" w:sz="8" w:space="0" w:color="000000" w:themeColor="text1"/>
+        <w:left w:val="single" w:sz="8" w:space="0" w:color="000000" w:themeColor="text1"/>
+        <w:bottom w:val="single" w:sz="8" w:space="0" w:color="000000" w:themeColor="text1"/>
+        <w:right w:val="single" w:sz="8" w:space="0" w:color="000000" w:themeColor="text1"/>
+      </w:tblBorders>
+      <w:tblCellMar>
+        <w:top w:w="0" w:type="dxa"/>
+        <w:left w:w="108" w:type="dxa"/>
+        <w:bottom w:w="0" w:type="dxa"/>
+        <w:right w:w="108" w:type="dxa"/>
+      </w:tblCellMar>
+    </w:tblPr>
+    <w:tblStylePr w:type="firstRow">
+      <w:pPr>
+        <w:spacing w:before="0" w:after="0" w:line="240" w:lineRule="auto"/>
+      </w:pPr>
+      <w:rPr>
+        <w:b/>
+        <w:bCs/>
+        <w:color w:val="FFFFFF" w:themeColor="background1"/>
+      </w:rPr>
+      <w:tblPr/>
+      <w:tcPr>
+        <w:shd w:val="clear" w:color="auto" w:fill="000000" w:themeFill="text1"/>
+      </w:tcPr>
+    </w:tblStylePr>
+    <w:tblStylePr w:type="lastRow">
+      <w:pPr>
+        <w:spacing w:before="0" w:after="0" w:line="240" w:lineRule="auto"/>
+      </w:pPr>
+      <w:rPr>
+        <w:b/>
+        <w:bCs/>
+      </w:rPr>
+      <w:tblPr/>
+      <w:tcPr>
+        <w:tcBorders>
+          <w:top w:val="double" w:sz="6" w:space="0" w:color="000000" w:themeColor="text1"/>
+          <w:left w:val="single" w:sz="8" w:space="0" w:color="000000" w:themeColor="text1"/>
+          <w:bottom w:val="single" w:sz="8" w:space="0" w:color="000000" w:themeColor="text1"/>
+          <w:right w:val="single" w:sz="8" w:space="0" w:color="000000" w:themeColor="text1"/>
+        </w:tcBorders>
+      </w:tcPr>
+    </w:tblStylePr>
+    <w:tblStylePr w:type="firstCol">
+      <w:rPr>
+        <w:b/>
+        <w:bCs/>
+      </w:rPr>
+    </w:tblStylePr>
+    <w:tblStylePr w:type="lastCol">
+      <w:rPr>
+        <w:b/>
+        <w:bCs/>
+      </w:rPr>
+    </w:tblStylePr>
+    <w:tblStylePr w:type="band1Vert">
+      <w:tblPr/>
+      <w:tcPr>
+        <w:tcBorders>
+          <w:top w:val="single" w:sz="8" w:space="0" w:color="000000" w:themeColor="text1"/>
+          <w:left w:val="single" w:sz="8" w:space="0" w:color="000000" w:themeColor="text1"/>
+          <w:bottom w:val="single" w:sz="8" w:space="0" w:color="000000" w:themeColor="text1"/>
+          <w:right w:val="single" w:sz="8" w:space="0" w:color="000000" w:themeColor="text1"/>
+        </w:tcBorders>
+      </w:tcPr>
+    </w:tblStylePr>
+    <w:tblStylePr w:type="band1Horz">
+      <w:tblPr/>
+      <w:tcPr>
+        <w:tcBorders>
+          <w:top w:val="single" w:sz="8" w:space="0" w:color="000000" w:themeColor="text1"/>
+          <w:left w:val="single" w:sz="8" w:space="0" w:color="000000" w:themeColor="text1"/>
+          <w:bottom w:val="single" w:sz="8" w:space="0" w:color="000000" w:themeColor="text1"/>
+          <w:right w:val="single" w:sz="8" w:space="0" w:color="000000" w:themeColor="text1"/>
+        </w:tcBorders>
+      </w:tcPr>
+    </w:tblStylePr>
+  </w:style>
 </w:styles>
+</file>
+
+<file path=word/glossary/document.xml><?xml version="1.0" encoding="utf-8"?>
+<w:glossaryDocument xmlns:ve="http://schemas.openxmlformats.org/markup-compatibility/2006" xmlns:o="urn:schemas-microsoft-com:office:office" xmlns:r="http://schemas.openxmlformats.org/officeDocument/2006/relationships" xmlns:m="http://schemas.openxmlformats.org/officeDocument/2006/math" xmlns:v="urn:schemas-microsoft-com:vml" xmlns:wp="http://schemas.openxmlformats.org/drawingml/2006/wordprocessingDrawing" xmlns:w10="urn:schemas-microsoft-com:office:word" xmlns:w="http://schemas.openxmlformats.org/wordprocessingml/2006/main" xmlns:wne="http://schemas.microsoft.com/office/word/2006/wordml">
+  <w:docParts/>
+</w:glossaryDocument>
+</file>
+
+<file path=word/glossary/fontTable.xml><?xml version="1.0" encoding="utf-8"?>
+<w:fonts xmlns:r="http://schemas.openxmlformats.org/officeDocument/2006/relationships" xmlns:w="http://schemas.openxmlformats.org/wordprocessingml/2006/main">
+  <w:font w:name="Wingdings">
+    <w:panose1 w:val="05000000000000000000"/>
+    <w:charset w:val="02"/>
+    <w:family w:val="auto"/>
+    <w:pitch w:val="variable"/>
+    <w:sig w:usb0="00000000" w:usb1="10000000" w:usb2="00000000" w:usb3="00000000" w:csb0="80000000" w:csb1="00000000"/>
+  </w:font>
+  <w:font w:name="Times New Roman">
+    <w:panose1 w:val="02020603050405020304"/>
+    <w:charset w:val="00"/>
+    <w:family w:val="roman"/>
+    <w:pitch w:val="variable"/>
+    <w:sig w:usb0="E0002AFF" w:usb1="C0007841" w:usb2="00000009" w:usb3="00000000" w:csb0="000001FF" w:csb1="00000000"/>
+  </w:font>
+  <w:font w:name="Courier New">
+    <w:panose1 w:val="02070309020205020404"/>
+    <w:charset w:val="00"/>
+    <w:family w:val="modern"/>
+    <w:pitch w:val="fixed"/>
+    <w:sig w:usb0="E0002AFF" w:usb1="C0007843" w:usb2="00000009" w:usb3="00000000" w:csb0="000001FF" w:csb1="00000000"/>
+  </w:font>
+  <w:font w:name="Symbol">
+    <w:panose1 w:val="05050102010706020507"/>
+    <w:charset w:val="02"/>
+    <w:family w:val="roman"/>
+    <w:pitch w:val="variable"/>
+    <w:sig w:usb0="00000000" w:usb1="10000000" w:usb2="00000000" w:usb3="00000000" w:csb0="80000000" w:csb1="00000000"/>
+  </w:font>
+  <w:font w:name="Calibri">
+    <w:panose1 w:val="020F0502020204030204"/>
+    <w:charset w:val="00"/>
+    <w:family w:val="swiss"/>
+    <w:pitch w:val="variable"/>
+    <w:sig w:usb0="E10002FF" w:usb1="4000ACFF" w:usb2="00000009" w:usb3="00000000" w:csb0="0000019F" w:csb1="00000000"/>
+  </w:font>
+  <w:font w:name="Cambria">
+    <w:panose1 w:val="02040503050406030204"/>
+    <w:charset w:val="00"/>
+    <w:family w:val="roman"/>
+    <w:pitch w:val="variable"/>
+    <w:sig w:usb0="A00002EF" w:usb1="4000004B" w:usb2="00000000" w:usb3="00000000" w:csb0="0000019F" w:csb1="00000000"/>
+  </w:font>
+  <w:font w:name="Tahoma">
+    <w:panose1 w:val="020B0604030504040204"/>
+    <w:charset w:val="00"/>
+    <w:family w:val="swiss"/>
+    <w:pitch w:val="variable"/>
+    <w:sig w:usb0="E1002EFF" w:usb1="C000605B" w:usb2="00000029" w:usb3="00000000" w:csb0="000101FF" w:csb1="00000000"/>
+  </w:font>
+  <w:font w:name="Cambria Math">
+    <w:panose1 w:val="02040503050406030204"/>
+    <w:charset w:val="00"/>
+    <w:family w:val="roman"/>
+    <w:pitch w:val="variable"/>
+    <w:sig w:usb0="A00002EF" w:usb1="420020EB" w:usb2="00000000" w:usb3="00000000" w:csb0="0000019F" w:csb1="00000000"/>
+  </w:font>
+</w:fonts>
+</file>
+
+<file path=word/glossary/settings.xml><?xml version="1.0" encoding="utf-8"?>
+<w:settings xmlns:o="urn:schemas-microsoft-com:office:office" xmlns:r="http://schemas.openxmlformats.org/officeDocument/2006/relationships" xmlns:m="http://schemas.openxmlformats.org/officeDocument/2006/math" xmlns:v="urn:schemas-microsoft-com:vml" xmlns:w10="urn:schemas-microsoft-com:office:word" xmlns:w="http://schemas.openxmlformats.org/wordprocessingml/2006/main" xmlns:sl="http://schemas.openxmlformats.org/schemaLibrary/2006/main">
+  <w:view w:val="normal"/>
+  <w:defaultTabStop w:val="708"/>
+  <w:hyphenationZone w:val="425"/>
+  <w:characterSpacingControl w:val="doNotCompress"/>
+  <w:compat>
+    <w:useFELayout/>
+  </w:compat>
+  <w:rsids>
+    <w:rsidRoot w:val="00C579E7"/>
+    <w:rsid w:val="00C579E7"/>
+  </w:rsids>
+  <m:mathPr>
+    <m:mathFont m:val="Cambria Math"/>
+    <m:brkBin m:val="before"/>
+    <m:brkBinSub m:val="--"/>
+    <m:smallFrac m:val="off"/>
+    <m:dispDef/>
+    <m:lMargin m:val="0"/>
+    <m:rMargin m:val="0"/>
+    <m:defJc m:val="centerGroup"/>
+    <m:wrapIndent m:val="1440"/>
+    <m:intLim m:val="subSup"/>
+    <m:naryLim m:val="undOvr"/>
+  </m:mathPr>
+  <w:themeFontLang w:val="pt-PT"/>
+  <w:clrSchemeMapping w:bg1="light1" w:t1="dark1" w:bg2="light2" w:t2="dark2" w:accent1="accent1" w:accent2="accent2" w:accent3="accent3" w:accent4="accent4" w:accent5="accent5" w:accent6="accent6" w:hyperlink="hyperlink" w:followedHyperlink="followedHyperlink"/>
+  <w:decimalSymbol w:val=","/>
+  <w:listSeparator w:val=";"/>
+</w:settings>
+</file>
+
+<file path=word/glossary/styles.xml><?xml version="1.0" encoding="utf-8"?>
+<w:styles xmlns:r="http://schemas.openxmlformats.org/officeDocument/2006/relationships" xmlns:w="http://schemas.openxmlformats.org/wordprocessingml/2006/main">
+  <w:docDefaults>
+    <w:rPrDefault>
+      <w:rPr>
+        <w:rFonts w:asciiTheme="minorHAnsi" w:eastAsiaTheme="minorEastAsia" w:hAnsiTheme="minorHAnsi" w:cstheme="minorBidi"/>
+        <w:sz w:val="22"/>
+        <w:szCs w:val="22"/>
+        <w:lang w:val="pt-PT" w:eastAsia="pt-PT" w:bidi="ar-SA"/>
+      </w:rPr>
+    </w:rPrDefault>
+    <w:pPrDefault>
+      <w:pPr>
+        <w:spacing w:after="200" w:line="276" w:lineRule="auto"/>
+      </w:pPr>
+    </w:pPrDefault>
+  </w:docDefaults>
+  <w:latentStyles w:defLockedState="0" w:defUIPriority="99" w:defSemiHidden="1" w:defUnhideWhenUsed="1" w:defQFormat="0" w:count="267">
+    <w:lsdException w:name="Normal" w:semiHidden="0" w:uiPriority="0" w:unhideWhenUsed="0" w:qFormat="1"/>
+    <w:lsdException w:name="heading 1" w:semiHidden="0" w:uiPriority="9" w:unhideWhenUsed="0" w:qFormat="1"/>
+    <w:lsdException w:name="heading 2" w:uiPriority="9" w:qFormat="1"/>
+    <w:lsdException w:name="heading 3" w:uiPriority="9" w:qFormat="1"/>
+    <w:lsdException w:name="heading 4" w:uiPriority="9" w:qFormat="1"/>
+    <w:lsdException w:name="heading 5" w:uiPriority="9" w:qFormat="1"/>
+    <w:lsdException w:name="heading 6" w:uiPriority="9" w:qFormat="1"/>
+    <w:lsdException w:name="heading 7" w:uiPriority="9" w:qFormat="1"/>
+    <w:lsdException w:name="heading 8" w:uiPriority="9" w:qFormat="1"/>
+    <w:lsdException w:name="heading 9" w:uiPriority="9" w:qFormat="1"/>
+    <w:lsdException w:name="toc 1" w:uiPriority="39"/>
+    <w:lsdException w:name="toc 2" w:uiPriority="39"/>
+    <w:lsdException w:name="toc 3" w:uiPriority="39"/>
+    <w:lsdException w:name="toc 4" w:uiPriority="39"/>
+    <w:lsdException w:name="toc 5" w:uiPriority="39"/>
+    <w:lsdException w:name="toc 6" w:uiPriority="39"/>
+    <w:lsdException w:name="toc 7" w:uiPriority="39"/>
+    <w:lsdException w:name="toc 8" w:uiPriority="39"/>
+    <w:lsdException w:name="toc 9" w:uiPriority="39"/>
+    <w:lsdException w:name="caption" w:uiPriority="35" w:qFormat="1"/>
+    <w:lsdException w:name="Title" w:semiHidden="0" w:uiPriority="10" w:unhideWhenUsed="0" w:qFormat="1"/>
+    <w:lsdException w:name="Default Paragraph Font" w:uiPriority="1"/>
+    <w:lsdException w:name="Subtitle" w:semiHidden="0" w:uiPriority="11" w:unhideWhenUsed="0" w:qFormat="1"/>
+    <w:lsdException w:name="Strong" w:semiHidden="0" w:uiPriority="22" w:unhideWhenUsed="0" w:qFormat="1"/>
+    <w:lsdException w:name="Emphasis" w:semiHidden="0" w:uiPriority="20" w:unhideWhenUsed="0" w:qFormat="1"/>
+    <w:lsdException w:name="Table Grid" w:semiHidden="0" w:uiPriority="59" w:unhideWhenUsed="0"/>
+    <w:lsdException w:name="Placeholder Text" w:unhideWhenUsed="0"/>
+    <w:lsdException w:name="No Spacing" w:semiHidden="0" w:uiPriority="1" w:unhideWhenUsed="0" w:qFormat="1"/>
+    <w:lsdException w:name="Light Shading" w:semiHidden="0" w:uiPriority="60" w:unhideWhenUsed="0"/>
+    <w:lsdException w:name="Light List" w:semiHidden="0" w:uiPriority="61" w:unhideWhenUsed="0"/>
+    <w:lsdException w:name="Light Grid" w:semiHidden="0" w:uiPriority="62" w:unhideWhenUsed="0"/>
+    <w:lsdException w:name="Medium Shading 1" w:semiHidden="0" w:uiPriority="63" w:unhideWhenUsed="0"/>
+    <w:lsdException w:name="Medium Shading 2" w:semiHidden="0" w:uiPriority="64" w:unhideWhenUsed="0"/>
+    <w:lsdException w:name="Medium List 1" w:semiHidden="0" w:uiPriority="65" w:unhideWhenUsed="0"/>
+    <w:lsdException w:name="Medium List 2" w:semiHidden="0" w:uiPriority="66" w:unhideWhenUsed="0"/>
+    <w:lsdException w:name="Medium Grid 1" w:semiHidden="0" w:uiPriority="67" w:unhideWhenUsed="0"/>
+    <w:lsdException w:name="Medium Grid 2" w:semiHidden="0" w:uiPriority="68" w:unhideWhenUsed="0"/>
+    <w:lsdException w:name="Medium Grid 3" w:semiHidden="0" w:uiPriority="69" w:unhideWhenUsed="0"/>
+    <w:lsdException w:name="Dark List" w:semiHidden="0" w:uiPriority="70" w:unhideWhenUsed="0"/>
+    <w:lsdException w:name="Colorful Shading" w:semiHidden="0" w:uiPriority="71" w:unhideWhenUsed="0"/>
+    <w:lsdException w:name="Colorful List" w:semiHidden="0" w:uiPriority="72" w:unhideWhenUsed="0"/>
+    <w:lsdException w:name="Colorful Grid" w:semiHidden="0" w:uiPriority="73" w:unhideWhenUsed="0"/>
+    <w:lsdException w:name="Light Shading Accent 1" w:semiHidden="0" w:uiPriority="60" w:unhideWhenUsed="0"/>
+    <w:lsdException w:name="Light List Accent 1" w:semiHidden="0" w:uiPriority="61" w:unhideWhenUsed="0"/>
+    <w:lsdException w:name="Light Grid Accent 1" w:semiHidden="0" w:uiPriority="62" w:unhideWhenUsed="0"/>
+    <w:lsdException w:name="Medium Shading 1 Accent 1" w:semiHidden="0" w:uiPriority="63" w:unhideWhenUsed="0"/>
+    <w:lsdException w:name="Medium Shading 2 Accent 1" w:semiHidden="0" w:uiPriority="64" w:unhideWhenUsed="0"/>
+    <w:lsdException w:name="Medium List 1 Accent 1" w:semiHidden="0" w:uiPriority="65" w:unhideWhenUsed="0"/>
+    <w:lsdException w:name="Revision" w:unhideWhenUsed="0"/>
+    <w:lsdException w:name="List Paragraph" w:semiHidden="0" w:uiPriority="34" w:unhideWhenUsed="0" w:qFormat="1"/>
+    <w:lsdException w:name="Quote" w:semiHidden="0" w:uiPriority="29" w:unhideWhenUsed="0" w:qFormat="1"/>
+    <w:lsdException w:name="Intense Quote" w:semiHidden="0" w:uiPriority="30" w:unhideWhenUsed="0" w:qFormat="1"/>
+    <w:lsdException w:name="Medium List 2 Accent 1" w:semiHidden="0" w:uiPriority="66" w:unhideWhenUsed="0"/>
+    <w:lsdException w:name="Medium Grid 1 Accent 1" w:semiHidden="0" w:uiPriority="67" w:unhideWhenUsed="0"/>
+    <w:lsdException w:name="Medium Grid 2 Accent 1" w:semiHidden="0" w:uiPriority="68" w:unhideWhenUsed="0"/>
+    <w:lsdException w:name="Medium Grid 3 Accent 1" w:semiHidden="0" w:uiPriority="69" w:unhideWhenUsed="0"/>
+    <w:lsdException w:name="Dark List Accent 1" w:semiHidden="0" w:uiPriority="70" w:unhideWhenUsed="0"/>
+    <w:lsdException w:name="Colorful Shading Accent 1" w:semiHidden="0" w:uiPriority="71" w:unhideWhenUsed="0"/>
+    <w:lsdException w:name="Colorful List Accent 1" w:semiHidden="0" w:uiPriority="72" w:unhideWhenUsed="0"/>
+    <w:lsdException w:name="Colorful Grid Accent 1" w:semiHidden="0" w:uiPriority="73" w:unhideWhenUsed="0"/>
+    <w:lsdException w:name="Light Shading Accent 2" w:semiHidden="0" w:uiPriority="60" w:unhideWhenUsed="0"/>
+    <w:lsdException w:name="Light List Accent 2" w:semiHidden="0" w:uiPriority="61" w:unhideWhenUsed="0"/>
+    <w:lsdException w:name="Light Grid Accent 2" w:semiHidden="0" w:uiPriority="62" w:unhideWhenUsed="0"/>
+    <w:lsdException w:name="Medium Shading 1 Accent 2" w:semiHidden="0" w:uiPriority="63" w:unhideWhenUsed="0"/>
+    <w:lsdException w:name="Medium Shading 2 Accent 2" w:semiHidden="0" w:uiPriority="64" w:unhideWhenUsed="0"/>
+    <w:lsdException w:name="Medium List 1 Accent 2" w:semiHidden="0" w:uiPriority="65" w:unhideWhenUsed="0"/>
+    <w:lsdException w:name="Medium List 2 Accent 2" w:semiHidden="0" w:uiPriority="66" w:unhideWhenUsed="0"/>
+    <w:lsdException w:name="Medium Grid 1 Accent 2" w:semiHidden="0" w:uiPriority="67" w:unhideWhenUsed="0"/>
+    <w:lsdException w:name="Medium Grid 2 Accent 2" w:semiHidden="0" w:uiPriority="68" w:unhideWhenUsed="0"/>
+    <w:lsdException w:name="Medium Grid 3 Accent 2" w:semiHidden="0" w:uiPriority="69" w:unhideWhenUsed="0"/>
+    <w:lsdException w:name="Dark List Accent 2" w:semiHidden="0" w:uiPriority="70" w:unhideWhenUsed="0"/>
+    <w:lsdException w:name="Colorful Shading Accent 2" w:semiHidden="0" w:uiPriority="71" w:unhideWhenUsed="0"/>
+    <w:lsdException w:name="Colorful List Accent 2" w:semiHidden="0" w:uiPriority="72" w:unhideWhenUsed="0"/>
+    <w:lsdException w:name="Colorful Grid Accent 2" w:semiHidden="0" w:uiPriority="73" w:unhideWhenUsed="0"/>
+    <w:lsdException w:name="Light Shading Accent 3" w:semiHidden="0" w:uiPriority="60" w:unhideWhenUsed="0"/>
+    <w:lsdException w:name="Light List Accent 3" w:semiHidden="0" w:uiPriority="61" w:unhideWhenUsed="0"/>
+    <w:lsdException w:name="Light Grid Accent 3" w:semiHidden="0" w:uiPriority="62" w:unhideWhenUsed="0"/>
+    <w:lsdException w:name="Medium Shading 1 Accent 3" w:semiHidden="0" w:uiPriority="63" w:unhideWhenUsed="0"/>
+    <w:lsdException w:name="Medium Shading 2 Accent 3" w:semiHidden="0" w:uiPriority="64" w:unhideWhenUsed="0"/>
+    <w:lsdException w:name="Medium List 1 Accent 3" w:semiHidden="0" w:uiPriority="65" w:unhideWhenUsed="0"/>
+    <w:lsdException w:name="Medium List 2 Accent 3" w:semiHidden="0" w:uiPriority="66" w:unhideWhenUsed="0"/>
+    <w:lsdException w:name="Medium Grid 1 Accent 3" w:semiHidden="0" w:uiPriority="67" w:unhideWhenUsed="0"/>
+    <w:lsdException w:name="Medium Grid 2 Accent 3" w:semiHidden="0" w:uiPriority="68" w:unhideWhenUsed="0"/>
+    <w:lsdException w:name="Medium Grid 3 Accent 3" w:semiHidden="0" w:uiPriority="69" w:unhideWhenUsed="0"/>
+    <w:lsdException w:name="Dark List Accent 3" w:semiHidden="0" w:uiPriority="70" w:unhideWhenUsed="0"/>
+    <w:lsdException w:name="Colorful Shading Accent 3" w:semiHidden="0" w:uiPriority="71" w:unhideWhenUsed="0"/>
+    <w:lsdException w:name="Colorful List Accent 3" w:semiHidden="0" w:uiPriority="72" w:unhideWhenUsed="0"/>
+    <w:lsdException w:name="Colorful Grid Accent 3" w:semiHidden="0" w:uiPriority="73" w:unhideWhenUsed="0"/>
+    <w:lsdException w:name="Light Shading Accent 4" w:semiHidden="0" w:uiPriority="60" w:unhideWhenUsed="0"/>
+    <w:lsdException w:name="Light List Accent 4" w:semiHidden="0" w:uiPriority="61" w:unhideWhenUsed="0"/>
+    <w:lsdException w:name="Light Grid Accent 4" w:semiHidden="0" w:uiPriority="62" w:unhideWhenUsed="0"/>
+    <w:lsdException w:name="Medium Shading 1 Accent 4" w:semiHidden="0" w:uiPriority="63" w:unhideWhenUsed="0"/>
+    <w:lsdException w:name="Medium Shading 2 Accent 4" w:semiHidden="0" w:uiPriority="64" w:unhideWhenUsed="0"/>
+    <w:lsdException w:name="Medium List 1 Accent 4" w:semiHidden="0" w:uiPriority="65" w:unhideWhenUsed="0"/>
+    <w:lsdException w:name="Medium List 2 Accent 4" w:semiHidden="0" w:uiPriority="66" w:unhideWhenUsed="0"/>
+    <w:lsdException w:name="Medium Grid 1 Accent 4" w:semiHidden="0" w:uiPriority="67" w:unhideWhenUsed="0"/>
+    <w:lsdException w:name="Medium Grid 2 Accent 4" w:semiHidden="0" w:uiPriority="68" w:unhideWhenUsed="0"/>
+    <w:lsdException w:name="Medium Grid 3 Accent 4" w:semiHidden="0" w:uiPriority="69" w:unhideWhenUsed="0"/>
+    <w:lsdException w:name="Dark List Accent 4" w:semiHidden="0" w:uiPriority="70" w:unhideWhenUsed="0"/>
+    <w:lsdException w:name="Colorful Shading Accent 4" w:semiHidden="0" w:uiPriority="71" w:unhideWhenUsed="0"/>
+    <w:lsdException w:name="Colorful List Accent 4" w:semiHidden="0" w:uiPriority="72" w:unhideWhenUsed="0"/>
+    <w:lsdException w:name="Colorful Grid Accent 4" w:semiHidden="0" w:uiPriority="73" w:unhideWhenUsed="0"/>
+    <w:lsdException w:name="Light Shading Accent 5" w:semiHidden="0" w:uiPriority="60" w:unhideWhenUsed="0"/>
+    <w:lsdException w:name="Light List Accent 5" w:semiHidden="0" w:uiPriority="61" w:unhideWhenUsed="0"/>
+    <w:lsdException w:name="Light Grid Accent 5" w:semiHidden="0" w:uiPriority="62" w:unhideWhenUsed="0"/>
+    <w:lsdException w:name="Medium Shading 1 Accent 5" w:semiHidden="0" w:uiPriority="63" w:unhideWhenUsed="0"/>
+    <w:lsdException w:name="Medium Shading 2 Accent 5" w:semiHidden="0" w:uiPriority="64" w:unhideWhenUsed="0"/>
+    <w:lsdException w:name="Medium List 1 Accent 5" w:semiHidden="0" w:uiPriority="65" w:unhideWhenUsed="0"/>
+    <w:lsdException w:name="Medium List 2 Accent 5" w:semiHidden="0" w:uiPriority="66" w:unhideWhenUsed="0"/>
+    <w:lsdException w:name="Medium Grid 1 Accent 5" w:semiHidden="0" w:uiPriority="67" w:unhideWhenUsed="0"/>
+    <w:lsdException w:name="Medium Grid 2 Accent 5" w:semiHidden="0" w:uiPriority="68" w:unhideWhenUsed="0"/>
+    <w:lsdException w:name="Medium Grid 3 Accent 5" w:semiHidden="0" w:uiPriority="69" w:unhideWhenUsed="0"/>
+    <w:lsdException w:name="Dark List Accent 5" w:semiHidden="0" w:uiPriority="70" w:unhideWhenUsed="0"/>
+    <w:lsdException w:name="Colorful Shading Accent 5" w:semiHidden="0" w:uiPriority="71" w:unhideWhenUsed="0"/>
+    <w:lsdException w:name="Colorful List Accent 5" w:semiHidden="0" w:uiPriority="72" w:unhideWhenUsed="0"/>
+    <w:lsdException w:name="Colorful Grid Accent 5" w:semiHidden="0" w:uiPriority="73" w:unhideWhenUsed="0"/>
+    <w:lsdException w:name="Light Shading Accent 6" w:semiHidden="0" w:uiPriority="60" w:unhideWhenUsed="0"/>
+    <w:lsdException w:name="Light List Accent 6" w:semiHidden="0" w:uiPriority="61" w:unhideWhenUsed="0"/>
+    <w:lsdException w:name="Light Grid Accent 6" w:semiHidden="0" w:uiPriority="62" w:unhideWhenUsed="0"/>
+    <w:lsdException w:name="Medium Shading 1 Accent 6" w:semiHidden="0" w:uiPriority="63" w:unhideWhenUsed="0"/>
+    <w:lsdException w:name="Medium Shading 2 Accent 6" w:semiHidden="0" w:uiPriority="64" w:unhideWhenUsed="0"/>
+    <w:lsdException w:name="Medium List 1 Accent 6" w:semiHidden="0" w:uiPriority="65" w:unhideWhenUsed="0"/>
+    <w:lsdException w:name="Medium List 2 Accent 6" w:semiHidden="0" w:uiPriority="66" w:unhideWhenUsed="0"/>
+    <w:lsdException w:name="Medium Grid 1 Accent 6" w:semiHidden="0" w:uiPriority="67" w:unhideWhenUsed="0"/>
+    <w:lsdException w:name="Medium Grid 2 Accent 6" w:semiHidden="0" w:uiPriority="68" w:unhideWhenUsed="0"/>
+    <w:lsdException w:name="Medium Grid 3 Accent 6" w:semiHidden="0" w:uiPriority="69" w:unhideWhenUsed="0"/>
+    <w:lsdException w:name="Dark List Accent 6" w:semiHidden="0" w:uiPriority="70" w:unhideWhenUsed="0"/>
+    <w:lsdException w:name="Colorful Shading Accent 6" w:semiHidden="0" w:uiPriority="71" w:unhideWhenUsed="0"/>
+    <w:lsdException w:name="Colorful List Accent 6" w:semiHidden="0" w:uiPriority="72" w:unhideWhenUsed="0"/>
+    <w:lsdException w:name="Colorful Grid Accent 6" w:semiHidden="0" w:uiPriority="73" w:unhideWhenUsed="0"/>
+    <w:lsdException w:name="Subtle Emphasis" w:semiHidden="0" w:uiPriority="19" w:unhideWhenUsed="0" w:qFormat="1"/>
+    <w:lsdException w:name="Intense Emphasis" w:semiHidden="0" w:uiPriority="21" w:unhideWhenUsed="0" w:qFormat="1"/>
+    <w:lsdException w:name="Subtle Reference" w:semiHidden="0" w:uiPriority="31" w:unhideWhenUsed="0" w:qFormat="1"/>
+    <w:lsdException w:name="Intense Reference" w:semiHidden="0" w:uiPriority="32" w:unhideWhenUsed="0" w:qFormat="1"/>
+    <w:lsdException w:name="Book Title" w:semiHidden="0" w:uiPriority="33" w:unhideWhenUsed="0" w:qFormat="1"/>
+    <w:lsdException w:name="Bibliography" w:uiPriority="37"/>
+    <w:lsdException w:name="TOC Heading" w:uiPriority="39" w:qFormat="1"/>
+  </w:latentStyles>
+  <w:style w:type="paragraph" w:default="1" w:styleId="Normal">
+    <w:name w:val="Normal"/>
+    <w:qFormat/>
+  </w:style>
+  <w:style w:type="character" w:default="1" w:styleId="Tipodeletrapredefinidodopargrafo">
+    <w:name w:val="Default Paragraph Font"/>
+    <w:uiPriority w:val="1"/>
+    <w:semiHidden/>
+    <w:unhideWhenUsed/>
+  </w:style>
+  <w:style w:type="table" w:default="1" w:styleId="Tabelanormal">
+    <w:name w:val="Normal Table"/>
+    <w:uiPriority w:val="99"/>
+    <w:semiHidden/>
+    <w:unhideWhenUsed/>
+    <w:qFormat/>
+    <w:tblPr>
+      <w:tblInd w:w="0" w:type="dxa"/>
+      <w:tblCellMar>
+        <w:top w:w="0" w:type="dxa"/>
+        <w:left w:w="108" w:type="dxa"/>
+        <w:bottom w:w="0" w:type="dxa"/>
+        <w:right w:w="108" w:type="dxa"/>
+      </w:tblCellMar>
+    </w:tblPr>
+  </w:style>
+  <w:style w:type="numbering" w:default="1" w:styleId="Semlista">
+    <w:name w:val="No List"/>
+    <w:uiPriority w:val="99"/>
+    <w:semiHidden/>
+    <w:unhideWhenUsed/>
+  </w:style>
+  <w:style w:type="character" w:styleId="TextodoMarcadordePosio">
+    <w:name w:val="Placeholder Text"/>
+    <w:basedOn w:val="Tipodeletrapredefinidodopargrafo"/>
+    <w:uiPriority w:val="99"/>
+    <w:semiHidden/>
+    <w:rsid w:val="00C579E7"/>
+    <w:rPr>
+      <w:color w:val="808080"/>
+    </w:rPr>
+  </w:style>
+</w:styles>
+</file>
+
+<file path=word/glossary/webSettings.xml><?xml version="1.0" encoding="utf-8"?>
+<w:webSettings xmlns:r="http://schemas.openxmlformats.org/officeDocument/2006/relationships" xmlns:w="http://schemas.openxmlformats.org/wordprocessingml/2006/main">
+  <w:optimizeForBrowser/>
+</w:webSettings>
 </file>
 
 <file path=word/theme/theme1.xml><?xml version="1.0" encoding="utf-8"?>
@@ -15966,7 +21790,7 @@
 </file>
 
 <file path=customXml/itemProps1.xml><?xml version="1.0" encoding="utf-8"?>
-<ds:datastoreItem xmlns:ds="http://schemas.openxmlformats.org/officeDocument/2006/customXml" ds:itemID="{8BC8D7AE-902E-4A02-AFE4-3B28308245D8}">
+<ds:datastoreItem xmlns:ds="http://schemas.openxmlformats.org/officeDocument/2006/customXml" ds:itemID="{8AB776D8-DFC8-47F6-9FCC-299324BA8E59}">
   <ds:schemaRefs>
     <ds:schemaRef ds:uri="http://schemas.openxmlformats.org/officeDocument/2006/bibliography"/>
   </ds:schemaRefs>
